--- a/Fase 1/Evidencias Grupales/1.5_GuiaEstudiante_Fase 1_Definicion Proyecto APT.docx
+++ b/Fase 1/Evidencias Grupales/1.5_GuiaEstudiante_Fase 1_Definicion Proyecto APT.docx
@@ -156,7 +156,6 @@
                                 </w:rPr>
                                 <w:t xml:space="preserve">Asignatura </w:t>
                               </w:r>
-                              <w:proofErr w:type="spellStart"/>
                               <w:r>
                                 <w:rPr>
                                   <w:b/>
@@ -166,7 +165,6 @@
                                 </w:rPr>
                                 <w:t>Capstone</w:t>
                               </w:r>
-                              <w:proofErr w:type="spellEnd"/>
                             </w:p>
                           </w:txbxContent>
                         </wps:txbx>
@@ -331,7 +329,6 @@
                           </w:rPr>
                           <w:t xml:space="preserve">Asignatura </w:t>
                         </w:r>
-                        <w:proofErr w:type="spellStart"/>
                         <w:r>
                           <w:rPr>
                             <w:b/>
@@ -341,7 +338,6 @@
                           </w:rPr>
                           <w:t>Capstone</w:t>
                         </w:r>
-                        <w:proofErr w:type="spellEnd"/>
                       </w:p>
                     </w:txbxContent>
                   </v:textbox>
@@ -557,9 +553,15 @@
           <w:p>
             <w:pPr>
               <w:rPr>
-                <w:b/>
-              </w:rPr>
-            </w:pPr>
+                <w:bCs/>
+              </w:rPr>
+            </w:pPr>
+            <w:r>
+              <w:rPr>
+                <w:bCs/>
+              </w:rPr>
+              <w:t>Elvis Espejo, Alexis Cuevas, Felipe Vega</w:t>
+            </w:r>
           </w:p>
         </w:tc>
       </w:tr>
@@ -596,9 +598,28 @@
           <w:p>
             <w:pPr>
               <w:rPr>
-                <w:b/>
-              </w:rPr>
-            </w:pPr>
+                <w:bCs/>
+              </w:rPr>
+            </w:pPr>
+            <w:r>
+              <w:rPr>
+                <w:bCs/>
+              </w:rPr>
+              <w:t>19.157.106-4</w:t>
+            </w:r>
+          </w:p>
+          <w:p>
+            <w:pPr>
+              <w:rPr>
+                <w:bCs/>
+              </w:rPr>
+            </w:pPr>
+            <w:r>
+              <w:rPr>
+                <w:bCs/>
+              </w:rPr>
+              <w:t>21.324.981-9</w:t>
+            </w:r>
           </w:p>
         </w:tc>
       </w:tr>
@@ -635,9 +656,15 @@
           <w:p>
             <w:pPr>
               <w:rPr>
-                <w:b/>
-              </w:rPr>
-            </w:pPr>
+                <w:bCs/>
+              </w:rPr>
+            </w:pPr>
+            <w:r>
+              <w:rPr>
+                <w:bCs/>
+              </w:rPr>
+              <w:t xml:space="preserve">Ingeniería en informática </w:t>
+            </w:r>
           </w:p>
         </w:tc>
       </w:tr>
@@ -674,9 +701,15 @@
           <w:p>
             <w:pPr>
               <w:rPr>
-                <w:b/>
-              </w:rPr>
-            </w:pPr>
+                <w:bCs/>
+              </w:rPr>
+            </w:pPr>
+            <w:r>
+              <w:rPr>
+                <w:bCs/>
+              </w:rPr>
+              <w:t xml:space="preserve">San Andrés de Concepción </w:t>
+            </w:r>
           </w:p>
         </w:tc>
       </w:tr>
@@ -830,96 +863,14 @@
           <w:p>
             <w:pPr>
               <w:rPr>
-                <w:b/>
-              </w:rPr>
-            </w:pPr>
-            <w:r>
-              <w:rPr>
-                <w:rFonts w:ascii="Calibri" w:hAnsi="Calibri" w:cs="Arial"/>
-                <w:i/>
-                <w:color w:val="548DD4"/>
-                <w:sz w:val="20"/>
-                <w:szCs w:val="20"/>
-                <w:lang w:eastAsia="es-CL"/>
-              </w:rPr>
-              <w:t>Escribe</w:t>
-            </w:r>
-            <w:r>
-              <w:rPr>
-                <w:rFonts w:ascii="Calibri" w:hAnsi="Calibri" w:cs="Arial"/>
-                <w:i/>
-                <w:color w:val="548DD4"/>
-                <w:sz w:val="20"/>
-                <w:szCs w:val="20"/>
-                <w:lang w:eastAsia="es-CL"/>
-              </w:rPr>
-              <w:t xml:space="preserve"> el nombre </w:t>
-            </w:r>
-            <w:r>
-              <w:rPr>
-                <w:rFonts w:ascii="Calibri" w:hAnsi="Calibri" w:cs="Arial"/>
-                <w:i/>
-                <w:color w:val="548DD4"/>
-                <w:sz w:val="20"/>
-                <w:szCs w:val="20"/>
-                <w:lang w:eastAsia="es-CL"/>
-              </w:rPr>
-              <w:t>de tu</w:t>
-            </w:r>
-            <w:r>
-              <w:rPr>
-                <w:rFonts w:ascii="Calibri" w:hAnsi="Calibri" w:cs="Arial"/>
-                <w:i/>
-                <w:color w:val="548DD4"/>
-                <w:sz w:val="20"/>
-                <w:szCs w:val="20"/>
-                <w:lang w:eastAsia="es-CL"/>
-              </w:rPr>
-              <w:t xml:space="preserve"> Proye</w:t>
-            </w:r>
-            <w:r>
-              <w:rPr>
-                <w:rFonts w:ascii="Calibri" w:hAnsi="Calibri" w:cs="Arial"/>
-                <w:i/>
-                <w:color w:val="548DD4"/>
-                <w:sz w:val="20"/>
-                <w:szCs w:val="20"/>
-                <w:lang w:eastAsia="es-CL"/>
-              </w:rPr>
-              <w:t>c</w:t>
-            </w:r>
-            <w:r>
-              <w:rPr>
-                <w:rFonts w:ascii="Calibri" w:hAnsi="Calibri" w:cs="Arial"/>
-                <w:i/>
-                <w:color w:val="548DD4"/>
-                <w:sz w:val="20"/>
-                <w:szCs w:val="20"/>
-                <w:lang w:eastAsia="es-CL"/>
-              </w:rPr>
-              <w:t xml:space="preserve">to </w:t>
-            </w:r>
-            <w:r>
-              <w:rPr>
-                <w:rFonts w:ascii="Calibri" w:hAnsi="Calibri" w:cs="Arial"/>
-                <w:i/>
-                <w:color w:val="548DD4"/>
-                <w:sz w:val="20"/>
-                <w:szCs w:val="20"/>
-                <w:lang w:eastAsia="es-CL"/>
-              </w:rPr>
-              <w:t>APT</w:t>
-            </w:r>
-            <w:r>
-              <w:rPr>
-                <w:rFonts w:ascii="Calibri" w:hAnsi="Calibri" w:cs="Arial"/>
-                <w:i/>
-                <w:color w:val="548DD4"/>
-                <w:sz w:val="20"/>
-                <w:szCs w:val="20"/>
-                <w:lang w:eastAsia="es-CL"/>
-              </w:rPr>
-              <w:t>.</w:t>
+                <w:bCs/>
+              </w:rPr>
+            </w:pPr>
+            <w:r>
+              <w:rPr>
+                <w:bCs/>
+              </w:rPr>
+              <w:t>Matchmusic</w:t>
             </w:r>
           </w:p>
         </w:tc>
@@ -956,130 +907,156 @@
           </w:tcPr>
           <w:p>
             <w:pPr>
-              <w:rPr>
-                <w:b/>
-              </w:rPr>
-            </w:pPr>
-            <w:r>
-              <w:rPr>
-                <w:rFonts w:ascii="Calibri" w:hAnsi="Calibri" w:cs="Arial"/>
-                <w:i/>
-                <w:color w:val="548DD4"/>
-                <w:sz w:val="20"/>
-                <w:szCs w:val="20"/>
-                <w:lang w:eastAsia="es-CL"/>
-              </w:rPr>
-              <w:t>Menciona</w:t>
-            </w:r>
-            <w:r>
-              <w:rPr>
-                <w:rFonts w:ascii="Calibri" w:hAnsi="Calibri" w:cs="Arial"/>
-                <w:i/>
-                <w:color w:val="548DD4"/>
-                <w:sz w:val="20"/>
-                <w:szCs w:val="20"/>
-                <w:lang w:eastAsia="es-CL"/>
-              </w:rPr>
-              <w:t xml:space="preserve"> la(s) área(s) de desempeño de </w:t>
-            </w:r>
-            <w:r>
-              <w:rPr>
-                <w:rFonts w:ascii="Calibri" w:hAnsi="Calibri" w:cs="Arial"/>
-                <w:i/>
-                <w:color w:val="548DD4"/>
-                <w:sz w:val="20"/>
-                <w:szCs w:val="20"/>
-                <w:lang w:eastAsia="es-CL"/>
-              </w:rPr>
-              <w:t>t</w:t>
-            </w:r>
-            <w:r>
-              <w:rPr>
-                <w:rFonts w:ascii="Calibri" w:hAnsi="Calibri" w:cs="Arial"/>
-                <w:i/>
-                <w:color w:val="548DD4"/>
-                <w:sz w:val="20"/>
-                <w:szCs w:val="20"/>
-                <w:lang w:eastAsia="es-CL"/>
-              </w:rPr>
-              <w:t xml:space="preserve">u </w:t>
-            </w:r>
-            <w:r>
-              <w:rPr>
-                <w:rFonts w:ascii="Calibri" w:hAnsi="Calibri" w:cs="Arial"/>
-                <w:i/>
-                <w:color w:val="548DD4"/>
-                <w:sz w:val="20"/>
-                <w:szCs w:val="20"/>
-                <w:lang w:eastAsia="es-CL"/>
-              </w:rPr>
-              <w:t>Plan</w:t>
-            </w:r>
-            <w:r>
-              <w:rPr>
-                <w:rFonts w:ascii="Calibri" w:hAnsi="Calibri" w:cs="Arial"/>
-                <w:i/>
-                <w:color w:val="548DD4"/>
-                <w:sz w:val="20"/>
-                <w:szCs w:val="20"/>
-                <w:lang w:eastAsia="es-CL"/>
-              </w:rPr>
-              <w:t xml:space="preserve"> de </w:t>
-            </w:r>
-            <w:r>
-              <w:rPr>
-                <w:rFonts w:ascii="Calibri" w:hAnsi="Calibri" w:cs="Arial"/>
-                <w:i/>
-                <w:color w:val="548DD4"/>
-                <w:sz w:val="20"/>
-                <w:szCs w:val="20"/>
-                <w:lang w:eastAsia="es-CL"/>
-              </w:rPr>
-              <w:t>E</w:t>
-            </w:r>
-            <w:r>
-              <w:rPr>
-                <w:rFonts w:ascii="Calibri" w:hAnsi="Calibri" w:cs="Arial"/>
-                <w:i/>
-                <w:color w:val="548DD4"/>
-                <w:sz w:val="20"/>
-                <w:szCs w:val="20"/>
-                <w:lang w:eastAsia="es-CL"/>
-              </w:rPr>
-              <w:t xml:space="preserve">studio </w:t>
-            </w:r>
-            <w:r>
-              <w:rPr>
-                <w:rFonts w:ascii="Calibri" w:hAnsi="Calibri" w:cs="Arial"/>
-                <w:i/>
-                <w:color w:val="548DD4"/>
-                <w:sz w:val="20"/>
-                <w:szCs w:val="20"/>
-                <w:lang w:eastAsia="es-CL"/>
-              </w:rPr>
-              <w:t>que vas a abordar en</w:t>
-            </w:r>
-            <w:r>
-              <w:rPr>
-                <w:rFonts w:ascii="Calibri" w:hAnsi="Calibri" w:cs="Arial"/>
-                <w:i/>
-                <w:color w:val="548DD4"/>
-                <w:sz w:val="20"/>
-                <w:szCs w:val="20"/>
-                <w:lang w:eastAsia="es-CL"/>
-              </w:rPr>
-              <w:t xml:space="preserve"> </w:t>
-            </w:r>
-            <w:r>
-              <w:rPr>
-                <w:rFonts w:ascii="Calibri" w:hAnsi="Calibri" w:cs="Arial"/>
-                <w:i/>
-                <w:color w:val="548DD4"/>
-                <w:sz w:val="20"/>
-                <w:szCs w:val="20"/>
-                <w:lang w:eastAsia="es-CL"/>
-              </w:rPr>
-              <w:t>tu Proyecto APT.</w:t>
+              <w:pStyle w:val="Prrafodelista"/>
+              <w:numPr>
+                <w:ilvl w:val="0"/>
+                <w:numId w:val="6"/>
+              </w:numPr>
+              <w:rPr>
+                <w:bCs/>
+                <w:sz w:val="20"/>
+                <w:szCs w:val="20"/>
+              </w:rPr>
+            </w:pPr>
+            <w:r>
+              <w:rPr>
+                <w:bCs/>
+                <w:sz w:val="20"/>
+                <w:szCs w:val="20"/>
+              </w:rPr>
+              <w:t>Ingeniería de software</w:t>
+            </w:r>
+          </w:p>
+          <w:p>
+            <w:pPr>
+              <w:pStyle w:val="Prrafodelista"/>
+              <w:numPr>
+                <w:ilvl w:val="0"/>
+                <w:numId w:val="6"/>
+              </w:numPr>
+              <w:rPr>
+                <w:bCs/>
+                <w:sz w:val="20"/>
+                <w:szCs w:val="20"/>
+              </w:rPr>
+            </w:pPr>
+            <w:r>
+              <w:rPr>
+                <w:bCs/>
+                <w:sz w:val="20"/>
+                <w:szCs w:val="20"/>
+              </w:rPr>
+              <w:t>Gestión de proyectos</w:t>
+            </w:r>
+          </w:p>
+          <w:p>
+            <w:pPr>
+              <w:pStyle w:val="Prrafodelista"/>
+              <w:numPr>
+                <w:ilvl w:val="0"/>
+                <w:numId w:val="6"/>
+              </w:numPr>
+              <w:rPr>
+                <w:bCs/>
+                <w:sz w:val="20"/>
+                <w:szCs w:val="20"/>
+              </w:rPr>
+            </w:pPr>
+            <w:r>
+              <w:rPr>
+                <w:bCs/>
+                <w:sz w:val="20"/>
+                <w:szCs w:val="20"/>
+              </w:rPr>
+              <w:t>Arquitectura</w:t>
+            </w:r>
+          </w:p>
+          <w:p>
+            <w:pPr>
+              <w:pStyle w:val="Prrafodelista"/>
+              <w:numPr>
+                <w:ilvl w:val="0"/>
+                <w:numId w:val="6"/>
+              </w:numPr>
+              <w:rPr>
+                <w:bCs/>
+                <w:sz w:val="20"/>
+                <w:szCs w:val="20"/>
+              </w:rPr>
+            </w:pPr>
+            <w:r>
+              <w:rPr>
+                <w:bCs/>
+                <w:sz w:val="20"/>
+                <w:szCs w:val="20"/>
+              </w:rPr>
+              <w:t>Base de datos</w:t>
+            </w:r>
+          </w:p>
+          <w:p>
+            <w:pPr>
+              <w:pStyle w:val="Prrafodelista"/>
+              <w:numPr>
+                <w:ilvl w:val="0"/>
+                <w:numId w:val="6"/>
+              </w:numPr>
+              <w:rPr>
+                <w:bCs/>
+                <w:sz w:val="20"/>
+                <w:szCs w:val="20"/>
+              </w:rPr>
+            </w:pPr>
+            <w:r>
+              <w:rPr>
+                <w:bCs/>
+                <w:sz w:val="20"/>
+                <w:szCs w:val="20"/>
+              </w:rPr>
+              <w:t>Programación</w:t>
+            </w:r>
+          </w:p>
+          <w:p>
+            <w:pPr>
+              <w:pStyle w:val="Prrafodelista"/>
+              <w:numPr>
+                <w:ilvl w:val="0"/>
+                <w:numId w:val="6"/>
+              </w:numPr>
+              <w:rPr>
+                <w:bCs/>
+                <w:sz w:val="20"/>
+                <w:szCs w:val="20"/>
+              </w:rPr>
+            </w:pPr>
+            <w:r>
+              <w:rPr>
+                <w:bCs/>
+                <w:sz w:val="20"/>
+                <w:szCs w:val="20"/>
+              </w:rPr>
+              <w:t>Integración de plataformas</w:t>
+            </w:r>
+          </w:p>
+          <w:p>
+            <w:pPr>
+              <w:pStyle w:val="Prrafodelista"/>
+              <w:numPr>
+                <w:ilvl w:val="0"/>
+                <w:numId w:val="6"/>
+              </w:numPr>
+              <w:rPr>
+                <w:bCs/>
+                <w:sz w:val="20"/>
+                <w:szCs w:val="20"/>
+              </w:rPr>
+            </w:pPr>
+            <w:r>
+              <w:rPr>
+                <w:bCs/>
+                <w:sz w:val="20"/>
+                <w:szCs w:val="20"/>
+              </w:rPr>
+              <w:t>Gestión de riesgos</w:t>
             </w:r>
           </w:p>
         </w:tc>
@@ -1125,45 +1102,276 @@
           <w:p>
             <w:pPr>
               <w:rPr>
-                <w:b/>
                 <w:bCs/>
-              </w:rPr>
-            </w:pPr>
-            <w:r>
-              <w:rPr>
-                <w:rFonts w:ascii="Calibri" w:hAnsi="Calibri" w:cs="Arial"/>
-                <w:i/>
-                <w:iCs/>
-                <w:color w:val="548DD4"/>
-                <w:sz w:val="20"/>
-                <w:szCs w:val="20"/>
-                <w:lang w:eastAsia="es-CL"/>
-              </w:rPr>
-              <w:t>Menciona las competencias</w:t>
-            </w:r>
-            <w:r>
-              <w:rPr>
-                <w:rFonts w:ascii="Calibri" w:hAnsi="Calibri" w:cs="Arial"/>
-                <w:i/>
-                <w:iCs/>
-                <w:color w:val="548DD4"/>
-                <w:sz w:val="20"/>
-                <w:szCs w:val="20"/>
-                <w:lang w:eastAsia="es-CL"/>
+                <w:sz w:val="20"/>
+                <w:szCs w:val="20"/>
+              </w:rPr>
+            </w:pPr>
+            <w:r>
+              <w:rPr>
+                <w:bCs/>
+                <w:sz w:val="20"/>
+                <w:szCs w:val="20"/>
+              </w:rPr>
+              <w:t xml:space="preserve">• Ofrecer propuestas de solución informática analizando de forma integral los procesos </w:t>
+            </w:r>
+            <w:r>
+              <w:rPr>
+                <w:bCs/>
+                <w:sz w:val="20"/>
+                <w:szCs w:val="20"/>
+              </w:rPr>
+              <w:t>de acuerdo con</w:t>
+            </w:r>
+            <w:r>
+              <w:rPr>
+                <w:bCs/>
+                <w:sz w:val="20"/>
+                <w:szCs w:val="20"/>
+              </w:rPr>
+              <w:t xml:space="preserve"> los requerimientos de la organización.</w:t>
+            </w:r>
+          </w:p>
+          <w:p>
+            <w:pPr>
+              <w:rPr>
+                <w:bCs/>
+                <w:sz w:val="20"/>
+                <w:szCs w:val="20"/>
+              </w:rPr>
+            </w:pPr>
+            <w:r>
+              <w:rPr>
+                <w:bCs/>
+                <w:sz w:val="20"/>
+                <w:szCs w:val="20"/>
+              </w:rPr>
+              <w:lastRenderedPageBreak/>
+              <w:t xml:space="preserve"> • Desarrollar una solución de software utilizando técnicas que permitan sistematizar el proceso de desarrollo y mantenimiento, asegurando el logro de los objetivos. </w:t>
+            </w:r>
+          </w:p>
+          <w:p>
+            <w:pPr>
+              <w:rPr>
+                <w:bCs/>
+                <w:sz w:val="20"/>
+                <w:szCs w:val="20"/>
+              </w:rPr>
+            </w:pPr>
+            <w:r>
+              <w:rPr>
+                <w:bCs/>
+                <w:sz w:val="20"/>
+                <w:szCs w:val="20"/>
+              </w:rPr>
+              <w:t>• Construir Modelos de datos para soportar los requerimientos de la organización acuerdo a un diseño definido y escalable en el tiempo.</w:t>
+            </w:r>
+          </w:p>
+          <w:p>
+            <w:pPr>
+              <w:rPr>
+                <w:bCs/>
+                <w:sz w:val="20"/>
+                <w:szCs w:val="20"/>
+              </w:rPr>
+            </w:pPr>
+            <w:r>
+              <w:rPr>
+                <w:bCs/>
+                <w:sz w:val="20"/>
+                <w:szCs w:val="20"/>
+              </w:rPr>
+              <w:t xml:space="preserve">• Programar consultas o rutinas para manipular información de una base de datos </w:t>
+            </w:r>
+            <w:r>
+              <w:rPr>
+                <w:bCs/>
+                <w:sz w:val="20"/>
+                <w:szCs w:val="20"/>
+              </w:rPr>
+              <w:t>de acuerdo con</w:t>
+            </w:r>
+            <w:r>
+              <w:rPr>
+                <w:bCs/>
+                <w:sz w:val="20"/>
+                <w:szCs w:val="20"/>
+              </w:rPr>
+              <w:t xml:space="preserve"> los requerimientos de la organización. • Construir programas y rutinas de variada complejidad para dar solución a requerimientos de la organización, acordes a tecnologías de mercado y utilizando buenas prácticas de codificación.</w:t>
+            </w:r>
+          </w:p>
+          <w:p>
+            <w:pPr>
+              <w:rPr>
+                <w:bCs/>
+                <w:sz w:val="20"/>
+                <w:szCs w:val="20"/>
+              </w:rPr>
+            </w:pPr>
+            <w:r>
+              <w:rPr>
+                <w:bCs/>
+                <w:sz w:val="20"/>
+                <w:szCs w:val="20"/>
+              </w:rPr>
+              <w:t xml:space="preserve"> • Realizar pruebas de certificación tanto de los productos como de los procesos utilizando buenas prácticas definidas por la industria. • Construir el modelo arquitectónico de una solución sistémica que soporte los procesos de negocio de acuerdo los requerimientos de la organización y estándares industria.</w:t>
+            </w:r>
+          </w:p>
+          <w:p>
+            <w:pPr>
+              <w:rPr>
+                <w:bCs/>
+                <w:sz w:val="20"/>
+                <w:szCs w:val="20"/>
+              </w:rPr>
+            </w:pPr>
+            <w:r>
+              <w:rPr>
+                <w:bCs/>
+                <w:sz w:val="20"/>
+                <w:szCs w:val="20"/>
+              </w:rPr>
+              <w:t xml:space="preserve"> • Implementar soluciones sistémicas integrales para automatizar u optimizar procesos de negocio </w:t>
+            </w:r>
+            <w:r>
+              <w:rPr>
+                <w:bCs/>
+                <w:sz w:val="20"/>
+                <w:szCs w:val="20"/>
+              </w:rPr>
+              <w:t>de acuerdo con</w:t>
+            </w:r>
+            <w:r>
+              <w:rPr>
+                <w:bCs/>
+                <w:sz w:val="20"/>
+                <w:szCs w:val="20"/>
+              </w:rPr>
+              <w:t xml:space="preserve"> las necesidades de la organización</w:t>
+            </w:r>
+            <w:r>
+              <w:rPr>
+                <w:bCs/>
+                <w:sz w:val="20"/>
+                <w:szCs w:val="20"/>
+              </w:rPr>
+              <w:t>.</w:t>
+            </w:r>
+          </w:p>
+          <w:p>
+            <w:pPr>
+              <w:rPr>
+                <w:bCs/>
+                <w:sz w:val="20"/>
+                <w:szCs w:val="20"/>
+              </w:rPr>
+            </w:pPr>
+            <w:r>
+              <w:rPr>
+                <w:bCs/>
+                <w:sz w:val="20"/>
+                <w:szCs w:val="20"/>
+              </w:rPr>
+              <w:t xml:space="preserve">• Gestionar proyectos informáticos, ofreciendo alternativas para la toma de decisiones </w:t>
+            </w:r>
+            <w:r>
+              <w:rPr>
+                <w:bCs/>
+                <w:sz w:val="20"/>
+                <w:szCs w:val="20"/>
+              </w:rPr>
+              <w:t>de acuerdo con</w:t>
+            </w:r>
+            <w:r>
+              <w:rPr>
+                <w:bCs/>
+                <w:sz w:val="20"/>
+                <w:szCs w:val="20"/>
+              </w:rPr>
+              <w:t xml:space="preserve"> los requerimientos de la organización</w:t>
+            </w:r>
+            <w:r>
+              <w:rPr>
+                <w:bCs/>
+                <w:sz w:val="20"/>
+                <w:szCs w:val="20"/>
+              </w:rPr>
+              <w:t>.</w:t>
+            </w:r>
+          </w:p>
+          <w:p>
+            <w:pPr>
+              <w:rPr>
+                <w:bCs/>
+                <w:sz w:val="20"/>
+                <w:szCs w:val="20"/>
+              </w:rPr>
+            </w:pPr>
+            <w:r>
+              <w:rPr>
+                <w:bCs/>
+                <w:sz w:val="20"/>
+                <w:szCs w:val="20"/>
+              </w:rPr>
+              <w:t>•</w:t>
+            </w:r>
+            <w:r>
+              <w:rPr>
+                <w:bCs/>
+                <w:sz w:val="20"/>
+                <w:szCs w:val="20"/>
               </w:rPr>
               <w:t xml:space="preserve"> </w:t>
             </w:r>
             <w:r>
               <w:rPr>
-                <w:rFonts w:ascii="Calibri" w:hAnsi="Calibri" w:cs="Arial"/>
-                <w:i/>
-                <w:iCs/>
-                <w:color w:val="548DD4"/>
-                <w:sz w:val="20"/>
-                <w:szCs w:val="20"/>
-                <w:lang w:eastAsia="es-CL"/>
-              </w:rPr>
-              <w:t>de tu Plan de Estudio que vas a abordar en tu Proyecto APT.</w:t>
+                <w:bCs/>
+                <w:sz w:val="20"/>
+                <w:szCs w:val="20"/>
+              </w:rPr>
+              <w:t xml:space="preserve">Comunicarse de forma oral y escrita usando el idioma inglés en situaciones </w:t>
+            </w:r>
+            <w:r>
+              <w:rPr>
+                <w:bCs/>
+                <w:sz w:val="20"/>
+                <w:szCs w:val="20"/>
+              </w:rPr>
+              <w:t>sociolaborales</w:t>
+            </w:r>
+            <w:r>
+              <w:rPr>
+                <w:bCs/>
+                <w:sz w:val="20"/>
+                <w:szCs w:val="20"/>
+              </w:rPr>
+              <w:t xml:space="preserve"> a un nivel elemental en modalidad intensiva. según la tabla de competencias TOEIC y </w:t>
+            </w:r>
+            <w:proofErr w:type="gramStart"/>
+            <w:r>
+              <w:rPr>
+                <w:bCs/>
+                <w:sz w:val="20"/>
+                <w:szCs w:val="20"/>
+              </w:rPr>
+              <w:t>CEFR._</w:t>
+            </w:r>
+            <w:proofErr w:type="gramEnd"/>
+            <w:r>
+              <w:rPr>
+                <w:bCs/>
+                <w:sz w:val="20"/>
+                <w:szCs w:val="20"/>
+              </w:rPr>
+              <w:t>1</w:t>
+            </w:r>
+            <w:r>
+              <w:rPr>
+                <w:bCs/>
+                <w:sz w:val="20"/>
+                <w:szCs w:val="20"/>
+              </w:rPr>
+              <w:t>.</w:t>
             </w:r>
           </w:p>
         </w:tc>
@@ -1493,25 +1701,31 @@
                 <w:szCs w:val="20"/>
                 <w:lang w:val="es-MX"/>
               </w:rPr>
-              <w:t xml:space="preserve">En las plataformas actuales no existe un entorno en que los artistas puedan conectar directamente entre sí, Spotify es una plataforma dirigida a que los oyentes interactúen con el contenido, más no hay una funcionalidad que permita a los creadores de contenido interactuar entre ellos, podría aplicarse lo mismo a plataformas como Apple music, donde el enfoque de estas es diferente. Si bien plataformas como SoundCloud permiten comentarios e interacciones directas, no tiene un espacio </w:t>
-            </w:r>
-            <w:r>
+              <w:t xml:space="preserve">En las plataformas actuales no existe un entorno en que los artistas puedan conectar directamente entre sí, Spotify es una plataforma dirigida a que los oyentes interactúen con el contenido, más no hay una funcionalidad que permita a los creadores de contenido interactuar entre ellos, podría aplicarse lo mismo a plataformas como Apple music, donde el enfoque de estas es diferente. Si bien plataformas como SoundCloud permiten comentarios e interacciones directas, no tiene un espacio específico designado para facilitar esto. </w:t>
+            </w:r>
+          </w:p>
+          <w:p>
+            <w:pPr>
+              <w:jc w:val="both"/>
               <w:rPr>
                 <w:rFonts w:cstheme="minorHAnsi"/>
+                <w:b/>
+                <w:bCs/>
                 <w:sz w:val="20"/>
                 <w:szCs w:val="20"/>
                 <w:lang w:val="es-MX"/>
               </w:rPr>
-              <w:t>específico</w:t>
-            </w:r>
+            </w:pPr>
             <w:r>
               <w:rPr>
                 <w:rFonts w:cstheme="minorHAnsi"/>
+                <w:b/>
+                <w:bCs/>
                 <w:sz w:val="20"/>
                 <w:szCs w:val="20"/>
                 <w:lang w:val="es-MX"/>
               </w:rPr>
-              <w:t xml:space="preserve"> designado para facilitar esto. </w:t>
+              <w:t>Limitaciones económicas:</w:t>
             </w:r>
           </w:p>
           <w:p>
@@ -1519,8 +1733,6 @@
               <w:jc w:val="both"/>
               <w:rPr>
                 <w:rFonts w:cstheme="minorHAnsi"/>
-                <w:b/>
-                <w:bCs/>
                 <w:sz w:val="20"/>
                 <w:szCs w:val="20"/>
                 <w:lang w:val="es-MX"/>
@@ -1529,120 +1741,46 @@
             <w:r>
               <w:rPr>
                 <w:rFonts w:cstheme="minorHAnsi"/>
-                <w:b/>
-                <w:bCs/>
                 <w:sz w:val="20"/>
                 <w:szCs w:val="20"/>
                 <w:lang w:val="es-MX"/>
               </w:rPr>
-              <w:t>Limitaciones económicas:</w:t>
-            </w:r>
-          </w:p>
-          <w:p>
-            <w:pPr>
-              <w:jc w:val="both"/>
+              <w:t>Las grandes plataformas a la hora de ofrecer marketing y publicidad a los artistas generalmente tienen altos costos que no todos los músicos emergentes se pueden costear. L</w:t>
+            </w:r>
+            <w:r>
               <w:rPr>
                 <w:rFonts w:cstheme="minorHAnsi"/>
                 <w:sz w:val="20"/>
                 <w:szCs w:val="20"/>
+              </w:rPr>
+              <w:t>as campañas en Spotify pueden tener un costo de entre $250 y $2,000, dependiendo del alcance y la duración de la campaña. Los costos por mil impresiones (CPM) pueden oscilar entre $10 y $30, En Youtube el costo promedio por clic en anuncios de YouTube puede variar entre $0.10 y $0.30. Las campañas de video en YouTube pueden tener un costo promedio de entre $300 y $2,500, dependiendo del alcance y la duración de la campaña.</w:t>
+            </w:r>
+          </w:p>
+          <w:p>
+            <w:pPr>
+              <w:jc w:val="both"/>
+              <w:rPr>
+                <w:rFonts w:eastAsiaTheme="minorEastAsia" w:cstheme="minorHAnsi"/>
+                <w:sz w:val="20"/>
+                <w:szCs w:val="20"/>
+              </w:rPr>
+            </w:pPr>
+            <w:r>
+              <w:rPr>
+                <w:rFonts w:cstheme="minorHAnsi"/>
+                <w:sz w:val="20"/>
+                <w:szCs w:val="20"/>
                 <w:lang w:val="es-MX"/>
               </w:rPr>
-            </w:pPr>
-            <w:r>
-              <w:rPr>
-                <w:rFonts w:cstheme="minorHAnsi"/>
-                <w:sz w:val="20"/>
-                <w:szCs w:val="20"/>
-                <w:lang w:val="es-MX"/>
-              </w:rPr>
-              <w:t>Las grandes plataformas a la hora de ofrecer marketing y publicidad a los artistas generalmente tienen altos costos que no todos los músicos emergentes se pueden costear.</w:t>
-            </w:r>
-            <w:r>
-              <w:rPr>
-                <w:rFonts w:cstheme="minorHAnsi"/>
-                <w:sz w:val="20"/>
-                <w:szCs w:val="20"/>
-                <w:lang w:val="es-MX"/>
-              </w:rPr>
-              <w:t xml:space="preserve"> </w:t>
-            </w:r>
-            <w:r>
-              <w:rPr>
-                <w:rFonts w:cstheme="minorHAnsi"/>
-                <w:sz w:val="20"/>
-                <w:szCs w:val="20"/>
-                <w:lang w:val="es-MX"/>
-              </w:rPr>
-              <w:t>L</w:t>
-            </w:r>
-            <w:proofErr w:type="spellStart"/>
-            <w:r>
-              <w:rPr>
-                <w:rFonts w:cstheme="minorHAnsi"/>
-                <w:sz w:val="20"/>
-                <w:szCs w:val="20"/>
-              </w:rPr>
-              <w:t>as</w:t>
-            </w:r>
-            <w:proofErr w:type="spellEnd"/>
-            <w:r>
-              <w:rPr>
-                <w:rFonts w:cstheme="minorHAnsi"/>
-                <w:sz w:val="20"/>
-                <w:szCs w:val="20"/>
-              </w:rPr>
-              <w:t xml:space="preserve"> </w:t>
-            </w:r>
-            <w:r>
-              <w:rPr>
-                <w:rFonts w:cstheme="minorHAnsi"/>
-                <w:sz w:val="20"/>
-                <w:szCs w:val="20"/>
-              </w:rPr>
-              <w:t>campañas en Spotify pueden tener un costo de entre $250 y $2,000, dependiendo del alcance y la duración de la campaña. Los costos por mil impresiones (CPM) pueden oscilar entre $10 y $30, En Youtube el costo promedio por clic en anuncios de YouTube puede variar entre $0.10 y $0.30. Las campañas de video en YouTube pueden tener un costo promedio de entre $300 y $2,500, dependiendo del alcance y la duración de la campaña.</w:t>
-            </w:r>
-          </w:p>
-          <w:p>
-            <w:pPr>
-              <w:jc w:val="both"/>
+              <w:t xml:space="preserve">Matchmusic, pretende impactar en los músicos emergentes que buscan </w:t>
+            </w:r>
+            <w:r>
               <w:rPr>
                 <w:rFonts w:eastAsiaTheme="minorEastAsia" w:cstheme="minorHAnsi"/>
                 <w:sz w:val="20"/>
                 <w:szCs w:val="20"/>
               </w:rPr>
-            </w:pPr>
-            <w:r>
-              <w:rPr>
-                <w:rFonts w:cstheme="minorHAnsi"/>
-                <w:sz w:val="20"/>
-                <w:szCs w:val="20"/>
-                <w:lang w:val="es-MX"/>
-              </w:rPr>
-              <w:t xml:space="preserve">Matchmusic, pretende impactar en los músicos emergentes que buscan </w:t>
-            </w:r>
-            <w:r>
-              <w:rPr>
-                <w:rFonts w:eastAsiaTheme="minorEastAsia" w:cstheme="minorHAnsi"/>
-                <w:sz w:val="20"/>
-                <w:szCs w:val="20"/>
-              </w:rPr>
-              <w:t xml:space="preserve">colaboradores que compartan intereses musicales similares, otorgando también la exposición y visibilidad al crear una comunidad donde los músicos crecen y aprender mutuamente. Matchmusic otorgará las herramientas </w:t>
-            </w:r>
-            <w:r>
-              <w:rPr>
-                <w:rFonts w:eastAsiaTheme="minorEastAsia" w:cstheme="minorHAnsi"/>
-                <w:sz w:val="20"/>
-                <w:szCs w:val="20"/>
-              </w:rPr>
-              <w:t>específicas</w:t>
-            </w:r>
-            <w:r>
-              <w:rPr>
-                <w:rFonts w:eastAsiaTheme="minorEastAsia" w:cstheme="minorHAnsi"/>
-                <w:sz w:val="20"/>
-                <w:szCs w:val="20"/>
-              </w:rPr>
-              <w:t xml:space="preserve"> para que estos puedan conectar, colaborar, interactuar y dar a conocer su música en la comunidad, de manera totalmente gratuita.</w:t>
+              <w:t>colaboradores que compartan intereses musicales similares, otorgando también la exposición y visibilidad al crear una comunidad donde los músicos crecen y aprender mutuamente. Matchmusic otorgará las herramientas específicas para que estos puedan conectar, colaborar, interactuar y dar a conocer su música en la comunidad, de manera totalmente gratuita.</w:t>
             </w:r>
           </w:p>
           <w:p>
@@ -1881,73 +2019,7 @@
                 <w:sz w:val="20"/>
                 <w:szCs w:val="20"/>
               </w:rPr>
-              <w:t xml:space="preserve">Relación del Proyecto con las </w:t>
-            </w:r>
-            <w:r>
-              <w:rPr>
-                <w:rFonts w:asciiTheme="minorHAnsi" w:eastAsiaTheme="minorEastAsia" w:hAnsiTheme="minorHAnsi" w:cstheme="minorHAnsi"/>
-                <w:b/>
-                <w:bCs/>
-                <w:color w:val="auto"/>
-                <w:sz w:val="20"/>
-                <w:szCs w:val="20"/>
-              </w:rPr>
-              <w:t>c</w:t>
-            </w:r>
-            <w:r>
-              <w:rPr>
-                <w:rFonts w:asciiTheme="minorHAnsi" w:eastAsiaTheme="minorEastAsia" w:hAnsiTheme="minorHAnsi" w:cstheme="minorHAnsi"/>
-                <w:b/>
-                <w:bCs/>
-                <w:color w:val="auto"/>
-                <w:sz w:val="20"/>
-                <w:szCs w:val="20"/>
-              </w:rPr>
-              <w:t xml:space="preserve">ompetencias del </w:t>
-            </w:r>
-            <w:r>
-              <w:rPr>
-                <w:rFonts w:asciiTheme="minorHAnsi" w:eastAsiaTheme="minorEastAsia" w:hAnsiTheme="minorHAnsi" w:cstheme="minorHAnsi"/>
-                <w:b/>
-                <w:bCs/>
-                <w:color w:val="auto"/>
-                <w:sz w:val="20"/>
-                <w:szCs w:val="20"/>
-              </w:rPr>
-              <w:t>p</w:t>
-            </w:r>
-            <w:r>
-              <w:rPr>
-                <w:rFonts w:asciiTheme="minorHAnsi" w:eastAsiaTheme="minorEastAsia" w:hAnsiTheme="minorHAnsi" w:cstheme="minorHAnsi"/>
-                <w:b/>
-                <w:bCs/>
-                <w:color w:val="auto"/>
-                <w:sz w:val="20"/>
-                <w:szCs w:val="20"/>
-              </w:rPr>
-              <w:t xml:space="preserve">erfil de </w:t>
-            </w:r>
-            <w:r>
-              <w:rPr>
-                <w:rFonts w:asciiTheme="minorHAnsi" w:eastAsiaTheme="minorEastAsia" w:hAnsiTheme="minorHAnsi" w:cstheme="minorHAnsi"/>
-                <w:b/>
-                <w:bCs/>
-                <w:color w:val="auto"/>
-                <w:sz w:val="20"/>
-                <w:szCs w:val="20"/>
-              </w:rPr>
-              <w:t>e</w:t>
-            </w:r>
-            <w:r>
-              <w:rPr>
-                <w:rFonts w:asciiTheme="minorHAnsi" w:eastAsiaTheme="minorEastAsia" w:hAnsiTheme="minorHAnsi" w:cstheme="minorHAnsi"/>
-                <w:b/>
-                <w:bCs/>
-                <w:color w:val="auto"/>
-                <w:sz w:val="20"/>
-                <w:szCs w:val="20"/>
-              </w:rPr>
-              <w:t>greso</w:t>
+              <w:t>Relación del Proyecto con las competencias del perfil de egreso</w:t>
             </w:r>
           </w:p>
           <w:p>
@@ -2169,29 +2241,7 @@
                 <w:szCs w:val="20"/>
                 <w:lang w:eastAsia="ja-JP"/>
               </w:rPr>
-              <w:t xml:space="preserve">Conclusión: Este proyecto está estrechamente relacionado con las competencias del perfil de egreso de la carrera, ya que implica el desarrollo de una solución informática integral que responde a las necesidades de los usuarios (músicos y colaboradores). Pone en práctica habilidades avanzadas como la construcción de modelos de datos escalables, el diseño arquitectónico de sistemas complejos y la implementación de algoritmos de recomendación, todo lo cual refuerza el conocimiento teórico y práctico adquirido durante </w:t>
-            </w:r>
-            <w:r>
-              <w:rPr>
-                <w:rFonts w:asciiTheme="minorHAnsi" w:eastAsiaTheme="minorEastAsia" w:hAnsiTheme="minorHAnsi" w:cstheme="minorHAnsi"/>
-                <w:color w:val="auto"/>
-                <w:kern w:val="20"/>
-                <w:sz w:val="20"/>
-                <w:szCs w:val="20"/>
-                <w:lang w:eastAsia="ja-JP"/>
-              </w:rPr>
-              <w:t>nuestra</w:t>
-            </w:r>
-            <w:r>
-              <w:rPr>
-                <w:rFonts w:asciiTheme="minorHAnsi" w:eastAsiaTheme="minorEastAsia" w:hAnsiTheme="minorHAnsi" w:cstheme="minorHAnsi"/>
-                <w:color w:val="auto"/>
-                <w:kern w:val="20"/>
-                <w:sz w:val="20"/>
-                <w:szCs w:val="20"/>
-                <w:lang w:eastAsia="ja-JP"/>
-              </w:rPr>
-              <w:t xml:space="preserve"> formación.</w:t>
+              <w:t>Conclusión: Este proyecto está estrechamente relacionado con las competencias del perfil de egreso de la carrera, ya que implica el desarrollo de una solución informática integral que responde a las necesidades de los usuarios (músicos y colaboradores). Pone en práctica habilidades avanzadas como la construcción de modelos de datos escalables, el diseño arquitectónico de sistemas complejos y la implementación de algoritmos de recomendación, todo lo cual refuerza el conocimiento teórico y práctico adquirido durante nuestra formación.</w:t>
             </w:r>
           </w:p>
           <w:p>
@@ -2460,7 +2510,6 @@
               </w:rPr>
               <w:t xml:space="preserve"> es un proyecto factible dentro del marco de la asignatura, debido a la sólida planificación y el conocimiento técnico del equipo. Estamos utilizando tecnologías con las que ya estamos familiarizados, como </w:t>
             </w:r>
-            <w:proofErr w:type="spellStart"/>
             <w:r>
               <w:rPr>
                 <w:rFonts w:eastAsiaTheme="minorEastAsia" w:cstheme="minorHAnsi"/>
@@ -2471,7 +2520,6 @@
               </w:rPr>
               <w:t>React</w:t>
             </w:r>
-            <w:proofErr w:type="spellEnd"/>
             <w:r>
               <w:rPr>
                 <w:rFonts w:eastAsiaTheme="minorEastAsia" w:cstheme="minorHAnsi"/>
@@ -7663,6 +7711,119 @@
     </w:lvl>
   </w:abstractNum>
   <w:abstractNum w:abstractNumId="1" w15:restartNumberingAfterBreak="0">
+    <w:nsid w:val="2FD112B5"/>
+    <w:multiLevelType w:val="hybridMultilevel"/>
+    <w:tmpl w:val="A3A6B73A"/>
+    <w:lvl w:ilvl="0" w:tplc="340A0001">
+      <w:start w:val="1"/>
+      <w:numFmt w:val="bullet"/>
+      <w:lvlText w:val=""/>
+      <w:lvlJc w:val="left"/>
+      <w:pPr>
+        <w:ind w:left="720" w:hanging="360"/>
+      </w:pPr>
+      <w:rPr>
+        <w:rFonts w:ascii="Symbol" w:hAnsi="Symbol" w:hint="default"/>
+      </w:rPr>
+    </w:lvl>
+    <w:lvl w:ilvl="1" w:tplc="340A0003" w:tentative="1">
+      <w:start w:val="1"/>
+      <w:numFmt w:val="bullet"/>
+      <w:lvlText w:val="o"/>
+      <w:lvlJc w:val="left"/>
+      <w:pPr>
+        <w:ind w:left="1440" w:hanging="360"/>
+      </w:pPr>
+      <w:rPr>
+        <w:rFonts w:ascii="Courier New" w:hAnsi="Courier New" w:cs="Courier New" w:hint="default"/>
+      </w:rPr>
+    </w:lvl>
+    <w:lvl w:ilvl="2" w:tplc="340A0005" w:tentative="1">
+      <w:start w:val="1"/>
+      <w:numFmt w:val="bullet"/>
+      <w:lvlText w:val=""/>
+      <w:lvlJc w:val="left"/>
+      <w:pPr>
+        <w:ind w:left="2160" w:hanging="360"/>
+      </w:pPr>
+      <w:rPr>
+        <w:rFonts w:ascii="Wingdings" w:hAnsi="Wingdings" w:hint="default"/>
+      </w:rPr>
+    </w:lvl>
+    <w:lvl w:ilvl="3" w:tplc="340A0001" w:tentative="1">
+      <w:start w:val="1"/>
+      <w:numFmt w:val="bullet"/>
+      <w:lvlText w:val=""/>
+      <w:lvlJc w:val="left"/>
+      <w:pPr>
+        <w:ind w:left="2880" w:hanging="360"/>
+      </w:pPr>
+      <w:rPr>
+        <w:rFonts w:ascii="Symbol" w:hAnsi="Symbol" w:hint="default"/>
+      </w:rPr>
+    </w:lvl>
+    <w:lvl w:ilvl="4" w:tplc="340A0003" w:tentative="1">
+      <w:start w:val="1"/>
+      <w:numFmt w:val="bullet"/>
+      <w:lvlText w:val="o"/>
+      <w:lvlJc w:val="left"/>
+      <w:pPr>
+        <w:ind w:left="3600" w:hanging="360"/>
+      </w:pPr>
+      <w:rPr>
+        <w:rFonts w:ascii="Courier New" w:hAnsi="Courier New" w:cs="Courier New" w:hint="default"/>
+      </w:rPr>
+    </w:lvl>
+    <w:lvl w:ilvl="5" w:tplc="340A0005" w:tentative="1">
+      <w:start w:val="1"/>
+      <w:numFmt w:val="bullet"/>
+      <w:lvlText w:val=""/>
+      <w:lvlJc w:val="left"/>
+      <w:pPr>
+        <w:ind w:left="4320" w:hanging="360"/>
+      </w:pPr>
+      <w:rPr>
+        <w:rFonts w:ascii="Wingdings" w:hAnsi="Wingdings" w:hint="default"/>
+      </w:rPr>
+    </w:lvl>
+    <w:lvl w:ilvl="6" w:tplc="340A0001" w:tentative="1">
+      <w:start w:val="1"/>
+      <w:numFmt w:val="bullet"/>
+      <w:lvlText w:val=""/>
+      <w:lvlJc w:val="left"/>
+      <w:pPr>
+        <w:ind w:left="5040" w:hanging="360"/>
+      </w:pPr>
+      <w:rPr>
+        <w:rFonts w:ascii="Symbol" w:hAnsi="Symbol" w:hint="default"/>
+      </w:rPr>
+    </w:lvl>
+    <w:lvl w:ilvl="7" w:tplc="340A0003" w:tentative="1">
+      <w:start w:val="1"/>
+      <w:numFmt w:val="bullet"/>
+      <w:lvlText w:val="o"/>
+      <w:lvlJc w:val="left"/>
+      <w:pPr>
+        <w:ind w:left="5760" w:hanging="360"/>
+      </w:pPr>
+      <w:rPr>
+        <w:rFonts w:ascii="Courier New" w:hAnsi="Courier New" w:cs="Courier New" w:hint="default"/>
+      </w:rPr>
+    </w:lvl>
+    <w:lvl w:ilvl="8" w:tplc="340A0005" w:tentative="1">
+      <w:start w:val="1"/>
+      <w:numFmt w:val="bullet"/>
+      <w:lvlText w:val=""/>
+      <w:lvlJc w:val="left"/>
+      <w:pPr>
+        <w:ind w:left="6480" w:hanging="360"/>
+      </w:pPr>
+      <w:rPr>
+        <w:rFonts w:ascii="Wingdings" w:hAnsi="Wingdings" w:hint="default"/>
+      </w:rPr>
+    </w:lvl>
+  </w:abstractNum>
+  <w:abstractNum w:abstractNumId="2" w15:restartNumberingAfterBreak="0">
     <w:nsid w:val="2FFD4C7F"/>
     <w:multiLevelType w:val="multilevel"/>
     <w:tmpl w:val="CAF0F936"/>
@@ -7783,7 +7944,7 @@
       </w:rPr>
     </w:lvl>
   </w:abstractNum>
-  <w:abstractNum w:abstractNumId="2" w15:restartNumberingAfterBreak="0">
+  <w:abstractNum w:abstractNumId="3" w15:restartNumberingAfterBreak="0">
     <w:nsid w:val="607813D6"/>
     <w:multiLevelType w:val="multilevel"/>
     <w:tmpl w:val="4ED806B4"/>
@@ -7932,7 +8093,7 @@
       </w:rPr>
     </w:lvl>
   </w:abstractNum>
-  <w:abstractNum w:abstractNumId="3" w15:restartNumberingAfterBreak="0">
+  <w:abstractNum w:abstractNumId="4" w15:restartNumberingAfterBreak="0">
     <w:nsid w:val="6BDB0362"/>
     <w:multiLevelType w:val="hybridMultilevel"/>
     <w:tmpl w:val="8106327E"/>
@@ -8021,7 +8182,7 @@
       </w:pPr>
     </w:lvl>
   </w:abstractNum>
-  <w:abstractNum w:abstractNumId="4" w15:restartNumberingAfterBreak="0">
+  <w:abstractNum w:abstractNumId="5" w15:restartNumberingAfterBreak="0">
     <w:nsid w:val="6F5F64B1"/>
     <w:multiLevelType w:val="hybridMultilevel"/>
     <w:tmpl w:val="999C60C0"/>
@@ -8111,19 +8272,22 @@
     </w:lvl>
   </w:abstractNum>
   <w:num w:numId="1" w16cid:durableId="1233663994">
-    <w:abstractNumId w:val="3"/>
+    <w:abstractNumId w:val="4"/>
   </w:num>
   <w:num w:numId="2" w16cid:durableId="362635080">
-    <w:abstractNumId w:val="4"/>
+    <w:abstractNumId w:val="5"/>
   </w:num>
   <w:num w:numId="3" w16cid:durableId="407729755">
     <w:abstractNumId w:val="0"/>
   </w:num>
   <w:num w:numId="4" w16cid:durableId="943803140">
-    <w:abstractNumId w:val="1"/>
+    <w:abstractNumId w:val="2"/>
   </w:num>
   <w:num w:numId="5" w16cid:durableId="1092167228">
-    <w:abstractNumId w:val="2"/>
+    <w:abstractNumId w:val="3"/>
+  </w:num>
+  <w:num w:numId="6" w16cid:durableId="1168710615">
+    <w:abstractNumId w:val="1"/>
   </w:num>
 </w:numbering>
 </file>
@@ -8577,7 +8741,6 @@
   <w:style w:type="character" w:default="1" w:styleId="Fuentedeprrafopredeter">
     <w:name w:val="Default Paragraph Font"/>
     <w:uiPriority w:val="1"/>
-    <w:semiHidden/>
     <w:unhideWhenUsed/>
   </w:style>
   <w:style w:type="table" w:default="1" w:styleId="Tablanormal">
@@ -9306,18 +9469,18 @@
 </file>
 
 <file path=customXml/item2.xml><?xml version="1.0" encoding="utf-8"?>
-<p:properties xmlns:p="http://schemas.microsoft.com/office/2006/metadata/properties" xmlns:xsi="http://www.w3.org/2001/XMLSchema-instance" xmlns:pc="http://schemas.microsoft.com/office/infopath/2007/PartnerControls">
-  <documentManagement/>
-</p:properties>
-</file>
-
-<file path=customXml/item3.xml><?xml version="1.0" encoding="utf-8"?>
 <?mso-contentType ?>
 <FormTemplates xmlns="http://schemas.microsoft.com/sharepoint/v3/contenttype/forms">
   <Display>DocumentLibraryForm</Display>
   <Edit>DocumentLibraryForm</Edit>
   <New>DocumentLibraryForm</New>
 </FormTemplates>
+</file>
+
+<file path=customXml/item3.xml><?xml version="1.0" encoding="utf-8"?>
+<p:properties xmlns:p="http://schemas.microsoft.com/office/2006/metadata/properties" xmlns:xsi="http://www.w3.org/2001/XMLSchema-instance" xmlns:pc="http://schemas.microsoft.com/office/infopath/2007/PartnerControls">
+  <documentManagement/>
+</p:properties>
 </file>
 
 <file path=customXml/itemProps1.xml><?xml version="1.0" encoding="utf-8"?>
@@ -9339,18 +9502,18 @@
 </file>
 
 <file path=customXml/itemProps2.xml><?xml version="1.0" encoding="utf-8"?>
+<ds:datastoreItem xmlns:ds="http://schemas.openxmlformats.org/officeDocument/2006/customXml" ds:itemID="{F3E3E2F7-59E7-4722-B872-D023DC9D1CC1}">
+  <ds:schemaRefs>
+    <ds:schemaRef ds:uri="http://schemas.microsoft.com/sharepoint/v3/contenttype/forms"/>
+  </ds:schemaRefs>
+</ds:datastoreItem>
+</file>
+
+<file path=customXml/itemProps3.xml><?xml version="1.0" encoding="utf-8"?>
 <ds:datastoreItem xmlns:ds="http://schemas.openxmlformats.org/officeDocument/2006/customXml" ds:itemID="{38174882-579A-45DC-A704-C035A9357F73}">
   <ds:schemaRefs>
     <ds:schemaRef ds:uri="http://schemas.microsoft.com/office/2006/metadata/properties"/>
     <ds:schemaRef ds:uri="http://schemas.microsoft.com/office/infopath/2007/PartnerControls"/>
   </ds:schemaRefs>
 </ds:datastoreItem>
-</file>
-
-<file path=customXml/itemProps3.xml><?xml version="1.0" encoding="utf-8"?>
-<ds:datastoreItem xmlns:ds="http://schemas.openxmlformats.org/officeDocument/2006/customXml" ds:itemID="{F3E3E2F7-59E7-4722-B872-D023DC9D1CC1}">
-  <ds:schemaRefs>
-    <ds:schemaRef ds:uri="http://schemas.microsoft.com/sharepoint/v3/contenttype/forms"/>
-  </ds:schemaRefs>
-</ds:datastoreItem>
 </file>
--- a/Fase 1/Evidencias Grupales/1.5_GuiaEstudiante_Fase 1_Definicion Proyecto APT.docx
+++ b/Fase 1/Evidencias Grupales/1.5_GuiaEstudiante_Fase 1_Definicion Proyecto APT.docx
@@ -156,6 +156,7 @@
                                 </w:rPr>
                                 <w:t xml:space="preserve">Asignatura </w:t>
                               </w:r>
+                              <w:proofErr w:type="spellStart"/>
                               <w:r>
                                 <w:rPr>
                                   <w:b/>
@@ -165,6 +166,7 @@
                                 </w:rPr>
                                 <w:t>Capstone</w:t>
                               </w:r>
+                              <w:proofErr w:type="spellEnd"/>
                             </w:p>
                           </w:txbxContent>
                         </wps:txbx>
@@ -329,6 +331,7 @@
                           </w:rPr>
                           <w:t xml:space="preserve">Asignatura </w:t>
                         </w:r>
+                        <w:proofErr w:type="spellStart"/>
                         <w:r>
                           <w:rPr>
                             <w:b/>
@@ -338,6 +341,7 @@
                           </w:rPr>
                           <w:t>Capstone</w:t>
                         </w:r>
+                        <w:proofErr w:type="spellEnd"/>
                       </w:p>
                     </w:txbxContent>
                   </v:textbox>
@@ -866,12 +870,14 @@
                 <w:bCs/>
               </w:rPr>
             </w:pPr>
+            <w:proofErr w:type="spellStart"/>
             <w:r>
               <w:rPr>
                 <w:bCs/>
               </w:rPr>
               <w:t>Matchmusic</w:t>
             </w:r>
+            <w:proofErr w:type="spellEnd"/>
           </w:p>
         </w:tc>
       </w:tr>
@@ -1113,23 +1119,7 @@
                 <w:sz w:val="20"/>
                 <w:szCs w:val="20"/>
               </w:rPr>
-              <w:t xml:space="preserve">• Ofrecer propuestas de solución informática analizando de forma integral los procesos </w:t>
-            </w:r>
-            <w:r>
-              <w:rPr>
-                <w:bCs/>
-                <w:sz w:val="20"/>
-                <w:szCs w:val="20"/>
-              </w:rPr>
-              <w:t>de acuerdo con</w:t>
-            </w:r>
-            <w:r>
-              <w:rPr>
-                <w:bCs/>
-                <w:sz w:val="20"/>
-                <w:szCs w:val="20"/>
-              </w:rPr>
-              <w:t xml:space="preserve"> los requerimientos de la organización.</w:t>
+              <w:t>• Ofrecer propuestas de solución informática analizando de forma integral los procesos de acuerdo con los requerimientos de la organización.</w:t>
             </w:r>
           </w:p>
           <w:p>
@@ -1181,23 +1171,24 @@
                 <w:sz w:val="20"/>
                 <w:szCs w:val="20"/>
               </w:rPr>
-              <w:t xml:space="preserve">• Programar consultas o rutinas para manipular información de una base de datos </w:t>
-            </w:r>
-            <w:r>
+              <w:t>• Programar consultas o rutinas para manipular información de una base de datos de acuerdo con los requerimientos de la organización. • Construir programas y rutinas de variada complejidad para dar solución a requerimientos de la organización, acordes a tecnologías de mercado y utilizando buenas prácticas de codificación.</w:t>
+            </w:r>
+          </w:p>
+          <w:p>
+            <w:pPr>
               <w:rPr>
                 <w:bCs/>
                 <w:sz w:val="20"/>
                 <w:szCs w:val="20"/>
               </w:rPr>
-              <w:t>de acuerdo con</w:t>
-            </w:r>
+            </w:pPr>
             <w:r>
               <w:rPr>
                 <w:bCs/>
                 <w:sz w:val="20"/>
                 <w:szCs w:val="20"/>
               </w:rPr>
-              <w:t xml:space="preserve"> los requerimientos de la organización. • Construir programas y rutinas de variada complejidad para dar solución a requerimientos de la organización, acordes a tecnologías de mercado y utilizando buenas prácticas de codificación.</w:t>
+              <w:t xml:space="preserve"> • Realizar pruebas de certificación tanto de los productos como de los procesos utilizando buenas prácticas definidas por la industria. • Construir el modelo arquitectónico de una solución sistémica que soporte los procesos de negocio de acuerdo los requerimientos de la organización y estándares industria.</w:t>
             </w:r>
           </w:p>
           <w:p>
@@ -1214,32 +1205,32 @@
                 <w:sz w:val="20"/>
                 <w:szCs w:val="20"/>
               </w:rPr>
-              <w:t xml:space="preserve"> • Realizar pruebas de certificación tanto de los productos como de los procesos utilizando buenas prácticas definidas por la industria. • Construir el modelo arquitectónico de una solución sistémica que soporte los procesos de negocio de acuerdo los requerimientos de la organización y estándares industria.</w:t>
-            </w:r>
-          </w:p>
-          <w:p>
-            <w:pPr>
+              <w:t xml:space="preserve"> • Implementar soluciones sistémicas integrales para automatizar u optimizar procesos de negocio de acuerdo con las necesidades de la organización</w:t>
+            </w:r>
+            <w:r>
               <w:rPr>
                 <w:bCs/>
                 <w:sz w:val="20"/>
                 <w:szCs w:val="20"/>
               </w:rPr>
-            </w:pPr>
-            <w:r>
+              <w:t>.</w:t>
+            </w:r>
+          </w:p>
+          <w:p>
+            <w:pPr>
               <w:rPr>
                 <w:bCs/>
                 <w:sz w:val="20"/>
                 <w:szCs w:val="20"/>
               </w:rPr>
-              <w:t xml:space="preserve"> • Implementar soluciones sistémicas integrales para automatizar u optimizar procesos de negocio </w:t>
-            </w:r>
+            </w:pPr>
             <w:r>
               <w:rPr>
                 <w:bCs/>
                 <w:sz w:val="20"/>
                 <w:szCs w:val="20"/>
               </w:rPr>
-              <w:t>de acuerdo con</w:t>
+              <w:t>• Gestionar proyectos informáticos, ofreciendo alternativas para la toma de decisiones de acuerdo con los requerimientos de la organización</w:t>
             </w:r>
             <w:r>
               <w:rPr>
@@ -1247,32 +1238,32 @@
                 <w:sz w:val="20"/>
                 <w:szCs w:val="20"/>
               </w:rPr>
-              <w:t xml:space="preserve"> las necesidades de la organización</w:t>
-            </w:r>
-            <w:r>
+              <w:t>.</w:t>
+            </w:r>
+          </w:p>
+          <w:p>
+            <w:pPr>
               <w:rPr>
                 <w:bCs/>
                 <w:sz w:val="20"/>
                 <w:szCs w:val="20"/>
               </w:rPr>
-              <w:t>.</w:t>
-            </w:r>
-          </w:p>
-          <w:p>
-            <w:pPr>
+            </w:pPr>
+            <w:r>
               <w:rPr>
                 <w:bCs/>
                 <w:sz w:val="20"/>
                 <w:szCs w:val="20"/>
               </w:rPr>
-            </w:pPr>
+              <w:t>•</w:t>
+            </w:r>
             <w:r>
               <w:rPr>
                 <w:bCs/>
                 <w:sz w:val="20"/>
                 <w:szCs w:val="20"/>
               </w:rPr>
-              <w:t xml:space="preserve">• Gestionar proyectos informáticos, ofreciendo alternativas para la toma de decisiones </w:t>
+              <w:t xml:space="preserve"> </w:t>
             </w:r>
             <w:r>
               <w:rPr>
@@ -1280,72 +1271,7 @@
                 <w:sz w:val="20"/>
                 <w:szCs w:val="20"/>
               </w:rPr>
-              <w:t>de acuerdo con</w:t>
-            </w:r>
-            <w:r>
-              <w:rPr>
-                <w:bCs/>
-                <w:sz w:val="20"/>
-                <w:szCs w:val="20"/>
-              </w:rPr>
-              <w:t xml:space="preserve"> los requerimientos de la organización</w:t>
-            </w:r>
-            <w:r>
-              <w:rPr>
-                <w:bCs/>
-                <w:sz w:val="20"/>
-                <w:szCs w:val="20"/>
-              </w:rPr>
-              <w:t>.</w:t>
-            </w:r>
-          </w:p>
-          <w:p>
-            <w:pPr>
-              <w:rPr>
-                <w:bCs/>
-                <w:sz w:val="20"/>
-                <w:szCs w:val="20"/>
-              </w:rPr>
-            </w:pPr>
-            <w:r>
-              <w:rPr>
-                <w:bCs/>
-                <w:sz w:val="20"/>
-                <w:szCs w:val="20"/>
-              </w:rPr>
-              <w:t>•</w:t>
-            </w:r>
-            <w:r>
-              <w:rPr>
-                <w:bCs/>
-                <w:sz w:val="20"/>
-                <w:szCs w:val="20"/>
-              </w:rPr>
-              <w:t xml:space="preserve"> </w:t>
-            </w:r>
-            <w:r>
-              <w:rPr>
-                <w:bCs/>
-                <w:sz w:val="20"/>
-                <w:szCs w:val="20"/>
-              </w:rPr>
-              <w:t xml:space="preserve">Comunicarse de forma oral y escrita usando el idioma inglés en situaciones </w:t>
-            </w:r>
-            <w:r>
-              <w:rPr>
-                <w:bCs/>
-                <w:sz w:val="20"/>
-                <w:szCs w:val="20"/>
-              </w:rPr>
-              <w:t>sociolaborales</w:t>
-            </w:r>
-            <w:r>
-              <w:rPr>
-                <w:bCs/>
-                <w:sz w:val="20"/>
-                <w:szCs w:val="20"/>
-              </w:rPr>
-              <w:t xml:space="preserve"> a un nivel elemental en modalidad intensiva. según la tabla de competencias TOEIC y </w:t>
+              <w:t xml:space="preserve">Comunicarse de forma oral y escrita usando el idioma inglés en situaciones sociolaborales a un nivel elemental en modalidad intensiva. según la tabla de competencias TOEIC y </w:t>
             </w:r>
             <w:proofErr w:type="gramStart"/>
             <w:r>
@@ -1586,8 +1512,19 @@
                 <w:szCs w:val="20"/>
                 <w:lang w:val="es-MX"/>
               </w:rPr>
-              <w:t>La idea de Matchmusic</w:t>
-            </w:r>
+              <w:t xml:space="preserve">La idea de </w:t>
+            </w:r>
+            <w:proofErr w:type="spellStart"/>
+            <w:r>
+              <w:rPr>
+                <w:rFonts w:cstheme="minorHAnsi"/>
+                <w:sz w:val="20"/>
+                <w:szCs w:val="20"/>
+                <w:lang w:val="es-MX"/>
+              </w:rPr>
+              <w:t>Matchmusic</w:t>
+            </w:r>
+            <w:proofErr w:type="spellEnd"/>
             <w:r>
               <w:rPr>
                 <w:rFonts w:eastAsiaTheme="minorEastAsia" w:cstheme="minorHAnsi"/>
@@ -1603,7 +1540,27 @@
                 <w:szCs w:val="20"/>
                 <w:lang w:val="es-MX"/>
               </w:rPr>
-              <w:t>. Matchmusic, pretende impactar en la escena de músicos emergentes, donde estos se enfrentan a problemáticas tales como:</w:t>
+              <w:t xml:space="preserve">. </w:t>
+            </w:r>
+            <w:proofErr w:type="spellStart"/>
+            <w:r>
+              <w:rPr>
+                <w:rFonts w:cstheme="minorHAnsi"/>
+                <w:sz w:val="20"/>
+                <w:szCs w:val="20"/>
+                <w:lang w:val="es-MX"/>
+              </w:rPr>
+              <w:t>Matchmusic</w:t>
+            </w:r>
+            <w:proofErr w:type="spellEnd"/>
+            <w:r>
+              <w:rPr>
+                <w:rFonts w:cstheme="minorHAnsi"/>
+                <w:sz w:val="20"/>
+                <w:szCs w:val="20"/>
+                <w:lang w:val="es-MX"/>
+              </w:rPr>
+              <w:t>, pretende impactar en la escena de músicos emergentes, donde estos se enfrentan a problemáticas tales como:</w:t>
             </w:r>
           </w:p>
           <w:p>
@@ -1747,40 +1704,97 @@
               </w:rPr>
               <w:t>Las grandes plataformas a la hora de ofrecer marketing y publicidad a los artistas generalmente tienen altos costos que no todos los músicos emergentes se pueden costear. L</w:t>
             </w:r>
+            <w:proofErr w:type="spellStart"/>
             <w:r>
               <w:rPr>
                 <w:rFonts w:cstheme="minorHAnsi"/>
                 <w:sz w:val="20"/>
                 <w:szCs w:val="20"/>
               </w:rPr>
-              <w:t>as campañas en Spotify pueden tener un costo de entre $250 y $2,000, dependiendo del alcance y la duración de la campaña. Los costos por mil impresiones (CPM) pueden oscilar entre $10 y $30, En Youtube el costo promedio por clic en anuncios de YouTube puede variar entre $0.10 y $0.30. Las campañas de video en YouTube pueden tener un costo promedio de entre $300 y $2,500, dependiendo del alcance y la duración de la campaña.</w:t>
-            </w:r>
-          </w:p>
-          <w:p>
-            <w:pPr>
-              <w:jc w:val="both"/>
-              <w:rPr>
-                <w:rFonts w:eastAsiaTheme="minorEastAsia" w:cstheme="minorHAnsi"/>
-                <w:sz w:val="20"/>
-                <w:szCs w:val="20"/>
-              </w:rPr>
-            </w:pPr>
+              <w:t>as</w:t>
+            </w:r>
+            <w:proofErr w:type="spellEnd"/>
             <w:r>
               <w:rPr>
                 <w:rFonts w:cstheme="minorHAnsi"/>
                 <w:sz w:val="20"/>
                 <w:szCs w:val="20"/>
+              </w:rPr>
+              <w:t xml:space="preserve"> campañas en Spotify pueden tener un costo de entre $250 y $2,000, dependiendo del alcance y la duración de la campaña. Los costos por mil impresiones (CPM) pueden oscilar entre $10 y $30, En </w:t>
+            </w:r>
+            <w:proofErr w:type="spellStart"/>
+            <w:r>
+              <w:rPr>
+                <w:rFonts w:cstheme="minorHAnsi"/>
+                <w:sz w:val="20"/>
+                <w:szCs w:val="20"/>
+              </w:rPr>
+              <w:t>Youtube</w:t>
+            </w:r>
+            <w:proofErr w:type="spellEnd"/>
+            <w:r>
+              <w:rPr>
+                <w:rFonts w:cstheme="minorHAnsi"/>
+                <w:sz w:val="20"/>
+                <w:szCs w:val="20"/>
+              </w:rPr>
+              <w:t xml:space="preserve"> el costo promedio por clic en anuncios de YouTube puede variar entre $0.10 y $0.30. Las campañas de video en YouTube pueden tener un costo promedio de entre $300 y $2,500, dependiendo del alcance y la duración de la campaña.</w:t>
+            </w:r>
+          </w:p>
+          <w:p>
+            <w:pPr>
+              <w:jc w:val="both"/>
+              <w:rPr>
+                <w:rFonts w:eastAsiaTheme="minorEastAsia" w:cstheme="minorHAnsi"/>
+                <w:sz w:val="20"/>
+                <w:szCs w:val="20"/>
+              </w:rPr>
+            </w:pPr>
+            <w:proofErr w:type="spellStart"/>
+            <w:r>
+              <w:rPr>
+                <w:rFonts w:cstheme="minorHAnsi"/>
+                <w:sz w:val="20"/>
+                <w:szCs w:val="20"/>
                 <w:lang w:val="es-MX"/>
               </w:rPr>
-              <w:t xml:space="preserve">Matchmusic, pretende impactar en los músicos emergentes que buscan </w:t>
-            </w:r>
-            <w:r>
-              <w:rPr>
-                <w:rFonts w:eastAsiaTheme="minorEastAsia" w:cstheme="minorHAnsi"/>
-                <w:sz w:val="20"/>
-                <w:szCs w:val="20"/>
-              </w:rPr>
-              <w:t>colaboradores que compartan intereses musicales similares, otorgando también la exposición y visibilidad al crear una comunidad donde los músicos crecen y aprender mutuamente. Matchmusic otorgará las herramientas específicas para que estos puedan conectar, colaborar, interactuar y dar a conocer su música en la comunidad, de manera totalmente gratuita.</w:t>
+              <w:t>Matchmusic</w:t>
+            </w:r>
+            <w:proofErr w:type="spellEnd"/>
+            <w:r>
+              <w:rPr>
+                <w:rFonts w:cstheme="minorHAnsi"/>
+                <w:sz w:val="20"/>
+                <w:szCs w:val="20"/>
+                <w:lang w:val="es-MX"/>
+              </w:rPr>
+              <w:t xml:space="preserve">, pretende impactar en los músicos emergentes que buscan </w:t>
+            </w:r>
+            <w:r>
+              <w:rPr>
+                <w:rFonts w:eastAsiaTheme="minorEastAsia" w:cstheme="minorHAnsi"/>
+                <w:sz w:val="20"/>
+                <w:szCs w:val="20"/>
+              </w:rPr>
+              <w:t xml:space="preserve">colaboradores que compartan intereses musicales similares, otorgando también la exposición y visibilidad al crear una comunidad donde los músicos crecen y aprender mutuamente. </w:t>
+            </w:r>
+            <w:proofErr w:type="spellStart"/>
+            <w:r>
+              <w:rPr>
+                <w:rFonts w:eastAsiaTheme="minorEastAsia" w:cstheme="minorHAnsi"/>
+                <w:sz w:val="20"/>
+                <w:szCs w:val="20"/>
+              </w:rPr>
+              <w:t>Matchmusic</w:t>
+            </w:r>
+            <w:proofErr w:type="spellEnd"/>
+            <w:r>
+              <w:rPr>
+                <w:rFonts w:eastAsiaTheme="minorEastAsia" w:cstheme="minorHAnsi"/>
+                <w:sz w:val="20"/>
+                <w:szCs w:val="20"/>
+              </w:rPr>
+              <w:t xml:space="preserve"> otorgará las herramientas específicas para que estos puedan conectar, colaborar, interactuar y dar a conocer su música en la comunidad, de manera totalmente gratuita.</w:t>
             </w:r>
           </w:p>
           <w:p>
@@ -1867,6 +1881,7 @@
               </w:rPr>
               <w:t xml:space="preserve">Nuestro proyecto APT, </w:t>
             </w:r>
+            <w:proofErr w:type="spellStart"/>
             <w:r>
               <w:rPr>
                 <w:rFonts w:eastAsiaTheme="minorEastAsia" w:cstheme="minorHAnsi"/>
@@ -1877,6 +1892,7 @@
               </w:rPr>
               <w:t>MatchMusic</w:t>
             </w:r>
+            <w:proofErr w:type="spellEnd"/>
             <w:r>
               <w:rPr>
                 <w:rFonts w:eastAsiaTheme="minorEastAsia" w:cstheme="minorHAnsi"/>
@@ -1921,6 +1937,7 @@
               </w:rPr>
               <w:t xml:space="preserve">Este proyecto tiene como objetivo principal facilitar el crecimiento y desarrollo profesional de los artistas, eliminando barreras geográficas y proporcionando una amplia gama de herramientas tecnológicas que les permitan conectarse y colaborar de manera efectiva tanto a nivel local como internacional. </w:t>
             </w:r>
+            <w:proofErr w:type="spellStart"/>
             <w:r>
               <w:rPr>
                 <w:rFonts w:eastAsiaTheme="minorEastAsia" w:cstheme="minorHAnsi"/>
@@ -1931,6 +1948,7 @@
               </w:rPr>
               <w:t>MatchMusic</w:t>
             </w:r>
+            <w:proofErr w:type="spellEnd"/>
             <w:r>
               <w:rPr>
                 <w:rFonts w:eastAsiaTheme="minorEastAsia" w:cstheme="minorHAnsi"/>
@@ -2345,6 +2363,7 @@
               </w:rPr>
               <w:t xml:space="preserve">Elvis, por su parte, ha encontrado en </w:t>
             </w:r>
+            <w:proofErr w:type="spellStart"/>
             <w:r>
               <w:rPr>
                 <w:rFonts w:eastAsiaTheme="minorEastAsia" w:cstheme="minorHAnsi"/>
@@ -2355,6 +2374,7 @@
               </w:rPr>
               <w:t>MatchMusic</w:t>
             </w:r>
+            <w:proofErr w:type="spellEnd"/>
             <w:r>
               <w:rPr>
                 <w:rFonts w:eastAsiaTheme="minorEastAsia" w:cstheme="minorHAnsi"/>
@@ -2379,8 +2399,63 @@
                 <w:sz w:val="20"/>
                 <w:szCs w:val="20"/>
               </w:rPr>
-              <w:t xml:space="preserve">Finalmente, para Alexis, este proyecto representa una plataforma para adquirir experiencia en desarrollo full-stack, trabajando tanto en frontend como en backend. Su interés profesional está centrado en el desarrollo de aplicaciones móviles y web, y </w:t>
-            </w:r>
+              <w:t>Finalmente, para Alexis, este proyecto representa una plataforma para adquirir experiencia en desarrollo full-</w:t>
+            </w:r>
+            <w:proofErr w:type="spellStart"/>
+            <w:r>
+              <w:rPr>
+                <w:rFonts w:eastAsiaTheme="minorEastAsia" w:cstheme="minorHAnsi"/>
+                <w:sz w:val="20"/>
+                <w:szCs w:val="20"/>
+              </w:rPr>
+              <w:t>stack</w:t>
+            </w:r>
+            <w:proofErr w:type="spellEnd"/>
+            <w:r>
+              <w:rPr>
+                <w:rFonts w:eastAsiaTheme="minorEastAsia" w:cstheme="minorHAnsi"/>
+                <w:sz w:val="20"/>
+                <w:szCs w:val="20"/>
+              </w:rPr>
+              <w:t xml:space="preserve">, trabajando tanto en </w:t>
+            </w:r>
+            <w:proofErr w:type="spellStart"/>
+            <w:r>
+              <w:rPr>
+                <w:rFonts w:eastAsiaTheme="minorEastAsia" w:cstheme="minorHAnsi"/>
+                <w:sz w:val="20"/>
+                <w:szCs w:val="20"/>
+              </w:rPr>
+              <w:t>frontend</w:t>
+            </w:r>
+            <w:proofErr w:type="spellEnd"/>
+            <w:r>
+              <w:rPr>
+                <w:rFonts w:eastAsiaTheme="minorEastAsia" w:cstheme="minorHAnsi"/>
+                <w:sz w:val="20"/>
+                <w:szCs w:val="20"/>
+              </w:rPr>
+              <w:t xml:space="preserve"> como en </w:t>
+            </w:r>
+            <w:proofErr w:type="spellStart"/>
+            <w:r>
+              <w:rPr>
+                <w:rFonts w:eastAsiaTheme="minorEastAsia" w:cstheme="minorHAnsi"/>
+                <w:sz w:val="20"/>
+                <w:szCs w:val="20"/>
+              </w:rPr>
+              <w:t>backend</w:t>
+            </w:r>
+            <w:proofErr w:type="spellEnd"/>
+            <w:r>
+              <w:rPr>
+                <w:rFonts w:eastAsiaTheme="minorEastAsia" w:cstheme="minorHAnsi"/>
+                <w:sz w:val="20"/>
+                <w:szCs w:val="20"/>
+              </w:rPr>
+              <w:t xml:space="preserve">. Su interés profesional está centrado en el desarrollo de aplicaciones móviles y web, y </w:t>
+            </w:r>
+            <w:proofErr w:type="spellStart"/>
             <w:r>
               <w:rPr>
                 <w:rFonts w:eastAsiaTheme="minorEastAsia" w:cstheme="minorHAnsi"/>
@@ -2391,6 +2466,7 @@
               </w:rPr>
               <w:t>MatchMusic</w:t>
             </w:r>
+            <w:proofErr w:type="spellEnd"/>
             <w:r>
               <w:rPr>
                 <w:rFonts w:eastAsiaTheme="minorEastAsia" w:cstheme="minorHAnsi"/>
@@ -2417,6 +2493,7 @@
               </w:rPr>
               <w:t xml:space="preserve">El desarrollo de </w:t>
             </w:r>
+            <w:proofErr w:type="spellStart"/>
             <w:r>
               <w:rPr>
                 <w:rFonts w:eastAsiaTheme="minorEastAsia" w:cstheme="minorHAnsi"/>
@@ -2427,6 +2504,7 @@
               </w:rPr>
               <w:t>MatchMusic</w:t>
             </w:r>
+            <w:proofErr w:type="spellEnd"/>
             <w:r>
               <w:rPr>
                 <w:rFonts w:eastAsiaTheme="minorEastAsia" w:cstheme="minorHAnsi"/>
@@ -2492,6 +2570,7 @@
                 <w:szCs w:val="20"/>
               </w:rPr>
             </w:pPr>
+            <w:proofErr w:type="spellStart"/>
             <w:r>
               <w:rPr>
                 <w:rFonts w:eastAsiaTheme="minorEastAsia" w:cstheme="minorHAnsi"/>
@@ -2502,6 +2581,7 @@
               </w:rPr>
               <w:t>MatchMusic</w:t>
             </w:r>
+            <w:proofErr w:type="spellEnd"/>
             <w:r>
               <w:rPr>
                 <w:rFonts w:eastAsiaTheme="minorEastAsia" w:cstheme="minorHAnsi"/>
@@ -2510,6 +2590,7 @@
               </w:rPr>
               <w:t xml:space="preserve"> es un proyecto factible dentro del marco de la asignatura, debido a la sólida planificación y el conocimiento técnico del equipo. Estamos utilizando tecnologías con las que ya estamos familiarizados, como </w:t>
             </w:r>
+            <w:proofErr w:type="spellStart"/>
             <w:r>
               <w:rPr>
                 <w:rFonts w:eastAsiaTheme="minorEastAsia" w:cstheme="minorHAnsi"/>
@@ -2520,13 +2601,32 @@
               </w:rPr>
               <w:t>React</w:t>
             </w:r>
-            <w:r>
-              <w:rPr>
-                <w:rFonts w:eastAsiaTheme="minorEastAsia" w:cstheme="minorHAnsi"/>
-                <w:sz w:val="20"/>
-                <w:szCs w:val="20"/>
-              </w:rPr>
-              <w:t xml:space="preserve"> (a través de Expo) para el frontend, </w:t>
+            <w:proofErr w:type="spellEnd"/>
+            <w:r>
+              <w:rPr>
+                <w:rFonts w:eastAsiaTheme="minorEastAsia" w:cstheme="minorHAnsi"/>
+                <w:sz w:val="20"/>
+                <w:szCs w:val="20"/>
+              </w:rPr>
+              <w:t xml:space="preserve"> (a través de Expo) para el </w:t>
+            </w:r>
+            <w:proofErr w:type="spellStart"/>
+            <w:r>
+              <w:rPr>
+                <w:rFonts w:eastAsiaTheme="minorEastAsia" w:cstheme="minorHAnsi"/>
+                <w:sz w:val="20"/>
+                <w:szCs w:val="20"/>
+              </w:rPr>
+              <w:t>frontend</w:t>
+            </w:r>
+            <w:proofErr w:type="spellEnd"/>
+            <w:r>
+              <w:rPr>
+                <w:rFonts w:eastAsiaTheme="minorEastAsia" w:cstheme="minorHAnsi"/>
+                <w:sz w:val="20"/>
+                <w:szCs w:val="20"/>
+              </w:rPr>
+              <w:t xml:space="preserve">, </w:t>
             </w:r>
             <w:r>
               <w:rPr>
@@ -2544,7 +2644,25 @@
                 <w:sz w:val="20"/>
                 <w:szCs w:val="20"/>
               </w:rPr>
-              <w:t xml:space="preserve"> para el backend, y </w:t>
+              <w:t xml:space="preserve"> para el </w:t>
+            </w:r>
+            <w:proofErr w:type="spellStart"/>
+            <w:r>
+              <w:rPr>
+                <w:rFonts w:eastAsiaTheme="minorEastAsia" w:cstheme="minorHAnsi"/>
+                <w:sz w:val="20"/>
+                <w:szCs w:val="20"/>
+              </w:rPr>
+              <w:t>backend</w:t>
+            </w:r>
+            <w:proofErr w:type="spellEnd"/>
+            <w:r>
+              <w:rPr>
+                <w:rFonts w:eastAsiaTheme="minorEastAsia" w:cstheme="minorHAnsi"/>
+                <w:sz w:val="20"/>
+                <w:szCs w:val="20"/>
+              </w:rPr>
+              <w:t xml:space="preserve">, y </w:t>
             </w:r>
             <w:r>
               <w:rPr>
@@ -2580,7 +2698,43 @@
                 <w:sz w:val="20"/>
                 <w:szCs w:val="20"/>
               </w:rPr>
-              <w:t xml:space="preserve">Con un equipo de tres personas, la división del trabajo es eficaz: cada miembro puede centrarse en áreas clave como el frontend, backend, y diseño de la arquitectura del sistema. Elvis, Alexis y Felipe cuentan con conocimientos sólidos en gestión ágil de proyectos, lo que facilita la implementación de </w:t>
+              <w:t xml:space="preserve">Con un equipo de tres personas, la división del trabajo es eficaz: cada miembro puede centrarse en áreas clave como el </w:t>
+            </w:r>
+            <w:proofErr w:type="spellStart"/>
+            <w:r>
+              <w:rPr>
+                <w:rFonts w:eastAsiaTheme="minorEastAsia" w:cstheme="minorHAnsi"/>
+                <w:sz w:val="20"/>
+                <w:szCs w:val="20"/>
+              </w:rPr>
+              <w:t>frontend</w:t>
+            </w:r>
+            <w:proofErr w:type="spellEnd"/>
+            <w:r>
+              <w:rPr>
+                <w:rFonts w:eastAsiaTheme="minorEastAsia" w:cstheme="minorHAnsi"/>
+                <w:sz w:val="20"/>
+                <w:szCs w:val="20"/>
+              </w:rPr>
+              <w:t xml:space="preserve">, </w:t>
+            </w:r>
+            <w:proofErr w:type="spellStart"/>
+            <w:r>
+              <w:rPr>
+                <w:rFonts w:eastAsiaTheme="minorEastAsia" w:cstheme="minorHAnsi"/>
+                <w:sz w:val="20"/>
+                <w:szCs w:val="20"/>
+              </w:rPr>
+              <w:t>backend</w:t>
+            </w:r>
+            <w:proofErr w:type="spellEnd"/>
+            <w:r>
+              <w:rPr>
+                <w:rFonts w:eastAsiaTheme="minorEastAsia" w:cstheme="minorHAnsi"/>
+                <w:sz w:val="20"/>
+                <w:szCs w:val="20"/>
+              </w:rPr>
+              <w:t xml:space="preserve">, y diseño de la arquitectura del sistema. Elvis, Alexis y Felipe cuentan con conocimientos sólidos en gestión ágil de proyectos, lo que facilita la implementación de </w:t>
             </w:r>
             <w:r>
               <w:rPr>
@@ -2640,6 +2794,39 @@
         </w:tc>
       </w:tr>
     </w:tbl>
+    <w:p>
+      <w:pPr>
+        <w:rPr>
+          <w:b/>
+          <w:bCs/>
+          <w:color w:val="4472C4" w:themeColor="accent1"/>
+          <w:sz w:val="32"/>
+          <w:szCs w:val="32"/>
+        </w:rPr>
+      </w:pPr>
+    </w:p>
+    <w:p>
+      <w:pPr>
+        <w:rPr>
+          <w:b/>
+          <w:bCs/>
+          <w:color w:val="4472C4" w:themeColor="accent1"/>
+          <w:sz w:val="32"/>
+          <w:szCs w:val="32"/>
+        </w:rPr>
+      </w:pPr>
+    </w:p>
+    <w:p>
+      <w:pPr>
+        <w:rPr>
+          <w:b/>
+          <w:bCs/>
+          <w:color w:val="4472C4" w:themeColor="accent1"/>
+          <w:sz w:val="32"/>
+          <w:szCs w:val="32"/>
+        </w:rPr>
+      </w:pPr>
+    </w:p>
     <w:p>
       <w:pPr>
         <w:rPr>
@@ -2674,6 +2861,7 @@
           <w:sz w:val="32"/>
           <w:szCs w:val="32"/>
         </w:rPr>
+        <w:lastRenderedPageBreak/>
         <w:t xml:space="preserve">PARTE II </w:t>
       </w:r>
     </w:p>
@@ -2767,7 +2955,6 @@
                 <w:rFonts w:ascii="Calibri" w:hAnsi="Calibri"/>
                 <w:color w:val="1F3864" w:themeColor="accent1" w:themeShade="80"/>
               </w:rPr>
-              <w:lastRenderedPageBreak/>
               <w:t>En este apartado debes definir objetivos generales y específicos del Proyecto APT. Es importante aclarar que los objetivos se deben plantear en forma clara, concisa y sin dar mayores explicaciones, es decir, deben entenderse por sí solos. Se sugiere redactarlos utilizando un verbo en infinitivo, pues ello obliga a precisar acciones concretas.</w:t>
             </w:r>
           </w:p>
@@ -3593,217 +3780,878 @@
           </w:tcPr>
           <w:p>
             <w:pPr>
-              <w:jc w:val="both"/>
-              <w:rPr>
-                <w:rFonts w:ascii="Calibri" w:hAnsi="Calibri" w:cs="Arial"/>
-                <w:i/>
-                <w:color w:val="548DD4"/>
-                <w:sz w:val="20"/>
-                <w:szCs w:val="20"/>
-                <w:lang w:eastAsia="es-CL"/>
-              </w:rPr>
-            </w:pPr>
-            <w:r>
-              <w:rPr>
-                <w:rFonts w:ascii="Calibri" w:hAnsi="Calibri" w:cs="Arial"/>
-                <w:i/>
-                <w:color w:val="548DD4"/>
-                <w:sz w:val="20"/>
-                <w:szCs w:val="20"/>
-                <w:lang w:eastAsia="es-CL"/>
-              </w:rPr>
-              <w:t>Describe</w:t>
-            </w:r>
-            <w:r>
-              <w:rPr>
-                <w:rFonts w:ascii="Calibri" w:hAnsi="Calibri" w:cs="Arial"/>
-                <w:i/>
-                <w:color w:val="548DD4"/>
-                <w:sz w:val="20"/>
-                <w:szCs w:val="20"/>
-                <w:lang w:eastAsia="es-CL"/>
-              </w:rPr>
-              <w:t xml:space="preserve"> cómo abordará</w:t>
-            </w:r>
-            <w:r>
-              <w:rPr>
-                <w:rFonts w:ascii="Calibri" w:hAnsi="Calibri" w:cs="Arial"/>
-                <w:i/>
-                <w:color w:val="548DD4"/>
-                <w:sz w:val="20"/>
-                <w:szCs w:val="20"/>
-                <w:lang w:eastAsia="es-CL"/>
-              </w:rPr>
-              <w:t>s</w:t>
-            </w:r>
-            <w:r>
-              <w:rPr>
-                <w:rFonts w:ascii="Calibri" w:hAnsi="Calibri" w:cs="Arial"/>
-                <w:i/>
-                <w:color w:val="548DD4"/>
-                <w:sz w:val="20"/>
-                <w:szCs w:val="20"/>
-                <w:lang w:eastAsia="es-CL"/>
+              <w:spacing w:line="240" w:lineRule="auto"/>
+              <w:rPr>
+                <w:rFonts w:eastAsiaTheme="minorEastAsia"/>
+                <w:b/>
+                <w:bCs/>
+                <w:sz w:val="20"/>
+                <w:szCs w:val="20"/>
+              </w:rPr>
+            </w:pPr>
+            <w:r>
+              <w:rPr>
+                <w:rFonts w:eastAsiaTheme="minorEastAsia"/>
+                <w:sz w:val="20"/>
+                <w:szCs w:val="20"/>
+              </w:rPr>
+              <w:t xml:space="preserve">Utilizaremos la metodología ágil </w:t>
+            </w:r>
+            <w:r>
+              <w:rPr>
+                <w:rFonts w:eastAsiaTheme="minorEastAsia"/>
+                <w:b/>
+                <w:bCs/>
+                <w:sz w:val="20"/>
+                <w:szCs w:val="20"/>
+              </w:rPr>
+              <w:t>SCRUM</w:t>
+            </w:r>
+          </w:p>
+          <w:p>
+            <w:pPr>
+              <w:spacing w:line="240" w:lineRule="auto"/>
+              <w:rPr>
+                <w:rFonts w:eastAsiaTheme="minorEastAsia"/>
+                <w:sz w:val="20"/>
+                <w:szCs w:val="20"/>
+              </w:rPr>
+            </w:pPr>
+            <w:r>
+              <w:rPr>
+                <w:rFonts w:eastAsiaTheme="minorEastAsia"/>
+                <w:b/>
+                <w:bCs/>
+                <w:sz w:val="20"/>
+                <w:szCs w:val="20"/>
+              </w:rPr>
+              <w:t>Scrum</w:t>
+            </w:r>
+            <w:r>
+              <w:rPr>
+                <w:rFonts w:eastAsiaTheme="minorEastAsia"/>
+                <w:sz w:val="20"/>
+                <w:szCs w:val="20"/>
+              </w:rPr>
+              <w:t xml:space="preserve"> es un marco de trabajo</w:t>
+            </w:r>
+            <w:r>
+              <w:rPr>
+                <w:rFonts w:eastAsiaTheme="minorEastAsia"/>
+                <w:sz w:val="20"/>
+                <w:szCs w:val="20"/>
               </w:rPr>
               <w:t xml:space="preserve"> </w:t>
             </w:r>
             <w:r>
               <w:rPr>
-                <w:rFonts w:ascii="Calibri" w:hAnsi="Calibri" w:cs="Arial"/>
-                <w:i/>
-                <w:color w:val="548DD4"/>
-                <w:sz w:val="20"/>
-                <w:szCs w:val="20"/>
-                <w:lang w:eastAsia="es-CL"/>
-              </w:rPr>
-              <w:t>el</w:t>
-            </w:r>
-            <w:r>
-              <w:rPr>
-                <w:rFonts w:ascii="Calibri" w:hAnsi="Calibri" w:cs="Arial"/>
-                <w:i/>
-                <w:color w:val="548DD4"/>
-                <w:sz w:val="20"/>
-                <w:szCs w:val="20"/>
-                <w:lang w:eastAsia="es-CL"/>
-              </w:rPr>
-              <w:t xml:space="preserve"> problema o </w:t>
-            </w:r>
-            <w:r>
-              <w:rPr>
-                <w:rFonts w:ascii="Calibri" w:hAnsi="Calibri" w:cs="Arial"/>
-                <w:i/>
-                <w:color w:val="548DD4"/>
-                <w:sz w:val="20"/>
-                <w:szCs w:val="20"/>
-                <w:lang w:eastAsia="es-CL"/>
-              </w:rPr>
-              <w:t>situación</w:t>
-            </w:r>
-            <w:r>
-              <w:rPr>
-                <w:rFonts w:ascii="Calibri" w:hAnsi="Calibri" w:cs="Arial"/>
-                <w:i/>
-                <w:color w:val="548DD4"/>
-                <w:sz w:val="20"/>
-                <w:szCs w:val="20"/>
-                <w:lang w:eastAsia="es-CL"/>
-              </w:rPr>
-              <w:t xml:space="preserve"> que</w:t>
-            </w:r>
-            <w:r>
-              <w:rPr>
-                <w:rFonts w:ascii="Calibri" w:hAnsi="Calibri" w:cs="Arial"/>
-                <w:i/>
-                <w:color w:val="548DD4"/>
-                <w:sz w:val="20"/>
-                <w:szCs w:val="20"/>
-                <w:lang w:eastAsia="es-CL"/>
-              </w:rPr>
-              <w:t xml:space="preserve"> se</w:t>
-            </w:r>
-            <w:r>
-              <w:rPr>
-                <w:rFonts w:ascii="Calibri" w:hAnsi="Calibri" w:cs="Arial"/>
-                <w:i/>
-                <w:color w:val="548DD4"/>
-                <w:sz w:val="20"/>
-                <w:szCs w:val="20"/>
-                <w:lang w:eastAsia="es-CL"/>
-              </w:rPr>
-              <w:t xml:space="preserve"> identific</w:t>
-            </w:r>
-            <w:r>
-              <w:rPr>
-                <w:rFonts w:ascii="Calibri" w:hAnsi="Calibri" w:cs="Arial"/>
-                <w:i/>
-                <w:color w:val="548DD4"/>
-                <w:sz w:val="20"/>
-                <w:szCs w:val="20"/>
-                <w:lang w:eastAsia="es-CL"/>
-              </w:rPr>
-              <w:t>ó anteriormente</w:t>
-            </w:r>
-            <w:r>
-              <w:rPr>
-                <w:rFonts w:ascii="Calibri" w:hAnsi="Calibri" w:cs="Arial"/>
-                <w:i/>
-                <w:color w:val="548DD4"/>
-                <w:sz w:val="20"/>
-                <w:szCs w:val="20"/>
-                <w:lang w:eastAsia="es-CL"/>
-              </w:rPr>
-              <w:t>, señalando</w:t>
-            </w:r>
-            <w:r>
-              <w:rPr>
-                <w:rFonts w:ascii="Calibri" w:hAnsi="Calibri" w:cs="Arial"/>
-                <w:i/>
-                <w:color w:val="548DD4"/>
-                <w:sz w:val="20"/>
-                <w:szCs w:val="20"/>
-                <w:lang w:eastAsia="es-CL"/>
-              </w:rPr>
-              <w:t xml:space="preserve"> </w:t>
-            </w:r>
-            <w:r>
-              <w:rPr>
-                <w:rFonts w:ascii="Calibri" w:hAnsi="Calibri" w:cs="Arial"/>
-                <w:i/>
-                <w:color w:val="548DD4"/>
-                <w:sz w:val="20"/>
-                <w:szCs w:val="20"/>
-                <w:lang w:eastAsia="es-CL"/>
-              </w:rPr>
-              <w:t>l</w:t>
-            </w:r>
-            <w:r>
-              <w:rPr>
-                <w:rFonts w:ascii="Calibri" w:hAnsi="Calibri" w:cs="Arial"/>
-                <w:i/>
-                <w:color w:val="548DD4"/>
-                <w:sz w:val="20"/>
-                <w:szCs w:val="20"/>
-                <w:lang w:eastAsia="es-CL"/>
-              </w:rPr>
-              <w:t>a</w:t>
-            </w:r>
-            <w:r>
-              <w:rPr>
-                <w:rFonts w:ascii="Calibri" w:hAnsi="Calibri" w:cs="Arial"/>
-                <w:i/>
-                <w:color w:val="548DD4"/>
-                <w:sz w:val="20"/>
-                <w:szCs w:val="20"/>
-                <w:lang w:eastAsia="es-CL"/>
-              </w:rPr>
-              <w:t xml:space="preserve"> </w:t>
-            </w:r>
-            <w:r>
-              <w:rPr>
-                <w:rFonts w:ascii="Calibri" w:hAnsi="Calibri" w:cs="Arial"/>
-                <w:i/>
-                <w:color w:val="548DD4"/>
-                <w:sz w:val="20"/>
-                <w:szCs w:val="20"/>
-                <w:lang w:eastAsia="es-CL"/>
-              </w:rPr>
-              <w:t xml:space="preserve">metodología que se utilizará </w:t>
-            </w:r>
-            <w:r>
-              <w:rPr>
-                <w:rFonts w:ascii="Calibri" w:hAnsi="Calibri" w:cs="Arial"/>
-                <w:i/>
-                <w:color w:val="548DD4"/>
-                <w:sz w:val="20"/>
-                <w:szCs w:val="20"/>
-                <w:lang w:eastAsia="es-CL"/>
-              </w:rPr>
-              <w:t xml:space="preserve">para cumplir con tu objetivo. </w:t>
-            </w:r>
-          </w:p>
-          <w:p>
-            <w:pPr>
+                <w:rFonts w:eastAsiaTheme="minorEastAsia"/>
+                <w:sz w:val="20"/>
+                <w:szCs w:val="20"/>
+              </w:rPr>
+              <w:t>ágil utilizado para gestionar el desarrollo de proyectos, especialmente en el ámbito del software. Su objetivo es ayudar a equipos a trabajar de manera más eficiente, entregar productos de alta calida</w:t>
+            </w:r>
+            <w:r>
+              <w:rPr>
+                <w:rFonts w:eastAsiaTheme="minorEastAsia"/>
+                <w:sz w:val="20"/>
+                <w:szCs w:val="20"/>
+              </w:rPr>
+              <w:t>d</w:t>
+            </w:r>
+            <w:r>
+              <w:rPr>
+                <w:rFonts w:eastAsiaTheme="minorEastAsia"/>
+                <w:sz w:val="20"/>
+                <w:szCs w:val="20"/>
+              </w:rPr>
+              <w:t xml:space="preserve"> y adaptarse rápidamente a los cambios y necesidades del cliente.</w:t>
+            </w:r>
+          </w:p>
+          <w:p>
+            <w:pPr>
+              <w:spacing w:line="240" w:lineRule="auto"/>
+              <w:rPr>
+                <w:rFonts w:eastAsiaTheme="minorEastAsia"/>
+                <w:sz w:val="20"/>
+                <w:szCs w:val="20"/>
+              </w:rPr>
+            </w:pPr>
+            <w:r>
+              <w:rPr>
+                <w:rFonts w:eastAsiaTheme="minorEastAsia"/>
+                <w:sz w:val="20"/>
+                <w:szCs w:val="20"/>
+              </w:rPr>
+              <w:t>E</w:t>
+            </w:r>
+            <w:r>
+              <w:rPr>
+                <w:rFonts w:eastAsiaTheme="minorEastAsia"/>
+                <w:sz w:val="20"/>
+                <w:szCs w:val="20"/>
+              </w:rPr>
+              <w:t xml:space="preserve">structurada en </w:t>
+            </w:r>
+            <w:r>
+              <w:rPr>
+                <w:rFonts w:eastAsiaTheme="minorEastAsia"/>
+                <w:b/>
+                <w:bCs/>
+                <w:sz w:val="20"/>
+                <w:szCs w:val="20"/>
+              </w:rPr>
+              <w:t xml:space="preserve">6 </w:t>
+            </w:r>
+            <w:proofErr w:type="spellStart"/>
+            <w:r>
+              <w:rPr>
+                <w:rFonts w:eastAsiaTheme="minorEastAsia"/>
+                <w:b/>
+                <w:bCs/>
+                <w:sz w:val="20"/>
+                <w:szCs w:val="20"/>
+              </w:rPr>
+              <w:t>sprints</w:t>
+            </w:r>
+            <w:proofErr w:type="spellEnd"/>
+            <w:r>
+              <w:rPr>
+                <w:rFonts w:eastAsiaTheme="minorEastAsia"/>
+                <w:sz w:val="20"/>
+                <w:szCs w:val="20"/>
+              </w:rPr>
+              <w:t xml:space="preserve"> de diferentes duraciones según la complejidad de las funcionalidades. Esta metodología nos permite una planificación flexible y una rápida adaptación a cambios o problemas imprevistos.</w:t>
+            </w:r>
+          </w:p>
+          <w:p>
+            <w:pPr>
+              <w:spacing w:line="240" w:lineRule="auto"/>
+              <w:rPr>
+                <w:rFonts w:eastAsiaTheme="minorEastAsia" w:cstheme="minorHAnsi"/>
+                <w:sz w:val="20"/>
+                <w:szCs w:val="20"/>
+                <w:u w:val="single"/>
+              </w:rPr>
+            </w:pPr>
+            <w:r>
+              <w:rPr>
+                <w:rFonts w:eastAsiaTheme="minorEastAsia" w:cstheme="minorHAnsi"/>
+                <w:b/>
+                <w:bCs/>
+                <w:sz w:val="20"/>
+                <w:szCs w:val="20"/>
+                <w:u w:val="single"/>
+              </w:rPr>
+              <w:t xml:space="preserve">Plan de </w:t>
+            </w:r>
+            <w:proofErr w:type="spellStart"/>
+            <w:r>
+              <w:rPr>
+                <w:rFonts w:eastAsiaTheme="minorEastAsia" w:cstheme="minorHAnsi"/>
+                <w:b/>
+                <w:bCs/>
+                <w:sz w:val="20"/>
+                <w:szCs w:val="20"/>
+                <w:u w:val="single"/>
+              </w:rPr>
+              <w:t>Sprints</w:t>
+            </w:r>
+            <w:proofErr w:type="spellEnd"/>
+            <w:r>
+              <w:rPr>
+                <w:rFonts w:eastAsiaTheme="minorEastAsia" w:cstheme="minorHAnsi"/>
+                <w:b/>
+                <w:bCs/>
+                <w:sz w:val="20"/>
+                <w:szCs w:val="20"/>
+                <w:u w:val="single"/>
+              </w:rPr>
+              <w:t xml:space="preserve"> (Sujeta a cambios)</w:t>
+            </w:r>
+          </w:p>
+          <w:p>
+            <w:pPr>
+              <w:numPr>
+                <w:ilvl w:val="0"/>
+                <w:numId w:val="7"/>
+              </w:numPr>
+              <w:spacing w:after="0" w:line="240" w:lineRule="auto"/>
+              <w:ind w:left="720"/>
+              <w:rPr>
+                <w:rFonts w:eastAsiaTheme="minorEastAsia" w:cstheme="minorHAnsi"/>
+                <w:sz w:val="20"/>
+                <w:szCs w:val="20"/>
+              </w:rPr>
+            </w:pPr>
+            <w:r>
+              <w:rPr>
+                <w:rFonts w:eastAsiaTheme="minorEastAsia" w:cstheme="minorHAnsi"/>
+                <w:b/>
+                <w:bCs/>
+                <w:sz w:val="20"/>
+                <w:szCs w:val="20"/>
+              </w:rPr>
+              <w:t>Sprint 1 (2 semanas)</w:t>
+            </w:r>
+            <w:r>
+              <w:rPr>
+                <w:rFonts w:eastAsiaTheme="minorEastAsia" w:cstheme="minorHAnsi"/>
+                <w:sz w:val="20"/>
+                <w:szCs w:val="20"/>
+              </w:rPr>
+              <w:t>:</w:t>
+            </w:r>
+          </w:p>
+          <w:p>
+            <w:pPr>
+              <w:numPr>
+                <w:ilvl w:val="1"/>
+                <w:numId w:val="7"/>
+              </w:numPr>
+              <w:spacing w:after="0" w:line="240" w:lineRule="auto"/>
+              <w:ind w:left="1080"/>
+              <w:rPr>
+                <w:rFonts w:eastAsiaTheme="minorEastAsia" w:cstheme="minorHAnsi"/>
+                <w:sz w:val="20"/>
+                <w:szCs w:val="20"/>
+              </w:rPr>
+            </w:pPr>
+            <w:r>
+              <w:rPr>
+                <w:rFonts w:eastAsiaTheme="minorEastAsia" w:cstheme="minorHAnsi"/>
+                <w:b/>
+                <w:bCs/>
+                <w:sz w:val="20"/>
+                <w:szCs w:val="20"/>
+              </w:rPr>
+              <w:t>Objetivo</w:t>
+            </w:r>
+            <w:r>
+              <w:rPr>
+                <w:rFonts w:eastAsiaTheme="minorEastAsia" w:cstheme="minorHAnsi"/>
+                <w:sz w:val="20"/>
+                <w:szCs w:val="20"/>
+              </w:rPr>
+              <w:t xml:space="preserve">: Diseño de la arquitectura, configuración de herramientas de desarrollo (Expo, Node.js, PostgreSQL, </w:t>
+            </w:r>
+            <w:proofErr w:type="spellStart"/>
+            <w:r>
+              <w:rPr>
+                <w:rFonts w:eastAsiaTheme="minorEastAsia" w:cstheme="minorHAnsi"/>
+                <w:sz w:val="20"/>
+                <w:szCs w:val="20"/>
+              </w:rPr>
+              <w:t>Firebase</w:t>
+            </w:r>
+            <w:proofErr w:type="spellEnd"/>
+            <w:r>
+              <w:rPr>
+                <w:rFonts w:eastAsiaTheme="minorEastAsia" w:cstheme="minorHAnsi"/>
+                <w:sz w:val="20"/>
+                <w:szCs w:val="20"/>
+              </w:rPr>
+              <w:t xml:space="preserve">), y desarrollo de la funcionalidad básica de </w:t>
+            </w:r>
+            <w:r>
+              <w:rPr>
+                <w:rFonts w:eastAsiaTheme="minorEastAsia" w:cstheme="minorHAnsi"/>
+                <w:b/>
+                <w:bCs/>
+                <w:sz w:val="20"/>
+                <w:szCs w:val="20"/>
+              </w:rPr>
+              <w:t>autenticación de usuarios</w:t>
+            </w:r>
+            <w:r>
+              <w:rPr>
+                <w:rFonts w:eastAsiaTheme="minorEastAsia" w:cstheme="minorHAnsi"/>
+                <w:sz w:val="20"/>
+                <w:szCs w:val="20"/>
+              </w:rPr>
+              <w:t>.</w:t>
+            </w:r>
+          </w:p>
+          <w:p>
+            <w:pPr>
+              <w:numPr>
+                <w:ilvl w:val="0"/>
+                <w:numId w:val="7"/>
+              </w:numPr>
+              <w:spacing w:after="0" w:line="240" w:lineRule="auto"/>
+              <w:ind w:left="720"/>
+              <w:rPr>
+                <w:rFonts w:eastAsiaTheme="minorEastAsia" w:cstheme="minorHAnsi"/>
+                <w:sz w:val="20"/>
+                <w:szCs w:val="20"/>
+              </w:rPr>
+            </w:pPr>
+            <w:r>
+              <w:rPr>
+                <w:rFonts w:eastAsiaTheme="minorEastAsia" w:cstheme="minorHAnsi"/>
+                <w:b/>
+                <w:bCs/>
+                <w:sz w:val="20"/>
+                <w:szCs w:val="20"/>
+              </w:rPr>
+              <w:t>Sprint 2 (3 semanas)</w:t>
+            </w:r>
+            <w:r>
+              <w:rPr>
+                <w:rFonts w:eastAsiaTheme="minorEastAsia" w:cstheme="minorHAnsi"/>
+                <w:sz w:val="20"/>
+                <w:szCs w:val="20"/>
+              </w:rPr>
+              <w:t>:</w:t>
+            </w:r>
+          </w:p>
+          <w:p>
+            <w:pPr>
+              <w:numPr>
+                <w:ilvl w:val="1"/>
+                <w:numId w:val="7"/>
+              </w:numPr>
+              <w:spacing w:after="0" w:line="240" w:lineRule="auto"/>
+              <w:ind w:left="1080"/>
+              <w:rPr>
+                <w:rFonts w:eastAsiaTheme="minorEastAsia" w:cstheme="minorHAnsi"/>
+                <w:sz w:val="20"/>
+                <w:szCs w:val="20"/>
+              </w:rPr>
+            </w:pPr>
+            <w:r>
+              <w:rPr>
+                <w:rFonts w:eastAsiaTheme="minorEastAsia" w:cstheme="minorHAnsi"/>
+                <w:b/>
+                <w:bCs/>
+                <w:sz w:val="20"/>
+                <w:szCs w:val="20"/>
+              </w:rPr>
+              <w:t>Objetivo</w:t>
+            </w:r>
+            <w:r>
+              <w:rPr>
+                <w:rFonts w:eastAsiaTheme="minorEastAsia" w:cstheme="minorHAnsi"/>
+                <w:sz w:val="20"/>
+                <w:szCs w:val="20"/>
+              </w:rPr>
+              <w:t xml:space="preserve">: Desarrollo de </w:t>
+            </w:r>
+            <w:r>
+              <w:rPr>
+                <w:rFonts w:eastAsiaTheme="minorEastAsia" w:cstheme="minorHAnsi"/>
+                <w:b/>
+                <w:bCs/>
+                <w:sz w:val="20"/>
+                <w:szCs w:val="20"/>
+              </w:rPr>
+              <w:t>perfiles de usuario</w:t>
+            </w:r>
+            <w:r>
+              <w:rPr>
+                <w:rFonts w:eastAsiaTheme="minorEastAsia" w:cstheme="minorHAnsi"/>
+                <w:sz w:val="20"/>
+                <w:szCs w:val="20"/>
+              </w:rPr>
+              <w:t xml:space="preserve">, que incluye la capacidad de subir música, crear un historial de colaboraciones, y la </w:t>
+            </w:r>
+            <w:r>
+              <w:rPr>
+                <w:rFonts w:eastAsiaTheme="minorEastAsia" w:cstheme="minorHAnsi"/>
+                <w:b/>
+                <w:bCs/>
+                <w:sz w:val="20"/>
+                <w:szCs w:val="20"/>
+              </w:rPr>
+              <w:t>verificación de identidad</w:t>
+            </w:r>
+            <w:r>
+              <w:rPr>
+                <w:rFonts w:eastAsiaTheme="minorEastAsia" w:cstheme="minorHAnsi"/>
+                <w:sz w:val="20"/>
+                <w:szCs w:val="20"/>
+              </w:rPr>
+              <w:t>.</w:t>
+            </w:r>
+          </w:p>
+          <w:p>
+            <w:pPr>
+              <w:numPr>
+                <w:ilvl w:val="0"/>
+                <w:numId w:val="7"/>
+              </w:numPr>
+              <w:spacing w:after="0" w:line="240" w:lineRule="auto"/>
+              <w:ind w:left="720"/>
+              <w:rPr>
+                <w:rFonts w:eastAsiaTheme="minorEastAsia" w:cstheme="minorHAnsi"/>
+                <w:sz w:val="20"/>
+                <w:szCs w:val="20"/>
+              </w:rPr>
+            </w:pPr>
+            <w:r>
+              <w:rPr>
+                <w:rFonts w:eastAsiaTheme="minorEastAsia" w:cstheme="minorHAnsi"/>
+                <w:b/>
+                <w:bCs/>
+                <w:sz w:val="20"/>
+                <w:szCs w:val="20"/>
+              </w:rPr>
+              <w:t>Sprint 3 (1 semana)</w:t>
+            </w:r>
+            <w:r>
+              <w:rPr>
+                <w:rFonts w:eastAsiaTheme="minorEastAsia" w:cstheme="minorHAnsi"/>
+                <w:sz w:val="20"/>
+                <w:szCs w:val="20"/>
+              </w:rPr>
+              <w:t>:</w:t>
+            </w:r>
+          </w:p>
+          <w:p>
+            <w:pPr>
+              <w:numPr>
+                <w:ilvl w:val="1"/>
+                <w:numId w:val="7"/>
+              </w:numPr>
+              <w:spacing w:after="0" w:line="240" w:lineRule="auto"/>
+              <w:ind w:left="1080"/>
+              <w:rPr>
+                <w:rFonts w:eastAsiaTheme="minorEastAsia" w:cstheme="minorHAnsi"/>
+                <w:sz w:val="20"/>
+                <w:szCs w:val="20"/>
+              </w:rPr>
+            </w:pPr>
+            <w:r>
+              <w:rPr>
+                <w:rFonts w:eastAsiaTheme="minorEastAsia" w:cstheme="minorHAnsi"/>
+                <w:b/>
+                <w:bCs/>
+                <w:sz w:val="20"/>
+                <w:szCs w:val="20"/>
+              </w:rPr>
+              <w:t>Objetivo</w:t>
+            </w:r>
+            <w:r>
+              <w:rPr>
+                <w:rFonts w:eastAsiaTheme="minorEastAsia" w:cstheme="minorHAnsi"/>
+                <w:sz w:val="20"/>
+                <w:szCs w:val="20"/>
+              </w:rPr>
+              <w:t xml:space="preserve">: Implementación de los </w:t>
+            </w:r>
+            <w:r>
+              <w:rPr>
+                <w:rFonts w:eastAsiaTheme="minorEastAsia" w:cstheme="minorHAnsi"/>
+                <w:b/>
+                <w:bCs/>
+                <w:sz w:val="20"/>
+                <w:szCs w:val="20"/>
+              </w:rPr>
+              <w:t>filtros de búsqueda avanzada</w:t>
+            </w:r>
+            <w:r>
+              <w:rPr>
+                <w:rFonts w:eastAsiaTheme="minorEastAsia" w:cstheme="minorHAnsi"/>
+                <w:sz w:val="20"/>
+                <w:szCs w:val="20"/>
+              </w:rPr>
+              <w:t xml:space="preserve"> (género, ubicación, experiencia, etc.) y la </w:t>
+            </w:r>
+            <w:r>
+              <w:rPr>
+                <w:rFonts w:eastAsiaTheme="minorEastAsia" w:cstheme="minorHAnsi"/>
+                <w:b/>
+                <w:bCs/>
+                <w:sz w:val="20"/>
+                <w:szCs w:val="20"/>
+              </w:rPr>
+              <w:t>categorización de usuarios</w:t>
+            </w:r>
+            <w:r>
+              <w:rPr>
+                <w:rFonts w:eastAsiaTheme="minorEastAsia" w:cstheme="minorHAnsi"/>
+                <w:sz w:val="20"/>
+                <w:szCs w:val="20"/>
+              </w:rPr>
+              <w:t xml:space="preserve"> (músicos, productores, </w:t>
+            </w:r>
+            <w:proofErr w:type="spellStart"/>
+            <w:r>
+              <w:rPr>
+                <w:rFonts w:eastAsiaTheme="minorEastAsia" w:cstheme="minorHAnsi"/>
+                <w:sz w:val="20"/>
+                <w:szCs w:val="20"/>
+              </w:rPr>
+              <w:t>DJ's</w:t>
+            </w:r>
+            <w:proofErr w:type="spellEnd"/>
+            <w:r>
+              <w:rPr>
+                <w:rFonts w:eastAsiaTheme="minorEastAsia" w:cstheme="minorHAnsi"/>
+                <w:sz w:val="20"/>
+                <w:szCs w:val="20"/>
+              </w:rPr>
+              <w:t>, etc.).</w:t>
+            </w:r>
+          </w:p>
+          <w:p>
+            <w:pPr>
+              <w:numPr>
+                <w:ilvl w:val="0"/>
+                <w:numId w:val="7"/>
+              </w:numPr>
+              <w:spacing w:after="0" w:line="240" w:lineRule="auto"/>
+              <w:ind w:left="720"/>
+              <w:rPr>
+                <w:rFonts w:eastAsiaTheme="minorEastAsia" w:cstheme="minorHAnsi"/>
+                <w:sz w:val="20"/>
+                <w:szCs w:val="20"/>
+              </w:rPr>
+            </w:pPr>
+            <w:r>
+              <w:rPr>
+                <w:rFonts w:eastAsiaTheme="minorEastAsia" w:cstheme="minorHAnsi"/>
+                <w:b/>
+                <w:bCs/>
+                <w:sz w:val="20"/>
+                <w:szCs w:val="20"/>
+              </w:rPr>
+              <w:t>Sprint 4 (3 semanas)</w:t>
+            </w:r>
+            <w:r>
+              <w:rPr>
+                <w:rFonts w:eastAsiaTheme="minorEastAsia" w:cstheme="minorHAnsi"/>
+                <w:sz w:val="20"/>
+                <w:szCs w:val="20"/>
+              </w:rPr>
+              <w:t>:</w:t>
+            </w:r>
+          </w:p>
+          <w:p>
+            <w:pPr>
+              <w:numPr>
+                <w:ilvl w:val="1"/>
+                <w:numId w:val="7"/>
+              </w:numPr>
+              <w:spacing w:after="0" w:line="240" w:lineRule="auto"/>
+              <w:ind w:left="1080"/>
+              <w:rPr>
+                <w:rFonts w:eastAsiaTheme="minorEastAsia" w:cstheme="minorHAnsi"/>
+                <w:sz w:val="20"/>
+                <w:szCs w:val="20"/>
+              </w:rPr>
+            </w:pPr>
+            <w:r>
+              <w:rPr>
+                <w:rFonts w:eastAsiaTheme="minorEastAsia" w:cstheme="minorHAnsi"/>
+                <w:b/>
+                <w:bCs/>
+                <w:sz w:val="20"/>
+                <w:szCs w:val="20"/>
+              </w:rPr>
+              <w:t>Objetivo</w:t>
+            </w:r>
+            <w:r>
+              <w:rPr>
+                <w:rFonts w:eastAsiaTheme="minorEastAsia" w:cstheme="minorHAnsi"/>
+                <w:sz w:val="20"/>
+                <w:szCs w:val="20"/>
+              </w:rPr>
+              <w:t xml:space="preserve">: Desarrollo del sistema de </w:t>
+            </w:r>
+            <w:r>
+              <w:rPr>
+                <w:rFonts w:eastAsiaTheme="minorEastAsia" w:cstheme="minorHAnsi"/>
+                <w:b/>
+                <w:bCs/>
+                <w:sz w:val="20"/>
+                <w:szCs w:val="20"/>
+              </w:rPr>
+              <w:t>match</w:t>
+            </w:r>
+            <w:r>
+              <w:rPr>
+                <w:rFonts w:eastAsiaTheme="minorEastAsia" w:cstheme="minorHAnsi"/>
+                <w:sz w:val="20"/>
+                <w:szCs w:val="20"/>
+              </w:rPr>
+              <w:t xml:space="preserve"> y el </w:t>
+            </w:r>
+            <w:r>
+              <w:rPr>
+                <w:rFonts w:eastAsiaTheme="minorEastAsia" w:cstheme="minorHAnsi"/>
+                <w:b/>
+                <w:bCs/>
+                <w:sz w:val="20"/>
+                <w:szCs w:val="20"/>
+              </w:rPr>
+              <w:t>algoritmo de recomendación</w:t>
+            </w:r>
+            <w:r>
+              <w:rPr>
+                <w:rFonts w:eastAsiaTheme="minorEastAsia" w:cstheme="minorHAnsi"/>
+                <w:sz w:val="20"/>
+                <w:szCs w:val="20"/>
+              </w:rPr>
+              <w:t xml:space="preserve"> basado en gustos musicales y perfiles.</w:t>
+            </w:r>
+          </w:p>
+          <w:p>
+            <w:pPr>
+              <w:numPr>
+                <w:ilvl w:val="0"/>
+                <w:numId w:val="7"/>
+              </w:numPr>
+              <w:spacing w:after="0" w:line="240" w:lineRule="auto"/>
+              <w:ind w:left="720"/>
+              <w:rPr>
+                <w:rFonts w:eastAsiaTheme="minorEastAsia" w:cstheme="minorHAnsi"/>
+                <w:sz w:val="20"/>
+                <w:szCs w:val="20"/>
+              </w:rPr>
+            </w:pPr>
+            <w:r>
+              <w:rPr>
+                <w:rFonts w:eastAsiaTheme="minorEastAsia" w:cstheme="minorHAnsi"/>
+                <w:b/>
+                <w:bCs/>
+                <w:sz w:val="20"/>
+                <w:szCs w:val="20"/>
+              </w:rPr>
+              <w:t>Sprint 5 (2 semanas)</w:t>
+            </w:r>
+            <w:r>
+              <w:rPr>
+                <w:rFonts w:eastAsiaTheme="minorEastAsia" w:cstheme="minorHAnsi"/>
+                <w:sz w:val="20"/>
+                <w:szCs w:val="20"/>
+              </w:rPr>
+              <w:t>:</w:t>
+            </w:r>
+          </w:p>
+          <w:p>
+            <w:pPr>
+              <w:numPr>
+                <w:ilvl w:val="1"/>
+                <w:numId w:val="7"/>
+              </w:numPr>
+              <w:spacing w:after="0" w:line="240" w:lineRule="auto"/>
+              <w:ind w:left="1080"/>
+              <w:rPr>
+                <w:rFonts w:eastAsiaTheme="minorEastAsia" w:cstheme="minorHAnsi"/>
+                <w:sz w:val="20"/>
+                <w:szCs w:val="20"/>
+              </w:rPr>
+            </w:pPr>
+            <w:r>
+              <w:rPr>
+                <w:rFonts w:eastAsiaTheme="minorEastAsia" w:cstheme="minorHAnsi"/>
+                <w:b/>
+                <w:bCs/>
+                <w:sz w:val="20"/>
+                <w:szCs w:val="20"/>
+              </w:rPr>
+              <w:lastRenderedPageBreak/>
+              <w:t>Objetivo</w:t>
+            </w:r>
+            <w:r>
+              <w:rPr>
+                <w:rFonts w:eastAsiaTheme="minorEastAsia" w:cstheme="minorHAnsi"/>
+                <w:sz w:val="20"/>
+                <w:szCs w:val="20"/>
+              </w:rPr>
+              <w:t xml:space="preserve">: Implementación del </w:t>
+            </w:r>
+            <w:r>
+              <w:rPr>
+                <w:rFonts w:eastAsiaTheme="minorEastAsia" w:cstheme="minorHAnsi"/>
+                <w:b/>
+                <w:bCs/>
+                <w:sz w:val="20"/>
+                <w:szCs w:val="20"/>
+              </w:rPr>
+              <w:t>chat privado entre colaboradores</w:t>
+            </w:r>
+            <w:r>
+              <w:rPr>
+                <w:rFonts w:eastAsiaTheme="minorEastAsia" w:cstheme="minorHAnsi"/>
+                <w:sz w:val="20"/>
+                <w:szCs w:val="20"/>
+              </w:rPr>
+              <w:t xml:space="preserve"> y del </w:t>
+            </w:r>
+            <w:r>
+              <w:rPr>
+                <w:rFonts w:eastAsiaTheme="minorEastAsia" w:cstheme="minorHAnsi"/>
+                <w:b/>
+                <w:bCs/>
+                <w:sz w:val="20"/>
+                <w:szCs w:val="20"/>
+              </w:rPr>
+              <w:t>sistema de valoración de colaboraciones</w:t>
+            </w:r>
+            <w:r>
+              <w:rPr>
+                <w:rFonts w:eastAsiaTheme="minorEastAsia" w:cstheme="minorHAnsi"/>
+                <w:sz w:val="20"/>
+                <w:szCs w:val="20"/>
+              </w:rPr>
+              <w:t>.</w:t>
+            </w:r>
+          </w:p>
+          <w:p>
+            <w:pPr>
+              <w:numPr>
+                <w:ilvl w:val="0"/>
+                <w:numId w:val="7"/>
+              </w:numPr>
+              <w:spacing w:after="0" w:line="240" w:lineRule="auto"/>
+              <w:ind w:left="720"/>
+              <w:rPr>
+                <w:rFonts w:eastAsiaTheme="minorEastAsia" w:cstheme="minorHAnsi"/>
+                <w:sz w:val="20"/>
+                <w:szCs w:val="20"/>
+              </w:rPr>
+            </w:pPr>
+            <w:r>
+              <w:rPr>
+                <w:rFonts w:eastAsiaTheme="minorEastAsia" w:cstheme="minorHAnsi"/>
+                <w:b/>
+                <w:bCs/>
+                <w:sz w:val="20"/>
+                <w:szCs w:val="20"/>
+              </w:rPr>
+              <w:t>Sprint 6 (3 semanas)</w:t>
+            </w:r>
+            <w:r>
+              <w:rPr>
+                <w:rFonts w:eastAsiaTheme="minorEastAsia" w:cstheme="minorHAnsi"/>
+                <w:sz w:val="20"/>
+                <w:szCs w:val="20"/>
+              </w:rPr>
+              <w:t>:</w:t>
+            </w:r>
+          </w:p>
+          <w:p>
+            <w:pPr>
+              <w:numPr>
+                <w:ilvl w:val="1"/>
+                <w:numId w:val="7"/>
+              </w:numPr>
+              <w:spacing w:after="0" w:line="240" w:lineRule="auto"/>
+              <w:ind w:left="1080"/>
+              <w:rPr>
+                <w:rFonts w:eastAsiaTheme="minorEastAsia" w:cstheme="minorHAnsi"/>
+                <w:sz w:val="20"/>
+                <w:szCs w:val="20"/>
+              </w:rPr>
+            </w:pPr>
+            <w:r>
+              <w:rPr>
+                <w:rFonts w:eastAsiaTheme="minorEastAsia" w:cstheme="minorHAnsi"/>
+                <w:b/>
+                <w:bCs/>
+                <w:sz w:val="20"/>
+                <w:szCs w:val="20"/>
+              </w:rPr>
+              <w:t>Objetivo</w:t>
+            </w:r>
+            <w:r>
+              <w:rPr>
+                <w:rFonts w:eastAsiaTheme="minorEastAsia" w:cstheme="minorHAnsi"/>
+                <w:sz w:val="20"/>
+                <w:szCs w:val="20"/>
+              </w:rPr>
+              <w:t>: Finalización de funcionalidades avanzadas como la sección "</w:t>
+            </w:r>
+            <w:proofErr w:type="spellStart"/>
+            <w:r>
+              <w:rPr>
+                <w:rFonts w:eastAsiaTheme="minorEastAsia" w:cstheme="minorHAnsi"/>
+                <w:sz w:val="20"/>
+                <w:szCs w:val="20"/>
+              </w:rPr>
+              <w:t>Watch</w:t>
+            </w:r>
+            <w:proofErr w:type="spellEnd"/>
+            <w:r>
+              <w:rPr>
+                <w:rFonts w:eastAsiaTheme="minorEastAsia" w:cstheme="minorHAnsi"/>
+                <w:sz w:val="20"/>
+                <w:szCs w:val="20"/>
+              </w:rPr>
+              <w:t xml:space="preserve">" de videos cortos, las salas de colaboración temáticas, y la publicación de </w:t>
+            </w:r>
+            <w:proofErr w:type="spellStart"/>
+            <w:r>
+              <w:rPr>
+                <w:rFonts w:eastAsiaTheme="minorEastAsia" w:cstheme="minorHAnsi"/>
+                <w:sz w:val="20"/>
+                <w:szCs w:val="20"/>
+              </w:rPr>
+              <w:t>previews</w:t>
+            </w:r>
+            <w:proofErr w:type="spellEnd"/>
+            <w:r>
+              <w:rPr>
+                <w:rFonts w:eastAsiaTheme="minorEastAsia" w:cstheme="minorHAnsi"/>
+                <w:sz w:val="20"/>
+                <w:szCs w:val="20"/>
+              </w:rPr>
+              <w:t xml:space="preserve"> de música.</w:t>
+            </w:r>
+          </w:p>
+          <w:p>
+            <w:pPr>
+              <w:spacing w:line="240" w:lineRule="auto"/>
+              <w:ind w:left="1080"/>
+              <w:rPr>
+                <w:rFonts w:eastAsiaTheme="minorEastAsia" w:cstheme="minorHAnsi"/>
+                <w:sz w:val="20"/>
+                <w:szCs w:val="20"/>
+              </w:rPr>
+            </w:pPr>
+          </w:p>
+          <w:p>
+            <w:pPr>
+              <w:spacing w:line="240" w:lineRule="auto"/>
+              <w:rPr>
+                <w:rFonts w:eastAsiaTheme="minorEastAsia" w:cstheme="minorHAnsi"/>
+                <w:sz w:val="20"/>
+                <w:szCs w:val="20"/>
+              </w:rPr>
+            </w:pPr>
+            <w:r>
+              <w:rPr>
+                <w:rFonts w:eastAsiaTheme="minorEastAsia" w:cstheme="minorHAnsi"/>
+                <w:b/>
+                <w:bCs/>
+                <w:sz w:val="20"/>
+                <w:szCs w:val="20"/>
+              </w:rPr>
+              <w:t>Revisión y Pruebas (Continua en cada sprint)</w:t>
+            </w:r>
+            <w:r>
+              <w:rPr>
+                <w:rFonts w:eastAsiaTheme="minorEastAsia" w:cstheme="minorHAnsi"/>
+                <w:sz w:val="20"/>
+                <w:szCs w:val="20"/>
+              </w:rPr>
+              <w:t>:</w:t>
+            </w:r>
+            <w:r>
+              <w:rPr>
+                <w:rFonts w:eastAsiaTheme="minorEastAsia" w:cstheme="minorHAnsi"/>
+                <w:sz w:val="20"/>
+                <w:szCs w:val="20"/>
+              </w:rPr>
+              <w:br/>
+              <w:t>Cada sprint incluye pruebas al final de cada ciclo para asegurar que las funcionalidades implementadas cumplan con los objetivos de calidad. Las revisiones de sprint y retrospectivas también permitirán ajustar el backlog y asegurar que todo el equipo esté alineado en los objetivos del siguiente ciclo.</w:t>
+            </w:r>
+          </w:p>
+          <w:p>
+            <w:pPr>
+              <w:spacing w:line="240" w:lineRule="auto"/>
               <w:jc w:val="both"/>
               <w:rPr>
                 <w:rFonts w:ascii="Calibri" w:hAnsi="Calibri" w:cs="Arial"/>
@@ -3814,17 +4662,6 @@
                 <w:lang w:eastAsia="es-CL"/>
               </w:rPr>
             </w:pPr>
-            <w:r>
-              <w:rPr>
-                <w:rFonts w:ascii="Calibri" w:hAnsi="Calibri" w:cs="Arial"/>
-                <w:i/>
-                <w:color w:val="548DD4"/>
-                <w:sz w:val="20"/>
-                <w:szCs w:val="20"/>
-                <w:lang w:eastAsia="es-CL"/>
-              </w:rPr>
-              <w:t>Cuando el proyecto a desarrollar es grupal, es necesario incorporar la definición de las funciones, tareas y responsabilidades asociadas a cada integrante del equipo.</w:t>
-            </w:r>
           </w:p>
         </w:tc>
       </w:tr>
@@ -3849,14 +4686,6 @@
           <w:szCs w:val="24"/>
         </w:rPr>
       </w:pPr>
-      <w:r>
-        <w:rPr>
-          <w:b/>
-          <w:sz w:val="24"/>
-          <w:szCs w:val="24"/>
-        </w:rPr>
-        <w:br w:type="page"/>
-      </w:r>
     </w:p>
     <w:tbl>
       <w:tblPr>
@@ -3901,7 +4730,6 @@
                 <w:sz w:val="28"/>
                 <w:szCs w:val="28"/>
               </w:rPr>
-              <w:lastRenderedPageBreak/>
               <w:t>6</w:t>
             </w:r>
             <w:r>
@@ -4890,6 +5718,7 @@
                 <w:szCs w:val="20"/>
                 <w:lang w:eastAsia="es-CL"/>
               </w:rPr>
+              <w:lastRenderedPageBreak/>
               <w:t xml:space="preserve">Nombra las competencias o unidades de competencias </w:t>
             </w:r>
             <w:r>
@@ -5639,7 +6468,6 @@
                 <w:sz w:val="28"/>
                 <w:szCs w:val="28"/>
               </w:rPr>
-              <w:lastRenderedPageBreak/>
               <w:t>8</w:t>
             </w:r>
             <w:r>
@@ -8094,6 +8922,119 @@
     </w:lvl>
   </w:abstractNum>
   <w:abstractNum w:abstractNumId="4" w15:restartNumberingAfterBreak="0">
+    <w:nsid w:val="63C1237E"/>
+    <w:multiLevelType w:val="multilevel"/>
+    <w:tmpl w:val="340A0021"/>
+    <w:lvl w:ilvl="0">
+      <w:start w:val="1"/>
+      <w:numFmt w:val="bullet"/>
+      <w:lvlText w:val=""/>
+      <w:lvlJc w:val="left"/>
+      <w:pPr>
+        <w:ind w:left="360" w:hanging="360"/>
+      </w:pPr>
+      <w:rPr>
+        <w:rFonts w:ascii="Wingdings" w:hAnsi="Wingdings" w:hint="default"/>
+      </w:rPr>
+    </w:lvl>
+    <w:lvl w:ilvl="1">
+      <w:start w:val="1"/>
+      <w:numFmt w:val="bullet"/>
+      <w:lvlText w:val=""/>
+      <w:lvlJc w:val="left"/>
+      <w:pPr>
+        <w:ind w:left="720" w:hanging="360"/>
+      </w:pPr>
+      <w:rPr>
+        <w:rFonts w:ascii="Wingdings" w:hAnsi="Wingdings" w:hint="default"/>
+      </w:rPr>
+    </w:lvl>
+    <w:lvl w:ilvl="2">
+      <w:start w:val="1"/>
+      <w:numFmt w:val="bullet"/>
+      <w:lvlText w:val=""/>
+      <w:lvlJc w:val="left"/>
+      <w:pPr>
+        <w:ind w:left="1080" w:hanging="360"/>
+      </w:pPr>
+      <w:rPr>
+        <w:rFonts w:ascii="Wingdings" w:hAnsi="Wingdings" w:hint="default"/>
+      </w:rPr>
+    </w:lvl>
+    <w:lvl w:ilvl="3">
+      <w:start w:val="1"/>
+      <w:numFmt w:val="bullet"/>
+      <w:lvlText w:val=""/>
+      <w:lvlJc w:val="left"/>
+      <w:pPr>
+        <w:ind w:left="1440" w:hanging="360"/>
+      </w:pPr>
+      <w:rPr>
+        <w:rFonts w:ascii="Symbol" w:hAnsi="Symbol" w:hint="default"/>
+      </w:rPr>
+    </w:lvl>
+    <w:lvl w:ilvl="4">
+      <w:start w:val="1"/>
+      <w:numFmt w:val="bullet"/>
+      <w:lvlText w:val=""/>
+      <w:lvlJc w:val="left"/>
+      <w:pPr>
+        <w:ind w:left="1800" w:hanging="360"/>
+      </w:pPr>
+      <w:rPr>
+        <w:rFonts w:ascii="Symbol" w:hAnsi="Symbol" w:hint="default"/>
+      </w:rPr>
+    </w:lvl>
+    <w:lvl w:ilvl="5">
+      <w:start w:val="1"/>
+      <w:numFmt w:val="bullet"/>
+      <w:lvlText w:val=""/>
+      <w:lvlJc w:val="left"/>
+      <w:pPr>
+        <w:ind w:left="2160" w:hanging="360"/>
+      </w:pPr>
+      <w:rPr>
+        <w:rFonts w:ascii="Wingdings" w:hAnsi="Wingdings" w:hint="default"/>
+      </w:rPr>
+    </w:lvl>
+    <w:lvl w:ilvl="6">
+      <w:start w:val="1"/>
+      <w:numFmt w:val="bullet"/>
+      <w:lvlText w:val=""/>
+      <w:lvlJc w:val="left"/>
+      <w:pPr>
+        <w:ind w:left="2520" w:hanging="360"/>
+      </w:pPr>
+      <w:rPr>
+        <w:rFonts w:ascii="Wingdings" w:hAnsi="Wingdings" w:hint="default"/>
+      </w:rPr>
+    </w:lvl>
+    <w:lvl w:ilvl="7">
+      <w:start w:val="1"/>
+      <w:numFmt w:val="bullet"/>
+      <w:lvlText w:val=""/>
+      <w:lvlJc w:val="left"/>
+      <w:pPr>
+        <w:ind w:left="2880" w:hanging="360"/>
+      </w:pPr>
+      <w:rPr>
+        <w:rFonts w:ascii="Symbol" w:hAnsi="Symbol" w:hint="default"/>
+      </w:rPr>
+    </w:lvl>
+    <w:lvl w:ilvl="8">
+      <w:start w:val="1"/>
+      <w:numFmt w:val="bullet"/>
+      <w:lvlText w:val=""/>
+      <w:lvlJc w:val="left"/>
+      <w:pPr>
+        <w:ind w:left="3240" w:hanging="360"/>
+      </w:pPr>
+      <w:rPr>
+        <w:rFonts w:ascii="Symbol" w:hAnsi="Symbol" w:hint="default"/>
+      </w:rPr>
+    </w:lvl>
+  </w:abstractNum>
+  <w:abstractNum w:abstractNumId="5" w15:restartNumberingAfterBreak="0">
     <w:nsid w:val="6BDB0362"/>
     <w:multiLevelType w:val="hybridMultilevel"/>
     <w:tmpl w:val="8106327E"/>
@@ -8182,7 +9123,7 @@
       </w:pPr>
     </w:lvl>
   </w:abstractNum>
-  <w:abstractNum w:abstractNumId="5" w15:restartNumberingAfterBreak="0">
+  <w:abstractNum w:abstractNumId="6" w15:restartNumberingAfterBreak="0">
     <w:nsid w:val="6F5F64B1"/>
     <w:multiLevelType w:val="hybridMultilevel"/>
     <w:tmpl w:val="999C60C0"/>
@@ -8272,10 +9213,10 @@
     </w:lvl>
   </w:abstractNum>
   <w:num w:numId="1" w16cid:durableId="1233663994">
-    <w:abstractNumId w:val="4"/>
+    <w:abstractNumId w:val="5"/>
   </w:num>
   <w:num w:numId="2" w16cid:durableId="362635080">
-    <w:abstractNumId w:val="5"/>
+    <w:abstractNumId w:val="6"/>
   </w:num>
   <w:num w:numId="3" w16cid:durableId="407729755">
     <w:abstractNumId w:val="0"/>
@@ -8288,6 +9229,9 @@
   </w:num>
   <w:num w:numId="6" w16cid:durableId="1168710615">
     <w:abstractNumId w:val="1"/>
+  </w:num>
+  <w:num w:numId="7" w16cid:durableId="1739866101">
+    <w:abstractNumId w:val="4"/>
   </w:num>
 </w:numbering>
 </file>
@@ -9469,18 +10413,18 @@
 </file>
 
 <file path=customXml/item2.xml><?xml version="1.0" encoding="utf-8"?>
+<p:properties xmlns:p="http://schemas.microsoft.com/office/2006/metadata/properties" xmlns:xsi="http://www.w3.org/2001/XMLSchema-instance" xmlns:pc="http://schemas.microsoft.com/office/infopath/2007/PartnerControls">
+  <documentManagement/>
+</p:properties>
+</file>
+
+<file path=customXml/item3.xml><?xml version="1.0" encoding="utf-8"?>
 <?mso-contentType ?>
 <FormTemplates xmlns="http://schemas.microsoft.com/sharepoint/v3/contenttype/forms">
   <Display>DocumentLibraryForm</Display>
   <Edit>DocumentLibraryForm</Edit>
   <New>DocumentLibraryForm</New>
 </FormTemplates>
-</file>
-
-<file path=customXml/item3.xml><?xml version="1.0" encoding="utf-8"?>
-<p:properties xmlns:p="http://schemas.microsoft.com/office/2006/metadata/properties" xmlns:xsi="http://www.w3.org/2001/XMLSchema-instance" xmlns:pc="http://schemas.microsoft.com/office/infopath/2007/PartnerControls">
-  <documentManagement/>
-</p:properties>
 </file>
 
 <file path=customXml/itemProps1.xml><?xml version="1.0" encoding="utf-8"?>
@@ -9502,18 +10446,18 @@
 </file>
 
 <file path=customXml/itemProps2.xml><?xml version="1.0" encoding="utf-8"?>
-<ds:datastoreItem xmlns:ds="http://schemas.openxmlformats.org/officeDocument/2006/customXml" ds:itemID="{F3E3E2F7-59E7-4722-B872-D023DC9D1CC1}">
-  <ds:schemaRefs>
-    <ds:schemaRef ds:uri="http://schemas.microsoft.com/sharepoint/v3/contenttype/forms"/>
-  </ds:schemaRefs>
-</ds:datastoreItem>
-</file>
-
-<file path=customXml/itemProps3.xml><?xml version="1.0" encoding="utf-8"?>
 <ds:datastoreItem xmlns:ds="http://schemas.openxmlformats.org/officeDocument/2006/customXml" ds:itemID="{38174882-579A-45DC-A704-C035A9357F73}">
   <ds:schemaRefs>
     <ds:schemaRef ds:uri="http://schemas.microsoft.com/office/2006/metadata/properties"/>
     <ds:schemaRef ds:uri="http://schemas.microsoft.com/office/infopath/2007/PartnerControls"/>
   </ds:schemaRefs>
 </ds:datastoreItem>
+</file>
+
+<file path=customXml/itemProps3.xml><?xml version="1.0" encoding="utf-8"?>
+<ds:datastoreItem xmlns:ds="http://schemas.openxmlformats.org/officeDocument/2006/customXml" ds:itemID="{F3E3E2F7-59E7-4722-B872-D023DC9D1CC1}">
+  <ds:schemaRefs>
+    <ds:schemaRef ds:uri="http://schemas.microsoft.com/sharepoint/v3/contenttype/forms"/>
+  </ds:schemaRefs>
+</ds:datastoreItem>
 </file>
--- a/Fase 1/Evidencias Grupales/1.5_GuiaEstudiante_Fase 1_Definicion Proyecto APT.docx
+++ b/Fase 1/Evidencias Grupales/1.5_GuiaEstudiante_Fase 1_Definicion Proyecto APT.docx
@@ -1,6 +1,6 @@
 
 <file path=word/document.xml><?xml version="1.0" encoding="utf-8"?>
-<w:document xmlns:wpc="http://schemas.microsoft.com/office/word/2010/wordprocessingCanvas" xmlns:cx="http://schemas.microsoft.com/office/drawing/2014/chartex" xmlns:cx1="http://schemas.microsoft.com/office/drawing/2015/9/8/chartex" xmlns:cx2="http://schemas.microsoft.com/office/drawing/2015/10/21/chartex" xmlns:cx3="http://schemas.microsoft.com/office/drawing/2016/5/9/chartex" xmlns:cx4="http://schemas.microsoft.com/office/drawing/2016/5/10/chartex" xmlns:cx5="http://schemas.microsoft.com/office/drawing/2016/5/11/chartex" xmlns:cx6="http://schemas.microsoft.com/office/drawing/2016/5/12/chartex" xmlns:cx7="http://schemas.microsoft.com/office/drawing/2016/5/13/chartex" xmlns:cx8="http://schemas.microsoft.com/office/drawing/2016/5/14/chartex" xmlns:mc="http://schemas.openxmlformats.org/markup-compatibility/2006" xmlns:aink="http://schemas.microsoft.com/office/drawing/2016/ink" xmlns:am3d="http://schemas.microsoft.com/office/drawing/2017/model3d" xmlns:o="urn:schemas-microsoft-com:office:office" xmlns:oel="http://schemas.microsoft.com/office/2019/extlst" xmlns:r="http://schemas.openxmlformats.org/officeDocument/2006/relationships" xmlns:m="http://schemas.openxmlformats.org/officeDocument/2006/math" xmlns:v="urn:schemas-microsoft-com:vml" xmlns:wp14="http://schemas.microsoft.com/office/word/2010/wordprocessingDrawing" xmlns:wp="http://schemas.openxmlformats.org/drawingml/2006/wordprocessingDrawing" xmlns:w10="urn:schemas-microsoft-com:office:word" xmlns:w="http://schemas.openxmlformats.org/wordprocessingml/2006/main" xmlns:w14="http://schemas.microsoft.com/office/word/2010/wordml" xmlns:w15="http://schemas.microsoft.com/office/word/2012/wordml" xmlns:w16cex="http://schemas.microsoft.com/office/word/2018/wordml/cex" xmlns:w16cid="http://schemas.microsoft.com/office/word/2016/wordml/cid" xmlns:w16="http://schemas.microsoft.com/office/word/2018/wordml" xmlns:w16du="http://schemas.microsoft.com/office/word/2023/wordml/word16du" xmlns:w16sdtdh="http://schemas.microsoft.com/office/word/2020/wordml/sdtdatahash" xmlns:w16se="http://schemas.microsoft.com/office/word/2015/wordml/symex" xmlns:wpg="http://schemas.microsoft.com/office/word/2010/wordprocessingGroup" xmlns:wpi="http://schemas.microsoft.com/office/word/2010/wordprocessingInk" xmlns:wne="http://schemas.microsoft.com/office/word/2006/wordml" xmlns:wps="http://schemas.microsoft.com/office/word/2010/wordprocessingShape" mc:Ignorable="w14 w15 w16se w16cid w16 w16cex w16sdtdh w16du wp14">
+<w:document xmlns:wpc="http://schemas.microsoft.com/office/word/2010/wordprocessingCanvas" xmlns:cx="http://schemas.microsoft.com/office/drawing/2014/chartex" xmlns:cx1="http://schemas.microsoft.com/office/drawing/2015/9/8/chartex" xmlns:cx2="http://schemas.microsoft.com/office/drawing/2015/10/21/chartex" xmlns:cx3="http://schemas.microsoft.com/office/drawing/2016/5/9/chartex" xmlns:cx4="http://schemas.microsoft.com/office/drawing/2016/5/10/chartex" xmlns:cx5="http://schemas.microsoft.com/office/drawing/2016/5/11/chartex" xmlns:cx6="http://schemas.microsoft.com/office/drawing/2016/5/12/chartex" xmlns:cx7="http://schemas.microsoft.com/office/drawing/2016/5/13/chartex" xmlns:cx8="http://schemas.microsoft.com/office/drawing/2016/5/14/chartex" xmlns:mc="http://schemas.openxmlformats.org/markup-compatibility/2006" xmlns:aink="http://schemas.microsoft.com/office/drawing/2016/ink" xmlns:am3d="http://schemas.microsoft.com/office/drawing/2017/model3d" xmlns:o="urn:schemas-microsoft-com:office:office" xmlns:r="http://schemas.openxmlformats.org/officeDocument/2006/relationships" xmlns:m="http://schemas.openxmlformats.org/officeDocument/2006/math" xmlns:v="urn:schemas-microsoft-com:vml" xmlns:wp14="http://schemas.microsoft.com/office/word/2010/wordprocessingDrawing" xmlns:wp="http://schemas.openxmlformats.org/drawingml/2006/wordprocessingDrawing" xmlns:w10="urn:schemas-microsoft-com:office:word" xmlns:w="http://schemas.openxmlformats.org/wordprocessingml/2006/main" xmlns:w14="http://schemas.microsoft.com/office/word/2010/wordml" xmlns:w15="http://schemas.microsoft.com/office/word/2012/wordml" xmlns:w16cex="http://schemas.microsoft.com/office/word/2018/wordml/cex" xmlns:w16cid="http://schemas.microsoft.com/office/word/2016/wordml/cid" xmlns:w16="http://schemas.microsoft.com/office/word/2018/wordml" xmlns:w16sdtdh="http://schemas.microsoft.com/office/word/2020/wordml/sdtdatahash" xmlns:w16se="http://schemas.microsoft.com/office/word/2015/wordml/symex" xmlns:wpg="http://schemas.microsoft.com/office/word/2010/wordprocessingGroup" xmlns:wpi="http://schemas.microsoft.com/office/word/2010/wordprocessingInk" xmlns:wne="http://schemas.microsoft.com/office/word/2006/wordml" xmlns:wps="http://schemas.microsoft.com/office/word/2010/wordprocessingShape" mc:Ignorable="w14 w15 w16se w16cid w16 w16cex w16sdtdh wp14">
   <w:body>
     <w:p>
       <w:r>
@@ -156,6 +156,7 @@
                                 </w:rPr>
                                 <w:t xml:space="preserve">Asignatura </w:t>
                               </w:r>
+                              <w:proofErr w:type="spellStart"/>
                               <w:r>
                                 <w:rPr>
                                   <w:b/>
@@ -165,6 +166,7 @@
                                 </w:rPr>
                                 <w:t>Capstone</w:t>
                               </w:r>
+                              <w:proofErr w:type="spellEnd"/>
                             </w:p>
                           </w:txbxContent>
                         </wps:txbx>
@@ -226,7 +228,7 @@
           </mc:Choice>
           <mc:Fallback>
             <w:pict>
-              <v:group w14:anchorId="2D7FCADB" id="Grupo 47" o:spid="_x0000_s1026" style="position:absolute;margin-left:-34.3pt;margin-top:2.65pt;width:518.15pt;height:117.05pt;z-index:251659264;mso-position-horizontal-relative:margin;mso-width-relative:margin" coordsize="59034,14868" o:gfxdata="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">
+              <v:group w14:anchorId="2D7FCADB" id="Grupo 47" o:spid="_x0000_s1026" style="position:absolute;margin-left:-34.3pt;margin-top:2.65pt;width:518.15pt;height:117.05pt;z-index:251659264;mso-position-horizontal-relative:margin;mso-width-relative:margin" coordsize="59034,14868" o:gfxdata="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">
                 <v:shapetype id="_x0000_t202" coordsize="21600,21600" o:spt="202" path="m,l,21600r21600,l21600,xe">
                   <v:stroke joinstyle="miter"/>
                   <v:path gradientshapeok="t" o:connecttype="rect"/>
@@ -329,6 +331,7 @@
                           </w:rPr>
                           <w:t xml:space="preserve">Asignatura </w:t>
                         </w:r>
+                        <w:proofErr w:type="spellStart"/>
                         <w:r>
                           <w:rPr>
                             <w:b/>
@@ -338,6 +341,7 @@
                           </w:rPr>
                           <w:t>Capstone</w:t>
                         </w:r>
+                        <w:proofErr w:type="spellEnd"/>
                       </w:p>
                     </w:txbxContent>
                   </v:textbox>
@@ -866,12 +870,26 @@
                 <w:bCs/>
               </w:rPr>
             </w:pPr>
-            <w:r>
-              <w:rPr>
-                <w:bCs/>
-              </w:rPr>
-              <w:t>Matchmusic</w:t>
-            </w:r>
+            <w:proofErr w:type="spellStart"/>
+            <w:r>
+              <w:rPr>
+                <w:bCs/>
+              </w:rPr>
+              <w:t>Match</w:t>
+            </w:r>
+            <w:r>
+              <w:rPr>
+                <w:bCs/>
+              </w:rPr>
+              <w:t>M</w:t>
+            </w:r>
+            <w:r>
+              <w:rPr>
+                <w:bCs/>
+              </w:rPr>
+              <w:t>usic</w:t>
+            </w:r>
+            <w:proofErr w:type="spellEnd"/>
           </w:p>
         </w:tc>
       </w:tr>
@@ -1113,23 +1131,7 @@
                 <w:sz w:val="20"/>
                 <w:szCs w:val="20"/>
               </w:rPr>
-              <w:t xml:space="preserve">• Ofrecer propuestas de solución informática analizando de forma integral los procesos </w:t>
-            </w:r>
-            <w:r>
-              <w:rPr>
-                <w:bCs/>
-                <w:sz w:val="20"/>
-                <w:szCs w:val="20"/>
-              </w:rPr>
-              <w:t>de acuerdo con</w:t>
-            </w:r>
-            <w:r>
-              <w:rPr>
-                <w:bCs/>
-                <w:sz w:val="20"/>
-                <w:szCs w:val="20"/>
-              </w:rPr>
-              <w:t xml:space="preserve"> los requerimientos de la organización.</w:t>
+              <w:t>• Ofrecer propuestas de solución informática analizando de forma integral los procesos de acuerdo con los requerimientos de la organización.</w:t>
             </w:r>
           </w:p>
           <w:p>
@@ -1181,23 +1183,7 @@
                 <w:sz w:val="20"/>
                 <w:szCs w:val="20"/>
               </w:rPr>
-              <w:t xml:space="preserve">• Programar consultas o rutinas para manipular información de una base de datos </w:t>
-            </w:r>
-            <w:r>
-              <w:rPr>
-                <w:bCs/>
-                <w:sz w:val="20"/>
-                <w:szCs w:val="20"/>
-              </w:rPr>
-              <w:t>de acuerdo con</w:t>
-            </w:r>
-            <w:r>
-              <w:rPr>
-                <w:bCs/>
-                <w:sz w:val="20"/>
-                <w:szCs w:val="20"/>
-              </w:rPr>
-              <w:t xml:space="preserve"> los requerimientos de la organización. • Construir programas y rutinas de variada complejidad para dar solución a requerimientos de la organización, acordes a tecnologías de mercado y utilizando buenas prácticas de codificación.</w:t>
+              <w:t>• Programar consultas o rutinas para manipular información de una base de datos de acuerdo con los requerimientos de la organización. • Construir programas y rutinas de variada complejidad para dar solución a requerimientos de la organización, acordes a tecnologías de mercado y utilizando buenas prácticas de codificación.</w:t>
             </w:r>
           </w:p>
           <w:p>
@@ -1231,23 +1217,7 @@
                 <w:sz w:val="20"/>
                 <w:szCs w:val="20"/>
               </w:rPr>
-              <w:t xml:space="preserve"> • Implementar soluciones sistémicas integrales para automatizar u optimizar procesos de negocio </w:t>
-            </w:r>
-            <w:r>
-              <w:rPr>
-                <w:bCs/>
-                <w:sz w:val="20"/>
-                <w:szCs w:val="20"/>
-              </w:rPr>
-              <w:t>de acuerdo con</w:t>
-            </w:r>
-            <w:r>
-              <w:rPr>
-                <w:bCs/>
-                <w:sz w:val="20"/>
-                <w:szCs w:val="20"/>
-              </w:rPr>
-              <w:t xml:space="preserve"> las necesidades de la organización</w:t>
+              <w:t xml:space="preserve"> • Implementar soluciones sistémicas integrales para automatizar u optimizar procesos de negocio de acuerdo con las necesidades de la organización</w:t>
             </w:r>
             <w:r>
               <w:rPr>
@@ -1272,23 +1242,7 @@
                 <w:sz w:val="20"/>
                 <w:szCs w:val="20"/>
               </w:rPr>
-              <w:t xml:space="preserve">• Gestionar proyectos informáticos, ofreciendo alternativas para la toma de decisiones </w:t>
-            </w:r>
-            <w:r>
-              <w:rPr>
-                <w:bCs/>
-                <w:sz w:val="20"/>
-                <w:szCs w:val="20"/>
-              </w:rPr>
-              <w:t>de acuerdo con</w:t>
-            </w:r>
-            <w:r>
-              <w:rPr>
-                <w:bCs/>
-                <w:sz w:val="20"/>
-                <w:szCs w:val="20"/>
-              </w:rPr>
-              <w:t xml:space="preserve"> los requerimientos de la organización</w:t>
+              <w:t>• Gestionar proyectos informáticos, ofreciendo alternativas para la toma de decisiones de acuerdo con los requerimientos de la organización</w:t>
             </w:r>
             <w:r>
               <w:rPr>
@@ -1329,23 +1283,7 @@
                 <w:sz w:val="20"/>
                 <w:szCs w:val="20"/>
               </w:rPr>
-              <w:t xml:space="preserve">Comunicarse de forma oral y escrita usando el idioma inglés en situaciones </w:t>
-            </w:r>
-            <w:r>
-              <w:rPr>
-                <w:bCs/>
-                <w:sz w:val="20"/>
-                <w:szCs w:val="20"/>
-              </w:rPr>
-              <w:t>sociolaborales</w:t>
-            </w:r>
-            <w:r>
-              <w:rPr>
-                <w:bCs/>
-                <w:sz w:val="20"/>
-                <w:szCs w:val="20"/>
-              </w:rPr>
-              <w:t xml:space="preserve"> a un nivel elemental en modalidad intensiva. según la tabla de competencias TOEIC y </w:t>
+              <w:t xml:space="preserve">Comunicarse de forma oral y escrita usando el idioma inglés en situaciones sociolaborales a un nivel elemental en modalidad intensiva. según la tabla de competencias TOEIC y </w:t>
             </w:r>
             <w:proofErr w:type="gramStart"/>
             <w:r>
@@ -1586,8 +1524,19 @@
                 <w:szCs w:val="20"/>
                 <w:lang w:val="es-MX"/>
               </w:rPr>
-              <w:t>La idea de Matchmusic</w:t>
-            </w:r>
+              <w:t xml:space="preserve">La idea de </w:t>
+            </w:r>
+            <w:proofErr w:type="spellStart"/>
+            <w:r>
+              <w:rPr>
+                <w:rFonts w:cstheme="minorHAnsi"/>
+                <w:sz w:val="20"/>
+                <w:szCs w:val="20"/>
+                <w:lang w:val="es-MX"/>
+              </w:rPr>
+              <w:t>Matchmusic</w:t>
+            </w:r>
+            <w:proofErr w:type="spellEnd"/>
             <w:r>
               <w:rPr>
                 <w:rFonts w:eastAsiaTheme="minorEastAsia" w:cstheme="minorHAnsi"/>
@@ -1603,7 +1552,27 @@
                 <w:szCs w:val="20"/>
                 <w:lang w:val="es-MX"/>
               </w:rPr>
-              <w:t>. Matchmusic, pretende impactar en la escena de músicos emergentes, donde estos se enfrentan a problemáticas tales como:</w:t>
+              <w:t xml:space="preserve">. </w:t>
+            </w:r>
+            <w:proofErr w:type="spellStart"/>
+            <w:r>
+              <w:rPr>
+                <w:rFonts w:cstheme="minorHAnsi"/>
+                <w:sz w:val="20"/>
+                <w:szCs w:val="20"/>
+                <w:lang w:val="es-MX"/>
+              </w:rPr>
+              <w:t>Matchmusic</w:t>
+            </w:r>
+            <w:proofErr w:type="spellEnd"/>
+            <w:r>
+              <w:rPr>
+                <w:rFonts w:cstheme="minorHAnsi"/>
+                <w:sz w:val="20"/>
+                <w:szCs w:val="20"/>
+                <w:lang w:val="es-MX"/>
+              </w:rPr>
+              <w:t>, pretende impactar en la escena de músicos emergentes, donde estos se enfrentan a problemáticas tales como:</w:t>
             </w:r>
           </w:p>
           <w:p>
@@ -1747,13 +1716,41 @@
               </w:rPr>
               <w:t>Las grandes plataformas a la hora de ofrecer marketing y publicidad a los artistas generalmente tienen altos costos que no todos los músicos emergentes se pueden costear. L</w:t>
             </w:r>
+            <w:proofErr w:type="spellStart"/>
             <w:r>
               <w:rPr>
                 <w:rFonts w:cstheme="minorHAnsi"/>
                 <w:sz w:val="20"/>
                 <w:szCs w:val="20"/>
               </w:rPr>
-              <w:t>as campañas en Spotify pueden tener un costo de entre $250 y $2,000, dependiendo del alcance y la duración de la campaña. Los costos por mil impresiones (CPM) pueden oscilar entre $10 y $30, En Youtube el costo promedio por clic en anuncios de YouTube puede variar entre $0.10 y $0.30. Las campañas de video en YouTube pueden tener un costo promedio de entre $300 y $2,500, dependiendo del alcance y la duración de la campaña.</w:t>
+              <w:t>as</w:t>
+            </w:r>
+            <w:proofErr w:type="spellEnd"/>
+            <w:r>
+              <w:rPr>
+                <w:rFonts w:cstheme="minorHAnsi"/>
+                <w:sz w:val="20"/>
+                <w:szCs w:val="20"/>
+              </w:rPr>
+              <w:t xml:space="preserve"> campañas en Spotify pueden tener un costo de entre $250 y $2,000, dependiendo del alcance y la duración de la campaña. Los costos por mil impresiones (CPM) pueden oscilar entre $10 y $30, En </w:t>
+            </w:r>
+            <w:proofErr w:type="spellStart"/>
+            <w:r>
+              <w:rPr>
+                <w:rFonts w:cstheme="minorHAnsi"/>
+                <w:sz w:val="20"/>
+                <w:szCs w:val="20"/>
+              </w:rPr>
+              <w:t>Youtube</w:t>
+            </w:r>
+            <w:proofErr w:type="spellEnd"/>
+            <w:r>
+              <w:rPr>
+                <w:rFonts w:cstheme="minorHAnsi"/>
+                <w:sz w:val="20"/>
+                <w:szCs w:val="20"/>
+              </w:rPr>
+              <w:t xml:space="preserve"> el costo promedio por clic en anuncios de YouTube puede variar entre $0.10 y $0.30. Las campañas de video en YouTube pueden tener un costo promedio de entre $300 y $2,500, dependiendo del alcance y la duración de la campaña.</w:t>
             </w:r>
           </w:p>
           <w:p>
@@ -1765,6 +1762,7 @@
                 <w:szCs w:val="20"/>
               </w:rPr>
             </w:pPr>
+            <w:proofErr w:type="spellStart"/>
             <w:r>
               <w:rPr>
                 <w:rFonts w:cstheme="minorHAnsi"/>
@@ -1772,7 +1770,17 @@
                 <w:szCs w:val="20"/>
                 <w:lang w:val="es-MX"/>
               </w:rPr>
-              <w:t xml:space="preserve">Matchmusic, pretende impactar en los músicos emergentes que buscan </w:t>
+              <w:t>Matchmusic</w:t>
+            </w:r>
+            <w:proofErr w:type="spellEnd"/>
+            <w:r>
+              <w:rPr>
+                <w:rFonts w:cstheme="minorHAnsi"/>
+                <w:sz w:val="20"/>
+                <w:szCs w:val="20"/>
+                <w:lang w:val="es-MX"/>
+              </w:rPr>
+              <w:t xml:space="preserve">, pretende impactar en los músicos emergentes que buscan </w:t>
             </w:r>
             <w:r>
               <w:rPr>
@@ -1780,7 +1788,25 @@
                 <w:sz w:val="20"/>
                 <w:szCs w:val="20"/>
               </w:rPr>
-              <w:t>colaboradores que compartan intereses musicales similares, otorgando también la exposición y visibilidad al crear una comunidad donde los músicos crecen y aprender mutuamente. Matchmusic otorgará las herramientas específicas para que estos puedan conectar, colaborar, interactuar y dar a conocer su música en la comunidad, de manera totalmente gratuita.</w:t>
+              <w:t xml:space="preserve">colaboradores que compartan intereses musicales similares, otorgando también la exposición y visibilidad al crear una comunidad donde los músicos crecen y aprender mutuamente. </w:t>
+            </w:r>
+            <w:proofErr w:type="spellStart"/>
+            <w:r>
+              <w:rPr>
+                <w:rFonts w:eastAsiaTheme="minorEastAsia" w:cstheme="minorHAnsi"/>
+                <w:sz w:val="20"/>
+                <w:szCs w:val="20"/>
+              </w:rPr>
+              <w:t>Matchmusic</w:t>
+            </w:r>
+            <w:proofErr w:type="spellEnd"/>
+            <w:r>
+              <w:rPr>
+                <w:rFonts w:eastAsiaTheme="minorEastAsia" w:cstheme="minorHAnsi"/>
+                <w:sz w:val="20"/>
+                <w:szCs w:val="20"/>
+              </w:rPr>
+              <w:t xml:space="preserve"> otorgará las herramientas específicas para que estos puedan conectar, colaborar, interactuar y dar a conocer su música en la comunidad, de manera totalmente gratuita.</w:t>
             </w:r>
           </w:p>
           <w:p>
@@ -1867,6 +1893,7 @@
               </w:rPr>
               <w:t xml:space="preserve">Nuestro proyecto APT, </w:t>
             </w:r>
+            <w:proofErr w:type="spellStart"/>
             <w:r>
               <w:rPr>
                 <w:rFonts w:eastAsiaTheme="minorEastAsia" w:cstheme="minorHAnsi"/>
@@ -1877,6 +1904,7 @@
               </w:rPr>
               <w:t>MatchMusic</w:t>
             </w:r>
+            <w:proofErr w:type="spellEnd"/>
             <w:r>
               <w:rPr>
                 <w:rFonts w:eastAsiaTheme="minorEastAsia" w:cstheme="minorHAnsi"/>
@@ -1921,6 +1949,7 @@
               </w:rPr>
               <w:t xml:space="preserve">Este proyecto tiene como objetivo principal facilitar el crecimiento y desarrollo profesional de los artistas, eliminando barreras geográficas y proporcionando una amplia gama de herramientas tecnológicas que les permitan conectarse y colaborar de manera efectiva tanto a nivel local como internacional. </w:t>
             </w:r>
+            <w:proofErr w:type="spellStart"/>
             <w:r>
               <w:rPr>
                 <w:rFonts w:eastAsiaTheme="minorEastAsia" w:cstheme="minorHAnsi"/>
@@ -1931,6 +1960,7 @@
               </w:rPr>
               <w:t>MatchMusic</w:t>
             </w:r>
+            <w:proofErr w:type="spellEnd"/>
             <w:r>
               <w:rPr>
                 <w:rFonts w:eastAsiaTheme="minorEastAsia" w:cstheme="minorHAnsi"/>
@@ -2001,6 +2031,7 @@
           <w:p>
             <w:pPr>
               <w:pStyle w:val="Ttulo1"/>
+              <w:outlineLvl w:val="0"/>
               <w:rPr>
                 <w:rFonts w:asciiTheme="minorHAnsi" w:eastAsiaTheme="minorEastAsia" w:hAnsiTheme="minorHAnsi" w:cstheme="minorHAnsi"/>
                 <w:b/>
@@ -2034,6 +2065,7 @@
                 <w:tab w:val="num" w:pos="360"/>
               </w:tabs>
               <w:ind w:left="0" w:firstLine="0"/>
+              <w:outlineLvl w:val="0"/>
               <w:rPr>
                 <w:rFonts w:asciiTheme="minorHAnsi" w:eastAsiaTheme="minorEastAsia" w:hAnsiTheme="minorHAnsi" w:cstheme="minorHAnsi"/>
                 <w:color w:val="auto"/>
@@ -2067,6 +2099,7 @@
                 <w:tab w:val="num" w:pos="360"/>
               </w:tabs>
               <w:ind w:left="0" w:firstLine="0"/>
+              <w:outlineLvl w:val="0"/>
               <w:rPr>
                 <w:rFonts w:asciiTheme="minorHAnsi" w:eastAsiaTheme="minorEastAsia" w:hAnsiTheme="minorHAnsi" w:cstheme="minorHAnsi"/>
                 <w:color w:val="auto"/>
@@ -2100,6 +2133,7 @@
                 <w:tab w:val="num" w:pos="360"/>
               </w:tabs>
               <w:ind w:left="0" w:firstLine="0"/>
+              <w:outlineLvl w:val="0"/>
               <w:rPr>
                 <w:rFonts w:asciiTheme="minorHAnsi" w:eastAsiaTheme="minorEastAsia" w:hAnsiTheme="minorHAnsi" w:cstheme="minorHAnsi"/>
                 <w:color w:val="auto"/>
@@ -2133,6 +2167,7 @@
                 <w:tab w:val="num" w:pos="360"/>
               </w:tabs>
               <w:ind w:left="0" w:firstLine="0"/>
+              <w:outlineLvl w:val="0"/>
               <w:rPr>
                 <w:rFonts w:asciiTheme="minorHAnsi" w:eastAsiaTheme="minorEastAsia" w:hAnsiTheme="minorHAnsi" w:cstheme="minorHAnsi"/>
                 <w:color w:val="auto"/>
@@ -2166,6 +2201,7 @@
                 <w:tab w:val="num" w:pos="360"/>
               </w:tabs>
               <w:ind w:left="0" w:firstLine="0"/>
+              <w:outlineLvl w:val="0"/>
               <w:rPr>
                 <w:rFonts w:asciiTheme="minorHAnsi" w:eastAsiaTheme="minorEastAsia" w:hAnsiTheme="minorHAnsi" w:cstheme="minorHAnsi"/>
                 <w:color w:val="auto"/>
@@ -2199,6 +2235,7 @@
                 <w:tab w:val="num" w:pos="360"/>
               </w:tabs>
               <w:ind w:left="0" w:firstLine="0"/>
+              <w:outlineLvl w:val="0"/>
               <w:rPr>
                 <w:rFonts w:asciiTheme="minorHAnsi" w:eastAsiaTheme="minorEastAsia" w:hAnsiTheme="minorHAnsi" w:cstheme="minorHAnsi"/>
                 <w:color w:val="auto"/>
@@ -2223,6 +2260,7 @@
           <w:p>
             <w:pPr>
               <w:pStyle w:val="Ttulo1"/>
+              <w:outlineLvl w:val="0"/>
               <w:rPr>
                 <w:rFonts w:asciiTheme="minorHAnsi" w:eastAsiaTheme="minorEastAsia" w:hAnsiTheme="minorHAnsi" w:cstheme="minorHAnsi"/>
                 <w:color w:val="auto"/>
@@ -2345,6 +2383,7 @@
               </w:rPr>
               <w:t xml:space="preserve">Elvis, por su parte, ha encontrado en </w:t>
             </w:r>
+            <w:proofErr w:type="spellStart"/>
             <w:r>
               <w:rPr>
                 <w:rFonts w:eastAsiaTheme="minorEastAsia" w:cstheme="minorHAnsi"/>
@@ -2355,6 +2394,7 @@
               </w:rPr>
               <w:t>MatchMusic</w:t>
             </w:r>
+            <w:proofErr w:type="spellEnd"/>
             <w:r>
               <w:rPr>
                 <w:rFonts w:eastAsiaTheme="minorEastAsia" w:cstheme="minorHAnsi"/>
@@ -2379,11 +2419,66 @@
                 <w:sz w:val="20"/>
                 <w:szCs w:val="20"/>
               </w:rPr>
-              <w:t xml:space="preserve">Finalmente, para Alexis, este proyecto representa una plataforma para adquirir experiencia en desarrollo full-stack, trabajando tanto en frontend como en backend. Su interés profesional está centrado en el desarrollo de aplicaciones móviles y web, y </w:t>
-            </w:r>
+              <w:t>Finalmente, para Alexis, este proyecto representa una plataforma para adquirir experiencia en desarrollo full-</w:t>
+            </w:r>
+            <w:proofErr w:type="spellStart"/>
             <w:r>
               <w:rPr>
                 <w:rFonts w:eastAsiaTheme="minorEastAsia" w:cstheme="minorHAnsi"/>
+                <w:sz w:val="20"/>
+                <w:szCs w:val="20"/>
+              </w:rPr>
+              <w:t>stack</w:t>
+            </w:r>
+            <w:proofErr w:type="spellEnd"/>
+            <w:r>
+              <w:rPr>
+                <w:rFonts w:eastAsiaTheme="minorEastAsia" w:cstheme="minorHAnsi"/>
+                <w:sz w:val="20"/>
+                <w:szCs w:val="20"/>
+              </w:rPr>
+              <w:t xml:space="preserve">, trabajando tanto en </w:t>
+            </w:r>
+            <w:proofErr w:type="spellStart"/>
+            <w:r>
+              <w:rPr>
+                <w:rFonts w:eastAsiaTheme="minorEastAsia" w:cstheme="minorHAnsi"/>
+                <w:sz w:val="20"/>
+                <w:szCs w:val="20"/>
+              </w:rPr>
+              <w:t>frontend</w:t>
+            </w:r>
+            <w:proofErr w:type="spellEnd"/>
+            <w:r>
+              <w:rPr>
+                <w:rFonts w:eastAsiaTheme="minorEastAsia" w:cstheme="minorHAnsi"/>
+                <w:sz w:val="20"/>
+                <w:szCs w:val="20"/>
+              </w:rPr>
+              <w:t xml:space="preserve"> como en </w:t>
+            </w:r>
+            <w:proofErr w:type="spellStart"/>
+            <w:r>
+              <w:rPr>
+                <w:rFonts w:eastAsiaTheme="minorEastAsia" w:cstheme="minorHAnsi"/>
+                <w:sz w:val="20"/>
+                <w:szCs w:val="20"/>
+              </w:rPr>
+              <w:t>backend</w:t>
+            </w:r>
+            <w:proofErr w:type="spellEnd"/>
+            <w:r>
+              <w:rPr>
+                <w:rFonts w:eastAsiaTheme="minorEastAsia" w:cstheme="minorHAnsi"/>
+                <w:sz w:val="20"/>
+                <w:szCs w:val="20"/>
+              </w:rPr>
+              <w:t xml:space="preserve">. Su interés profesional está centrado en el desarrollo de aplicaciones móviles y web, y </w:t>
+            </w:r>
+            <w:proofErr w:type="spellStart"/>
+            <w:r>
+              <w:rPr>
+                <w:rFonts w:eastAsiaTheme="minorEastAsia" w:cstheme="minorHAnsi"/>
                 <w:b/>
                 <w:bCs/>
                 <w:sz w:val="20"/>
@@ -2391,6 +2486,7 @@
               </w:rPr>
               <w:t>MatchMusic</w:t>
             </w:r>
+            <w:proofErr w:type="spellEnd"/>
             <w:r>
               <w:rPr>
                 <w:rFonts w:eastAsiaTheme="minorEastAsia" w:cstheme="minorHAnsi"/>
@@ -2417,6 +2513,7 @@
               </w:rPr>
               <w:t xml:space="preserve">El desarrollo de </w:t>
             </w:r>
+            <w:proofErr w:type="spellStart"/>
             <w:r>
               <w:rPr>
                 <w:rFonts w:eastAsiaTheme="minorEastAsia" w:cstheme="minorHAnsi"/>
@@ -2427,6 +2524,7 @@
               </w:rPr>
               <w:t>MatchMusic</w:t>
             </w:r>
+            <w:proofErr w:type="spellEnd"/>
             <w:r>
               <w:rPr>
                 <w:rFonts w:eastAsiaTheme="minorEastAsia" w:cstheme="minorHAnsi"/>
@@ -2492,6 +2590,7 @@
                 <w:szCs w:val="20"/>
               </w:rPr>
             </w:pPr>
+            <w:proofErr w:type="spellStart"/>
             <w:r>
               <w:rPr>
                 <w:rFonts w:eastAsiaTheme="minorEastAsia" w:cstheme="minorHAnsi"/>
@@ -2502,6 +2601,7 @@
               </w:rPr>
               <w:t>MatchMusic</w:t>
             </w:r>
+            <w:proofErr w:type="spellEnd"/>
             <w:r>
               <w:rPr>
                 <w:rFonts w:eastAsiaTheme="minorEastAsia" w:cstheme="minorHAnsi"/>
@@ -2510,6 +2610,7 @@
               </w:rPr>
               <w:t xml:space="preserve"> es un proyecto factible dentro del marco de la asignatura, debido a la sólida planificación y el conocimiento técnico del equipo. Estamos utilizando tecnologías con las que ya estamos familiarizados, como </w:t>
             </w:r>
+            <w:proofErr w:type="spellStart"/>
             <w:r>
               <w:rPr>
                 <w:rFonts w:eastAsiaTheme="minorEastAsia" w:cstheme="minorHAnsi"/>
@@ -2520,17 +2621,36 @@
               </w:rPr>
               <w:t>React</w:t>
             </w:r>
+            <w:proofErr w:type="spellEnd"/>
             <w:r>
               <w:rPr>
                 <w:rFonts w:eastAsiaTheme="minorEastAsia" w:cstheme="minorHAnsi"/>
                 <w:sz w:val="20"/>
                 <w:szCs w:val="20"/>
               </w:rPr>
-              <w:t xml:space="preserve"> (a través de Expo) para el frontend, </w:t>
-            </w:r>
+              <w:t xml:space="preserve"> (a través de Expo) para el </w:t>
+            </w:r>
+            <w:proofErr w:type="spellStart"/>
             <w:r>
               <w:rPr>
                 <w:rFonts w:eastAsiaTheme="minorEastAsia" w:cstheme="minorHAnsi"/>
+                <w:sz w:val="20"/>
+                <w:szCs w:val="20"/>
+              </w:rPr>
+              <w:t>frontend</w:t>
+            </w:r>
+            <w:proofErr w:type="spellEnd"/>
+            <w:r>
+              <w:rPr>
+                <w:rFonts w:eastAsiaTheme="minorEastAsia" w:cstheme="minorHAnsi"/>
+                <w:sz w:val="20"/>
+                <w:szCs w:val="20"/>
+              </w:rPr>
+              <w:t xml:space="preserve">, </w:t>
+            </w:r>
+            <w:r>
+              <w:rPr>
+                <w:rFonts w:eastAsiaTheme="minorEastAsia" w:cstheme="minorHAnsi"/>
                 <w:b/>
                 <w:bCs/>
                 <w:sz w:val="20"/>
@@ -2544,11 +2664,29 @@
                 <w:sz w:val="20"/>
                 <w:szCs w:val="20"/>
               </w:rPr>
-              <w:t xml:space="preserve"> para el backend, y </w:t>
-            </w:r>
+              <w:t xml:space="preserve"> para el </w:t>
+            </w:r>
+            <w:proofErr w:type="spellStart"/>
             <w:r>
               <w:rPr>
                 <w:rFonts w:eastAsiaTheme="minorEastAsia" w:cstheme="minorHAnsi"/>
+                <w:sz w:val="20"/>
+                <w:szCs w:val="20"/>
+              </w:rPr>
+              <w:t>backend</w:t>
+            </w:r>
+            <w:proofErr w:type="spellEnd"/>
+            <w:r>
+              <w:rPr>
+                <w:rFonts w:eastAsiaTheme="minorEastAsia" w:cstheme="minorHAnsi"/>
+                <w:sz w:val="20"/>
+                <w:szCs w:val="20"/>
+              </w:rPr>
+              <w:t xml:space="preserve">, y </w:t>
+            </w:r>
+            <w:r>
+              <w:rPr>
+                <w:rFonts w:eastAsiaTheme="minorEastAsia" w:cstheme="minorHAnsi"/>
                 <w:b/>
                 <w:bCs/>
                 <w:sz w:val="20"/>
@@ -2580,7 +2718,43 @@
                 <w:sz w:val="20"/>
                 <w:szCs w:val="20"/>
               </w:rPr>
-              <w:t xml:space="preserve">Con un equipo de tres personas, la división del trabajo es eficaz: cada miembro puede centrarse en áreas clave como el frontend, backend, y diseño de la arquitectura del sistema. Elvis, Alexis y Felipe cuentan con conocimientos sólidos en gestión ágil de proyectos, lo que facilita la implementación de </w:t>
+              <w:t xml:space="preserve">Con un equipo de tres personas, la división del trabajo es eficaz: cada miembro puede centrarse en áreas clave como el </w:t>
+            </w:r>
+            <w:proofErr w:type="spellStart"/>
+            <w:r>
+              <w:rPr>
+                <w:rFonts w:eastAsiaTheme="minorEastAsia" w:cstheme="minorHAnsi"/>
+                <w:sz w:val="20"/>
+                <w:szCs w:val="20"/>
+              </w:rPr>
+              <w:t>frontend</w:t>
+            </w:r>
+            <w:proofErr w:type="spellEnd"/>
+            <w:r>
+              <w:rPr>
+                <w:rFonts w:eastAsiaTheme="minorEastAsia" w:cstheme="minorHAnsi"/>
+                <w:sz w:val="20"/>
+                <w:szCs w:val="20"/>
+              </w:rPr>
+              <w:t xml:space="preserve">, </w:t>
+            </w:r>
+            <w:proofErr w:type="spellStart"/>
+            <w:r>
+              <w:rPr>
+                <w:rFonts w:eastAsiaTheme="minorEastAsia" w:cstheme="minorHAnsi"/>
+                <w:sz w:val="20"/>
+                <w:szCs w:val="20"/>
+              </w:rPr>
+              <w:t>backend</w:t>
+            </w:r>
+            <w:proofErr w:type="spellEnd"/>
+            <w:r>
+              <w:rPr>
+                <w:rFonts w:eastAsiaTheme="minorEastAsia" w:cstheme="minorHAnsi"/>
+                <w:sz w:val="20"/>
+                <w:szCs w:val="20"/>
+              </w:rPr>
+              <w:t xml:space="preserve">, y diseño de la arquitectura del sistema. Elvis, Alexis y Felipe cuentan con conocimientos sólidos en gestión ágil de proyectos, lo que facilita la implementación de </w:t>
             </w:r>
             <w:r>
               <w:rPr>
@@ -2846,375 +3020,104 @@
               <w:jc w:val="both"/>
               <w:rPr>
                 <w:rFonts w:ascii="Calibri" w:hAnsi="Calibri" w:cs="Arial"/>
-                <w:i/>
-                <w:color w:val="548DD4"/>
-                <w:sz w:val="20"/>
-                <w:szCs w:val="20"/>
-                <w:lang w:eastAsia="es-CL"/>
-              </w:rPr>
-            </w:pPr>
-            <w:r>
-              <w:rPr>
-                <w:rFonts w:ascii="Calibri" w:hAnsi="Calibri" w:cs="Arial"/>
-                <w:i/>
-                <w:color w:val="548DD4"/>
-                <w:sz w:val="20"/>
-                <w:szCs w:val="20"/>
-                <w:lang w:eastAsia="es-CL"/>
-              </w:rPr>
-              <w:t>D</w:t>
-            </w:r>
-            <w:r>
-              <w:rPr>
-                <w:rFonts w:ascii="Calibri" w:hAnsi="Calibri" w:cs="Arial"/>
-                <w:i/>
-                <w:color w:val="548DD4"/>
-                <w:sz w:val="20"/>
-                <w:szCs w:val="20"/>
-                <w:lang w:eastAsia="es-CL"/>
-              </w:rPr>
-              <w:t>escrib</w:t>
-            </w:r>
-            <w:r>
-              <w:rPr>
-                <w:rFonts w:ascii="Calibri" w:hAnsi="Calibri" w:cs="Arial"/>
-                <w:i/>
-                <w:color w:val="548DD4"/>
-                <w:sz w:val="20"/>
-                <w:szCs w:val="20"/>
-                <w:lang w:eastAsia="es-CL"/>
-              </w:rPr>
-              <w:t>e</w:t>
-            </w:r>
-            <w:r>
-              <w:rPr>
-                <w:rFonts w:ascii="Calibri" w:hAnsi="Calibri" w:cs="Arial"/>
-                <w:i/>
-                <w:color w:val="548DD4"/>
-                <w:sz w:val="20"/>
-                <w:szCs w:val="20"/>
-                <w:lang w:eastAsia="es-CL"/>
-              </w:rPr>
-              <w:t xml:space="preserve"> </w:t>
-            </w:r>
-            <w:r>
-              <w:rPr>
-                <w:rFonts w:ascii="Calibri" w:hAnsi="Calibri" w:cs="Arial"/>
-                <w:i/>
-                <w:color w:val="548DD4"/>
-                <w:sz w:val="20"/>
-                <w:szCs w:val="20"/>
-                <w:lang w:eastAsia="es-CL"/>
-              </w:rPr>
-              <w:t>el o l</w:t>
-            </w:r>
-            <w:r>
-              <w:rPr>
-                <w:rFonts w:ascii="Calibri" w:hAnsi="Calibri" w:cs="Arial"/>
-                <w:i/>
-                <w:color w:val="548DD4"/>
-                <w:sz w:val="20"/>
-                <w:szCs w:val="20"/>
-                <w:lang w:eastAsia="es-CL"/>
-              </w:rPr>
-              <w:t xml:space="preserve">os objetivos generales </w:t>
-            </w:r>
-            <w:r>
-              <w:rPr>
-                <w:rFonts w:ascii="Calibri" w:hAnsi="Calibri" w:cs="Arial"/>
-                <w:i/>
-                <w:color w:val="548DD4"/>
-                <w:sz w:val="20"/>
-                <w:szCs w:val="20"/>
-                <w:lang w:eastAsia="es-CL"/>
-              </w:rPr>
-              <w:t>de</w:t>
-            </w:r>
-            <w:r>
-              <w:rPr>
-                <w:rFonts w:ascii="Calibri" w:hAnsi="Calibri" w:cs="Arial"/>
-                <w:i/>
-                <w:color w:val="548DD4"/>
-                <w:sz w:val="20"/>
-                <w:szCs w:val="20"/>
-                <w:lang w:eastAsia="es-CL"/>
-              </w:rPr>
-              <w:t xml:space="preserve"> </w:t>
-            </w:r>
-            <w:r>
-              <w:rPr>
-                <w:rFonts w:ascii="Calibri" w:hAnsi="Calibri" w:cs="Arial"/>
-                <w:i/>
-                <w:color w:val="548DD4"/>
-                <w:sz w:val="20"/>
-                <w:szCs w:val="20"/>
-                <w:lang w:eastAsia="es-CL"/>
-              </w:rPr>
-              <w:t>t</w:t>
-            </w:r>
-            <w:r>
-              <w:rPr>
-                <w:rFonts w:ascii="Calibri" w:hAnsi="Calibri" w:cs="Arial"/>
-                <w:i/>
-                <w:color w:val="548DD4"/>
-                <w:sz w:val="20"/>
-                <w:szCs w:val="20"/>
-                <w:lang w:eastAsia="es-CL"/>
-              </w:rPr>
-              <w:t>u trabajo</w:t>
-            </w:r>
-            <w:r>
-              <w:rPr>
-                <w:rFonts w:ascii="Calibri" w:hAnsi="Calibri" w:cs="Arial"/>
-                <w:i/>
-                <w:color w:val="548DD4"/>
-                <w:sz w:val="20"/>
-                <w:szCs w:val="20"/>
-                <w:lang w:eastAsia="es-CL"/>
-              </w:rPr>
-              <w:t xml:space="preserve">. </w:t>
-            </w:r>
-            <w:r>
-              <w:rPr>
-                <w:rFonts w:ascii="Calibri" w:hAnsi="Calibri" w:cs="Arial"/>
-                <w:i/>
-                <w:color w:val="548DD4"/>
-                <w:sz w:val="20"/>
-                <w:szCs w:val="20"/>
-                <w:lang w:eastAsia="es-CL"/>
-              </w:rPr>
-              <w:t>E</w:t>
-            </w:r>
-            <w:r>
-              <w:rPr>
-                <w:rFonts w:ascii="Calibri" w:hAnsi="Calibri" w:cs="Arial"/>
-                <w:i/>
-                <w:color w:val="548DD4"/>
-                <w:sz w:val="20"/>
-                <w:szCs w:val="20"/>
-                <w:lang w:eastAsia="es-CL"/>
-              </w:rPr>
-              <w:t xml:space="preserve">stos representan las grandes metas </w:t>
-            </w:r>
-            <w:r>
-              <w:rPr>
-                <w:rFonts w:ascii="Calibri" w:hAnsi="Calibri" w:cs="Arial"/>
-                <w:i/>
-                <w:color w:val="548DD4"/>
-                <w:sz w:val="20"/>
-                <w:szCs w:val="20"/>
-                <w:lang w:eastAsia="es-CL"/>
-              </w:rPr>
-              <w:t xml:space="preserve">del </w:t>
-            </w:r>
-            <w:r>
-              <w:rPr>
-                <w:rFonts w:ascii="Calibri" w:hAnsi="Calibri" w:cs="Arial"/>
-                <w:i/>
-                <w:color w:val="548DD4"/>
-                <w:sz w:val="20"/>
-                <w:szCs w:val="20"/>
-                <w:lang w:eastAsia="es-CL"/>
-              </w:rPr>
-              <w:t>proyecto</w:t>
-            </w:r>
-            <w:r>
-              <w:rPr>
-                <w:rFonts w:ascii="Calibri" w:hAnsi="Calibri" w:cs="Arial"/>
-                <w:i/>
-                <w:color w:val="548DD4"/>
-                <w:sz w:val="20"/>
-                <w:szCs w:val="20"/>
-                <w:lang w:eastAsia="es-CL"/>
-              </w:rPr>
-              <w:t xml:space="preserve"> </w:t>
-            </w:r>
-            <w:r>
-              <w:rPr>
-                <w:rFonts w:ascii="Calibri" w:hAnsi="Calibri" w:cs="Arial"/>
-                <w:i/>
-                <w:color w:val="548DD4"/>
-                <w:sz w:val="20"/>
-                <w:szCs w:val="20"/>
-                <w:lang w:eastAsia="es-CL"/>
-              </w:rPr>
-              <w:t>que realiza</w:t>
-            </w:r>
-            <w:r>
-              <w:rPr>
-                <w:rFonts w:ascii="Calibri" w:hAnsi="Calibri" w:cs="Arial"/>
-                <w:i/>
-                <w:color w:val="548DD4"/>
-                <w:sz w:val="20"/>
-                <w:szCs w:val="20"/>
-                <w:lang w:eastAsia="es-CL"/>
-              </w:rPr>
-              <w:t>rás</w:t>
-            </w:r>
-            <w:r>
-              <w:rPr>
-                <w:rFonts w:ascii="Calibri" w:hAnsi="Calibri" w:cs="Arial"/>
-                <w:i/>
-                <w:color w:val="548DD4"/>
-                <w:sz w:val="20"/>
-                <w:szCs w:val="20"/>
-                <w:lang w:eastAsia="es-CL"/>
-              </w:rPr>
-              <w:t xml:space="preserve">, de manera que </w:t>
-            </w:r>
-            <w:r>
-              <w:rPr>
-                <w:rFonts w:ascii="Calibri" w:hAnsi="Calibri" w:cs="Arial"/>
-                <w:i/>
-                <w:color w:val="548DD4"/>
-                <w:sz w:val="20"/>
-                <w:szCs w:val="20"/>
-                <w:lang w:eastAsia="es-CL"/>
-              </w:rPr>
-              <w:t>te</w:t>
-            </w:r>
-            <w:r>
-              <w:rPr>
-                <w:rFonts w:ascii="Calibri" w:hAnsi="Calibri" w:cs="Arial"/>
-                <w:i/>
-                <w:color w:val="548DD4"/>
-                <w:sz w:val="20"/>
-                <w:szCs w:val="20"/>
-                <w:lang w:eastAsia="es-CL"/>
-              </w:rPr>
-              <w:t xml:space="preserve"> servirán de guía para que</w:t>
-            </w:r>
-            <w:r>
-              <w:rPr>
-                <w:rFonts w:ascii="Calibri" w:hAnsi="Calibri" w:cs="Arial"/>
-                <w:i/>
-                <w:color w:val="548DD4"/>
-                <w:sz w:val="20"/>
-                <w:szCs w:val="20"/>
-                <w:lang w:eastAsia="es-CL"/>
-              </w:rPr>
-              <w:t>,</w:t>
-            </w:r>
-            <w:r>
-              <w:rPr>
-                <w:rFonts w:ascii="Calibri" w:hAnsi="Calibri" w:cs="Arial"/>
-                <w:i/>
-                <w:color w:val="548DD4"/>
-                <w:sz w:val="20"/>
-                <w:szCs w:val="20"/>
-                <w:lang w:eastAsia="es-CL"/>
-              </w:rPr>
-              <w:t xml:space="preserve"> una vez finalizado todo el proceso, </w:t>
-            </w:r>
-            <w:r>
-              <w:rPr>
-                <w:rFonts w:ascii="Calibri" w:hAnsi="Calibri" w:cs="Arial"/>
-                <w:i/>
-                <w:color w:val="548DD4"/>
-                <w:sz w:val="20"/>
-                <w:szCs w:val="20"/>
-                <w:lang w:eastAsia="es-CL"/>
-              </w:rPr>
-              <w:t>puedas</w:t>
-            </w:r>
-            <w:r>
-              <w:rPr>
-                <w:rFonts w:ascii="Calibri" w:hAnsi="Calibri" w:cs="Arial"/>
-                <w:i/>
-                <w:color w:val="548DD4"/>
-                <w:sz w:val="20"/>
-                <w:szCs w:val="20"/>
-                <w:lang w:eastAsia="es-CL"/>
-              </w:rPr>
-              <w:t xml:space="preserve"> contrastar el resultado </w:t>
-            </w:r>
-            <w:r>
-              <w:rPr>
-                <w:rFonts w:ascii="Calibri" w:hAnsi="Calibri" w:cs="Arial"/>
-                <w:i/>
-                <w:color w:val="548DD4"/>
-                <w:sz w:val="20"/>
-                <w:szCs w:val="20"/>
-                <w:lang w:eastAsia="es-CL"/>
-              </w:rPr>
-              <w:t>con</w:t>
-            </w:r>
-            <w:r>
-              <w:rPr>
-                <w:rFonts w:ascii="Calibri" w:hAnsi="Calibri" w:cs="Arial"/>
-                <w:i/>
-                <w:color w:val="548DD4"/>
-                <w:sz w:val="20"/>
-                <w:szCs w:val="20"/>
-                <w:lang w:eastAsia="es-CL"/>
-              </w:rPr>
-              <w:t xml:space="preserve"> lo </w:t>
-            </w:r>
-            <w:r>
-              <w:rPr>
-                <w:rFonts w:ascii="Calibri" w:hAnsi="Calibri" w:cs="Arial"/>
-                <w:i/>
-                <w:color w:val="548DD4"/>
-                <w:sz w:val="20"/>
-                <w:szCs w:val="20"/>
-                <w:lang w:eastAsia="es-CL"/>
-              </w:rPr>
-              <w:t>p</w:t>
-            </w:r>
-            <w:r>
-              <w:rPr>
-                <w:rFonts w:ascii="Calibri" w:hAnsi="Calibri" w:cs="Arial"/>
-                <w:i/>
-                <w:color w:val="548DD4"/>
-                <w:sz w:val="20"/>
-                <w:szCs w:val="20"/>
-                <w:lang w:eastAsia="es-CL"/>
-              </w:rPr>
-              <w:t>lanificado y así</w:t>
-            </w:r>
-            <w:r>
-              <w:rPr>
-                <w:rFonts w:ascii="Calibri" w:hAnsi="Calibri" w:cs="Arial"/>
-                <w:i/>
-                <w:color w:val="548DD4"/>
-                <w:sz w:val="20"/>
-                <w:szCs w:val="20"/>
-                <w:lang w:eastAsia="es-CL"/>
-              </w:rPr>
-              <w:t xml:space="preserve"> ver en qué medida fue posible</w:t>
-            </w:r>
-            <w:r>
-              <w:rPr>
-                <w:rFonts w:ascii="Calibri" w:hAnsi="Calibri" w:cs="Arial"/>
-                <w:i/>
-                <w:color w:val="548DD4"/>
-                <w:sz w:val="20"/>
-                <w:szCs w:val="20"/>
-                <w:lang w:eastAsia="es-CL"/>
-              </w:rPr>
-              <w:t xml:space="preserve"> </w:t>
-            </w:r>
-            <w:r>
-              <w:rPr>
-                <w:rFonts w:ascii="Calibri" w:hAnsi="Calibri" w:cs="Arial"/>
-                <w:i/>
-                <w:color w:val="548DD4"/>
-                <w:sz w:val="20"/>
-                <w:szCs w:val="20"/>
-                <w:lang w:eastAsia="es-CL"/>
-              </w:rPr>
-              <w:t>cumpli</w:t>
-            </w:r>
-            <w:r>
-              <w:rPr>
-                <w:rFonts w:ascii="Calibri" w:hAnsi="Calibri" w:cs="Arial"/>
-                <w:i/>
-                <w:color w:val="548DD4"/>
-                <w:sz w:val="20"/>
-                <w:szCs w:val="20"/>
-                <w:lang w:eastAsia="es-CL"/>
-              </w:rPr>
-              <w:t>rlo.</w:t>
+                <w:iCs/>
+                <w:color w:val="000000" w:themeColor="text1"/>
+                <w:sz w:val="20"/>
+                <w:szCs w:val="20"/>
+                <w:lang w:eastAsia="es-CL"/>
+              </w:rPr>
+            </w:pPr>
+            <w:r>
+              <w:rPr>
+                <w:rFonts w:ascii="Calibri" w:hAnsi="Calibri" w:cs="Arial"/>
+                <w:iCs/>
+                <w:color w:val="000000" w:themeColor="text1"/>
+                <w:sz w:val="20"/>
+                <w:szCs w:val="20"/>
+                <w:lang w:eastAsia="es-CL"/>
+              </w:rPr>
+              <w:t xml:space="preserve">El objetivo de </w:t>
+            </w:r>
+            <w:proofErr w:type="spellStart"/>
+            <w:r>
+              <w:rPr>
+                <w:rFonts w:ascii="Calibri" w:hAnsi="Calibri" w:cs="Arial"/>
+                <w:iCs/>
+                <w:color w:val="000000" w:themeColor="text1"/>
+                <w:sz w:val="20"/>
+                <w:szCs w:val="20"/>
+                <w:lang w:eastAsia="es-CL"/>
+              </w:rPr>
+              <w:t>MatchMusic</w:t>
+            </w:r>
+            <w:proofErr w:type="spellEnd"/>
+            <w:r>
+              <w:rPr>
+                <w:rFonts w:ascii="Calibri" w:hAnsi="Calibri" w:cs="Arial"/>
+                <w:iCs/>
+                <w:color w:val="000000" w:themeColor="text1"/>
+                <w:sz w:val="20"/>
+                <w:szCs w:val="20"/>
+                <w:lang w:eastAsia="es-CL"/>
+              </w:rPr>
+              <w:t xml:space="preserve"> es crear una plataforma digital </w:t>
+            </w:r>
+            <w:proofErr w:type="gramStart"/>
+            <w:r>
+              <w:rPr>
+                <w:rFonts w:ascii="Calibri" w:hAnsi="Calibri" w:cs="Arial"/>
+                <w:iCs/>
+                <w:color w:val="000000" w:themeColor="text1"/>
+                <w:sz w:val="20"/>
+                <w:szCs w:val="20"/>
+                <w:lang w:eastAsia="es-CL"/>
+              </w:rPr>
+              <w:t xml:space="preserve">móvil </w:t>
+            </w:r>
+            <w:r>
+              <w:rPr>
+                <w:rFonts w:ascii="Calibri" w:hAnsi="Calibri" w:cs="Arial"/>
+                <w:iCs/>
+                <w:color w:val="000000" w:themeColor="text1"/>
+                <w:sz w:val="20"/>
+                <w:szCs w:val="20"/>
+                <w:lang w:eastAsia="es-CL"/>
+              </w:rPr>
+              <w:t xml:space="preserve"> como</w:t>
+            </w:r>
+            <w:proofErr w:type="gramEnd"/>
+            <w:r>
+              <w:rPr>
+                <w:rFonts w:ascii="Calibri" w:hAnsi="Calibri" w:cs="Arial"/>
+                <w:iCs/>
+                <w:color w:val="000000" w:themeColor="text1"/>
+                <w:sz w:val="20"/>
+                <w:szCs w:val="20"/>
+                <w:lang w:eastAsia="es-CL"/>
+              </w:rPr>
+              <w:t xml:space="preserve"> respuesta a la necesidad de los músicos emergentes de contar con un</w:t>
+            </w:r>
+            <w:r>
+              <w:rPr>
+                <w:rFonts w:ascii="Calibri" w:hAnsi="Calibri" w:cs="Arial"/>
+                <w:iCs/>
+                <w:color w:val="000000" w:themeColor="text1"/>
+                <w:sz w:val="20"/>
+                <w:szCs w:val="20"/>
+                <w:lang w:eastAsia="es-CL"/>
+              </w:rPr>
+              <w:t xml:space="preserve"> espacio </w:t>
+            </w:r>
+            <w:r>
+              <w:rPr>
+                <w:rFonts w:ascii="Calibri" w:hAnsi="Calibri" w:cs="Arial"/>
+                <w:iCs/>
+                <w:color w:val="000000" w:themeColor="text1"/>
+                <w:sz w:val="20"/>
+                <w:szCs w:val="20"/>
+                <w:lang w:eastAsia="es-CL"/>
+              </w:rPr>
+              <w:t>que facilite la visibilidad, conexión y colaboración entre artistas. La aplicación móvil estará diseñada para ayudar a los músicos a encontrar colaboradores que compartan intereses musicales similares, otorgando también la exposición y visibilidad al crear una comunidad donde los músicos crecen y aprender mutuamente.</w:t>
             </w:r>
           </w:p>
         </w:tc>
@@ -3265,87 +3168,329 @@
           </w:tcPr>
           <w:p>
             <w:pPr>
-              <w:jc w:val="both"/>
-              <w:rPr>
-                <w:rFonts w:ascii="Calibri" w:hAnsi="Calibri" w:cs="Arial"/>
-                <w:i/>
-                <w:color w:val="548DD4"/>
-                <w:sz w:val="20"/>
-                <w:szCs w:val="20"/>
-                <w:lang w:eastAsia="es-CL"/>
-              </w:rPr>
-            </w:pPr>
-            <w:r>
-              <w:rPr>
-                <w:rFonts w:ascii="Calibri" w:hAnsi="Calibri" w:cs="Arial"/>
-                <w:i/>
-                <w:color w:val="548DD4"/>
-                <w:sz w:val="20"/>
-                <w:szCs w:val="20"/>
-                <w:lang w:eastAsia="es-CL"/>
-              </w:rPr>
-              <w:t>D</w:t>
-            </w:r>
-            <w:r>
-              <w:rPr>
-                <w:rFonts w:ascii="Calibri" w:hAnsi="Calibri" w:cs="Arial"/>
-                <w:i/>
-                <w:color w:val="548DD4"/>
-                <w:sz w:val="20"/>
-                <w:szCs w:val="20"/>
-                <w:lang w:eastAsia="es-CL"/>
-              </w:rPr>
-              <w:t>escrib</w:t>
-            </w:r>
-            <w:r>
-              <w:rPr>
-                <w:rFonts w:ascii="Calibri" w:hAnsi="Calibri" w:cs="Arial"/>
-                <w:i/>
-                <w:color w:val="548DD4"/>
-                <w:sz w:val="20"/>
-                <w:szCs w:val="20"/>
-                <w:lang w:eastAsia="es-CL"/>
-              </w:rPr>
-              <w:t>e</w:t>
-            </w:r>
-            <w:r>
-              <w:rPr>
-                <w:rFonts w:ascii="Calibri" w:hAnsi="Calibri" w:cs="Arial"/>
-                <w:i/>
-                <w:color w:val="548DD4"/>
-                <w:sz w:val="20"/>
-                <w:szCs w:val="20"/>
-                <w:lang w:eastAsia="es-CL"/>
-              </w:rPr>
-              <w:t xml:space="preserve"> los objetivos específicos</w:t>
-            </w:r>
-            <w:r>
-              <w:rPr>
-                <w:rFonts w:ascii="Calibri" w:hAnsi="Calibri" w:cs="Arial"/>
-                <w:i/>
-                <w:color w:val="548DD4"/>
-                <w:sz w:val="20"/>
-                <w:szCs w:val="20"/>
-                <w:lang w:eastAsia="es-CL"/>
-              </w:rPr>
-              <w:t xml:space="preserve"> del proyecto. Estos</w:t>
-            </w:r>
-            <w:r>
-              <w:rPr>
-                <w:rFonts w:ascii="Calibri" w:hAnsi="Calibri" w:cs="Arial"/>
-                <w:i/>
-                <w:color w:val="548DD4"/>
-                <w:sz w:val="20"/>
-                <w:szCs w:val="20"/>
-                <w:lang w:eastAsia="es-CL"/>
-              </w:rPr>
-              <w:t xml:space="preserve"> permiten aterrizar el trabajo y trazar procedimientos concretos a seguir.</w:t>
-            </w:r>
-            <w:r>
-              <w:rPr>
-                <w:rFonts w:ascii="Calibri" w:hAnsi="Calibri" w:cs="Arial"/>
-                <w:i/>
-                <w:color w:val="548DD4"/>
+              <w:pStyle w:val="Prrafodelista"/>
+              <w:numPr>
+                <w:ilvl w:val="0"/>
+                <w:numId w:val="5"/>
+              </w:numPr>
+              <w:jc w:val="both"/>
+              <w:rPr>
+                <w:rFonts w:ascii="Calibri" w:hAnsi="Calibri" w:cs="Arial"/>
+                <w:b/>
+                <w:bCs/>
+                <w:iCs/>
+                <w:color w:val="000000" w:themeColor="text1"/>
+                <w:sz w:val="20"/>
+                <w:szCs w:val="20"/>
+                <w:lang w:eastAsia="es-CL"/>
+              </w:rPr>
+            </w:pPr>
+            <w:r>
+              <w:rPr>
+                <w:rFonts w:ascii="Calibri" w:hAnsi="Calibri" w:cs="Arial"/>
+                <w:b/>
+                <w:bCs/>
+                <w:iCs/>
+                <w:color w:val="000000" w:themeColor="text1"/>
+                <w:sz w:val="20"/>
+                <w:szCs w:val="20"/>
+                <w:lang w:eastAsia="es-CL"/>
+              </w:rPr>
+              <w:t xml:space="preserve">Facilitar la </w:t>
+            </w:r>
+            <w:r>
+              <w:rPr>
+                <w:rFonts w:ascii="Calibri" w:hAnsi="Calibri" w:cs="Arial"/>
+                <w:b/>
+                <w:bCs/>
+                <w:iCs/>
+                <w:color w:val="000000" w:themeColor="text1"/>
+                <w:sz w:val="20"/>
+                <w:szCs w:val="20"/>
+                <w:lang w:eastAsia="es-CL"/>
+              </w:rPr>
+              <w:t>colaboración</w:t>
+            </w:r>
+            <w:r>
+              <w:rPr>
+                <w:rFonts w:ascii="Calibri" w:hAnsi="Calibri" w:cs="Arial"/>
+                <w:b/>
+                <w:bCs/>
+                <w:iCs/>
+                <w:color w:val="000000" w:themeColor="text1"/>
+                <w:sz w:val="20"/>
+                <w:szCs w:val="20"/>
+                <w:lang w:eastAsia="es-CL"/>
+              </w:rPr>
+              <w:t xml:space="preserve"> entre los </w:t>
+            </w:r>
+            <w:r>
+              <w:rPr>
+                <w:rFonts w:ascii="Calibri" w:hAnsi="Calibri" w:cs="Arial"/>
+                <w:b/>
+                <w:bCs/>
+                <w:iCs/>
+                <w:color w:val="000000" w:themeColor="text1"/>
+                <w:sz w:val="20"/>
+                <w:szCs w:val="20"/>
+                <w:lang w:eastAsia="es-CL"/>
+              </w:rPr>
+              <w:t>músicos</w:t>
+            </w:r>
+            <w:r>
+              <w:rPr>
+                <w:rFonts w:ascii="Calibri" w:hAnsi="Calibri" w:cs="Arial"/>
+                <w:iCs/>
+                <w:color w:val="000000" w:themeColor="text1"/>
+                <w:sz w:val="20"/>
+                <w:szCs w:val="20"/>
+                <w:lang w:eastAsia="es-CL"/>
+              </w:rPr>
+              <w:t xml:space="preserve"> conectándolos a través de la funcionalidad de emparejamiento de acuerdo a su perfil, gustos, preferencias o localidad teniendo en cuenta las preferencias de cada usuario que le asigne al filtro de búsqueda.</w:t>
+            </w:r>
+          </w:p>
+          <w:p>
+            <w:pPr>
+              <w:pStyle w:val="Prrafodelista"/>
+              <w:numPr>
+                <w:ilvl w:val="0"/>
+                <w:numId w:val="5"/>
+              </w:numPr>
+              <w:jc w:val="both"/>
+              <w:rPr>
+                <w:rFonts w:ascii="Calibri" w:hAnsi="Calibri" w:cs="Arial"/>
+                <w:b/>
+                <w:bCs/>
+                <w:iCs/>
+                <w:color w:val="000000" w:themeColor="text1"/>
+                <w:sz w:val="20"/>
+                <w:szCs w:val="20"/>
+                <w:lang w:eastAsia="es-CL"/>
+              </w:rPr>
+            </w:pPr>
+            <w:r>
+              <w:rPr>
+                <w:rFonts w:ascii="Calibri" w:hAnsi="Calibri" w:cs="Arial"/>
+                <w:b/>
+                <w:bCs/>
+                <w:iCs/>
+                <w:color w:val="000000" w:themeColor="text1"/>
+                <w:sz w:val="20"/>
+                <w:szCs w:val="20"/>
+                <w:lang w:eastAsia="es-CL"/>
+              </w:rPr>
+              <w:t xml:space="preserve">Mejorar la visibilidad de los artistas </w:t>
+            </w:r>
+            <w:r>
+              <w:rPr>
+                <w:rFonts w:ascii="Calibri" w:hAnsi="Calibri" w:cs="Arial"/>
+                <w:iCs/>
+                <w:color w:val="000000" w:themeColor="text1"/>
+                <w:sz w:val="20"/>
+                <w:szCs w:val="20"/>
+                <w:lang w:eastAsia="es-CL"/>
+              </w:rPr>
+              <w:t xml:space="preserve">otorgando </w:t>
+            </w:r>
+            <w:r>
+              <w:rPr>
+                <w:rFonts w:ascii="Calibri" w:hAnsi="Calibri" w:cs="Arial"/>
+                <w:iCs/>
+                <w:color w:val="000000" w:themeColor="text1"/>
+                <w:sz w:val="20"/>
+                <w:szCs w:val="20"/>
+                <w:lang w:eastAsia="es-CL"/>
+              </w:rPr>
+              <w:t xml:space="preserve">la oportunidad de compartir su contenido musical mediante funcionalidades como </w:t>
+            </w:r>
+            <w:proofErr w:type="spellStart"/>
+            <w:r>
+              <w:rPr>
+                <w:rFonts w:ascii="Calibri" w:hAnsi="Calibri" w:cs="Arial"/>
+                <w:iCs/>
+                <w:color w:val="000000" w:themeColor="text1"/>
+                <w:sz w:val="20"/>
+                <w:szCs w:val="20"/>
+                <w:lang w:eastAsia="es-CL"/>
+              </w:rPr>
+              <w:t>watch</w:t>
+            </w:r>
+            <w:proofErr w:type="spellEnd"/>
+            <w:r>
+              <w:rPr>
+                <w:rFonts w:ascii="Calibri" w:hAnsi="Calibri" w:cs="Arial"/>
+                <w:iCs/>
+                <w:color w:val="000000" w:themeColor="text1"/>
+                <w:sz w:val="20"/>
+                <w:szCs w:val="20"/>
+                <w:lang w:eastAsia="es-CL"/>
+              </w:rPr>
+              <w:t xml:space="preserve">, perfiles donde pueda compartir mediante post </w:t>
+            </w:r>
+            <w:proofErr w:type="spellStart"/>
+            <w:r>
+              <w:rPr>
+                <w:rFonts w:ascii="Calibri" w:hAnsi="Calibri" w:cs="Arial"/>
+                <w:iCs/>
+                <w:color w:val="000000" w:themeColor="text1"/>
+                <w:sz w:val="20"/>
+                <w:szCs w:val="20"/>
+                <w:lang w:eastAsia="es-CL"/>
+              </w:rPr>
+              <w:t>previews</w:t>
+            </w:r>
+            <w:proofErr w:type="spellEnd"/>
+            <w:r>
+              <w:rPr>
+                <w:rFonts w:ascii="Calibri" w:hAnsi="Calibri" w:cs="Arial"/>
+                <w:iCs/>
+                <w:color w:val="000000" w:themeColor="text1"/>
+                <w:sz w:val="20"/>
+                <w:szCs w:val="20"/>
+                <w:lang w:eastAsia="es-CL"/>
+              </w:rPr>
+              <w:t xml:space="preserve"> musicales.</w:t>
+            </w:r>
+          </w:p>
+          <w:p>
+            <w:pPr>
+              <w:pStyle w:val="Prrafodelista"/>
+              <w:numPr>
+                <w:ilvl w:val="0"/>
+                <w:numId w:val="5"/>
+              </w:numPr>
+              <w:jc w:val="both"/>
+              <w:rPr>
+                <w:rFonts w:ascii="Calibri" w:hAnsi="Calibri" w:cs="Arial"/>
+                <w:b/>
+                <w:bCs/>
+                <w:iCs/>
+                <w:color w:val="000000" w:themeColor="text1"/>
+                <w:sz w:val="20"/>
+                <w:szCs w:val="20"/>
+                <w:lang w:eastAsia="es-CL"/>
+              </w:rPr>
+            </w:pPr>
+            <w:r>
+              <w:rPr>
+                <w:rFonts w:ascii="Calibri" w:hAnsi="Calibri" w:cs="Arial"/>
+                <w:b/>
+                <w:bCs/>
+                <w:iCs/>
+                <w:color w:val="000000" w:themeColor="text1"/>
+                <w:sz w:val="20"/>
+                <w:szCs w:val="20"/>
+                <w:lang w:eastAsia="es-CL"/>
+              </w:rPr>
+              <w:t xml:space="preserve">Conexión entre los artistas </w:t>
+            </w:r>
+            <w:proofErr w:type="gramStart"/>
+            <w:r>
+              <w:rPr>
+                <w:rFonts w:ascii="Calibri" w:hAnsi="Calibri" w:cs="Arial"/>
+                <w:iCs/>
+                <w:color w:val="000000" w:themeColor="text1"/>
+                <w:sz w:val="20"/>
+                <w:szCs w:val="20"/>
+                <w:lang w:eastAsia="es-CL"/>
+              </w:rPr>
+              <w:t>mediante  funcionalidades</w:t>
+            </w:r>
+            <w:proofErr w:type="gramEnd"/>
+            <w:r>
+              <w:rPr>
+                <w:rFonts w:ascii="Calibri" w:hAnsi="Calibri" w:cs="Arial"/>
+                <w:iCs/>
+                <w:color w:val="000000" w:themeColor="text1"/>
+                <w:sz w:val="20"/>
+                <w:szCs w:val="20"/>
+                <w:lang w:eastAsia="es-CL"/>
+              </w:rPr>
+              <w:t xml:space="preserve"> que proporcionen herramientas para la interacción entre artistas.</w:t>
+            </w:r>
+          </w:p>
+          <w:p>
+            <w:pPr>
+              <w:pStyle w:val="Prrafodelista"/>
+              <w:numPr>
+                <w:ilvl w:val="0"/>
+                <w:numId w:val="5"/>
+              </w:numPr>
+              <w:rPr>
+                <w:rFonts w:ascii="Calibri" w:hAnsi="Calibri" w:cs="Arial"/>
+                <w:b/>
+                <w:bCs/>
+                <w:iCs/>
+                <w:color w:val="000000" w:themeColor="text1"/>
+                <w:sz w:val="20"/>
+                <w:szCs w:val="20"/>
+                <w:lang w:eastAsia="es-CL"/>
+              </w:rPr>
+            </w:pPr>
+            <w:r>
+              <w:rPr>
+                <w:rFonts w:ascii="Calibri" w:hAnsi="Calibri" w:cs="Arial"/>
+                <w:b/>
+                <w:bCs/>
+                <w:iCs/>
+                <w:color w:val="000000" w:themeColor="text1"/>
+                <w:sz w:val="20"/>
+                <w:szCs w:val="20"/>
+                <w:lang w:eastAsia="es-CL"/>
+              </w:rPr>
+              <w:t xml:space="preserve">Fomentar el crecimiento musical </w:t>
+            </w:r>
+            <w:r>
+              <w:rPr>
+                <w:rFonts w:ascii="Calibri" w:hAnsi="Calibri" w:cs="Arial"/>
+                <w:iCs/>
+                <w:color w:val="000000" w:themeColor="text1"/>
+                <w:sz w:val="20"/>
+                <w:szCs w:val="20"/>
+                <w:lang w:eastAsia="es-CL"/>
+              </w:rPr>
+              <w:t>proporcionando herramientas que permitan a los artistas conectarse, compartir conocimientos y aprender unos de otros, potenciando la colaboración entre músicos locales e internacionales.</w:t>
+            </w:r>
+          </w:p>
+          <w:p>
+            <w:pPr>
+              <w:pStyle w:val="Prrafodelista"/>
+              <w:numPr>
+                <w:ilvl w:val="0"/>
+                <w:numId w:val="5"/>
+              </w:numPr>
+              <w:jc w:val="both"/>
+              <w:rPr>
+                <w:rFonts w:ascii="Calibri" w:hAnsi="Calibri" w:cs="Arial"/>
+                <w:b/>
+                <w:bCs/>
+                <w:iCs/>
+                <w:color w:val="000000" w:themeColor="text1"/>
+                <w:sz w:val="20"/>
+                <w:szCs w:val="20"/>
+                <w:lang w:eastAsia="es-CL"/>
+              </w:rPr>
+            </w:pPr>
+            <w:r>
+              <w:rPr>
+                <w:rFonts w:ascii="Calibri" w:hAnsi="Calibri" w:cs="Arial"/>
+                <w:b/>
+                <w:bCs/>
+                <w:iCs/>
+                <w:color w:val="000000" w:themeColor="text1"/>
+                <w:sz w:val="20"/>
+                <w:szCs w:val="20"/>
+                <w:lang w:eastAsia="es-CL"/>
+              </w:rPr>
+              <w:t>Fomentar el aprendizaje mutuo</w:t>
+            </w:r>
+            <w:r>
+              <w:rPr>
+                <w:rFonts w:ascii="Calibri" w:hAnsi="Calibri" w:cs="Arial"/>
+                <w:b/>
+                <w:bCs/>
+                <w:iCs/>
+                <w:color w:val="000000" w:themeColor="text1"/>
                 <w:sz w:val="20"/>
                 <w:szCs w:val="20"/>
                 <w:lang w:eastAsia="es-CL"/>
@@ -3355,24 +3500,37 @@
             <w:r>
               <w:rPr>
                 <w:rFonts w:ascii="Calibri" w:hAnsi="Calibri" w:cs="Arial"/>
-                <w:i/>
-                <w:color w:val="548DD4"/>
-                <w:sz w:val="20"/>
-                <w:szCs w:val="20"/>
-                <w:lang w:eastAsia="es-CL"/>
-              </w:rPr>
-              <w:t>Se desprenden del objetivo general</w:t>
-            </w:r>
-            <w:r>
-              <w:rPr>
-                <w:rFonts w:ascii="Calibri" w:hAnsi="Calibri" w:cs="Arial"/>
-                <w:i/>
-                <w:color w:val="548DD4"/>
-                <w:sz w:val="20"/>
-                <w:szCs w:val="20"/>
-                <w:lang w:eastAsia="es-CL"/>
-              </w:rPr>
-              <w:t xml:space="preserve">. </w:t>
+                <w:iCs/>
+                <w:color w:val="000000" w:themeColor="text1"/>
+                <w:sz w:val="20"/>
+                <w:szCs w:val="20"/>
+                <w:lang w:eastAsia="es-CL"/>
+              </w:rPr>
+              <w:t>a través de la funcionalidad “</w:t>
+            </w:r>
+            <w:proofErr w:type="spellStart"/>
+            <w:r>
+              <w:rPr>
+                <w:rFonts w:ascii="Calibri" w:hAnsi="Calibri" w:cs="Arial"/>
+                <w:iCs/>
+                <w:color w:val="000000" w:themeColor="text1"/>
+                <w:sz w:val="20"/>
+                <w:szCs w:val="20"/>
+                <w:lang w:eastAsia="es-CL"/>
+              </w:rPr>
+              <w:t>Watch</w:t>
+            </w:r>
+            <w:proofErr w:type="spellEnd"/>
+            <w:r>
+              <w:rPr>
+                <w:rFonts w:ascii="Calibri" w:hAnsi="Calibri" w:cs="Arial"/>
+                <w:iCs/>
+                <w:color w:val="000000" w:themeColor="text1"/>
+                <w:sz w:val="20"/>
+                <w:szCs w:val="20"/>
+                <w:lang w:eastAsia="es-CL"/>
+              </w:rPr>
+              <w:t>” que es un espacio donde los músicos compartirían contenido audiovisual en el cual estos pueden aportar desde enseñanzas hasta su propio trabajo.</w:t>
             </w:r>
           </w:p>
         </w:tc>
@@ -3807,6 +3965,74 @@
               <w:jc w:val="both"/>
               <w:rPr>
                 <w:rFonts w:ascii="Calibri" w:hAnsi="Calibri" w:cs="Arial"/>
+                <w:iCs/>
+                <w:sz w:val="20"/>
+                <w:szCs w:val="20"/>
+                <w:lang w:eastAsia="es-CL"/>
+              </w:rPr>
+            </w:pPr>
+            <w:r>
+              <w:rPr>
+                <w:rFonts w:ascii="Calibri" w:hAnsi="Calibri" w:cs="Arial"/>
+                <w:iCs/>
+                <w:sz w:val="20"/>
+                <w:szCs w:val="20"/>
+                <w:lang w:eastAsia="es-CL"/>
+              </w:rPr>
+              <w:t xml:space="preserve">Utilizaremos la metodología ágil </w:t>
+            </w:r>
+            <w:r>
+              <w:rPr>
+                <w:rFonts w:ascii="Calibri" w:hAnsi="Calibri" w:cs="Arial"/>
+                <w:b/>
+                <w:bCs/>
+                <w:iCs/>
+                <w:sz w:val="20"/>
+                <w:szCs w:val="20"/>
+                <w:lang w:eastAsia="es-CL"/>
+              </w:rPr>
+              <w:t>SCRUM,</w:t>
+            </w:r>
+            <w:r>
+              <w:rPr>
+                <w:rFonts w:ascii="Calibri" w:hAnsi="Calibri" w:cs="Arial"/>
+                <w:iCs/>
+                <w:sz w:val="20"/>
+                <w:szCs w:val="20"/>
+                <w:lang w:eastAsia="es-CL"/>
+              </w:rPr>
+              <w:t xml:space="preserve"> estructurada en 6 sprints de diferentes duraciones según la complejidad de las funcionalidades. Esta metodología nos permite una planificación flexible y una rápida adaptación a cambios o problemas imprevistos.</w:t>
+            </w:r>
+          </w:p>
+          <w:p>
+            <w:pPr>
+              <w:jc w:val="both"/>
+              <w:rPr>
+                <w:rFonts w:ascii="Calibri" w:hAnsi="Calibri" w:cs="Arial"/>
+                <w:i/>
+                <w:color w:val="548DD4"/>
+                <w:sz w:val="20"/>
+                <w:szCs w:val="20"/>
+                <w:lang w:eastAsia="es-CL"/>
+              </w:rPr>
+            </w:pPr>
+            <w:r>
+              <w:rPr>
+                <w:rFonts w:ascii="Calibri" w:hAnsi="Calibri" w:cs="Arial"/>
+                <w:i/>
+                <w:color w:val="548DD4"/>
+                <w:sz w:val="20"/>
+                <w:szCs w:val="20"/>
+                <w:lang w:eastAsia="es-CL"/>
+              </w:rPr>
+              <w:t>Cuando el proyecto a desarrollar es grupal, es necesario incorporar la definición de las funciones, tareas y responsabilidades asociadas a cada integrante del equipo.</w:t>
+            </w:r>
+          </w:p>
+          <w:p>
+            <w:pPr>
+              <w:jc w:val="both"/>
+              <w:rPr>
+                <w:rFonts w:ascii="Calibri" w:hAnsi="Calibri" w:cs="Arial"/>
                 <w:i/>
                 <w:color w:val="FF0000"/>
                 <w:sz w:val="18"/>
@@ -3814,17 +4040,6 @@
                 <w:lang w:eastAsia="es-CL"/>
               </w:rPr>
             </w:pPr>
-            <w:r>
-              <w:rPr>
-                <w:rFonts w:ascii="Calibri" w:hAnsi="Calibri" w:cs="Arial"/>
-                <w:i/>
-                <w:color w:val="548DD4"/>
-                <w:sz w:val="20"/>
-                <w:szCs w:val="20"/>
-                <w:lang w:eastAsia="es-CL"/>
-              </w:rPr>
-              <w:t>Cuando el proyecto a desarrollar es grupal, es necesario incorporar la definición de las funciones, tareas y responsabilidades asociadas a cada integrante del equipo.</w:t>
-            </w:r>
           </w:p>
         </w:tc>
       </w:tr>
@@ -4147,13 +4362,19 @@
           <w:p>
             <w:pPr>
               <w:pStyle w:val="Piedepgina"/>
-              <w:jc w:val="both"/>
-              <w:rPr>
-                <w:rFonts w:ascii="Calibri" w:hAnsi="Calibri"/>
-                <w:b/>
-                <w:color w:val="1F3864" w:themeColor="accent1" w:themeShade="80"/>
-              </w:rPr>
-            </w:pPr>
+              <w:jc w:val="center"/>
+              <w:rPr>
+                <w:rFonts w:ascii="Calibri" w:hAnsi="Calibri"/>
+                <w:bCs/>
+              </w:rPr>
+            </w:pPr>
+            <w:r>
+              <w:rPr>
+                <w:rFonts w:ascii="Calibri" w:hAnsi="Calibri"/>
+                <w:bCs/>
+              </w:rPr>
+              <w:t>Avance</w:t>
+            </w:r>
           </w:p>
         </w:tc>
         <w:tc>
@@ -4166,10 +4387,16 @@
               <w:jc w:val="both"/>
               <w:rPr>
                 <w:rFonts w:ascii="Calibri" w:hAnsi="Calibri"/>
-                <w:b/>
-                <w:color w:val="1F3864" w:themeColor="accent1" w:themeShade="80"/>
-              </w:rPr>
-            </w:pPr>
+                <w:bCs/>
+              </w:rPr>
+            </w:pPr>
+            <w:r>
+              <w:rPr>
+                <w:rFonts w:ascii="Calibri" w:hAnsi="Calibri"/>
+                <w:bCs/>
+              </w:rPr>
+              <w:t>Documentación técnica completa</w:t>
+            </w:r>
           </w:p>
         </w:tc>
         <w:tc>
@@ -4181,34 +4408,19 @@
               <w:jc w:val="both"/>
               <w:rPr>
                 <w:rFonts w:ascii="Calibri" w:hAnsi="Calibri" w:cs="Arial"/>
-                <w:i/>
-                <w:color w:val="4472C4" w:themeColor="accent1"/>
-                <w:sz w:val="18"/>
-                <w:szCs w:val="20"/>
-                <w:lang w:eastAsia="es-CL"/>
-              </w:rPr>
-            </w:pPr>
-            <w:r>
-              <w:rPr>
-                <w:rFonts w:ascii="Calibri" w:hAnsi="Calibri" w:cs="Arial"/>
-                <w:i/>
-                <w:color w:val="4472C4" w:themeColor="accent1"/>
-                <w:sz w:val="18"/>
-                <w:szCs w:val="20"/>
-                <w:lang w:eastAsia="es-CL"/>
-              </w:rPr>
-              <w:t>Describe las evidencias acordadas con tu docente, siempre teniendo en mente que estas deben dar cuenta del desarrollo de tu Proyecto APT</w:t>
-            </w:r>
-            <w:r>
-              <w:rPr>
-                <w:rFonts w:ascii="Calibri" w:hAnsi="Calibri" w:cs="Arial"/>
-                <w:i/>
-                <w:color w:val="4472C4" w:themeColor="accent1"/>
-                <w:sz w:val="18"/>
-                <w:szCs w:val="20"/>
-                <w:lang w:eastAsia="es-CL"/>
-              </w:rPr>
-              <w:t>.</w:t>
+                <w:bCs/>
+                <w:iCs/>
+                <w:lang w:eastAsia="es-CL"/>
+              </w:rPr>
+            </w:pPr>
+            <w:r>
+              <w:rPr>
+                <w:rFonts w:ascii="Calibri" w:hAnsi="Calibri" w:cs="Arial"/>
+                <w:bCs/>
+                <w:iCs/>
+                <w:lang w:eastAsia="es-CL"/>
+              </w:rPr>
+              <w:t>Diagramas de la arquitectura de la aplicación, detalles del diseño de la base de datos y explicaciones del algoritmo de recomendación.</w:t>
             </w:r>
           </w:p>
         </w:tc>
@@ -4222,8 +4434,7 @@
               <w:jc w:val="both"/>
               <w:rPr>
                 <w:rFonts w:ascii="Calibri" w:hAnsi="Calibri"/>
-                <w:b/>
-                <w:color w:val="1F3864" w:themeColor="accent1" w:themeShade="80"/>
+                <w:bCs/>
               </w:rPr>
             </w:pPr>
           </w:p>
@@ -4243,10 +4454,16 @@
               <w:jc w:val="both"/>
               <w:rPr>
                 <w:rFonts w:ascii="Calibri" w:hAnsi="Calibri"/>
-                <w:b/>
-                <w:color w:val="1F3864" w:themeColor="accent1" w:themeShade="80"/>
-              </w:rPr>
-            </w:pPr>
+                <w:bCs/>
+              </w:rPr>
+            </w:pPr>
+            <w:r>
+              <w:rPr>
+                <w:rFonts w:ascii="Calibri" w:hAnsi="Calibri"/>
+                <w:bCs/>
+              </w:rPr>
+              <w:t>Avance</w:t>
+            </w:r>
           </w:p>
         </w:tc>
         <w:tc>
@@ -4259,10 +4476,16 @@
               <w:jc w:val="both"/>
               <w:rPr>
                 <w:rFonts w:ascii="Calibri" w:hAnsi="Calibri"/>
-                <w:b/>
-                <w:color w:val="1F3864" w:themeColor="accent1" w:themeShade="80"/>
-              </w:rPr>
-            </w:pPr>
+                <w:bCs/>
+              </w:rPr>
+            </w:pPr>
+            <w:r>
+              <w:rPr>
+                <w:rFonts w:ascii="Calibri" w:hAnsi="Calibri"/>
+                <w:bCs/>
+              </w:rPr>
+              <w:t>Código fuente</w:t>
+            </w:r>
           </w:p>
         </w:tc>
         <w:tc>
@@ -4275,10 +4498,32 @@
               <w:jc w:val="both"/>
               <w:rPr>
                 <w:rFonts w:ascii="Calibri" w:hAnsi="Calibri"/>
-                <w:b/>
-                <w:color w:val="1F3864" w:themeColor="accent1" w:themeShade="80"/>
-              </w:rPr>
-            </w:pPr>
+                <w:bCs/>
+              </w:rPr>
+            </w:pPr>
+            <w:r>
+              <w:rPr>
+                <w:rFonts w:ascii="Calibri" w:hAnsi="Calibri"/>
+                <w:bCs/>
+              </w:rPr>
+              <w:t xml:space="preserve">Disponible en un repositorio de GitHub con historial de </w:t>
+            </w:r>
+            <w:proofErr w:type="spellStart"/>
+            <w:r>
+              <w:rPr>
+                <w:rFonts w:ascii="Calibri" w:hAnsi="Calibri"/>
+                <w:bCs/>
+              </w:rPr>
+              <w:t>commits</w:t>
+            </w:r>
+            <w:proofErr w:type="spellEnd"/>
+            <w:r>
+              <w:rPr>
+                <w:rFonts w:ascii="Calibri" w:hAnsi="Calibri"/>
+                <w:bCs/>
+              </w:rPr>
+              <w:t xml:space="preserve"> detallados</w:t>
+            </w:r>
           </w:p>
         </w:tc>
         <w:tc>
@@ -4291,10 +4536,16 @@
               <w:jc w:val="both"/>
               <w:rPr>
                 <w:rFonts w:ascii="Calibri" w:hAnsi="Calibri"/>
-                <w:b/>
-                <w:color w:val="1F3864" w:themeColor="accent1" w:themeShade="80"/>
-              </w:rPr>
-            </w:pPr>
+                <w:bCs/>
+              </w:rPr>
+            </w:pPr>
+            <w:r>
+              <w:rPr>
+                <w:rFonts w:ascii="Calibri" w:hAnsi="Calibri"/>
+                <w:bCs/>
+              </w:rPr>
+              <w:t>Para mostrar el progreso de cada sprint</w:t>
+            </w:r>
           </w:p>
         </w:tc>
       </w:tr>
@@ -4312,10 +4563,16 @@
               <w:jc w:val="both"/>
               <w:rPr>
                 <w:rFonts w:ascii="Calibri" w:hAnsi="Calibri"/>
-                <w:b/>
-                <w:color w:val="1F3864" w:themeColor="accent1" w:themeShade="80"/>
-              </w:rPr>
-            </w:pPr>
+                <w:bCs/>
+              </w:rPr>
+            </w:pPr>
+            <w:r>
+              <w:rPr>
+                <w:rFonts w:ascii="Calibri" w:hAnsi="Calibri"/>
+                <w:bCs/>
+              </w:rPr>
+              <w:t>Avance</w:t>
+            </w:r>
           </w:p>
         </w:tc>
         <w:tc>
@@ -4328,10 +4585,16 @@
               <w:jc w:val="both"/>
               <w:rPr>
                 <w:rFonts w:ascii="Calibri" w:hAnsi="Calibri"/>
-                <w:b/>
-                <w:color w:val="1F3864" w:themeColor="accent1" w:themeShade="80"/>
-              </w:rPr>
-            </w:pPr>
+                <w:bCs/>
+              </w:rPr>
+            </w:pPr>
+            <w:r>
+              <w:rPr>
+                <w:rFonts w:ascii="Calibri" w:hAnsi="Calibri"/>
+                <w:bCs/>
+              </w:rPr>
+              <w:t>Capturas de pantalla y videos</w:t>
+            </w:r>
           </w:p>
         </w:tc>
         <w:tc>
@@ -4344,10 +4607,32 @@
               <w:jc w:val="both"/>
               <w:rPr>
                 <w:rFonts w:ascii="Calibri" w:hAnsi="Calibri"/>
-                <w:b/>
-                <w:color w:val="1F3864" w:themeColor="accent1" w:themeShade="80"/>
-              </w:rPr>
-            </w:pPr>
+                <w:bCs/>
+              </w:rPr>
+            </w:pPr>
+            <w:r>
+              <w:rPr>
+                <w:rFonts w:ascii="Calibri" w:hAnsi="Calibri"/>
+                <w:bCs/>
+              </w:rPr>
+              <w:t>Demostrando las funcionalidades clave, como la autenticación de usuarios, el sistema de match, el chat privado, la valoración de colaboraciones y la sección "</w:t>
+            </w:r>
+            <w:proofErr w:type="spellStart"/>
+            <w:r>
+              <w:rPr>
+                <w:rFonts w:ascii="Calibri" w:hAnsi="Calibri"/>
+                <w:bCs/>
+              </w:rPr>
+              <w:t>Watch</w:t>
+            </w:r>
+            <w:proofErr w:type="spellEnd"/>
+            <w:r>
+              <w:rPr>
+                <w:rFonts w:ascii="Calibri" w:hAnsi="Calibri"/>
+                <w:bCs/>
+              </w:rPr>
+              <w:t>".</w:t>
+            </w:r>
           </w:p>
         </w:tc>
         <w:tc>
@@ -4360,10 +4645,16 @@
               <w:jc w:val="both"/>
               <w:rPr>
                 <w:rFonts w:ascii="Calibri" w:hAnsi="Calibri"/>
-                <w:b/>
-                <w:color w:val="1F3864" w:themeColor="accent1" w:themeShade="80"/>
-              </w:rPr>
-            </w:pPr>
+                <w:bCs/>
+              </w:rPr>
+            </w:pPr>
+            <w:r>
+              <w:rPr>
+                <w:rFonts w:ascii="Calibri" w:hAnsi="Calibri"/>
+                <w:bCs/>
+              </w:rPr>
+              <w:t>Para demostrar las funcionalidades.</w:t>
+            </w:r>
           </w:p>
         </w:tc>
       </w:tr>
@@ -4381,10 +4672,16 @@
               <w:jc w:val="both"/>
               <w:rPr>
                 <w:rFonts w:ascii="Calibri" w:hAnsi="Calibri"/>
-                <w:b/>
-                <w:color w:val="1F3864" w:themeColor="accent1" w:themeShade="80"/>
-              </w:rPr>
-            </w:pPr>
+                <w:bCs/>
+              </w:rPr>
+            </w:pPr>
+            <w:r>
+              <w:rPr>
+                <w:rFonts w:ascii="Calibri" w:hAnsi="Calibri"/>
+                <w:bCs/>
+              </w:rPr>
+              <w:t>Avance</w:t>
+            </w:r>
           </w:p>
         </w:tc>
         <w:tc>
@@ -4397,10 +4694,16 @@
               <w:jc w:val="both"/>
               <w:rPr>
                 <w:rFonts w:ascii="Calibri" w:hAnsi="Calibri"/>
-                <w:b/>
-                <w:color w:val="1F3864" w:themeColor="accent1" w:themeShade="80"/>
-              </w:rPr>
-            </w:pPr>
+                <w:bCs/>
+              </w:rPr>
+            </w:pPr>
+            <w:r>
+              <w:rPr>
+                <w:rFonts w:ascii="Calibri" w:hAnsi="Calibri"/>
+                <w:bCs/>
+              </w:rPr>
+              <w:t>Video de demostración</w:t>
+            </w:r>
           </w:p>
         </w:tc>
         <w:tc>
@@ -4413,10 +4716,16 @@
               <w:jc w:val="both"/>
               <w:rPr>
                 <w:rFonts w:ascii="Calibri" w:hAnsi="Calibri"/>
-                <w:b/>
-                <w:color w:val="1F3864" w:themeColor="accent1" w:themeShade="80"/>
-              </w:rPr>
-            </w:pPr>
+                <w:bCs/>
+              </w:rPr>
+            </w:pPr>
+            <w:r>
+              <w:rPr>
+                <w:rFonts w:ascii="Calibri" w:hAnsi="Calibri"/>
+                <w:bCs/>
+              </w:rPr>
+              <w:t>Un video que muestre la experiencia del usuario dentro de la aplicación, desde la creación del perfil hasta la interacción con otros músicos.</w:t>
+            </w:r>
           </w:p>
         </w:tc>
         <w:tc>
@@ -4429,8 +4738,179 @@
               <w:jc w:val="both"/>
               <w:rPr>
                 <w:rFonts w:ascii="Calibri" w:hAnsi="Calibri"/>
-                <w:b/>
-                <w:color w:val="1F3864" w:themeColor="accent1" w:themeShade="80"/>
+                <w:bCs/>
+              </w:rPr>
+            </w:pPr>
+          </w:p>
+        </w:tc>
+      </w:tr>
+      <w:tr>
+        <w:trPr>
+          <w:trHeight w:val="362"/>
+        </w:trPr>
+        <w:tc>
+          <w:tcPr>
+            <w:tcW w:w="1843" w:type="dxa"/>
+          </w:tcPr>
+          <w:p>
+            <w:pPr>
+              <w:pStyle w:val="Piedepgina"/>
+              <w:jc w:val="both"/>
+              <w:rPr>
+                <w:rFonts w:ascii="Calibri" w:hAnsi="Calibri"/>
+                <w:bCs/>
+              </w:rPr>
+            </w:pPr>
+            <w:r>
+              <w:rPr>
+                <w:rFonts w:ascii="Calibri" w:hAnsi="Calibri"/>
+                <w:bCs/>
+              </w:rPr>
+              <w:t>Avance</w:t>
+            </w:r>
+          </w:p>
+        </w:tc>
+        <w:tc>
+          <w:tcPr>
+            <w:tcW w:w="1843" w:type="dxa"/>
+          </w:tcPr>
+          <w:p>
+            <w:pPr>
+              <w:pStyle w:val="Piedepgina"/>
+              <w:jc w:val="both"/>
+              <w:rPr>
+                <w:rFonts w:ascii="Calibri" w:hAnsi="Calibri"/>
+                <w:bCs/>
+              </w:rPr>
+            </w:pPr>
+            <w:r>
+              <w:rPr>
+                <w:rFonts w:ascii="Calibri" w:hAnsi="Calibri"/>
+                <w:bCs/>
+              </w:rPr>
+              <w:t>Evidencia de las notificaciones y alertas de oportunidades</w:t>
+            </w:r>
+          </w:p>
+        </w:tc>
+        <w:tc>
+          <w:tcPr>
+            <w:tcW w:w="3825" w:type="dxa"/>
+          </w:tcPr>
+          <w:p>
+            <w:pPr>
+              <w:pStyle w:val="Piedepgina"/>
+              <w:jc w:val="both"/>
+              <w:rPr>
+                <w:rFonts w:ascii="Calibri" w:hAnsi="Calibri"/>
+                <w:bCs/>
+              </w:rPr>
+            </w:pPr>
+            <w:r>
+              <w:rPr>
+                <w:rFonts w:ascii="Calibri" w:hAnsi="Calibri"/>
+                <w:bCs/>
+              </w:rPr>
+              <w:t>Capturas de pantalla o registros de pruebas que muestren cómo se generan y entregan alertas personalizadas a los usuarios.</w:t>
+            </w:r>
+          </w:p>
+        </w:tc>
+        <w:tc>
+          <w:tcPr>
+            <w:tcW w:w="2551" w:type="dxa"/>
+          </w:tcPr>
+          <w:p>
+            <w:pPr>
+              <w:pStyle w:val="Piedepgina"/>
+              <w:jc w:val="both"/>
+              <w:rPr>
+                <w:rFonts w:ascii="Calibri" w:hAnsi="Calibri"/>
+                <w:bCs/>
+              </w:rPr>
+            </w:pPr>
+          </w:p>
+        </w:tc>
+      </w:tr>
+      <w:tr>
+        <w:trPr>
+          <w:trHeight w:val="362"/>
+        </w:trPr>
+        <w:tc>
+          <w:tcPr>
+            <w:tcW w:w="1843" w:type="dxa"/>
+          </w:tcPr>
+          <w:p>
+            <w:pPr>
+              <w:pStyle w:val="Piedepgina"/>
+              <w:jc w:val="both"/>
+              <w:rPr>
+                <w:rFonts w:ascii="Calibri" w:hAnsi="Calibri"/>
+                <w:bCs/>
+              </w:rPr>
+            </w:pPr>
+            <w:r>
+              <w:rPr>
+                <w:rFonts w:ascii="Calibri" w:hAnsi="Calibri"/>
+                <w:bCs/>
+              </w:rPr>
+              <w:t>Avance</w:t>
+            </w:r>
+          </w:p>
+        </w:tc>
+        <w:tc>
+          <w:tcPr>
+            <w:tcW w:w="1843" w:type="dxa"/>
+          </w:tcPr>
+          <w:p>
+            <w:pPr>
+              <w:pStyle w:val="Piedepgina"/>
+              <w:jc w:val="both"/>
+              <w:rPr>
+                <w:rFonts w:ascii="Calibri" w:hAnsi="Calibri"/>
+                <w:bCs/>
+              </w:rPr>
+            </w:pPr>
+            <w:r>
+              <w:rPr>
+                <w:rFonts w:ascii="Calibri" w:hAnsi="Calibri"/>
+                <w:bCs/>
+              </w:rPr>
+              <w:t>Demostración de integración con plataformas musicales</w:t>
+            </w:r>
+          </w:p>
+        </w:tc>
+        <w:tc>
+          <w:tcPr>
+            <w:tcW w:w="3825" w:type="dxa"/>
+          </w:tcPr>
+          <w:p>
+            <w:pPr>
+              <w:pStyle w:val="Piedepgina"/>
+              <w:jc w:val="both"/>
+              <w:rPr>
+                <w:rFonts w:ascii="Calibri" w:hAnsi="Calibri"/>
+                <w:bCs/>
+              </w:rPr>
+            </w:pPr>
+            <w:r>
+              <w:rPr>
+                <w:rFonts w:ascii="Calibri" w:hAnsi="Calibri"/>
+                <w:bCs/>
+              </w:rPr>
+              <w:t>Capturas y videos que muestren la integración con plataformas como SoundCloud o Spotify, permitiendo a los usuarios compartir sus logros y proyectos.</w:t>
+            </w:r>
+          </w:p>
+        </w:tc>
+        <w:tc>
+          <w:tcPr>
+            <w:tcW w:w="2551" w:type="dxa"/>
+          </w:tcPr>
+          <w:p>
+            <w:pPr>
+              <w:pStyle w:val="Piedepgina"/>
+              <w:jc w:val="both"/>
+              <w:rPr>
+                <w:rFonts w:ascii="Calibri" w:hAnsi="Calibri"/>
+                <w:bCs/>
               </w:rPr>
             </w:pPr>
           </w:p>
@@ -4545,23 +5025,7 @@
                 <w:rFonts w:ascii="Calibri" w:hAnsi="Calibri"/>
                 <w:color w:val="1F3864" w:themeColor="accent1" w:themeShade="80"/>
               </w:rPr>
-              <w:t xml:space="preserve">efine la planificación de tu Proyecto APT </w:t>
-            </w:r>
-            <w:proofErr w:type="gramStart"/>
-            <w:r>
-              <w:rPr>
-                <w:rFonts w:ascii="Calibri" w:hAnsi="Calibri"/>
-                <w:color w:val="1F3864" w:themeColor="accent1" w:themeShade="80"/>
-              </w:rPr>
-              <w:t>de acuerdo a</w:t>
-            </w:r>
-            <w:proofErr w:type="gramEnd"/>
-            <w:r>
-              <w:rPr>
-                <w:rFonts w:ascii="Calibri" w:hAnsi="Calibri"/>
-                <w:color w:val="1F3864" w:themeColor="accent1" w:themeShade="80"/>
-              </w:rPr>
-              <w:t xml:space="preserve"> lo requerido</w:t>
+              <w:t>efine la planificación de tu Proyecto APT de acuerdo a lo requerido</w:t>
             </w:r>
             <w:r>
               <w:rPr>
@@ -4661,6 +5125,7 @@
                 <w:color w:val="1F3864" w:themeColor="accent1" w:themeShade="80"/>
                 <w:sz w:val="18"/>
               </w:rPr>
+              <w:lastRenderedPageBreak/>
               <w:t>C</w:t>
             </w:r>
             <w:r>
@@ -5639,7 +6104,6 @@
                 <w:sz w:val="28"/>
                 <w:szCs w:val="28"/>
               </w:rPr>
-              <w:lastRenderedPageBreak/>
               <w:t>8</w:t>
             </w:r>
             <w:r>
@@ -5759,27 +6223,26 @@
         <w:tblLook w:val="04A0" w:firstRow="1" w:lastRow="0" w:firstColumn="1" w:lastColumn="0" w:noHBand="0" w:noVBand="1"/>
       </w:tblPr>
       <w:tblGrid>
-        <w:gridCol w:w="1351"/>
-        <w:gridCol w:w="536"/>
-        <w:gridCol w:w="522"/>
-        <w:gridCol w:w="523"/>
-        <w:gridCol w:w="526"/>
-        <w:gridCol w:w="523"/>
-        <w:gridCol w:w="523"/>
-        <w:gridCol w:w="523"/>
-        <w:gridCol w:w="523"/>
-        <w:gridCol w:w="523"/>
-        <w:gridCol w:w="523"/>
-        <w:gridCol w:w="523"/>
-        <w:gridCol w:w="523"/>
-        <w:gridCol w:w="525"/>
-        <w:gridCol w:w="525"/>
-        <w:gridCol w:w="525"/>
+        <w:gridCol w:w="949"/>
+        <w:gridCol w:w="1462"/>
+        <w:gridCol w:w="1621"/>
+        <w:gridCol w:w="1678"/>
+        <w:gridCol w:w="1482"/>
+        <w:gridCol w:w="1678"/>
+        <w:gridCol w:w="1628"/>
+        <w:gridCol w:w="298"/>
+        <w:gridCol w:w="298"/>
+        <w:gridCol w:w="298"/>
+        <w:gridCol w:w="379"/>
+        <w:gridCol w:w="379"/>
+        <w:gridCol w:w="379"/>
+        <w:gridCol w:w="379"/>
+        <w:gridCol w:w="379"/>
+        <w:gridCol w:w="379"/>
         <w:gridCol w:w="7"/>
-        <w:gridCol w:w="518"/>
-        <w:gridCol w:w="525"/>
-        <w:gridCol w:w="525"/>
-        <w:gridCol w:w="10"/>
+        <w:gridCol w:w="372"/>
+        <w:gridCol w:w="379"/>
+        <w:gridCol w:w="379"/>
       </w:tblGrid>
       <w:tr>
         <w:trPr>
@@ -5868,7 +6331,7 @@
         <w:tc>
           <w:tcPr>
             <w:tcW w:w="1578" w:type="dxa"/>
-            <w:gridSpan w:val="4"/>
+            <w:gridSpan w:val="3"/>
             <w:shd w:val="clear" w:color="auto" w:fill="FBE4D5" w:themeFill="accent2" w:themeFillTint="33"/>
             <w:hideMark/>
           </w:tcPr>
@@ -5895,8 +6358,6 @@
       </w:tr>
       <w:tr>
         <w:trPr>
-          <w:gridAfter w:val="1"/>
-          <w:wAfter w:w="10" w:type="dxa"/>
           <w:trHeight w:val="303"/>
         </w:trPr>
         <w:tc>
@@ -6370,8 +6831,6 @@
       </w:tr>
       <w:tr>
         <w:trPr>
-          <w:gridAfter w:val="1"/>
-          <w:wAfter w:w="10" w:type="dxa"/>
           <w:trHeight w:val="294"/>
         </w:trPr>
         <w:tc>
@@ -6408,7 +6867,64 @@
           </w:tcPr>
           <w:p>
             <w:pPr>
-              <w:spacing w:line="360" w:lineRule="auto"/>
+              <w:spacing w:after="0" w:line="240" w:lineRule="auto"/>
+              <w:jc w:val="both"/>
+              <w:rPr>
+                <w:rFonts w:eastAsiaTheme="minorEastAsia" w:cstheme="minorHAnsi"/>
+                <w:szCs w:val="24"/>
+              </w:rPr>
+            </w:pPr>
+            <w:r>
+              <w:rPr>
+                <w:rFonts w:eastAsiaTheme="minorEastAsia" w:cstheme="minorHAnsi"/>
+                <w:szCs w:val="24"/>
+              </w:rPr>
+              <w:t xml:space="preserve">Diseño de la arquitectura, configuración de herramientas de desarrollo (Expo, Node.js, PostgreSQL, </w:t>
+            </w:r>
+            <w:proofErr w:type="spellStart"/>
+            <w:r>
+              <w:rPr>
+                <w:rFonts w:eastAsiaTheme="minorEastAsia" w:cstheme="minorHAnsi"/>
+                <w:szCs w:val="24"/>
+              </w:rPr>
+              <w:t>Firebase</w:t>
+            </w:r>
+            <w:proofErr w:type="spellEnd"/>
+            <w:r>
+              <w:rPr>
+                <w:rFonts w:eastAsiaTheme="minorEastAsia" w:cstheme="minorHAnsi"/>
+                <w:szCs w:val="24"/>
+              </w:rPr>
+              <w:t xml:space="preserve">), y desarrollo de la funcionalidad </w:t>
+            </w:r>
+            <w:r>
+              <w:rPr>
+                <w:rFonts w:eastAsiaTheme="minorEastAsia" w:cstheme="minorHAnsi"/>
+                <w:szCs w:val="24"/>
+              </w:rPr>
+              <w:lastRenderedPageBreak/>
+              <w:t xml:space="preserve">básica de </w:t>
+            </w:r>
+            <w:r>
+              <w:rPr>
+                <w:rFonts w:eastAsiaTheme="minorEastAsia" w:cstheme="minorHAnsi"/>
+                <w:b/>
+                <w:bCs/>
+                <w:szCs w:val="24"/>
+              </w:rPr>
+              <w:t>autenticación de usuarios</w:t>
+            </w:r>
+            <w:r>
+              <w:rPr>
+                <w:rFonts w:eastAsiaTheme="minorEastAsia" w:cstheme="minorHAnsi"/>
+                <w:szCs w:val="24"/>
+              </w:rPr>
+              <w:t>.</w:t>
+            </w:r>
+          </w:p>
+          <w:p>
+            <w:pPr>
+              <w:spacing w:line="240" w:lineRule="auto"/>
               <w:jc w:val="both"/>
               <w:rPr>
                 <w:b/>
@@ -6424,7 +6940,57 @@
           </w:tcPr>
           <w:p>
             <w:pPr>
-              <w:spacing w:line="360" w:lineRule="auto"/>
+              <w:spacing w:after="0" w:line="240" w:lineRule="auto"/>
+              <w:jc w:val="both"/>
+              <w:rPr>
+                <w:rFonts w:eastAsiaTheme="minorEastAsia" w:cstheme="minorHAnsi"/>
+                <w:szCs w:val="24"/>
+              </w:rPr>
+            </w:pPr>
+            <w:r>
+              <w:rPr>
+                <w:rFonts w:eastAsiaTheme="minorEastAsia" w:cstheme="minorHAnsi"/>
+                <w:szCs w:val="24"/>
+              </w:rPr>
+              <w:lastRenderedPageBreak/>
+              <w:t xml:space="preserve">Desarrollo de </w:t>
+            </w:r>
+            <w:r>
+              <w:rPr>
+                <w:rFonts w:eastAsiaTheme="minorEastAsia" w:cstheme="minorHAnsi"/>
+                <w:b/>
+                <w:bCs/>
+                <w:szCs w:val="24"/>
+              </w:rPr>
+              <w:t>perfiles de usuario</w:t>
+            </w:r>
+            <w:r>
+              <w:rPr>
+                <w:rFonts w:eastAsiaTheme="minorEastAsia" w:cstheme="minorHAnsi"/>
+                <w:szCs w:val="24"/>
+              </w:rPr>
+              <w:t xml:space="preserve">, que incluye la capacidad de subir música, crear un historial de colaboraciones, y la </w:t>
+            </w:r>
+            <w:r>
+              <w:rPr>
+                <w:rFonts w:eastAsiaTheme="minorEastAsia" w:cstheme="minorHAnsi"/>
+                <w:b/>
+                <w:bCs/>
+                <w:szCs w:val="24"/>
+              </w:rPr>
+              <w:t>verificación de identidad</w:t>
+            </w:r>
+            <w:r>
+              <w:rPr>
+                <w:rFonts w:eastAsiaTheme="minorEastAsia" w:cstheme="minorHAnsi"/>
+                <w:szCs w:val="24"/>
+              </w:rPr>
+              <w:t>.</w:t>
+            </w:r>
+          </w:p>
+          <w:p>
+            <w:pPr>
+              <w:spacing w:line="240" w:lineRule="auto"/>
               <w:jc w:val="both"/>
               <w:rPr>
                 <w:b/>
@@ -6440,7 +7006,72 @@
           </w:tcPr>
           <w:p>
             <w:pPr>
-              <w:spacing w:line="360" w:lineRule="auto"/>
+              <w:spacing w:after="0" w:line="240" w:lineRule="auto"/>
+              <w:jc w:val="both"/>
+              <w:rPr>
+                <w:rFonts w:eastAsiaTheme="minorEastAsia" w:cstheme="minorHAnsi"/>
+                <w:szCs w:val="24"/>
+              </w:rPr>
+            </w:pPr>
+            <w:r>
+              <w:rPr>
+                <w:rFonts w:eastAsiaTheme="minorEastAsia" w:cstheme="minorHAnsi"/>
+                <w:szCs w:val="24"/>
+              </w:rPr>
+              <w:t xml:space="preserve">Implementación de los </w:t>
+            </w:r>
+            <w:r>
+              <w:rPr>
+                <w:rFonts w:eastAsiaTheme="minorEastAsia" w:cstheme="minorHAnsi"/>
+                <w:b/>
+                <w:bCs/>
+                <w:szCs w:val="24"/>
+              </w:rPr>
+              <w:t>filtros de búsqueda avanzada</w:t>
+            </w:r>
+            <w:r>
+              <w:rPr>
+                <w:rFonts w:eastAsiaTheme="minorEastAsia" w:cstheme="minorHAnsi"/>
+                <w:szCs w:val="24"/>
+              </w:rPr>
+              <w:t xml:space="preserve"> (género, ubicación, experiencia, etc.) y la </w:t>
+            </w:r>
+            <w:r>
+              <w:rPr>
+                <w:rFonts w:eastAsiaTheme="minorEastAsia" w:cstheme="minorHAnsi"/>
+                <w:b/>
+                <w:bCs/>
+                <w:szCs w:val="24"/>
+              </w:rPr>
+              <w:t>categorización de usuarios</w:t>
+            </w:r>
+            <w:r>
+              <w:rPr>
+                <w:rFonts w:eastAsiaTheme="minorEastAsia" w:cstheme="minorHAnsi"/>
+                <w:szCs w:val="24"/>
+              </w:rPr>
+              <w:t xml:space="preserve"> (músicos, productores, </w:t>
+            </w:r>
+            <w:proofErr w:type="spellStart"/>
+            <w:r>
+              <w:rPr>
+                <w:rFonts w:eastAsiaTheme="minorEastAsia" w:cstheme="minorHAnsi"/>
+                <w:szCs w:val="24"/>
+              </w:rPr>
+              <w:t>DJ's</w:t>
+            </w:r>
+            <w:proofErr w:type="spellEnd"/>
+            <w:r>
+              <w:rPr>
+                <w:rFonts w:eastAsiaTheme="minorEastAsia" w:cstheme="minorHAnsi"/>
+                <w:szCs w:val="24"/>
+              </w:rPr>
+              <w:t>, etc.).</w:t>
+            </w:r>
+          </w:p>
+          <w:p>
+            <w:pPr>
+              <w:spacing w:line="240" w:lineRule="auto"/>
               <w:jc w:val="both"/>
               <w:rPr>
                 <w:b/>
@@ -6456,26 +7087,26 @@
           </w:tcPr>
           <w:p>
             <w:pPr>
-              <w:spacing w:line="360" w:lineRule="auto"/>
-              <w:jc w:val="both"/>
-              <w:rPr>
-                <w:b/>
+              <w:spacing w:line="240" w:lineRule="auto"/>
+              <w:rPr>
                 <w:sz w:val="16"/>
                 <w:szCs w:val="16"/>
               </w:rPr>
             </w:pPr>
-          </w:p>
-        </w:tc>
-        <w:tc>
-          <w:tcPr>
-            <w:tcW w:w="523" w:type="dxa"/>
-          </w:tcPr>
-          <w:p>
-            <w:pPr>
-              <w:spacing w:line="360" w:lineRule="auto"/>
-              <w:jc w:val="both"/>
-              <w:rPr>
-                <w:b/>
+            <w:r>
+              <w:rPr>
+                <w:rFonts w:eastAsiaTheme="minorEastAsia" w:cstheme="minorHAnsi"/>
+                <w:sz w:val="20"/>
+                <w:szCs w:val="20"/>
+              </w:rPr>
+              <w:lastRenderedPageBreak/>
+              <w:t>Desarrollo del sistema de match y el algoritmo de recomendación basado en gustos musicales y perfiles.</w:t>
+            </w:r>
+          </w:p>
+          <w:p>
+            <w:pPr>
+              <w:spacing w:line="240" w:lineRule="auto"/>
+              <w:rPr>
                 <w:sz w:val="16"/>
                 <w:szCs w:val="16"/>
               </w:rPr>
@@ -6488,7 +7119,167 @@
           </w:tcPr>
           <w:p>
             <w:pPr>
-              <w:spacing w:line="360" w:lineRule="auto"/>
+              <w:spacing w:line="240" w:lineRule="auto"/>
+              <w:jc w:val="both"/>
+              <w:rPr>
+                <w:b/>
+                <w:sz w:val="16"/>
+                <w:szCs w:val="16"/>
+              </w:rPr>
+            </w:pPr>
+            <w:r>
+              <w:rPr>
+                <w:rFonts w:eastAsiaTheme="minorEastAsia" w:cstheme="minorHAnsi"/>
+                <w:szCs w:val="24"/>
+              </w:rPr>
+              <w:t xml:space="preserve">Implementación del </w:t>
+            </w:r>
+            <w:r>
+              <w:rPr>
+                <w:rFonts w:eastAsiaTheme="minorEastAsia" w:cstheme="minorHAnsi"/>
+                <w:b/>
+                <w:bCs/>
+                <w:szCs w:val="24"/>
+              </w:rPr>
+              <w:t>chat privado entre colaboradores</w:t>
+            </w:r>
+            <w:r>
+              <w:rPr>
+                <w:rFonts w:eastAsiaTheme="minorEastAsia" w:cstheme="minorHAnsi"/>
+                <w:szCs w:val="24"/>
+              </w:rPr>
+              <w:t xml:space="preserve"> y del </w:t>
+            </w:r>
+            <w:r>
+              <w:rPr>
+                <w:rFonts w:eastAsiaTheme="minorEastAsia" w:cstheme="minorHAnsi"/>
+                <w:b/>
+                <w:bCs/>
+                <w:szCs w:val="24"/>
+              </w:rPr>
+              <w:t>sistema de valoración de colaboraciones</w:t>
+            </w:r>
+            <w:r>
+              <w:rPr>
+                <w:rFonts w:eastAsiaTheme="minorEastAsia" w:cstheme="minorHAnsi"/>
+                <w:szCs w:val="24"/>
+              </w:rPr>
+              <w:t>.</w:t>
+            </w:r>
+          </w:p>
+        </w:tc>
+        <w:tc>
+          <w:tcPr>
+            <w:tcW w:w="523" w:type="dxa"/>
+          </w:tcPr>
+          <w:p>
+            <w:pPr>
+              <w:spacing w:after="0" w:line="240" w:lineRule="auto"/>
+              <w:jc w:val="both"/>
+              <w:rPr>
+                <w:rFonts w:eastAsiaTheme="minorEastAsia" w:cstheme="minorHAnsi"/>
+                <w:szCs w:val="24"/>
+              </w:rPr>
+            </w:pPr>
+            <w:r>
+              <w:rPr>
+                <w:rFonts w:eastAsiaTheme="minorEastAsia" w:cstheme="minorHAnsi"/>
+                <w:szCs w:val="24"/>
+              </w:rPr>
+              <w:t xml:space="preserve">Finalización de funcionalidades avanzadas como la </w:t>
+            </w:r>
+            <w:r>
+              <w:rPr>
+                <w:rFonts w:eastAsiaTheme="minorEastAsia" w:cstheme="minorHAnsi"/>
+                <w:b/>
+                <w:bCs/>
+                <w:szCs w:val="24"/>
+              </w:rPr>
+              <w:t>sección "</w:t>
+            </w:r>
+            <w:proofErr w:type="spellStart"/>
+            <w:r>
+              <w:rPr>
+                <w:rFonts w:eastAsiaTheme="minorEastAsia" w:cstheme="minorHAnsi"/>
+                <w:b/>
+                <w:bCs/>
+                <w:szCs w:val="24"/>
+              </w:rPr>
+              <w:t>Watch</w:t>
+            </w:r>
+            <w:proofErr w:type="spellEnd"/>
+            <w:r>
+              <w:rPr>
+                <w:rFonts w:eastAsiaTheme="minorEastAsia" w:cstheme="minorHAnsi"/>
+                <w:b/>
+                <w:bCs/>
+                <w:szCs w:val="24"/>
+              </w:rPr>
+              <w:t>" de videos cortos</w:t>
+            </w:r>
+            <w:r>
+              <w:rPr>
+                <w:rFonts w:eastAsiaTheme="minorEastAsia" w:cstheme="minorHAnsi"/>
+                <w:szCs w:val="24"/>
+              </w:rPr>
+              <w:t xml:space="preserve">, las </w:t>
+            </w:r>
+            <w:r>
+              <w:rPr>
+                <w:rFonts w:eastAsiaTheme="minorEastAsia" w:cstheme="minorHAnsi"/>
+                <w:b/>
+                <w:bCs/>
+                <w:szCs w:val="24"/>
+              </w:rPr>
+              <w:t>salas de colaboración temáticas</w:t>
+            </w:r>
+            <w:r>
+              <w:rPr>
+                <w:rFonts w:eastAsiaTheme="minorEastAsia" w:cstheme="minorHAnsi"/>
+                <w:szCs w:val="24"/>
+              </w:rPr>
+              <w:t xml:space="preserve">, y la </w:t>
+            </w:r>
+            <w:r>
+              <w:rPr>
+                <w:rFonts w:eastAsiaTheme="minorEastAsia" w:cstheme="minorHAnsi"/>
+                <w:b/>
+                <w:bCs/>
+                <w:szCs w:val="24"/>
+              </w:rPr>
+              <w:t xml:space="preserve">publicación de </w:t>
+            </w:r>
+            <w:proofErr w:type="spellStart"/>
+            <w:r>
+              <w:rPr>
+                <w:rFonts w:eastAsiaTheme="minorEastAsia" w:cstheme="minorHAnsi"/>
+                <w:b/>
+                <w:bCs/>
+                <w:szCs w:val="24"/>
+              </w:rPr>
+              <w:t>previews</w:t>
+            </w:r>
+            <w:proofErr w:type="spellEnd"/>
+            <w:r>
+              <w:rPr>
+                <w:rFonts w:eastAsiaTheme="minorEastAsia" w:cstheme="minorHAnsi"/>
+                <w:b/>
+                <w:bCs/>
+                <w:szCs w:val="24"/>
+              </w:rPr>
+              <w:t xml:space="preserve"> de música</w:t>
+            </w:r>
+            <w:r>
+              <w:rPr>
+                <w:rFonts w:eastAsiaTheme="minorEastAsia" w:cstheme="minorHAnsi"/>
+                <w:szCs w:val="24"/>
+              </w:rPr>
+              <w:t>.</w:t>
+            </w:r>
+          </w:p>
+          <w:p>
+            <w:pPr>
+              <w:spacing w:line="240" w:lineRule="auto"/>
               <w:jc w:val="both"/>
               <w:rPr>
                 <w:b/>
@@ -6694,8 +7485,6 @@
       </w:tr>
       <w:tr>
         <w:trPr>
-          <w:gridAfter w:val="1"/>
-          <w:wAfter w:w="10" w:type="dxa"/>
           <w:trHeight w:val="303"/>
         </w:trPr>
         <w:tc>
@@ -6720,14 +7509,30 @@
           </w:tcPr>
           <w:p>
             <w:pPr>
-              <w:spacing w:line="360" w:lineRule="auto"/>
-              <w:jc w:val="both"/>
-              <w:rPr>
-                <w:b/>
-                <w:sz w:val="16"/>
-                <w:szCs w:val="16"/>
-              </w:rPr>
-            </w:pPr>
+              <w:spacing w:line="240" w:lineRule="auto"/>
+              <w:jc w:val="both"/>
+              <w:rPr>
+                <w:bCs/>
+              </w:rPr>
+            </w:pPr>
+            <w:r>
+              <w:rPr>
+                <w:bCs/>
+              </w:rPr>
+              <w:t>Revisión</w:t>
+            </w:r>
+            <w:r>
+              <w:rPr>
+                <w:bCs/>
+              </w:rPr>
+              <w:t xml:space="preserve"> y </w:t>
+            </w:r>
+            <w:r>
+              <w:rPr>
+                <w:bCs/>
+              </w:rPr>
+              <w:t>Pruebas</w:t>
+            </w:r>
           </w:p>
         </w:tc>
         <w:tc>
@@ -6736,14 +7541,18 @@
           </w:tcPr>
           <w:p>
             <w:pPr>
-              <w:spacing w:line="360" w:lineRule="auto"/>
-              <w:jc w:val="both"/>
-              <w:rPr>
-                <w:b/>
-                <w:sz w:val="16"/>
-                <w:szCs w:val="16"/>
-              </w:rPr>
-            </w:pPr>
+              <w:spacing w:line="240" w:lineRule="auto"/>
+              <w:jc w:val="both"/>
+              <w:rPr>
+                <w:bCs/>
+              </w:rPr>
+            </w:pPr>
+            <w:r>
+              <w:rPr>
+                <w:bCs/>
+              </w:rPr>
+              <w:t>Revisión y Pruebas</w:t>
+            </w:r>
           </w:p>
         </w:tc>
         <w:tc>
@@ -6752,14 +7561,18 @@
           </w:tcPr>
           <w:p>
             <w:pPr>
-              <w:spacing w:line="360" w:lineRule="auto"/>
-              <w:jc w:val="both"/>
-              <w:rPr>
-                <w:b/>
-                <w:sz w:val="16"/>
-                <w:szCs w:val="16"/>
-              </w:rPr>
-            </w:pPr>
+              <w:spacing w:line="240" w:lineRule="auto"/>
+              <w:jc w:val="both"/>
+              <w:rPr>
+                <w:bCs/>
+              </w:rPr>
+            </w:pPr>
+            <w:r>
+              <w:rPr>
+                <w:bCs/>
+              </w:rPr>
+              <w:t>Revisión y Pruebas</w:t>
+            </w:r>
           </w:p>
         </w:tc>
         <w:tc>
@@ -6768,14 +7581,18 @@
           </w:tcPr>
           <w:p>
             <w:pPr>
-              <w:spacing w:line="360" w:lineRule="auto"/>
-              <w:jc w:val="both"/>
-              <w:rPr>
-                <w:b/>
-                <w:sz w:val="16"/>
-                <w:szCs w:val="16"/>
-              </w:rPr>
-            </w:pPr>
+              <w:spacing w:line="240" w:lineRule="auto"/>
+              <w:jc w:val="both"/>
+              <w:rPr>
+                <w:bCs/>
+              </w:rPr>
+            </w:pPr>
+            <w:r>
+              <w:rPr>
+                <w:bCs/>
+              </w:rPr>
+              <w:t>Revisión y Pruebas</w:t>
+            </w:r>
           </w:p>
         </w:tc>
         <w:tc>
@@ -6784,14 +7601,18 @@
           </w:tcPr>
           <w:p>
             <w:pPr>
-              <w:spacing w:line="360" w:lineRule="auto"/>
-              <w:jc w:val="both"/>
-              <w:rPr>
-                <w:b/>
-                <w:sz w:val="16"/>
-                <w:szCs w:val="16"/>
-              </w:rPr>
-            </w:pPr>
+              <w:spacing w:line="240" w:lineRule="auto"/>
+              <w:jc w:val="both"/>
+              <w:rPr>
+                <w:bCs/>
+              </w:rPr>
+            </w:pPr>
+            <w:r>
+              <w:rPr>
+                <w:bCs/>
+              </w:rPr>
+              <w:t>Revisión y Pruebas</w:t>
+            </w:r>
           </w:p>
         </w:tc>
         <w:tc>
@@ -6800,14 +7621,18 @@
           </w:tcPr>
           <w:p>
             <w:pPr>
-              <w:spacing w:line="360" w:lineRule="auto"/>
-              <w:jc w:val="both"/>
-              <w:rPr>
-                <w:b/>
-                <w:sz w:val="16"/>
-                <w:szCs w:val="16"/>
-              </w:rPr>
-            </w:pPr>
+              <w:spacing w:line="240" w:lineRule="auto"/>
+              <w:jc w:val="both"/>
+              <w:rPr>
+                <w:bCs/>
+              </w:rPr>
+            </w:pPr>
+            <w:r>
+              <w:rPr>
+                <w:bCs/>
+              </w:rPr>
+              <w:t>Revisión y Pruebas</w:t>
+            </w:r>
           </w:p>
         </w:tc>
         <w:tc>
@@ -7006,8 +7831,6 @@
       </w:tr>
       <w:tr>
         <w:trPr>
-          <w:gridAfter w:val="1"/>
-          <w:wAfter w:w="10" w:type="dxa"/>
           <w:trHeight w:val="294"/>
         </w:trPr>
         <w:tc>
@@ -7330,7 +8153,7 @@
 </file>
 
 <file path=word/endnotes.xml><?xml version="1.0" encoding="utf-8"?>
-<w:endnotes xmlns:wpc="http://schemas.microsoft.com/office/word/2010/wordprocessingCanvas" xmlns:cx="http://schemas.microsoft.com/office/drawing/2014/chartex" xmlns:cx1="http://schemas.microsoft.com/office/drawing/2015/9/8/chartex" xmlns:cx2="http://schemas.microsoft.com/office/drawing/2015/10/21/chartex" xmlns:cx3="http://schemas.microsoft.com/office/drawing/2016/5/9/chartex" xmlns:cx4="http://schemas.microsoft.com/office/drawing/2016/5/10/chartex" xmlns:cx5="http://schemas.microsoft.com/office/drawing/2016/5/11/chartex" xmlns:cx6="http://schemas.microsoft.com/office/drawing/2016/5/12/chartex" xmlns:cx7="http://schemas.microsoft.com/office/drawing/2016/5/13/chartex" xmlns:cx8="http://schemas.microsoft.com/office/drawing/2016/5/14/chartex" xmlns:mc="http://schemas.openxmlformats.org/markup-compatibility/2006" xmlns:aink="http://schemas.microsoft.com/office/drawing/2016/ink" xmlns:am3d="http://schemas.microsoft.com/office/drawing/2017/model3d" xmlns:o="urn:schemas-microsoft-com:office:office" xmlns:oel="http://schemas.microsoft.com/office/2019/extlst" xmlns:r="http://schemas.openxmlformats.org/officeDocument/2006/relationships" xmlns:m="http://schemas.openxmlformats.org/officeDocument/2006/math" xmlns:v="urn:schemas-microsoft-com:vml" xmlns:wp14="http://schemas.microsoft.com/office/word/2010/wordprocessingDrawing" xmlns:wp="http://schemas.openxmlformats.org/drawingml/2006/wordprocessingDrawing" xmlns:w10="urn:schemas-microsoft-com:office:word" xmlns:w="http://schemas.openxmlformats.org/wordprocessingml/2006/main" xmlns:w14="http://schemas.microsoft.com/office/word/2010/wordml" xmlns:w15="http://schemas.microsoft.com/office/word/2012/wordml" xmlns:w16cex="http://schemas.microsoft.com/office/word/2018/wordml/cex" xmlns:w16cid="http://schemas.microsoft.com/office/word/2016/wordml/cid" xmlns:w16="http://schemas.microsoft.com/office/word/2018/wordml" xmlns:w16du="http://schemas.microsoft.com/office/word/2023/wordml/word16du" xmlns:w16sdtdh="http://schemas.microsoft.com/office/word/2020/wordml/sdtdatahash" xmlns:w16se="http://schemas.microsoft.com/office/word/2015/wordml/symex" xmlns:wpg="http://schemas.microsoft.com/office/word/2010/wordprocessingGroup" xmlns:wpi="http://schemas.microsoft.com/office/word/2010/wordprocessingInk" xmlns:wne="http://schemas.microsoft.com/office/word/2006/wordml" xmlns:wps="http://schemas.microsoft.com/office/word/2010/wordprocessingShape" mc:Ignorable="w14 w15 w16se w16cid w16 w16cex w16sdtdh w16du wp14">
+<w:endnotes xmlns:wpc="http://schemas.microsoft.com/office/word/2010/wordprocessingCanvas" xmlns:cx="http://schemas.microsoft.com/office/drawing/2014/chartex" xmlns:cx1="http://schemas.microsoft.com/office/drawing/2015/9/8/chartex" xmlns:cx2="http://schemas.microsoft.com/office/drawing/2015/10/21/chartex" xmlns:cx3="http://schemas.microsoft.com/office/drawing/2016/5/9/chartex" xmlns:cx4="http://schemas.microsoft.com/office/drawing/2016/5/10/chartex" xmlns:cx5="http://schemas.microsoft.com/office/drawing/2016/5/11/chartex" xmlns:cx6="http://schemas.microsoft.com/office/drawing/2016/5/12/chartex" xmlns:cx7="http://schemas.microsoft.com/office/drawing/2016/5/13/chartex" xmlns:cx8="http://schemas.microsoft.com/office/drawing/2016/5/14/chartex" xmlns:mc="http://schemas.openxmlformats.org/markup-compatibility/2006" xmlns:aink="http://schemas.microsoft.com/office/drawing/2016/ink" xmlns:am3d="http://schemas.microsoft.com/office/drawing/2017/model3d" xmlns:o="urn:schemas-microsoft-com:office:office" xmlns:r="http://schemas.openxmlformats.org/officeDocument/2006/relationships" xmlns:m="http://schemas.openxmlformats.org/officeDocument/2006/math" xmlns:v="urn:schemas-microsoft-com:vml" xmlns:wp14="http://schemas.microsoft.com/office/word/2010/wordprocessingDrawing" xmlns:wp="http://schemas.openxmlformats.org/drawingml/2006/wordprocessingDrawing" xmlns:w10="urn:schemas-microsoft-com:office:word" xmlns:w="http://schemas.openxmlformats.org/wordprocessingml/2006/main" xmlns:w14="http://schemas.microsoft.com/office/word/2010/wordml" xmlns:w15="http://schemas.microsoft.com/office/word/2012/wordml" xmlns:w16cex="http://schemas.microsoft.com/office/word/2018/wordml/cex" xmlns:w16cid="http://schemas.microsoft.com/office/word/2016/wordml/cid" xmlns:w16="http://schemas.microsoft.com/office/word/2018/wordml" xmlns:w16sdtdh="http://schemas.microsoft.com/office/word/2020/wordml/sdtdatahash" xmlns:w16se="http://schemas.microsoft.com/office/word/2015/wordml/symex" xmlns:wpg="http://schemas.microsoft.com/office/word/2010/wordprocessingGroup" xmlns:wpi="http://schemas.microsoft.com/office/word/2010/wordprocessingInk" xmlns:wne="http://schemas.microsoft.com/office/word/2006/wordml" xmlns:wps="http://schemas.microsoft.com/office/word/2010/wordprocessingShape" mc:Ignorable="w14 w15 w16se w16cid w16 w16cex w16sdtdh wp14">
   <w:endnote w:type="separator" w:id="-1">
     <w:p>
       <w:pPr>
@@ -7355,7 +8178,7 @@
 </file>
 
 <file path=word/footnotes.xml><?xml version="1.0" encoding="utf-8"?>
-<w:footnotes xmlns:wpc="http://schemas.microsoft.com/office/word/2010/wordprocessingCanvas" xmlns:cx="http://schemas.microsoft.com/office/drawing/2014/chartex" xmlns:cx1="http://schemas.microsoft.com/office/drawing/2015/9/8/chartex" xmlns:cx2="http://schemas.microsoft.com/office/drawing/2015/10/21/chartex" xmlns:cx3="http://schemas.microsoft.com/office/drawing/2016/5/9/chartex" xmlns:cx4="http://schemas.microsoft.com/office/drawing/2016/5/10/chartex" xmlns:cx5="http://schemas.microsoft.com/office/drawing/2016/5/11/chartex" xmlns:cx6="http://schemas.microsoft.com/office/drawing/2016/5/12/chartex" xmlns:cx7="http://schemas.microsoft.com/office/drawing/2016/5/13/chartex" xmlns:cx8="http://schemas.microsoft.com/office/drawing/2016/5/14/chartex" xmlns:mc="http://schemas.openxmlformats.org/markup-compatibility/2006" xmlns:aink="http://schemas.microsoft.com/office/drawing/2016/ink" xmlns:am3d="http://schemas.microsoft.com/office/drawing/2017/model3d" xmlns:o="urn:schemas-microsoft-com:office:office" xmlns:oel="http://schemas.microsoft.com/office/2019/extlst" xmlns:r="http://schemas.openxmlformats.org/officeDocument/2006/relationships" xmlns:m="http://schemas.openxmlformats.org/officeDocument/2006/math" xmlns:v="urn:schemas-microsoft-com:vml" xmlns:wp14="http://schemas.microsoft.com/office/word/2010/wordprocessingDrawing" xmlns:wp="http://schemas.openxmlformats.org/drawingml/2006/wordprocessingDrawing" xmlns:w10="urn:schemas-microsoft-com:office:word" xmlns:w="http://schemas.openxmlformats.org/wordprocessingml/2006/main" xmlns:w14="http://schemas.microsoft.com/office/word/2010/wordml" xmlns:w15="http://schemas.microsoft.com/office/word/2012/wordml" xmlns:w16cex="http://schemas.microsoft.com/office/word/2018/wordml/cex" xmlns:w16cid="http://schemas.microsoft.com/office/word/2016/wordml/cid" xmlns:w16="http://schemas.microsoft.com/office/word/2018/wordml" xmlns:w16du="http://schemas.microsoft.com/office/word/2023/wordml/word16du" xmlns:w16sdtdh="http://schemas.microsoft.com/office/word/2020/wordml/sdtdatahash" xmlns:w16se="http://schemas.microsoft.com/office/word/2015/wordml/symex" xmlns:wpg="http://schemas.microsoft.com/office/word/2010/wordprocessingGroup" xmlns:wpi="http://schemas.microsoft.com/office/word/2010/wordprocessingInk" xmlns:wne="http://schemas.microsoft.com/office/word/2006/wordml" xmlns:wps="http://schemas.microsoft.com/office/word/2010/wordprocessingShape" mc:Ignorable="w14 w15 w16se w16cid w16 w16cex w16sdtdh w16du wp14">
+<w:footnotes xmlns:wpc="http://schemas.microsoft.com/office/word/2010/wordprocessingCanvas" xmlns:cx="http://schemas.microsoft.com/office/drawing/2014/chartex" xmlns:cx1="http://schemas.microsoft.com/office/drawing/2015/9/8/chartex" xmlns:cx2="http://schemas.microsoft.com/office/drawing/2015/10/21/chartex" xmlns:cx3="http://schemas.microsoft.com/office/drawing/2016/5/9/chartex" xmlns:cx4="http://schemas.microsoft.com/office/drawing/2016/5/10/chartex" xmlns:cx5="http://schemas.microsoft.com/office/drawing/2016/5/11/chartex" xmlns:cx6="http://schemas.microsoft.com/office/drawing/2016/5/12/chartex" xmlns:cx7="http://schemas.microsoft.com/office/drawing/2016/5/13/chartex" xmlns:cx8="http://schemas.microsoft.com/office/drawing/2016/5/14/chartex" xmlns:mc="http://schemas.openxmlformats.org/markup-compatibility/2006" xmlns:aink="http://schemas.microsoft.com/office/drawing/2016/ink" xmlns:am3d="http://schemas.microsoft.com/office/drawing/2017/model3d" xmlns:o="urn:schemas-microsoft-com:office:office" xmlns:r="http://schemas.openxmlformats.org/officeDocument/2006/relationships" xmlns:m="http://schemas.openxmlformats.org/officeDocument/2006/math" xmlns:v="urn:schemas-microsoft-com:vml" xmlns:wp14="http://schemas.microsoft.com/office/word/2010/wordprocessingDrawing" xmlns:wp="http://schemas.openxmlformats.org/drawingml/2006/wordprocessingDrawing" xmlns:w10="urn:schemas-microsoft-com:office:word" xmlns:w="http://schemas.openxmlformats.org/wordprocessingml/2006/main" xmlns:w14="http://schemas.microsoft.com/office/word/2010/wordml" xmlns:w15="http://schemas.microsoft.com/office/word/2012/wordml" xmlns:w16cex="http://schemas.microsoft.com/office/word/2018/wordml/cex" xmlns:w16cid="http://schemas.microsoft.com/office/word/2016/wordml/cid" xmlns:w16="http://schemas.microsoft.com/office/word/2018/wordml" xmlns:w16sdtdh="http://schemas.microsoft.com/office/word/2020/wordml/sdtdatahash" xmlns:w16se="http://schemas.microsoft.com/office/word/2015/wordml/symex" xmlns:wpg="http://schemas.microsoft.com/office/word/2010/wordprocessingGroup" xmlns:wpi="http://schemas.microsoft.com/office/word/2010/wordprocessingInk" xmlns:wne="http://schemas.microsoft.com/office/word/2006/wordml" xmlns:wps="http://schemas.microsoft.com/office/word/2010/wordprocessingShape" mc:Ignorable="w14 w15 w16se w16cid w16 w16cex w16sdtdh wp14">
   <w:footnote w:type="separator" w:id="-1">
     <w:p>
       <w:pPr>
@@ -7435,7 +8258,7 @@
 </file>
 
 <file path=word/header1.xml><?xml version="1.0" encoding="utf-8"?>
-<w:hdr xmlns:wpc="http://schemas.microsoft.com/office/word/2010/wordprocessingCanvas" xmlns:cx="http://schemas.microsoft.com/office/drawing/2014/chartex" xmlns:cx1="http://schemas.microsoft.com/office/drawing/2015/9/8/chartex" xmlns:cx2="http://schemas.microsoft.com/office/drawing/2015/10/21/chartex" xmlns:cx3="http://schemas.microsoft.com/office/drawing/2016/5/9/chartex" xmlns:cx4="http://schemas.microsoft.com/office/drawing/2016/5/10/chartex" xmlns:cx5="http://schemas.microsoft.com/office/drawing/2016/5/11/chartex" xmlns:cx6="http://schemas.microsoft.com/office/drawing/2016/5/12/chartex" xmlns:cx7="http://schemas.microsoft.com/office/drawing/2016/5/13/chartex" xmlns:cx8="http://schemas.microsoft.com/office/drawing/2016/5/14/chartex" xmlns:mc="http://schemas.openxmlformats.org/markup-compatibility/2006" xmlns:aink="http://schemas.microsoft.com/office/drawing/2016/ink" xmlns:am3d="http://schemas.microsoft.com/office/drawing/2017/model3d" xmlns:o="urn:schemas-microsoft-com:office:office" xmlns:oel="http://schemas.microsoft.com/office/2019/extlst" xmlns:r="http://schemas.openxmlformats.org/officeDocument/2006/relationships" xmlns:m="http://schemas.openxmlformats.org/officeDocument/2006/math" xmlns:v="urn:schemas-microsoft-com:vml" xmlns:wp14="http://schemas.microsoft.com/office/word/2010/wordprocessingDrawing" xmlns:wp="http://schemas.openxmlformats.org/drawingml/2006/wordprocessingDrawing" xmlns:w10="urn:schemas-microsoft-com:office:word" xmlns:w="http://schemas.openxmlformats.org/wordprocessingml/2006/main" xmlns:w14="http://schemas.microsoft.com/office/word/2010/wordml" xmlns:w15="http://schemas.microsoft.com/office/word/2012/wordml" xmlns:w16cex="http://schemas.microsoft.com/office/word/2018/wordml/cex" xmlns:w16cid="http://schemas.microsoft.com/office/word/2016/wordml/cid" xmlns:w16="http://schemas.microsoft.com/office/word/2018/wordml" xmlns:w16du="http://schemas.microsoft.com/office/word/2023/wordml/word16du" xmlns:w16sdtdh="http://schemas.microsoft.com/office/word/2020/wordml/sdtdatahash" xmlns:w16se="http://schemas.microsoft.com/office/word/2015/wordml/symex" xmlns:wpg="http://schemas.microsoft.com/office/word/2010/wordprocessingGroup" xmlns:wpi="http://schemas.microsoft.com/office/word/2010/wordprocessingInk" xmlns:wne="http://schemas.microsoft.com/office/word/2006/wordml" xmlns:wps="http://schemas.microsoft.com/office/word/2010/wordprocessingShape" mc:Ignorable="w14 w15 w16se w16cid w16 w16cex w16sdtdh w16du wp14">
+<w:hdr xmlns:wpc="http://schemas.microsoft.com/office/word/2010/wordprocessingCanvas" xmlns:cx="http://schemas.microsoft.com/office/drawing/2014/chartex" xmlns:cx1="http://schemas.microsoft.com/office/drawing/2015/9/8/chartex" xmlns:cx2="http://schemas.microsoft.com/office/drawing/2015/10/21/chartex" xmlns:cx3="http://schemas.microsoft.com/office/drawing/2016/5/9/chartex" xmlns:cx4="http://schemas.microsoft.com/office/drawing/2016/5/10/chartex" xmlns:cx5="http://schemas.microsoft.com/office/drawing/2016/5/11/chartex" xmlns:cx6="http://schemas.microsoft.com/office/drawing/2016/5/12/chartex" xmlns:cx7="http://schemas.microsoft.com/office/drawing/2016/5/13/chartex" xmlns:cx8="http://schemas.microsoft.com/office/drawing/2016/5/14/chartex" xmlns:mc="http://schemas.openxmlformats.org/markup-compatibility/2006" xmlns:aink="http://schemas.microsoft.com/office/drawing/2016/ink" xmlns:am3d="http://schemas.microsoft.com/office/drawing/2017/model3d" xmlns:o="urn:schemas-microsoft-com:office:office" xmlns:r="http://schemas.openxmlformats.org/officeDocument/2006/relationships" xmlns:m="http://schemas.openxmlformats.org/officeDocument/2006/math" xmlns:v="urn:schemas-microsoft-com:vml" xmlns:wp14="http://schemas.microsoft.com/office/word/2010/wordprocessingDrawing" xmlns:wp="http://schemas.openxmlformats.org/drawingml/2006/wordprocessingDrawing" xmlns:w10="urn:schemas-microsoft-com:office:word" xmlns:w="http://schemas.openxmlformats.org/wordprocessingml/2006/main" xmlns:w14="http://schemas.microsoft.com/office/word/2010/wordml" xmlns:w15="http://schemas.microsoft.com/office/word/2012/wordml" xmlns:w16cex="http://schemas.microsoft.com/office/word/2018/wordml/cex" xmlns:w16cid="http://schemas.microsoft.com/office/word/2016/wordml/cid" xmlns:w16="http://schemas.microsoft.com/office/word/2018/wordml" xmlns:w16sdtdh="http://schemas.microsoft.com/office/word/2020/wordml/sdtdatahash" xmlns:w16se="http://schemas.microsoft.com/office/word/2015/wordml/symex" xmlns:wpg="http://schemas.microsoft.com/office/word/2010/wordprocessingGroup" xmlns:wpi="http://schemas.microsoft.com/office/word/2010/wordprocessingInk" xmlns:wne="http://schemas.microsoft.com/office/word/2006/wordml" xmlns:wps="http://schemas.microsoft.com/office/word/2010/wordprocessingShape" mc:Ignorable="w14 w15 w16se w16cid w16 w16cex w16sdtdh wp14">
   <w:tbl>
     <w:tblPr>
       <w:tblStyle w:val="Tablaconcuadrcula1"/>
@@ -7620,7 +8443,7 @@
 </file>
 
 <file path=word/numbering.xml><?xml version="1.0" encoding="utf-8"?>
-<w:numbering xmlns:wpc="http://schemas.microsoft.com/office/word/2010/wordprocessingCanvas" xmlns:cx="http://schemas.microsoft.com/office/drawing/2014/chartex" xmlns:cx1="http://schemas.microsoft.com/office/drawing/2015/9/8/chartex" xmlns:cx2="http://schemas.microsoft.com/office/drawing/2015/10/21/chartex" xmlns:cx3="http://schemas.microsoft.com/office/drawing/2016/5/9/chartex" xmlns:cx4="http://schemas.microsoft.com/office/drawing/2016/5/10/chartex" xmlns:cx5="http://schemas.microsoft.com/office/drawing/2016/5/11/chartex" xmlns:cx6="http://schemas.microsoft.com/office/drawing/2016/5/12/chartex" xmlns:cx7="http://schemas.microsoft.com/office/drawing/2016/5/13/chartex" xmlns:cx8="http://schemas.microsoft.com/office/drawing/2016/5/14/chartex" xmlns:mc="http://schemas.openxmlformats.org/markup-compatibility/2006" xmlns:aink="http://schemas.microsoft.com/office/drawing/2016/ink" xmlns:am3d="http://schemas.microsoft.com/office/drawing/2017/model3d" xmlns:o="urn:schemas-microsoft-com:office:office" xmlns:oel="http://schemas.microsoft.com/office/2019/extlst" xmlns:r="http://schemas.openxmlformats.org/officeDocument/2006/relationships" xmlns:m="http://schemas.openxmlformats.org/officeDocument/2006/math" xmlns:v="urn:schemas-microsoft-com:vml" xmlns:wp14="http://schemas.microsoft.com/office/word/2010/wordprocessingDrawing" xmlns:wp="http://schemas.openxmlformats.org/drawingml/2006/wordprocessingDrawing" xmlns:w10="urn:schemas-microsoft-com:office:word" xmlns:w="http://schemas.openxmlformats.org/wordprocessingml/2006/main" xmlns:w14="http://schemas.microsoft.com/office/word/2010/wordml" xmlns:w15="http://schemas.microsoft.com/office/word/2012/wordml" xmlns:w16cex="http://schemas.microsoft.com/office/word/2018/wordml/cex" xmlns:w16cid="http://schemas.microsoft.com/office/word/2016/wordml/cid" xmlns:w16="http://schemas.microsoft.com/office/word/2018/wordml" xmlns:w16du="http://schemas.microsoft.com/office/word/2023/wordml/word16du" xmlns:w16sdtdh="http://schemas.microsoft.com/office/word/2020/wordml/sdtdatahash" xmlns:w16se="http://schemas.microsoft.com/office/word/2015/wordml/symex" xmlns:wpg="http://schemas.microsoft.com/office/word/2010/wordprocessingGroup" xmlns:wpi="http://schemas.microsoft.com/office/word/2010/wordprocessingInk" xmlns:wne="http://schemas.microsoft.com/office/word/2006/wordml" xmlns:wps="http://schemas.microsoft.com/office/word/2010/wordprocessingShape" mc:Ignorable="w14 w15 w16se w16cid w16 w16cex w16sdtdh w16du wp14">
+<w:numbering xmlns:wpc="http://schemas.microsoft.com/office/word/2010/wordprocessingCanvas" xmlns:cx="http://schemas.microsoft.com/office/drawing/2014/chartex" xmlns:cx1="http://schemas.microsoft.com/office/drawing/2015/9/8/chartex" xmlns:cx2="http://schemas.microsoft.com/office/drawing/2015/10/21/chartex" xmlns:cx3="http://schemas.microsoft.com/office/drawing/2016/5/9/chartex" xmlns:cx4="http://schemas.microsoft.com/office/drawing/2016/5/10/chartex" xmlns:cx5="http://schemas.microsoft.com/office/drawing/2016/5/11/chartex" xmlns:cx6="http://schemas.microsoft.com/office/drawing/2016/5/12/chartex" xmlns:cx7="http://schemas.microsoft.com/office/drawing/2016/5/13/chartex" xmlns:cx8="http://schemas.microsoft.com/office/drawing/2016/5/14/chartex" xmlns:mc="http://schemas.openxmlformats.org/markup-compatibility/2006" xmlns:aink="http://schemas.microsoft.com/office/drawing/2016/ink" xmlns:am3d="http://schemas.microsoft.com/office/drawing/2017/model3d" xmlns:o="urn:schemas-microsoft-com:office:office" xmlns:r="http://schemas.openxmlformats.org/officeDocument/2006/relationships" xmlns:m="http://schemas.openxmlformats.org/officeDocument/2006/math" xmlns:v="urn:schemas-microsoft-com:vml" xmlns:wp14="http://schemas.microsoft.com/office/word/2010/wordprocessingDrawing" xmlns:wp="http://schemas.openxmlformats.org/drawingml/2006/wordprocessingDrawing" xmlns:w10="urn:schemas-microsoft-com:office:word" xmlns:w="http://schemas.openxmlformats.org/wordprocessingml/2006/main" xmlns:w14="http://schemas.microsoft.com/office/word/2010/wordml" xmlns:w15="http://schemas.microsoft.com/office/word/2012/wordml" xmlns:w16cex="http://schemas.microsoft.com/office/word/2018/wordml/cex" xmlns:w16cid="http://schemas.microsoft.com/office/word/2016/wordml/cid" xmlns:w16="http://schemas.microsoft.com/office/word/2018/wordml" xmlns:w16sdtdh="http://schemas.microsoft.com/office/word/2020/wordml/sdtdatahash" xmlns:w16se="http://schemas.microsoft.com/office/word/2015/wordml/symex" xmlns:wpg="http://schemas.microsoft.com/office/word/2010/wordprocessingGroup" xmlns:wpi="http://schemas.microsoft.com/office/word/2010/wordprocessingInk" xmlns:wne="http://schemas.microsoft.com/office/word/2006/wordml" xmlns:wps="http://schemas.microsoft.com/office/word/2010/wordprocessingShape" mc:Ignorable="w14 w15 w16se w16cid w16 w16cex w16sdtdh wp14">
   <w:abstractNum w:abstractNumId="0" w15:restartNumberingAfterBreak="0">
     <w:nsid w:val="129E5F86"/>
     <w:multiLevelType w:val="hybridMultilevel"/>
@@ -8094,6 +8917,119 @@
     </w:lvl>
   </w:abstractNum>
   <w:abstractNum w:abstractNumId="4" w15:restartNumberingAfterBreak="0">
+    <w:nsid w:val="63C1237E"/>
+    <w:multiLevelType w:val="multilevel"/>
+    <w:tmpl w:val="340A0021"/>
+    <w:lvl w:ilvl="0">
+      <w:start w:val="1"/>
+      <w:numFmt w:val="bullet"/>
+      <w:lvlText w:val=""/>
+      <w:lvlJc w:val="left"/>
+      <w:pPr>
+        <w:ind w:left="360" w:hanging="360"/>
+      </w:pPr>
+      <w:rPr>
+        <w:rFonts w:ascii="Wingdings" w:hAnsi="Wingdings" w:hint="default"/>
+      </w:rPr>
+    </w:lvl>
+    <w:lvl w:ilvl="1">
+      <w:start w:val="1"/>
+      <w:numFmt w:val="bullet"/>
+      <w:lvlText w:val=""/>
+      <w:lvlJc w:val="left"/>
+      <w:pPr>
+        <w:ind w:left="720" w:hanging="360"/>
+      </w:pPr>
+      <w:rPr>
+        <w:rFonts w:ascii="Wingdings" w:hAnsi="Wingdings" w:hint="default"/>
+      </w:rPr>
+    </w:lvl>
+    <w:lvl w:ilvl="2">
+      <w:start w:val="1"/>
+      <w:numFmt w:val="bullet"/>
+      <w:lvlText w:val=""/>
+      <w:lvlJc w:val="left"/>
+      <w:pPr>
+        <w:ind w:left="1080" w:hanging="360"/>
+      </w:pPr>
+      <w:rPr>
+        <w:rFonts w:ascii="Wingdings" w:hAnsi="Wingdings" w:hint="default"/>
+      </w:rPr>
+    </w:lvl>
+    <w:lvl w:ilvl="3">
+      <w:start w:val="1"/>
+      <w:numFmt w:val="bullet"/>
+      <w:lvlText w:val=""/>
+      <w:lvlJc w:val="left"/>
+      <w:pPr>
+        <w:ind w:left="1440" w:hanging="360"/>
+      </w:pPr>
+      <w:rPr>
+        <w:rFonts w:ascii="Symbol" w:hAnsi="Symbol" w:hint="default"/>
+      </w:rPr>
+    </w:lvl>
+    <w:lvl w:ilvl="4">
+      <w:start w:val="1"/>
+      <w:numFmt w:val="bullet"/>
+      <w:lvlText w:val=""/>
+      <w:lvlJc w:val="left"/>
+      <w:pPr>
+        <w:ind w:left="1800" w:hanging="360"/>
+      </w:pPr>
+      <w:rPr>
+        <w:rFonts w:ascii="Symbol" w:hAnsi="Symbol" w:hint="default"/>
+      </w:rPr>
+    </w:lvl>
+    <w:lvl w:ilvl="5">
+      <w:start w:val="1"/>
+      <w:numFmt w:val="bullet"/>
+      <w:lvlText w:val=""/>
+      <w:lvlJc w:val="left"/>
+      <w:pPr>
+        <w:ind w:left="2160" w:hanging="360"/>
+      </w:pPr>
+      <w:rPr>
+        <w:rFonts w:ascii="Wingdings" w:hAnsi="Wingdings" w:hint="default"/>
+      </w:rPr>
+    </w:lvl>
+    <w:lvl w:ilvl="6">
+      <w:start w:val="1"/>
+      <w:numFmt w:val="bullet"/>
+      <w:lvlText w:val=""/>
+      <w:lvlJc w:val="left"/>
+      <w:pPr>
+        <w:ind w:left="2520" w:hanging="360"/>
+      </w:pPr>
+      <w:rPr>
+        <w:rFonts w:ascii="Wingdings" w:hAnsi="Wingdings" w:hint="default"/>
+      </w:rPr>
+    </w:lvl>
+    <w:lvl w:ilvl="7">
+      <w:start w:val="1"/>
+      <w:numFmt w:val="bullet"/>
+      <w:lvlText w:val=""/>
+      <w:lvlJc w:val="left"/>
+      <w:pPr>
+        <w:ind w:left="2880" w:hanging="360"/>
+      </w:pPr>
+      <w:rPr>
+        <w:rFonts w:ascii="Symbol" w:hAnsi="Symbol" w:hint="default"/>
+      </w:rPr>
+    </w:lvl>
+    <w:lvl w:ilvl="8">
+      <w:start w:val="1"/>
+      <w:numFmt w:val="bullet"/>
+      <w:lvlText w:val=""/>
+      <w:lvlJc w:val="left"/>
+      <w:pPr>
+        <w:ind w:left="3240" w:hanging="360"/>
+      </w:pPr>
+      <w:rPr>
+        <w:rFonts w:ascii="Symbol" w:hAnsi="Symbol" w:hint="default"/>
+      </w:rPr>
+    </w:lvl>
+  </w:abstractNum>
+  <w:abstractNum w:abstractNumId="5" w15:restartNumberingAfterBreak="0">
     <w:nsid w:val="6BDB0362"/>
     <w:multiLevelType w:val="hybridMultilevel"/>
     <w:tmpl w:val="8106327E"/>
@@ -8182,7 +9118,7 @@
       </w:pPr>
     </w:lvl>
   </w:abstractNum>
-  <w:abstractNum w:abstractNumId="5" w15:restartNumberingAfterBreak="0">
+  <w:abstractNum w:abstractNumId="6" w15:restartNumberingAfterBreak="0">
     <w:nsid w:val="6F5F64B1"/>
     <w:multiLevelType w:val="hybridMultilevel"/>
     <w:tmpl w:val="999C60C0"/>
@@ -8271,29 +9207,32 @@
       </w:pPr>
     </w:lvl>
   </w:abstractNum>
-  <w:num w:numId="1" w16cid:durableId="1233663994">
-    <w:abstractNumId w:val="4"/>
-  </w:num>
-  <w:num w:numId="2" w16cid:durableId="362635080">
+  <w:num w:numId="1">
     <w:abstractNumId w:val="5"/>
   </w:num>
-  <w:num w:numId="3" w16cid:durableId="407729755">
+  <w:num w:numId="2">
+    <w:abstractNumId w:val="6"/>
+  </w:num>
+  <w:num w:numId="3">
     <w:abstractNumId w:val="0"/>
   </w:num>
-  <w:num w:numId="4" w16cid:durableId="943803140">
+  <w:num w:numId="4">
     <w:abstractNumId w:val="2"/>
   </w:num>
-  <w:num w:numId="5" w16cid:durableId="1092167228">
+  <w:num w:numId="5">
     <w:abstractNumId w:val="3"/>
   </w:num>
-  <w:num w:numId="6" w16cid:durableId="1168710615">
+  <w:num w:numId="6">
     <w:abstractNumId w:val="1"/>
+  </w:num>
+  <w:num w:numId="7">
+    <w:abstractNumId w:val="4"/>
   </w:num>
 </w:numbering>
 </file>
 
 <file path=word/styles.xml><?xml version="1.0" encoding="utf-8"?>
-<w:styles xmlns:mc="http://schemas.openxmlformats.org/markup-compatibility/2006" xmlns:r="http://schemas.openxmlformats.org/officeDocument/2006/relationships" xmlns:w="http://schemas.openxmlformats.org/wordprocessingml/2006/main" xmlns:w14="http://schemas.microsoft.com/office/word/2010/wordml" xmlns:w15="http://schemas.microsoft.com/office/word/2012/wordml" xmlns:w16cex="http://schemas.microsoft.com/office/word/2018/wordml/cex" xmlns:w16cid="http://schemas.microsoft.com/office/word/2016/wordml/cid" xmlns:w16="http://schemas.microsoft.com/office/word/2018/wordml" xmlns:w16du="http://schemas.microsoft.com/office/word/2023/wordml/word16du" xmlns:w16sdtdh="http://schemas.microsoft.com/office/word/2020/wordml/sdtdatahash" xmlns:w16se="http://schemas.microsoft.com/office/word/2015/wordml/symex" mc:Ignorable="w14 w15 w16se w16cid w16 w16cex w16sdtdh w16du">
+<w:styles xmlns:mc="http://schemas.openxmlformats.org/markup-compatibility/2006" xmlns:r="http://schemas.openxmlformats.org/officeDocument/2006/relationships" xmlns:w="http://schemas.openxmlformats.org/wordprocessingml/2006/main" xmlns:w14="http://schemas.microsoft.com/office/word/2010/wordml" xmlns:w15="http://schemas.microsoft.com/office/word/2012/wordml" xmlns:w16cex="http://schemas.microsoft.com/office/word/2018/wordml/cex" xmlns:w16cid="http://schemas.microsoft.com/office/word/2016/wordml/cid" xmlns:w16="http://schemas.microsoft.com/office/word/2018/wordml" xmlns:w16sdtdh="http://schemas.microsoft.com/office/word/2020/wordml/sdtdatahash" xmlns:w16se="http://schemas.microsoft.com/office/word/2015/wordml/symex" mc:Ignorable="w14 w15 w16se w16cid w16 w16cex w16sdtdh">
   <w:docDefaults>
     <w:rPrDefault>
       <w:rPr>
@@ -8741,6 +9680,7 @@
   <w:style w:type="character" w:default="1" w:styleId="Fuentedeprrafopredeter">
     <w:name w:val="Default Paragraph Font"/>
     <w:uiPriority w:val="1"/>
+    <w:semiHidden/>
     <w:unhideWhenUsed/>
   </w:style>
   <w:style w:type="table" w:default="1" w:styleId="Tablanormal">
@@ -9337,6 +10277,21 @@
 </file>
 
 <file path=customXml/item1.xml><?xml version="1.0" encoding="utf-8"?>
+<p:properties xmlns:p="http://schemas.microsoft.com/office/2006/metadata/properties" xmlns:xsi="http://www.w3.org/2001/XMLSchema-instance" xmlns:pc="http://schemas.microsoft.com/office/infopath/2007/PartnerControls">
+  <documentManagement/>
+</p:properties>
+</file>
+
+<file path=customXml/item2.xml><?xml version="1.0" encoding="utf-8"?>
+<?mso-contentType ?>
+<FormTemplates xmlns="http://schemas.microsoft.com/sharepoint/v3/contenttype/forms">
+  <Display>DocumentLibraryForm</Display>
+  <Edit>DocumentLibraryForm</Edit>
+  <New>DocumentLibraryForm</New>
+</FormTemplates>
+</file>
+
+<file path=customXml/item3.xml><?xml version="1.0" encoding="utf-8"?>
 <ct:contentTypeSchema xmlns:ct="http://schemas.microsoft.com/office/2006/metadata/contentType" xmlns:ma="http://schemas.microsoft.com/office/2006/metadata/properties/metaAttributes" ct:_="" ma:_="" ma:contentTypeName="Documento" ma:contentTypeID="0x010100E96778489EE7714D8BD12CC105EB918B" ma:contentTypeVersion="2" ma:contentTypeDescription="Crear nuevo documento." ma:contentTypeScope="" ma:versionID="416c5c7ae9b5d54d83875cd3c65194e3">
   <xsd:schema xmlns:xsd="http://www.w3.org/2001/XMLSchema" xmlns:xs="http://www.w3.org/2001/XMLSchema" xmlns:p="http://schemas.microsoft.com/office/2006/metadata/properties" xmlns:ns2="126e8a1c-9ea9-435a-ac89-d06c80d62e30" targetNamespace="http://schemas.microsoft.com/office/2006/metadata/properties" ma:root="true" ma:fieldsID="70a237c842677bd850644f8595079f5e" ns2:_="">
     <xsd:import namespace="126e8a1c-9ea9-435a-ac89-d06c80d62e30"/>
@@ -9468,22 +10423,24 @@
 </ct:contentTypeSchema>
 </file>
 
-<file path=customXml/item2.xml><?xml version="1.0" encoding="utf-8"?>
-<?mso-contentType ?>
-<FormTemplates xmlns="http://schemas.microsoft.com/sharepoint/v3/contenttype/forms">
-  <Display>DocumentLibraryForm</Display>
-  <Edit>DocumentLibraryForm</Edit>
-  <New>DocumentLibraryForm</New>
-</FormTemplates>
+<file path=customXml/itemProps1.xml><?xml version="1.0" encoding="utf-8"?>
+<ds:datastoreItem xmlns:ds="http://schemas.openxmlformats.org/officeDocument/2006/customXml" ds:itemID="{38174882-579A-45DC-A704-C035A9357F73}">
+  <ds:schemaRefs>
+    <ds:schemaRef ds:uri="http://schemas.microsoft.com/office/2006/metadata/properties"/>
+    <ds:schemaRef ds:uri="http://schemas.microsoft.com/office/infopath/2007/PartnerControls"/>
+  </ds:schemaRefs>
+</ds:datastoreItem>
 </file>
 
-<file path=customXml/item3.xml><?xml version="1.0" encoding="utf-8"?>
-<p:properties xmlns:p="http://schemas.microsoft.com/office/2006/metadata/properties" xmlns:xsi="http://www.w3.org/2001/XMLSchema-instance" xmlns:pc="http://schemas.microsoft.com/office/infopath/2007/PartnerControls">
-  <documentManagement/>
-</p:properties>
+<file path=customXml/itemProps2.xml><?xml version="1.0" encoding="utf-8"?>
+<ds:datastoreItem xmlns:ds="http://schemas.openxmlformats.org/officeDocument/2006/customXml" ds:itemID="{F3E3E2F7-59E7-4722-B872-D023DC9D1CC1}">
+  <ds:schemaRefs>
+    <ds:schemaRef ds:uri="http://schemas.microsoft.com/sharepoint/v3/contenttype/forms"/>
+  </ds:schemaRefs>
+</ds:datastoreItem>
 </file>
 
-<file path=customXml/itemProps1.xml><?xml version="1.0" encoding="utf-8"?>
+<file path=customXml/itemProps3.xml><?xml version="1.0" encoding="utf-8"?>
 <ds:datastoreItem xmlns:ds="http://schemas.openxmlformats.org/officeDocument/2006/customXml" ds:itemID="{7C9B9CFF-B258-43B4-948A-968A031773F5}">
   <ds:schemaRefs>
     <ds:schemaRef ds:uri="http://schemas.microsoft.com/office/2006/metadata/contentType"/>
@@ -9499,21 +10456,4 @@
     <ds:schemaRef ds:uri="http://schemas.microsoft.com/internal/obd"/>
   </ds:schemaRefs>
 </ds:datastoreItem>
-</file>
-
-<file path=customXml/itemProps2.xml><?xml version="1.0" encoding="utf-8"?>
-<ds:datastoreItem xmlns:ds="http://schemas.openxmlformats.org/officeDocument/2006/customXml" ds:itemID="{F3E3E2F7-59E7-4722-B872-D023DC9D1CC1}">
-  <ds:schemaRefs>
-    <ds:schemaRef ds:uri="http://schemas.microsoft.com/sharepoint/v3/contenttype/forms"/>
-  </ds:schemaRefs>
-</ds:datastoreItem>
-</file>
-
-<file path=customXml/itemProps3.xml><?xml version="1.0" encoding="utf-8"?>
-<ds:datastoreItem xmlns:ds="http://schemas.openxmlformats.org/officeDocument/2006/customXml" ds:itemID="{38174882-579A-45DC-A704-C035A9357F73}">
-  <ds:schemaRefs>
-    <ds:schemaRef ds:uri="http://schemas.microsoft.com/office/2006/metadata/properties"/>
-    <ds:schemaRef ds:uri="http://schemas.microsoft.com/office/infopath/2007/PartnerControls"/>
-  </ds:schemaRefs>
-</ds:datastoreItem>
 </file>
--- a/Fase 1/Evidencias Grupales/1.5_GuiaEstudiante_Fase 1_Definicion Proyecto APT.docx
+++ b/Fase 1/Evidencias Grupales/1.5_GuiaEstudiante_Fase 1_Definicion Proyecto APT.docx
@@ -156,7 +156,6 @@
                                 </w:rPr>
                                 <w:t xml:space="preserve">Asignatura </w:t>
                               </w:r>
-                              <w:proofErr w:type="spellStart"/>
                               <w:r>
                                 <w:rPr>
                                   <w:b/>
@@ -166,7 +165,6 @@
                                 </w:rPr>
                                 <w:t>Capstone</w:t>
                               </w:r>
-                              <w:proofErr w:type="spellEnd"/>
                             </w:p>
                           </w:txbxContent>
                         </wps:txbx>
@@ -331,7 +329,6 @@
                           </w:rPr>
                           <w:t xml:space="preserve">Asignatura </w:t>
                         </w:r>
-                        <w:proofErr w:type="spellStart"/>
                         <w:r>
                           <w:rPr>
                             <w:b/>
@@ -341,7 +338,6 @@
                           </w:rPr>
                           <w:t>Capstone</w:t>
                         </w:r>
-                        <w:proofErr w:type="spellEnd"/>
                       </w:p>
                     </w:txbxContent>
                   </v:textbox>
@@ -625,6 +621,19 @@
               <w:t>21.324.981-9</w:t>
             </w:r>
           </w:p>
+          <w:p>
+            <w:pPr>
+              <w:rPr>
+                <w:bCs/>
+              </w:rPr>
+            </w:pPr>
+            <w:r>
+              <w:rPr>
+                <w:bCs/>
+              </w:rPr>
+              <w:t>20.216.817-5</w:t>
+            </w:r>
+          </w:p>
         </w:tc>
       </w:tr>
       <w:tr>
@@ -875,7 +884,19 @@
               <w:rPr>
                 <w:bCs/>
               </w:rPr>
-              <w:t>Matchmusic</w:t>
+              <w:t>Match</w:t>
+            </w:r>
+            <w:r>
+              <w:rPr>
+                <w:bCs/>
+              </w:rPr>
+              <w:t>M</w:t>
+            </w:r>
+            <w:r>
+              <w:rPr>
+                <w:bCs/>
+              </w:rPr>
+              <w:t>usic</w:t>
             </w:r>
             <w:proofErr w:type="spellEnd"/>
           </w:p>
@@ -914,24 +935,12 @@
           <w:p>
             <w:pPr>
               <w:pStyle w:val="Prrafodelista"/>
-              <w:numPr>
-                <w:ilvl w:val="0"/>
-                <w:numId w:val="6"/>
-              </w:numPr>
               <w:rPr>
                 <w:bCs/>
                 <w:sz w:val="20"/>
                 <w:szCs w:val="20"/>
               </w:rPr>
             </w:pPr>
-            <w:r>
-              <w:rPr>
-                <w:bCs/>
-                <w:sz w:val="20"/>
-                <w:szCs w:val="20"/>
-              </w:rPr>
-              <w:t>Ingeniería de software</w:t>
-            </w:r>
           </w:p>
           <w:p>
             <w:pPr>
@@ -952,7 +961,7 @@
                 <w:sz w:val="20"/>
                 <w:szCs w:val="20"/>
               </w:rPr>
-              <w:t>Gestión de proyectos</w:t>
+              <w:t>Ingeniería de software</w:t>
             </w:r>
           </w:p>
           <w:p>
@@ -974,7 +983,7 @@
                 <w:sz w:val="20"/>
                 <w:szCs w:val="20"/>
               </w:rPr>
-              <w:t>Arquitectura</w:t>
+              <w:t>Gestión de proyectos</w:t>
             </w:r>
           </w:p>
           <w:p>
@@ -996,7 +1005,7 @@
                 <w:sz w:val="20"/>
                 <w:szCs w:val="20"/>
               </w:rPr>
-              <w:t>Base de datos</w:t>
+              <w:t>Arquitectura</w:t>
             </w:r>
           </w:p>
           <w:p>
@@ -1018,7 +1027,7 @@
                 <w:sz w:val="20"/>
                 <w:szCs w:val="20"/>
               </w:rPr>
-              <w:t>Programación</w:t>
+              <w:t>Base de datos</w:t>
             </w:r>
           </w:p>
           <w:p>
@@ -1040,7 +1049,15 @@
                 <w:sz w:val="20"/>
                 <w:szCs w:val="20"/>
               </w:rPr>
-              <w:t>Integración de plataformas</w:t>
+              <w:t>Programación</w:t>
+            </w:r>
+            <w:r>
+              <w:rPr>
+                <w:bCs/>
+                <w:sz w:val="20"/>
+                <w:szCs w:val="20"/>
+              </w:rPr>
+              <w:t xml:space="preserve"> de algoritmos</w:t>
             </w:r>
           </w:p>
           <w:p>
@@ -1062,8 +1079,40 @@
                 <w:sz w:val="20"/>
                 <w:szCs w:val="20"/>
               </w:rPr>
+              <w:t>Integración de plataformas</w:t>
+            </w:r>
+          </w:p>
+          <w:p>
+            <w:pPr>
+              <w:pStyle w:val="Prrafodelista"/>
+              <w:numPr>
+                <w:ilvl w:val="0"/>
+                <w:numId w:val="6"/>
+              </w:numPr>
+              <w:rPr>
+                <w:bCs/>
+                <w:sz w:val="20"/>
+                <w:szCs w:val="20"/>
+              </w:rPr>
+            </w:pPr>
+            <w:r>
+              <w:rPr>
+                <w:bCs/>
+                <w:sz w:val="20"/>
+                <w:szCs w:val="20"/>
+              </w:rPr>
               <w:t>Gestión de riesgos</w:t>
             </w:r>
+          </w:p>
+          <w:p>
+            <w:pPr>
+              <w:pStyle w:val="Prrafodelista"/>
+              <w:rPr>
+                <w:bCs/>
+                <w:sz w:val="20"/>
+                <w:szCs w:val="20"/>
+              </w:rPr>
+            </w:pPr>
           </w:p>
         </w:tc>
       </w:tr>
@@ -1083,6 +1132,14 @@
                 <w:color w:val="1F3864" w:themeColor="accent1" w:themeShade="80"/>
               </w:rPr>
             </w:pPr>
+          </w:p>
+          <w:p>
+            <w:pPr>
+              <w:rPr>
+                <w:rFonts w:ascii="Calibri" w:hAnsi="Calibri"/>
+                <w:color w:val="1F3864" w:themeColor="accent1" w:themeShade="80"/>
+              </w:rPr>
+            </w:pPr>
             <w:r>
               <w:rPr>
                 <w:rFonts w:ascii="Calibri" w:hAnsi="Calibri"/>
@@ -1113,12 +1170,21 @@
                 <w:szCs w:val="20"/>
               </w:rPr>
             </w:pPr>
-            <w:r>
+          </w:p>
+          <w:p>
+            <w:pPr>
               <w:rPr>
                 <w:bCs/>
                 <w:sz w:val="20"/>
                 <w:szCs w:val="20"/>
               </w:rPr>
+            </w:pPr>
+            <w:r>
+              <w:rPr>
+                <w:bCs/>
+                <w:sz w:val="20"/>
+                <w:szCs w:val="20"/>
+              </w:rPr>
               <w:t>• Ofrecer propuestas de solución informática analizando de forma integral los procesos de acuerdo con los requerimientos de la organización.</w:t>
             </w:r>
           </w:p>
@@ -1136,7 +1202,6 @@
                 <w:sz w:val="20"/>
                 <w:szCs w:val="20"/>
               </w:rPr>
-              <w:lastRenderedPageBreak/>
               <w:t xml:space="preserve"> • Desarrollar una solución de software utilizando técnicas que permitan sistematizar el proceso de desarrollo y mantenimiento, asegurando el logro de los objetivos. </w:t>
             </w:r>
           </w:p>
@@ -1271,33 +1336,7 @@
                 <w:sz w:val="20"/>
                 <w:szCs w:val="20"/>
               </w:rPr>
-              <w:t xml:space="preserve">Comunicarse de forma oral y escrita usando el idioma inglés en situaciones sociolaborales a un nivel elemental en modalidad intensiva. según la tabla de competencias TOEIC y </w:t>
-            </w:r>
-            <w:proofErr w:type="gramStart"/>
-            <w:r>
-              <w:rPr>
-                <w:bCs/>
-                <w:sz w:val="20"/>
-                <w:szCs w:val="20"/>
-              </w:rPr>
-              <w:t>CEFR._</w:t>
-            </w:r>
-            <w:proofErr w:type="gramEnd"/>
-            <w:r>
-              <w:rPr>
-                <w:bCs/>
-                <w:sz w:val="20"/>
-                <w:szCs w:val="20"/>
-              </w:rPr>
-              <w:t>1</w:t>
-            </w:r>
-            <w:r>
-              <w:rPr>
-                <w:bCs/>
-                <w:sz w:val="20"/>
-                <w:szCs w:val="20"/>
-              </w:rPr>
-              <w:t>.</w:t>
+              <w:t>Comunicarse de forma oral y escrita usando el idioma inglés en situaciones sociolaborales a un nivel elemental en modalidad intensiva. según la tabla de competencias TOEIC y CEFR.</w:t>
             </w:r>
           </w:p>
         </w:tc>
@@ -1531,7 +1570,23 @@
                 <w:sz w:val="20"/>
                 <w:szCs w:val="20"/>
               </w:rPr>
-              <w:t>, surge como respuesta a la necesidad de los músicos emergentes de contar con una plataforma digital que facilite la visibilidad, conexión y colaboración entre artistas. La aplicación móvil estará diseñada para ayudar a los músicos a encontrar colaboradores que compartan intereses musicales similares, otorgando también la exposición y visibilidad al crear una comunidad donde los músicos crecen y aprender mutuamente</w:t>
+              <w:t>, surge como respuesta a la necesidad de los músicos emergentes de contar con una plataforma digital que facilite la visibilidad, conexión y colaboración entre artistas. La aplicación móvil estará diseñada para ayudar a los músicos a encontrar colaboradores que compartan intereses musicales similares</w:t>
+            </w:r>
+            <w:r>
+              <w:rPr>
+                <w:rFonts w:eastAsiaTheme="minorEastAsia" w:cstheme="minorHAnsi"/>
+                <w:sz w:val="20"/>
+                <w:szCs w:val="20"/>
+              </w:rPr>
+              <w:t xml:space="preserve"> o proyectos en mente en común</w:t>
+            </w:r>
+            <w:r>
+              <w:rPr>
+                <w:rFonts w:eastAsiaTheme="minorEastAsia" w:cstheme="minorHAnsi"/>
+                <w:sz w:val="20"/>
+                <w:szCs w:val="20"/>
+              </w:rPr>
+              <w:t>, otorgando también la exposición y visibilidad al crear una comunidad donde los músicos crecen y aprender mutuamente</w:t>
             </w:r>
             <w:r>
               <w:rPr>
@@ -1776,25 +1831,39 @@
                 <w:sz w:val="20"/>
                 <w:szCs w:val="20"/>
               </w:rPr>
-              <w:t xml:space="preserve">colaboradores que compartan intereses musicales similares, otorgando también la exposición y visibilidad al crear una comunidad donde los músicos crecen y aprender mutuamente. </w:t>
-            </w:r>
-            <w:proofErr w:type="spellStart"/>
-            <w:r>
-              <w:rPr>
-                <w:rFonts w:eastAsiaTheme="minorEastAsia" w:cstheme="minorHAnsi"/>
-                <w:sz w:val="20"/>
-                <w:szCs w:val="20"/>
-              </w:rPr>
-              <w:t>Matchmusic</w:t>
-            </w:r>
-            <w:proofErr w:type="spellEnd"/>
-            <w:r>
-              <w:rPr>
-                <w:rFonts w:eastAsiaTheme="minorEastAsia" w:cstheme="minorHAnsi"/>
-                <w:sz w:val="20"/>
-                <w:szCs w:val="20"/>
-              </w:rPr>
-              <w:t xml:space="preserve"> otorgará las herramientas específicas para que estos puedan conectar, colaborar, interactuar y dar a conocer su música en la comunidad, de manera totalmente gratuita.</w:t>
+              <w:t>colaboradores que compartan intereses musicales similares, otorgando también la exposición y visibilidad al crear una comunidad donde los músicos crecen y aprender mutuamente</w:t>
+            </w:r>
+            <w:r>
+              <w:rPr>
+                <w:rFonts w:eastAsiaTheme="minorEastAsia" w:cstheme="minorHAnsi"/>
+                <w:sz w:val="20"/>
+                <w:szCs w:val="20"/>
+              </w:rPr>
+              <w:t>,</w:t>
+            </w:r>
+            <w:r>
+              <w:rPr>
+                <w:rFonts w:eastAsiaTheme="minorEastAsia" w:cstheme="minorHAnsi"/>
+                <w:sz w:val="20"/>
+                <w:szCs w:val="20"/>
+              </w:rPr>
+              <w:t xml:space="preserve"> otorga</w:t>
+            </w:r>
+            <w:r>
+              <w:rPr>
+                <w:rFonts w:eastAsiaTheme="minorEastAsia" w:cstheme="minorHAnsi"/>
+                <w:sz w:val="20"/>
+                <w:szCs w:val="20"/>
+              </w:rPr>
+              <w:t>ndo</w:t>
+            </w:r>
+            <w:r>
+              <w:rPr>
+                <w:rFonts w:eastAsiaTheme="minorEastAsia" w:cstheme="minorHAnsi"/>
+                <w:sz w:val="20"/>
+                <w:szCs w:val="20"/>
+              </w:rPr>
+              <w:t xml:space="preserve"> las herramientas específicas para que estos puedan conectar, colaborar, interactuar y dar a conocer su música en la comunidad, de manera totalmente gratuita.</w:t>
             </w:r>
           </w:p>
           <w:p>
@@ -1980,7 +2049,7 @@
       </w:tr>
       <w:tr>
         <w:trPr>
-          <w:trHeight w:val="866"/>
+          <w:trHeight w:val="14987"/>
         </w:trPr>
         <w:tc>
           <w:tcPr>
@@ -2253,38 +2322,26 @@
             <w:r>
               <w:rPr>
                 <w:rFonts w:asciiTheme="minorHAnsi" w:eastAsiaTheme="minorEastAsia" w:hAnsiTheme="minorHAnsi" w:cstheme="minorHAnsi"/>
+                <w:b/>
+                <w:bCs/>
                 <w:color w:val="auto"/>
                 <w:kern w:val="20"/>
                 <w:sz w:val="20"/>
                 <w:szCs w:val="20"/>
                 <w:lang w:eastAsia="ja-JP"/>
               </w:rPr>
-              <w:t>Conclusión: Este proyecto está estrechamente relacionado con las competencias del perfil de egreso de la carrera, ya que implica el desarrollo de una solución informática integral que responde a las necesidades de los usuarios (músicos y colaboradores). Pone en práctica habilidades avanzadas como la construcción de modelos de datos escalables, el diseño arquitectónico de sistemas complejos y la implementación de algoritmos de recomendación, todo lo cual refuerza el conocimiento teórico y práctico adquirido durante nuestra formación.</w:t>
-            </w:r>
-          </w:p>
-          <w:p>
-            <w:pPr>
-              <w:jc w:val="both"/>
-              <w:rPr>
-                <w:rFonts w:ascii="Calibri" w:hAnsi="Calibri" w:cs="Arial"/>
-                <w:i/>
-                <w:color w:val="548DD4"/>
-                <w:sz w:val="20"/>
-                <w:szCs w:val="20"/>
-                <w:highlight w:val="yellow"/>
-                <w:lang w:eastAsia="es-CL"/>
-              </w:rPr>
-            </w:pPr>
-            <w:r>
-              <w:rPr>
-                <w:rFonts w:ascii="Calibri" w:hAnsi="Calibri" w:cs="Arial"/>
-                <w:i/>
-                <w:color w:val="548DD4"/>
-                <w:sz w:val="20"/>
-                <w:szCs w:val="20"/>
-                <w:lang w:eastAsia="es-CL"/>
-              </w:rPr>
-              <w:t xml:space="preserve"> </w:t>
+              <w:t>Conclusión:</w:t>
+            </w:r>
+            <w:r>
+              <w:rPr>
+                <w:rFonts w:asciiTheme="minorHAnsi" w:eastAsiaTheme="minorEastAsia" w:hAnsiTheme="minorHAnsi" w:cstheme="minorHAnsi"/>
+                <w:color w:val="auto"/>
+                <w:kern w:val="20"/>
+                <w:sz w:val="20"/>
+                <w:szCs w:val="20"/>
+                <w:lang w:eastAsia="ja-JP"/>
+              </w:rPr>
+              <w:t xml:space="preserve"> Este proyecto está estrechamente relacionado con las competencias del perfil de egreso de la carrera, ya que implica el desarrollo de una solución informática integral que responde a las necesidades de los usuarios (músicos y colaboradores). Pone en práctica habilidades avanzadas como la construcción de modelos de datos escalables, el diseño arquitectónico de sistemas complejos y la implementación de algoritmos de recomendación, todo lo cual refuerza el conocimiento teórico y práctico adquirido durante nuestra formación.</w:t>
             </w:r>
           </w:p>
         </w:tc>
@@ -2310,6 +2367,7 @@
                 <w:rFonts w:ascii="Calibri" w:hAnsi="Calibri"/>
                 <w:color w:val="1F3864" w:themeColor="accent1" w:themeShade="80"/>
               </w:rPr>
+              <w:lastRenderedPageBreak/>
               <w:t>Relación con los intereses profesionales</w:t>
             </w:r>
           </w:p>
@@ -2334,16 +2392,7 @@
                 <w:sz w:val="20"/>
                 <w:szCs w:val="20"/>
               </w:rPr>
-              <w:t xml:space="preserve">Como equipo, nos une el interés común en el desarrollo de software, particularmente en aplicaciones móviles que aborden necesidades específicas en sectores creativos. Para Felipe, este proyecto representa una oportunidad de fusionar su pasión por la música y la tecnología, aplicando sus conocimientos en desarrollo web y móvil que </w:t>
-            </w:r>
-            <w:r>
-              <w:rPr>
-                <w:rFonts w:eastAsiaTheme="minorEastAsia" w:cstheme="minorHAnsi"/>
-                <w:sz w:val="20"/>
-                <w:szCs w:val="20"/>
-              </w:rPr>
-              <w:lastRenderedPageBreak/>
-              <w:t>ansía seguir profundizando para ser un profesional apto de trabajar en proyectos de gran envergadura. El proyecto se alinea con sus metas a largo plazo de trabajar en empresas que desarrollen software escalable y de alta calidad.</w:t>
+              <w:t>Como equipo, nos une el interés común en el desarrollo de software, particularmente en aplicaciones móviles que aborden necesidades específicas en sectores creativos. Para Felipe, este proyecto representa una oportunidad de fusionar su pasión por la música y la tecnología, aplicando sus conocimientos en desarrollo web y móvil que ansía seguir profundizando para ser un profesional apto de trabajar en proyectos de gran envergadura. El proyecto se alinea con sus metas a largo plazo de trabajar en empresas que desarrollen software escalable y de alta calidad.</w:t>
             </w:r>
           </w:p>
           <w:p>
@@ -2363,10 +2412,98 @@
               </w:rPr>
               <w:t xml:space="preserve">Elvis, por su parte, ha encontrado en </w:t>
             </w:r>
+            <w:r>
+              <w:rPr>
+                <w:rFonts w:eastAsiaTheme="minorEastAsia" w:cstheme="minorHAnsi"/>
+                <w:sz w:val="20"/>
+                <w:szCs w:val="20"/>
+              </w:rPr>
+              <w:t>este proyecto</w:t>
+            </w:r>
+            <w:r>
+              <w:rPr>
+                <w:rFonts w:eastAsiaTheme="minorEastAsia" w:cstheme="minorHAnsi"/>
+                <w:sz w:val="20"/>
+                <w:szCs w:val="20"/>
+              </w:rPr>
+              <w:t xml:space="preserve"> una forma de aplicar y ampliar sus conocimientos en programación de aplicaciones móviles y manejo de bases de datos, aspectos clave de su interés profesional. A través de este proyecto, busca ganar experiencia práctica en áreas técnicas que son cruciales para su carrera en el desarrollo de software.</w:t>
+            </w:r>
+          </w:p>
+          <w:p>
+            <w:pPr>
+              <w:jc w:val="both"/>
+              <w:rPr>
+                <w:rFonts w:eastAsiaTheme="minorEastAsia" w:cstheme="minorHAnsi"/>
+                <w:sz w:val="20"/>
+                <w:szCs w:val="20"/>
+              </w:rPr>
+            </w:pPr>
+            <w:r>
+              <w:rPr>
+                <w:rFonts w:eastAsiaTheme="minorEastAsia" w:cstheme="minorHAnsi"/>
+                <w:sz w:val="20"/>
+                <w:szCs w:val="20"/>
+              </w:rPr>
+              <w:t>Finalmente, para Alexis, este proyecto representa una plataforma para adquirir experiencia en desarrollo full-</w:t>
+            </w:r>
             <w:proofErr w:type="spellStart"/>
             <w:r>
               <w:rPr>
                 <w:rFonts w:eastAsiaTheme="minorEastAsia" w:cstheme="minorHAnsi"/>
+                <w:sz w:val="20"/>
+                <w:szCs w:val="20"/>
+              </w:rPr>
+              <w:t>stack</w:t>
+            </w:r>
+            <w:proofErr w:type="spellEnd"/>
+            <w:r>
+              <w:rPr>
+                <w:rFonts w:eastAsiaTheme="minorEastAsia" w:cstheme="minorHAnsi"/>
+                <w:sz w:val="20"/>
+                <w:szCs w:val="20"/>
+              </w:rPr>
+              <w:t xml:space="preserve">, trabajando tanto en </w:t>
+            </w:r>
+            <w:proofErr w:type="spellStart"/>
+            <w:r>
+              <w:rPr>
+                <w:rFonts w:eastAsiaTheme="minorEastAsia" w:cstheme="minorHAnsi"/>
+                <w:sz w:val="20"/>
+                <w:szCs w:val="20"/>
+              </w:rPr>
+              <w:t>frontend</w:t>
+            </w:r>
+            <w:proofErr w:type="spellEnd"/>
+            <w:r>
+              <w:rPr>
+                <w:rFonts w:eastAsiaTheme="minorEastAsia" w:cstheme="minorHAnsi"/>
+                <w:sz w:val="20"/>
+                <w:szCs w:val="20"/>
+              </w:rPr>
+              <w:t xml:space="preserve"> como en </w:t>
+            </w:r>
+            <w:proofErr w:type="spellStart"/>
+            <w:r>
+              <w:rPr>
+                <w:rFonts w:eastAsiaTheme="minorEastAsia" w:cstheme="minorHAnsi"/>
+                <w:sz w:val="20"/>
+                <w:szCs w:val="20"/>
+              </w:rPr>
+              <w:t>backend</w:t>
+            </w:r>
+            <w:proofErr w:type="spellEnd"/>
+            <w:r>
+              <w:rPr>
+                <w:rFonts w:eastAsiaTheme="minorEastAsia" w:cstheme="minorHAnsi"/>
+                <w:sz w:val="20"/>
+                <w:szCs w:val="20"/>
+              </w:rPr>
+              <w:t xml:space="preserve">. Su interés profesional está centrado en el desarrollo de aplicaciones móviles y web, y </w:t>
+            </w:r>
+            <w:proofErr w:type="spellStart"/>
+            <w:r>
+              <w:rPr>
+                <w:rFonts w:eastAsiaTheme="minorEastAsia" w:cstheme="minorHAnsi"/>
                 <w:b/>
                 <w:bCs/>
                 <w:sz w:val="20"/>
@@ -2381,34 +2518,36 @@
                 <w:sz w:val="20"/>
                 <w:szCs w:val="20"/>
               </w:rPr>
-              <w:t xml:space="preserve"> una forma de aplicar y ampliar sus conocimientos en programación de aplicaciones móviles y manejo de bases de datos, aspectos clave de su interés profesional. A través de este proyecto, busca ganar experiencia práctica en áreas técnicas que son cruciales para su carrera en el desarrollo de software.</w:t>
-            </w:r>
-          </w:p>
-          <w:p>
-            <w:pPr>
-              <w:jc w:val="both"/>
-              <w:rPr>
-                <w:rFonts w:eastAsiaTheme="minorEastAsia" w:cstheme="minorHAnsi"/>
-                <w:sz w:val="20"/>
-                <w:szCs w:val="20"/>
-              </w:rPr>
-            </w:pPr>
-            <w:r>
-              <w:rPr>
-                <w:rFonts w:eastAsiaTheme="minorEastAsia" w:cstheme="minorHAnsi"/>
-                <w:sz w:val="20"/>
-                <w:szCs w:val="20"/>
-              </w:rPr>
-              <w:t>Finalmente, para Alexis, este proyecto representa una plataforma para adquirir experiencia en desarrollo full-</w:t>
+              <w:t xml:space="preserve"> le proporciona la oportunidad de poner en práctica lo aprendido, además de prepararse para los desafíos del mercado laboral en el futuro.</w:t>
+            </w:r>
+          </w:p>
+          <w:p>
+            <w:pPr>
+              <w:jc w:val="both"/>
+              <w:rPr>
+                <w:rFonts w:eastAsiaTheme="minorEastAsia" w:cstheme="minorHAnsi"/>
+                <w:sz w:val="20"/>
+                <w:szCs w:val="20"/>
+              </w:rPr>
+            </w:pPr>
+            <w:r>
+              <w:rPr>
+                <w:rFonts w:eastAsiaTheme="minorEastAsia" w:cstheme="minorHAnsi"/>
+                <w:sz w:val="20"/>
+                <w:szCs w:val="20"/>
+              </w:rPr>
+              <w:t xml:space="preserve">El desarrollo de </w:t>
             </w:r>
             <w:proofErr w:type="spellStart"/>
             <w:r>
               <w:rPr>
                 <w:rFonts w:eastAsiaTheme="minorEastAsia" w:cstheme="minorHAnsi"/>
-                <w:sz w:val="20"/>
-                <w:szCs w:val="20"/>
-              </w:rPr>
-              <w:t>stack</w:t>
+                <w:b/>
+                <w:bCs/>
+                <w:sz w:val="20"/>
+                <w:szCs w:val="20"/>
+              </w:rPr>
+              <w:t>MatchMusic</w:t>
             </w:r>
             <w:proofErr w:type="spellEnd"/>
             <w:r>
@@ -2417,116 +2556,8 @@
                 <w:sz w:val="20"/>
                 <w:szCs w:val="20"/>
               </w:rPr>
-              <w:t xml:space="preserve">, trabajando tanto en </w:t>
-            </w:r>
-            <w:proofErr w:type="spellStart"/>
-            <w:r>
-              <w:rPr>
-                <w:rFonts w:eastAsiaTheme="minorEastAsia" w:cstheme="minorHAnsi"/>
-                <w:sz w:val="20"/>
-                <w:szCs w:val="20"/>
-              </w:rPr>
-              <w:t>frontend</w:t>
-            </w:r>
-            <w:proofErr w:type="spellEnd"/>
-            <w:r>
-              <w:rPr>
-                <w:rFonts w:eastAsiaTheme="minorEastAsia" w:cstheme="minorHAnsi"/>
-                <w:sz w:val="20"/>
-                <w:szCs w:val="20"/>
-              </w:rPr>
-              <w:t xml:space="preserve"> como en </w:t>
-            </w:r>
-            <w:proofErr w:type="spellStart"/>
-            <w:r>
-              <w:rPr>
-                <w:rFonts w:eastAsiaTheme="minorEastAsia" w:cstheme="minorHAnsi"/>
-                <w:sz w:val="20"/>
-                <w:szCs w:val="20"/>
-              </w:rPr>
-              <w:t>backend</w:t>
-            </w:r>
-            <w:proofErr w:type="spellEnd"/>
-            <w:r>
-              <w:rPr>
-                <w:rFonts w:eastAsiaTheme="minorEastAsia" w:cstheme="minorHAnsi"/>
-                <w:sz w:val="20"/>
-                <w:szCs w:val="20"/>
-              </w:rPr>
-              <w:t xml:space="preserve">. Su interés profesional está centrado en el desarrollo de aplicaciones móviles y web, y </w:t>
-            </w:r>
-            <w:proofErr w:type="spellStart"/>
-            <w:r>
-              <w:rPr>
-                <w:rFonts w:eastAsiaTheme="minorEastAsia" w:cstheme="minorHAnsi"/>
-                <w:b/>
-                <w:bCs/>
-                <w:sz w:val="20"/>
-                <w:szCs w:val="20"/>
-              </w:rPr>
-              <w:t>MatchMusic</w:t>
-            </w:r>
-            <w:proofErr w:type="spellEnd"/>
-            <w:r>
-              <w:rPr>
-                <w:rFonts w:eastAsiaTheme="minorEastAsia" w:cstheme="minorHAnsi"/>
-                <w:sz w:val="20"/>
-                <w:szCs w:val="20"/>
-              </w:rPr>
-              <w:t xml:space="preserve"> le proporciona la oportunidad de poner en práctica lo aprendido, además de prepararse para los desafíos del mercado laboral en el futuro.</w:t>
-            </w:r>
-          </w:p>
-          <w:p>
-            <w:pPr>
-              <w:jc w:val="both"/>
-              <w:rPr>
-                <w:rFonts w:eastAsiaTheme="minorEastAsia" w:cstheme="minorHAnsi"/>
-                <w:sz w:val="20"/>
-                <w:szCs w:val="20"/>
-              </w:rPr>
-            </w:pPr>
-            <w:r>
-              <w:rPr>
-                <w:rFonts w:eastAsiaTheme="minorEastAsia" w:cstheme="minorHAnsi"/>
-                <w:sz w:val="20"/>
-                <w:szCs w:val="20"/>
-              </w:rPr>
-              <w:t xml:space="preserve">El desarrollo de </w:t>
-            </w:r>
-            <w:proofErr w:type="spellStart"/>
-            <w:r>
-              <w:rPr>
-                <w:rFonts w:eastAsiaTheme="minorEastAsia" w:cstheme="minorHAnsi"/>
-                <w:b/>
-                <w:bCs/>
-                <w:sz w:val="20"/>
-                <w:szCs w:val="20"/>
-              </w:rPr>
-              <w:t>MatchMusic</w:t>
-            </w:r>
-            <w:proofErr w:type="spellEnd"/>
-            <w:r>
-              <w:rPr>
-                <w:rFonts w:eastAsiaTheme="minorEastAsia" w:cstheme="minorHAnsi"/>
-                <w:sz w:val="20"/>
-                <w:szCs w:val="20"/>
-              </w:rPr>
               <w:t xml:space="preserve"> utilizando herramientas como GIT no solo fortalece nuestras competencias individuales, sino que también nos permite colaborar en un proyecto que refleja nuestras pasiones y nos prepara para nuestras futuras carreras profesionales, dándonos una muestra de lo que será nuestro futuro en la industria trabajando como equipo.</w:t>
             </w:r>
-          </w:p>
-          <w:p>
-            <w:pPr>
-              <w:jc w:val="both"/>
-              <w:rPr>
-                <w:rFonts w:ascii="Calibri" w:hAnsi="Calibri" w:cs="Arial"/>
-                <w:i/>
-                <w:color w:val="548DD4"/>
-                <w:sz w:val="20"/>
-                <w:szCs w:val="20"/>
-                <w:highlight w:val="yellow"/>
-                <w:lang w:eastAsia="es-CL"/>
-              </w:rPr>
-            </w:pPr>
           </w:p>
         </w:tc>
       </w:tr>
@@ -2551,7 +2582,6 @@
                 <w:rFonts w:ascii="Calibri" w:hAnsi="Calibri"/>
                 <w:color w:val="1F3864" w:themeColor="accent1" w:themeShade="80"/>
               </w:rPr>
-              <w:lastRenderedPageBreak/>
               <w:t>Factibilidad de desarrollo del Proyecto APT</w:t>
             </w:r>
           </w:p>
@@ -2590,7 +2620,6 @@
               </w:rPr>
               <w:t xml:space="preserve"> es un proyecto factible dentro del marco de la asignatura, debido a la sólida planificación y el conocimiento técnico del equipo. Estamos utilizando tecnologías con las que ya estamos familiarizados, como </w:t>
             </w:r>
-            <w:proofErr w:type="spellStart"/>
             <w:r>
               <w:rPr>
                 <w:rFonts w:eastAsiaTheme="minorEastAsia" w:cstheme="minorHAnsi"/>
@@ -2601,7 +2630,6 @@
               </w:rPr>
               <w:t>React</w:t>
             </w:r>
-            <w:proofErr w:type="spellEnd"/>
             <w:r>
               <w:rPr>
                 <w:rFonts w:eastAsiaTheme="minorEastAsia" w:cstheme="minorHAnsi"/>
@@ -2794,17 +2822,6 @@
         </w:tc>
       </w:tr>
     </w:tbl>
-    <w:p>
-      <w:pPr>
-        <w:rPr>
-          <w:b/>
-          <w:bCs/>
-          <w:color w:val="4472C4" w:themeColor="accent1"/>
-          <w:sz w:val="32"/>
-          <w:szCs w:val="32"/>
-        </w:rPr>
-      </w:pPr>
-    </w:p>
     <w:p>
       <w:pPr>
         <w:rPr>
@@ -3032,7 +3049,7 @@
             <w:pPr>
               <w:jc w:val="both"/>
               <w:rPr>
-                <w:rFonts w:ascii="Calibri" w:hAnsi="Calibri" w:cs="Arial"/>
+                <w:rFonts w:cstheme="minorHAnsi"/>
                 <w:i/>
                 <w:color w:val="548DD4"/>
                 <w:sz w:val="20"/>
@@ -3042,366 +3059,30 @@
             </w:pPr>
             <w:r>
               <w:rPr>
-                <w:rFonts w:ascii="Calibri" w:hAnsi="Calibri" w:cs="Arial"/>
-                <w:i/>
-                <w:color w:val="548DD4"/>
-                <w:sz w:val="20"/>
-                <w:szCs w:val="20"/>
-                <w:lang w:eastAsia="es-CL"/>
-              </w:rPr>
-              <w:t>D</w:t>
-            </w:r>
-            <w:r>
-              <w:rPr>
-                <w:rFonts w:ascii="Calibri" w:hAnsi="Calibri" w:cs="Arial"/>
-                <w:i/>
-                <w:color w:val="548DD4"/>
-                <w:sz w:val="20"/>
-                <w:szCs w:val="20"/>
-                <w:lang w:eastAsia="es-CL"/>
-              </w:rPr>
-              <w:t>escrib</w:t>
-            </w:r>
-            <w:r>
-              <w:rPr>
-                <w:rFonts w:ascii="Calibri" w:hAnsi="Calibri" w:cs="Arial"/>
-                <w:i/>
-                <w:color w:val="548DD4"/>
-                <w:sz w:val="20"/>
-                <w:szCs w:val="20"/>
-                <w:lang w:eastAsia="es-CL"/>
-              </w:rPr>
-              <w:t>e</w:t>
-            </w:r>
-            <w:r>
-              <w:rPr>
-                <w:rFonts w:ascii="Calibri" w:hAnsi="Calibri" w:cs="Arial"/>
-                <w:i/>
-                <w:color w:val="548DD4"/>
-                <w:sz w:val="20"/>
-                <w:szCs w:val="20"/>
-                <w:lang w:eastAsia="es-CL"/>
-              </w:rPr>
-              <w:t xml:space="preserve"> </w:t>
-            </w:r>
-            <w:r>
-              <w:rPr>
-                <w:rFonts w:ascii="Calibri" w:hAnsi="Calibri" w:cs="Arial"/>
-                <w:i/>
-                <w:color w:val="548DD4"/>
-                <w:sz w:val="20"/>
-                <w:szCs w:val="20"/>
-                <w:lang w:eastAsia="es-CL"/>
-              </w:rPr>
-              <w:t>el o l</w:t>
-            </w:r>
-            <w:r>
-              <w:rPr>
-                <w:rFonts w:ascii="Calibri" w:hAnsi="Calibri" w:cs="Arial"/>
-                <w:i/>
-                <w:color w:val="548DD4"/>
-                <w:sz w:val="20"/>
-                <w:szCs w:val="20"/>
-                <w:lang w:eastAsia="es-CL"/>
-              </w:rPr>
-              <w:t xml:space="preserve">os objetivos generales </w:t>
-            </w:r>
-            <w:r>
-              <w:rPr>
-                <w:rFonts w:ascii="Calibri" w:hAnsi="Calibri" w:cs="Arial"/>
-                <w:i/>
-                <w:color w:val="548DD4"/>
-                <w:sz w:val="20"/>
-                <w:szCs w:val="20"/>
-                <w:lang w:eastAsia="es-CL"/>
-              </w:rPr>
-              <w:t>de</w:t>
-            </w:r>
-            <w:r>
-              <w:rPr>
-                <w:rFonts w:ascii="Calibri" w:hAnsi="Calibri" w:cs="Arial"/>
-                <w:i/>
-                <w:color w:val="548DD4"/>
-                <w:sz w:val="20"/>
-                <w:szCs w:val="20"/>
-                <w:lang w:eastAsia="es-CL"/>
-              </w:rPr>
-              <w:t xml:space="preserve"> </w:t>
-            </w:r>
-            <w:r>
-              <w:rPr>
-                <w:rFonts w:ascii="Calibri" w:hAnsi="Calibri" w:cs="Arial"/>
-                <w:i/>
-                <w:color w:val="548DD4"/>
-                <w:sz w:val="20"/>
-                <w:szCs w:val="20"/>
-                <w:lang w:eastAsia="es-CL"/>
-              </w:rPr>
-              <w:t>t</w:t>
-            </w:r>
-            <w:r>
-              <w:rPr>
-                <w:rFonts w:ascii="Calibri" w:hAnsi="Calibri" w:cs="Arial"/>
-                <w:i/>
-                <w:color w:val="548DD4"/>
-                <w:sz w:val="20"/>
-                <w:szCs w:val="20"/>
-                <w:lang w:eastAsia="es-CL"/>
-              </w:rPr>
-              <w:t>u trabajo</w:t>
-            </w:r>
-            <w:r>
-              <w:rPr>
-                <w:rFonts w:ascii="Calibri" w:hAnsi="Calibri" w:cs="Arial"/>
-                <w:i/>
-                <w:color w:val="548DD4"/>
-                <w:sz w:val="20"/>
-                <w:szCs w:val="20"/>
-                <w:lang w:eastAsia="es-CL"/>
-              </w:rPr>
-              <w:t xml:space="preserve">. </w:t>
-            </w:r>
-            <w:r>
-              <w:rPr>
-                <w:rFonts w:ascii="Calibri" w:hAnsi="Calibri" w:cs="Arial"/>
-                <w:i/>
-                <w:color w:val="548DD4"/>
-                <w:sz w:val="20"/>
-                <w:szCs w:val="20"/>
-                <w:lang w:eastAsia="es-CL"/>
-              </w:rPr>
-              <w:t>E</w:t>
-            </w:r>
-            <w:r>
-              <w:rPr>
-                <w:rFonts w:ascii="Calibri" w:hAnsi="Calibri" w:cs="Arial"/>
-                <w:i/>
-                <w:color w:val="548DD4"/>
-                <w:sz w:val="20"/>
-                <w:szCs w:val="20"/>
-                <w:lang w:eastAsia="es-CL"/>
-              </w:rPr>
-              <w:t xml:space="preserve">stos representan las grandes metas </w:t>
-            </w:r>
-            <w:r>
-              <w:rPr>
-                <w:rFonts w:ascii="Calibri" w:hAnsi="Calibri" w:cs="Arial"/>
-                <w:i/>
-                <w:color w:val="548DD4"/>
-                <w:sz w:val="20"/>
-                <w:szCs w:val="20"/>
-                <w:lang w:eastAsia="es-CL"/>
-              </w:rPr>
-              <w:t xml:space="preserve">del </w:t>
-            </w:r>
-            <w:r>
-              <w:rPr>
-                <w:rFonts w:ascii="Calibri" w:hAnsi="Calibri" w:cs="Arial"/>
-                <w:i/>
-                <w:color w:val="548DD4"/>
-                <w:sz w:val="20"/>
-                <w:szCs w:val="20"/>
-                <w:lang w:eastAsia="es-CL"/>
-              </w:rPr>
-              <w:t>proyecto</w:t>
-            </w:r>
-            <w:r>
-              <w:rPr>
-                <w:rFonts w:ascii="Calibri" w:hAnsi="Calibri" w:cs="Arial"/>
-                <w:i/>
-                <w:color w:val="548DD4"/>
-                <w:sz w:val="20"/>
-                <w:szCs w:val="20"/>
-                <w:lang w:eastAsia="es-CL"/>
-              </w:rPr>
-              <w:t xml:space="preserve"> </w:t>
-            </w:r>
-            <w:r>
-              <w:rPr>
-                <w:rFonts w:ascii="Calibri" w:hAnsi="Calibri" w:cs="Arial"/>
-                <w:i/>
-                <w:color w:val="548DD4"/>
-                <w:sz w:val="20"/>
-                <w:szCs w:val="20"/>
-                <w:lang w:eastAsia="es-CL"/>
-              </w:rPr>
-              <w:t>que realiza</w:t>
-            </w:r>
-            <w:r>
-              <w:rPr>
-                <w:rFonts w:ascii="Calibri" w:hAnsi="Calibri" w:cs="Arial"/>
-                <w:i/>
-                <w:color w:val="548DD4"/>
-                <w:sz w:val="20"/>
-                <w:szCs w:val="20"/>
-                <w:lang w:eastAsia="es-CL"/>
-              </w:rPr>
-              <w:t>rás</w:t>
-            </w:r>
-            <w:r>
-              <w:rPr>
-                <w:rFonts w:ascii="Calibri" w:hAnsi="Calibri" w:cs="Arial"/>
-                <w:i/>
-                <w:color w:val="548DD4"/>
-                <w:sz w:val="20"/>
-                <w:szCs w:val="20"/>
-                <w:lang w:eastAsia="es-CL"/>
-              </w:rPr>
-              <w:t xml:space="preserve">, de manera que </w:t>
-            </w:r>
-            <w:r>
-              <w:rPr>
-                <w:rFonts w:ascii="Calibri" w:hAnsi="Calibri" w:cs="Arial"/>
-                <w:i/>
-                <w:color w:val="548DD4"/>
-                <w:sz w:val="20"/>
-                <w:szCs w:val="20"/>
-                <w:lang w:eastAsia="es-CL"/>
-              </w:rPr>
-              <w:t>te</w:t>
-            </w:r>
-            <w:r>
-              <w:rPr>
-                <w:rFonts w:ascii="Calibri" w:hAnsi="Calibri" w:cs="Arial"/>
-                <w:i/>
-                <w:color w:val="548DD4"/>
-                <w:sz w:val="20"/>
-                <w:szCs w:val="20"/>
-                <w:lang w:eastAsia="es-CL"/>
-              </w:rPr>
-              <w:t xml:space="preserve"> servirán de guía para que</w:t>
-            </w:r>
-            <w:r>
-              <w:rPr>
-                <w:rFonts w:ascii="Calibri" w:hAnsi="Calibri" w:cs="Arial"/>
-                <w:i/>
-                <w:color w:val="548DD4"/>
-                <w:sz w:val="20"/>
-                <w:szCs w:val="20"/>
-                <w:lang w:eastAsia="es-CL"/>
-              </w:rPr>
-              <w:t>,</w:t>
-            </w:r>
-            <w:r>
-              <w:rPr>
-                <w:rFonts w:ascii="Calibri" w:hAnsi="Calibri" w:cs="Arial"/>
-                <w:i/>
-                <w:color w:val="548DD4"/>
-                <w:sz w:val="20"/>
-                <w:szCs w:val="20"/>
-                <w:lang w:eastAsia="es-CL"/>
-              </w:rPr>
-              <w:t xml:space="preserve"> una vez finalizado todo el proceso, </w:t>
-            </w:r>
-            <w:r>
-              <w:rPr>
-                <w:rFonts w:ascii="Calibri" w:hAnsi="Calibri" w:cs="Arial"/>
-                <w:i/>
-                <w:color w:val="548DD4"/>
-                <w:sz w:val="20"/>
-                <w:szCs w:val="20"/>
-                <w:lang w:eastAsia="es-CL"/>
-              </w:rPr>
-              <w:t>puedas</w:t>
-            </w:r>
-            <w:r>
-              <w:rPr>
-                <w:rFonts w:ascii="Calibri" w:hAnsi="Calibri" w:cs="Arial"/>
-                <w:i/>
-                <w:color w:val="548DD4"/>
-                <w:sz w:val="20"/>
-                <w:szCs w:val="20"/>
-                <w:lang w:eastAsia="es-CL"/>
-              </w:rPr>
-              <w:t xml:space="preserve"> contrastar el resultado </w:t>
-            </w:r>
-            <w:r>
-              <w:rPr>
-                <w:rFonts w:ascii="Calibri" w:hAnsi="Calibri" w:cs="Arial"/>
-                <w:i/>
-                <w:color w:val="548DD4"/>
-                <w:sz w:val="20"/>
-                <w:szCs w:val="20"/>
-                <w:lang w:eastAsia="es-CL"/>
-              </w:rPr>
-              <w:t>con</w:t>
-            </w:r>
-            <w:r>
-              <w:rPr>
-                <w:rFonts w:ascii="Calibri" w:hAnsi="Calibri" w:cs="Arial"/>
-                <w:i/>
-                <w:color w:val="548DD4"/>
-                <w:sz w:val="20"/>
-                <w:szCs w:val="20"/>
-                <w:lang w:eastAsia="es-CL"/>
-              </w:rPr>
-              <w:t xml:space="preserve"> lo </w:t>
-            </w:r>
-            <w:r>
-              <w:rPr>
-                <w:rFonts w:ascii="Calibri" w:hAnsi="Calibri" w:cs="Arial"/>
-                <w:i/>
-                <w:color w:val="548DD4"/>
-                <w:sz w:val="20"/>
-                <w:szCs w:val="20"/>
-                <w:lang w:eastAsia="es-CL"/>
-              </w:rPr>
-              <w:t>p</w:t>
-            </w:r>
-            <w:r>
-              <w:rPr>
-                <w:rFonts w:ascii="Calibri" w:hAnsi="Calibri" w:cs="Arial"/>
-                <w:i/>
-                <w:color w:val="548DD4"/>
-                <w:sz w:val="20"/>
-                <w:szCs w:val="20"/>
-                <w:lang w:eastAsia="es-CL"/>
-              </w:rPr>
-              <w:t>lanificado y así</w:t>
-            </w:r>
-            <w:r>
-              <w:rPr>
-                <w:rFonts w:ascii="Calibri" w:hAnsi="Calibri" w:cs="Arial"/>
-                <w:i/>
-                <w:color w:val="548DD4"/>
-                <w:sz w:val="20"/>
-                <w:szCs w:val="20"/>
-                <w:lang w:eastAsia="es-CL"/>
-              </w:rPr>
-              <w:t xml:space="preserve"> ver en qué medida fue posible</w:t>
-            </w:r>
-            <w:r>
-              <w:rPr>
-                <w:rFonts w:ascii="Calibri" w:hAnsi="Calibri" w:cs="Arial"/>
-                <w:i/>
-                <w:color w:val="548DD4"/>
-                <w:sz w:val="20"/>
-                <w:szCs w:val="20"/>
-                <w:lang w:eastAsia="es-CL"/>
-              </w:rPr>
-              <w:t xml:space="preserve"> </w:t>
-            </w:r>
-            <w:r>
-              <w:rPr>
-                <w:rFonts w:ascii="Calibri" w:hAnsi="Calibri" w:cs="Arial"/>
-                <w:i/>
-                <w:color w:val="548DD4"/>
-                <w:sz w:val="20"/>
-                <w:szCs w:val="20"/>
-                <w:lang w:eastAsia="es-CL"/>
-              </w:rPr>
-              <w:t>cumpli</w:t>
-            </w:r>
-            <w:r>
-              <w:rPr>
-                <w:rFonts w:ascii="Calibri" w:hAnsi="Calibri" w:cs="Arial"/>
-                <w:i/>
-                <w:color w:val="548DD4"/>
-                <w:sz w:val="20"/>
-                <w:szCs w:val="20"/>
-                <w:lang w:eastAsia="es-CL"/>
-              </w:rPr>
-              <w:t>rlo.</w:t>
+                <w:rFonts w:cstheme="minorHAnsi"/>
+                <w:sz w:val="20"/>
+                <w:szCs w:val="20"/>
+              </w:rPr>
+              <w:t xml:space="preserve">Desarrollar una aplicación móvil, </w:t>
+            </w:r>
+            <w:proofErr w:type="spellStart"/>
+            <w:r>
+              <w:rPr>
+                <w:rStyle w:val="Textoennegrita"/>
+                <w:rFonts w:cstheme="minorHAnsi"/>
+                <w:sz w:val="20"/>
+                <w:szCs w:val="20"/>
+              </w:rPr>
+              <w:t>MatchMusic</w:t>
+            </w:r>
+            <w:proofErr w:type="spellEnd"/>
+            <w:r>
+              <w:rPr>
+                <w:rFonts w:cstheme="minorHAnsi"/>
+                <w:sz w:val="20"/>
+                <w:szCs w:val="20"/>
+              </w:rPr>
+              <w:t>, que facilite la colaboración entre músicos emergentes y profesionales, ofreciendo herramientas tecnológicas avanzadas para conectar, compartir y colaborar de manera efectiva, fomentando el crecimiento profesional en la industria musical.</w:t>
             </w:r>
           </w:p>
         </w:tc>
@@ -3452,11 +3133,203 @@
           </w:tcPr>
           <w:p>
             <w:pPr>
-              <w:jc w:val="both"/>
-              <w:rPr>
-                <w:rFonts w:ascii="Calibri" w:hAnsi="Calibri" w:cs="Arial"/>
+              <w:pStyle w:val="Prrafodelista"/>
+              <w:numPr>
+                <w:ilvl w:val="0"/>
+                <w:numId w:val="10"/>
+              </w:numPr>
+              <w:spacing w:after="0" w:line="240" w:lineRule="auto"/>
+              <w:rPr>
+                <w:rFonts w:eastAsia="Times New Roman" w:cstheme="minorHAnsi"/>
+                <w:sz w:val="20"/>
+                <w:szCs w:val="20"/>
+                <w:lang w:eastAsia="es-CL"/>
+              </w:rPr>
+            </w:pPr>
+            <w:r>
+              <w:rPr>
+                <w:rFonts w:eastAsia="Times New Roman" w:cstheme="minorHAnsi"/>
+                <w:b/>
+                <w:bCs/>
+                <w:sz w:val="20"/>
+                <w:szCs w:val="20"/>
+                <w:lang w:eastAsia="es-CL"/>
+              </w:rPr>
+              <w:t>Crear</w:t>
+            </w:r>
+            <w:r>
+              <w:rPr>
+                <w:rFonts w:eastAsia="Times New Roman" w:cstheme="minorHAnsi"/>
+                <w:b/>
+                <w:bCs/>
+                <w:sz w:val="20"/>
+                <w:szCs w:val="20"/>
+                <w:lang w:eastAsia="es-CL"/>
+              </w:rPr>
+              <w:t xml:space="preserve"> un sistema de perfiles personalizados</w:t>
+            </w:r>
+            <w:r>
+              <w:rPr>
+                <w:rFonts w:eastAsia="Times New Roman" w:cstheme="minorHAnsi"/>
+                <w:sz w:val="20"/>
+                <w:szCs w:val="20"/>
+                <w:lang w:eastAsia="es-CL"/>
+              </w:rPr>
+              <w:t xml:space="preserve"> donde los músicos puedan mostrar sus habilidades, proyectos y preferencias musicales.</w:t>
+            </w:r>
+          </w:p>
+          <w:p>
+            <w:pPr>
+              <w:pStyle w:val="Prrafodelista"/>
+              <w:numPr>
+                <w:ilvl w:val="0"/>
+                <w:numId w:val="10"/>
+              </w:numPr>
+              <w:spacing w:after="0" w:line="240" w:lineRule="auto"/>
+              <w:rPr>
+                <w:rFonts w:eastAsia="Times New Roman" w:cstheme="minorHAnsi"/>
+                <w:sz w:val="20"/>
+                <w:szCs w:val="20"/>
+                <w:lang w:eastAsia="es-CL"/>
+              </w:rPr>
+            </w:pPr>
+            <w:r>
+              <w:rPr>
+                <w:rFonts w:eastAsia="Times New Roman" w:cstheme="minorHAnsi"/>
+                <w:b/>
+                <w:bCs/>
+                <w:sz w:val="20"/>
+                <w:szCs w:val="20"/>
+                <w:lang w:eastAsia="es-CL"/>
+              </w:rPr>
+              <w:t>Implementar</w:t>
+            </w:r>
+            <w:r>
+              <w:rPr>
+                <w:rFonts w:eastAsia="Times New Roman" w:cstheme="minorHAnsi"/>
+                <w:b/>
+                <w:bCs/>
+                <w:sz w:val="20"/>
+                <w:szCs w:val="20"/>
+                <w:lang w:eastAsia="es-CL"/>
+              </w:rPr>
+              <w:t xml:space="preserve"> un algoritmo de recomendación</w:t>
+            </w:r>
+            <w:r>
+              <w:rPr>
+                <w:rFonts w:eastAsia="Times New Roman" w:cstheme="minorHAnsi"/>
+                <w:sz w:val="20"/>
+                <w:szCs w:val="20"/>
+                <w:lang w:eastAsia="es-CL"/>
+              </w:rPr>
+              <w:t xml:space="preserve"> que empareje a los músicos con colaboradores adecuados según sus intereses y estilos musicales.</w:t>
+            </w:r>
+          </w:p>
+          <w:p>
+            <w:pPr>
+              <w:pStyle w:val="Prrafodelista"/>
+              <w:numPr>
+                <w:ilvl w:val="0"/>
+                <w:numId w:val="10"/>
+              </w:numPr>
+              <w:spacing w:after="0" w:line="240" w:lineRule="auto"/>
+              <w:rPr>
+                <w:rFonts w:eastAsia="Times New Roman" w:cstheme="minorHAnsi"/>
+                <w:sz w:val="20"/>
+                <w:szCs w:val="20"/>
+                <w:lang w:eastAsia="es-CL"/>
+              </w:rPr>
+            </w:pPr>
+            <w:r>
+              <w:rPr>
+                <w:rFonts w:eastAsia="Times New Roman" w:cstheme="minorHAnsi"/>
+                <w:b/>
+                <w:bCs/>
+                <w:sz w:val="20"/>
+                <w:szCs w:val="20"/>
+                <w:lang w:eastAsia="es-CL"/>
+              </w:rPr>
+              <w:t>Desarrollar</w:t>
+            </w:r>
+            <w:r>
+              <w:rPr>
+                <w:rFonts w:eastAsia="Times New Roman" w:cstheme="minorHAnsi"/>
+                <w:b/>
+                <w:bCs/>
+                <w:sz w:val="20"/>
+                <w:szCs w:val="20"/>
+                <w:lang w:eastAsia="es-CL"/>
+              </w:rPr>
+              <w:t xml:space="preserve"> un sistema de retroalimentación</w:t>
+            </w:r>
+            <w:r>
+              <w:rPr>
+                <w:rFonts w:eastAsia="Times New Roman" w:cstheme="minorHAnsi"/>
+                <w:sz w:val="20"/>
+                <w:szCs w:val="20"/>
+                <w:lang w:eastAsia="es-CL"/>
+              </w:rPr>
+              <w:t xml:space="preserve"> que permita a los músicos recibir sugerencias y evaluaciones en tiempo real de sus proyectos musicales.</w:t>
+            </w:r>
+          </w:p>
+          <w:p>
+            <w:pPr>
+              <w:pStyle w:val="Prrafodelista"/>
+              <w:numPr>
+                <w:ilvl w:val="0"/>
+                <w:numId w:val="10"/>
+              </w:numPr>
+              <w:spacing w:after="0" w:line="240" w:lineRule="auto"/>
+              <w:rPr>
+                <w:rFonts w:eastAsia="Times New Roman" w:cstheme="minorHAnsi"/>
+                <w:sz w:val="20"/>
+                <w:szCs w:val="20"/>
+                <w:lang w:eastAsia="es-CL"/>
+              </w:rPr>
+            </w:pPr>
+            <w:r>
+              <w:rPr>
+                <w:rFonts w:eastAsia="Times New Roman" w:cstheme="minorHAnsi"/>
+                <w:b/>
+                <w:bCs/>
+                <w:sz w:val="20"/>
+                <w:szCs w:val="20"/>
+                <w:lang w:eastAsia="es-CL"/>
+              </w:rPr>
+              <w:t>Ofrecer</w:t>
+            </w:r>
+            <w:r>
+              <w:rPr>
+                <w:rFonts w:eastAsia="Times New Roman" w:cstheme="minorHAnsi"/>
+                <w:b/>
+                <w:bCs/>
+                <w:sz w:val="20"/>
+                <w:szCs w:val="20"/>
+                <w:lang w:eastAsia="es-CL"/>
+              </w:rPr>
+              <w:t xml:space="preserve"> un sistema de notificaciones y alertas</w:t>
+            </w:r>
+            <w:r>
+              <w:rPr>
+                <w:rFonts w:eastAsia="Times New Roman" w:cstheme="minorHAnsi"/>
+                <w:sz w:val="20"/>
+                <w:szCs w:val="20"/>
+                <w:lang w:eastAsia="es-CL"/>
+              </w:rPr>
+              <w:t xml:space="preserve"> personalizadas para mantener informados a los usuarios sobre oportunidades de colaboración y eventos relevantes.</w:t>
+            </w:r>
+          </w:p>
+          <w:p>
+            <w:pPr>
+              <w:pStyle w:val="Prrafodelista"/>
+              <w:numPr>
+                <w:ilvl w:val="0"/>
+                <w:numId w:val="10"/>
+              </w:numPr>
+              <w:jc w:val="both"/>
+              <w:rPr>
+                <w:rFonts w:cstheme="minorHAnsi"/>
                 <w:i/>
-                <w:color w:val="548DD4"/>
                 <w:sz w:val="20"/>
                 <w:szCs w:val="20"/>
                 <w:lang w:eastAsia="es-CL"/>
@@ -3464,107 +3337,149 @@
             </w:pPr>
             <w:r>
               <w:rPr>
-                <w:rFonts w:ascii="Calibri" w:hAnsi="Calibri" w:cs="Arial"/>
-                <w:i/>
-                <w:color w:val="548DD4"/>
+                <w:rFonts w:eastAsia="Times New Roman" w:cstheme="minorHAnsi"/>
+                <w:b/>
+                <w:bCs/>
                 <w:sz w:val="20"/>
                 <w:szCs w:val="20"/>
                 <w:lang w:eastAsia="es-CL"/>
               </w:rPr>
-              <w:t>D</w:t>
-            </w:r>
-            <w:r>
-              <w:rPr>
-                <w:rFonts w:ascii="Calibri" w:hAnsi="Calibri" w:cs="Arial"/>
-                <w:i/>
-                <w:color w:val="548DD4"/>
+              <w:t>Facilitar</w:t>
+            </w:r>
+            <w:r>
+              <w:rPr>
+                <w:rFonts w:eastAsia="Times New Roman" w:cstheme="minorHAnsi"/>
+                <w:b/>
+                <w:bCs/>
                 <w:sz w:val="20"/>
                 <w:szCs w:val="20"/>
                 <w:lang w:eastAsia="es-CL"/>
               </w:rPr>
-              <w:t>escrib</w:t>
-            </w:r>
-            <w:r>
-              <w:rPr>
-                <w:rFonts w:ascii="Calibri" w:hAnsi="Calibri" w:cs="Arial"/>
-                <w:i/>
-                <w:color w:val="548DD4"/>
+              <w:t xml:space="preserve"> la integración con redes sociales y plataformas de música</w:t>
+            </w:r>
+            <w:r>
+              <w:rPr>
+                <w:rFonts w:eastAsia="Times New Roman" w:cstheme="minorHAnsi"/>
                 <w:sz w:val="20"/>
                 <w:szCs w:val="20"/>
                 <w:lang w:eastAsia="es-CL"/>
               </w:rPr>
-              <w:t>e</w:t>
-            </w:r>
-            <w:r>
-              <w:rPr>
-                <w:rFonts w:ascii="Calibri" w:hAnsi="Calibri" w:cs="Arial"/>
-                <w:i/>
-                <w:color w:val="548DD4"/>
-                <w:sz w:val="20"/>
-                <w:szCs w:val="20"/>
-                <w:lang w:eastAsia="es-CL"/>
-              </w:rPr>
-              <w:t xml:space="preserve"> los objetivos específicos</w:t>
-            </w:r>
-            <w:r>
-              <w:rPr>
-                <w:rFonts w:ascii="Calibri" w:hAnsi="Calibri" w:cs="Arial"/>
-                <w:i/>
-                <w:color w:val="548DD4"/>
-                <w:sz w:val="20"/>
-                <w:szCs w:val="20"/>
-                <w:lang w:eastAsia="es-CL"/>
-              </w:rPr>
-              <w:t xml:space="preserve"> del proyecto. Estos</w:t>
-            </w:r>
-            <w:r>
-              <w:rPr>
-                <w:rFonts w:ascii="Calibri" w:hAnsi="Calibri" w:cs="Arial"/>
-                <w:i/>
-                <w:color w:val="548DD4"/>
-                <w:sz w:val="20"/>
-                <w:szCs w:val="20"/>
-                <w:lang w:eastAsia="es-CL"/>
-              </w:rPr>
-              <w:t xml:space="preserve"> permiten aterrizar el trabajo y trazar procedimientos concretos a seguir.</w:t>
-            </w:r>
-            <w:r>
-              <w:rPr>
-                <w:rFonts w:ascii="Calibri" w:hAnsi="Calibri" w:cs="Arial"/>
-                <w:i/>
-                <w:color w:val="548DD4"/>
-                <w:sz w:val="20"/>
-                <w:szCs w:val="20"/>
-                <w:lang w:eastAsia="es-CL"/>
-              </w:rPr>
-              <w:t xml:space="preserve"> </w:t>
-            </w:r>
-            <w:r>
-              <w:rPr>
-                <w:rFonts w:ascii="Calibri" w:hAnsi="Calibri" w:cs="Arial"/>
-                <w:i/>
-                <w:color w:val="548DD4"/>
-                <w:sz w:val="20"/>
-                <w:szCs w:val="20"/>
-                <w:lang w:eastAsia="es-CL"/>
-              </w:rPr>
-              <w:t>Se desprenden del objetivo general</w:t>
-            </w:r>
-            <w:r>
-              <w:rPr>
-                <w:rFonts w:ascii="Calibri" w:hAnsi="Calibri" w:cs="Arial"/>
-                <w:i/>
-                <w:color w:val="548DD4"/>
-                <w:sz w:val="20"/>
-                <w:szCs w:val="20"/>
-                <w:lang w:eastAsia="es-CL"/>
-              </w:rPr>
-              <w:t xml:space="preserve">. </w:t>
+              <w:t>, permitiendo a los músicos compartir sus logros y proyectos con un público más amplio.</w:t>
             </w:r>
           </w:p>
         </w:tc>
       </w:tr>
     </w:tbl>
+    <w:p>
+      <w:pPr>
+        <w:spacing w:after="0" w:line="360" w:lineRule="auto"/>
+        <w:jc w:val="both"/>
+        <w:rPr>
+          <w:b/>
+          <w:sz w:val="24"/>
+          <w:szCs w:val="24"/>
+        </w:rPr>
+      </w:pPr>
+    </w:p>
+    <w:p>
+      <w:pPr>
+        <w:spacing w:after="0" w:line="360" w:lineRule="auto"/>
+        <w:jc w:val="both"/>
+        <w:rPr>
+          <w:b/>
+          <w:sz w:val="24"/>
+          <w:szCs w:val="24"/>
+        </w:rPr>
+      </w:pPr>
+    </w:p>
+    <w:p>
+      <w:pPr>
+        <w:spacing w:after="0" w:line="360" w:lineRule="auto"/>
+        <w:jc w:val="both"/>
+        <w:rPr>
+          <w:b/>
+          <w:sz w:val="24"/>
+          <w:szCs w:val="24"/>
+        </w:rPr>
+      </w:pPr>
+    </w:p>
+    <w:p>
+      <w:pPr>
+        <w:spacing w:after="0" w:line="360" w:lineRule="auto"/>
+        <w:jc w:val="both"/>
+        <w:rPr>
+          <w:b/>
+          <w:sz w:val="24"/>
+          <w:szCs w:val="24"/>
+        </w:rPr>
+      </w:pPr>
+    </w:p>
+    <w:p>
+      <w:pPr>
+        <w:spacing w:after="0" w:line="360" w:lineRule="auto"/>
+        <w:jc w:val="both"/>
+        <w:rPr>
+          <w:b/>
+          <w:sz w:val="24"/>
+          <w:szCs w:val="24"/>
+        </w:rPr>
+      </w:pPr>
+    </w:p>
+    <w:p>
+      <w:pPr>
+        <w:spacing w:after="0" w:line="360" w:lineRule="auto"/>
+        <w:jc w:val="both"/>
+        <w:rPr>
+          <w:b/>
+          <w:sz w:val="24"/>
+          <w:szCs w:val="24"/>
+        </w:rPr>
+      </w:pPr>
+    </w:p>
+    <w:p>
+      <w:pPr>
+        <w:spacing w:after="0" w:line="360" w:lineRule="auto"/>
+        <w:jc w:val="both"/>
+        <w:rPr>
+          <w:b/>
+          <w:sz w:val="24"/>
+          <w:szCs w:val="24"/>
+        </w:rPr>
+      </w:pPr>
+    </w:p>
+    <w:p>
+      <w:pPr>
+        <w:spacing w:after="0" w:line="360" w:lineRule="auto"/>
+        <w:jc w:val="both"/>
+        <w:rPr>
+          <w:b/>
+          <w:sz w:val="24"/>
+          <w:szCs w:val="24"/>
+        </w:rPr>
+      </w:pPr>
+    </w:p>
+    <w:p>
+      <w:pPr>
+        <w:spacing w:after="0" w:line="360" w:lineRule="auto"/>
+        <w:jc w:val="both"/>
+        <w:rPr>
+          <w:b/>
+          <w:sz w:val="24"/>
+          <w:szCs w:val="24"/>
+        </w:rPr>
+      </w:pPr>
+    </w:p>
+    <w:p>
+      <w:pPr>
+        <w:spacing w:after="0" w:line="360" w:lineRule="auto"/>
+        <w:jc w:val="both"/>
+        <w:rPr>
+          <w:b/>
+          <w:sz w:val="24"/>
+          <w:szCs w:val="24"/>
+        </w:rPr>
+      </w:pPr>
+    </w:p>
     <w:p>
       <w:pPr>
         <w:spacing w:after="0" w:line="360" w:lineRule="auto"/>
@@ -3630,6 +3545,7 @@
                 <w:sz w:val="28"/>
                 <w:szCs w:val="28"/>
               </w:rPr>
+              <w:lastRenderedPageBreak/>
               <w:t>5</w:t>
             </w:r>
             <w:r>
@@ -3903,7 +3819,6 @@
               </w:rPr>
               <w:t xml:space="preserve">6 </w:t>
             </w:r>
-            <w:proofErr w:type="spellStart"/>
             <w:r>
               <w:rPr>
                 <w:rFonts w:eastAsiaTheme="minorEastAsia"/>
@@ -3912,9 +3827,8 @@
                 <w:sz w:val="20"/>
                 <w:szCs w:val="20"/>
               </w:rPr>
-              <w:t>sprints</w:t>
-            </w:r>
-            <w:proofErr w:type="spellEnd"/>
+              <w:t>Sprint</w:t>
+            </w:r>
             <w:r>
               <w:rPr>
                 <w:rFonts w:eastAsiaTheme="minorEastAsia"/>
@@ -4451,7 +4365,6 @@
                 <w:sz w:val="20"/>
                 <w:szCs w:val="20"/>
               </w:rPr>
-              <w:lastRenderedPageBreak/>
               <w:t>Objetivo</w:t>
             </w:r>
             <w:r>
@@ -4649,27 +4562,92 @@
               <w:t>Cada sprint incluye pruebas al final de cada ciclo para asegurar que las funcionalidades implementadas cumplan con los objetivos de calidad. Las revisiones de sprint y retrospectivas también permitirán ajustar el backlog y asegurar que todo el equipo esté alineado en los objetivos del siguiente ciclo.</w:t>
             </w:r>
           </w:p>
-          <w:p>
-            <w:pPr>
-              <w:spacing w:line="240" w:lineRule="auto"/>
-              <w:jc w:val="both"/>
-              <w:rPr>
-                <w:rFonts w:ascii="Calibri" w:hAnsi="Calibri" w:cs="Arial"/>
-                <w:i/>
-                <w:color w:val="FF0000"/>
-                <w:sz w:val="18"/>
-                <w:szCs w:val="20"/>
-                <w:lang w:eastAsia="es-CL"/>
-              </w:rPr>
-            </w:pPr>
-          </w:p>
         </w:tc>
       </w:tr>
     </w:tbl>
     <w:p>
       <w:pPr>
-        <w:spacing w:after="0" w:line="360" w:lineRule="auto"/>
-        <w:jc w:val="both"/>
+        <w:spacing w:after="0" w:line="240" w:lineRule="auto"/>
+        <w:rPr>
+          <w:b/>
+          <w:sz w:val="24"/>
+          <w:szCs w:val="24"/>
+        </w:rPr>
+      </w:pPr>
+    </w:p>
+    <w:p>
+      <w:pPr>
+        <w:spacing w:after="0" w:line="240" w:lineRule="auto"/>
+        <w:rPr>
+          <w:b/>
+          <w:sz w:val="24"/>
+          <w:szCs w:val="24"/>
+        </w:rPr>
+      </w:pPr>
+    </w:p>
+    <w:p>
+      <w:pPr>
+        <w:spacing w:after="0" w:line="240" w:lineRule="auto"/>
+        <w:rPr>
+          <w:b/>
+          <w:sz w:val="24"/>
+          <w:szCs w:val="24"/>
+        </w:rPr>
+      </w:pPr>
+    </w:p>
+    <w:p>
+      <w:pPr>
+        <w:spacing w:after="0" w:line="240" w:lineRule="auto"/>
+        <w:rPr>
+          <w:b/>
+          <w:sz w:val="24"/>
+          <w:szCs w:val="24"/>
+        </w:rPr>
+      </w:pPr>
+    </w:p>
+    <w:p>
+      <w:pPr>
+        <w:spacing w:after="0" w:line="240" w:lineRule="auto"/>
+        <w:rPr>
+          <w:b/>
+          <w:sz w:val="24"/>
+          <w:szCs w:val="24"/>
+        </w:rPr>
+      </w:pPr>
+    </w:p>
+    <w:p>
+      <w:pPr>
+        <w:spacing w:after="0" w:line="240" w:lineRule="auto"/>
+        <w:rPr>
+          <w:b/>
+          <w:sz w:val="24"/>
+          <w:szCs w:val="24"/>
+        </w:rPr>
+      </w:pPr>
+    </w:p>
+    <w:p>
+      <w:pPr>
+        <w:spacing w:after="0" w:line="240" w:lineRule="auto"/>
+        <w:rPr>
+          <w:b/>
+          <w:sz w:val="24"/>
+          <w:szCs w:val="24"/>
+        </w:rPr>
+      </w:pPr>
+    </w:p>
+    <w:p>
+      <w:pPr>
+        <w:spacing w:after="0" w:line="240" w:lineRule="auto"/>
+        <w:rPr>
+          <w:b/>
+          <w:sz w:val="24"/>
+          <w:szCs w:val="24"/>
+        </w:rPr>
+      </w:pPr>
+    </w:p>
+    <w:p>
+      <w:pPr>
+        <w:spacing w:after="0" w:line="240" w:lineRule="auto"/>
         <w:rPr>
           <w:b/>
           <w:sz w:val="24"/>
@@ -4730,6 +4708,7 @@
                 <w:sz w:val="28"/>
                 <w:szCs w:val="28"/>
               </w:rPr>
+              <w:lastRenderedPageBreak/>
               <w:t>6</w:t>
             </w:r>
             <w:r>
@@ -4822,8 +4801,8 @@
     <w:tbl>
       <w:tblPr>
         <w:tblStyle w:val="Tablaconcuadrcula"/>
-        <w:tblW w:w="10062" w:type="dxa"/>
-        <w:tblInd w:w="-714" w:type="dxa"/>
+        <w:tblW w:w="11057" w:type="dxa"/>
+        <w:tblInd w:w="-1139" w:type="dxa"/>
         <w:tblBorders>
           <w:top w:val="single" w:sz="4" w:space="0" w:color="BFBFBF" w:themeColor="background1" w:themeShade="BF"/>
           <w:left w:val="single" w:sz="4" w:space="0" w:color="BFBFBF" w:themeColor="background1" w:themeShade="BF"/>
@@ -4835,10 +4814,10 @@
         <w:tblLook w:val="04A0" w:firstRow="1" w:lastRow="0" w:firstColumn="1" w:lastColumn="0" w:noHBand="0" w:noVBand="1"/>
       </w:tblPr>
       <w:tblGrid>
-        <w:gridCol w:w="1843"/>
-        <w:gridCol w:w="1843"/>
-        <w:gridCol w:w="3825"/>
-        <w:gridCol w:w="2551"/>
+        <w:gridCol w:w="1673"/>
+        <w:gridCol w:w="1659"/>
+        <w:gridCol w:w="3331"/>
+        <w:gridCol w:w="4394"/>
       </w:tblGrid>
       <w:tr>
         <w:trPr>
@@ -4846,7 +4825,7 @@
         </w:trPr>
         <w:tc>
           <w:tcPr>
-            <w:tcW w:w="1843" w:type="dxa"/>
+            <w:tcW w:w="1673" w:type="dxa"/>
             <w:vAlign w:val="center"/>
           </w:tcPr>
           <w:p>
@@ -4890,7 +4869,7 @@
         </w:tc>
         <w:tc>
           <w:tcPr>
-            <w:tcW w:w="1843" w:type="dxa"/>
+            <w:tcW w:w="1659" w:type="dxa"/>
             <w:vAlign w:val="center"/>
           </w:tcPr>
           <w:p>
@@ -4915,7 +4894,7 @@
         </w:tc>
         <w:tc>
           <w:tcPr>
-            <w:tcW w:w="3825" w:type="dxa"/>
+            <w:tcW w:w="3331" w:type="dxa"/>
             <w:vAlign w:val="center"/>
           </w:tcPr>
           <w:p>
@@ -4940,7 +4919,7 @@
         </w:tc>
         <w:tc>
           <w:tcPr>
-            <w:tcW w:w="2551" w:type="dxa"/>
+            <w:tcW w:w="4394" w:type="dxa"/>
             <w:vAlign w:val="center"/>
           </w:tcPr>
           <w:p>
@@ -4970,7 +4949,7 @@
         </w:trPr>
         <w:tc>
           <w:tcPr>
-            <w:tcW w:w="1843" w:type="dxa"/>
+            <w:tcW w:w="1673" w:type="dxa"/>
           </w:tcPr>
           <w:p>
             <w:pPr>
@@ -4982,27 +4961,43 @@
                 <w:color w:val="1F3864" w:themeColor="accent1" w:themeShade="80"/>
               </w:rPr>
             </w:pPr>
-          </w:p>
-        </w:tc>
-        <w:tc>
-          <w:tcPr>
-            <w:tcW w:w="1843" w:type="dxa"/>
+            <w:r>
+              <w:rPr>
+                <w:rFonts w:ascii="Calibri" w:hAnsi="Calibri"/>
+                <w:b/>
+                <w:color w:val="1F3864" w:themeColor="accent1" w:themeShade="80"/>
+              </w:rPr>
+              <w:t>Informe Avance</w:t>
+            </w:r>
+          </w:p>
+        </w:tc>
+        <w:tc>
+          <w:tcPr>
+            <w:tcW w:w="1659" w:type="dxa"/>
           </w:tcPr>
           <w:p>
             <w:pPr>
               <w:pStyle w:val="Piedepgina"/>
-              <w:jc w:val="both"/>
-              <w:rPr>
-                <w:rFonts w:ascii="Calibri" w:hAnsi="Calibri"/>
-                <w:b/>
-                <w:color w:val="1F3864" w:themeColor="accent1" w:themeShade="80"/>
-              </w:rPr>
-            </w:pPr>
-          </w:p>
-        </w:tc>
-        <w:tc>
-          <w:tcPr>
-            <w:tcW w:w="3825" w:type="dxa"/>
+              <w:jc w:val="center"/>
+              <w:rPr>
+                <w:rFonts w:ascii="Calibri" w:hAnsi="Calibri"/>
+                <w:b/>
+                <w:color w:val="1F3864" w:themeColor="accent1" w:themeShade="80"/>
+              </w:rPr>
+            </w:pPr>
+            <w:r>
+              <w:rPr>
+                <w:rFonts w:ascii="Calibri" w:hAnsi="Calibri"/>
+                <w:b/>
+                <w:color w:val="1F3864" w:themeColor="accent1" w:themeShade="80"/>
+              </w:rPr>
+              <w:t>Documentación Técnica</w:t>
+            </w:r>
+          </w:p>
+        </w:tc>
+        <w:tc>
+          <w:tcPr>
+            <w:tcW w:w="3331" w:type="dxa"/>
           </w:tcPr>
           <w:p>
             <w:pPr>
@@ -5011,38 +5006,23 @@
                 <w:rFonts w:ascii="Calibri" w:hAnsi="Calibri" w:cs="Arial"/>
                 <w:i/>
                 <w:color w:val="4472C4" w:themeColor="accent1"/>
-                <w:sz w:val="18"/>
+                <w:sz w:val="20"/>
                 <w:szCs w:val="20"/>
                 <w:lang w:eastAsia="es-CL"/>
               </w:rPr>
             </w:pPr>
             <w:r>
               <w:rPr>
-                <w:rFonts w:ascii="Calibri" w:hAnsi="Calibri" w:cs="Arial"/>
-                <w:i/>
-                <w:color w:val="4472C4" w:themeColor="accent1"/>
-                <w:sz w:val="18"/>
-                <w:szCs w:val="20"/>
-                <w:lang w:eastAsia="es-CL"/>
-              </w:rPr>
-              <w:t>Describe las evidencias acordadas con tu docente, siempre teniendo en mente que estas deben dar cuenta del desarrollo de tu Proyecto APT</w:t>
-            </w:r>
-            <w:r>
-              <w:rPr>
-                <w:rFonts w:ascii="Calibri" w:hAnsi="Calibri" w:cs="Arial"/>
-                <w:i/>
-                <w:color w:val="4472C4" w:themeColor="accent1"/>
-                <w:sz w:val="18"/>
-                <w:szCs w:val="20"/>
-                <w:lang w:eastAsia="es-CL"/>
-              </w:rPr>
-              <w:t>.</w:t>
-            </w:r>
-          </w:p>
-        </w:tc>
-        <w:tc>
-          <w:tcPr>
-            <w:tcW w:w="2551" w:type="dxa"/>
+                <w:sz w:val="20"/>
+                <w:szCs w:val="20"/>
+              </w:rPr>
+              <w:t>Descripción completa de la arquitectura del sistema, diseño de base de datos y algoritmos utilizados.</w:t>
+            </w:r>
+          </w:p>
+        </w:tc>
+        <w:tc>
+          <w:tcPr>
+            <w:tcW w:w="4394" w:type="dxa"/>
           </w:tcPr>
           <w:p>
             <w:pPr>
@@ -5052,8 +5032,249 @@
                 <w:rFonts w:ascii="Calibri" w:hAnsi="Calibri"/>
                 <w:b/>
                 <w:color w:val="1F3864" w:themeColor="accent1" w:themeShade="80"/>
-              </w:rPr>
-            </w:pPr>
+                <w:sz w:val="20"/>
+                <w:szCs w:val="20"/>
+              </w:rPr>
+            </w:pPr>
+            <w:r>
+              <w:rPr>
+                <w:sz w:val="20"/>
+                <w:szCs w:val="20"/>
+              </w:rPr>
+              <w:t>La documentación técnica mostrará el progreso en la estructuración del sistema y permitirá evaluar si el diseño y la planificación se están ejecutando correctamente.</w:t>
+            </w:r>
+          </w:p>
+        </w:tc>
+      </w:tr>
+      <w:tr>
+        <w:trPr>
+          <w:trHeight w:val="992"/>
+        </w:trPr>
+        <w:tc>
+          <w:tcPr>
+            <w:tcW w:w="1673" w:type="dxa"/>
+          </w:tcPr>
+          <w:p>
+            <w:pPr>
+              <w:pStyle w:val="Piedepgina"/>
+              <w:rPr>
+                <w:rFonts w:ascii="Calibri" w:hAnsi="Calibri"/>
+                <w:b/>
+                <w:color w:val="1F3864" w:themeColor="accent1" w:themeShade="80"/>
+              </w:rPr>
+            </w:pPr>
+            <w:r>
+              <w:rPr>
+                <w:rFonts w:ascii="Calibri" w:hAnsi="Calibri"/>
+                <w:b/>
+                <w:color w:val="1F3864" w:themeColor="accent1" w:themeShade="80"/>
+              </w:rPr>
+              <w:t>Informe Final</w:t>
+            </w:r>
+          </w:p>
+        </w:tc>
+        <w:tc>
+          <w:tcPr>
+            <w:tcW w:w="1659" w:type="dxa"/>
+          </w:tcPr>
+          <w:p>
+            <w:pPr>
+              <w:pStyle w:val="Piedepgina"/>
+              <w:jc w:val="center"/>
+              <w:rPr>
+                <w:rFonts w:ascii="Calibri" w:hAnsi="Calibri"/>
+                <w:b/>
+                <w:color w:val="1F3864" w:themeColor="accent1" w:themeShade="80"/>
+              </w:rPr>
+            </w:pPr>
+            <w:r>
+              <w:rPr>
+                <w:rFonts w:ascii="Calibri" w:hAnsi="Calibri"/>
+                <w:b/>
+                <w:color w:val="1F3864" w:themeColor="accent1" w:themeShade="80"/>
+              </w:rPr>
+              <w:t>Código Fuente (GitHub)</w:t>
+            </w:r>
+          </w:p>
+        </w:tc>
+        <w:tc>
+          <w:tcPr>
+            <w:tcW w:w="3331" w:type="dxa"/>
+          </w:tcPr>
+          <w:tbl>
+            <w:tblPr>
+              <w:tblW w:w="0" w:type="auto"/>
+              <w:tblCellSpacing w:w="15" w:type="dxa"/>
+              <w:tblCellMar>
+                <w:top w:w="15" w:type="dxa"/>
+                <w:left w:w="15" w:type="dxa"/>
+                <w:bottom w:w="15" w:type="dxa"/>
+                <w:right w:w="15" w:type="dxa"/>
+              </w:tblCellMar>
+              <w:tblLook w:val="04A0" w:firstRow="1" w:lastRow="0" w:firstColumn="1" w:lastColumn="0" w:noHBand="0" w:noVBand="1"/>
+            </w:tblPr>
+            <w:tblGrid>
+              <w:gridCol w:w="3115"/>
+            </w:tblGrid>
+            <w:tr>
+              <w:trPr>
+                <w:tblCellSpacing w:w="15" w:type="dxa"/>
+              </w:trPr>
+              <w:tc>
+                <w:tcPr>
+                  <w:tcW w:w="0" w:type="auto"/>
+                  <w:vAlign w:val="center"/>
+                  <w:hideMark/>
+                </w:tcPr>
+                <w:p>
+                  <w:pPr>
+                    <w:pStyle w:val="Piedepgina"/>
+                    <w:rPr>
+                      <w:rFonts w:ascii="Calibri" w:hAnsi="Calibri"/>
+                      <w:bCs/>
+                      <w:sz w:val="20"/>
+                      <w:szCs w:val="20"/>
+                    </w:rPr>
+                  </w:pPr>
+                  <w:r>
+                    <w:rPr>
+                      <w:rFonts w:ascii="Calibri" w:hAnsi="Calibri"/>
+                      <w:bCs/>
+                      <w:sz w:val="20"/>
+                      <w:szCs w:val="20"/>
+                    </w:rPr>
+                    <w:t xml:space="preserve">Repositorio con el código fuente documentado de la aplicación, con seguimiento de </w:t>
+                  </w:r>
+                  <w:proofErr w:type="spellStart"/>
+                  <w:r>
+                    <w:rPr>
+                      <w:rFonts w:ascii="Calibri" w:hAnsi="Calibri"/>
+                      <w:bCs/>
+                      <w:sz w:val="20"/>
+                      <w:szCs w:val="20"/>
+                    </w:rPr>
+                    <w:t>commits</w:t>
+                  </w:r>
+                  <w:proofErr w:type="spellEnd"/>
+                  <w:r>
+                    <w:rPr>
+                      <w:rFonts w:ascii="Calibri" w:hAnsi="Calibri"/>
+                      <w:bCs/>
+                      <w:sz w:val="20"/>
+                      <w:szCs w:val="20"/>
+                    </w:rPr>
+                    <w:t xml:space="preserve"> por </w:t>
+                  </w:r>
+                  <w:proofErr w:type="spellStart"/>
+                  <w:r>
+                    <w:rPr>
+                      <w:rFonts w:ascii="Calibri" w:hAnsi="Calibri"/>
+                      <w:bCs/>
+                      <w:sz w:val="20"/>
+                      <w:szCs w:val="20"/>
+                    </w:rPr>
+                    <w:t>sprints</w:t>
+                  </w:r>
+                  <w:proofErr w:type="spellEnd"/>
+                  <w:r>
+                    <w:rPr>
+                      <w:rFonts w:ascii="Calibri" w:hAnsi="Calibri"/>
+                      <w:bCs/>
+                      <w:sz w:val="20"/>
+                      <w:szCs w:val="20"/>
+                    </w:rPr>
+                    <w:t>.</w:t>
+                  </w:r>
+                </w:p>
+              </w:tc>
+            </w:tr>
+          </w:tbl>
+          <w:p>
+            <w:pPr>
+              <w:pStyle w:val="Piedepgina"/>
+              <w:rPr>
+                <w:rFonts w:ascii="Calibri" w:hAnsi="Calibri"/>
+                <w:bCs/>
+                <w:vanish/>
+                <w:sz w:val="20"/>
+                <w:szCs w:val="20"/>
+              </w:rPr>
+            </w:pPr>
+          </w:p>
+          <w:tbl>
+            <w:tblPr>
+              <w:tblW w:w="0" w:type="auto"/>
+              <w:tblCellSpacing w:w="15" w:type="dxa"/>
+              <w:tblCellMar>
+                <w:top w:w="15" w:type="dxa"/>
+                <w:left w:w="15" w:type="dxa"/>
+                <w:bottom w:w="15" w:type="dxa"/>
+                <w:right w:w="15" w:type="dxa"/>
+              </w:tblCellMar>
+              <w:tblLook w:val="04A0" w:firstRow="1" w:lastRow="0" w:firstColumn="1" w:lastColumn="0" w:noHBand="0" w:noVBand="1"/>
+            </w:tblPr>
+            <w:tblGrid>
+              <w:gridCol w:w="96"/>
+            </w:tblGrid>
+            <w:tr>
+              <w:trPr>
+                <w:tblCellSpacing w:w="15" w:type="dxa"/>
+              </w:trPr>
+              <w:tc>
+                <w:tcPr>
+                  <w:tcW w:w="0" w:type="auto"/>
+                  <w:vAlign w:val="center"/>
+                  <w:hideMark/>
+                </w:tcPr>
+                <w:p>
+                  <w:pPr>
+                    <w:pStyle w:val="Piedepgina"/>
+                    <w:rPr>
+                      <w:rFonts w:ascii="Calibri" w:hAnsi="Calibri"/>
+                      <w:bCs/>
+                      <w:sz w:val="20"/>
+                      <w:szCs w:val="20"/>
+                    </w:rPr>
+                  </w:pPr>
+                </w:p>
+              </w:tc>
+            </w:tr>
+          </w:tbl>
+          <w:p>
+            <w:pPr>
+              <w:pStyle w:val="Piedepgina"/>
+              <w:rPr>
+                <w:rFonts w:ascii="Calibri" w:hAnsi="Calibri"/>
+                <w:bCs/>
+                <w:sz w:val="20"/>
+                <w:szCs w:val="20"/>
+              </w:rPr>
+            </w:pPr>
+          </w:p>
+        </w:tc>
+        <w:tc>
+          <w:tcPr>
+            <w:tcW w:w="4394" w:type="dxa"/>
+          </w:tcPr>
+          <w:p>
+            <w:pPr>
+              <w:pStyle w:val="Piedepgina"/>
+              <w:rPr>
+                <w:rFonts w:ascii="Calibri" w:hAnsi="Calibri"/>
+                <w:bCs/>
+                <w:sz w:val="20"/>
+                <w:szCs w:val="20"/>
+              </w:rPr>
+            </w:pPr>
+            <w:r>
+              <w:rPr>
+                <w:rFonts w:ascii="Calibri" w:hAnsi="Calibri"/>
+                <w:bCs/>
+                <w:sz w:val="20"/>
+                <w:szCs w:val="20"/>
+              </w:rPr>
+              <w:t>El código fuente será la evidencia clave del desarrollo de la aplicación, mostrando su progreso en función de cada etapa del proyecto y las funcionalidades cubiertas.</w:t>
+            </w:r>
           </w:p>
         </w:tc>
       </w:tr>
@@ -5063,7 +5284,7 @@
         </w:trPr>
         <w:tc>
           <w:tcPr>
-            <w:tcW w:w="1843" w:type="dxa"/>
+            <w:tcW w:w="1673" w:type="dxa"/>
           </w:tcPr>
           <w:p>
             <w:pPr>
@@ -5075,27 +5296,43 @@
                 <w:color w:val="1F3864" w:themeColor="accent1" w:themeShade="80"/>
               </w:rPr>
             </w:pPr>
-          </w:p>
-        </w:tc>
-        <w:tc>
-          <w:tcPr>
-            <w:tcW w:w="1843" w:type="dxa"/>
+            <w:r>
+              <w:rPr>
+                <w:rFonts w:ascii="Calibri" w:hAnsi="Calibri"/>
+                <w:b/>
+                <w:color w:val="1F3864" w:themeColor="accent1" w:themeShade="80"/>
+              </w:rPr>
+              <w:t>Informe Avance</w:t>
+            </w:r>
+          </w:p>
+        </w:tc>
+        <w:tc>
+          <w:tcPr>
+            <w:tcW w:w="1659" w:type="dxa"/>
           </w:tcPr>
           <w:p>
             <w:pPr>
               <w:pStyle w:val="Piedepgina"/>
-              <w:jc w:val="both"/>
-              <w:rPr>
-                <w:rFonts w:ascii="Calibri" w:hAnsi="Calibri"/>
-                <w:b/>
-                <w:color w:val="1F3864" w:themeColor="accent1" w:themeShade="80"/>
-              </w:rPr>
-            </w:pPr>
-          </w:p>
-        </w:tc>
-        <w:tc>
-          <w:tcPr>
-            <w:tcW w:w="3825" w:type="dxa"/>
+              <w:jc w:val="center"/>
+              <w:rPr>
+                <w:rFonts w:ascii="Calibri" w:hAnsi="Calibri"/>
+                <w:b/>
+                <w:color w:val="1F3864" w:themeColor="accent1" w:themeShade="80"/>
+              </w:rPr>
+            </w:pPr>
+            <w:r>
+              <w:rPr>
+                <w:rFonts w:ascii="Calibri" w:hAnsi="Calibri"/>
+                <w:b/>
+                <w:color w:val="1F3864" w:themeColor="accent1" w:themeShade="80"/>
+              </w:rPr>
+              <w:t>Capturas de Pantalla</w:t>
+            </w:r>
+          </w:p>
+        </w:tc>
+        <w:tc>
+          <w:tcPr>
+            <w:tcW w:w="3331" w:type="dxa"/>
           </w:tcPr>
           <w:p>
             <w:pPr>
@@ -5105,13 +5342,22 @@
                 <w:rFonts w:ascii="Calibri" w:hAnsi="Calibri"/>
                 <w:b/>
                 <w:color w:val="1F3864" w:themeColor="accent1" w:themeShade="80"/>
-              </w:rPr>
-            </w:pPr>
-          </w:p>
-        </w:tc>
-        <w:tc>
-          <w:tcPr>
-            <w:tcW w:w="2551" w:type="dxa"/>
+                <w:sz w:val="20"/>
+                <w:szCs w:val="20"/>
+              </w:rPr>
+            </w:pPr>
+            <w:r>
+              <w:rPr>
+                <w:sz w:val="20"/>
+                <w:szCs w:val="20"/>
+              </w:rPr>
+              <w:t>Imágenes del funcionamiento de las funcionalidades principales, como perfiles de usuario, chat y sistema de match.</w:t>
+            </w:r>
+          </w:p>
+        </w:tc>
+        <w:tc>
+          <w:tcPr>
+            <w:tcW w:w="4394" w:type="dxa"/>
           </w:tcPr>
           <w:p>
             <w:pPr>
@@ -5121,8 +5367,17 @@
                 <w:rFonts w:ascii="Calibri" w:hAnsi="Calibri"/>
                 <w:b/>
                 <w:color w:val="1F3864" w:themeColor="accent1" w:themeShade="80"/>
-              </w:rPr>
-            </w:pPr>
+                <w:sz w:val="20"/>
+                <w:szCs w:val="20"/>
+              </w:rPr>
+            </w:pPr>
+            <w:r>
+              <w:rPr>
+                <w:sz w:val="20"/>
+                <w:szCs w:val="20"/>
+              </w:rPr>
+              <w:t>Las capturas reflejarán visualmente el progreso en la implementación de las funcionalidades clave, asegurando que están completas y operativas.</w:t>
+            </w:r>
           </w:p>
         </w:tc>
       </w:tr>
@@ -5132,7 +5387,7 @@
         </w:trPr>
         <w:tc>
           <w:tcPr>
-            <w:tcW w:w="1843" w:type="dxa"/>
+            <w:tcW w:w="1673" w:type="dxa"/>
           </w:tcPr>
           <w:p>
             <w:pPr>
@@ -5144,27 +5399,43 @@
                 <w:color w:val="1F3864" w:themeColor="accent1" w:themeShade="80"/>
               </w:rPr>
             </w:pPr>
-          </w:p>
-        </w:tc>
-        <w:tc>
-          <w:tcPr>
-            <w:tcW w:w="1843" w:type="dxa"/>
+            <w:r>
+              <w:rPr>
+                <w:rFonts w:ascii="Calibri" w:hAnsi="Calibri"/>
+                <w:b/>
+                <w:color w:val="1F3864" w:themeColor="accent1" w:themeShade="80"/>
+              </w:rPr>
+              <w:t>Informe Final</w:t>
+            </w:r>
+          </w:p>
+        </w:tc>
+        <w:tc>
+          <w:tcPr>
+            <w:tcW w:w="1659" w:type="dxa"/>
           </w:tcPr>
           <w:p>
             <w:pPr>
               <w:pStyle w:val="Piedepgina"/>
-              <w:jc w:val="both"/>
-              <w:rPr>
-                <w:rFonts w:ascii="Calibri" w:hAnsi="Calibri"/>
-                <w:b/>
-                <w:color w:val="1F3864" w:themeColor="accent1" w:themeShade="80"/>
-              </w:rPr>
-            </w:pPr>
-          </w:p>
-        </w:tc>
-        <w:tc>
-          <w:tcPr>
-            <w:tcW w:w="3825" w:type="dxa"/>
+              <w:jc w:val="center"/>
+              <w:rPr>
+                <w:rFonts w:ascii="Calibri" w:hAnsi="Calibri"/>
+                <w:b/>
+                <w:color w:val="1F3864" w:themeColor="accent1" w:themeShade="80"/>
+              </w:rPr>
+            </w:pPr>
+            <w:r>
+              <w:rPr>
+                <w:rFonts w:ascii="Calibri" w:hAnsi="Calibri"/>
+                <w:b/>
+                <w:color w:val="1F3864" w:themeColor="accent1" w:themeShade="80"/>
+              </w:rPr>
+              <w:t>Video de Demostración</w:t>
+            </w:r>
+          </w:p>
+        </w:tc>
+        <w:tc>
+          <w:tcPr>
+            <w:tcW w:w="3331" w:type="dxa"/>
           </w:tcPr>
           <w:p>
             <w:pPr>
@@ -5174,13 +5445,22 @@
                 <w:rFonts w:ascii="Calibri" w:hAnsi="Calibri"/>
                 <w:b/>
                 <w:color w:val="1F3864" w:themeColor="accent1" w:themeShade="80"/>
-              </w:rPr>
-            </w:pPr>
-          </w:p>
-        </w:tc>
-        <w:tc>
-          <w:tcPr>
-            <w:tcW w:w="2551" w:type="dxa"/>
+                <w:sz w:val="20"/>
+                <w:szCs w:val="20"/>
+              </w:rPr>
+            </w:pPr>
+            <w:r>
+              <w:rPr>
+                <w:sz w:val="20"/>
+                <w:szCs w:val="20"/>
+              </w:rPr>
+              <w:t>Video que muestre la experiencia completa de un usuario dentro de la aplicación, desde el registro hasta la interacción con otros músicos.</w:t>
+            </w:r>
+          </w:p>
+        </w:tc>
+        <w:tc>
+          <w:tcPr>
+            <w:tcW w:w="4394" w:type="dxa"/>
           </w:tcPr>
           <w:p>
             <w:pPr>
@@ -5190,8 +5470,17 @@
                 <w:rFonts w:ascii="Calibri" w:hAnsi="Calibri"/>
                 <w:b/>
                 <w:color w:val="1F3864" w:themeColor="accent1" w:themeShade="80"/>
-              </w:rPr>
-            </w:pPr>
+                <w:sz w:val="20"/>
+                <w:szCs w:val="20"/>
+              </w:rPr>
+            </w:pPr>
+            <w:r>
+              <w:rPr>
+                <w:sz w:val="20"/>
+                <w:szCs w:val="20"/>
+              </w:rPr>
+              <w:t>El video servirá para ilustrar cómo un usuario típico utilizaría la aplicación, mostrando su funcionalidad en un entorno realista y accesible para los evaluadores</w:t>
+            </w:r>
           </w:p>
         </w:tc>
       </w:tr>
@@ -5201,7 +5490,7 @@
         </w:trPr>
         <w:tc>
           <w:tcPr>
-            <w:tcW w:w="1843" w:type="dxa"/>
+            <w:tcW w:w="1673" w:type="dxa"/>
           </w:tcPr>
           <w:p>
             <w:pPr>
@@ -5213,27 +5502,43 @@
                 <w:color w:val="1F3864" w:themeColor="accent1" w:themeShade="80"/>
               </w:rPr>
             </w:pPr>
-          </w:p>
-        </w:tc>
-        <w:tc>
-          <w:tcPr>
-            <w:tcW w:w="1843" w:type="dxa"/>
+            <w:r>
+              <w:rPr>
+                <w:rFonts w:ascii="Calibri" w:hAnsi="Calibri"/>
+                <w:b/>
+                <w:color w:val="1F3864" w:themeColor="accent1" w:themeShade="80"/>
+              </w:rPr>
+              <w:t>Informe Final</w:t>
+            </w:r>
+          </w:p>
+        </w:tc>
+        <w:tc>
+          <w:tcPr>
+            <w:tcW w:w="1659" w:type="dxa"/>
           </w:tcPr>
           <w:p>
             <w:pPr>
               <w:pStyle w:val="Piedepgina"/>
-              <w:jc w:val="both"/>
-              <w:rPr>
-                <w:rFonts w:ascii="Calibri" w:hAnsi="Calibri"/>
-                <w:b/>
-                <w:color w:val="1F3864" w:themeColor="accent1" w:themeShade="80"/>
-              </w:rPr>
-            </w:pPr>
-          </w:p>
-        </w:tc>
-        <w:tc>
-          <w:tcPr>
-            <w:tcW w:w="3825" w:type="dxa"/>
+              <w:jc w:val="center"/>
+              <w:rPr>
+                <w:rFonts w:ascii="Calibri" w:hAnsi="Calibri"/>
+                <w:b/>
+                <w:color w:val="1F3864" w:themeColor="accent1" w:themeShade="80"/>
+              </w:rPr>
+            </w:pPr>
+            <w:r>
+              <w:rPr>
+                <w:rFonts w:ascii="Calibri" w:hAnsi="Calibri"/>
+                <w:b/>
+                <w:color w:val="1F3864" w:themeColor="accent1" w:themeShade="80"/>
+              </w:rPr>
+              <w:t>Pruebas de Usuario</w:t>
+            </w:r>
+          </w:p>
+        </w:tc>
+        <w:tc>
+          <w:tcPr>
+            <w:tcW w:w="3331" w:type="dxa"/>
           </w:tcPr>
           <w:p>
             <w:pPr>
@@ -5243,13 +5548,38 @@
                 <w:rFonts w:ascii="Calibri" w:hAnsi="Calibri"/>
                 <w:b/>
                 <w:color w:val="1F3864" w:themeColor="accent1" w:themeShade="80"/>
-              </w:rPr>
-            </w:pPr>
-          </w:p>
-        </w:tc>
-        <w:tc>
-          <w:tcPr>
-            <w:tcW w:w="2551" w:type="dxa"/>
+                <w:sz w:val="20"/>
+                <w:szCs w:val="20"/>
+              </w:rPr>
+            </w:pPr>
+            <w:r>
+              <w:rPr>
+                <w:sz w:val="20"/>
+                <w:szCs w:val="20"/>
+              </w:rPr>
+              <w:t xml:space="preserve">Reporte detallado de pruebas de usabilidad realizadas por usuarios beta, con </w:t>
+            </w:r>
+            <w:proofErr w:type="spellStart"/>
+            <w:r>
+              <w:rPr>
+                <w:sz w:val="20"/>
+                <w:szCs w:val="20"/>
+              </w:rPr>
+              <w:t>feedback</w:t>
+            </w:r>
+            <w:proofErr w:type="spellEnd"/>
+            <w:r>
+              <w:rPr>
+                <w:sz w:val="20"/>
+                <w:szCs w:val="20"/>
+              </w:rPr>
+              <w:t xml:space="preserve"> y sugerencias de mejora.</w:t>
+            </w:r>
+          </w:p>
+        </w:tc>
+        <w:tc>
+          <w:tcPr>
+            <w:tcW w:w="4394" w:type="dxa"/>
           </w:tcPr>
           <w:p>
             <w:pPr>
@@ -5259,12 +5589,153 @@
                 <w:rFonts w:ascii="Calibri" w:hAnsi="Calibri"/>
                 <w:b/>
                 <w:color w:val="1F3864" w:themeColor="accent1" w:themeShade="80"/>
-              </w:rPr>
-            </w:pPr>
+                <w:sz w:val="20"/>
+                <w:szCs w:val="20"/>
+              </w:rPr>
+            </w:pPr>
+            <w:r>
+              <w:rPr>
+                <w:sz w:val="20"/>
+                <w:szCs w:val="20"/>
+              </w:rPr>
+              <w:t>Las pruebas de usuario permitirán ajustar la aplicación antes de su lanzamiento final, asegurando que cumple con las expectativas y necesidades de los usuarios.</w:t>
+            </w:r>
           </w:p>
         </w:tc>
       </w:tr>
     </w:tbl>
+    <w:p>
+      <w:pPr>
+        <w:spacing w:after="0" w:line="360" w:lineRule="auto"/>
+        <w:jc w:val="both"/>
+        <w:rPr>
+          <w:b/>
+          <w:sz w:val="24"/>
+          <w:szCs w:val="24"/>
+        </w:rPr>
+      </w:pPr>
+    </w:p>
+    <w:p>
+      <w:pPr>
+        <w:spacing w:after="0" w:line="360" w:lineRule="auto"/>
+        <w:jc w:val="both"/>
+        <w:rPr>
+          <w:b/>
+          <w:sz w:val="24"/>
+          <w:szCs w:val="24"/>
+        </w:rPr>
+      </w:pPr>
+    </w:p>
+    <w:p>
+      <w:pPr>
+        <w:spacing w:after="0" w:line="360" w:lineRule="auto"/>
+        <w:jc w:val="both"/>
+        <w:rPr>
+          <w:b/>
+          <w:sz w:val="24"/>
+          <w:szCs w:val="24"/>
+        </w:rPr>
+      </w:pPr>
+    </w:p>
+    <w:p>
+      <w:pPr>
+        <w:spacing w:after="0" w:line="360" w:lineRule="auto"/>
+        <w:jc w:val="both"/>
+        <w:rPr>
+          <w:b/>
+          <w:sz w:val="24"/>
+          <w:szCs w:val="24"/>
+        </w:rPr>
+      </w:pPr>
+    </w:p>
+    <w:p>
+      <w:pPr>
+        <w:spacing w:after="0" w:line="360" w:lineRule="auto"/>
+        <w:jc w:val="both"/>
+        <w:rPr>
+          <w:b/>
+          <w:sz w:val="24"/>
+          <w:szCs w:val="24"/>
+        </w:rPr>
+      </w:pPr>
+    </w:p>
+    <w:p>
+      <w:pPr>
+        <w:spacing w:after="0" w:line="360" w:lineRule="auto"/>
+        <w:jc w:val="both"/>
+        <w:rPr>
+          <w:b/>
+          <w:sz w:val="24"/>
+          <w:szCs w:val="24"/>
+        </w:rPr>
+      </w:pPr>
+    </w:p>
+    <w:p>
+      <w:pPr>
+        <w:spacing w:after="0" w:line="360" w:lineRule="auto"/>
+        <w:jc w:val="both"/>
+        <w:rPr>
+          <w:b/>
+          <w:sz w:val="24"/>
+          <w:szCs w:val="24"/>
+        </w:rPr>
+      </w:pPr>
+    </w:p>
+    <w:p>
+      <w:pPr>
+        <w:spacing w:after="0" w:line="360" w:lineRule="auto"/>
+        <w:jc w:val="both"/>
+        <w:rPr>
+          <w:b/>
+          <w:sz w:val="24"/>
+          <w:szCs w:val="24"/>
+        </w:rPr>
+      </w:pPr>
+    </w:p>
+    <w:p>
+      <w:pPr>
+        <w:spacing w:after="0" w:line="360" w:lineRule="auto"/>
+        <w:jc w:val="both"/>
+        <w:rPr>
+          <w:b/>
+          <w:sz w:val="24"/>
+          <w:szCs w:val="24"/>
+        </w:rPr>
+      </w:pPr>
+    </w:p>
+    <w:p>
+      <w:pPr>
+        <w:spacing w:after="0" w:line="360" w:lineRule="auto"/>
+        <w:jc w:val="both"/>
+        <w:rPr>
+          <w:b/>
+          <w:sz w:val="24"/>
+          <w:szCs w:val="24"/>
+        </w:rPr>
+      </w:pPr>
+    </w:p>
+    <w:p>
+      <w:pPr>
+        <w:spacing w:after="0" w:line="360" w:lineRule="auto"/>
+        <w:jc w:val="both"/>
+        <w:rPr>
+          <w:b/>
+          <w:sz w:val="24"/>
+          <w:szCs w:val="24"/>
+        </w:rPr>
+      </w:pPr>
+    </w:p>
+    <w:p>
+      <w:pPr>
+        <w:spacing w:after="0" w:line="360" w:lineRule="auto"/>
+        <w:jc w:val="both"/>
+        <w:rPr>
+          <w:b/>
+          <w:sz w:val="24"/>
+          <w:szCs w:val="24"/>
+        </w:rPr>
+      </w:pPr>
+    </w:p>
     <w:p>
       <w:pPr>
         <w:spacing w:after="0" w:line="360" w:lineRule="auto"/>
@@ -5319,6 +5790,7 @@
                 <w:sz w:val="28"/>
                 <w:szCs w:val="28"/>
               </w:rPr>
+              <w:lastRenderedPageBreak/>
               <w:t>7</w:t>
             </w:r>
             <w:r>
@@ -5718,7 +6190,6 @@
                 <w:szCs w:val="20"/>
                 <w:lang w:eastAsia="es-CL"/>
               </w:rPr>
-              <w:lastRenderedPageBreak/>
               <w:t xml:space="preserve">Nombra las competencias o unidades de competencias </w:t>
             </w:r>
             <w:r>
@@ -6414,6 +6885,149 @@
         </w:tc>
       </w:tr>
     </w:tbl>
+    <w:p>
+      <w:pPr>
+        <w:spacing w:after="0" w:line="360" w:lineRule="auto"/>
+        <w:jc w:val="both"/>
+        <w:rPr>
+          <w:b/>
+          <w:sz w:val="24"/>
+          <w:szCs w:val="24"/>
+        </w:rPr>
+      </w:pPr>
+    </w:p>
+    <w:p>
+      <w:pPr>
+        <w:spacing w:after="0" w:line="360" w:lineRule="auto"/>
+        <w:jc w:val="both"/>
+        <w:rPr>
+          <w:b/>
+          <w:sz w:val="24"/>
+          <w:szCs w:val="24"/>
+        </w:rPr>
+      </w:pPr>
+    </w:p>
+    <w:p>
+      <w:pPr>
+        <w:spacing w:after="0" w:line="360" w:lineRule="auto"/>
+        <w:jc w:val="both"/>
+        <w:rPr>
+          <w:b/>
+          <w:sz w:val="24"/>
+          <w:szCs w:val="24"/>
+        </w:rPr>
+      </w:pPr>
+    </w:p>
+    <w:p>
+      <w:pPr>
+        <w:spacing w:after="0" w:line="360" w:lineRule="auto"/>
+        <w:jc w:val="both"/>
+        <w:rPr>
+          <w:b/>
+          <w:sz w:val="24"/>
+          <w:szCs w:val="24"/>
+        </w:rPr>
+      </w:pPr>
+    </w:p>
+    <w:p>
+      <w:pPr>
+        <w:spacing w:after="0" w:line="360" w:lineRule="auto"/>
+        <w:jc w:val="both"/>
+        <w:rPr>
+          <w:b/>
+          <w:sz w:val="24"/>
+          <w:szCs w:val="24"/>
+        </w:rPr>
+      </w:pPr>
+    </w:p>
+    <w:p>
+      <w:pPr>
+        <w:spacing w:after="0" w:line="360" w:lineRule="auto"/>
+        <w:jc w:val="both"/>
+        <w:rPr>
+          <w:b/>
+          <w:sz w:val="24"/>
+          <w:szCs w:val="24"/>
+        </w:rPr>
+      </w:pPr>
+    </w:p>
+    <w:p>
+      <w:pPr>
+        <w:spacing w:after="0" w:line="360" w:lineRule="auto"/>
+        <w:jc w:val="both"/>
+        <w:rPr>
+          <w:b/>
+          <w:sz w:val="24"/>
+          <w:szCs w:val="24"/>
+        </w:rPr>
+      </w:pPr>
+    </w:p>
+    <w:p>
+      <w:pPr>
+        <w:spacing w:after="0" w:line="360" w:lineRule="auto"/>
+        <w:jc w:val="both"/>
+        <w:rPr>
+          <w:b/>
+          <w:sz w:val="24"/>
+          <w:szCs w:val="24"/>
+        </w:rPr>
+      </w:pPr>
+    </w:p>
+    <w:p>
+      <w:pPr>
+        <w:spacing w:after="0" w:line="360" w:lineRule="auto"/>
+        <w:jc w:val="both"/>
+        <w:rPr>
+          <w:b/>
+          <w:sz w:val="24"/>
+          <w:szCs w:val="24"/>
+        </w:rPr>
+      </w:pPr>
+    </w:p>
+    <w:p>
+      <w:pPr>
+        <w:spacing w:after="0" w:line="360" w:lineRule="auto"/>
+        <w:jc w:val="both"/>
+        <w:rPr>
+          <w:b/>
+          <w:sz w:val="24"/>
+          <w:szCs w:val="24"/>
+        </w:rPr>
+      </w:pPr>
+    </w:p>
+    <w:p>
+      <w:pPr>
+        <w:spacing w:after="0" w:line="360" w:lineRule="auto"/>
+        <w:jc w:val="both"/>
+        <w:rPr>
+          <w:b/>
+          <w:sz w:val="24"/>
+          <w:szCs w:val="24"/>
+        </w:rPr>
+      </w:pPr>
+    </w:p>
+    <w:p>
+      <w:pPr>
+        <w:spacing w:after="0" w:line="360" w:lineRule="auto"/>
+        <w:jc w:val="both"/>
+        <w:rPr>
+          <w:b/>
+          <w:sz w:val="24"/>
+          <w:szCs w:val="24"/>
+        </w:rPr>
+      </w:pPr>
+    </w:p>
+    <w:p>
+      <w:pPr>
+        <w:spacing w:after="0" w:line="360" w:lineRule="auto"/>
+        <w:jc w:val="both"/>
+        <w:rPr>
+          <w:b/>
+          <w:sz w:val="24"/>
+          <w:szCs w:val="24"/>
+        </w:rPr>
+      </w:pPr>
+    </w:p>
     <w:p>
       <w:pPr>
         <w:spacing w:after="0" w:line="360" w:lineRule="auto"/>
@@ -6549,17 +7163,6 @@
         </w:tc>
       </w:tr>
     </w:tbl>
-    <w:p>
-      <w:pPr>
-        <w:spacing w:after="0" w:line="360" w:lineRule="auto"/>
-        <w:jc w:val="both"/>
-        <w:rPr>
-          <w:b/>
-          <w:sz w:val="24"/>
-          <w:szCs w:val="24"/>
-        </w:rPr>
-      </w:pPr>
-    </w:p>
     <w:p>
       <w:pPr>
         <w:spacing w:after="0" w:line="360" w:lineRule="auto"/>
@@ -8144,10 +8747,634 @@
           </w:p>
         </w:tc>
       </w:tr>
+      <w:tr>
+        <w:trPr>
+          <w:gridAfter w:val="1"/>
+          <w:wAfter w:w="10" w:type="dxa"/>
+          <w:trHeight w:val="294"/>
+        </w:trPr>
+        <w:tc>
+          <w:tcPr>
+            <w:tcW w:w="1351" w:type="dxa"/>
+          </w:tcPr>
+          <w:p>
+            <w:pPr>
+              <w:spacing w:line="360" w:lineRule="auto"/>
+              <w:jc w:val="both"/>
+              <w:rPr>
+                <w:b/>
+                <w:sz w:val="16"/>
+                <w:szCs w:val="16"/>
+              </w:rPr>
+            </w:pPr>
+          </w:p>
+        </w:tc>
+        <w:tc>
+          <w:tcPr>
+            <w:tcW w:w="536" w:type="dxa"/>
+          </w:tcPr>
+          <w:p>
+            <w:pPr>
+              <w:spacing w:line="360" w:lineRule="auto"/>
+              <w:jc w:val="both"/>
+              <w:rPr>
+                <w:b/>
+                <w:sz w:val="16"/>
+                <w:szCs w:val="16"/>
+              </w:rPr>
+            </w:pPr>
+          </w:p>
+        </w:tc>
+        <w:tc>
+          <w:tcPr>
+            <w:tcW w:w="522" w:type="dxa"/>
+          </w:tcPr>
+          <w:p>
+            <w:pPr>
+              <w:spacing w:line="360" w:lineRule="auto"/>
+              <w:jc w:val="both"/>
+              <w:rPr>
+                <w:b/>
+                <w:sz w:val="16"/>
+                <w:szCs w:val="16"/>
+              </w:rPr>
+            </w:pPr>
+          </w:p>
+        </w:tc>
+        <w:tc>
+          <w:tcPr>
+            <w:tcW w:w="523" w:type="dxa"/>
+          </w:tcPr>
+          <w:p>
+            <w:pPr>
+              <w:spacing w:line="360" w:lineRule="auto"/>
+              <w:jc w:val="both"/>
+              <w:rPr>
+                <w:b/>
+                <w:sz w:val="16"/>
+                <w:szCs w:val="16"/>
+              </w:rPr>
+            </w:pPr>
+          </w:p>
+        </w:tc>
+        <w:tc>
+          <w:tcPr>
+            <w:tcW w:w="526" w:type="dxa"/>
+          </w:tcPr>
+          <w:p>
+            <w:pPr>
+              <w:spacing w:line="360" w:lineRule="auto"/>
+              <w:jc w:val="both"/>
+              <w:rPr>
+                <w:b/>
+                <w:sz w:val="16"/>
+                <w:szCs w:val="16"/>
+              </w:rPr>
+            </w:pPr>
+          </w:p>
+        </w:tc>
+        <w:tc>
+          <w:tcPr>
+            <w:tcW w:w="523" w:type="dxa"/>
+          </w:tcPr>
+          <w:p>
+            <w:pPr>
+              <w:spacing w:line="360" w:lineRule="auto"/>
+              <w:jc w:val="both"/>
+              <w:rPr>
+                <w:b/>
+                <w:sz w:val="16"/>
+                <w:szCs w:val="16"/>
+              </w:rPr>
+            </w:pPr>
+          </w:p>
+        </w:tc>
+        <w:tc>
+          <w:tcPr>
+            <w:tcW w:w="523" w:type="dxa"/>
+          </w:tcPr>
+          <w:p>
+            <w:pPr>
+              <w:spacing w:line="360" w:lineRule="auto"/>
+              <w:jc w:val="both"/>
+              <w:rPr>
+                <w:b/>
+                <w:sz w:val="16"/>
+                <w:szCs w:val="16"/>
+              </w:rPr>
+            </w:pPr>
+          </w:p>
+        </w:tc>
+        <w:tc>
+          <w:tcPr>
+            <w:tcW w:w="523" w:type="dxa"/>
+          </w:tcPr>
+          <w:p>
+            <w:pPr>
+              <w:spacing w:line="360" w:lineRule="auto"/>
+              <w:jc w:val="both"/>
+              <w:rPr>
+                <w:b/>
+                <w:sz w:val="16"/>
+                <w:szCs w:val="16"/>
+              </w:rPr>
+            </w:pPr>
+          </w:p>
+        </w:tc>
+        <w:tc>
+          <w:tcPr>
+            <w:tcW w:w="523" w:type="dxa"/>
+          </w:tcPr>
+          <w:p>
+            <w:pPr>
+              <w:spacing w:line="360" w:lineRule="auto"/>
+              <w:jc w:val="both"/>
+              <w:rPr>
+                <w:b/>
+                <w:sz w:val="16"/>
+                <w:szCs w:val="16"/>
+              </w:rPr>
+            </w:pPr>
+          </w:p>
+        </w:tc>
+        <w:tc>
+          <w:tcPr>
+            <w:tcW w:w="523" w:type="dxa"/>
+          </w:tcPr>
+          <w:p>
+            <w:pPr>
+              <w:spacing w:line="360" w:lineRule="auto"/>
+              <w:jc w:val="both"/>
+              <w:rPr>
+                <w:b/>
+                <w:sz w:val="16"/>
+                <w:szCs w:val="16"/>
+              </w:rPr>
+            </w:pPr>
+          </w:p>
+        </w:tc>
+        <w:tc>
+          <w:tcPr>
+            <w:tcW w:w="523" w:type="dxa"/>
+          </w:tcPr>
+          <w:p>
+            <w:pPr>
+              <w:spacing w:line="360" w:lineRule="auto"/>
+              <w:jc w:val="both"/>
+              <w:rPr>
+                <w:b/>
+                <w:sz w:val="16"/>
+                <w:szCs w:val="16"/>
+              </w:rPr>
+            </w:pPr>
+          </w:p>
+        </w:tc>
+        <w:tc>
+          <w:tcPr>
+            <w:tcW w:w="523" w:type="dxa"/>
+          </w:tcPr>
+          <w:p>
+            <w:pPr>
+              <w:spacing w:line="360" w:lineRule="auto"/>
+              <w:jc w:val="both"/>
+              <w:rPr>
+                <w:b/>
+                <w:sz w:val="16"/>
+                <w:szCs w:val="16"/>
+              </w:rPr>
+            </w:pPr>
+          </w:p>
+        </w:tc>
+        <w:tc>
+          <w:tcPr>
+            <w:tcW w:w="523" w:type="dxa"/>
+          </w:tcPr>
+          <w:p>
+            <w:pPr>
+              <w:spacing w:line="360" w:lineRule="auto"/>
+              <w:jc w:val="both"/>
+              <w:rPr>
+                <w:b/>
+                <w:sz w:val="16"/>
+                <w:szCs w:val="16"/>
+              </w:rPr>
+            </w:pPr>
+          </w:p>
+        </w:tc>
+        <w:tc>
+          <w:tcPr>
+            <w:tcW w:w="525" w:type="dxa"/>
+          </w:tcPr>
+          <w:p>
+            <w:pPr>
+              <w:spacing w:line="360" w:lineRule="auto"/>
+              <w:jc w:val="both"/>
+              <w:rPr>
+                <w:b/>
+                <w:sz w:val="16"/>
+                <w:szCs w:val="16"/>
+              </w:rPr>
+            </w:pPr>
+          </w:p>
+        </w:tc>
+        <w:tc>
+          <w:tcPr>
+            <w:tcW w:w="525" w:type="dxa"/>
+          </w:tcPr>
+          <w:p>
+            <w:pPr>
+              <w:spacing w:line="360" w:lineRule="auto"/>
+              <w:jc w:val="both"/>
+              <w:rPr>
+                <w:b/>
+                <w:sz w:val="16"/>
+                <w:szCs w:val="16"/>
+              </w:rPr>
+            </w:pPr>
+          </w:p>
+        </w:tc>
+        <w:tc>
+          <w:tcPr>
+            <w:tcW w:w="525" w:type="dxa"/>
+          </w:tcPr>
+          <w:p>
+            <w:pPr>
+              <w:spacing w:line="360" w:lineRule="auto"/>
+              <w:jc w:val="both"/>
+              <w:rPr>
+                <w:b/>
+                <w:sz w:val="16"/>
+                <w:szCs w:val="16"/>
+              </w:rPr>
+            </w:pPr>
+          </w:p>
+        </w:tc>
+        <w:tc>
+          <w:tcPr>
+            <w:tcW w:w="525" w:type="dxa"/>
+            <w:gridSpan w:val="2"/>
+          </w:tcPr>
+          <w:p>
+            <w:pPr>
+              <w:spacing w:line="360" w:lineRule="auto"/>
+              <w:jc w:val="both"/>
+              <w:rPr>
+                <w:b/>
+                <w:sz w:val="16"/>
+                <w:szCs w:val="16"/>
+              </w:rPr>
+            </w:pPr>
+          </w:p>
+        </w:tc>
+        <w:tc>
+          <w:tcPr>
+            <w:tcW w:w="525" w:type="dxa"/>
+          </w:tcPr>
+          <w:p>
+            <w:pPr>
+              <w:spacing w:line="360" w:lineRule="auto"/>
+              <w:jc w:val="both"/>
+              <w:rPr>
+                <w:b/>
+                <w:sz w:val="16"/>
+                <w:szCs w:val="16"/>
+              </w:rPr>
+            </w:pPr>
+          </w:p>
+        </w:tc>
+        <w:tc>
+          <w:tcPr>
+            <w:tcW w:w="525" w:type="dxa"/>
+          </w:tcPr>
+          <w:p>
+            <w:pPr>
+              <w:spacing w:line="360" w:lineRule="auto"/>
+              <w:jc w:val="both"/>
+              <w:rPr>
+                <w:b/>
+                <w:sz w:val="16"/>
+                <w:szCs w:val="16"/>
+              </w:rPr>
+            </w:pPr>
+          </w:p>
+        </w:tc>
+      </w:tr>
+      <w:tr>
+        <w:trPr>
+          <w:gridAfter w:val="1"/>
+          <w:wAfter w:w="10" w:type="dxa"/>
+          <w:trHeight w:val="294"/>
+        </w:trPr>
+        <w:tc>
+          <w:tcPr>
+            <w:tcW w:w="1351" w:type="dxa"/>
+          </w:tcPr>
+          <w:p>
+            <w:pPr>
+              <w:spacing w:line="360" w:lineRule="auto"/>
+              <w:jc w:val="both"/>
+              <w:rPr>
+                <w:b/>
+                <w:sz w:val="16"/>
+                <w:szCs w:val="16"/>
+              </w:rPr>
+            </w:pPr>
+          </w:p>
+        </w:tc>
+        <w:tc>
+          <w:tcPr>
+            <w:tcW w:w="536" w:type="dxa"/>
+          </w:tcPr>
+          <w:p>
+            <w:pPr>
+              <w:spacing w:line="360" w:lineRule="auto"/>
+              <w:jc w:val="both"/>
+              <w:rPr>
+                <w:b/>
+                <w:sz w:val="16"/>
+                <w:szCs w:val="16"/>
+              </w:rPr>
+            </w:pPr>
+          </w:p>
+        </w:tc>
+        <w:tc>
+          <w:tcPr>
+            <w:tcW w:w="522" w:type="dxa"/>
+          </w:tcPr>
+          <w:p>
+            <w:pPr>
+              <w:spacing w:line="360" w:lineRule="auto"/>
+              <w:jc w:val="both"/>
+              <w:rPr>
+                <w:b/>
+                <w:sz w:val="16"/>
+                <w:szCs w:val="16"/>
+              </w:rPr>
+            </w:pPr>
+          </w:p>
+        </w:tc>
+        <w:tc>
+          <w:tcPr>
+            <w:tcW w:w="523" w:type="dxa"/>
+          </w:tcPr>
+          <w:p>
+            <w:pPr>
+              <w:spacing w:line="360" w:lineRule="auto"/>
+              <w:jc w:val="both"/>
+              <w:rPr>
+                <w:b/>
+                <w:sz w:val="16"/>
+                <w:szCs w:val="16"/>
+              </w:rPr>
+            </w:pPr>
+          </w:p>
+        </w:tc>
+        <w:tc>
+          <w:tcPr>
+            <w:tcW w:w="526" w:type="dxa"/>
+          </w:tcPr>
+          <w:p>
+            <w:pPr>
+              <w:spacing w:line="360" w:lineRule="auto"/>
+              <w:jc w:val="both"/>
+              <w:rPr>
+                <w:b/>
+                <w:sz w:val="16"/>
+                <w:szCs w:val="16"/>
+              </w:rPr>
+            </w:pPr>
+          </w:p>
+        </w:tc>
+        <w:tc>
+          <w:tcPr>
+            <w:tcW w:w="523" w:type="dxa"/>
+          </w:tcPr>
+          <w:p>
+            <w:pPr>
+              <w:spacing w:line="360" w:lineRule="auto"/>
+              <w:jc w:val="both"/>
+              <w:rPr>
+                <w:b/>
+                <w:sz w:val="16"/>
+                <w:szCs w:val="16"/>
+              </w:rPr>
+            </w:pPr>
+          </w:p>
+        </w:tc>
+        <w:tc>
+          <w:tcPr>
+            <w:tcW w:w="523" w:type="dxa"/>
+          </w:tcPr>
+          <w:p>
+            <w:pPr>
+              <w:spacing w:line="360" w:lineRule="auto"/>
+              <w:jc w:val="both"/>
+              <w:rPr>
+                <w:b/>
+                <w:sz w:val="16"/>
+                <w:szCs w:val="16"/>
+              </w:rPr>
+            </w:pPr>
+          </w:p>
+        </w:tc>
+        <w:tc>
+          <w:tcPr>
+            <w:tcW w:w="523" w:type="dxa"/>
+          </w:tcPr>
+          <w:p>
+            <w:pPr>
+              <w:spacing w:line="360" w:lineRule="auto"/>
+              <w:jc w:val="both"/>
+              <w:rPr>
+                <w:b/>
+                <w:sz w:val="16"/>
+                <w:szCs w:val="16"/>
+              </w:rPr>
+            </w:pPr>
+          </w:p>
+        </w:tc>
+        <w:tc>
+          <w:tcPr>
+            <w:tcW w:w="523" w:type="dxa"/>
+          </w:tcPr>
+          <w:p>
+            <w:pPr>
+              <w:spacing w:line="360" w:lineRule="auto"/>
+              <w:jc w:val="both"/>
+              <w:rPr>
+                <w:b/>
+                <w:sz w:val="16"/>
+                <w:szCs w:val="16"/>
+              </w:rPr>
+            </w:pPr>
+          </w:p>
+        </w:tc>
+        <w:tc>
+          <w:tcPr>
+            <w:tcW w:w="523" w:type="dxa"/>
+          </w:tcPr>
+          <w:p>
+            <w:pPr>
+              <w:spacing w:line="360" w:lineRule="auto"/>
+              <w:jc w:val="both"/>
+              <w:rPr>
+                <w:b/>
+                <w:sz w:val="16"/>
+                <w:szCs w:val="16"/>
+              </w:rPr>
+            </w:pPr>
+          </w:p>
+        </w:tc>
+        <w:tc>
+          <w:tcPr>
+            <w:tcW w:w="523" w:type="dxa"/>
+          </w:tcPr>
+          <w:p>
+            <w:pPr>
+              <w:spacing w:line="360" w:lineRule="auto"/>
+              <w:jc w:val="both"/>
+              <w:rPr>
+                <w:b/>
+                <w:sz w:val="16"/>
+                <w:szCs w:val="16"/>
+              </w:rPr>
+            </w:pPr>
+          </w:p>
+        </w:tc>
+        <w:tc>
+          <w:tcPr>
+            <w:tcW w:w="523" w:type="dxa"/>
+          </w:tcPr>
+          <w:p>
+            <w:pPr>
+              <w:spacing w:line="360" w:lineRule="auto"/>
+              <w:jc w:val="both"/>
+              <w:rPr>
+                <w:b/>
+                <w:sz w:val="16"/>
+                <w:szCs w:val="16"/>
+              </w:rPr>
+            </w:pPr>
+          </w:p>
+        </w:tc>
+        <w:tc>
+          <w:tcPr>
+            <w:tcW w:w="523" w:type="dxa"/>
+          </w:tcPr>
+          <w:p>
+            <w:pPr>
+              <w:spacing w:line="360" w:lineRule="auto"/>
+              <w:jc w:val="both"/>
+              <w:rPr>
+                <w:b/>
+                <w:sz w:val="16"/>
+                <w:szCs w:val="16"/>
+              </w:rPr>
+            </w:pPr>
+          </w:p>
+        </w:tc>
+        <w:tc>
+          <w:tcPr>
+            <w:tcW w:w="525" w:type="dxa"/>
+          </w:tcPr>
+          <w:p>
+            <w:pPr>
+              <w:spacing w:line="360" w:lineRule="auto"/>
+              <w:jc w:val="both"/>
+              <w:rPr>
+                <w:b/>
+                <w:sz w:val="16"/>
+                <w:szCs w:val="16"/>
+              </w:rPr>
+            </w:pPr>
+          </w:p>
+        </w:tc>
+        <w:tc>
+          <w:tcPr>
+            <w:tcW w:w="525" w:type="dxa"/>
+          </w:tcPr>
+          <w:p>
+            <w:pPr>
+              <w:spacing w:line="360" w:lineRule="auto"/>
+              <w:jc w:val="both"/>
+              <w:rPr>
+                <w:b/>
+                <w:sz w:val="16"/>
+                <w:szCs w:val="16"/>
+              </w:rPr>
+            </w:pPr>
+          </w:p>
+        </w:tc>
+        <w:tc>
+          <w:tcPr>
+            <w:tcW w:w="525" w:type="dxa"/>
+          </w:tcPr>
+          <w:p>
+            <w:pPr>
+              <w:spacing w:line="360" w:lineRule="auto"/>
+              <w:jc w:val="both"/>
+              <w:rPr>
+                <w:b/>
+                <w:sz w:val="16"/>
+                <w:szCs w:val="16"/>
+              </w:rPr>
+            </w:pPr>
+          </w:p>
+        </w:tc>
+        <w:tc>
+          <w:tcPr>
+            <w:tcW w:w="525" w:type="dxa"/>
+            <w:gridSpan w:val="2"/>
+          </w:tcPr>
+          <w:p>
+            <w:pPr>
+              <w:spacing w:line="360" w:lineRule="auto"/>
+              <w:jc w:val="both"/>
+              <w:rPr>
+                <w:b/>
+                <w:sz w:val="16"/>
+                <w:szCs w:val="16"/>
+              </w:rPr>
+            </w:pPr>
+          </w:p>
+        </w:tc>
+        <w:tc>
+          <w:tcPr>
+            <w:tcW w:w="525" w:type="dxa"/>
+          </w:tcPr>
+          <w:p>
+            <w:pPr>
+              <w:spacing w:line="360" w:lineRule="auto"/>
+              <w:jc w:val="both"/>
+              <w:rPr>
+                <w:b/>
+                <w:sz w:val="16"/>
+                <w:szCs w:val="16"/>
+              </w:rPr>
+            </w:pPr>
+          </w:p>
+        </w:tc>
+        <w:tc>
+          <w:tcPr>
+            <w:tcW w:w="525" w:type="dxa"/>
+          </w:tcPr>
+          <w:p>
+            <w:pPr>
+              <w:spacing w:line="360" w:lineRule="auto"/>
+              <w:jc w:val="both"/>
+              <w:rPr>
+                <w:b/>
+                <w:sz w:val="16"/>
+                <w:szCs w:val="16"/>
+              </w:rPr>
+            </w:pPr>
+          </w:p>
+        </w:tc>
+      </w:tr>
     </w:tbl>
     <w:p/>
     <w:sectPr>
-      <w:headerReference w:type="default" r:id="rId10"/>
+      <w:headerReference w:type="default" r:id="rId11"/>
       <w:pgSz w:w="11906" w:h="16838"/>
       <w:pgMar w:top="1417" w:right="1701" w:bottom="1417" w:left="1701" w:header="708" w:footer="708" w:gutter="0"/>
       <w:cols w:space="708"/>
@@ -8773,6 +10000,232 @@
     </w:lvl>
   </w:abstractNum>
   <w:abstractNum w:abstractNumId="3" w15:restartNumberingAfterBreak="0">
+    <w:nsid w:val="34927251"/>
+    <w:multiLevelType w:val="hybridMultilevel"/>
+    <w:tmpl w:val="B0D20E8E"/>
+    <w:lvl w:ilvl="0" w:tplc="340A0001">
+      <w:start w:val="1"/>
+      <w:numFmt w:val="bullet"/>
+      <w:lvlText w:val=""/>
+      <w:lvlJc w:val="left"/>
+      <w:pPr>
+        <w:ind w:left="1080" w:hanging="360"/>
+      </w:pPr>
+      <w:rPr>
+        <w:rFonts w:ascii="Symbol" w:hAnsi="Symbol" w:hint="default"/>
+      </w:rPr>
+    </w:lvl>
+    <w:lvl w:ilvl="1" w:tplc="340A0003" w:tentative="1">
+      <w:start w:val="1"/>
+      <w:numFmt w:val="bullet"/>
+      <w:lvlText w:val="o"/>
+      <w:lvlJc w:val="left"/>
+      <w:pPr>
+        <w:ind w:left="1800" w:hanging="360"/>
+      </w:pPr>
+      <w:rPr>
+        <w:rFonts w:ascii="Courier New" w:hAnsi="Courier New" w:cs="Courier New" w:hint="default"/>
+      </w:rPr>
+    </w:lvl>
+    <w:lvl w:ilvl="2" w:tplc="340A0005" w:tentative="1">
+      <w:start w:val="1"/>
+      <w:numFmt w:val="bullet"/>
+      <w:lvlText w:val=""/>
+      <w:lvlJc w:val="left"/>
+      <w:pPr>
+        <w:ind w:left="2520" w:hanging="360"/>
+      </w:pPr>
+      <w:rPr>
+        <w:rFonts w:ascii="Wingdings" w:hAnsi="Wingdings" w:hint="default"/>
+      </w:rPr>
+    </w:lvl>
+    <w:lvl w:ilvl="3" w:tplc="340A0001" w:tentative="1">
+      <w:start w:val="1"/>
+      <w:numFmt w:val="bullet"/>
+      <w:lvlText w:val=""/>
+      <w:lvlJc w:val="left"/>
+      <w:pPr>
+        <w:ind w:left="3240" w:hanging="360"/>
+      </w:pPr>
+      <w:rPr>
+        <w:rFonts w:ascii="Symbol" w:hAnsi="Symbol" w:hint="default"/>
+      </w:rPr>
+    </w:lvl>
+    <w:lvl w:ilvl="4" w:tplc="340A0003" w:tentative="1">
+      <w:start w:val="1"/>
+      <w:numFmt w:val="bullet"/>
+      <w:lvlText w:val="o"/>
+      <w:lvlJc w:val="left"/>
+      <w:pPr>
+        <w:ind w:left="3960" w:hanging="360"/>
+      </w:pPr>
+      <w:rPr>
+        <w:rFonts w:ascii="Courier New" w:hAnsi="Courier New" w:cs="Courier New" w:hint="default"/>
+      </w:rPr>
+    </w:lvl>
+    <w:lvl w:ilvl="5" w:tplc="340A0005" w:tentative="1">
+      <w:start w:val="1"/>
+      <w:numFmt w:val="bullet"/>
+      <w:lvlText w:val=""/>
+      <w:lvlJc w:val="left"/>
+      <w:pPr>
+        <w:ind w:left="4680" w:hanging="360"/>
+      </w:pPr>
+      <w:rPr>
+        <w:rFonts w:ascii="Wingdings" w:hAnsi="Wingdings" w:hint="default"/>
+      </w:rPr>
+    </w:lvl>
+    <w:lvl w:ilvl="6" w:tplc="340A0001" w:tentative="1">
+      <w:start w:val="1"/>
+      <w:numFmt w:val="bullet"/>
+      <w:lvlText w:val=""/>
+      <w:lvlJc w:val="left"/>
+      <w:pPr>
+        <w:ind w:left="5400" w:hanging="360"/>
+      </w:pPr>
+      <w:rPr>
+        <w:rFonts w:ascii="Symbol" w:hAnsi="Symbol" w:hint="default"/>
+      </w:rPr>
+    </w:lvl>
+    <w:lvl w:ilvl="7" w:tplc="340A0003" w:tentative="1">
+      <w:start w:val="1"/>
+      <w:numFmt w:val="bullet"/>
+      <w:lvlText w:val="o"/>
+      <w:lvlJc w:val="left"/>
+      <w:pPr>
+        <w:ind w:left="6120" w:hanging="360"/>
+      </w:pPr>
+      <w:rPr>
+        <w:rFonts w:ascii="Courier New" w:hAnsi="Courier New" w:cs="Courier New" w:hint="default"/>
+      </w:rPr>
+    </w:lvl>
+    <w:lvl w:ilvl="8" w:tplc="340A0005" w:tentative="1">
+      <w:start w:val="1"/>
+      <w:numFmt w:val="bullet"/>
+      <w:lvlText w:val=""/>
+      <w:lvlJc w:val="left"/>
+      <w:pPr>
+        <w:ind w:left="6840" w:hanging="360"/>
+      </w:pPr>
+      <w:rPr>
+        <w:rFonts w:ascii="Wingdings" w:hAnsi="Wingdings" w:hint="default"/>
+      </w:rPr>
+    </w:lvl>
+  </w:abstractNum>
+  <w:abstractNum w:abstractNumId="4" w15:restartNumberingAfterBreak="0">
+    <w:nsid w:val="482D27FE"/>
+    <w:multiLevelType w:val="hybridMultilevel"/>
+    <w:tmpl w:val="CC32357C"/>
+    <w:lvl w:ilvl="0" w:tplc="340A0001">
+      <w:start w:val="1"/>
+      <w:numFmt w:val="bullet"/>
+      <w:lvlText w:val=""/>
+      <w:lvlJc w:val="left"/>
+      <w:pPr>
+        <w:ind w:left="720" w:hanging="360"/>
+      </w:pPr>
+      <w:rPr>
+        <w:rFonts w:ascii="Symbol" w:hAnsi="Symbol" w:hint="default"/>
+      </w:rPr>
+    </w:lvl>
+    <w:lvl w:ilvl="1" w:tplc="340A0003" w:tentative="1">
+      <w:start w:val="1"/>
+      <w:numFmt w:val="bullet"/>
+      <w:lvlText w:val="o"/>
+      <w:lvlJc w:val="left"/>
+      <w:pPr>
+        <w:ind w:left="1440" w:hanging="360"/>
+      </w:pPr>
+      <w:rPr>
+        <w:rFonts w:ascii="Courier New" w:hAnsi="Courier New" w:cs="Courier New" w:hint="default"/>
+      </w:rPr>
+    </w:lvl>
+    <w:lvl w:ilvl="2" w:tplc="340A0005" w:tentative="1">
+      <w:start w:val="1"/>
+      <w:numFmt w:val="bullet"/>
+      <w:lvlText w:val=""/>
+      <w:lvlJc w:val="left"/>
+      <w:pPr>
+        <w:ind w:left="2160" w:hanging="360"/>
+      </w:pPr>
+      <w:rPr>
+        <w:rFonts w:ascii="Wingdings" w:hAnsi="Wingdings" w:hint="default"/>
+      </w:rPr>
+    </w:lvl>
+    <w:lvl w:ilvl="3" w:tplc="340A0001" w:tentative="1">
+      <w:start w:val="1"/>
+      <w:numFmt w:val="bullet"/>
+      <w:lvlText w:val=""/>
+      <w:lvlJc w:val="left"/>
+      <w:pPr>
+        <w:ind w:left="2880" w:hanging="360"/>
+      </w:pPr>
+      <w:rPr>
+        <w:rFonts w:ascii="Symbol" w:hAnsi="Symbol" w:hint="default"/>
+      </w:rPr>
+    </w:lvl>
+    <w:lvl w:ilvl="4" w:tplc="340A0003" w:tentative="1">
+      <w:start w:val="1"/>
+      <w:numFmt w:val="bullet"/>
+      <w:lvlText w:val="o"/>
+      <w:lvlJc w:val="left"/>
+      <w:pPr>
+        <w:ind w:left="3600" w:hanging="360"/>
+      </w:pPr>
+      <w:rPr>
+        <w:rFonts w:ascii="Courier New" w:hAnsi="Courier New" w:cs="Courier New" w:hint="default"/>
+      </w:rPr>
+    </w:lvl>
+    <w:lvl w:ilvl="5" w:tplc="340A0005" w:tentative="1">
+      <w:start w:val="1"/>
+      <w:numFmt w:val="bullet"/>
+      <w:lvlText w:val=""/>
+      <w:lvlJc w:val="left"/>
+      <w:pPr>
+        <w:ind w:left="4320" w:hanging="360"/>
+      </w:pPr>
+      <w:rPr>
+        <w:rFonts w:ascii="Wingdings" w:hAnsi="Wingdings" w:hint="default"/>
+      </w:rPr>
+    </w:lvl>
+    <w:lvl w:ilvl="6" w:tplc="340A0001" w:tentative="1">
+      <w:start w:val="1"/>
+      <w:numFmt w:val="bullet"/>
+      <w:lvlText w:val=""/>
+      <w:lvlJc w:val="left"/>
+      <w:pPr>
+        <w:ind w:left="5040" w:hanging="360"/>
+      </w:pPr>
+      <w:rPr>
+        <w:rFonts w:ascii="Symbol" w:hAnsi="Symbol" w:hint="default"/>
+      </w:rPr>
+    </w:lvl>
+    <w:lvl w:ilvl="7" w:tplc="340A0003" w:tentative="1">
+      <w:start w:val="1"/>
+      <w:numFmt w:val="bullet"/>
+      <w:lvlText w:val="o"/>
+      <w:lvlJc w:val="left"/>
+      <w:pPr>
+        <w:ind w:left="5760" w:hanging="360"/>
+      </w:pPr>
+      <w:rPr>
+        <w:rFonts w:ascii="Courier New" w:hAnsi="Courier New" w:cs="Courier New" w:hint="default"/>
+      </w:rPr>
+    </w:lvl>
+    <w:lvl w:ilvl="8" w:tplc="340A0005" w:tentative="1">
+      <w:start w:val="1"/>
+      <w:numFmt w:val="bullet"/>
+      <w:lvlText w:val=""/>
+      <w:lvlJc w:val="left"/>
+      <w:pPr>
+        <w:ind w:left="6480" w:hanging="360"/>
+      </w:pPr>
+      <w:rPr>
+        <w:rFonts w:ascii="Wingdings" w:hAnsi="Wingdings" w:hint="default"/>
+      </w:rPr>
+    </w:lvl>
+  </w:abstractNum>
+  <w:abstractNum w:abstractNumId="5" w15:restartNumberingAfterBreak="0">
     <w:nsid w:val="607813D6"/>
     <w:multiLevelType w:val="multilevel"/>
     <w:tmpl w:val="4ED806B4"/>
@@ -8921,7 +10374,7 @@
       </w:rPr>
     </w:lvl>
   </w:abstractNum>
-  <w:abstractNum w:abstractNumId="4" w15:restartNumberingAfterBreak="0">
+  <w:abstractNum w:abstractNumId="6" w15:restartNumberingAfterBreak="0">
     <w:nsid w:val="63C1237E"/>
     <w:multiLevelType w:val="multilevel"/>
     <w:tmpl w:val="340A0021"/>
@@ -9034,7 +10487,156 @@
       </w:rPr>
     </w:lvl>
   </w:abstractNum>
-  <w:abstractNum w:abstractNumId="5" w15:restartNumberingAfterBreak="0">
+  <w:abstractNum w:abstractNumId="7" w15:restartNumberingAfterBreak="0">
+    <w:nsid w:val="6A603287"/>
+    <w:multiLevelType w:val="multilevel"/>
+    <w:tmpl w:val="4ED806B4"/>
+    <w:lvl w:ilvl="0">
+      <w:start w:val="1"/>
+      <w:numFmt w:val="bullet"/>
+      <w:lvlText w:val=""/>
+      <w:lvlJc w:val="left"/>
+      <w:pPr>
+        <w:tabs>
+          <w:tab w:val="num" w:pos="720"/>
+        </w:tabs>
+        <w:ind w:left="720" w:hanging="360"/>
+      </w:pPr>
+      <w:rPr>
+        <w:rFonts w:ascii="Symbol" w:hAnsi="Symbol" w:hint="default"/>
+        <w:sz w:val="20"/>
+      </w:rPr>
+    </w:lvl>
+    <w:lvl w:ilvl="1" w:tentative="1">
+      <w:start w:val="1"/>
+      <w:numFmt w:val="bullet"/>
+      <w:lvlText w:val="o"/>
+      <w:lvlJc w:val="left"/>
+      <w:pPr>
+        <w:tabs>
+          <w:tab w:val="num" w:pos="1440"/>
+        </w:tabs>
+        <w:ind w:left="1440" w:hanging="360"/>
+      </w:pPr>
+      <w:rPr>
+        <w:rFonts w:ascii="Courier New" w:hAnsi="Courier New" w:hint="default"/>
+        <w:sz w:val="20"/>
+      </w:rPr>
+    </w:lvl>
+    <w:lvl w:ilvl="2" w:tentative="1">
+      <w:start w:val="1"/>
+      <w:numFmt w:val="bullet"/>
+      <w:lvlText w:val=""/>
+      <w:lvlJc w:val="left"/>
+      <w:pPr>
+        <w:tabs>
+          <w:tab w:val="num" w:pos="2160"/>
+        </w:tabs>
+        <w:ind w:left="2160" w:hanging="360"/>
+      </w:pPr>
+      <w:rPr>
+        <w:rFonts w:ascii="Wingdings" w:hAnsi="Wingdings" w:hint="default"/>
+        <w:sz w:val="20"/>
+      </w:rPr>
+    </w:lvl>
+    <w:lvl w:ilvl="3" w:tentative="1">
+      <w:start w:val="1"/>
+      <w:numFmt w:val="bullet"/>
+      <w:lvlText w:val=""/>
+      <w:lvlJc w:val="left"/>
+      <w:pPr>
+        <w:tabs>
+          <w:tab w:val="num" w:pos="2880"/>
+        </w:tabs>
+        <w:ind w:left="2880" w:hanging="360"/>
+      </w:pPr>
+      <w:rPr>
+        <w:rFonts w:ascii="Wingdings" w:hAnsi="Wingdings" w:hint="default"/>
+        <w:sz w:val="20"/>
+      </w:rPr>
+    </w:lvl>
+    <w:lvl w:ilvl="4" w:tentative="1">
+      <w:start w:val="1"/>
+      <w:numFmt w:val="bullet"/>
+      <w:lvlText w:val=""/>
+      <w:lvlJc w:val="left"/>
+      <w:pPr>
+        <w:tabs>
+          <w:tab w:val="num" w:pos="3600"/>
+        </w:tabs>
+        <w:ind w:left="3600" w:hanging="360"/>
+      </w:pPr>
+      <w:rPr>
+        <w:rFonts w:ascii="Wingdings" w:hAnsi="Wingdings" w:hint="default"/>
+        <w:sz w:val="20"/>
+      </w:rPr>
+    </w:lvl>
+    <w:lvl w:ilvl="5" w:tentative="1">
+      <w:start w:val="1"/>
+      <w:numFmt w:val="bullet"/>
+      <w:lvlText w:val=""/>
+      <w:lvlJc w:val="left"/>
+      <w:pPr>
+        <w:tabs>
+          <w:tab w:val="num" w:pos="4320"/>
+        </w:tabs>
+        <w:ind w:left="4320" w:hanging="360"/>
+      </w:pPr>
+      <w:rPr>
+        <w:rFonts w:ascii="Wingdings" w:hAnsi="Wingdings" w:hint="default"/>
+        <w:sz w:val="20"/>
+      </w:rPr>
+    </w:lvl>
+    <w:lvl w:ilvl="6" w:tentative="1">
+      <w:start w:val="1"/>
+      <w:numFmt w:val="bullet"/>
+      <w:lvlText w:val=""/>
+      <w:lvlJc w:val="left"/>
+      <w:pPr>
+        <w:tabs>
+          <w:tab w:val="num" w:pos="5040"/>
+        </w:tabs>
+        <w:ind w:left="5040" w:hanging="360"/>
+      </w:pPr>
+      <w:rPr>
+        <w:rFonts w:ascii="Wingdings" w:hAnsi="Wingdings" w:hint="default"/>
+        <w:sz w:val="20"/>
+      </w:rPr>
+    </w:lvl>
+    <w:lvl w:ilvl="7" w:tentative="1">
+      <w:start w:val="1"/>
+      <w:numFmt w:val="bullet"/>
+      <w:lvlText w:val=""/>
+      <w:lvlJc w:val="left"/>
+      <w:pPr>
+        <w:tabs>
+          <w:tab w:val="num" w:pos="5760"/>
+        </w:tabs>
+        <w:ind w:left="5760" w:hanging="360"/>
+      </w:pPr>
+      <w:rPr>
+        <w:rFonts w:ascii="Wingdings" w:hAnsi="Wingdings" w:hint="default"/>
+        <w:sz w:val="20"/>
+      </w:rPr>
+    </w:lvl>
+    <w:lvl w:ilvl="8" w:tentative="1">
+      <w:start w:val="1"/>
+      <w:numFmt w:val="bullet"/>
+      <w:lvlText w:val=""/>
+      <w:lvlJc w:val="left"/>
+      <w:pPr>
+        <w:tabs>
+          <w:tab w:val="num" w:pos="6480"/>
+        </w:tabs>
+        <w:ind w:left="6480" w:hanging="360"/>
+      </w:pPr>
+      <w:rPr>
+        <w:rFonts w:ascii="Wingdings" w:hAnsi="Wingdings" w:hint="default"/>
+        <w:sz w:val="20"/>
+      </w:rPr>
+    </w:lvl>
+  </w:abstractNum>
+  <w:abstractNum w:abstractNumId="8" w15:restartNumberingAfterBreak="0">
     <w:nsid w:val="6BDB0362"/>
     <w:multiLevelType w:val="hybridMultilevel"/>
     <w:tmpl w:val="8106327E"/>
@@ -9123,7 +10725,7 @@
       </w:pPr>
     </w:lvl>
   </w:abstractNum>
-  <w:abstractNum w:abstractNumId="6" w15:restartNumberingAfterBreak="0">
+  <w:abstractNum w:abstractNumId="9" w15:restartNumberingAfterBreak="0">
     <w:nsid w:val="6F5F64B1"/>
     <w:multiLevelType w:val="hybridMultilevel"/>
     <w:tmpl w:val="999C60C0"/>
@@ -9213,10 +10815,10 @@
     </w:lvl>
   </w:abstractNum>
   <w:num w:numId="1" w16cid:durableId="1233663994">
-    <w:abstractNumId w:val="5"/>
+    <w:abstractNumId w:val="8"/>
   </w:num>
   <w:num w:numId="2" w16cid:durableId="362635080">
-    <w:abstractNumId w:val="6"/>
+    <w:abstractNumId w:val="9"/>
   </w:num>
   <w:num w:numId="3" w16cid:durableId="407729755">
     <w:abstractNumId w:val="0"/>
@@ -9225,13 +10827,22 @@
     <w:abstractNumId w:val="2"/>
   </w:num>
   <w:num w:numId="5" w16cid:durableId="1092167228">
-    <w:abstractNumId w:val="3"/>
+    <w:abstractNumId w:val="5"/>
   </w:num>
   <w:num w:numId="6" w16cid:durableId="1168710615">
     <w:abstractNumId w:val="1"/>
   </w:num>
   <w:num w:numId="7" w16cid:durableId="1739866101">
+    <w:abstractNumId w:val="6"/>
+  </w:num>
+  <w:num w:numId="8" w16cid:durableId="102844802">
     <w:abstractNumId w:val="4"/>
+  </w:num>
+  <w:num w:numId="9" w16cid:durableId="1547982669">
+    <w:abstractNumId w:val="7"/>
+  </w:num>
+  <w:num w:numId="10" w16cid:durableId="666710824">
+    <w:abstractNumId w:val="3"/>
   </w:num>
 </w:numbering>
 </file>
@@ -9982,6 +11593,17 @@
       <w:szCs w:val="32"/>
     </w:rPr>
   </w:style>
+  <w:style w:type="character" w:styleId="Textoennegrita">
+    <w:name w:val="Strong"/>
+    <w:basedOn w:val="Fuentedeprrafopredeter"/>
+    <w:uiPriority w:val="22"/>
+    <w:qFormat/>
+    <w:rsid w:val="00791085"/>
+    <w:rPr>
+      <w:b/>
+      <w:bCs/>
+    </w:rPr>
+  </w:style>
 </w:styles>
 </file>
 
@@ -10281,6 +11903,21 @@
 </file>
 
 <file path=customXml/item1.xml><?xml version="1.0" encoding="utf-8"?>
+<?mso-contentType ?>
+<FormTemplates xmlns="http://schemas.microsoft.com/sharepoint/v3/contenttype/forms">
+  <Display>DocumentLibraryForm</Display>
+  <Edit>DocumentLibraryForm</Edit>
+  <New>DocumentLibraryForm</New>
+</FormTemplates>
+</file>
+
+<file path=customXml/item2.xml><?xml version="1.0" encoding="utf-8"?>
+<p:properties xmlns:p="http://schemas.microsoft.com/office/2006/metadata/properties" xmlns:xsi="http://www.w3.org/2001/XMLSchema-instance" xmlns:pc="http://schemas.microsoft.com/office/infopath/2007/PartnerControls">
+  <documentManagement/>
+</p:properties>
+</file>
+
+<file path=customXml/item3.xml><?xml version="1.0" encoding="utf-8"?>
 <ct:contentTypeSchema xmlns:ct="http://schemas.microsoft.com/office/2006/metadata/contentType" xmlns:ma="http://schemas.microsoft.com/office/2006/metadata/properties/metaAttributes" ct:_="" ma:_="" ma:contentTypeName="Documento" ma:contentTypeID="0x010100E96778489EE7714D8BD12CC105EB918B" ma:contentTypeVersion="2" ma:contentTypeDescription="Crear nuevo documento." ma:contentTypeScope="" ma:versionID="416c5c7ae9b5d54d83875cd3c65194e3">
   <xsd:schema xmlns:xsd="http://www.w3.org/2001/XMLSchema" xmlns:xs="http://www.w3.org/2001/XMLSchema" xmlns:p="http://schemas.microsoft.com/office/2006/metadata/properties" xmlns:ns2="126e8a1c-9ea9-435a-ac89-d06c80d62e30" targetNamespace="http://schemas.microsoft.com/office/2006/metadata/properties" ma:root="true" ma:fieldsID="70a237c842677bd850644f8595079f5e" ns2:_="">
     <xsd:import namespace="126e8a1c-9ea9-435a-ac89-d06c80d62e30"/>
@@ -10412,22 +12049,28 @@
 </ct:contentTypeSchema>
 </file>
 
-<file path=customXml/item2.xml><?xml version="1.0" encoding="utf-8"?>
-<p:properties xmlns:p="http://schemas.microsoft.com/office/2006/metadata/properties" xmlns:xsi="http://www.w3.org/2001/XMLSchema-instance" xmlns:pc="http://schemas.microsoft.com/office/infopath/2007/PartnerControls">
-  <documentManagement/>
-</p:properties>
-</file>
-
-<file path=customXml/item3.xml><?xml version="1.0" encoding="utf-8"?>
-<?mso-contentType ?>
-<FormTemplates xmlns="http://schemas.microsoft.com/sharepoint/v3/contenttype/forms">
-  <Display>DocumentLibraryForm</Display>
-  <Edit>DocumentLibraryForm</Edit>
-  <New>DocumentLibraryForm</New>
-</FormTemplates>
+<file path=customXml/item4.xml><?xml version="1.0" encoding="utf-8"?>
+<b:Sources xmlns:b="http://schemas.openxmlformats.org/officeDocument/2006/bibliography" xmlns="http://schemas.openxmlformats.org/officeDocument/2006/bibliography" SelectedStyle="\APASixthEditionOfficeOnline.xsl" StyleName="APA" Version="6"/>
 </file>
 
 <file path=customXml/itemProps1.xml><?xml version="1.0" encoding="utf-8"?>
+<ds:datastoreItem xmlns:ds="http://schemas.openxmlformats.org/officeDocument/2006/customXml" ds:itemID="{F3E3E2F7-59E7-4722-B872-D023DC9D1CC1}">
+  <ds:schemaRefs>
+    <ds:schemaRef ds:uri="http://schemas.microsoft.com/sharepoint/v3/contenttype/forms"/>
+  </ds:schemaRefs>
+</ds:datastoreItem>
+</file>
+
+<file path=customXml/itemProps2.xml><?xml version="1.0" encoding="utf-8"?>
+<ds:datastoreItem xmlns:ds="http://schemas.openxmlformats.org/officeDocument/2006/customXml" ds:itemID="{38174882-579A-45DC-A704-C035A9357F73}">
+  <ds:schemaRefs>
+    <ds:schemaRef ds:uri="http://schemas.microsoft.com/office/2006/metadata/properties"/>
+    <ds:schemaRef ds:uri="http://schemas.microsoft.com/office/infopath/2007/PartnerControls"/>
+  </ds:schemaRefs>
+</ds:datastoreItem>
+</file>
+
+<file path=customXml/itemProps3.xml><?xml version="1.0" encoding="utf-8"?>
 <ds:datastoreItem xmlns:ds="http://schemas.openxmlformats.org/officeDocument/2006/customXml" ds:itemID="{7C9B9CFF-B258-43B4-948A-968A031773F5}">
   <ds:schemaRefs>
     <ds:schemaRef ds:uri="http://schemas.microsoft.com/office/2006/metadata/contentType"/>
@@ -10445,19 +12088,10 @@
 </ds:datastoreItem>
 </file>
 
-<file path=customXml/itemProps2.xml><?xml version="1.0" encoding="utf-8"?>
-<ds:datastoreItem xmlns:ds="http://schemas.openxmlformats.org/officeDocument/2006/customXml" ds:itemID="{38174882-579A-45DC-A704-C035A9357F73}">
+<file path=customXml/itemProps4.xml><?xml version="1.0" encoding="utf-8"?>
+<ds:datastoreItem xmlns:ds="http://schemas.openxmlformats.org/officeDocument/2006/customXml" ds:itemID="{204EA84C-8D8A-4AAB-9432-025429EE2704}">
   <ds:schemaRefs>
-    <ds:schemaRef ds:uri="http://schemas.microsoft.com/office/2006/metadata/properties"/>
-    <ds:schemaRef ds:uri="http://schemas.microsoft.com/office/infopath/2007/PartnerControls"/>
-  </ds:schemaRefs>
-</ds:datastoreItem>
-</file>
-
-<file path=customXml/itemProps3.xml><?xml version="1.0" encoding="utf-8"?>
-<ds:datastoreItem xmlns:ds="http://schemas.openxmlformats.org/officeDocument/2006/customXml" ds:itemID="{F3E3E2F7-59E7-4722-B872-D023DC9D1CC1}">
-  <ds:schemaRefs>
-    <ds:schemaRef ds:uri="http://schemas.microsoft.com/sharepoint/v3/contenttype/forms"/>
+    <ds:schemaRef ds:uri="http://schemas.openxmlformats.org/officeDocument/2006/bibliography"/>
   </ds:schemaRefs>
 </ds:datastoreItem>
 </file>
--- a/Fase 1/Evidencias Grupales/1.5_GuiaEstudiante_Fase 1_Definicion Proyecto APT.docx
+++ b/Fase 1/Evidencias Grupales/1.5_GuiaEstudiante_Fase 1_Definicion Proyecto APT.docx
@@ -3155,18 +3155,7 @@
                 <w:szCs w:val="20"/>
                 <w:lang w:eastAsia="es-CL"/>
               </w:rPr>
-              <w:t>Crear</w:t>
-            </w:r>
-            <w:r>
-              <w:rPr>
-                <w:rFonts w:eastAsia="Times New Roman" w:cstheme="minorHAnsi"/>
-                <w:b/>
-                <w:bCs/>
-                <w:sz w:val="20"/>
-                <w:szCs w:val="20"/>
-                <w:lang w:eastAsia="es-CL"/>
-              </w:rPr>
-              <w:t xml:space="preserve"> un sistema de perfiles personalizados</w:t>
+              <w:t>Crear un sistema de perfiles personalizados</w:t>
             </w:r>
             <w:r>
               <w:rPr>
@@ -3202,18 +3191,7 @@
                 <w:szCs w:val="20"/>
                 <w:lang w:eastAsia="es-CL"/>
               </w:rPr>
-              <w:t>Implementar</w:t>
-            </w:r>
-            <w:r>
-              <w:rPr>
-                <w:rFonts w:eastAsia="Times New Roman" w:cstheme="minorHAnsi"/>
-                <w:b/>
-                <w:bCs/>
-                <w:sz w:val="20"/>
-                <w:szCs w:val="20"/>
-                <w:lang w:eastAsia="es-CL"/>
-              </w:rPr>
-              <w:t xml:space="preserve"> un algoritmo de recomendación</w:t>
+              <w:t>Implementar un algoritmo de recomendación</w:t>
             </w:r>
             <w:r>
               <w:rPr>
@@ -3249,18 +3227,7 @@
                 <w:szCs w:val="20"/>
                 <w:lang w:eastAsia="es-CL"/>
               </w:rPr>
-              <w:t>Desarrollar</w:t>
-            </w:r>
-            <w:r>
-              <w:rPr>
-                <w:rFonts w:eastAsia="Times New Roman" w:cstheme="minorHAnsi"/>
-                <w:b/>
-                <w:bCs/>
-                <w:sz w:val="20"/>
-                <w:szCs w:val="20"/>
-                <w:lang w:eastAsia="es-CL"/>
-              </w:rPr>
-              <w:t xml:space="preserve"> un sistema de retroalimentación</w:t>
+              <w:t>Desarrollar un sistema de retroalimentación</w:t>
             </w:r>
             <w:r>
               <w:rPr>
@@ -3296,18 +3263,7 @@
                 <w:szCs w:val="20"/>
                 <w:lang w:eastAsia="es-CL"/>
               </w:rPr>
-              <w:t>Ofrecer</w:t>
-            </w:r>
-            <w:r>
-              <w:rPr>
-                <w:rFonts w:eastAsia="Times New Roman" w:cstheme="minorHAnsi"/>
-                <w:b/>
-                <w:bCs/>
-                <w:sz w:val="20"/>
-                <w:szCs w:val="20"/>
-                <w:lang w:eastAsia="es-CL"/>
-              </w:rPr>
-              <w:t xml:space="preserve"> un sistema de notificaciones y alertas</w:t>
+              <w:t>Ofrecer un sistema de notificaciones y alertas</w:t>
             </w:r>
             <w:r>
               <w:rPr>
@@ -3344,18 +3300,7 @@
                 <w:szCs w:val="20"/>
                 <w:lang w:eastAsia="es-CL"/>
               </w:rPr>
-              <w:t>Facilitar</w:t>
-            </w:r>
-            <w:r>
-              <w:rPr>
-                <w:rFonts w:eastAsia="Times New Roman" w:cstheme="minorHAnsi"/>
-                <w:b/>
-                <w:bCs/>
-                <w:sz w:val="20"/>
-                <w:szCs w:val="20"/>
-                <w:lang w:eastAsia="es-CL"/>
-              </w:rPr>
-              <w:t xml:space="preserve"> la integración con redes sociales y plataformas de música</w:t>
+              <w:t>Facilitar la integración con redes sociales y plataformas de música</w:t>
             </w:r>
             <w:r>
               <w:rPr>
@@ -5904,9 +5849,9 @@
       <w:tblGrid>
         <w:gridCol w:w="1580"/>
         <w:gridCol w:w="1580"/>
-        <w:gridCol w:w="1580"/>
-        <w:gridCol w:w="1580"/>
-        <w:gridCol w:w="1580"/>
+        <w:gridCol w:w="2364"/>
+        <w:gridCol w:w="1275"/>
+        <w:gridCol w:w="1101"/>
         <w:gridCol w:w="1580"/>
         <w:gridCol w:w="1581"/>
       </w:tblGrid>
@@ -5918,6 +5863,9 @@
           <w:tcPr>
             <w:tcW w:w="11061" w:type="dxa"/>
             <w:gridSpan w:val="7"/>
+            <w:tcBorders>
+              <w:bottom w:val="single" w:sz="4" w:space="0" w:color="auto"/>
+            </w:tcBorders>
           </w:tcPr>
           <w:p>
             <w:pPr>
@@ -5945,6 +5893,12 @@
         <w:tc>
           <w:tcPr>
             <w:tcW w:w="1580" w:type="dxa"/>
+            <w:tcBorders>
+              <w:top w:val="single" w:sz="4" w:space="0" w:color="auto"/>
+              <w:left w:val="single" w:sz="4" w:space="0" w:color="auto"/>
+              <w:bottom w:val="single" w:sz="4" w:space="0" w:color="auto"/>
+              <w:right w:val="single" w:sz="4" w:space="0" w:color="auto"/>
+            </w:tcBorders>
           </w:tcPr>
           <w:p>
             <w:pPr>
@@ -5952,14 +5906,12 @@
               <w:rPr>
                 <w:rFonts w:ascii="Calibri" w:hAnsi="Calibri"/>
                 <w:color w:val="1F3864" w:themeColor="accent1" w:themeShade="80"/>
-                <w:sz w:val="18"/>
               </w:rPr>
             </w:pPr>
             <w:r>
               <w:rPr>
                 <w:rFonts w:ascii="Calibri" w:hAnsi="Calibri"/>
                 <w:color w:val="1F3864" w:themeColor="accent1" w:themeShade="80"/>
-                <w:sz w:val="18"/>
               </w:rPr>
               <w:t>C</w:t>
             </w:r>
@@ -5967,68 +5919,92 @@
               <w:rPr>
                 <w:rFonts w:ascii="Calibri" w:hAnsi="Calibri"/>
                 <w:color w:val="1F3864" w:themeColor="accent1" w:themeShade="80"/>
-                <w:sz w:val="18"/>
-              </w:rPr>
-              <w:t>ompetencia</w:t>
-            </w:r>
-            <w:r>
+              </w:rPr>
+              <w:t>ompetencia o unidades de competencias</w:t>
+            </w:r>
+          </w:p>
+        </w:tc>
+        <w:tc>
+          <w:tcPr>
+            <w:tcW w:w="1580" w:type="dxa"/>
+            <w:tcBorders>
+              <w:top w:val="single" w:sz="4" w:space="0" w:color="auto"/>
+              <w:left w:val="single" w:sz="4" w:space="0" w:color="auto"/>
+              <w:bottom w:val="single" w:sz="4" w:space="0" w:color="auto"/>
+              <w:right w:val="single" w:sz="4" w:space="0" w:color="auto"/>
+            </w:tcBorders>
+            <w:vAlign w:val="center"/>
+          </w:tcPr>
+          <w:p>
+            <w:pPr>
+              <w:jc w:val="center"/>
               <w:rPr>
                 <w:rFonts w:ascii="Calibri" w:hAnsi="Calibri"/>
                 <w:color w:val="1F3864" w:themeColor="accent1" w:themeShade="80"/>
-                <w:sz w:val="18"/>
-              </w:rPr>
-              <w:t xml:space="preserve"> o unidades de competencias</w:t>
-            </w:r>
-          </w:p>
-        </w:tc>
-        <w:tc>
-          <w:tcPr>
-            <w:tcW w:w="1580" w:type="dxa"/>
-            <w:vAlign w:val="center"/>
-          </w:tcPr>
-          <w:p>
-            <w:pPr>
-              <w:jc w:val="center"/>
+              </w:rPr>
+            </w:pPr>
+            <w:r>
               <w:rPr>
                 <w:rFonts w:ascii="Calibri" w:hAnsi="Calibri"/>
                 <w:color w:val="1F3864" w:themeColor="accent1" w:themeShade="80"/>
               </w:rPr>
-            </w:pPr>
+              <w:t xml:space="preserve">Nombre </w:t>
+            </w:r>
+            <w:proofErr w:type="gramStart"/>
             <w:r>
               <w:rPr>
                 <w:rFonts w:ascii="Calibri" w:hAnsi="Calibri"/>
                 <w:color w:val="1F3864" w:themeColor="accent1" w:themeShade="80"/>
               </w:rPr>
-              <w:t xml:space="preserve">Nombre </w:t>
-            </w:r>
-            <w:proofErr w:type="gramStart"/>
+              <w:t>de  Actividades</w:t>
+            </w:r>
+            <w:proofErr w:type="gramEnd"/>
             <w:r>
               <w:rPr>
                 <w:rFonts w:ascii="Calibri" w:hAnsi="Calibri"/>
                 <w:color w:val="1F3864" w:themeColor="accent1" w:themeShade="80"/>
               </w:rPr>
-              <w:t xml:space="preserve">de </w:t>
-            </w:r>
-            <w:r>
+              <w:t>/Tareas</w:t>
+            </w:r>
+          </w:p>
+        </w:tc>
+        <w:tc>
+          <w:tcPr>
+            <w:tcW w:w="2364" w:type="dxa"/>
+            <w:tcBorders>
+              <w:top w:val="single" w:sz="4" w:space="0" w:color="auto"/>
+              <w:left w:val="single" w:sz="4" w:space="0" w:color="auto"/>
+              <w:bottom w:val="single" w:sz="4" w:space="0" w:color="auto"/>
+              <w:right w:val="single" w:sz="4" w:space="0" w:color="auto"/>
+            </w:tcBorders>
+            <w:vAlign w:val="center"/>
+          </w:tcPr>
+          <w:p>
+            <w:pPr>
+              <w:jc w:val="center"/>
               <w:rPr>
                 <w:rFonts w:ascii="Calibri" w:hAnsi="Calibri"/>
                 <w:color w:val="1F3864" w:themeColor="accent1" w:themeShade="80"/>
               </w:rPr>
-              <w:t xml:space="preserve"> Actividades</w:t>
-            </w:r>
-            <w:proofErr w:type="gramEnd"/>
+            </w:pPr>
             <w:r>
               <w:rPr>
                 <w:rFonts w:ascii="Calibri" w:hAnsi="Calibri"/>
                 <w:color w:val="1F3864" w:themeColor="accent1" w:themeShade="80"/>
               </w:rPr>
-              <w:t>/Tareas</w:t>
-            </w:r>
-          </w:p>
-        </w:tc>
-        <w:tc>
-          <w:tcPr>
-            <w:tcW w:w="1580" w:type="dxa"/>
+              <w:t>Descripción Actividades/Tareas</w:t>
+            </w:r>
+          </w:p>
+        </w:tc>
+        <w:tc>
+          <w:tcPr>
+            <w:tcW w:w="1275" w:type="dxa"/>
+            <w:tcBorders>
+              <w:top w:val="single" w:sz="4" w:space="0" w:color="auto"/>
+              <w:left w:val="single" w:sz="4" w:space="0" w:color="auto"/>
+              <w:bottom w:val="single" w:sz="4" w:space="0" w:color="auto"/>
+              <w:right w:val="single" w:sz="4" w:space="0" w:color="auto"/>
+            </w:tcBorders>
             <w:vAlign w:val="center"/>
           </w:tcPr>
           <w:p>
@@ -6044,13 +6020,19 @@
                 <w:rFonts w:ascii="Calibri" w:hAnsi="Calibri"/>
                 <w:color w:val="1F3864" w:themeColor="accent1" w:themeShade="80"/>
               </w:rPr>
-              <w:t>Descripción Actividades/Tareas</w:t>
-            </w:r>
-          </w:p>
-        </w:tc>
-        <w:tc>
-          <w:tcPr>
-            <w:tcW w:w="1580" w:type="dxa"/>
+              <w:t>Recursos</w:t>
+            </w:r>
+          </w:p>
+        </w:tc>
+        <w:tc>
+          <w:tcPr>
+            <w:tcW w:w="1101" w:type="dxa"/>
+            <w:tcBorders>
+              <w:top w:val="single" w:sz="4" w:space="0" w:color="auto"/>
+              <w:left w:val="single" w:sz="4" w:space="0" w:color="auto"/>
+              <w:bottom w:val="single" w:sz="4" w:space="0" w:color="auto"/>
+              <w:right w:val="single" w:sz="4" w:space="0" w:color="auto"/>
+            </w:tcBorders>
             <w:vAlign w:val="center"/>
           </w:tcPr>
           <w:p>
@@ -6066,7 +6048,7 @@
                 <w:rFonts w:ascii="Calibri" w:hAnsi="Calibri"/>
                 <w:color w:val="1F3864" w:themeColor="accent1" w:themeShade="80"/>
               </w:rPr>
-              <w:t>Recursos</w:t>
+              <w:t>Duración de la actividad</w:t>
             </w:r>
           </w:p>
         </w:tc>
@@ -6074,43 +6056,12 @@
           <w:tcPr>
             <w:tcW w:w="1580" w:type="dxa"/>
             <w:tcBorders>
-              <w:right w:val="single" w:sz="4" w:space="0" w:color="FFFFFF" w:themeColor="background1"/>
+              <w:top w:val="single" w:sz="4" w:space="0" w:color="auto"/>
+              <w:left w:val="single" w:sz="4" w:space="0" w:color="auto"/>
+              <w:bottom w:val="single" w:sz="4" w:space="0" w:color="auto"/>
+              <w:right w:val="single" w:sz="4" w:space="0" w:color="auto"/>
             </w:tcBorders>
-            <w:vAlign w:val="center"/>
-          </w:tcPr>
-          <w:p>
-            <w:pPr>
-              <w:jc w:val="center"/>
-              <w:rPr>
-                <w:rFonts w:ascii="Calibri" w:hAnsi="Calibri"/>
-                <w:color w:val="1F3864" w:themeColor="accent1" w:themeShade="80"/>
-              </w:rPr>
-            </w:pPr>
-            <w:r>
-              <w:rPr>
-                <w:rFonts w:ascii="Calibri" w:hAnsi="Calibri"/>
-                <w:color w:val="1F3864" w:themeColor="accent1" w:themeShade="80"/>
-              </w:rPr>
-              <w:t>Duración de la actividad</w:t>
-            </w:r>
-          </w:p>
-          <w:p>
-            <w:pPr>
-              <w:jc w:val="center"/>
-              <w:rPr>
-                <w:rFonts w:ascii="Calibri" w:hAnsi="Calibri"/>
-                <w:color w:val="1F3864" w:themeColor="accent1" w:themeShade="80"/>
-              </w:rPr>
-            </w:pPr>
-          </w:p>
-        </w:tc>
-        <w:tc>
-          <w:tcPr>
-            <w:tcW w:w="1580" w:type="dxa"/>
-            <w:tcBorders>
-              <w:left w:val="single" w:sz="4" w:space="0" w:color="FFFFFF" w:themeColor="background1"/>
-            </w:tcBorders>
-            <w:shd w:val="clear" w:color="auto" w:fill="D9D9D9" w:themeFill="background1" w:themeFillShade="D9"/>
+            <w:shd w:val="clear" w:color="auto" w:fill="auto"/>
             <w:vAlign w:val="center"/>
           </w:tcPr>
           <w:p>
@@ -6141,6 +6092,12 @@
         <w:tc>
           <w:tcPr>
             <w:tcW w:w="1581" w:type="dxa"/>
+            <w:tcBorders>
+              <w:top w:val="single" w:sz="4" w:space="0" w:color="auto"/>
+              <w:left w:val="single" w:sz="4" w:space="0" w:color="auto"/>
+              <w:bottom w:val="single" w:sz="4" w:space="0" w:color="auto"/>
+              <w:right w:val="single" w:sz="4" w:space="0" w:color="auto"/>
+            </w:tcBorders>
             <w:vAlign w:val="center"/>
           </w:tcPr>
           <w:p>
@@ -6168,442 +6125,243 @@
         <w:tc>
           <w:tcPr>
             <w:tcW w:w="1580" w:type="dxa"/>
-          </w:tcPr>
-          <w:p>
-            <w:pPr>
-              <w:jc w:val="both"/>
+            <w:tcBorders>
+              <w:top w:val="single" w:sz="4" w:space="0" w:color="auto"/>
+              <w:left w:val="single" w:sz="4" w:space="0" w:color="auto"/>
+              <w:bottom w:val="single" w:sz="4" w:space="0" w:color="auto"/>
+              <w:right w:val="single" w:sz="4" w:space="0" w:color="auto"/>
+            </w:tcBorders>
+          </w:tcPr>
+          <w:p>
+            <w:pPr>
               <w:rPr>
                 <w:rFonts w:ascii="Calibri" w:hAnsi="Calibri" w:cs="Arial"/>
                 <w:i/>
                 <w:color w:val="548DD4"/>
-                <w:sz w:val="18"/>
+                <w:sz w:val="20"/>
                 <w:szCs w:val="20"/>
                 <w:lang w:eastAsia="es-CL"/>
               </w:rPr>
             </w:pPr>
             <w:r>
+              <w:rPr>
+                <w:sz w:val="20"/>
+                <w:szCs w:val="20"/>
+              </w:rPr>
+              <w:t>Gestión de Proyectos (SCRUM)</w:t>
+            </w:r>
+          </w:p>
+        </w:tc>
+        <w:tc>
+          <w:tcPr>
+            <w:tcW w:w="1580" w:type="dxa"/>
+            <w:tcBorders>
+              <w:top w:val="single" w:sz="4" w:space="0" w:color="auto"/>
+              <w:left w:val="single" w:sz="4" w:space="0" w:color="auto"/>
+              <w:bottom w:val="single" w:sz="4" w:space="0" w:color="auto"/>
+              <w:right w:val="single" w:sz="4" w:space="0" w:color="auto"/>
+            </w:tcBorders>
+          </w:tcPr>
+          <w:p>
+            <w:pPr>
               <w:rPr>
                 <w:rFonts w:ascii="Calibri" w:hAnsi="Calibri" w:cs="Arial"/>
                 <w:i/>
                 <w:color w:val="548DD4"/>
-                <w:sz w:val="18"/>
+                <w:sz w:val="20"/>
                 <w:szCs w:val="20"/>
                 <w:lang w:eastAsia="es-CL"/>
               </w:rPr>
-              <w:t xml:space="preserve">Nombra las competencias o unidades de competencias </w:t>
-            </w:r>
-            <w:r>
+            </w:pPr>
+            <w:r>
+              <w:rPr>
+                <w:sz w:val="20"/>
+                <w:szCs w:val="20"/>
+              </w:rPr>
+              <w:t xml:space="preserve">Planificación de </w:t>
+            </w:r>
+            <w:proofErr w:type="spellStart"/>
+            <w:r>
+              <w:rPr>
+                <w:sz w:val="20"/>
+                <w:szCs w:val="20"/>
+              </w:rPr>
+              <w:t>Sprints</w:t>
+            </w:r>
+            <w:proofErr w:type="spellEnd"/>
+          </w:p>
+        </w:tc>
+        <w:tc>
+          <w:tcPr>
+            <w:tcW w:w="2364" w:type="dxa"/>
+            <w:tcBorders>
+              <w:top w:val="single" w:sz="4" w:space="0" w:color="auto"/>
+              <w:left w:val="single" w:sz="4" w:space="0" w:color="auto"/>
+              <w:bottom w:val="single" w:sz="4" w:space="0" w:color="auto"/>
+              <w:right w:val="single" w:sz="4" w:space="0" w:color="auto"/>
+            </w:tcBorders>
+          </w:tcPr>
+          <w:p>
+            <w:pPr>
               <w:rPr>
                 <w:rFonts w:ascii="Calibri" w:hAnsi="Calibri" w:cs="Arial"/>
                 <w:i/>
                 <w:color w:val="548DD4"/>
-                <w:sz w:val="18"/>
+                <w:sz w:val="20"/>
                 <w:szCs w:val="20"/>
                 <w:lang w:eastAsia="es-CL"/>
               </w:rPr>
-              <w:t xml:space="preserve">que se relacionan con las diferentes actividades </w:t>
-            </w:r>
-            <w:r>
+            </w:pPr>
+            <w:r>
+              <w:rPr>
+                <w:sz w:val="20"/>
+                <w:szCs w:val="20"/>
+              </w:rPr>
+              <w:t xml:space="preserve">Establecer la planificación detallada de los </w:t>
+            </w:r>
+            <w:proofErr w:type="spellStart"/>
+            <w:r>
+              <w:rPr>
+                <w:sz w:val="20"/>
+                <w:szCs w:val="20"/>
+              </w:rPr>
+              <w:t>sprints</w:t>
+            </w:r>
+            <w:proofErr w:type="spellEnd"/>
+            <w:r>
+              <w:rPr>
+                <w:sz w:val="20"/>
+                <w:szCs w:val="20"/>
+              </w:rPr>
+              <w:t xml:space="preserve"> y definir los entregables en cada uno.</w:t>
+            </w:r>
+          </w:p>
+        </w:tc>
+        <w:tc>
+          <w:tcPr>
+            <w:tcW w:w="1275" w:type="dxa"/>
+            <w:tcBorders>
+              <w:top w:val="single" w:sz="4" w:space="0" w:color="auto"/>
+              <w:left w:val="single" w:sz="4" w:space="0" w:color="auto"/>
+              <w:bottom w:val="single" w:sz="4" w:space="0" w:color="auto"/>
+              <w:right w:val="single" w:sz="4" w:space="0" w:color="auto"/>
+            </w:tcBorders>
+          </w:tcPr>
+          <w:p>
+            <w:pPr>
               <w:rPr>
                 <w:rFonts w:ascii="Calibri" w:hAnsi="Calibri" w:cs="Arial"/>
                 <w:i/>
                 <w:color w:val="548DD4"/>
-                <w:sz w:val="18"/>
+                <w:sz w:val="20"/>
                 <w:szCs w:val="20"/>
                 <w:lang w:eastAsia="es-CL"/>
               </w:rPr>
-              <w:t>requeridas para el desarrollo de la actividad.</w:t>
-            </w:r>
-          </w:p>
-        </w:tc>
-        <w:tc>
-          <w:tcPr>
-            <w:tcW w:w="1580" w:type="dxa"/>
-          </w:tcPr>
-          <w:p>
-            <w:pPr>
-              <w:jc w:val="both"/>
-              <w:rPr>
-                <w:b/>
-                <w:sz w:val="18"/>
-                <w:szCs w:val="24"/>
-              </w:rPr>
-            </w:pPr>
-            <w:r>
+            </w:pPr>
+            <w:r>
+              <w:rPr>
+                <w:sz w:val="20"/>
+                <w:szCs w:val="20"/>
+              </w:rPr>
+              <w:t>Jira, Trello</w:t>
+            </w:r>
+          </w:p>
+        </w:tc>
+        <w:tc>
+          <w:tcPr>
+            <w:tcW w:w="1101" w:type="dxa"/>
+            <w:tcBorders>
+              <w:top w:val="single" w:sz="4" w:space="0" w:color="auto"/>
+              <w:left w:val="single" w:sz="4" w:space="0" w:color="auto"/>
+              <w:bottom w:val="single" w:sz="4" w:space="0" w:color="auto"/>
+              <w:right w:val="single" w:sz="4" w:space="0" w:color="auto"/>
+            </w:tcBorders>
+          </w:tcPr>
+          <w:p>
+            <w:pPr>
               <w:rPr>
                 <w:rFonts w:ascii="Calibri" w:hAnsi="Calibri" w:cs="Arial"/>
                 <w:i/>
                 <w:color w:val="548DD4"/>
-                <w:sz w:val="18"/>
+                <w:sz w:val="20"/>
                 <w:szCs w:val="20"/>
                 <w:lang w:eastAsia="es-CL"/>
               </w:rPr>
-              <w:t>Señale el nombre de la tarea o actividad.</w:t>
+            </w:pPr>
+            <w:r>
+              <w:rPr>
+                <w:sz w:val="20"/>
+                <w:szCs w:val="20"/>
+              </w:rPr>
+              <w:t xml:space="preserve">1 </w:t>
+            </w:r>
+            <w:r>
+              <w:rPr>
+                <w:sz w:val="20"/>
+                <w:szCs w:val="20"/>
+              </w:rPr>
+              <w:t>semana</w:t>
             </w:r>
           </w:p>
         </w:tc>
         <w:tc>
           <w:tcPr>
             <w:tcW w:w="1580" w:type="dxa"/>
-          </w:tcPr>
-          <w:p>
-            <w:pPr>
-              <w:jc w:val="both"/>
-              <w:rPr>
-                <w:b/>
-                <w:sz w:val="18"/>
-                <w:szCs w:val="24"/>
-              </w:rPr>
-            </w:pPr>
-            <w:r>
+            <w:tcBorders>
+              <w:top w:val="single" w:sz="4" w:space="0" w:color="auto"/>
+              <w:left w:val="single" w:sz="4" w:space="0" w:color="auto"/>
+              <w:bottom w:val="single" w:sz="4" w:space="0" w:color="auto"/>
+              <w:right w:val="single" w:sz="4" w:space="0" w:color="auto"/>
+            </w:tcBorders>
+            <w:shd w:val="clear" w:color="auto" w:fill="auto"/>
+          </w:tcPr>
+          <w:p>
+            <w:pPr>
               <w:rPr>
                 <w:rFonts w:ascii="Calibri" w:hAnsi="Calibri" w:cs="Arial"/>
                 <w:i/>
                 <w:color w:val="548DD4"/>
-                <w:sz w:val="18"/>
+                <w:sz w:val="20"/>
                 <w:szCs w:val="20"/>
                 <w:lang w:eastAsia="es-CL"/>
               </w:rPr>
-              <w:t>Descri</w:t>
-            </w:r>
-            <w:r>
+            </w:pPr>
+            <w:r>
+              <w:rPr>
+                <w:sz w:val="20"/>
+                <w:szCs w:val="20"/>
+              </w:rPr>
+              <w:t>Todo el equipo</w:t>
+            </w:r>
+          </w:p>
+        </w:tc>
+        <w:tc>
+          <w:tcPr>
+            <w:tcW w:w="1581" w:type="dxa"/>
+            <w:tcBorders>
+              <w:top w:val="single" w:sz="4" w:space="0" w:color="auto"/>
+              <w:left w:val="single" w:sz="4" w:space="0" w:color="auto"/>
+              <w:bottom w:val="single" w:sz="4" w:space="0" w:color="auto"/>
+              <w:right w:val="single" w:sz="4" w:space="0" w:color="auto"/>
+            </w:tcBorders>
+          </w:tcPr>
+          <w:p>
+            <w:pPr>
               <w:rPr>
                 <w:rFonts w:ascii="Calibri" w:hAnsi="Calibri" w:cs="Arial"/>
                 <w:i/>
                 <w:color w:val="548DD4"/>
-                <w:sz w:val="18"/>
+                <w:sz w:val="20"/>
                 <w:szCs w:val="20"/>
                 <w:lang w:eastAsia="es-CL"/>
               </w:rPr>
-              <w:t>be</w:t>
-            </w:r>
-            <w:r>
-              <w:rPr>
-                <w:rFonts w:ascii="Calibri" w:hAnsi="Calibri" w:cs="Arial"/>
-                <w:i/>
-                <w:color w:val="548DD4"/>
-                <w:sz w:val="18"/>
-                <w:szCs w:val="20"/>
-                <w:lang w:eastAsia="es-CL"/>
-              </w:rPr>
-              <w:t xml:space="preserve"> la tarea</w:t>
-            </w:r>
-            <w:r>
-              <w:rPr>
-                <w:rFonts w:ascii="Calibri" w:hAnsi="Calibri" w:cs="Arial"/>
-                <w:i/>
-                <w:color w:val="548DD4"/>
-                <w:sz w:val="18"/>
-                <w:szCs w:val="20"/>
-                <w:lang w:eastAsia="es-CL"/>
-              </w:rPr>
-              <w:t xml:space="preserve"> o actividad.</w:t>
-            </w:r>
-          </w:p>
-        </w:tc>
-        <w:tc>
-          <w:tcPr>
-            <w:tcW w:w="1580" w:type="dxa"/>
-          </w:tcPr>
-          <w:p>
-            <w:pPr>
-              <w:jc w:val="both"/>
-              <w:rPr>
-                <w:rFonts w:ascii="Calibri" w:hAnsi="Calibri" w:cs="Arial"/>
-                <w:i/>
-                <w:color w:val="548DD4"/>
-                <w:sz w:val="18"/>
-                <w:szCs w:val="20"/>
-                <w:lang w:eastAsia="es-CL"/>
-              </w:rPr>
-            </w:pPr>
-            <w:r>
-              <w:rPr>
-                <w:rFonts w:ascii="Calibri" w:hAnsi="Calibri" w:cs="Arial"/>
-                <w:i/>
-                <w:color w:val="548DD4"/>
-                <w:sz w:val="18"/>
-                <w:szCs w:val="20"/>
-                <w:lang w:eastAsia="es-CL"/>
-              </w:rPr>
-              <w:t>Nombra los recursos necesarios para llevar a cabo las actividades definidas</w:t>
-            </w:r>
-            <w:r>
-              <w:rPr>
-                <w:rFonts w:ascii="Calibri" w:hAnsi="Calibri" w:cs="Arial"/>
-                <w:i/>
-                <w:color w:val="548DD4"/>
-                <w:sz w:val="18"/>
-                <w:szCs w:val="20"/>
-                <w:lang w:eastAsia="es-CL"/>
-              </w:rPr>
-              <w:t>.</w:t>
-            </w:r>
-          </w:p>
-        </w:tc>
-        <w:tc>
-          <w:tcPr>
-            <w:tcW w:w="1580" w:type="dxa"/>
-            <w:tcBorders>
-              <w:right w:val="single" w:sz="4" w:space="0" w:color="FFFFFF" w:themeColor="background1"/>
-            </w:tcBorders>
-          </w:tcPr>
-          <w:p>
-            <w:pPr>
-              <w:jc w:val="both"/>
-              <w:rPr>
-                <w:rFonts w:ascii="Calibri" w:hAnsi="Calibri" w:cs="Arial"/>
-                <w:i/>
-                <w:color w:val="548DD4"/>
-                <w:sz w:val="18"/>
-                <w:szCs w:val="20"/>
-                <w:lang w:eastAsia="es-CL"/>
-              </w:rPr>
-            </w:pPr>
-            <w:r>
-              <w:rPr>
-                <w:rFonts w:ascii="Calibri" w:hAnsi="Calibri" w:cs="Arial"/>
-                <w:i/>
-                <w:color w:val="548DD4"/>
-                <w:sz w:val="18"/>
-                <w:szCs w:val="20"/>
-                <w:lang w:eastAsia="es-CL"/>
-              </w:rPr>
-              <w:t>Escrib</w:t>
-            </w:r>
-            <w:r>
-              <w:rPr>
-                <w:rFonts w:ascii="Calibri" w:hAnsi="Calibri" w:cs="Arial"/>
-                <w:i/>
-                <w:color w:val="548DD4"/>
-                <w:sz w:val="18"/>
-                <w:szCs w:val="20"/>
-                <w:lang w:eastAsia="es-CL"/>
-              </w:rPr>
-              <w:t>e</w:t>
-            </w:r>
-            <w:r>
-              <w:rPr>
-                <w:rFonts w:ascii="Calibri" w:hAnsi="Calibri" w:cs="Arial"/>
-                <w:i/>
-                <w:color w:val="548DD4"/>
-                <w:sz w:val="18"/>
-                <w:szCs w:val="20"/>
-                <w:lang w:eastAsia="es-CL"/>
-              </w:rPr>
-              <w:t xml:space="preserve"> la </w:t>
-            </w:r>
-            <w:r>
-              <w:rPr>
-                <w:rFonts w:ascii="Calibri" w:hAnsi="Calibri" w:cs="Arial"/>
-                <w:i/>
-                <w:color w:val="548DD4"/>
-                <w:sz w:val="18"/>
-                <w:szCs w:val="20"/>
-                <w:lang w:eastAsia="es-CL"/>
-              </w:rPr>
-              <w:t>duración de actividades o tarea</w:t>
-            </w:r>
-            <w:r>
-              <w:rPr>
-                <w:rFonts w:ascii="Calibri" w:hAnsi="Calibri" w:cs="Arial"/>
-                <w:i/>
-                <w:color w:val="548DD4"/>
-                <w:sz w:val="18"/>
-                <w:szCs w:val="20"/>
-                <w:lang w:eastAsia="es-CL"/>
-              </w:rPr>
-              <w:t>.</w:t>
-            </w:r>
-          </w:p>
-          <w:p>
-            <w:pPr>
-              <w:jc w:val="both"/>
-              <w:rPr>
-                <w:rFonts w:ascii="Calibri" w:hAnsi="Calibri" w:cs="Arial"/>
-                <w:i/>
-                <w:color w:val="548DD4"/>
-                <w:sz w:val="18"/>
-                <w:szCs w:val="20"/>
-                <w:lang w:eastAsia="es-CL"/>
-              </w:rPr>
-            </w:pPr>
-          </w:p>
-        </w:tc>
-        <w:tc>
-          <w:tcPr>
-            <w:tcW w:w="1580" w:type="dxa"/>
-            <w:tcBorders>
-              <w:left w:val="single" w:sz="4" w:space="0" w:color="FFFFFF" w:themeColor="background1"/>
-            </w:tcBorders>
-            <w:shd w:val="clear" w:color="auto" w:fill="D9D9D9" w:themeFill="background1" w:themeFillShade="D9"/>
-          </w:tcPr>
-          <w:p>
-            <w:pPr>
-              <w:jc w:val="both"/>
-              <w:rPr>
-                <w:b/>
-                <w:sz w:val="18"/>
-                <w:szCs w:val="24"/>
-              </w:rPr>
-            </w:pPr>
-            <w:r>
-              <w:rPr>
-                <w:rFonts w:ascii="Calibri" w:hAnsi="Calibri" w:cs="Arial"/>
-                <w:i/>
-                <w:color w:val="548DD4"/>
-                <w:sz w:val="18"/>
-                <w:szCs w:val="20"/>
-                <w:lang w:eastAsia="es-CL"/>
-              </w:rPr>
-              <w:t>Escrib</w:t>
-            </w:r>
-            <w:r>
-              <w:rPr>
-                <w:rFonts w:ascii="Calibri" w:hAnsi="Calibri" w:cs="Arial"/>
-                <w:i/>
-                <w:color w:val="548DD4"/>
-                <w:sz w:val="18"/>
-                <w:szCs w:val="20"/>
-                <w:lang w:eastAsia="es-CL"/>
-              </w:rPr>
-              <w:t>e</w:t>
-            </w:r>
-            <w:r>
-              <w:rPr>
-                <w:rFonts w:ascii="Calibri" w:hAnsi="Calibri" w:cs="Arial"/>
-                <w:i/>
-                <w:color w:val="548DD4"/>
-                <w:sz w:val="18"/>
-                <w:szCs w:val="20"/>
-                <w:lang w:eastAsia="es-CL"/>
-              </w:rPr>
-              <w:t xml:space="preserve"> </w:t>
-            </w:r>
-            <w:r>
-              <w:rPr>
-                <w:rFonts w:ascii="Calibri" w:hAnsi="Calibri" w:cs="Arial"/>
-                <w:i/>
-                <w:color w:val="548DD4"/>
-                <w:sz w:val="18"/>
-                <w:szCs w:val="20"/>
-                <w:lang w:eastAsia="es-CL"/>
-              </w:rPr>
-              <w:t xml:space="preserve">el </w:t>
-            </w:r>
-            <w:r>
-              <w:rPr>
-                <w:rFonts w:ascii="Calibri" w:hAnsi="Calibri" w:cs="Arial"/>
-                <w:i/>
-                <w:color w:val="548DD4"/>
-                <w:sz w:val="18"/>
-                <w:szCs w:val="20"/>
-                <w:lang w:eastAsia="es-CL"/>
-              </w:rPr>
-              <w:t xml:space="preserve">nombre </w:t>
-            </w:r>
-            <w:r>
-              <w:rPr>
-                <w:rFonts w:ascii="Calibri" w:hAnsi="Calibri" w:cs="Arial"/>
-                <w:i/>
-                <w:color w:val="548DD4"/>
-                <w:sz w:val="18"/>
-                <w:szCs w:val="20"/>
-                <w:lang w:eastAsia="es-CL"/>
-              </w:rPr>
-              <w:t>del</w:t>
-            </w:r>
-            <w:r>
-              <w:rPr>
-                <w:rFonts w:ascii="Calibri" w:hAnsi="Calibri" w:cs="Arial"/>
-                <w:i/>
-                <w:color w:val="548DD4"/>
-                <w:sz w:val="18"/>
-                <w:szCs w:val="20"/>
-                <w:lang w:eastAsia="es-CL"/>
-              </w:rPr>
-              <w:t xml:space="preserve"> integrante del equipo responsable de la actividad y tareas asociadas.</w:t>
-            </w:r>
-          </w:p>
-        </w:tc>
-        <w:tc>
-          <w:tcPr>
-            <w:tcW w:w="1581" w:type="dxa"/>
-          </w:tcPr>
-          <w:p>
-            <w:pPr>
-              <w:jc w:val="both"/>
-              <w:rPr>
-                <w:b/>
-                <w:sz w:val="18"/>
-                <w:szCs w:val="24"/>
-              </w:rPr>
-            </w:pPr>
-            <w:r>
-              <w:rPr>
-                <w:rFonts w:ascii="Calibri" w:hAnsi="Calibri" w:cs="Arial"/>
-                <w:i/>
-                <w:color w:val="548DD4"/>
-                <w:sz w:val="18"/>
-                <w:szCs w:val="20"/>
-                <w:lang w:eastAsia="es-CL"/>
-              </w:rPr>
-              <w:t>Escrib</w:t>
-            </w:r>
-            <w:r>
-              <w:rPr>
-                <w:rFonts w:ascii="Calibri" w:hAnsi="Calibri" w:cs="Arial"/>
-                <w:i/>
-                <w:color w:val="548DD4"/>
-                <w:sz w:val="18"/>
-                <w:szCs w:val="20"/>
-                <w:lang w:eastAsia="es-CL"/>
-              </w:rPr>
-              <w:t>e</w:t>
-            </w:r>
-            <w:r>
-              <w:rPr>
-                <w:rFonts w:ascii="Calibri" w:hAnsi="Calibri" w:cs="Arial"/>
-                <w:i/>
-                <w:color w:val="548DD4"/>
-                <w:sz w:val="18"/>
-                <w:szCs w:val="20"/>
-                <w:lang w:eastAsia="es-CL"/>
-              </w:rPr>
-              <w:t xml:space="preserve"> las dificultades o facilitadores que se </w:t>
-            </w:r>
-            <w:r>
-              <w:rPr>
-                <w:rFonts w:ascii="Calibri" w:hAnsi="Calibri" w:cs="Arial"/>
-                <w:i/>
-                <w:color w:val="548DD4"/>
-                <w:sz w:val="18"/>
-                <w:szCs w:val="20"/>
-                <w:lang w:eastAsia="es-CL"/>
-              </w:rPr>
-              <w:t xml:space="preserve">podrían </w:t>
-            </w:r>
-            <w:r>
-              <w:rPr>
-                <w:rFonts w:ascii="Calibri" w:hAnsi="Calibri" w:cs="Arial"/>
-                <w:i/>
-                <w:color w:val="548DD4"/>
-                <w:sz w:val="18"/>
-                <w:szCs w:val="20"/>
-                <w:lang w:eastAsia="es-CL"/>
-              </w:rPr>
-              <w:t>presentar durante la ejecución de cada una de las actividades propuestas para llevar a cabo el plan de trabajo</w:t>
-            </w:r>
-            <w:r>
-              <w:rPr>
-                <w:rFonts w:ascii="Calibri" w:hAnsi="Calibri" w:cs="Arial"/>
-                <w:i/>
-                <w:color w:val="548DD4"/>
-                <w:sz w:val="18"/>
-                <w:szCs w:val="20"/>
-                <w:lang w:eastAsia="es-CL"/>
-              </w:rPr>
-              <w:t>.</w:t>
+            </w:pPr>
+            <w:r>
+              <w:rPr>
+                <w:sz w:val="20"/>
+                <w:szCs w:val="20"/>
+              </w:rPr>
+              <w:t>Fundamental para organizar todo el proceso.</w:t>
             </w:r>
           </w:p>
         </w:tc>
@@ -6615,134 +6373,184 @@
         <w:tc>
           <w:tcPr>
             <w:tcW w:w="1580" w:type="dxa"/>
-          </w:tcPr>
-          <w:p>
-            <w:pPr>
-              <w:jc w:val="both"/>
-              <w:rPr>
-                <w:rFonts w:ascii="Calibri" w:hAnsi="Calibri" w:cs="Arial"/>
-                <w:i/>
-                <w:color w:val="548DD4"/>
-                <w:sz w:val="18"/>
-                <w:szCs w:val="20"/>
-                <w:lang w:eastAsia="es-CL"/>
-              </w:rPr>
-            </w:pPr>
-          </w:p>
-        </w:tc>
-        <w:tc>
-          <w:tcPr>
-            <w:tcW w:w="1580" w:type="dxa"/>
-          </w:tcPr>
-          <w:p>
-            <w:pPr>
-              <w:jc w:val="both"/>
-              <w:rPr>
-                <w:rFonts w:ascii="Calibri" w:hAnsi="Calibri" w:cs="Arial"/>
-                <w:i/>
-                <w:color w:val="548DD4"/>
-                <w:sz w:val="18"/>
-                <w:szCs w:val="20"/>
-                <w:lang w:eastAsia="es-CL"/>
-              </w:rPr>
-            </w:pPr>
-          </w:p>
-        </w:tc>
-        <w:tc>
-          <w:tcPr>
-            <w:tcW w:w="1580" w:type="dxa"/>
-          </w:tcPr>
-          <w:p>
-            <w:pPr>
-              <w:jc w:val="both"/>
-              <w:rPr>
-                <w:rFonts w:ascii="Calibri" w:hAnsi="Calibri" w:cs="Arial"/>
-                <w:i/>
-                <w:color w:val="548DD4"/>
-                <w:sz w:val="18"/>
-                <w:szCs w:val="20"/>
-                <w:lang w:eastAsia="es-CL"/>
-              </w:rPr>
-            </w:pPr>
-          </w:p>
-        </w:tc>
-        <w:tc>
-          <w:tcPr>
-            <w:tcW w:w="1580" w:type="dxa"/>
-          </w:tcPr>
-          <w:p>
-            <w:pPr>
-              <w:jc w:val="both"/>
-              <w:rPr>
-                <w:rFonts w:ascii="Calibri" w:hAnsi="Calibri" w:cs="Arial"/>
-                <w:i/>
-                <w:color w:val="548DD4"/>
-                <w:sz w:val="18"/>
-                <w:szCs w:val="20"/>
-                <w:lang w:eastAsia="es-CL"/>
-              </w:rPr>
-            </w:pPr>
+            <w:tcBorders>
+              <w:top w:val="single" w:sz="4" w:space="0" w:color="auto"/>
+              <w:left w:val="single" w:sz="4" w:space="0" w:color="auto"/>
+              <w:bottom w:val="single" w:sz="4" w:space="0" w:color="auto"/>
+              <w:right w:val="single" w:sz="4" w:space="0" w:color="auto"/>
+            </w:tcBorders>
+          </w:tcPr>
+          <w:p>
+            <w:pPr>
+              <w:rPr>
+                <w:sz w:val="20"/>
+                <w:szCs w:val="20"/>
+              </w:rPr>
+            </w:pPr>
+            <w:r>
+              <w:rPr>
+                <w:sz w:val="20"/>
+                <w:szCs w:val="20"/>
+              </w:rPr>
+              <w:t>Gestión de Proyectos (SCRUM)</w:t>
+            </w:r>
           </w:p>
         </w:tc>
         <w:tc>
           <w:tcPr>
             <w:tcW w:w="1580" w:type="dxa"/>
             <w:tcBorders>
-              <w:right w:val="single" w:sz="4" w:space="0" w:color="FFFFFF" w:themeColor="background1"/>
+              <w:top w:val="single" w:sz="4" w:space="0" w:color="auto"/>
+              <w:left w:val="single" w:sz="4" w:space="0" w:color="auto"/>
+              <w:bottom w:val="single" w:sz="4" w:space="0" w:color="auto"/>
+              <w:right w:val="single" w:sz="4" w:space="0" w:color="auto"/>
             </w:tcBorders>
           </w:tcPr>
           <w:p>
             <w:pPr>
-              <w:jc w:val="both"/>
-              <w:rPr>
-                <w:rFonts w:ascii="Calibri" w:hAnsi="Calibri" w:cs="Arial"/>
-                <w:i/>
-                <w:color w:val="548DD4"/>
-                <w:sz w:val="18"/>
-                <w:szCs w:val="20"/>
-                <w:lang w:eastAsia="es-CL"/>
-              </w:rPr>
-            </w:pPr>
+              <w:rPr>
+                <w:sz w:val="20"/>
+                <w:szCs w:val="20"/>
+              </w:rPr>
+            </w:pPr>
+            <w:r>
+              <w:rPr>
+                <w:sz w:val="20"/>
+                <w:szCs w:val="20"/>
+              </w:rPr>
+              <w:t>Reuniones SCRUM Diarias</w:t>
+            </w:r>
+          </w:p>
+        </w:tc>
+        <w:tc>
+          <w:tcPr>
+            <w:tcW w:w="2364" w:type="dxa"/>
+            <w:tcBorders>
+              <w:top w:val="single" w:sz="4" w:space="0" w:color="auto"/>
+              <w:left w:val="single" w:sz="4" w:space="0" w:color="auto"/>
+              <w:bottom w:val="single" w:sz="4" w:space="0" w:color="auto"/>
+              <w:right w:val="single" w:sz="4" w:space="0" w:color="auto"/>
+            </w:tcBorders>
+          </w:tcPr>
+          <w:p>
+            <w:pPr>
+              <w:rPr>
+                <w:sz w:val="20"/>
+                <w:szCs w:val="20"/>
+              </w:rPr>
+            </w:pPr>
+            <w:r>
+              <w:rPr>
+                <w:sz w:val="20"/>
+                <w:szCs w:val="20"/>
+              </w:rPr>
+              <w:t>Revisar el progreso diario y ajustes de planificación según las necesidades del proyecto.</w:t>
+            </w:r>
+          </w:p>
+        </w:tc>
+        <w:tc>
+          <w:tcPr>
+            <w:tcW w:w="1275" w:type="dxa"/>
+            <w:tcBorders>
+              <w:top w:val="single" w:sz="4" w:space="0" w:color="auto"/>
+              <w:left w:val="single" w:sz="4" w:space="0" w:color="auto"/>
+              <w:bottom w:val="single" w:sz="4" w:space="0" w:color="auto"/>
+              <w:right w:val="single" w:sz="4" w:space="0" w:color="auto"/>
+            </w:tcBorders>
+          </w:tcPr>
+          <w:p>
+            <w:pPr>
+              <w:rPr>
+                <w:sz w:val="20"/>
+                <w:szCs w:val="20"/>
+              </w:rPr>
+            </w:pPr>
+            <w:r>
+              <w:rPr>
+                <w:sz w:val="20"/>
+                <w:szCs w:val="20"/>
+              </w:rPr>
+              <w:t>Reuniones de equipo, Trello</w:t>
+            </w:r>
+          </w:p>
+        </w:tc>
+        <w:tc>
+          <w:tcPr>
+            <w:tcW w:w="1101" w:type="dxa"/>
+            <w:tcBorders>
+              <w:top w:val="single" w:sz="4" w:space="0" w:color="auto"/>
+              <w:left w:val="single" w:sz="4" w:space="0" w:color="auto"/>
+              <w:bottom w:val="single" w:sz="4" w:space="0" w:color="auto"/>
+              <w:right w:val="single" w:sz="4" w:space="0" w:color="auto"/>
+            </w:tcBorders>
+          </w:tcPr>
+          <w:p>
+            <w:pPr>
+              <w:rPr>
+                <w:sz w:val="20"/>
+                <w:szCs w:val="20"/>
+              </w:rPr>
+            </w:pPr>
+            <w:r>
+              <w:rPr>
+                <w:sz w:val="20"/>
+                <w:szCs w:val="20"/>
+              </w:rPr>
+              <w:t>Durante todo el proyecto</w:t>
+            </w:r>
           </w:p>
         </w:tc>
         <w:tc>
           <w:tcPr>
             <w:tcW w:w="1580" w:type="dxa"/>
             <w:tcBorders>
-              <w:left w:val="single" w:sz="4" w:space="0" w:color="FFFFFF" w:themeColor="background1"/>
+              <w:top w:val="single" w:sz="4" w:space="0" w:color="auto"/>
+              <w:left w:val="single" w:sz="4" w:space="0" w:color="auto"/>
+              <w:bottom w:val="single" w:sz="4" w:space="0" w:color="auto"/>
+              <w:right w:val="single" w:sz="4" w:space="0" w:color="auto"/>
             </w:tcBorders>
-            <w:shd w:val="clear" w:color="auto" w:fill="D9D9D9" w:themeFill="background1" w:themeFillShade="D9"/>
-          </w:tcPr>
-          <w:p>
-            <w:pPr>
-              <w:jc w:val="both"/>
-              <w:rPr>
-                <w:rFonts w:ascii="Calibri" w:hAnsi="Calibri" w:cs="Arial"/>
-                <w:i/>
-                <w:color w:val="548DD4"/>
-                <w:sz w:val="18"/>
-                <w:szCs w:val="20"/>
-                <w:lang w:eastAsia="es-CL"/>
-              </w:rPr>
-            </w:pPr>
+            <w:shd w:val="clear" w:color="auto" w:fill="auto"/>
+          </w:tcPr>
+          <w:p>
+            <w:pPr>
+              <w:rPr>
+                <w:sz w:val="20"/>
+                <w:szCs w:val="20"/>
+              </w:rPr>
+            </w:pPr>
+            <w:r>
+              <w:rPr>
+                <w:sz w:val="20"/>
+                <w:szCs w:val="20"/>
+              </w:rPr>
+              <w:t>Todo el equipo</w:t>
+            </w:r>
           </w:p>
         </w:tc>
         <w:tc>
           <w:tcPr>
             <w:tcW w:w="1581" w:type="dxa"/>
-          </w:tcPr>
-          <w:p>
-            <w:pPr>
-              <w:jc w:val="both"/>
-              <w:rPr>
-                <w:rFonts w:ascii="Calibri" w:hAnsi="Calibri" w:cs="Arial"/>
-                <w:i/>
-                <w:color w:val="548DD4"/>
-                <w:sz w:val="18"/>
-                <w:szCs w:val="20"/>
-                <w:lang w:eastAsia="es-CL"/>
-              </w:rPr>
-            </w:pPr>
+            <w:tcBorders>
+              <w:top w:val="single" w:sz="4" w:space="0" w:color="auto"/>
+              <w:left w:val="single" w:sz="4" w:space="0" w:color="auto"/>
+              <w:bottom w:val="single" w:sz="4" w:space="0" w:color="auto"/>
+              <w:right w:val="single" w:sz="4" w:space="0" w:color="auto"/>
+            </w:tcBorders>
+          </w:tcPr>
+          <w:p>
+            <w:pPr>
+              <w:rPr>
+                <w:sz w:val="20"/>
+                <w:szCs w:val="20"/>
+              </w:rPr>
+            </w:pPr>
+            <w:r>
+              <w:rPr>
+                <w:sz w:val="20"/>
+                <w:szCs w:val="20"/>
+              </w:rPr>
+              <w:t>Revisión constante del avance del proyecto.</w:t>
+            </w:r>
           </w:p>
         </w:tc>
       </w:tr>
@@ -6753,281 +6561,4352 @@
         <w:tc>
           <w:tcPr>
             <w:tcW w:w="1580" w:type="dxa"/>
-          </w:tcPr>
-          <w:p>
-            <w:pPr>
-              <w:jc w:val="both"/>
+            <w:tcBorders>
+              <w:top w:val="single" w:sz="4" w:space="0" w:color="auto"/>
+              <w:left w:val="single" w:sz="4" w:space="0" w:color="auto"/>
+              <w:bottom w:val="single" w:sz="4" w:space="0" w:color="auto"/>
+              <w:right w:val="single" w:sz="4" w:space="0" w:color="auto"/>
+            </w:tcBorders>
+          </w:tcPr>
+          <w:p>
+            <w:pPr>
               <w:rPr>
                 <w:rFonts w:ascii="Calibri" w:hAnsi="Calibri" w:cs="Arial"/>
                 <w:i/>
                 <w:color w:val="548DD4"/>
-                <w:sz w:val="18"/>
+                <w:sz w:val="20"/>
                 <w:szCs w:val="20"/>
                 <w:lang w:eastAsia="es-CL"/>
               </w:rPr>
             </w:pPr>
+            <w:r>
+              <w:rPr>
+                <w:sz w:val="20"/>
+                <w:szCs w:val="20"/>
+              </w:rPr>
+              <w:t>Diseño de Arquitectura</w:t>
+            </w:r>
           </w:p>
         </w:tc>
         <w:tc>
           <w:tcPr>
             <w:tcW w:w="1580" w:type="dxa"/>
-          </w:tcPr>
-          <w:p>
-            <w:pPr>
-              <w:jc w:val="both"/>
+            <w:tcBorders>
+              <w:top w:val="single" w:sz="4" w:space="0" w:color="auto"/>
+              <w:left w:val="single" w:sz="4" w:space="0" w:color="auto"/>
+              <w:bottom w:val="single" w:sz="4" w:space="0" w:color="auto"/>
+              <w:right w:val="single" w:sz="4" w:space="0" w:color="auto"/>
+            </w:tcBorders>
+          </w:tcPr>
+          <w:p>
+            <w:pPr>
               <w:rPr>
                 <w:rFonts w:ascii="Calibri" w:hAnsi="Calibri" w:cs="Arial"/>
                 <w:i/>
                 <w:color w:val="548DD4"/>
-                <w:sz w:val="18"/>
+                <w:sz w:val="20"/>
                 <w:szCs w:val="20"/>
                 <w:lang w:eastAsia="es-CL"/>
               </w:rPr>
             </w:pPr>
-          </w:p>
-        </w:tc>
-        <w:tc>
-          <w:tcPr>
-            <w:tcW w:w="1580" w:type="dxa"/>
-          </w:tcPr>
-          <w:p>
-            <w:pPr>
-              <w:jc w:val="both"/>
+            <w:r>
+              <w:rPr>
+                <w:sz w:val="20"/>
+                <w:szCs w:val="20"/>
+              </w:rPr>
+              <w:t>Diseño de Arquitectura del Sistema</w:t>
+            </w:r>
+          </w:p>
+        </w:tc>
+        <w:tc>
+          <w:tcPr>
+            <w:tcW w:w="2364" w:type="dxa"/>
+            <w:tcBorders>
+              <w:top w:val="single" w:sz="4" w:space="0" w:color="auto"/>
+              <w:left w:val="single" w:sz="4" w:space="0" w:color="auto"/>
+              <w:bottom w:val="single" w:sz="4" w:space="0" w:color="auto"/>
+              <w:right w:val="single" w:sz="4" w:space="0" w:color="auto"/>
+            </w:tcBorders>
+          </w:tcPr>
+          <w:p>
+            <w:pPr>
               <w:rPr>
                 <w:rFonts w:ascii="Calibri" w:hAnsi="Calibri" w:cs="Arial"/>
                 <w:i/>
                 <w:color w:val="548DD4"/>
-                <w:sz w:val="18"/>
+                <w:sz w:val="20"/>
                 <w:szCs w:val="20"/>
                 <w:lang w:eastAsia="es-CL"/>
               </w:rPr>
             </w:pPr>
-          </w:p>
-        </w:tc>
-        <w:tc>
-          <w:tcPr>
-            <w:tcW w:w="1580" w:type="dxa"/>
-          </w:tcPr>
-          <w:p>
-            <w:pPr>
-              <w:jc w:val="both"/>
+            <w:r>
+              <w:rPr>
+                <w:sz w:val="20"/>
+                <w:szCs w:val="20"/>
+              </w:rPr>
+              <w:t>Definir la estructura del sistema, base de datos, API y servicios externos.</w:t>
+            </w:r>
+          </w:p>
+        </w:tc>
+        <w:tc>
+          <w:tcPr>
+            <w:tcW w:w="1275" w:type="dxa"/>
+            <w:tcBorders>
+              <w:top w:val="single" w:sz="4" w:space="0" w:color="auto"/>
+              <w:left w:val="single" w:sz="4" w:space="0" w:color="auto"/>
+              <w:bottom w:val="single" w:sz="4" w:space="0" w:color="auto"/>
+              <w:right w:val="single" w:sz="4" w:space="0" w:color="auto"/>
+            </w:tcBorders>
+          </w:tcPr>
+          <w:p>
+            <w:pPr>
               <w:rPr>
                 <w:rFonts w:ascii="Calibri" w:hAnsi="Calibri" w:cs="Arial"/>
                 <w:i/>
                 <w:color w:val="548DD4"/>
-                <w:sz w:val="18"/>
+                <w:sz w:val="20"/>
                 <w:szCs w:val="20"/>
                 <w:lang w:eastAsia="es-CL"/>
               </w:rPr>
             </w:pPr>
+            <w:proofErr w:type="spellStart"/>
+            <w:r>
+              <w:rPr>
+                <w:sz w:val="20"/>
+                <w:szCs w:val="20"/>
+              </w:rPr>
+              <w:t>Figma</w:t>
+            </w:r>
+            <w:proofErr w:type="spellEnd"/>
+          </w:p>
+        </w:tc>
+        <w:tc>
+          <w:tcPr>
+            <w:tcW w:w="1101" w:type="dxa"/>
+            <w:tcBorders>
+              <w:top w:val="single" w:sz="4" w:space="0" w:color="auto"/>
+              <w:left w:val="single" w:sz="4" w:space="0" w:color="auto"/>
+              <w:bottom w:val="single" w:sz="4" w:space="0" w:color="auto"/>
+              <w:right w:val="single" w:sz="4" w:space="0" w:color="auto"/>
+            </w:tcBorders>
+          </w:tcPr>
+          <w:p>
+            <w:pPr>
+              <w:rPr>
+                <w:rFonts w:ascii="Calibri" w:hAnsi="Calibri" w:cs="Arial"/>
+                <w:b/>
+                <w:bCs/>
+                <w:i/>
+                <w:color w:val="548DD4"/>
+                <w:sz w:val="20"/>
+                <w:szCs w:val="20"/>
+                <w:lang w:eastAsia="es-CL"/>
+              </w:rPr>
+            </w:pPr>
+            <w:r>
+              <w:rPr>
+                <w:b/>
+                <w:bCs/>
+                <w:sz w:val="20"/>
+                <w:szCs w:val="20"/>
+              </w:rPr>
+              <w:t>1 semana</w:t>
+            </w:r>
           </w:p>
         </w:tc>
         <w:tc>
           <w:tcPr>
             <w:tcW w:w="1580" w:type="dxa"/>
             <w:tcBorders>
-              <w:right w:val="single" w:sz="4" w:space="0" w:color="FFFFFF" w:themeColor="background1"/>
+              <w:top w:val="single" w:sz="4" w:space="0" w:color="auto"/>
+              <w:left w:val="single" w:sz="4" w:space="0" w:color="auto"/>
+              <w:bottom w:val="single" w:sz="4" w:space="0" w:color="auto"/>
+              <w:right w:val="single" w:sz="4" w:space="0" w:color="auto"/>
             </w:tcBorders>
-          </w:tcPr>
-          <w:p>
-            <w:pPr>
-              <w:jc w:val="both"/>
+            <w:shd w:val="clear" w:color="auto" w:fill="auto"/>
+          </w:tcPr>
+          <w:p>
+            <w:pPr>
               <w:rPr>
                 <w:rFonts w:ascii="Calibri" w:hAnsi="Calibri" w:cs="Arial"/>
                 <w:i/>
                 <w:color w:val="548DD4"/>
-                <w:sz w:val="18"/>
+                <w:sz w:val="20"/>
                 <w:szCs w:val="20"/>
                 <w:lang w:eastAsia="es-CL"/>
               </w:rPr>
             </w:pPr>
-          </w:p>
-        </w:tc>
-        <w:tc>
-          <w:tcPr>
-            <w:tcW w:w="1580" w:type="dxa"/>
+            <w:r>
+              <w:rPr>
+                <w:sz w:val="20"/>
+                <w:szCs w:val="20"/>
+              </w:rPr>
+              <w:t>Todo el equipo</w:t>
+            </w:r>
+          </w:p>
+        </w:tc>
+        <w:tc>
+          <w:tcPr>
+            <w:tcW w:w="1581" w:type="dxa"/>
             <w:tcBorders>
-              <w:left w:val="single" w:sz="4" w:space="0" w:color="FFFFFF" w:themeColor="background1"/>
+              <w:top w:val="single" w:sz="4" w:space="0" w:color="auto"/>
+              <w:left w:val="single" w:sz="4" w:space="0" w:color="auto"/>
+              <w:bottom w:val="single" w:sz="4" w:space="0" w:color="auto"/>
+              <w:right w:val="single" w:sz="4" w:space="0" w:color="auto"/>
             </w:tcBorders>
-            <w:shd w:val="clear" w:color="auto" w:fill="D9D9D9" w:themeFill="background1" w:themeFillShade="D9"/>
-          </w:tcPr>
-          <w:p>
-            <w:pPr>
-              <w:jc w:val="both"/>
+          </w:tcPr>
+          <w:p>
+            <w:pPr>
               <w:rPr>
                 <w:rFonts w:ascii="Calibri" w:hAnsi="Calibri" w:cs="Arial"/>
                 <w:i/>
                 <w:color w:val="548DD4"/>
-                <w:sz w:val="18"/>
+                <w:sz w:val="20"/>
                 <w:szCs w:val="20"/>
                 <w:lang w:eastAsia="es-CL"/>
               </w:rPr>
             </w:pPr>
-          </w:p>
-        </w:tc>
-        <w:tc>
-          <w:tcPr>
-            <w:tcW w:w="1581" w:type="dxa"/>
-          </w:tcPr>
-          <w:p>
-            <w:pPr>
-              <w:jc w:val="both"/>
+            <w:r>
+              <w:rPr>
+                <w:sz w:val="20"/>
+                <w:szCs w:val="20"/>
+              </w:rPr>
+              <w:t>Base para el desarrollo posterior.</w:t>
+            </w:r>
+          </w:p>
+        </w:tc>
+      </w:tr>
+      <w:tr>
+        <w:trPr>
+          <w:jc w:val="center"/>
+        </w:trPr>
+        <w:tc>
+          <w:tcPr>
+            <w:tcW w:w="1580" w:type="dxa"/>
+            <w:tcBorders>
+              <w:top w:val="single" w:sz="4" w:space="0" w:color="auto"/>
+              <w:left w:val="single" w:sz="4" w:space="0" w:color="auto"/>
+              <w:bottom w:val="single" w:sz="4" w:space="0" w:color="auto"/>
+              <w:right w:val="single" w:sz="4" w:space="0" w:color="auto"/>
+            </w:tcBorders>
+          </w:tcPr>
+          <w:p>
+            <w:pPr>
               <w:rPr>
                 <w:rFonts w:ascii="Calibri" w:hAnsi="Calibri" w:cs="Arial"/>
                 <w:i/>
                 <w:color w:val="548DD4"/>
-                <w:sz w:val="18"/>
+                <w:sz w:val="20"/>
                 <w:szCs w:val="20"/>
                 <w:lang w:eastAsia="es-CL"/>
+              </w:rPr>
+            </w:pPr>
+            <w:proofErr w:type="spellStart"/>
+            <w:r>
+              <w:rPr>
+                <w:sz w:val="20"/>
+                <w:szCs w:val="20"/>
+              </w:rPr>
+              <w:t>Frontend</w:t>
+            </w:r>
+            <w:proofErr w:type="spellEnd"/>
+            <w:r>
+              <w:rPr>
+                <w:sz w:val="20"/>
+                <w:szCs w:val="20"/>
+              </w:rPr>
+              <w:t xml:space="preserve"> (Expo - React Native)</w:t>
+            </w:r>
+          </w:p>
+        </w:tc>
+        <w:tc>
+          <w:tcPr>
+            <w:tcW w:w="1580" w:type="dxa"/>
+            <w:tcBorders>
+              <w:top w:val="single" w:sz="4" w:space="0" w:color="auto"/>
+              <w:left w:val="single" w:sz="4" w:space="0" w:color="auto"/>
+              <w:bottom w:val="single" w:sz="4" w:space="0" w:color="auto"/>
+              <w:right w:val="single" w:sz="4" w:space="0" w:color="auto"/>
+            </w:tcBorders>
+          </w:tcPr>
+          <w:p>
+            <w:pPr>
+              <w:rPr>
+                <w:rFonts w:ascii="Calibri" w:hAnsi="Calibri" w:cs="Arial"/>
+                <w:i/>
+                <w:color w:val="548DD4"/>
+                <w:sz w:val="20"/>
+                <w:szCs w:val="20"/>
+                <w:lang w:eastAsia="es-CL"/>
+              </w:rPr>
+            </w:pPr>
+            <w:r>
+              <w:rPr>
+                <w:sz w:val="20"/>
+                <w:szCs w:val="20"/>
+              </w:rPr>
+              <w:t>Implementación de Pantallas Iniciales</w:t>
+            </w:r>
+          </w:p>
+        </w:tc>
+        <w:tc>
+          <w:tcPr>
+            <w:tcW w:w="2364" w:type="dxa"/>
+            <w:tcBorders>
+              <w:top w:val="single" w:sz="4" w:space="0" w:color="auto"/>
+              <w:left w:val="single" w:sz="4" w:space="0" w:color="auto"/>
+              <w:bottom w:val="single" w:sz="4" w:space="0" w:color="auto"/>
+              <w:right w:val="single" w:sz="4" w:space="0" w:color="auto"/>
+            </w:tcBorders>
+          </w:tcPr>
+          <w:p>
+            <w:pPr>
+              <w:rPr>
+                <w:rFonts w:ascii="Calibri" w:hAnsi="Calibri" w:cs="Arial"/>
+                <w:i/>
+                <w:color w:val="548DD4"/>
+                <w:sz w:val="20"/>
+                <w:szCs w:val="20"/>
+                <w:lang w:eastAsia="es-CL"/>
+              </w:rPr>
+            </w:pPr>
+            <w:r>
+              <w:rPr>
+                <w:sz w:val="20"/>
+                <w:szCs w:val="20"/>
+              </w:rPr>
+              <w:t xml:space="preserve">Diseño e implementación de las pantallas de </w:t>
+            </w:r>
+            <w:proofErr w:type="spellStart"/>
+            <w:r>
+              <w:rPr>
+                <w:sz w:val="20"/>
+                <w:szCs w:val="20"/>
+              </w:rPr>
+              <w:t>login</w:t>
+            </w:r>
+            <w:proofErr w:type="spellEnd"/>
+            <w:r>
+              <w:rPr>
+                <w:sz w:val="20"/>
+                <w:szCs w:val="20"/>
+              </w:rPr>
+              <w:t>, registro y recuperación de cuenta.</w:t>
+            </w:r>
+          </w:p>
+        </w:tc>
+        <w:tc>
+          <w:tcPr>
+            <w:tcW w:w="1275" w:type="dxa"/>
+            <w:tcBorders>
+              <w:top w:val="single" w:sz="4" w:space="0" w:color="auto"/>
+              <w:left w:val="single" w:sz="4" w:space="0" w:color="auto"/>
+              <w:bottom w:val="single" w:sz="4" w:space="0" w:color="auto"/>
+              <w:right w:val="single" w:sz="4" w:space="0" w:color="auto"/>
+            </w:tcBorders>
+          </w:tcPr>
+          <w:p>
+            <w:pPr>
+              <w:rPr>
+                <w:rFonts w:ascii="Calibri" w:hAnsi="Calibri" w:cs="Arial"/>
+                <w:i/>
+                <w:color w:val="548DD4"/>
+                <w:sz w:val="20"/>
+                <w:szCs w:val="20"/>
+                <w:lang w:eastAsia="es-CL"/>
+              </w:rPr>
+            </w:pPr>
+            <w:r>
+              <w:rPr>
+                <w:sz w:val="20"/>
+                <w:szCs w:val="20"/>
+              </w:rPr>
+              <w:t>Expo, Node.js</w:t>
+            </w:r>
+          </w:p>
+        </w:tc>
+        <w:tc>
+          <w:tcPr>
+            <w:tcW w:w="1101" w:type="dxa"/>
+            <w:tcBorders>
+              <w:top w:val="single" w:sz="4" w:space="0" w:color="auto"/>
+              <w:left w:val="single" w:sz="4" w:space="0" w:color="auto"/>
+              <w:bottom w:val="single" w:sz="4" w:space="0" w:color="auto"/>
+              <w:right w:val="single" w:sz="4" w:space="0" w:color="auto"/>
+            </w:tcBorders>
+          </w:tcPr>
+          <w:p>
+            <w:pPr>
+              <w:rPr>
+                <w:rFonts w:ascii="Calibri" w:hAnsi="Calibri" w:cs="Arial"/>
+                <w:b/>
+                <w:bCs/>
+                <w:i/>
+                <w:color w:val="548DD4"/>
+                <w:sz w:val="20"/>
+                <w:szCs w:val="20"/>
+                <w:lang w:eastAsia="es-CL"/>
+              </w:rPr>
+            </w:pPr>
+            <w:r>
+              <w:rPr>
+                <w:b/>
+                <w:bCs/>
+                <w:sz w:val="20"/>
+                <w:szCs w:val="20"/>
+              </w:rPr>
+              <w:t>1</w:t>
+            </w:r>
+            <w:r>
+              <w:rPr>
+                <w:b/>
+                <w:bCs/>
+                <w:sz w:val="20"/>
+                <w:szCs w:val="20"/>
+              </w:rPr>
+              <w:t xml:space="preserve"> semana</w:t>
+            </w:r>
+          </w:p>
+        </w:tc>
+        <w:tc>
+          <w:tcPr>
+            <w:tcW w:w="1580" w:type="dxa"/>
+            <w:tcBorders>
+              <w:top w:val="single" w:sz="4" w:space="0" w:color="auto"/>
+              <w:left w:val="single" w:sz="4" w:space="0" w:color="auto"/>
+              <w:bottom w:val="single" w:sz="4" w:space="0" w:color="auto"/>
+              <w:right w:val="single" w:sz="4" w:space="0" w:color="auto"/>
+            </w:tcBorders>
+            <w:shd w:val="clear" w:color="auto" w:fill="auto"/>
+          </w:tcPr>
+          <w:p>
+            <w:pPr>
+              <w:rPr>
+                <w:rFonts w:ascii="Calibri" w:hAnsi="Calibri" w:cs="Arial"/>
+                <w:i/>
+                <w:color w:val="548DD4"/>
+                <w:sz w:val="20"/>
+                <w:szCs w:val="20"/>
+                <w:lang w:eastAsia="es-CL"/>
+              </w:rPr>
+            </w:pPr>
+            <w:r>
+              <w:rPr>
+                <w:sz w:val="20"/>
+                <w:szCs w:val="20"/>
+              </w:rPr>
+              <w:t>Felipe</w:t>
+            </w:r>
+          </w:p>
+        </w:tc>
+        <w:tc>
+          <w:tcPr>
+            <w:tcW w:w="1581" w:type="dxa"/>
+            <w:tcBorders>
+              <w:top w:val="single" w:sz="4" w:space="0" w:color="auto"/>
+              <w:left w:val="single" w:sz="4" w:space="0" w:color="auto"/>
+              <w:bottom w:val="single" w:sz="4" w:space="0" w:color="auto"/>
+              <w:right w:val="single" w:sz="4" w:space="0" w:color="auto"/>
+            </w:tcBorders>
+          </w:tcPr>
+          <w:p>
+            <w:pPr>
+              <w:rPr>
+                <w:rFonts w:ascii="Calibri" w:hAnsi="Calibri" w:cs="Arial"/>
+                <w:i/>
+                <w:color w:val="548DD4"/>
+                <w:sz w:val="20"/>
+                <w:szCs w:val="20"/>
+                <w:lang w:eastAsia="es-CL"/>
+              </w:rPr>
+            </w:pPr>
+            <w:r>
+              <w:rPr>
+                <w:sz w:val="20"/>
+                <w:szCs w:val="20"/>
+              </w:rPr>
+              <w:t xml:space="preserve">Primera interacción del usuario con la </w:t>
+            </w:r>
+            <w:proofErr w:type="gramStart"/>
+            <w:r>
+              <w:rPr>
+                <w:sz w:val="20"/>
+                <w:szCs w:val="20"/>
+              </w:rPr>
+              <w:t>app</w:t>
+            </w:r>
+            <w:proofErr w:type="gramEnd"/>
+            <w:r>
+              <w:rPr>
+                <w:sz w:val="20"/>
+                <w:szCs w:val="20"/>
+              </w:rPr>
+              <w:t>.</w:t>
+            </w:r>
+          </w:p>
+        </w:tc>
+      </w:tr>
+      <w:tr>
+        <w:trPr>
+          <w:jc w:val="center"/>
+        </w:trPr>
+        <w:tc>
+          <w:tcPr>
+            <w:tcW w:w="1580" w:type="dxa"/>
+            <w:tcBorders>
+              <w:top w:val="single" w:sz="4" w:space="0" w:color="auto"/>
+              <w:left w:val="single" w:sz="4" w:space="0" w:color="auto"/>
+              <w:bottom w:val="single" w:sz="4" w:space="0" w:color="auto"/>
+              <w:right w:val="single" w:sz="4" w:space="0" w:color="auto"/>
+            </w:tcBorders>
+          </w:tcPr>
+          <w:p>
+            <w:pPr>
+              <w:rPr>
+                <w:sz w:val="20"/>
+                <w:szCs w:val="20"/>
+              </w:rPr>
+            </w:pPr>
+            <w:proofErr w:type="spellStart"/>
+            <w:r>
+              <w:rPr>
+                <w:sz w:val="20"/>
+                <w:szCs w:val="20"/>
+              </w:rPr>
+              <w:t>Backend</w:t>
+            </w:r>
+            <w:proofErr w:type="spellEnd"/>
+            <w:r>
+              <w:rPr>
+                <w:sz w:val="20"/>
+                <w:szCs w:val="20"/>
+              </w:rPr>
+              <w:t xml:space="preserve"> (Node.js, PostgreSQL)</w:t>
+            </w:r>
+          </w:p>
+        </w:tc>
+        <w:tc>
+          <w:tcPr>
+            <w:tcW w:w="1580" w:type="dxa"/>
+            <w:tcBorders>
+              <w:top w:val="single" w:sz="4" w:space="0" w:color="auto"/>
+              <w:left w:val="single" w:sz="4" w:space="0" w:color="auto"/>
+              <w:bottom w:val="single" w:sz="4" w:space="0" w:color="auto"/>
+              <w:right w:val="single" w:sz="4" w:space="0" w:color="auto"/>
+            </w:tcBorders>
+          </w:tcPr>
+          <w:p>
+            <w:pPr>
+              <w:rPr>
+                <w:sz w:val="20"/>
+                <w:szCs w:val="20"/>
+              </w:rPr>
+            </w:pPr>
+            <w:r>
+              <w:rPr>
+                <w:sz w:val="20"/>
+                <w:szCs w:val="20"/>
+              </w:rPr>
+              <w:t xml:space="preserve">Configuración del Servidor </w:t>
+            </w:r>
+            <w:proofErr w:type="spellStart"/>
+            <w:r>
+              <w:rPr>
+                <w:sz w:val="20"/>
+                <w:szCs w:val="20"/>
+              </w:rPr>
+              <w:t>Backend</w:t>
+            </w:r>
+            <w:proofErr w:type="spellEnd"/>
+          </w:p>
+        </w:tc>
+        <w:tc>
+          <w:tcPr>
+            <w:tcW w:w="2364" w:type="dxa"/>
+            <w:tcBorders>
+              <w:top w:val="single" w:sz="4" w:space="0" w:color="auto"/>
+              <w:left w:val="single" w:sz="4" w:space="0" w:color="auto"/>
+              <w:bottom w:val="single" w:sz="4" w:space="0" w:color="auto"/>
+              <w:right w:val="single" w:sz="4" w:space="0" w:color="auto"/>
+            </w:tcBorders>
+          </w:tcPr>
+          <w:p>
+            <w:pPr>
+              <w:rPr>
+                <w:sz w:val="20"/>
+                <w:szCs w:val="20"/>
+              </w:rPr>
+            </w:pPr>
+            <w:r>
+              <w:rPr>
+                <w:sz w:val="20"/>
+                <w:szCs w:val="20"/>
+              </w:rPr>
+              <w:t>Configuración del servidor, conexión con la base de datos y autenticación de usuarios.</w:t>
+            </w:r>
+          </w:p>
+        </w:tc>
+        <w:tc>
+          <w:tcPr>
+            <w:tcW w:w="1275" w:type="dxa"/>
+            <w:tcBorders>
+              <w:top w:val="single" w:sz="4" w:space="0" w:color="auto"/>
+              <w:left w:val="single" w:sz="4" w:space="0" w:color="auto"/>
+              <w:bottom w:val="single" w:sz="4" w:space="0" w:color="auto"/>
+              <w:right w:val="single" w:sz="4" w:space="0" w:color="auto"/>
+            </w:tcBorders>
+          </w:tcPr>
+          <w:p>
+            <w:pPr>
+              <w:rPr>
+                <w:sz w:val="20"/>
+                <w:szCs w:val="20"/>
+              </w:rPr>
+            </w:pPr>
+            <w:r>
+              <w:rPr>
+                <w:sz w:val="20"/>
+                <w:szCs w:val="20"/>
+              </w:rPr>
+              <w:t>Node.js, PostgreSQL</w:t>
+            </w:r>
+          </w:p>
+        </w:tc>
+        <w:tc>
+          <w:tcPr>
+            <w:tcW w:w="1101" w:type="dxa"/>
+            <w:tcBorders>
+              <w:top w:val="single" w:sz="4" w:space="0" w:color="auto"/>
+              <w:left w:val="single" w:sz="4" w:space="0" w:color="auto"/>
+              <w:bottom w:val="single" w:sz="4" w:space="0" w:color="auto"/>
+              <w:right w:val="single" w:sz="4" w:space="0" w:color="auto"/>
+            </w:tcBorders>
+          </w:tcPr>
+          <w:p>
+            <w:pPr>
+              <w:rPr>
+                <w:b/>
+                <w:bCs/>
+                <w:sz w:val="20"/>
+                <w:szCs w:val="20"/>
+              </w:rPr>
+            </w:pPr>
+            <w:r>
+              <w:rPr>
+                <w:b/>
+                <w:bCs/>
+                <w:sz w:val="20"/>
+                <w:szCs w:val="20"/>
+              </w:rPr>
+              <w:t>1</w:t>
+            </w:r>
+            <w:r>
+              <w:rPr>
+                <w:b/>
+                <w:bCs/>
+                <w:sz w:val="20"/>
+                <w:szCs w:val="20"/>
+              </w:rPr>
+              <w:t xml:space="preserve"> semana</w:t>
+            </w:r>
+          </w:p>
+        </w:tc>
+        <w:tc>
+          <w:tcPr>
+            <w:tcW w:w="1580" w:type="dxa"/>
+            <w:tcBorders>
+              <w:top w:val="single" w:sz="4" w:space="0" w:color="auto"/>
+              <w:left w:val="single" w:sz="4" w:space="0" w:color="auto"/>
+              <w:bottom w:val="single" w:sz="4" w:space="0" w:color="auto"/>
+              <w:right w:val="single" w:sz="4" w:space="0" w:color="auto"/>
+            </w:tcBorders>
+            <w:shd w:val="clear" w:color="auto" w:fill="auto"/>
+          </w:tcPr>
+          <w:p>
+            <w:pPr>
+              <w:rPr>
+                <w:sz w:val="20"/>
+                <w:szCs w:val="20"/>
+              </w:rPr>
+            </w:pPr>
+            <w:r>
+              <w:rPr>
+                <w:sz w:val="20"/>
+                <w:szCs w:val="20"/>
+              </w:rPr>
+              <w:t>Elvis</w:t>
+            </w:r>
+          </w:p>
+        </w:tc>
+        <w:tc>
+          <w:tcPr>
+            <w:tcW w:w="1581" w:type="dxa"/>
+            <w:tcBorders>
+              <w:top w:val="single" w:sz="4" w:space="0" w:color="auto"/>
+              <w:left w:val="single" w:sz="4" w:space="0" w:color="auto"/>
+              <w:bottom w:val="single" w:sz="4" w:space="0" w:color="auto"/>
+              <w:right w:val="single" w:sz="4" w:space="0" w:color="auto"/>
+            </w:tcBorders>
+          </w:tcPr>
+          <w:p>
+            <w:pPr>
+              <w:rPr>
+                <w:sz w:val="20"/>
+                <w:szCs w:val="20"/>
+              </w:rPr>
+            </w:pPr>
+            <w:r>
+              <w:rPr>
+                <w:sz w:val="20"/>
+                <w:szCs w:val="20"/>
+              </w:rPr>
+              <w:t>Conexión inicial con la base de datos, crucial.</w:t>
+            </w:r>
+          </w:p>
+        </w:tc>
+      </w:tr>
+      <w:tr>
+        <w:trPr>
+          <w:jc w:val="center"/>
+        </w:trPr>
+        <w:tc>
+          <w:tcPr>
+            <w:tcW w:w="1580" w:type="dxa"/>
+            <w:tcBorders>
+              <w:top w:val="single" w:sz="4" w:space="0" w:color="auto"/>
+              <w:left w:val="single" w:sz="4" w:space="0" w:color="auto"/>
+              <w:bottom w:val="single" w:sz="4" w:space="0" w:color="auto"/>
+              <w:right w:val="single" w:sz="4" w:space="0" w:color="auto"/>
+            </w:tcBorders>
+          </w:tcPr>
+          <w:p>
+            <w:pPr>
+              <w:rPr>
+                <w:sz w:val="20"/>
+                <w:szCs w:val="20"/>
+              </w:rPr>
+            </w:pPr>
+            <w:r>
+              <w:rPr>
+                <w:sz w:val="20"/>
+                <w:szCs w:val="20"/>
+              </w:rPr>
+              <w:t>Base de Datos</w:t>
+            </w:r>
+          </w:p>
+        </w:tc>
+        <w:tc>
+          <w:tcPr>
+            <w:tcW w:w="1580" w:type="dxa"/>
+            <w:tcBorders>
+              <w:top w:val="single" w:sz="4" w:space="0" w:color="auto"/>
+              <w:left w:val="single" w:sz="4" w:space="0" w:color="auto"/>
+              <w:bottom w:val="single" w:sz="4" w:space="0" w:color="auto"/>
+              <w:right w:val="single" w:sz="4" w:space="0" w:color="auto"/>
+            </w:tcBorders>
+          </w:tcPr>
+          <w:p>
+            <w:pPr>
+              <w:rPr>
+                <w:sz w:val="20"/>
+                <w:szCs w:val="20"/>
+              </w:rPr>
+            </w:pPr>
+            <w:r>
+              <w:rPr>
+                <w:sz w:val="20"/>
+                <w:szCs w:val="20"/>
+              </w:rPr>
+              <w:t>Diseño de Base de Datos Relacional</w:t>
+            </w:r>
+          </w:p>
+        </w:tc>
+        <w:tc>
+          <w:tcPr>
+            <w:tcW w:w="2364" w:type="dxa"/>
+            <w:tcBorders>
+              <w:top w:val="single" w:sz="4" w:space="0" w:color="auto"/>
+              <w:left w:val="single" w:sz="4" w:space="0" w:color="auto"/>
+              <w:bottom w:val="single" w:sz="4" w:space="0" w:color="auto"/>
+              <w:right w:val="single" w:sz="4" w:space="0" w:color="auto"/>
+            </w:tcBorders>
+          </w:tcPr>
+          <w:p>
+            <w:pPr>
+              <w:rPr>
+                <w:sz w:val="20"/>
+                <w:szCs w:val="20"/>
+              </w:rPr>
+            </w:pPr>
+            <w:r>
+              <w:rPr>
+                <w:sz w:val="20"/>
+                <w:szCs w:val="20"/>
+              </w:rPr>
+              <w:t>Creación del modelo de base de datos y esquemas para perfiles de usuario y proyectos.</w:t>
+            </w:r>
+          </w:p>
+        </w:tc>
+        <w:tc>
+          <w:tcPr>
+            <w:tcW w:w="1275" w:type="dxa"/>
+            <w:tcBorders>
+              <w:top w:val="single" w:sz="4" w:space="0" w:color="auto"/>
+              <w:left w:val="single" w:sz="4" w:space="0" w:color="auto"/>
+              <w:bottom w:val="single" w:sz="4" w:space="0" w:color="auto"/>
+              <w:right w:val="single" w:sz="4" w:space="0" w:color="auto"/>
+            </w:tcBorders>
+          </w:tcPr>
+          <w:p>
+            <w:pPr>
+              <w:rPr>
+                <w:sz w:val="20"/>
+                <w:szCs w:val="20"/>
+              </w:rPr>
+            </w:pPr>
+            <w:r>
+              <w:rPr>
+                <w:sz w:val="20"/>
+                <w:szCs w:val="20"/>
+              </w:rPr>
+              <w:t>PostgreSQL, Herramientas SQL</w:t>
+            </w:r>
+          </w:p>
+        </w:tc>
+        <w:tc>
+          <w:tcPr>
+            <w:tcW w:w="1101" w:type="dxa"/>
+            <w:tcBorders>
+              <w:top w:val="single" w:sz="4" w:space="0" w:color="auto"/>
+              <w:left w:val="single" w:sz="4" w:space="0" w:color="auto"/>
+              <w:bottom w:val="single" w:sz="4" w:space="0" w:color="auto"/>
+              <w:right w:val="single" w:sz="4" w:space="0" w:color="auto"/>
+            </w:tcBorders>
+          </w:tcPr>
+          <w:p>
+            <w:pPr>
+              <w:rPr>
+                <w:b/>
+                <w:bCs/>
+                <w:color w:val="4472C4" w:themeColor="accent1"/>
+                <w:sz w:val="20"/>
+                <w:szCs w:val="20"/>
+              </w:rPr>
+            </w:pPr>
+            <w:r>
+              <w:rPr>
+                <w:b/>
+                <w:bCs/>
+                <w:color w:val="4472C4" w:themeColor="accent1"/>
+                <w:sz w:val="20"/>
+                <w:szCs w:val="20"/>
+              </w:rPr>
+              <w:t>1</w:t>
+            </w:r>
+            <w:r>
+              <w:rPr>
+                <w:b/>
+                <w:bCs/>
+                <w:color w:val="4472C4" w:themeColor="accent1"/>
+                <w:sz w:val="20"/>
+                <w:szCs w:val="20"/>
+              </w:rPr>
+              <w:t xml:space="preserve"> semana</w:t>
+            </w:r>
+          </w:p>
+        </w:tc>
+        <w:tc>
+          <w:tcPr>
+            <w:tcW w:w="1580" w:type="dxa"/>
+            <w:tcBorders>
+              <w:top w:val="single" w:sz="4" w:space="0" w:color="auto"/>
+              <w:left w:val="single" w:sz="4" w:space="0" w:color="auto"/>
+              <w:bottom w:val="single" w:sz="4" w:space="0" w:color="auto"/>
+              <w:right w:val="single" w:sz="4" w:space="0" w:color="auto"/>
+            </w:tcBorders>
+            <w:shd w:val="clear" w:color="auto" w:fill="auto"/>
+          </w:tcPr>
+          <w:p>
+            <w:pPr>
+              <w:rPr>
+                <w:sz w:val="20"/>
+                <w:szCs w:val="20"/>
+              </w:rPr>
+            </w:pPr>
+            <w:r>
+              <w:rPr>
+                <w:sz w:val="20"/>
+                <w:szCs w:val="20"/>
+              </w:rPr>
+              <w:t>Alexis</w:t>
+            </w:r>
+          </w:p>
+        </w:tc>
+        <w:tc>
+          <w:tcPr>
+            <w:tcW w:w="1581" w:type="dxa"/>
+            <w:tcBorders>
+              <w:top w:val="single" w:sz="4" w:space="0" w:color="auto"/>
+              <w:left w:val="single" w:sz="4" w:space="0" w:color="auto"/>
+              <w:bottom w:val="single" w:sz="4" w:space="0" w:color="auto"/>
+              <w:right w:val="single" w:sz="4" w:space="0" w:color="auto"/>
+            </w:tcBorders>
+          </w:tcPr>
+          <w:p>
+            <w:pPr>
+              <w:rPr>
+                <w:sz w:val="20"/>
+                <w:szCs w:val="20"/>
+              </w:rPr>
+            </w:pPr>
+            <w:r>
+              <w:rPr>
+                <w:sz w:val="20"/>
+                <w:szCs w:val="20"/>
+              </w:rPr>
+              <w:t>El modelo de datos será escalable y eficiente.</w:t>
+            </w:r>
+          </w:p>
+        </w:tc>
+      </w:tr>
+      <w:tr>
+        <w:trPr>
+          <w:jc w:val="center"/>
+        </w:trPr>
+        <w:tc>
+          <w:tcPr>
+            <w:tcW w:w="1580" w:type="dxa"/>
+            <w:tcBorders>
+              <w:top w:val="single" w:sz="4" w:space="0" w:color="auto"/>
+              <w:left w:val="single" w:sz="4" w:space="0" w:color="auto"/>
+              <w:bottom w:val="single" w:sz="4" w:space="0" w:color="auto"/>
+              <w:right w:val="single" w:sz="4" w:space="0" w:color="auto"/>
+            </w:tcBorders>
+          </w:tcPr>
+          <w:p>
+            <w:pPr>
+              <w:jc w:val="both"/>
+              <w:rPr>
+                <w:sz w:val="20"/>
+                <w:szCs w:val="20"/>
+              </w:rPr>
+            </w:pPr>
+            <w:proofErr w:type="spellStart"/>
+            <w:r>
+              <w:rPr>
+                <w:sz w:val="20"/>
+                <w:szCs w:val="20"/>
+              </w:rPr>
+              <w:t>Frontend</w:t>
+            </w:r>
+            <w:proofErr w:type="spellEnd"/>
+            <w:r>
+              <w:rPr>
+                <w:sz w:val="20"/>
+                <w:szCs w:val="20"/>
+              </w:rPr>
+              <w:t xml:space="preserve"> (Expo - React Native)</w:t>
+            </w:r>
+          </w:p>
+        </w:tc>
+        <w:tc>
+          <w:tcPr>
+            <w:tcW w:w="1580" w:type="dxa"/>
+            <w:tcBorders>
+              <w:top w:val="single" w:sz="4" w:space="0" w:color="auto"/>
+              <w:left w:val="single" w:sz="4" w:space="0" w:color="auto"/>
+              <w:bottom w:val="single" w:sz="4" w:space="0" w:color="auto"/>
+              <w:right w:val="single" w:sz="4" w:space="0" w:color="auto"/>
+            </w:tcBorders>
+          </w:tcPr>
+          <w:p>
+            <w:pPr>
+              <w:rPr>
+                <w:sz w:val="20"/>
+                <w:szCs w:val="20"/>
+              </w:rPr>
+            </w:pPr>
+            <w:r>
+              <w:rPr>
+                <w:sz w:val="20"/>
+                <w:szCs w:val="20"/>
+              </w:rPr>
+              <w:t>Diseño de Perfiles de Usuario</w:t>
+            </w:r>
+          </w:p>
+        </w:tc>
+        <w:tc>
+          <w:tcPr>
+            <w:tcW w:w="2364" w:type="dxa"/>
+            <w:tcBorders>
+              <w:top w:val="single" w:sz="4" w:space="0" w:color="auto"/>
+              <w:left w:val="single" w:sz="4" w:space="0" w:color="auto"/>
+              <w:bottom w:val="single" w:sz="4" w:space="0" w:color="auto"/>
+              <w:right w:val="single" w:sz="4" w:space="0" w:color="auto"/>
+            </w:tcBorders>
+          </w:tcPr>
+          <w:p>
+            <w:pPr>
+              <w:rPr>
+                <w:sz w:val="20"/>
+                <w:szCs w:val="20"/>
+              </w:rPr>
+            </w:pPr>
+            <w:r>
+              <w:rPr>
+                <w:sz w:val="20"/>
+                <w:szCs w:val="20"/>
+              </w:rPr>
+              <w:t>Implementar la interfaz para crear, editar y visualizar perfiles de usuario.</w:t>
+            </w:r>
+          </w:p>
+        </w:tc>
+        <w:tc>
+          <w:tcPr>
+            <w:tcW w:w="1275" w:type="dxa"/>
+            <w:tcBorders>
+              <w:top w:val="single" w:sz="4" w:space="0" w:color="auto"/>
+              <w:left w:val="single" w:sz="4" w:space="0" w:color="auto"/>
+              <w:bottom w:val="single" w:sz="4" w:space="0" w:color="auto"/>
+              <w:right w:val="single" w:sz="4" w:space="0" w:color="auto"/>
+            </w:tcBorders>
+          </w:tcPr>
+          <w:p>
+            <w:pPr>
+              <w:rPr>
+                <w:sz w:val="20"/>
+                <w:szCs w:val="20"/>
+              </w:rPr>
+            </w:pPr>
+            <w:r>
+              <w:rPr>
+                <w:sz w:val="20"/>
+                <w:szCs w:val="20"/>
+              </w:rPr>
+              <w:t>Expo, Firebase</w:t>
+            </w:r>
+          </w:p>
+        </w:tc>
+        <w:tc>
+          <w:tcPr>
+            <w:tcW w:w="1101" w:type="dxa"/>
+            <w:tcBorders>
+              <w:top w:val="single" w:sz="4" w:space="0" w:color="auto"/>
+              <w:left w:val="single" w:sz="4" w:space="0" w:color="auto"/>
+              <w:bottom w:val="single" w:sz="4" w:space="0" w:color="auto"/>
+              <w:right w:val="single" w:sz="4" w:space="0" w:color="auto"/>
+            </w:tcBorders>
+          </w:tcPr>
+          <w:p>
+            <w:pPr>
+              <w:rPr>
+                <w:b/>
+                <w:bCs/>
+                <w:color w:val="4472C4" w:themeColor="accent1"/>
+                <w:sz w:val="20"/>
+                <w:szCs w:val="20"/>
+              </w:rPr>
+            </w:pPr>
+            <w:r>
+              <w:rPr>
+                <w:b/>
+                <w:bCs/>
+                <w:color w:val="4472C4" w:themeColor="accent1"/>
+                <w:sz w:val="20"/>
+                <w:szCs w:val="20"/>
+              </w:rPr>
+              <w:t>1</w:t>
+            </w:r>
+            <w:r>
+              <w:rPr>
+                <w:b/>
+                <w:bCs/>
+                <w:color w:val="4472C4" w:themeColor="accent1"/>
+                <w:sz w:val="20"/>
+                <w:szCs w:val="20"/>
+              </w:rPr>
+              <w:t xml:space="preserve"> semana</w:t>
+            </w:r>
+          </w:p>
+        </w:tc>
+        <w:tc>
+          <w:tcPr>
+            <w:tcW w:w="1580" w:type="dxa"/>
+            <w:tcBorders>
+              <w:top w:val="single" w:sz="4" w:space="0" w:color="auto"/>
+              <w:left w:val="single" w:sz="4" w:space="0" w:color="auto"/>
+              <w:bottom w:val="single" w:sz="4" w:space="0" w:color="auto"/>
+              <w:right w:val="single" w:sz="4" w:space="0" w:color="auto"/>
+            </w:tcBorders>
+            <w:shd w:val="clear" w:color="auto" w:fill="auto"/>
+          </w:tcPr>
+          <w:p>
+            <w:pPr>
+              <w:rPr>
+                <w:sz w:val="20"/>
+                <w:szCs w:val="20"/>
+              </w:rPr>
+            </w:pPr>
+            <w:r>
+              <w:rPr>
+                <w:sz w:val="20"/>
+                <w:szCs w:val="20"/>
+              </w:rPr>
+              <w:t>Felipe</w:t>
+            </w:r>
+          </w:p>
+        </w:tc>
+        <w:tc>
+          <w:tcPr>
+            <w:tcW w:w="1581" w:type="dxa"/>
+            <w:tcBorders>
+              <w:top w:val="single" w:sz="4" w:space="0" w:color="auto"/>
+              <w:left w:val="single" w:sz="4" w:space="0" w:color="auto"/>
+              <w:bottom w:val="single" w:sz="4" w:space="0" w:color="auto"/>
+              <w:right w:val="single" w:sz="4" w:space="0" w:color="auto"/>
+            </w:tcBorders>
+          </w:tcPr>
+          <w:p>
+            <w:pPr>
+              <w:rPr>
+                <w:sz w:val="20"/>
+                <w:szCs w:val="20"/>
+              </w:rPr>
+            </w:pPr>
+            <w:r>
+              <w:rPr>
+                <w:sz w:val="20"/>
+                <w:szCs w:val="20"/>
+              </w:rPr>
+              <w:t>Pantalla clave para mostrar información musical.</w:t>
+            </w:r>
+          </w:p>
+        </w:tc>
+      </w:tr>
+      <w:tr>
+        <w:trPr>
+          <w:jc w:val="center"/>
+        </w:trPr>
+        <w:tc>
+          <w:tcPr>
+            <w:tcW w:w="1580" w:type="dxa"/>
+            <w:tcBorders>
+              <w:top w:val="single" w:sz="4" w:space="0" w:color="auto"/>
+              <w:left w:val="single" w:sz="4" w:space="0" w:color="auto"/>
+              <w:bottom w:val="single" w:sz="4" w:space="0" w:color="auto"/>
+              <w:right w:val="single" w:sz="4" w:space="0" w:color="auto"/>
+            </w:tcBorders>
+          </w:tcPr>
+          <w:p>
+            <w:pPr>
+              <w:jc w:val="both"/>
+              <w:rPr>
+                <w:sz w:val="20"/>
+                <w:szCs w:val="20"/>
+              </w:rPr>
+            </w:pPr>
+            <w:proofErr w:type="spellStart"/>
+            <w:r>
+              <w:rPr>
+                <w:sz w:val="20"/>
+                <w:szCs w:val="20"/>
+              </w:rPr>
+              <w:t>Backend</w:t>
+            </w:r>
+            <w:proofErr w:type="spellEnd"/>
+            <w:r>
+              <w:rPr>
+                <w:sz w:val="20"/>
+                <w:szCs w:val="20"/>
+              </w:rPr>
+              <w:t xml:space="preserve"> (Node.js, PostgreSQL)</w:t>
+            </w:r>
+          </w:p>
+        </w:tc>
+        <w:tc>
+          <w:tcPr>
+            <w:tcW w:w="1580" w:type="dxa"/>
+            <w:tcBorders>
+              <w:top w:val="single" w:sz="4" w:space="0" w:color="auto"/>
+              <w:left w:val="single" w:sz="4" w:space="0" w:color="auto"/>
+              <w:bottom w:val="single" w:sz="4" w:space="0" w:color="auto"/>
+              <w:right w:val="single" w:sz="4" w:space="0" w:color="auto"/>
+            </w:tcBorders>
+          </w:tcPr>
+          <w:p>
+            <w:pPr>
+              <w:rPr>
+                <w:sz w:val="20"/>
+                <w:szCs w:val="20"/>
+              </w:rPr>
+            </w:pPr>
+            <w:r>
+              <w:rPr>
+                <w:sz w:val="20"/>
+                <w:szCs w:val="20"/>
+              </w:rPr>
+              <w:t>Sistema de Gestión de Perfiles</w:t>
+            </w:r>
+          </w:p>
+        </w:tc>
+        <w:tc>
+          <w:tcPr>
+            <w:tcW w:w="2364" w:type="dxa"/>
+            <w:tcBorders>
+              <w:top w:val="single" w:sz="4" w:space="0" w:color="auto"/>
+              <w:left w:val="single" w:sz="4" w:space="0" w:color="auto"/>
+              <w:bottom w:val="single" w:sz="4" w:space="0" w:color="auto"/>
+              <w:right w:val="single" w:sz="4" w:space="0" w:color="auto"/>
+            </w:tcBorders>
+          </w:tcPr>
+          <w:p>
+            <w:pPr>
+              <w:rPr>
+                <w:sz w:val="20"/>
+                <w:szCs w:val="20"/>
+              </w:rPr>
+            </w:pPr>
+            <w:r>
+              <w:rPr>
+                <w:sz w:val="20"/>
+                <w:szCs w:val="20"/>
+              </w:rPr>
+              <w:t xml:space="preserve">Implementar el </w:t>
+            </w:r>
+            <w:proofErr w:type="spellStart"/>
+            <w:r>
+              <w:rPr>
+                <w:sz w:val="20"/>
+                <w:szCs w:val="20"/>
+              </w:rPr>
+              <w:t>backend</w:t>
+            </w:r>
+            <w:proofErr w:type="spellEnd"/>
+            <w:r>
+              <w:rPr>
+                <w:sz w:val="20"/>
+                <w:szCs w:val="20"/>
+              </w:rPr>
+              <w:t xml:space="preserve"> para la creación y gestión de perfiles de usuario.</w:t>
+            </w:r>
+          </w:p>
+        </w:tc>
+        <w:tc>
+          <w:tcPr>
+            <w:tcW w:w="1275" w:type="dxa"/>
+            <w:tcBorders>
+              <w:top w:val="single" w:sz="4" w:space="0" w:color="auto"/>
+              <w:left w:val="single" w:sz="4" w:space="0" w:color="auto"/>
+              <w:bottom w:val="single" w:sz="4" w:space="0" w:color="auto"/>
+              <w:right w:val="single" w:sz="4" w:space="0" w:color="auto"/>
+            </w:tcBorders>
+          </w:tcPr>
+          <w:p>
+            <w:pPr>
+              <w:rPr>
+                <w:sz w:val="20"/>
+                <w:szCs w:val="20"/>
+              </w:rPr>
+            </w:pPr>
+            <w:r>
+              <w:rPr>
+                <w:sz w:val="20"/>
+                <w:szCs w:val="20"/>
+              </w:rPr>
+              <w:t>Node.js, PostgreSQL</w:t>
+            </w:r>
+          </w:p>
+        </w:tc>
+        <w:tc>
+          <w:tcPr>
+            <w:tcW w:w="1101" w:type="dxa"/>
+            <w:tcBorders>
+              <w:top w:val="single" w:sz="4" w:space="0" w:color="auto"/>
+              <w:left w:val="single" w:sz="4" w:space="0" w:color="auto"/>
+              <w:bottom w:val="single" w:sz="4" w:space="0" w:color="auto"/>
+              <w:right w:val="single" w:sz="4" w:space="0" w:color="auto"/>
+            </w:tcBorders>
+          </w:tcPr>
+          <w:p>
+            <w:pPr>
+              <w:rPr>
+                <w:b/>
+                <w:bCs/>
+                <w:color w:val="4472C4" w:themeColor="accent1"/>
+                <w:sz w:val="20"/>
+                <w:szCs w:val="20"/>
+              </w:rPr>
+            </w:pPr>
+            <w:r>
+              <w:rPr>
+                <w:b/>
+                <w:bCs/>
+                <w:color w:val="4472C4" w:themeColor="accent1"/>
+                <w:sz w:val="20"/>
+                <w:szCs w:val="20"/>
+              </w:rPr>
+              <w:t>1</w:t>
+            </w:r>
+            <w:r>
+              <w:rPr>
+                <w:b/>
+                <w:bCs/>
+                <w:color w:val="4472C4" w:themeColor="accent1"/>
+                <w:sz w:val="20"/>
+                <w:szCs w:val="20"/>
+              </w:rPr>
+              <w:t xml:space="preserve"> semana</w:t>
+            </w:r>
+          </w:p>
+        </w:tc>
+        <w:tc>
+          <w:tcPr>
+            <w:tcW w:w="1580" w:type="dxa"/>
+            <w:tcBorders>
+              <w:top w:val="single" w:sz="4" w:space="0" w:color="auto"/>
+              <w:left w:val="single" w:sz="4" w:space="0" w:color="auto"/>
+              <w:bottom w:val="single" w:sz="4" w:space="0" w:color="auto"/>
+              <w:right w:val="single" w:sz="4" w:space="0" w:color="auto"/>
+            </w:tcBorders>
+            <w:shd w:val="clear" w:color="auto" w:fill="auto"/>
+          </w:tcPr>
+          <w:p>
+            <w:pPr>
+              <w:rPr>
+                <w:sz w:val="20"/>
+                <w:szCs w:val="20"/>
+              </w:rPr>
+            </w:pPr>
+            <w:r>
+              <w:rPr>
+                <w:sz w:val="20"/>
+                <w:szCs w:val="20"/>
+              </w:rPr>
+              <w:t>Elvis</w:t>
+            </w:r>
+          </w:p>
+        </w:tc>
+        <w:tc>
+          <w:tcPr>
+            <w:tcW w:w="1581" w:type="dxa"/>
+            <w:tcBorders>
+              <w:top w:val="single" w:sz="4" w:space="0" w:color="auto"/>
+              <w:left w:val="single" w:sz="4" w:space="0" w:color="auto"/>
+              <w:bottom w:val="single" w:sz="4" w:space="0" w:color="auto"/>
+              <w:right w:val="single" w:sz="4" w:space="0" w:color="auto"/>
+            </w:tcBorders>
+          </w:tcPr>
+          <w:p>
+            <w:pPr>
+              <w:rPr>
+                <w:sz w:val="20"/>
+                <w:szCs w:val="20"/>
+              </w:rPr>
+            </w:pPr>
+            <w:r>
+              <w:rPr>
+                <w:sz w:val="20"/>
+                <w:szCs w:val="20"/>
+              </w:rPr>
+              <w:t>Se conectará directamente con la base de datos.</w:t>
+            </w:r>
+          </w:p>
+        </w:tc>
+      </w:tr>
+      <w:tr>
+        <w:trPr>
+          <w:jc w:val="center"/>
+        </w:trPr>
+        <w:tc>
+          <w:tcPr>
+            <w:tcW w:w="1580" w:type="dxa"/>
+            <w:tcBorders>
+              <w:top w:val="single" w:sz="4" w:space="0" w:color="auto"/>
+              <w:left w:val="single" w:sz="4" w:space="0" w:color="auto"/>
+              <w:bottom w:val="single" w:sz="4" w:space="0" w:color="auto"/>
+              <w:right w:val="single" w:sz="4" w:space="0" w:color="auto"/>
+            </w:tcBorders>
+          </w:tcPr>
+          <w:p>
+            <w:pPr>
+              <w:jc w:val="both"/>
+              <w:rPr>
+                <w:sz w:val="20"/>
+                <w:szCs w:val="20"/>
+              </w:rPr>
+            </w:pPr>
+            <w:r>
+              <w:rPr>
+                <w:sz w:val="20"/>
+                <w:szCs w:val="20"/>
+              </w:rPr>
+              <w:lastRenderedPageBreak/>
+              <w:t>Algoritmos de Recomendación</w:t>
+            </w:r>
+          </w:p>
+        </w:tc>
+        <w:tc>
+          <w:tcPr>
+            <w:tcW w:w="1580" w:type="dxa"/>
+            <w:tcBorders>
+              <w:top w:val="single" w:sz="4" w:space="0" w:color="auto"/>
+              <w:left w:val="single" w:sz="4" w:space="0" w:color="auto"/>
+              <w:bottom w:val="single" w:sz="4" w:space="0" w:color="auto"/>
+              <w:right w:val="single" w:sz="4" w:space="0" w:color="auto"/>
+            </w:tcBorders>
+          </w:tcPr>
+          <w:p>
+            <w:pPr>
+              <w:rPr>
+                <w:sz w:val="20"/>
+                <w:szCs w:val="20"/>
+              </w:rPr>
+            </w:pPr>
+            <w:r>
+              <w:rPr>
+                <w:sz w:val="20"/>
+                <w:szCs w:val="20"/>
+              </w:rPr>
+              <w:t>Diseño del Algoritmo de Recomendación</w:t>
+            </w:r>
+          </w:p>
+        </w:tc>
+        <w:tc>
+          <w:tcPr>
+            <w:tcW w:w="2364" w:type="dxa"/>
+            <w:tcBorders>
+              <w:top w:val="single" w:sz="4" w:space="0" w:color="auto"/>
+              <w:left w:val="single" w:sz="4" w:space="0" w:color="auto"/>
+              <w:bottom w:val="single" w:sz="4" w:space="0" w:color="auto"/>
+              <w:right w:val="single" w:sz="4" w:space="0" w:color="auto"/>
+            </w:tcBorders>
+          </w:tcPr>
+          <w:p>
+            <w:pPr>
+              <w:rPr>
+                <w:sz w:val="20"/>
+                <w:szCs w:val="20"/>
+              </w:rPr>
+            </w:pPr>
+            <w:r>
+              <w:rPr>
+                <w:sz w:val="20"/>
+                <w:szCs w:val="20"/>
+              </w:rPr>
+              <w:t>Crear el algoritmo que empareje a los músicos basándose en sus gustos musicales y preferencias.</w:t>
+            </w:r>
+          </w:p>
+        </w:tc>
+        <w:tc>
+          <w:tcPr>
+            <w:tcW w:w="1275" w:type="dxa"/>
+            <w:tcBorders>
+              <w:top w:val="single" w:sz="4" w:space="0" w:color="auto"/>
+              <w:left w:val="single" w:sz="4" w:space="0" w:color="auto"/>
+              <w:bottom w:val="single" w:sz="4" w:space="0" w:color="auto"/>
+              <w:right w:val="single" w:sz="4" w:space="0" w:color="auto"/>
+            </w:tcBorders>
+          </w:tcPr>
+          <w:p>
+            <w:pPr>
+              <w:rPr>
+                <w:sz w:val="20"/>
+                <w:szCs w:val="20"/>
+              </w:rPr>
+            </w:pPr>
+            <w:r>
+              <w:rPr>
+                <w:sz w:val="20"/>
+                <w:szCs w:val="20"/>
+              </w:rPr>
+              <w:t xml:space="preserve">Node.js, AI </w:t>
+            </w:r>
+            <w:proofErr w:type="spellStart"/>
+            <w:r>
+              <w:rPr>
+                <w:sz w:val="20"/>
+                <w:szCs w:val="20"/>
+              </w:rPr>
+              <w:t>Libraries</w:t>
+            </w:r>
+            <w:proofErr w:type="spellEnd"/>
+          </w:p>
+        </w:tc>
+        <w:tc>
+          <w:tcPr>
+            <w:tcW w:w="1101" w:type="dxa"/>
+            <w:tcBorders>
+              <w:top w:val="single" w:sz="4" w:space="0" w:color="auto"/>
+              <w:left w:val="single" w:sz="4" w:space="0" w:color="auto"/>
+              <w:bottom w:val="single" w:sz="4" w:space="0" w:color="auto"/>
+              <w:right w:val="single" w:sz="4" w:space="0" w:color="auto"/>
+            </w:tcBorders>
+          </w:tcPr>
+          <w:p>
+            <w:pPr>
+              <w:rPr>
+                <w:b/>
+                <w:bCs/>
+                <w:color w:val="538135" w:themeColor="accent6" w:themeShade="BF"/>
+                <w:sz w:val="20"/>
+                <w:szCs w:val="20"/>
+              </w:rPr>
+            </w:pPr>
+            <w:r>
+              <w:rPr>
+                <w:b/>
+                <w:bCs/>
+                <w:color w:val="538135" w:themeColor="accent6" w:themeShade="BF"/>
+                <w:sz w:val="20"/>
+                <w:szCs w:val="20"/>
+              </w:rPr>
+              <w:t>2</w:t>
+            </w:r>
+            <w:r>
+              <w:rPr>
+                <w:b/>
+                <w:bCs/>
+                <w:color w:val="538135" w:themeColor="accent6" w:themeShade="BF"/>
+                <w:sz w:val="20"/>
+                <w:szCs w:val="20"/>
+              </w:rPr>
+              <w:t xml:space="preserve"> semanas</w:t>
+            </w:r>
+          </w:p>
+        </w:tc>
+        <w:tc>
+          <w:tcPr>
+            <w:tcW w:w="1580" w:type="dxa"/>
+            <w:tcBorders>
+              <w:top w:val="single" w:sz="4" w:space="0" w:color="auto"/>
+              <w:left w:val="single" w:sz="4" w:space="0" w:color="auto"/>
+              <w:bottom w:val="single" w:sz="4" w:space="0" w:color="auto"/>
+              <w:right w:val="single" w:sz="4" w:space="0" w:color="auto"/>
+            </w:tcBorders>
+            <w:shd w:val="clear" w:color="auto" w:fill="auto"/>
+          </w:tcPr>
+          <w:p>
+            <w:pPr>
+              <w:rPr>
+                <w:sz w:val="20"/>
+                <w:szCs w:val="20"/>
+              </w:rPr>
+            </w:pPr>
+            <w:r>
+              <w:rPr>
+                <w:sz w:val="20"/>
+                <w:szCs w:val="20"/>
+              </w:rPr>
+              <w:t>Todo el Equipo</w:t>
+            </w:r>
+          </w:p>
+        </w:tc>
+        <w:tc>
+          <w:tcPr>
+            <w:tcW w:w="1581" w:type="dxa"/>
+            <w:tcBorders>
+              <w:top w:val="single" w:sz="4" w:space="0" w:color="auto"/>
+              <w:left w:val="single" w:sz="4" w:space="0" w:color="auto"/>
+              <w:bottom w:val="single" w:sz="4" w:space="0" w:color="auto"/>
+              <w:right w:val="single" w:sz="4" w:space="0" w:color="auto"/>
+            </w:tcBorders>
+          </w:tcPr>
+          <w:p>
+            <w:pPr>
+              <w:rPr>
+                <w:sz w:val="20"/>
+                <w:szCs w:val="20"/>
+              </w:rPr>
+            </w:pPr>
+            <w:r>
+              <w:rPr>
+                <w:sz w:val="20"/>
+                <w:szCs w:val="20"/>
+              </w:rPr>
+              <w:t>Requiere prueba intensiva para afinar recomendaciones.</w:t>
+            </w:r>
+          </w:p>
+        </w:tc>
+      </w:tr>
+      <w:tr>
+        <w:trPr>
+          <w:jc w:val="center"/>
+        </w:trPr>
+        <w:tc>
+          <w:tcPr>
+            <w:tcW w:w="1580" w:type="dxa"/>
+            <w:tcBorders>
+              <w:top w:val="single" w:sz="4" w:space="0" w:color="auto"/>
+              <w:left w:val="single" w:sz="4" w:space="0" w:color="auto"/>
+              <w:bottom w:val="single" w:sz="4" w:space="0" w:color="auto"/>
+              <w:right w:val="single" w:sz="4" w:space="0" w:color="auto"/>
+            </w:tcBorders>
+          </w:tcPr>
+          <w:p>
+            <w:pPr>
+              <w:jc w:val="both"/>
+              <w:rPr>
+                <w:sz w:val="20"/>
+                <w:szCs w:val="20"/>
+              </w:rPr>
+            </w:pPr>
+            <w:proofErr w:type="spellStart"/>
+            <w:r>
+              <w:rPr>
+                <w:sz w:val="20"/>
+                <w:szCs w:val="20"/>
+              </w:rPr>
+              <w:t>Frontend</w:t>
+            </w:r>
+            <w:proofErr w:type="spellEnd"/>
+            <w:r>
+              <w:rPr>
+                <w:sz w:val="20"/>
+                <w:szCs w:val="20"/>
+              </w:rPr>
+              <w:t xml:space="preserve"> (Expo - React Native)</w:t>
+            </w:r>
+          </w:p>
+        </w:tc>
+        <w:tc>
+          <w:tcPr>
+            <w:tcW w:w="1580" w:type="dxa"/>
+            <w:tcBorders>
+              <w:top w:val="single" w:sz="4" w:space="0" w:color="auto"/>
+              <w:left w:val="single" w:sz="4" w:space="0" w:color="auto"/>
+              <w:bottom w:val="single" w:sz="4" w:space="0" w:color="auto"/>
+              <w:right w:val="single" w:sz="4" w:space="0" w:color="auto"/>
+            </w:tcBorders>
+          </w:tcPr>
+          <w:p>
+            <w:pPr>
+              <w:rPr>
+                <w:sz w:val="20"/>
+                <w:szCs w:val="20"/>
+              </w:rPr>
+            </w:pPr>
+            <w:r>
+              <w:rPr>
+                <w:sz w:val="20"/>
+                <w:szCs w:val="20"/>
+              </w:rPr>
+              <w:t>Implementación del Sistema de Match</w:t>
+            </w:r>
+          </w:p>
+        </w:tc>
+        <w:tc>
+          <w:tcPr>
+            <w:tcW w:w="2364" w:type="dxa"/>
+            <w:tcBorders>
+              <w:top w:val="single" w:sz="4" w:space="0" w:color="auto"/>
+              <w:left w:val="single" w:sz="4" w:space="0" w:color="auto"/>
+              <w:bottom w:val="single" w:sz="4" w:space="0" w:color="auto"/>
+              <w:right w:val="single" w:sz="4" w:space="0" w:color="auto"/>
+            </w:tcBorders>
+          </w:tcPr>
+          <w:p>
+            <w:pPr>
+              <w:rPr>
+                <w:sz w:val="20"/>
+                <w:szCs w:val="20"/>
+              </w:rPr>
+            </w:pPr>
+            <w:r>
+              <w:rPr>
+                <w:sz w:val="20"/>
+                <w:szCs w:val="20"/>
+              </w:rPr>
+              <w:t>Diseñar e implementar la interfaz de usuario para mostrar las coincidencias de músicos.</w:t>
+            </w:r>
+          </w:p>
+        </w:tc>
+        <w:tc>
+          <w:tcPr>
+            <w:tcW w:w="1275" w:type="dxa"/>
+            <w:tcBorders>
+              <w:top w:val="single" w:sz="4" w:space="0" w:color="auto"/>
+              <w:left w:val="single" w:sz="4" w:space="0" w:color="auto"/>
+              <w:bottom w:val="single" w:sz="4" w:space="0" w:color="auto"/>
+              <w:right w:val="single" w:sz="4" w:space="0" w:color="auto"/>
+            </w:tcBorders>
+          </w:tcPr>
+          <w:p>
+            <w:pPr>
+              <w:rPr>
+                <w:sz w:val="20"/>
+                <w:szCs w:val="20"/>
+              </w:rPr>
+            </w:pPr>
+            <w:r>
+              <w:rPr>
+                <w:sz w:val="20"/>
+                <w:szCs w:val="20"/>
+              </w:rPr>
+              <w:t>Expo, Node.js</w:t>
+            </w:r>
+          </w:p>
+        </w:tc>
+        <w:tc>
+          <w:tcPr>
+            <w:tcW w:w="1101" w:type="dxa"/>
+            <w:tcBorders>
+              <w:top w:val="single" w:sz="4" w:space="0" w:color="auto"/>
+              <w:left w:val="single" w:sz="4" w:space="0" w:color="auto"/>
+              <w:bottom w:val="single" w:sz="4" w:space="0" w:color="auto"/>
+              <w:right w:val="single" w:sz="4" w:space="0" w:color="auto"/>
+            </w:tcBorders>
+          </w:tcPr>
+          <w:p>
+            <w:pPr>
+              <w:rPr>
+                <w:b/>
+                <w:bCs/>
+                <w:color w:val="538135" w:themeColor="accent6" w:themeShade="BF"/>
+                <w:sz w:val="20"/>
+                <w:szCs w:val="20"/>
+              </w:rPr>
+            </w:pPr>
+            <w:r>
+              <w:rPr>
+                <w:b/>
+                <w:bCs/>
+                <w:color w:val="538135" w:themeColor="accent6" w:themeShade="BF"/>
+                <w:sz w:val="20"/>
+                <w:szCs w:val="20"/>
+              </w:rPr>
+              <w:t>2</w:t>
+            </w:r>
+            <w:r>
+              <w:rPr>
+                <w:b/>
+                <w:bCs/>
+                <w:color w:val="538135" w:themeColor="accent6" w:themeShade="BF"/>
+                <w:sz w:val="20"/>
+                <w:szCs w:val="20"/>
+              </w:rPr>
+              <w:t xml:space="preserve"> semanas</w:t>
+            </w:r>
+          </w:p>
+        </w:tc>
+        <w:tc>
+          <w:tcPr>
+            <w:tcW w:w="1580" w:type="dxa"/>
+            <w:tcBorders>
+              <w:top w:val="single" w:sz="4" w:space="0" w:color="auto"/>
+              <w:left w:val="single" w:sz="4" w:space="0" w:color="auto"/>
+              <w:bottom w:val="single" w:sz="4" w:space="0" w:color="auto"/>
+              <w:right w:val="single" w:sz="4" w:space="0" w:color="auto"/>
+            </w:tcBorders>
+            <w:shd w:val="clear" w:color="auto" w:fill="auto"/>
+          </w:tcPr>
+          <w:p>
+            <w:pPr>
+              <w:rPr>
+                <w:sz w:val="20"/>
+                <w:szCs w:val="20"/>
+              </w:rPr>
+            </w:pPr>
+            <w:r>
+              <w:rPr>
+                <w:sz w:val="20"/>
+                <w:szCs w:val="20"/>
+              </w:rPr>
+              <w:t>Todo el Equipo</w:t>
+            </w:r>
+          </w:p>
+        </w:tc>
+        <w:tc>
+          <w:tcPr>
+            <w:tcW w:w="1581" w:type="dxa"/>
+            <w:tcBorders>
+              <w:top w:val="single" w:sz="4" w:space="0" w:color="auto"/>
+              <w:left w:val="single" w:sz="4" w:space="0" w:color="auto"/>
+              <w:bottom w:val="single" w:sz="4" w:space="0" w:color="auto"/>
+              <w:right w:val="single" w:sz="4" w:space="0" w:color="auto"/>
+            </w:tcBorders>
+          </w:tcPr>
+          <w:p>
+            <w:pPr>
+              <w:rPr>
+                <w:sz w:val="20"/>
+                <w:szCs w:val="20"/>
+              </w:rPr>
+            </w:pPr>
+            <w:r>
+              <w:rPr>
+                <w:sz w:val="20"/>
+                <w:szCs w:val="20"/>
+              </w:rPr>
+              <w:t>Experiencia visual clave para los usuarios.</w:t>
+            </w:r>
+          </w:p>
+        </w:tc>
+      </w:tr>
+      <w:tr>
+        <w:trPr>
+          <w:jc w:val="center"/>
+        </w:trPr>
+        <w:tc>
+          <w:tcPr>
+            <w:tcW w:w="1580" w:type="dxa"/>
+            <w:tcBorders>
+              <w:top w:val="single" w:sz="4" w:space="0" w:color="auto"/>
+              <w:left w:val="single" w:sz="4" w:space="0" w:color="auto"/>
+              <w:bottom w:val="single" w:sz="4" w:space="0" w:color="auto"/>
+              <w:right w:val="single" w:sz="4" w:space="0" w:color="auto"/>
+            </w:tcBorders>
+          </w:tcPr>
+          <w:p>
+            <w:pPr>
+              <w:jc w:val="both"/>
+              <w:rPr>
+                <w:sz w:val="20"/>
+                <w:szCs w:val="20"/>
+              </w:rPr>
+            </w:pPr>
+            <w:proofErr w:type="spellStart"/>
+            <w:r>
+              <w:rPr>
+                <w:sz w:val="20"/>
+                <w:szCs w:val="20"/>
+              </w:rPr>
+              <w:t>Backend</w:t>
+            </w:r>
+            <w:proofErr w:type="spellEnd"/>
+            <w:r>
+              <w:rPr>
+                <w:sz w:val="20"/>
+                <w:szCs w:val="20"/>
+              </w:rPr>
+              <w:t xml:space="preserve"> (Node.js, PostgreSQL)</w:t>
+            </w:r>
+          </w:p>
+        </w:tc>
+        <w:tc>
+          <w:tcPr>
+            <w:tcW w:w="1580" w:type="dxa"/>
+            <w:tcBorders>
+              <w:top w:val="single" w:sz="4" w:space="0" w:color="auto"/>
+              <w:left w:val="single" w:sz="4" w:space="0" w:color="auto"/>
+              <w:bottom w:val="single" w:sz="4" w:space="0" w:color="auto"/>
+              <w:right w:val="single" w:sz="4" w:space="0" w:color="auto"/>
+            </w:tcBorders>
+          </w:tcPr>
+          <w:p>
+            <w:pPr>
+              <w:rPr>
+                <w:sz w:val="20"/>
+                <w:szCs w:val="20"/>
+              </w:rPr>
+            </w:pPr>
+            <w:r>
+              <w:rPr>
+                <w:sz w:val="20"/>
+                <w:szCs w:val="20"/>
+              </w:rPr>
+              <w:t>Integración del Algoritmo de Recomendación</w:t>
+            </w:r>
+          </w:p>
+        </w:tc>
+        <w:tc>
+          <w:tcPr>
+            <w:tcW w:w="2364" w:type="dxa"/>
+            <w:tcBorders>
+              <w:top w:val="single" w:sz="4" w:space="0" w:color="auto"/>
+              <w:left w:val="single" w:sz="4" w:space="0" w:color="auto"/>
+              <w:bottom w:val="single" w:sz="4" w:space="0" w:color="auto"/>
+              <w:right w:val="single" w:sz="4" w:space="0" w:color="auto"/>
+            </w:tcBorders>
+          </w:tcPr>
+          <w:p>
+            <w:pPr>
+              <w:rPr>
+                <w:sz w:val="20"/>
+                <w:szCs w:val="20"/>
+              </w:rPr>
+            </w:pPr>
+            <w:r>
+              <w:rPr>
+                <w:sz w:val="20"/>
+                <w:szCs w:val="20"/>
+              </w:rPr>
+              <w:t>Integrar el algoritmo con la base de datos y el sistema de match.</w:t>
+            </w:r>
+          </w:p>
+        </w:tc>
+        <w:tc>
+          <w:tcPr>
+            <w:tcW w:w="1275" w:type="dxa"/>
+            <w:tcBorders>
+              <w:top w:val="single" w:sz="4" w:space="0" w:color="auto"/>
+              <w:left w:val="single" w:sz="4" w:space="0" w:color="auto"/>
+              <w:bottom w:val="single" w:sz="4" w:space="0" w:color="auto"/>
+              <w:right w:val="single" w:sz="4" w:space="0" w:color="auto"/>
+            </w:tcBorders>
+          </w:tcPr>
+          <w:p>
+            <w:pPr>
+              <w:rPr>
+                <w:sz w:val="20"/>
+                <w:szCs w:val="20"/>
+              </w:rPr>
+            </w:pPr>
+            <w:r>
+              <w:rPr>
+                <w:sz w:val="20"/>
+                <w:szCs w:val="20"/>
+              </w:rPr>
+              <w:t>Node.js, PostgreSQL</w:t>
+            </w:r>
+          </w:p>
+        </w:tc>
+        <w:tc>
+          <w:tcPr>
+            <w:tcW w:w="1101" w:type="dxa"/>
+            <w:tcBorders>
+              <w:top w:val="single" w:sz="4" w:space="0" w:color="auto"/>
+              <w:left w:val="single" w:sz="4" w:space="0" w:color="auto"/>
+              <w:bottom w:val="single" w:sz="4" w:space="0" w:color="auto"/>
+              <w:right w:val="single" w:sz="4" w:space="0" w:color="auto"/>
+            </w:tcBorders>
+          </w:tcPr>
+          <w:p>
+            <w:pPr>
+              <w:rPr>
+                <w:b/>
+                <w:bCs/>
+                <w:color w:val="538135" w:themeColor="accent6" w:themeShade="BF"/>
+                <w:sz w:val="20"/>
+                <w:szCs w:val="20"/>
+              </w:rPr>
+            </w:pPr>
+            <w:r>
+              <w:rPr>
+                <w:b/>
+                <w:bCs/>
+                <w:color w:val="538135" w:themeColor="accent6" w:themeShade="BF"/>
+                <w:sz w:val="20"/>
+                <w:szCs w:val="20"/>
+              </w:rPr>
+              <w:t>2</w:t>
+            </w:r>
+            <w:r>
+              <w:rPr>
+                <w:b/>
+                <w:bCs/>
+                <w:color w:val="538135" w:themeColor="accent6" w:themeShade="BF"/>
+                <w:sz w:val="20"/>
+                <w:szCs w:val="20"/>
+              </w:rPr>
+              <w:t xml:space="preserve"> semanas</w:t>
+            </w:r>
+          </w:p>
+        </w:tc>
+        <w:tc>
+          <w:tcPr>
+            <w:tcW w:w="1580" w:type="dxa"/>
+            <w:tcBorders>
+              <w:top w:val="single" w:sz="4" w:space="0" w:color="auto"/>
+              <w:left w:val="single" w:sz="4" w:space="0" w:color="auto"/>
+              <w:bottom w:val="single" w:sz="4" w:space="0" w:color="auto"/>
+              <w:right w:val="single" w:sz="4" w:space="0" w:color="auto"/>
+            </w:tcBorders>
+            <w:shd w:val="clear" w:color="auto" w:fill="auto"/>
+          </w:tcPr>
+          <w:p>
+            <w:pPr>
+              <w:rPr>
+                <w:sz w:val="20"/>
+                <w:szCs w:val="20"/>
+              </w:rPr>
+            </w:pPr>
+            <w:r>
+              <w:rPr>
+                <w:sz w:val="20"/>
+                <w:szCs w:val="20"/>
+              </w:rPr>
+              <w:t>Todo el Equipo</w:t>
+            </w:r>
+          </w:p>
+        </w:tc>
+        <w:tc>
+          <w:tcPr>
+            <w:tcW w:w="1581" w:type="dxa"/>
+            <w:tcBorders>
+              <w:top w:val="single" w:sz="4" w:space="0" w:color="auto"/>
+              <w:left w:val="single" w:sz="4" w:space="0" w:color="auto"/>
+              <w:bottom w:val="single" w:sz="4" w:space="0" w:color="auto"/>
+              <w:right w:val="single" w:sz="4" w:space="0" w:color="auto"/>
+            </w:tcBorders>
+          </w:tcPr>
+          <w:p>
+            <w:pPr>
+              <w:rPr>
+                <w:sz w:val="20"/>
+                <w:szCs w:val="20"/>
+              </w:rPr>
+            </w:pPr>
+            <w:r>
+              <w:rPr>
+                <w:sz w:val="20"/>
+                <w:szCs w:val="20"/>
+              </w:rPr>
+              <w:t xml:space="preserve">Integración eficiente entre </w:t>
+            </w:r>
+            <w:proofErr w:type="spellStart"/>
+            <w:r>
+              <w:rPr>
+                <w:sz w:val="20"/>
+                <w:szCs w:val="20"/>
+              </w:rPr>
+              <w:t>backend</w:t>
+            </w:r>
+            <w:proofErr w:type="spellEnd"/>
+            <w:r>
+              <w:rPr>
+                <w:sz w:val="20"/>
+                <w:szCs w:val="20"/>
+              </w:rPr>
+              <w:t xml:space="preserve"> y </w:t>
+            </w:r>
+            <w:proofErr w:type="spellStart"/>
+            <w:r>
+              <w:rPr>
+                <w:sz w:val="20"/>
+                <w:szCs w:val="20"/>
+              </w:rPr>
+              <w:t>frontend</w:t>
+            </w:r>
+            <w:proofErr w:type="spellEnd"/>
+            <w:r>
+              <w:rPr>
+                <w:sz w:val="20"/>
+                <w:szCs w:val="20"/>
+              </w:rPr>
+              <w:t>.</w:t>
+            </w:r>
+          </w:p>
+        </w:tc>
+      </w:tr>
+      <w:tr>
+        <w:trPr>
+          <w:jc w:val="center"/>
+        </w:trPr>
+        <w:tc>
+          <w:tcPr>
+            <w:tcW w:w="1580" w:type="dxa"/>
+            <w:tcBorders>
+              <w:top w:val="single" w:sz="4" w:space="0" w:color="auto"/>
+              <w:left w:val="single" w:sz="4" w:space="0" w:color="auto"/>
+              <w:bottom w:val="single" w:sz="4" w:space="0" w:color="auto"/>
+              <w:right w:val="single" w:sz="4" w:space="0" w:color="auto"/>
+            </w:tcBorders>
+          </w:tcPr>
+          <w:p>
+            <w:pPr>
+              <w:jc w:val="both"/>
+              <w:rPr>
+                <w:sz w:val="20"/>
+                <w:szCs w:val="20"/>
+              </w:rPr>
+            </w:pPr>
+            <w:proofErr w:type="spellStart"/>
+            <w:r>
+              <w:rPr>
+                <w:sz w:val="20"/>
+                <w:szCs w:val="20"/>
+              </w:rPr>
+              <w:t>Frontend</w:t>
+            </w:r>
+            <w:proofErr w:type="spellEnd"/>
+            <w:r>
+              <w:rPr>
+                <w:sz w:val="20"/>
+                <w:szCs w:val="20"/>
+              </w:rPr>
+              <w:t xml:space="preserve"> (Expo - React Native)</w:t>
+            </w:r>
+          </w:p>
+        </w:tc>
+        <w:tc>
+          <w:tcPr>
+            <w:tcW w:w="1580" w:type="dxa"/>
+            <w:tcBorders>
+              <w:top w:val="single" w:sz="4" w:space="0" w:color="auto"/>
+              <w:left w:val="single" w:sz="4" w:space="0" w:color="auto"/>
+              <w:bottom w:val="single" w:sz="4" w:space="0" w:color="auto"/>
+              <w:right w:val="single" w:sz="4" w:space="0" w:color="auto"/>
+            </w:tcBorders>
+          </w:tcPr>
+          <w:p>
+            <w:pPr>
+              <w:rPr>
+                <w:sz w:val="20"/>
+                <w:szCs w:val="20"/>
+              </w:rPr>
+            </w:pPr>
+            <w:r>
+              <w:rPr>
+                <w:sz w:val="20"/>
+                <w:szCs w:val="20"/>
+              </w:rPr>
+              <w:t>Implementación de Chat Privado</w:t>
+            </w:r>
+          </w:p>
+        </w:tc>
+        <w:tc>
+          <w:tcPr>
+            <w:tcW w:w="2364" w:type="dxa"/>
+            <w:tcBorders>
+              <w:top w:val="single" w:sz="4" w:space="0" w:color="auto"/>
+              <w:left w:val="single" w:sz="4" w:space="0" w:color="auto"/>
+              <w:bottom w:val="single" w:sz="4" w:space="0" w:color="auto"/>
+              <w:right w:val="single" w:sz="4" w:space="0" w:color="auto"/>
+            </w:tcBorders>
+          </w:tcPr>
+          <w:p>
+            <w:pPr>
+              <w:rPr>
+                <w:sz w:val="20"/>
+                <w:szCs w:val="20"/>
+              </w:rPr>
+            </w:pPr>
+            <w:r>
+              <w:rPr>
+                <w:sz w:val="20"/>
+                <w:szCs w:val="20"/>
+              </w:rPr>
+              <w:t>Desarrollar la funcionalidad de chat privado entre músicos que hagan match.</w:t>
+            </w:r>
+          </w:p>
+        </w:tc>
+        <w:tc>
+          <w:tcPr>
+            <w:tcW w:w="1275" w:type="dxa"/>
+            <w:tcBorders>
+              <w:top w:val="single" w:sz="4" w:space="0" w:color="auto"/>
+              <w:left w:val="single" w:sz="4" w:space="0" w:color="auto"/>
+              <w:bottom w:val="single" w:sz="4" w:space="0" w:color="auto"/>
+              <w:right w:val="single" w:sz="4" w:space="0" w:color="auto"/>
+            </w:tcBorders>
+          </w:tcPr>
+          <w:p>
+            <w:pPr>
+              <w:rPr>
+                <w:sz w:val="20"/>
+                <w:szCs w:val="20"/>
+              </w:rPr>
+            </w:pPr>
+            <w:r>
+              <w:rPr>
+                <w:sz w:val="20"/>
+                <w:szCs w:val="20"/>
+              </w:rPr>
+              <w:t xml:space="preserve">Expo, </w:t>
+            </w:r>
+            <w:proofErr w:type="spellStart"/>
+            <w:r>
+              <w:rPr>
+                <w:sz w:val="20"/>
+                <w:szCs w:val="20"/>
+              </w:rPr>
+              <w:t>Firebase</w:t>
+            </w:r>
+            <w:proofErr w:type="spellEnd"/>
+          </w:p>
+        </w:tc>
+        <w:tc>
+          <w:tcPr>
+            <w:tcW w:w="1101" w:type="dxa"/>
+            <w:tcBorders>
+              <w:top w:val="single" w:sz="4" w:space="0" w:color="auto"/>
+              <w:left w:val="single" w:sz="4" w:space="0" w:color="auto"/>
+              <w:bottom w:val="single" w:sz="4" w:space="0" w:color="auto"/>
+              <w:right w:val="single" w:sz="4" w:space="0" w:color="auto"/>
+            </w:tcBorders>
+          </w:tcPr>
+          <w:p>
+            <w:pPr>
+              <w:rPr>
+                <w:b/>
+                <w:bCs/>
+                <w:color w:val="2F5496" w:themeColor="accent1" w:themeShade="BF"/>
+                <w:sz w:val="20"/>
+                <w:szCs w:val="20"/>
+              </w:rPr>
+            </w:pPr>
+            <w:r>
+              <w:rPr>
+                <w:b/>
+                <w:bCs/>
+                <w:color w:val="C45911" w:themeColor="accent2" w:themeShade="BF"/>
+                <w:sz w:val="20"/>
+                <w:szCs w:val="20"/>
+              </w:rPr>
+              <w:t>1</w:t>
+            </w:r>
+            <w:r>
+              <w:rPr>
+                <w:b/>
+                <w:bCs/>
+                <w:color w:val="C45911" w:themeColor="accent2" w:themeShade="BF"/>
+                <w:sz w:val="20"/>
+                <w:szCs w:val="20"/>
+              </w:rPr>
+              <w:t xml:space="preserve"> semana</w:t>
+            </w:r>
+          </w:p>
+        </w:tc>
+        <w:tc>
+          <w:tcPr>
+            <w:tcW w:w="1580" w:type="dxa"/>
+            <w:tcBorders>
+              <w:top w:val="single" w:sz="4" w:space="0" w:color="auto"/>
+              <w:left w:val="single" w:sz="4" w:space="0" w:color="auto"/>
+              <w:bottom w:val="single" w:sz="4" w:space="0" w:color="auto"/>
+              <w:right w:val="single" w:sz="4" w:space="0" w:color="auto"/>
+            </w:tcBorders>
+            <w:shd w:val="clear" w:color="auto" w:fill="auto"/>
+          </w:tcPr>
+          <w:p>
+            <w:pPr>
+              <w:rPr>
+                <w:sz w:val="20"/>
+                <w:szCs w:val="20"/>
+              </w:rPr>
+            </w:pPr>
+            <w:r>
+              <w:rPr>
+                <w:sz w:val="20"/>
+                <w:szCs w:val="20"/>
+              </w:rPr>
+              <w:t>Felipe</w:t>
+            </w:r>
+          </w:p>
+        </w:tc>
+        <w:tc>
+          <w:tcPr>
+            <w:tcW w:w="1581" w:type="dxa"/>
+            <w:tcBorders>
+              <w:top w:val="single" w:sz="4" w:space="0" w:color="auto"/>
+              <w:left w:val="single" w:sz="4" w:space="0" w:color="auto"/>
+              <w:bottom w:val="single" w:sz="4" w:space="0" w:color="auto"/>
+              <w:right w:val="single" w:sz="4" w:space="0" w:color="auto"/>
+            </w:tcBorders>
+          </w:tcPr>
+          <w:p>
+            <w:pPr>
+              <w:rPr>
+                <w:sz w:val="20"/>
+                <w:szCs w:val="20"/>
+              </w:rPr>
+            </w:pPr>
+            <w:r>
+              <w:rPr>
+                <w:sz w:val="20"/>
+                <w:szCs w:val="20"/>
+              </w:rPr>
+              <w:t>Comunicación esencial para la colaboración.</w:t>
+            </w:r>
+          </w:p>
+        </w:tc>
+      </w:tr>
+      <w:tr>
+        <w:trPr>
+          <w:jc w:val="center"/>
+        </w:trPr>
+        <w:tc>
+          <w:tcPr>
+            <w:tcW w:w="1580" w:type="dxa"/>
+            <w:tcBorders>
+              <w:top w:val="single" w:sz="4" w:space="0" w:color="auto"/>
+              <w:left w:val="single" w:sz="4" w:space="0" w:color="auto"/>
+              <w:bottom w:val="single" w:sz="4" w:space="0" w:color="auto"/>
+              <w:right w:val="single" w:sz="4" w:space="0" w:color="auto"/>
+            </w:tcBorders>
+          </w:tcPr>
+          <w:p>
+            <w:pPr>
+              <w:jc w:val="both"/>
+              <w:rPr>
+                <w:sz w:val="20"/>
+                <w:szCs w:val="20"/>
+              </w:rPr>
+            </w:pPr>
+            <w:proofErr w:type="spellStart"/>
+            <w:r>
+              <w:rPr>
+                <w:sz w:val="20"/>
+                <w:szCs w:val="20"/>
+              </w:rPr>
+              <w:t>Backend</w:t>
+            </w:r>
+            <w:proofErr w:type="spellEnd"/>
+            <w:r>
+              <w:rPr>
+                <w:sz w:val="20"/>
+                <w:szCs w:val="20"/>
+              </w:rPr>
+              <w:t xml:space="preserve"> (Node.js, PostgreSQL)</w:t>
+            </w:r>
+          </w:p>
+        </w:tc>
+        <w:tc>
+          <w:tcPr>
+            <w:tcW w:w="1580" w:type="dxa"/>
+            <w:tcBorders>
+              <w:top w:val="single" w:sz="4" w:space="0" w:color="auto"/>
+              <w:left w:val="single" w:sz="4" w:space="0" w:color="auto"/>
+              <w:bottom w:val="single" w:sz="4" w:space="0" w:color="auto"/>
+              <w:right w:val="single" w:sz="4" w:space="0" w:color="auto"/>
+            </w:tcBorders>
+          </w:tcPr>
+          <w:p>
+            <w:pPr>
+              <w:rPr>
+                <w:sz w:val="20"/>
+                <w:szCs w:val="20"/>
+              </w:rPr>
+            </w:pPr>
+            <w:r>
+              <w:rPr>
+                <w:sz w:val="20"/>
+                <w:szCs w:val="20"/>
+              </w:rPr>
+              <w:t>Gestión del Sistema de Chat Privado</w:t>
+            </w:r>
+          </w:p>
+        </w:tc>
+        <w:tc>
+          <w:tcPr>
+            <w:tcW w:w="2364" w:type="dxa"/>
+            <w:tcBorders>
+              <w:top w:val="single" w:sz="4" w:space="0" w:color="auto"/>
+              <w:left w:val="single" w:sz="4" w:space="0" w:color="auto"/>
+              <w:bottom w:val="single" w:sz="4" w:space="0" w:color="auto"/>
+              <w:right w:val="single" w:sz="4" w:space="0" w:color="auto"/>
+            </w:tcBorders>
+          </w:tcPr>
+          <w:p>
+            <w:pPr>
+              <w:rPr>
+                <w:sz w:val="20"/>
+                <w:szCs w:val="20"/>
+              </w:rPr>
+            </w:pPr>
+            <w:r>
+              <w:rPr>
+                <w:sz w:val="20"/>
+                <w:szCs w:val="20"/>
+              </w:rPr>
+              <w:t xml:space="preserve">Implementar el </w:t>
+            </w:r>
+            <w:proofErr w:type="spellStart"/>
+            <w:r>
+              <w:rPr>
+                <w:sz w:val="20"/>
+                <w:szCs w:val="20"/>
+              </w:rPr>
+              <w:t>backend</w:t>
+            </w:r>
+            <w:proofErr w:type="spellEnd"/>
+            <w:r>
+              <w:rPr>
+                <w:sz w:val="20"/>
+                <w:szCs w:val="20"/>
+              </w:rPr>
+              <w:t xml:space="preserve"> para el sistema de mensajería entre músicos.</w:t>
+            </w:r>
+          </w:p>
+        </w:tc>
+        <w:tc>
+          <w:tcPr>
+            <w:tcW w:w="1275" w:type="dxa"/>
+            <w:tcBorders>
+              <w:top w:val="single" w:sz="4" w:space="0" w:color="auto"/>
+              <w:left w:val="single" w:sz="4" w:space="0" w:color="auto"/>
+              <w:bottom w:val="single" w:sz="4" w:space="0" w:color="auto"/>
+              <w:right w:val="single" w:sz="4" w:space="0" w:color="auto"/>
+            </w:tcBorders>
+          </w:tcPr>
+          <w:p>
+            <w:pPr>
+              <w:ind w:left="708" w:hanging="708"/>
+              <w:rPr>
+                <w:sz w:val="20"/>
+                <w:szCs w:val="20"/>
+              </w:rPr>
+            </w:pPr>
+            <w:r>
+              <w:rPr>
+                <w:sz w:val="20"/>
+                <w:szCs w:val="20"/>
+              </w:rPr>
+              <w:t>Node.js,</w:t>
+            </w:r>
+          </w:p>
+          <w:p>
+            <w:pPr>
+              <w:rPr>
+                <w:sz w:val="20"/>
+                <w:szCs w:val="20"/>
+              </w:rPr>
+            </w:pPr>
+            <w:r>
+              <w:rPr>
+                <w:sz w:val="20"/>
+                <w:szCs w:val="20"/>
+              </w:rPr>
+              <w:t>PostgreSQL</w:t>
+            </w:r>
+          </w:p>
+        </w:tc>
+        <w:tc>
+          <w:tcPr>
+            <w:tcW w:w="1101" w:type="dxa"/>
+            <w:tcBorders>
+              <w:top w:val="single" w:sz="4" w:space="0" w:color="auto"/>
+              <w:left w:val="single" w:sz="4" w:space="0" w:color="auto"/>
+              <w:bottom w:val="single" w:sz="4" w:space="0" w:color="auto"/>
+              <w:right w:val="single" w:sz="4" w:space="0" w:color="auto"/>
+            </w:tcBorders>
+          </w:tcPr>
+          <w:p>
+            <w:pPr>
+              <w:rPr>
+                <w:b/>
+                <w:bCs/>
+                <w:color w:val="2F5496" w:themeColor="accent1" w:themeShade="BF"/>
+                <w:sz w:val="20"/>
+                <w:szCs w:val="20"/>
+              </w:rPr>
+            </w:pPr>
+            <w:r>
+              <w:rPr>
+                <w:b/>
+                <w:bCs/>
+                <w:color w:val="C45911" w:themeColor="accent2" w:themeShade="BF"/>
+                <w:sz w:val="20"/>
+                <w:szCs w:val="20"/>
+              </w:rPr>
+              <w:t>1</w:t>
+            </w:r>
+            <w:r>
+              <w:rPr>
+                <w:b/>
+                <w:bCs/>
+                <w:color w:val="C45911" w:themeColor="accent2" w:themeShade="BF"/>
+                <w:sz w:val="20"/>
+                <w:szCs w:val="20"/>
+              </w:rPr>
+              <w:t xml:space="preserve"> semana</w:t>
+            </w:r>
+          </w:p>
+        </w:tc>
+        <w:tc>
+          <w:tcPr>
+            <w:tcW w:w="1580" w:type="dxa"/>
+            <w:tcBorders>
+              <w:top w:val="single" w:sz="4" w:space="0" w:color="auto"/>
+              <w:left w:val="single" w:sz="4" w:space="0" w:color="auto"/>
+              <w:bottom w:val="single" w:sz="4" w:space="0" w:color="auto"/>
+              <w:right w:val="single" w:sz="4" w:space="0" w:color="auto"/>
+            </w:tcBorders>
+            <w:shd w:val="clear" w:color="auto" w:fill="auto"/>
+          </w:tcPr>
+          <w:p>
+            <w:pPr>
+              <w:rPr>
+                <w:sz w:val="20"/>
+                <w:szCs w:val="20"/>
+              </w:rPr>
+            </w:pPr>
+            <w:r>
+              <w:rPr>
+                <w:sz w:val="20"/>
+                <w:szCs w:val="20"/>
+              </w:rPr>
+              <w:t>Elvis</w:t>
+            </w:r>
+            <w:r>
+              <w:rPr>
+                <w:sz w:val="20"/>
+                <w:szCs w:val="20"/>
+              </w:rPr>
+              <w:t>, Alexis</w:t>
+            </w:r>
+          </w:p>
+        </w:tc>
+        <w:tc>
+          <w:tcPr>
+            <w:tcW w:w="1581" w:type="dxa"/>
+            <w:tcBorders>
+              <w:top w:val="single" w:sz="4" w:space="0" w:color="auto"/>
+              <w:left w:val="single" w:sz="4" w:space="0" w:color="auto"/>
+              <w:bottom w:val="single" w:sz="4" w:space="0" w:color="auto"/>
+              <w:right w:val="single" w:sz="4" w:space="0" w:color="auto"/>
+            </w:tcBorders>
+          </w:tcPr>
+          <w:p>
+            <w:pPr>
+              <w:rPr>
+                <w:sz w:val="20"/>
+                <w:szCs w:val="20"/>
+              </w:rPr>
+            </w:pPr>
+            <w:r>
+              <w:rPr>
+                <w:sz w:val="20"/>
+                <w:szCs w:val="20"/>
+              </w:rPr>
+              <w:t>Debe ser seguro y en tiempo real.</w:t>
+            </w:r>
+          </w:p>
+        </w:tc>
+      </w:tr>
+      <w:tr>
+        <w:trPr>
+          <w:jc w:val="center"/>
+        </w:trPr>
+        <w:tc>
+          <w:tcPr>
+            <w:tcW w:w="1580" w:type="dxa"/>
+            <w:tcBorders>
+              <w:top w:val="single" w:sz="4" w:space="0" w:color="auto"/>
+              <w:left w:val="single" w:sz="4" w:space="0" w:color="auto"/>
+              <w:bottom w:val="single" w:sz="4" w:space="0" w:color="auto"/>
+              <w:right w:val="single" w:sz="4" w:space="0" w:color="auto"/>
+            </w:tcBorders>
+          </w:tcPr>
+          <w:p>
+            <w:pPr>
+              <w:jc w:val="both"/>
+              <w:rPr>
+                <w:sz w:val="20"/>
+                <w:szCs w:val="20"/>
+              </w:rPr>
+            </w:pPr>
+            <w:proofErr w:type="spellStart"/>
+            <w:r>
+              <w:rPr>
+                <w:sz w:val="20"/>
+                <w:szCs w:val="20"/>
+              </w:rPr>
+              <w:t>Frontend</w:t>
+            </w:r>
+            <w:proofErr w:type="spellEnd"/>
+            <w:r>
+              <w:rPr>
+                <w:sz w:val="20"/>
+                <w:szCs w:val="20"/>
+              </w:rPr>
+              <w:t xml:space="preserve"> (Expo - React Native)</w:t>
+            </w:r>
+          </w:p>
+        </w:tc>
+        <w:tc>
+          <w:tcPr>
+            <w:tcW w:w="1580" w:type="dxa"/>
+            <w:tcBorders>
+              <w:top w:val="single" w:sz="4" w:space="0" w:color="auto"/>
+              <w:left w:val="single" w:sz="4" w:space="0" w:color="auto"/>
+              <w:bottom w:val="single" w:sz="4" w:space="0" w:color="auto"/>
+              <w:right w:val="single" w:sz="4" w:space="0" w:color="auto"/>
+            </w:tcBorders>
+          </w:tcPr>
+          <w:p>
+            <w:pPr>
+              <w:rPr>
+                <w:sz w:val="20"/>
+                <w:szCs w:val="20"/>
+              </w:rPr>
+            </w:pPr>
+            <w:r>
+              <w:rPr>
+                <w:sz w:val="20"/>
+                <w:szCs w:val="20"/>
+              </w:rPr>
+              <w:t>Desarrollo del Sistema de Valoración</w:t>
+            </w:r>
+          </w:p>
+        </w:tc>
+        <w:tc>
+          <w:tcPr>
+            <w:tcW w:w="2364" w:type="dxa"/>
+            <w:tcBorders>
+              <w:top w:val="single" w:sz="4" w:space="0" w:color="auto"/>
+              <w:left w:val="single" w:sz="4" w:space="0" w:color="auto"/>
+              <w:bottom w:val="single" w:sz="4" w:space="0" w:color="auto"/>
+              <w:right w:val="single" w:sz="4" w:space="0" w:color="auto"/>
+            </w:tcBorders>
+          </w:tcPr>
+          <w:p>
+            <w:pPr>
+              <w:rPr>
+                <w:sz w:val="20"/>
+                <w:szCs w:val="20"/>
+              </w:rPr>
+            </w:pPr>
+            <w:r>
+              <w:rPr>
+                <w:sz w:val="20"/>
+                <w:szCs w:val="20"/>
+              </w:rPr>
+              <w:t>Implementar la funcionalidad para que los usuarios valoren las colaboraciones.</w:t>
+            </w:r>
+          </w:p>
+        </w:tc>
+        <w:tc>
+          <w:tcPr>
+            <w:tcW w:w="1275" w:type="dxa"/>
+            <w:tcBorders>
+              <w:top w:val="single" w:sz="4" w:space="0" w:color="auto"/>
+              <w:left w:val="single" w:sz="4" w:space="0" w:color="auto"/>
+              <w:bottom w:val="single" w:sz="4" w:space="0" w:color="auto"/>
+              <w:right w:val="single" w:sz="4" w:space="0" w:color="auto"/>
+            </w:tcBorders>
+          </w:tcPr>
+          <w:p>
+            <w:pPr>
+              <w:rPr>
+                <w:sz w:val="20"/>
+                <w:szCs w:val="20"/>
+              </w:rPr>
+            </w:pPr>
+            <w:r>
+              <w:rPr>
+                <w:sz w:val="20"/>
+                <w:szCs w:val="20"/>
+              </w:rPr>
+              <w:t xml:space="preserve">Expo, </w:t>
+            </w:r>
+            <w:proofErr w:type="spellStart"/>
+            <w:r>
+              <w:rPr>
+                <w:sz w:val="20"/>
+                <w:szCs w:val="20"/>
+              </w:rPr>
+              <w:t>Firebase</w:t>
+            </w:r>
+            <w:proofErr w:type="spellEnd"/>
+          </w:p>
+        </w:tc>
+        <w:tc>
+          <w:tcPr>
+            <w:tcW w:w="1101" w:type="dxa"/>
+            <w:tcBorders>
+              <w:top w:val="single" w:sz="4" w:space="0" w:color="auto"/>
+              <w:left w:val="single" w:sz="4" w:space="0" w:color="auto"/>
+              <w:bottom w:val="single" w:sz="4" w:space="0" w:color="auto"/>
+              <w:right w:val="single" w:sz="4" w:space="0" w:color="auto"/>
+            </w:tcBorders>
+          </w:tcPr>
+          <w:p>
+            <w:pPr>
+              <w:rPr>
+                <w:b/>
+                <w:bCs/>
+                <w:color w:val="2F5496" w:themeColor="accent1" w:themeShade="BF"/>
+                <w:sz w:val="20"/>
+                <w:szCs w:val="20"/>
+              </w:rPr>
+            </w:pPr>
+            <w:r>
+              <w:rPr>
+                <w:b/>
+                <w:bCs/>
+                <w:color w:val="2F5496" w:themeColor="accent1" w:themeShade="BF"/>
+                <w:sz w:val="20"/>
+                <w:szCs w:val="20"/>
+              </w:rPr>
+              <w:t>1 semanas</w:t>
+            </w:r>
+          </w:p>
+        </w:tc>
+        <w:tc>
+          <w:tcPr>
+            <w:tcW w:w="1580" w:type="dxa"/>
+            <w:tcBorders>
+              <w:top w:val="single" w:sz="4" w:space="0" w:color="auto"/>
+              <w:left w:val="single" w:sz="4" w:space="0" w:color="auto"/>
+              <w:bottom w:val="single" w:sz="4" w:space="0" w:color="auto"/>
+              <w:right w:val="single" w:sz="4" w:space="0" w:color="auto"/>
+            </w:tcBorders>
+            <w:shd w:val="clear" w:color="auto" w:fill="auto"/>
+          </w:tcPr>
+          <w:p>
+            <w:pPr>
+              <w:rPr>
+                <w:sz w:val="20"/>
+                <w:szCs w:val="20"/>
+              </w:rPr>
+            </w:pPr>
+            <w:r>
+              <w:rPr>
+                <w:sz w:val="20"/>
+                <w:szCs w:val="20"/>
+              </w:rPr>
+              <w:t>Alexis</w:t>
+            </w:r>
+          </w:p>
+        </w:tc>
+        <w:tc>
+          <w:tcPr>
+            <w:tcW w:w="1581" w:type="dxa"/>
+            <w:tcBorders>
+              <w:top w:val="single" w:sz="4" w:space="0" w:color="auto"/>
+              <w:left w:val="single" w:sz="4" w:space="0" w:color="auto"/>
+              <w:bottom w:val="single" w:sz="4" w:space="0" w:color="auto"/>
+              <w:right w:val="single" w:sz="4" w:space="0" w:color="auto"/>
+            </w:tcBorders>
+          </w:tcPr>
+          <w:p>
+            <w:pPr>
+              <w:rPr>
+                <w:sz w:val="20"/>
+                <w:szCs w:val="20"/>
+              </w:rPr>
+            </w:pPr>
+            <w:r>
+              <w:rPr>
+                <w:sz w:val="20"/>
+                <w:szCs w:val="20"/>
+              </w:rPr>
+              <w:t>Permite a los usuarios evaluar colaboraciones</w:t>
+            </w:r>
+          </w:p>
+        </w:tc>
+      </w:tr>
+      <w:tr>
+        <w:trPr>
+          <w:jc w:val="center"/>
+        </w:trPr>
+        <w:tc>
+          <w:tcPr>
+            <w:tcW w:w="1580" w:type="dxa"/>
+            <w:tcBorders>
+              <w:top w:val="single" w:sz="4" w:space="0" w:color="auto"/>
+              <w:left w:val="single" w:sz="4" w:space="0" w:color="auto"/>
+              <w:bottom w:val="single" w:sz="4" w:space="0" w:color="auto"/>
+              <w:right w:val="single" w:sz="4" w:space="0" w:color="auto"/>
+            </w:tcBorders>
+          </w:tcPr>
+          <w:p>
+            <w:pPr>
+              <w:jc w:val="both"/>
+              <w:rPr>
+                <w:sz w:val="20"/>
+                <w:szCs w:val="20"/>
+              </w:rPr>
+            </w:pPr>
+            <w:proofErr w:type="spellStart"/>
+            <w:r>
+              <w:rPr>
+                <w:sz w:val="20"/>
+                <w:szCs w:val="20"/>
+              </w:rPr>
+              <w:t>Backend</w:t>
+            </w:r>
+            <w:proofErr w:type="spellEnd"/>
+            <w:r>
+              <w:rPr>
+                <w:sz w:val="20"/>
+                <w:szCs w:val="20"/>
+              </w:rPr>
+              <w:t xml:space="preserve"> (Node.js, PostgreSQL)</w:t>
+            </w:r>
+          </w:p>
+        </w:tc>
+        <w:tc>
+          <w:tcPr>
+            <w:tcW w:w="1580" w:type="dxa"/>
+            <w:tcBorders>
+              <w:top w:val="single" w:sz="4" w:space="0" w:color="auto"/>
+              <w:left w:val="single" w:sz="4" w:space="0" w:color="auto"/>
+              <w:bottom w:val="single" w:sz="4" w:space="0" w:color="auto"/>
+              <w:right w:val="single" w:sz="4" w:space="0" w:color="auto"/>
+            </w:tcBorders>
+          </w:tcPr>
+          <w:p>
+            <w:pPr>
+              <w:rPr>
+                <w:sz w:val="20"/>
+                <w:szCs w:val="20"/>
+              </w:rPr>
+            </w:pPr>
+            <w:r>
+              <w:rPr>
+                <w:sz w:val="20"/>
+                <w:szCs w:val="20"/>
+              </w:rPr>
+              <w:t>Gestión del Sistema de Valoración</w:t>
+            </w:r>
+          </w:p>
+        </w:tc>
+        <w:tc>
+          <w:tcPr>
+            <w:tcW w:w="2364" w:type="dxa"/>
+            <w:tcBorders>
+              <w:top w:val="single" w:sz="4" w:space="0" w:color="auto"/>
+              <w:left w:val="single" w:sz="4" w:space="0" w:color="auto"/>
+              <w:bottom w:val="single" w:sz="4" w:space="0" w:color="auto"/>
+              <w:right w:val="single" w:sz="4" w:space="0" w:color="auto"/>
+            </w:tcBorders>
+          </w:tcPr>
+          <w:p>
+            <w:pPr>
+              <w:rPr>
+                <w:sz w:val="20"/>
+                <w:szCs w:val="20"/>
+              </w:rPr>
+            </w:pPr>
+            <w:r>
+              <w:rPr>
+                <w:sz w:val="20"/>
+                <w:szCs w:val="20"/>
+              </w:rPr>
+              <w:t xml:space="preserve">Implementar el </w:t>
+            </w:r>
+            <w:proofErr w:type="spellStart"/>
+            <w:r>
+              <w:rPr>
+                <w:sz w:val="20"/>
+                <w:szCs w:val="20"/>
+              </w:rPr>
+              <w:t>backend</w:t>
+            </w:r>
+            <w:proofErr w:type="spellEnd"/>
+            <w:r>
+              <w:rPr>
+                <w:sz w:val="20"/>
+                <w:szCs w:val="20"/>
+              </w:rPr>
+              <w:t xml:space="preserve"> para recibir, almacenar y procesar las valoraciones de usuarios.</w:t>
+            </w:r>
+          </w:p>
+        </w:tc>
+        <w:tc>
+          <w:tcPr>
+            <w:tcW w:w="1275" w:type="dxa"/>
+            <w:tcBorders>
+              <w:top w:val="single" w:sz="4" w:space="0" w:color="auto"/>
+              <w:left w:val="single" w:sz="4" w:space="0" w:color="auto"/>
+              <w:bottom w:val="single" w:sz="4" w:space="0" w:color="auto"/>
+              <w:right w:val="single" w:sz="4" w:space="0" w:color="auto"/>
+            </w:tcBorders>
+          </w:tcPr>
+          <w:p>
+            <w:pPr>
+              <w:rPr>
+                <w:sz w:val="20"/>
+                <w:szCs w:val="20"/>
+              </w:rPr>
+            </w:pPr>
+            <w:r>
+              <w:rPr>
+                <w:sz w:val="20"/>
+                <w:szCs w:val="20"/>
+              </w:rPr>
+              <w:t>Node.js, PostgreSQL</w:t>
+            </w:r>
+          </w:p>
+        </w:tc>
+        <w:tc>
+          <w:tcPr>
+            <w:tcW w:w="1101" w:type="dxa"/>
+            <w:tcBorders>
+              <w:top w:val="single" w:sz="4" w:space="0" w:color="auto"/>
+              <w:left w:val="single" w:sz="4" w:space="0" w:color="auto"/>
+              <w:bottom w:val="single" w:sz="4" w:space="0" w:color="auto"/>
+              <w:right w:val="single" w:sz="4" w:space="0" w:color="auto"/>
+            </w:tcBorders>
+          </w:tcPr>
+          <w:p>
+            <w:pPr>
+              <w:rPr>
+                <w:b/>
+                <w:bCs/>
+                <w:color w:val="2F5496" w:themeColor="accent1" w:themeShade="BF"/>
+                <w:sz w:val="20"/>
+                <w:szCs w:val="20"/>
+              </w:rPr>
+            </w:pPr>
+            <w:r>
+              <w:rPr>
+                <w:b/>
+                <w:bCs/>
+                <w:color w:val="2F5496" w:themeColor="accent1" w:themeShade="BF"/>
+                <w:sz w:val="20"/>
+                <w:szCs w:val="20"/>
+              </w:rPr>
+              <w:t>1 semanas</w:t>
+            </w:r>
+          </w:p>
+        </w:tc>
+        <w:tc>
+          <w:tcPr>
+            <w:tcW w:w="1580" w:type="dxa"/>
+            <w:tcBorders>
+              <w:top w:val="single" w:sz="4" w:space="0" w:color="auto"/>
+              <w:left w:val="single" w:sz="4" w:space="0" w:color="auto"/>
+              <w:bottom w:val="single" w:sz="4" w:space="0" w:color="auto"/>
+              <w:right w:val="single" w:sz="4" w:space="0" w:color="auto"/>
+            </w:tcBorders>
+            <w:shd w:val="clear" w:color="auto" w:fill="auto"/>
+          </w:tcPr>
+          <w:p>
+            <w:pPr>
+              <w:rPr>
+                <w:sz w:val="20"/>
+                <w:szCs w:val="20"/>
+              </w:rPr>
+            </w:pPr>
+            <w:r>
+              <w:rPr>
+                <w:sz w:val="20"/>
+                <w:szCs w:val="20"/>
+              </w:rPr>
+              <w:t>Elvis</w:t>
+            </w:r>
+          </w:p>
+        </w:tc>
+        <w:tc>
+          <w:tcPr>
+            <w:tcW w:w="1581" w:type="dxa"/>
+            <w:tcBorders>
+              <w:top w:val="single" w:sz="4" w:space="0" w:color="auto"/>
+              <w:left w:val="single" w:sz="4" w:space="0" w:color="auto"/>
+              <w:bottom w:val="single" w:sz="4" w:space="0" w:color="auto"/>
+              <w:right w:val="single" w:sz="4" w:space="0" w:color="auto"/>
+            </w:tcBorders>
+          </w:tcPr>
+          <w:p>
+            <w:pPr>
+              <w:rPr>
+                <w:sz w:val="20"/>
+                <w:szCs w:val="20"/>
+              </w:rPr>
+            </w:pPr>
+            <w:r>
+              <w:rPr>
+                <w:sz w:val="20"/>
+                <w:szCs w:val="20"/>
+              </w:rPr>
+              <w:t xml:space="preserve">Conexión directa con el </w:t>
+            </w:r>
+            <w:proofErr w:type="spellStart"/>
+            <w:r>
+              <w:rPr>
+                <w:sz w:val="20"/>
+                <w:szCs w:val="20"/>
+              </w:rPr>
+              <w:t>frontend</w:t>
+            </w:r>
+            <w:proofErr w:type="spellEnd"/>
+            <w:r>
+              <w:rPr>
+                <w:sz w:val="20"/>
+                <w:szCs w:val="20"/>
+              </w:rPr>
+              <w:t xml:space="preserve"> de valoraciones</w:t>
+            </w:r>
+          </w:p>
+        </w:tc>
+      </w:tr>
+      <w:tr>
+        <w:trPr>
+          <w:jc w:val="center"/>
+        </w:trPr>
+        <w:tc>
+          <w:tcPr>
+            <w:tcW w:w="1580" w:type="dxa"/>
+            <w:tcBorders>
+              <w:top w:val="single" w:sz="4" w:space="0" w:color="auto"/>
+              <w:left w:val="single" w:sz="4" w:space="0" w:color="auto"/>
+              <w:bottom w:val="single" w:sz="4" w:space="0" w:color="auto"/>
+              <w:right w:val="single" w:sz="4" w:space="0" w:color="auto"/>
+            </w:tcBorders>
+          </w:tcPr>
+          <w:p>
+            <w:pPr>
+              <w:rPr>
+                <w:sz w:val="20"/>
+                <w:szCs w:val="20"/>
+              </w:rPr>
+            </w:pPr>
+            <w:proofErr w:type="spellStart"/>
+            <w:r>
+              <w:rPr>
+                <w:sz w:val="20"/>
+                <w:szCs w:val="20"/>
+              </w:rPr>
+              <w:t>Frontend</w:t>
+            </w:r>
+            <w:proofErr w:type="spellEnd"/>
+            <w:r>
+              <w:rPr>
+                <w:sz w:val="20"/>
+                <w:szCs w:val="20"/>
+              </w:rPr>
+              <w:t xml:space="preserve"> (Expo - React Native)</w:t>
+            </w:r>
+          </w:p>
+        </w:tc>
+        <w:tc>
+          <w:tcPr>
+            <w:tcW w:w="1580" w:type="dxa"/>
+            <w:tcBorders>
+              <w:top w:val="single" w:sz="4" w:space="0" w:color="auto"/>
+              <w:left w:val="single" w:sz="4" w:space="0" w:color="auto"/>
+              <w:bottom w:val="single" w:sz="4" w:space="0" w:color="auto"/>
+              <w:right w:val="single" w:sz="4" w:space="0" w:color="auto"/>
+            </w:tcBorders>
+          </w:tcPr>
+          <w:p>
+            <w:pPr>
+              <w:rPr>
+                <w:sz w:val="20"/>
+                <w:szCs w:val="20"/>
+              </w:rPr>
+            </w:pPr>
+            <w:r>
+              <w:rPr>
+                <w:sz w:val="20"/>
+                <w:szCs w:val="20"/>
+              </w:rPr>
+              <w:t>Implementación de Sección "</w:t>
+            </w:r>
+            <w:proofErr w:type="spellStart"/>
+            <w:r>
+              <w:rPr>
+                <w:sz w:val="20"/>
+                <w:szCs w:val="20"/>
+              </w:rPr>
+              <w:t>Watch</w:t>
+            </w:r>
+            <w:proofErr w:type="spellEnd"/>
+            <w:r>
+              <w:rPr>
+                <w:sz w:val="20"/>
+                <w:szCs w:val="20"/>
+              </w:rPr>
+              <w:t>"</w:t>
+            </w:r>
+          </w:p>
+        </w:tc>
+        <w:tc>
+          <w:tcPr>
+            <w:tcW w:w="2364" w:type="dxa"/>
+            <w:tcBorders>
+              <w:top w:val="single" w:sz="4" w:space="0" w:color="auto"/>
+              <w:left w:val="single" w:sz="4" w:space="0" w:color="auto"/>
+              <w:bottom w:val="single" w:sz="4" w:space="0" w:color="auto"/>
+              <w:right w:val="single" w:sz="4" w:space="0" w:color="auto"/>
+            </w:tcBorders>
+          </w:tcPr>
+          <w:p>
+            <w:pPr>
+              <w:rPr>
+                <w:sz w:val="20"/>
+                <w:szCs w:val="20"/>
+              </w:rPr>
+            </w:pPr>
+            <w:r>
+              <w:rPr>
+                <w:sz w:val="20"/>
+                <w:szCs w:val="20"/>
+              </w:rPr>
+              <w:t>Crear la interfaz para que los músicos puedan compartir videos cortos.</w:t>
+            </w:r>
+          </w:p>
+        </w:tc>
+        <w:tc>
+          <w:tcPr>
+            <w:tcW w:w="1275" w:type="dxa"/>
+            <w:tcBorders>
+              <w:top w:val="single" w:sz="4" w:space="0" w:color="auto"/>
+              <w:left w:val="single" w:sz="4" w:space="0" w:color="auto"/>
+              <w:bottom w:val="single" w:sz="4" w:space="0" w:color="auto"/>
+              <w:right w:val="single" w:sz="4" w:space="0" w:color="auto"/>
+            </w:tcBorders>
+          </w:tcPr>
+          <w:p>
+            <w:pPr>
+              <w:rPr>
+                <w:sz w:val="20"/>
+                <w:szCs w:val="20"/>
+              </w:rPr>
+            </w:pPr>
+            <w:r>
+              <w:rPr>
+                <w:sz w:val="20"/>
+                <w:szCs w:val="20"/>
+              </w:rPr>
+              <w:t xml:space="preserve">Expo, </w:t>
+            </w:r>
+            <w:proofErr w:type="spellStart"/>
+            <w:r>
+              <w:rPr>
+                <w:sz w:val="20"/>
+                <w:szCs w:val="20"/>
+              </w:rPr>
+              <w:t>Firebase</w:t>
+            </w:r>
+            <w:proofErr w:type="spellEnd"/>
+          </w:p>
+        </w:tc>
+        <w:tc>
+          <w:tcPr>
+            <w:tcW w:w="1101" w:type="dxa"/>
+            <w:tcBorders>
+              <w:top w:val="single" w:sz="4" w:space="0" w:color="auto"/>
+              <w:left w:val="single" w:sz="4" w:space="0" w:color="auto"/>
+              <w:bottom w:val="single" w:sz="4" w:space="0" w:color="auto"/>
+              <w:right w:val="single" w:sz="4" w:space="0" w:color="auto"/>
+            </w:tcBorders>
+          </w:tcPr>
+          <w:p>
+            <w:pPr>
+              <w:rPr>
+                <w:b/>
+                <w:bCs/>
+                <w:color w:val="BF8F00" w:themeColor="accent4" w:themeShade="BF"/>
+                <w:sz w:val="20"/>
+                <w:szCs w:val="20"/>
+              </w:rPr>
+            </w:pPr>
+            <w:r>
+              <w:rPr>
+                <w:b/>
+                <w:bCs/>
+                <w:color w:val="BF8F00" w:themeColor="accent4" w:themeShade="BF"/>
+                <w:sz w:val="20"/>
+                <w:szCs w:val="20"/>
+              </w:rPr>
+              <w:t xml:space="preserve">2 </w:t>
+            </w:r>
+            <w:r>
+              <w:rPr>
+                <w:b/>
+                <w:bCs/>
+                <w:color w:val="BF8F00" w:themeColor="accent4" w:themeShade="BF"/>
+                <w:sz w:val="20"/>
+                <w:szCs w:val="20"/>
+              </w:rPr>
+              <w:t>semanas</w:t>
+            </w:r>
+          </w:p>
+        </w:tc>
+        <w:tc>
+          <w:tcPr>
+            <w:tcW w:w="1580" w:type="dxa"/>
+            <w:tcBorders>
+              <w:top w:val="single" w:sz="4" w:space="0" w:color="auto"/>
+              <w:left w:val="single" w:sz="4" w:space="0" w:color="auto"/>
+              <w:bottom w:val="single" w:sz="4" w:space="0" w:color="auto"/>
+              <w:right w:val="single" w:sz="4" w:space="0" w:color="auto"/>
+            </w:tcBorders>
+            <w:shd w:val="clear" w:color="auto" w:fill="auto"/>
+          </w:tcPr>
+          <w:p>
+            <w:pPr>
+              <w:rPr>
+                <w:sz w:val="20"/>
+                <w:szCs w:val="20"/>
+              </w:rPr>
+            </w:pPr>
+            <w:r>
+              <w:rPr>
+                <w:sz w:val="20"/>
+                <w:szCs w:val="20"/>
+              </w:rPr>
+              <w:t>Todo el Equipo</w:t>
+            </w:r>
+          </w:p>
+        </w:tc>
+        <w:tc>
+          <w:tcPr>
+            <w:tcW w:w="1581" w:type="dxa"/>
+            <w:tcBorders>
+              <w:top w:val="single" w:sz="4" w:space="0" w:color="auto"/>
+              <w:left w:val="single" w:sz="4" w:space="0" w:color="auto"/>
+              <w:bottom w:val="single" w:sz="4" w:space="0" w:color="auto"/>
+              <w:right w:val="single" w:sz="4" w:space="0" w:color="auto"/>
+            </w:tcBorders>
+          </w:tcPr>
+          <w:p>
+            <w:pPr>
+              <w:rPr>
+                <w:sz w:val="20"/>
+                <w:szCs w:val="20"/>
+              </w:rPr>
+            </w:pPr>
+            <w:r>
+              <w:rPr>
+                <w:sz w:val="20"/>
+                <w:szCs w:val="20"/>
+              </w:rPr>
+              <w:t>Interacción clave para atraer usuarios.</w:t>
+            </w:r>
+          </w:p>
+        </w:tc>
+      </w:tr>
+      <w:tr>
+        <w:trPr>
+          <w:jc w:val="center"/>
+        </w:trPr>
+        <w:tc>
+          <w:tcPr>
+            <w:tcW w:w="1580" w:type="dxa"/>
+            <w:tcBorders>
+              <w:top w:val="single" w:sz="4" w:space="0" w:color="auto"/>
+              <w:left w:val="single" w:sz="4" w:space="0" w:color="auto"/>
+              <w:bottom w:val="single" w:sz="4" w:space="0" w:color="auto"/>
+              <w:right w:val="single" w:sz="4" w:space="0" w:color="auto"/>
+            </w:tcBorders>
+          </w:tcPr>
+          <w:p>
+            <w:pPr>
+              <w:rPr>
+                <w:sz w:val="20"/>
+                <w:szCs w:val="20"/>
+              </w:rPr>
+            </w:pPr>
+            <w:proofErr w:type="spellStart"/>
+            <w:r>
+              <w:rPr>
+                <w:sz w:val="20"/>
+                <w:szCs w:val="20"/>
+              </w:rPr>
+              <w:t>Backend</w:t>
+            </w:r>
+            <w:proofErr w:type="spellEnd"/>
+            <w:r>
+              <w:rPr>
+                <w:sz w:val="20"/>
+                <w:szCs w:val="20"/>
+              </w:rPr>
+              <w:t xml:space="preserve"> (Node.js, Firebase)</w:t>
+            </w:r>
+          </w:p>
+        </w:tc>
+        <w:tc>
+          <w:tcPr>
+            <w:tcW w:w="1580" w:type="dxa"/>
+            <w:tcBorders>
+              <w:top w:val="single" w:sz="4" w:space="0" w:color="auto"/>
+              <w:left w:val="single" w:sz="4" w:space="0" w:color="auto"/>
+              <w:bottom w:val="single" w:sz="4" w:space="0" w:color="auto"/>
+              <w:right w:val="single" w:sz="4" w:space="0" w:color="auto"/>
+            </w:tcBorders>
+          </w:tcPr>
+          <w:p>
+            <w:pPr>
+              <w:rPr>
+                <w:sz w:val="20"/>
+                <w:szCs w:val="20"/>
+              </w:rPr>
+            </w:pPr>
+            <w:r>
+              <w:rPr>
+                <w:sz w:val="20"/>
+                <w:szCs w:val="20"/>
+              </w:rPr>
+              <w:t>Gestión de Videos y Comentarios</w:t>
+            </w:r>
+          </w:p>
+        </w:tc>
+        <w:tc>
+          <w:tcPr>
+            <w:tcW w:w="2364" w:type="dxa"/>
+            <w:tcBorders>
+              <w:top w:val="single" w:sz="4" w:space="0" w:color="auto"/>
+              <w:left w:val="single" w:sz="4" w:space="0" w:color="auto"/>
+              <w:bottom w:val="single" w:sz="4" w:space="0" w:color="auto"/>
+              <w:right w:val="single" w:sz="4" w:space="0" w:color="auto"/>
+            </w:tcBorders>
+          </w:tcPr>
+          <w:p>
+            <w:pPr>
+              <w:rPr>
+                <w:sz w:val="20"/>
+                <w:szCs w:val="20"/>
+              </w:rPr>
+            </w:pPr>
+            <w:r>
+              <w:rPr>
+                <w:sz w:val="20"/>
+                <w:szCs w:val="20"/>
+              </w:rPr>
+              <w:t xml:space="preserve">Implementar el </w:t>
+            </w:r>
+            <w:proofErr w:type="spellStart"/>
+            <w:r>
+              <w:rPr>
+                <w:sz w:val="20"/>
+                <w:szCs w:val="20"/>
+              </w:rPr>
+              <w:t>backend</w:t>
+            </w:r>
+            <w:proofErr w:type="spellEnd"/>
+            <w:r>
+              <w:rPr>
+                <w:sz w:val="20"/>
+                <w:szCs w:val="20"/>
+              </w:rPr>
+              <w:t xml:space="preserve"> para almacenar y gestionar videos y comentarios de los usuarios.</w:t>
+            </w:r>
+          </w:p>
+        </w:tc>
+        <w:tc>
+          <w:tcPr>
+            <w:tcW w:w="1275" w:type="dxa"/>
+            <w:tcBorders>
+              <w:top w:val="single" w:sz="4" w:space="0" w:color="auto"/>
+              <w:left w:val="single" w:sz="4" w:space="0" w:color="auto"/>
+              <w:bottom w:val="single" w:sz="4" w:space="0" w:color="auto"/>
+              <w:right w:val="single" w:sz="4" w:space="0" w:color="auto"/>
+            </w:tcBorders>
+          </w:tcPr>
+          <w:p>
+            <w:pPr>
+              <w:rPr>
+                <w:sz w:val="20"/>
+                <w:szCs w:val="20"/>
+              </w:rPr>
+            </w:pPr>
+            <w:r>
+              <w:rPr>
+                <w:sz w:val="20"/>
+                <w:szCs w:val="20"/>
+              </w:rPr>
+              <w:t>Node.js, Firebase</w:t>
+            </w:r>
+          </w:p>
+        </w:tc>
+        <w:tc>
+          <w:tcPr>
+            <w:tcW w:w="1101" w:type="dxa"/>
+            <w:tcBorders>
+              <w:top w:val="single" w:sz="4" w:space="0" w:color="auto"/>
+              <w:left w:val="single" w:sz="4" w:space="0" w:color="auto"/>
+              <w:bottom w:val="single" w:sz="4" w:space="0" w:color="auto"/>
+              <w:right w:val="single" w:sz="4" w:space="0" w:color="auto"/>
+            </w:tcBorders>
+          </w:tcPr>
+          <w:p>
+            <w:pPr>
+              <w:rPr>
+                <w:b/>
+                <w:bCs/>
+                <w:color w:val="BF8F00" w:themeColor="accent4" w:themeShade="BF"/>
+                <w:sz w:val="20"/>
+                <w:szCs w:val="20"/>
+              </w:rPr>
+            </w:pPr>
+            <w:r>
+              <w:rPr>
+                <w:b/>
+                <w:bCs/>
+                <w:color w:val="BF8F00" w:themeColor="accent4" w:themeShade="BF"/>
+                <w:sz w:val="20"/>
+                <w:szCs w:val="20"/>
+              </w:rPr>
+              <w:t>2 semanas</w:t>
+            </w:r>
+          </w:p>
+        </w:tc>
+        <w:tc>
+          <w:tcPr>
+            <w:tcW w:w="1580" w:type="dxa"/>
+            <w:tcBorders>
+              <w:top w:val="single" w:sz="4" w:space="0" w:color="auto"/>
+              <w:left w:val="single" w:sz="4" w:space="0" w:color="auto"/>
+              <w:bottom w:val="single" w:sz="4" w:space="0" w:color="auto"/>
+              <w:right w:val="single" w:sz="4" w:space="0" w:color="auto"/>
+            </w:tcBorders>
+            <w:shd w:val="clear" w:color="auto" w:fill="auto"/>
+          </w:tcPr>
+          <w:p>
+            <w:pPr>
+              <w:rPr>
+                <w:sz w:val="20"/>
+                <w:szCs w:val="20"/>
+              </w:rPr>
+            </w:pPr>
+            <w:r>
+              <w:rPr>
+                <w:sz w:val="20"/>
+                <w:szCs w:val="20"/>
+              </w:rPr>
+              <w:t>Todo el Equipo</w:t>
+            </w:r>
+          </w:p>
+        </w:tc>
+        <w:tc>
+          <w:tcPr>
+            <w:tcW w:w="1581" w:type="dxa"/>
+            <w:tcBorders>
+              <w:top w:val="single" w:sz="4" w:space="0" w:color="auto"/>
+              <w:left w:val="single" w:sz="4" w:space="0" w:color="auto"/>
+              <w:bottom w:val="single" w:sz="4" w:space="0" w:color="auto"/>
+              <w:right w:val="single" w:sz="4" w:space="0" w:color="auto"/>
+            </w:tcBorders>
+          </w:tcPr>
+          <w:p>
+            <w:pPr>
+              <w:rPr>
+                <w:sz w:val="20"/>
+                <w:szCs w:val="20"/>
+              </w:rPr>
+            </w:pPr>
+            <w:r>
+              <w:rPr>
+                <w:sz w:val="20"/>
+                <w:szCs w:val="20"/>
+              </w:rPr>
+              <w:t xml:space="preserve">Conexión con el sistema de almacenamiento en </w:t>
+            </w:r>
+            <w:proofErr w:type="spellStart"/>
+            <w:r>
+              <w:rPr>
+                <w:sz w:val="20"/>
+                <w:szCs w:val="20"/>
+              </w:rPr>
+              <w:t>Firebase</w:t>
+            </w:r>
+            <w:proofErr w:type="spellEnd"/>
+            <w:r>
+              <w:rPr>
+                <w:sz w:val="20"/>
+                <w:szCs w:val="20"/>
+              </w:rPr>
+              <w:t>.</w:t>
+            </w:r>
+          </w:p>
+        </w:tc>
+      </w:tr>
+      <w:tr>
+        <w:trPr>
+          <w:jc w:val="center"/>
+        </w:trPr>
+        <w:tc>
+          <w:tcPr>
+            <w:tcW w:w="1580" w:type="dxa"/>
+            <w:tcBorders>
+              <w:top w:val="single" w:sz="4" w:space="0" w:color="auto"/>
+              <w:left w:val="single" w:sz="4" w:space="0" w:color="auto"/>
+              <w:bottom w:val="single" w:sz="4" w:space="0" w:color="auto"/>
+              <w:right w:val="single" w:sz="4" w:space="0" w:color="auto"/>
+            </w:tcBorders>
+          </w:tcPr>
+          <w:p>
+            <w:pPr>
+              <w:rPr>
+                <w:sz w:val="20"/>
+                <w:szCs w:val="20"/>
+              </w:rPr>
+            </w:pPr>
+            <w:r>
+              <w:rPr>
+                <w:sz w:val="20"/>
+                <w:szCs w:val="20"/>
+              </w:rPr>
+              <w:t>Integración de plataformas externa</w:t>
+            </w:r>
+          </w:p>
+        </w:tc>
+        <w:tc>
+          <w:tcPr>
+            <w:tcW w:w="1580" w:type="dxa"/>
+            <w:tcBorders>
+              <w:top w:val="single" w:sz="4" w:space="0" w:color="auto"/>
+              <w:left w:val="single" w:sz="4" w:space="0" w:color="auto"/>
+              <w:bottom w:val="single" w:sz="4" w:space="0" w:color="auto"/>
+              <w:right w:val="single" w:sz="4" w:space="0" w:color="auto"/>
+            </w:tcBorders>
+          </w:tcPr>
+          <w:p>
+            <w:pPr>
+              <w:rPr>
+                <w:sz w:val="20"/>
+                <w:szCs w:val="20"/>
+              </w:rPr>
+            </w:pPr>
+            <w:r>
+              <w:rPr>
+                <w:sz w:val="20"/>
+                <w:szCs w:val="20"/>
+              </w:rPr>
+              <w:t xml:space="preserve">Sistema de Notificaciones </w:t>
+            </w:r>
+            <w:proofErr w:type="spellStart"/>
+            <w:r>
+              <w:rPr>
+                <w:sz w:val="20"/>
+                <w:szCs w:val="20"/>
+              </w:rPr>
+              <w:t>Push</w:t>
+            </w:r>
+            <w:proofErr w:type="spellEnd"/>
+          </w:p>
+        </w:tc>
+        <w:tc>
+          <w:tcPr>
+            <w:tcW w:w="2364" w:type="dxa"/>
+            <w:tcBorders>
+              <w:top w:val="single" w:sz="4" w:space="0" w:color="auto"/>
+              <w:left w:val="single" w:sz="4" w:space="0" w:color="auto"/>
+              <w:bottom w:val="single" w:sz="4" w:space="0" w:color="auto"/>
+              <w:right w:val="single" w:sz="4" w:space="0" w:color="auto"/>
+            </w:tcBorders>
+          </w:tcPr>
+          <w:p>
+            <w:pPr>
+              <w:rPr>
+                <w:sz w:val="20"/>
+                <w:szCs w:val="20"/>
+              </w:rPr>
+            </w:pPr>
+            <w:r>
+              <w:rPr>
+                <w:sz w:val="20"/>
+                <w:szCs w:val="20"/>
+              </w:rPr>
+              <w:t xml:space="preserve">Implementar notificaciones </w:t>
+            </w:r>
+            <w:proofErr w:type="spellStart"/>
+            <w:r>
+              <w:rPr>
+                <w:sz w:val="20"/>
+                <w:szCs w:val="20"/>
+              </w:rPr>
+              <w:t>push</w:t>
+            </w:r>
+            <w:proofErr w:type="spellEnd"/>
+            <w:r>
+              <w:rPr>
+                <w:sz w:val="20"/>
+                <w:szCs w:val="20"/>
+              </w:rPr>
+              <w:t xml:space="preserve"> para mantener a los usuarios informados sobre nuevas coincidencias, mensajes, y actualizaciones relevantes.</w:t>
+            </w:r>
+          </w:p>
+        </w:tc>
+        <w:tc>
+          <w:tcPr>
+            <w:tcW w:w="1275" w:type="dxa"/>
+            <w:tcBorders>
+              <w:top w:val="single" w:sz="4" w:space="0" w:color="auto"/>
+              <w:left w:val="single" w:sz="4" w:space="0" w:color="auto"/>
+              <w:bottom w:val="single" w:sz="4" w:space="0" w:color="auto"/>
+              <w:right w:val="single" w:sz="4" w:space="0" w:color="auto"/>
+            </w:tcBorders>
+          </w:tcPr>
+          <w:p>
+            <w:pPr>
+              <w:rPr>
+                <w:sz w:val="20"/>
+                <w:szCs w:val="20"/>
+              </w:rPr>
+            </w:pPr>
+            <w:proofErr w:type="spellStart"/>
+            <w:r>
+              <w:rPr>
+                <w:sz w:val="20"/>
+                <w:szCs w:val="20"/>
+              </w:rPr>
+              <w:t>Firebase</w:t>
+            </w:r>
+            <w:proofErr w:type="spellEnd"/>
+            <w:r>
+              <w:rPr>
+                <w:sz w:val="20"/>
+                <w:szCs w:val="20"/>
+              </w:rPr>
+              <w:t xml:space="preserve"> Cloud </w:t>
+            </w:r>
+            <w:proofErr w:type="spellStart"/>
+            <w:r>
+              <w:rPr>
+                <w:sz w:val="20"/>
+                <w:szCs w:val="20"/>
+              </w:rPr>
+              <w:t>Messaging</w:t>
+            </w:r>
+            <w:proofErr w:type="spellEnd"/>
+            <w:r>
+              <w:rPr>
+                <w:sz w:val="20"/>
+                <w:szCs w:val="20"/>
+              </w:rPr>
+              <w:t xml:space="preserve">, Expo </w:t>
+            </w:r>
+            <w:proofErr w:type="spellStart"/>
+            <w:r>
+              <w:rPr>
+                <w:sz w:val="20"/>
+                <w:szCs w:val="20"/>
+              </w:rPr>
+              <w:t>Notifications</w:t>
+            </w:r>
+            <w:proofErr w:type="spellEnd"/>
+          </w:p>
+        </w:tc>
+        <w:tc>
+          <w:tcPr>
+            <w:tcW w:w="1101" w:type="dxa"/>
+            <w:tcBorders>
+              <w:top w:val="single" w:sz="4" w:space="0" w:color="auto"/>
+              <w:left w:val="single" w:sz="4" w:space="0" w:color="auto"/>
+              <w:bottom w:val="single" w:sz="4" w:space="0" w:color="auto"/>
+              <w:right w:val="single" w:sz="4" w:space="0" w:color="auto"/>
+            </w:tcBorders>
+          </w:tcPr>
+          <w:p>
+            <w:pPr>
+              <w:rPr>
+                <w:b/>
+                <w:bCs/>
+                <w:color w:val="BF8F00" w:themeColor="accent4" w:themeShade="BF"/>
+                <w:sz w:val="20"/>
+                <w:szCs w:val="20"/>
+              </w:rPr>
+            </w:pPr>
+            <w:r>
+              <w:rPr>
+                <w:b/>
+                <w:bCs/>
+                <w:color w:val="538135" w:themeColor="accent6" w:themeShade="BF"/>
+                <w:sz w:val="20"/>
+                <w:szCs w:val="20"/>
+              </w:rPr>
+              <w:t>1 semana</w:t>
+            </w:r>
+          </w:p>
+        </w:tc>
+        <w:tc>
+          <w:tcPr>
+            <w:tcW w:w="1580" w:type="dxa"/>
+            <w:tcBorders>
+              <w:top w:val="single" w:sz="4" w:space="0" w:color="auto"/>
+              <w:left w:val="single" w:sz="4" w:space="0" w:color="auto"/>
+              <w:bottom w:val="single" w:sz="4" w:space="0" w:color="auto"/>
+              <w:right w:val="single" w:sz="4" w:space="0" w:color="auto"/>
+            </w:tcBorders>
+            <w:shd w:val="clear" w:color="auto" w:fill="auto"/>
+          </w:tcPr>
+          <w:p>
+            <w:pPr>
+              <w:rPr>
+                <w:sz w:val="20"/>
+                <w:szCs w:val="20"/>
+              </w:rPr>
+            </w:pPr>
+            <w:r>
+              <w:rPr>
+                <w:sz w:val="20"/>
+                <w:szCs w:val="20"/>
+              </w:rPr>
+              <w:t>Felipe</w:t>
+            </w:r>
+          </w:p>
+        </w:tc>
+        <w:tc>
+          <w:tcPr>
+            <w:tcW w:w="1581" w:type="dxa"/>
+            <w:tcBorders>
+              <w:top w:val="single" w:sz="4" w:space="0" w:color="auto"/>
+              <w:left w:val="single" w:sz="4" w:space="0" w:color="auto"/>
+              <w:bottom w:val="single" w:sz="4" w:space="0" w:color="auto"/>
+              <w:right w:val="single" w:sz="4" w:space="0" w:color="auto"/>
+            </w:tcBorders>
+          </w:tcPr>
+          <w:p>
+            <w:pPr>
+              <w:rPr>
+                <w:sz w:val="20"/>
+                <w:szCs w:val="20"/>
+              </w:rPr>
+            </w:pPr>
+            <w:r>
+              <w:rPr>
+                <w:sz w:val="20"/>
+                <w:szCs w:val="20"/>
+              </w:rPr>
+              <w:t>Es crucial para mantener a los usuarios comprometidos con la aplicación y aumentar la tasa de retorno.</w:t>
+            </w:r>
+          </w:p>
+        </w:tc>
+      </w:tr>
+      <w:tr>
+        <w:trPr>
+          <w:jc w:val="center"/>
+        </w:trPr>
+        <w:tc>
+          <w:tcPr>
+            <w:tcW w:w="1580" w:type="dxa"/>
+            <w:tcBorders>
+              <w:top w:val="single" w:sz="4" w:space="0" w:color="auto"/>
+              <w:left w:val="single" w:sz="4" w:space="0" w:color="auto"/>
+              <w:bottom w:val="single" w:sz="4" w:space="0" w:color="auto"/>
+              <w:right w:val="single" w:sz="4" w:space="0" w:color="auto"/>
+            </w:tcBorders>
+          </w:tcPr>
+          <w:p>
+            <w:pPr>
+              <w:rPr>
+                <w:sz w:val="20"/>
+                <w:szCs w:val="20"/>
+              </w:rPr>
+            </w:pPr>
+            <w:r>
+              <w:rPr>
+                <w:sz w:val="20"/>
+                <w:szCs w:val="20"/>
+              </w:rPr>
+              <w:lastRenderedPageBreak/>
+              <w:t>Pruebas Unitarias y de Integración</w:t>
+            </w:r>
+          </w:p>
+        </w:tc>
+        <w:tc>
+          <w:tcPr>
+            <w:tcW w:w="1580" w:type="dxa"/>
+            <w:tcBorders>
+              <w:top w:val="single" w:sz="4" w:space="0" w:color="auto"/>
+              <w:left w:val="single" w:sz="4" w:space="0" w:color="auto"/>
+              <w:bottom w:val="single" w:sz="4" w:space="0" w:color="auto"/>
+              <w:right w:val="single" w:sz="4" w:space="0" w:color="auto"/>
+            </w:tcBorders>
+          </w:tcPr>
+          <w:p>
+            <w:pPr>
+              <w:rPr>
+                <w:sz w:val="20"/>
+                <w:szCs w:val="20"/>
+              </w:rPr>
+            </w:pPr>
+            <w:r>
+              <w:rPr>
+                <w:sz w:val="20"/>
+                <w:szCs w:val="20"/>
+              </w:rPr>
+              <w:t>Pruebas de Algoritmos y Funcionalidades</w:t>
+            </w:r>
+          </w:p>
+        </w:tc>
+        <w:tc>
+          <w:tcPr>
+            <w:tcW w:w="2364" w:type="dxa"/>
+            <w:tcBorders>
+              <w:top w:val="single" w:sz="4" w:space="0" w:color="auto"/>
+              <w:left w:val="single" w:sz="4" w:space="0" w:color="auto"/>
+              <w:bottom w:val="single" w:sz="4" w:space="0" w:color="auto"/>
+              <w:right w:val="single" w:sz="4" w:space="0" w:color="auto"/>
+            </w:tcBorders>
+          </w:tcPr>
+          <w:p>
+            <w:pPr>
+              <w:rPr>
+                <w:sz w:val="20"/>
+                <w:szCs w:val="20"/>
+              </w:rPr>
+            </w:pPr>
+            <w:r>
+              <w:rPr>
+                <w:sz w:val="20"/>
+                <w:szCs w:val="20"/>
+              </w:rPr>
+              <w:t>Realizar pruebas unitarias e integraciones de todas las funcionalidades desarrolladas.</w:t>
+            </w:r>
+          </w:p>
+        </w:tc>
+        <w:tc>
+          <w:tcPr>
+            <w:tcW w:w="1275" w:type="dxa"/>
+            <w:tcBorders>
+              <w:top w:val="single" w:sz="4" w:space="0" w:color="auto"/>
+              <w:left w:val="single" w:sz="4" w:space="0" w:color="auto"/>
+              <w:bottom w:val="single" w:sz="4" w:space="0" w:color="auto"/>
+              <w:right w:val="single" w:sz="4" w:space="0" w:color="auto"/>
+            </w:tcBorders>
+          </w:tcPr>
+          <w:p>
+            <w:pPr>
+              <w:rPr>
+                <w:sz w:val="20"/>
+                <w:szCs w:val="20"/>
+              </w:rPr>
+            </w:pPr>
+            <w:r>
+              <w:rPr>
+                <w:sz w:val="20"/>
+                <w:szCs w:val="20"/>
+              </w:rPr>
+              <w:t xml:space="preserve">Mocha, Chai, </w:t>
+            </w:r>
+            <w:proofErr w:type="spellStart"/>
+            <w:r>
+              <w:rPr>
+                <w:sz w:val="20"/>
+                <w:szCs w:val="20"/>
+              </w:rPr>
+              <w:t>Jest</w:t>
+            </w:r>
+            <w:proofErr w:type="spellEnd"/>
+          </w:p>
+        </w:tc>
+        <w:tc>
+          <w:tcPr>
+            <w:tcW w:w="1101" w:type="dxa"/>
+            <w:tcBorders>
+              <w:top w:val="single" w:sz="4" w:space="0" w:color="auto"/>
+              <w:left w:val="single" w:sz="4" w:space="0" w:color="auto"/>
+              <w:bottom w:val="single" w:sz="4" w:space="0" w:color="auto"/>
+              <w:right w:val="single" w:sz="4" w:space="0" w:color="auto"/>
+            </w:tcBorders>
+          </w:tcPr>
+          <w:p>
+            <w:pPr>
+              <w:rPr>
+                <w:b/>
+                <w:bCs/>
+                <w:sz w:val="20"/>
+                <w:szCs w:val="20"/>
+              </w:rPr>
+            </w:pPr>
+            <w:r>
+              <w:rPr>
+                <w:b/>
+                <w:bCs/>
+                <w:sz w:val="20"/>
+                <w:szCs w:val="20"/>
+              </w:rPr>
+              <w:t>1</w:t>
+            </w:r>
+            <w:r>
+              <w:rPr>
+                <w:b/>
+                <w:bCs/>
+                <w:sz w:val="20"/>
+                <w:szCs w:val="20"/>
+              </w:rPr>
+              <w:t xml:space="preserve"> semana</w:t>
+            </w:r>
+          </w:p>
+        </w:tc>
+        <w:tc>
+          <w:tcPr>
+            <w:tcW w:w="1580" w:type="dxa"/>
+            <w:tcBorders>
+              <w:top w:val="single" w:sz="4" w:space="0" w:color="auto"/>
+              <w:left w:val="single" w:sz="4" w:space="0" w:color="auto"/>
+              <w:bottom w:val="single" w:sz="4" w:space="0" w:color="auto"/>
+              <w:right w:val="single" w:sz="4" w:space="0" w:color="auto"/>
+            </w:tcBorders>
+            <w:shd w:val="clear" w:color="auto" w:fill="auto"/>
+          </w:tcPr>
+          <w:p>
+            <w:pPr>
+              <w:rPr>
+                <w:sz w:val="20"/>
+                <w:szCs w:val="20"/>
+              </w:rPr>
+            </w:pPr>
+            <w:r>
+              <w:rPr>
+                <w:sz w:val="20"/>
+                <w:szCs w:val="20"/>
+              </w:rPr>
+              <w:t>Todo el equipo</w:t>
+            </w:r>
+          </w:p>
+        </w:tc>
+        <w:tc>
+          <w:tcPr>
+            <w:tcW w:w="1581" w:type="dxa"/>
+            <w:tcBorders>
+              <w:top w:val="single" w:sz="4" w:space="0" w:color="auto"/>
+              <w:left w:val="single" w:sz="4" w:space="0" w:color="auto"/>
+              <w:bottom w:val="single" w:sz="4" w:space="0" w:color="auto"/>
+              <w:right w:val="single" w:sz="4" w:space="0" w:color="auto"/>
+            </w:tcBorders>
+          </w:tcPr>
+          <w:p>
+            <w:pPr>
+              <w:rPr>
+                <w:sz w:val="20"/>
+                <w:szCs w:val="20"/>
+              </w:rPr>
+            </w:pPr>
+            <w:r>
+              <w:rPr>
+                <w:sz w:val="20"/>
+                <w:szCs w:val="20"/>
+              </w:rPr>
+              <w:t>Crucial para la calidad y estabilidad del sistema.</w:t>
+            </w:r>
+          </w:p>
+        </w:tc>
+      </w:tr>
+      <w:tr>
+        <w:trPr>
+          <w:jc w:val="center"/>
+        </w:trPr>
+        <w:tc>
+          <w:tcPr>
+            <w:tcW w:w="1580" w:type="dxa"/>
+            <w:tcBorders>
+              <w:top w:val="single" w:sz="4" w:space="0" w:color="auto"/>
+              <w:left w:val="single" w:sz="4" w:space="0" w:color="auto"/>
+              <w:bottom w:val="single" w:sz="4" w:space="0" w:color="auto"/>
+              <w:right w:val="single" w:sz="4" w:space="0" w:color="auto"/>
+            </w:tcBorders>
+          </w:tcPr>
+          <w:p>
+            <w:pPr>
+              <w:jc w:val="both"/>
+              <w:rPr>
+                <w:sz w:val="20"/>
+                <w:szCs w:val="20"/>
+              </w:rPr>
+            </w:pPr>
+            <w:r>
+              <w:rPr>
+                <w:sz w:val="20"/>
+                <w:szCs w:val="20"/>
+              </w:rPr>
+              <w:t>Pruebas de Usuario</w:t>
+            </w:r>
+          </w:p>
+        </w:tc>
+        <w:tc>
+          <w:tcPr>
+            <w:tcW w:w="1580" w:type="dxa"/>
+            <w:tcBorders>
+              <w:top w:val="single" w:sz="4" w:space="0" w:color="auto"/>
+              <w:left w:val="single" w:sz="4" w:space="0" w:color="auto"/>
+              <w:bottom w:val="single" w:sz="4" w:space="0" w:color="auto"/>
+              <w:right w:val="single" w:sz="4" w:space="0" w:color="auto"/>
+            </w:tcBorders>
+          </w:tcPr>
+          <w:p>
+            <w:pPr>
+              <w:jc w:val="both"/>
+              <w:rPr>
+                <w:sz w:val="20"/>
+                <w:szCs w:val="20"/>
+              </w:rPr>
+            </w:pPr>
+            <w:r>
+              <w:rPr>
+                <w:sz w:val="20"/>
+                <w:szCs w:val="20"/>
+              </w:rPr>
+              <w:t xml:space="preserve">Pruebas de Usabilidad y </w:t>
+            </w:r>
+            <w:proofErr w:type="spellStart"/>
+            <w:r>
+              <w:rPr>
+                <w:sz w:val="20"/>
+                <w:szCs w:val="20"/>
+              </w:rPr>
+              <w:t>Feedback</w:t>
+            </w:r>
+            <w:proofErr w:type="spellEnd"/>
+          </w:p>
+        </w:tc>
+        <w:tc>
+          <w:tcPr>
+            <w:tcW w:w="2364" w:type="dxa"/>
+            <w:tcBorders>
+              <w:top w:val="single" w:sz="4" w:space="0" w:color="auto"/>
+              <w:left w:val="single" w:sz="4" w:space="0" w:color="auto"/>
+              <w:bottom w:val="single" w:sz="4" w:space="0" w:color="auto"/>
+              <w:right w:val="single" w:sz="4" w:space="0" w:color="auto"/>
+            </w:tcBorders>
+          </w:tcPr>
+          <w:p>
+            <w:pPr>
+              <w:jc w:val="both"/>
+              <w:rPr>
+                <w:sz w:val="20"/>
+                <w:szCs w:val="20"/>
+              </w:rPr>
+            </w:pPr>
+            <w:r>
+              <w:rPr>
+                <w:sz w:val="20"/>
+                <w:szCs w:val="20"/>
+              </w:rPr>
+              <w:t xml:space="preserve">Realizar pruebas de usuario, obtener </w:t>
+            </w:r>
+            <w:proofErr w:type="spellStart"/>
+            <w:r>
+              <w:rPr>
+                <w:sz w:val="20"/>
+                <w:szCs w:val="20"/>
+              </w:rPr>
+              <w:t>feedback</w:t>
+            </w:r>
+            <w:proofErr w:type="spellEnd"/>
+            <w:r>
+              <w:rPr>
+                <w:sz w:val="20"/>
+                <w:szCs w:val="20"/>
+              </w:rPr>
+              <w:t xml:space="preserve"> y realizar ajustes en la aplicación.</w:t>
+            </w:r>
+          </w:p>
+        </w:tc>
+        <w:tc>
+          <w:tcPr>
+            <w:tcW w:w="1275" w:type="dxa"/>
+            <w:tcBorders>
+              <w:top w:val="single" w:sz="4" w:space="0" w:color="auto"/>
+              <w:left w:val="single" w:sz="4" w:space="0" w:color="auto"/>
+              <w:bottom w:val="single" w:sz="4" w:space="0" w:color="auto"/>
+              <w:right w:val="single" w:sz="4" w:space="0" w:color="auto"/>
+            </w:tcBorders>
+          </w:tcPr>
+          <w:p>
+            <w:pPr>
+              <w:jc w:val="both"/>
+              <w:rPr>
+                <w:sz w:val="20"/>
+                <w:szCs w:val="20"/>
+              </w:rPr>
+            </w:pPr>
+            <w:r>
+              <w:rPr>
+                <w:sz w:val="20"/>
+                <w:szCs w:val="20"/>
+              </w:rPr>
+              <w:t>Usuarios Beta, Test de usabilidad</w:t>
+            </w:r>
+          </w:p>
+        </w:tc>
+        <w:tc>
+          <w:tcPr>
+            <w:tcW w:w="1101" w:type="dxa"/>
+            <w:tcBorders>
+              <w:top w:val="single" w:sz="4" w:space="0" w:color="auto"/>
+              <w:left w:val="single" w:sz="4" w:space="0" w:color="auto"/>
+              <w:bottom w:val="single" w:sz="4" w:space="0" w:color="auto"/>
+              <w:right w:val="single" w:sz="4" w:space="0" w:color="auto"/>
+            </w:tcBorders>
+          </w:tcPr>
+          <w:p>
+            <w:pPr>
+              <w:jc w:val="both"/>
+              <w:rPr>
+                <w:b/>
+                <w:bCs/>
+                <w:sz w:val="20"/>
+                <w:szCs w:val="20"/>
+              </w:rPr>
+            </w:pPr>
+            <w:r>
+              <w:rPr>
+                <w:b/>
+                <w:bCs/>
+                <w:sz w:val="20"/>
+                <w:szCs w:val="20"/>
+              </w:rPr>
+              <w:t>1</w:t>
+            </w:r>
+            <w:r>
+              <w:rPr>
+                <w:b/>
+                <w:bCs/>
+                <w:sz w:val="20"/>
+                <w:szCs w:val="20"/>
+              </w:rPr>
+              <w:t xml:space="preserve"> semana</w:t>
+            </w:r>
+          </w:p>
+        </w:tc>
+        <w:tc>
+          <w:tcPr>
+            <w:tcW w:w="1580" w:type="dxa"/>
+            <w:tcBorders>
+              <w:top w:val="single" w:sz="4" w:space="0" w:color="auto"/>
+              <w:left w:val="single" w:sz="4" w:space="0" w:color="auto"/>
+              <w:bottom w:val="single" w:sz="4" w:space="0" w:color="auto"/>
+              <w:right w:val="single" w:sz="4" w:space="0" w:color="auto"/>
+            </w:tcBorders>
+            <w:shd w:val="clear" w:color="auto" w:fill="auto"/>
+          </w:tcPr>
+          <w:p>
+            <w:pPr>
+              <w:jc w:val="both"/>
+              <w:rPr>
+                <w:sz w:val="20"/>
+                <w:szCs w:val="20"/>
+              </w:rPr>
+            </w:pPr>
+            <w:r>
+              <w:rPr>
+                <w:sz w:val="20"/>
+                <w:szCs w:val="20"/>
+              </w:rPr>
+              <w:t>Todo el equipo</w:t>
+            </w:r>
+          </w:p>
+        </w:tc>
+        <w:tc>
+          <w:tcPr>
+            <w:tcW w:w="1581" w:type="dxa"/>
+            <w:tcBorders>
+              <w:top w:val="single" w:sz="4" w:space="0" w:color="auto"/>
+              <w:left w:val="single" w:sz="4" w:space="0" w:color="auto"/>
+              <w:bottom w:val="single" w:sz="4" w:space="0" w:color="auto"/>
+              <w:right w:val="single" w:sz="4" w:space="0" w:color="auto"/>
+            </w:tcBorders>
+          </w:tcPr>
+          <w:p>
+            <w:pPr>
+              <w:jc w:val="both"/>
+              <w:rPr>
+                <w:sz w:val="20"/>
+                <w:szCs w:val="20"/>
+              </w:rPr>
+            </w:pPr>
+            <w:r>
+              <w:rPr>
+                <w:sz w:val="20"/>
+                <w:szCs w:val="20"/>
+              </w:rPr>
+              <w:t>Mejorar la experiencia del usuario.</w:t>
+            </w:r>
+          </w:p>
+        </w:tc>
+      </w:tr>
+      <w:tr>
+        <w:trPr>
+          <w:jc w:val="center"/>
+        </w:trPr>
+        <w:tc>
+          <w:tcPr>
+            <w:tcW w:w="1580" w:type="dxa"/>
+            <w:tcBorders>
+              <w:top w:val="single" w:sz="4" w:space="0" w:color="auto"/>
+              <w:left w:val="single" w:sz="4" w:space="0" w:color="auto"/>
+              <w:bottom w:val="single" w:sz="4" w:space="0" w:color="auto"/>
+              <w:right w:val="single" w:sz="4" w:space="0" w:color="auto"/>
+            </w:tcBorders>
+          </w:tcPr>
+          <w:p>
+            <w:pPr>
+              <w:jc w:val="both"/>
+              <w:rPr>
+                <w:sz w:val="20"/>
+                <w:szCs w:val="20"/>
+              </w:rPr>
+            </w:pPr>
+            <w:proofErr w:type="spellStart"/>
+            <w:r>
+              <w:rPr>
+                <w:sz w:val="20"/>
+                <w:szCs w:val="20"/>
+              </w:rPr>
+              <w:t>Deploy</w:t>
+            </w:r>
+            <w:proofErr w:type="spellEnd"/>
+            <w:r>
+              <w:rPr>
+                <w:sz w:val="20"/>
+                <w:szCs w:val="20"/>
+              </w:rPr>
+              <w:t xml:space="preserve"> y Entrega</w:t>
+            </w:r>
+          </w:p>
+        </w:tc>
+        <w:tc>
+          <w:tcPr>
+            <w:tcW w:w="1580" w:type="dxa"/>
+            <w:tcBorders>
+              <w:top w:val="single" w:sz="4" w:space="0" w:color="auto"/>
+              <w:left w:val="single" w:sz="4" w:space="0" w:color="auto"/>
+              <w:bottom w:val="single" w:sz="4" w:space="0" w:color="auto"/>
+              <w:right w:val="single" w:sz="4" w:space="0" w:color="auto"/>
+            </w:tcBorders>
+          </w:tcPr>
+          <w:p>
+            <w:pPr>
+              <w:jc w:val="both"/>
+              <w:rPr>
+                <w:sz w:val="20"/>
+                <w:szCs w:val="20"/>
+              </w:rPr>
+            </w:pPr>
+            <w:r>
+              <w:rPr>
+                <w:sz w:val="20"/>
+                <w:szCs w:val="20"/>
+              </w:rPr>
+              <w:t>Despliegue Final y Corrección de Errores</w:t>
+            </w:r>
+          </w:p>
+        </w:tc>
+        <w:tc>
+          <w:tcPr>
+            <w:tcW w:w="2364" w:type="dxa"/>
+            <w:tcBorders>
+              <w:top w:val="single" w:sz="4" w:space="0" w:color="auto"/>
+              <w:left w:val="single" w:sz="4" w:space="0" w:color="auto"/>
+              <w:bottom w:val="single" w:sz="4" w:space="0" w:color="auto"/>
+              <w:right w:val="single" w:sz="4" w:space="0" w:color="auto"/>
+            </w:tcBorders>
+          </w:tcPr>
+          <w:p>
+            <w:pPr>
+              <w:jc w:val="both"/>
+              <w:rPr>
+                <w:sz w:val="20"/>
+                <w:szCs w:val="20"/>
+              </w:rPr>
+            </w:pPr>
+            <w:r>
+              <w:rPr>
+                <w:sz w:val="20"/>
+                <w:szCs w:val="20"/>
+              </w:rPr>
+              <w:t>Desplegar la versión final de la aplicación y solucionar bugs o errores de compatibilidad.</w:t>
+            </w:r>
+          </w:p>
+        </w:tc>
+        <w:tc>
+          <w:tcPr>
+            <w:tcW w:w="1275" w:type="dxa"/>
+            <w:tcBorders>
+              <w:top w:val="single" w:sz="4" w:space="0" w:color="auto"/>
+              <w:left w:val="single" w:sz="4" w:space="0" w:color="auto"/>
+              <w:bottom w:val="single" w:sz="4" w:space="0" w:color="auto"/>
+              <w:right w:val="single" w:sz="4" w:space="0" w:color="auto"/>
+            </w:tcBorders>
+          </w:tcPr>
+          <w:p>
+            <w:pPr>
+              <w:jc w:val="both"/>
+              <w:rPr>
+                <w:sz w:val="20"/>
+                <w:szCs w:val="20"/>
+              </w:rPr>
+            </w:pPr>
+            <w:proofErr w:type="spellStart"/>
+            <w:r>
+              <w:rPr>
+                <w:sz w:val="20"/>
+                <w:szCs w:val="20"/>
+              </w:rPr>
+              <w:t>Firebase</w:t>
+            </w:r>
+            <w:proofErr w:type="spellEnd"/>
+            <w:r>
+              <w:rPr>
+                <w:sz w:val="20"/>
+                <w:szCs w:val="20"/>
+              </w:rPr>
+              <w:t xml:space="preserve"> Hosting, GitHub Pages</w:t>
+            </w:r>
+          </w:p>
+        </w:tc>
+        <w:tc>
+          <w:tcPr>
+            <w:tcW w:w="1101" w:type="dxa"/>
+            <w:tcBorders>
+              <w:top w:val="single" w:sz="4" w:space="0" w:color="auto"/>
+              <w:left w:val="single" w:sz="4" w:space="0" w:color="auto"/>
+              <w:bottom w:val="single" w:sz="4" w:space="0" w:color="auto"/>
+              <w:right w:val="single" w:sz="4" w:space="0" w:color="auto"/>
+            </w:tcBorders>
+          </w:tcPr>
+          <w:p>
+            <w:pPr>
+              <w:jc w:val="both"/>
+              <w:rPr>
+                <w:b/>
+                <w:bCs/>
+                <w:sz w:val="20"/>
+                <w:szCs w:val="20"/>
+              </w:rPr>
+            </w:pPr>
+            <w:r>
+              <w:rPr>
+                <w:b/>
+                <w:bCs/>
+                <w:sz w:val="20"/>
+                <w:szCs w:val="20"/>
+              </w:rPr>
+              <w:t>1 semana</w:t>
+            </w:r>
+          </w:p>
+        </w:tc>
+        <w:tc>
+          <w:tcPr>
+            <w:tcW w:w="1580" w:type="dxa"/>
+            <w:tcBorders>
+              <w:top w:val="single" w:sz="4" w:space="0" w:color="auto"/>
+              <w:left w:val="single" w:sz="4" w:space="0" w:color="auto"/>
+              <w:bottom w:val="single" w:sz="4" w:space="0" w:color="auto"/>
+              <w:right w:val="single" w:sz="4" w:space="0" w:color="auto"/>
+            </w:tcBorders>
+            <w:shd w:val="clear" w:color="auto" w:fill="auto"/>
+          </w:tcPr>
+          <w:p>
+            <w:pPr>
+              <w:jc w:val="both"/>
+              <w:rPr>
+                <w:sz w:val="20"/>
+                <w:szCs w:val="20"/>
+              </w:rPr>
+            </w:pPr>
+            <w:r>
+              <w:rPr>
+                <w:sz w:val="20"/>
+                <w:szCs w:val="20"/>
+              </w:rPr>
+              <w:t>Todo el equipo</w:t>
+            </w:r>
+          </w:p>
+        </w:tc>
+        <w:tc>
+          <w:tcPr>
+            <w:tcW w:w="1581" w:type="dxa"/>
+            <w:tcBorders>
+              <w:top w:val="single" w:sz="4" w:space="0" w:color="auto"/>
+              <w:left w:val="single" w:sz="4" w:space="0" w:color="auto"/>
+              <w:bottom w:val="single" w:sz="4" w:space="0" w:color="auto"/>
+              <w:right w:val="single" w:sz="4" w:space="0" w:color="auto"/>
+            </w:tcBorders>
+          </w:tcPr>
+          <w:p>
+            <w:pPr>
+              <w:spacing w:after="0" w:line="240" w:lineRule="auto"/>
+              <w:jc w:val="both"/>
+              <w:rPr>
+                <w:sz w:val="24"/>
+                <w:szCs w:val="24"/>
+              </w:rPr>
+            </w:pPr>
+            <w:r>
+              <w:t>Últimos ajustes antes de la entrega.</w:t>
+            </w:r>
+          </w:p>
+          <w:p>
+            <w:pPr>
+              <w:jc w:val="both"/>
+              <w:rPr>
+                <w:sz w:val="20"/>
+                <w:szCs w:val="20"/>
               </w:rPr>
             </w:pPr>
           </w:p>
         </w:tc>
       </w:tr>
     </w:tbl>
-    <w:p>
-      <w:pPr>
-        <w:spacing w:after="0" w:line="360" w:lineRule="auto"/>
-        <w:jc w:val="both"/>
-        <w:rPr>
-          <w:b/>
-          <w:sz w:val="24"/>
-          <w:szCs w:val="24"/>
-        </w:rPr>
-      </w:pPr>
-    </w:p>
-    <w:p>
-      <w:pPr>
-        <w:spacing w:after="0" w:line="360" w:lineRule="auto"/>
-        <w:jc w:val="both"/>
-        <w:rPr>
-          <w:b/>
-          <w:sz w:val="24"/>
-          <w:szCs w:val="24"/>
-        </w:rPr>
-      </w:pPr>
-    </w:p>
-    <w:p>
-      <w:pPr>
-        <w:spacing w:after="0" w:line="360" w:lineRule="auto"/>
-        <w:jc w:val="both"/>
-        <w:rPr>
-          <w:b/>
-          <w:sz w:val="24"/>
-          <w:szCs w:val="24"/>
-        </w:rPr>
-      </w:pPr>
-    </w:p>
-    <w:p>
-      <w:pPr>
-        <w:spacing w:after="0" w:line="360" w:lineRule="auto"/>
-        <w:jc w:val="both"/>
-        <w:rPr>
-          <w:b/>
-          <w:sz w:val="24"/>
-          <w:szCs w:val="24"/>
-        </w:rPr>
-      </w:pPr>
-    </w:p>
-    <w:p>
-      <w:pPr>
-        <w:spacing w:after="0" w:line="360" w:lineRule="auto"/>
-        <w:jc w:val="both"/>
-        <w:rPr>
-          <w:b/>
-          <w:sz w:val="24"/>
-          <w:szCs w:val="24"/>
-        </w:rPr>
-      </w:pPr>
-    </w:p>
-    <w:p>
-      <w:pPr>
-        <w:spacing w:after="0" w:line="360" w:lineRule="auto"/>
-        <w:jc w:val="both"/>
-        <w:rPr>
-          <w:b/>
-          <w:sz w:val="24"/>
-          <w:szCs w:val="24"/>
-        </w:rPr>
-      </w:pPr>
-    </w:p>
-    <w:p>
-      <w:pPr>
-        <w:spacing w:after="0" w:line="360" w:lineRule="auto"/>
-        <w:jc w:val="both"/>
-        <w:rPr>
-          <w:b/>
-          <w:sz w:val="24"/>
-          <w:szCs w:val="24"/>
-        </w:rPr>
-      </w:pPr>
-    </w:p>
-    <w:p>
-      <w:pPr>
-        <w:spacing w:after="0" w:line="360" w:lineRule="auto"/>
-        <w:jc w:val="both"/>
-        <w:rPr>
-          <w:b/>
-          <w:sz w:val="24"/>
-          <w:szCs w:val="24"/>
-        </w:rPr>
-      </w:pPr>
-    </w:p>
-    <w:p>
-      <w:pPr>
-        <w:spacing w:after="0" w:line="360" w:lineRule="auto"/>
-        <w:jc w:val="both"/>
-        <w:rPr>
-          <w:b/>
-          <w:sz w:val="24"/>
-          <w:szCs w:val="24"/>
-        </w:rPr>
-      </w:pPr>
-    </w:p>
-    <w:p>
-      <w:pPr>
-        <w:spacing w:after="0" w:line="360" w:lineRule="auto"/>
-        <w:jc w:val="both"/>
-        <w:rPr>
-          <w:b/>
-          <w:sz w:val="24"/>
-          <w:szCs w:val="24"/>
-        </w:rPr>
-      </w:pPr>
-    </w:p>
-    <w:p>
-      <w:pPr>
-        <w:spacing w:after="0" w:line="360" w:lineRule="auto"/>
-        <w:jc w:val="both"/>
-        <w:rPr>
-          <w:b/>
-          <w:sz w:val="24"/>
-          <w:szCs w:val="24"/>
-        </w:rPr>
-      </w:pPr>
-    </w:p>
-    <w:p>
-      <w:pPr>
-        <w:spacing w:after="0" w:line="360" w:lineRule="auto"/>
-        <w:jc w:val="both"/>
-        <w:rPr>
-          <w:b/>
-          <w:sz w:val="24"/>
-          <w:szCs w:val="24"/>
-        </w:rPr>
-      </w:pPr>
-    </w:p>
-    <w:p>
-      <w:pPr>
-        <w:spacing w:after="0" w:line="360" w:lineRule="auto"/>
-        <w:jc w:val="both"/>
-        <w:rPr>
-          <w:b/>
-          <w:sz w:val="24"/>
-          <w:szCs w:val="24"/>
-        </w:rPr>
-      </w:pPr>
-    </w:p>
     <w:p>
       <w:pPr>
         <w:spacing w:after="0" w:line="360" w:lineRule="auto"/>
@@ -11903,21 +15782,10 @@
 </file>
 
 <file path=customXml/item1.xml><?xml version="1.0" encoding="utf-8"?>
-<?mso-contentType ?>
-<FormTemplates xmlns="http://schemas.microsoft.com/sharepoint/v3/contenttype/forms">
-  <Display>DocumentLibraryForm</Display>
-  <Edit>DocumentLibraryForm</Edit>
-  <New>DocumentLibraryForm</New>
-</FormTemplates>
+<b:Sources xmlns:b="http://schemas.openxmlformats.org/officeDocument/2006/bibliography" xmlns="http://schemas.openxmlformats.org/officeDocument/2006/bibliography" SelectedStyle="\APASixthEditionOfficeOnline.xsl" StyleName="APA" Version="6"/>
 </file>
 
 <file path=customXml/item2.xml><?xml version="1.0" encoding="utf-8"?>
-<p:properties xmlns:p="http://schemas.microsoft.com/office/2006/metadata/properties" xmlns:xsi="http://www.w3.org/2001/XMLSchema-instance" xmlns:pc="http://schemas.microsoft.com/office/infopath/2007/PartnerControls">
-  <documentManagement/>
-</p:properties>
-</file>
-
-<file path=customXml/item3.xml><?xml version="1.0" encoding="utf-8"?>
 <ct:contentTypeSchema xmlns:ct="http://schemas.microsoft.com/office/2006/metadata/contentType" xmlns:ma="http://schemas.microsoft.com/office/2006/metadata/properties/metaAttributes" ct:_="" ma:_="" ma:contentTypeName="Documento" ma:contentTypeID="0x010100E96778489EE7714D8BD12CC105EB918B" ma:contentTypeVersion="2" ma:contentTypeDescription="Crear nuevo documento." ma:contentTypeScope="" ma:versionID="416c5c7ae9b5d54d83875cd3c65194e3">
   <xsd:schema xmlns:xsd="http://www.w3.org/2001/XMLSchema" xmlns:xs="http://www.w3.org/2001/XMLSchema" xmlns:p="http://schemas.microsoft.com/office/2006/metadata/properties" xmlns:ns2="126e8a1c-9ea9-435a-ac89-d06c80d62e30" targetNamespace="http://schemas.microsoft.com/office/2006/metadata/properties" ma:root="true" ma:fieldsID="70a237c842677bd850644f8595079f5e" ns2:_="">
     <xsd:import namespace="126e8a1c-9ea9-435a-ac89-d06c80d62e30"/>
@@ -12049,28 +15917,30 @@
 </ct:contentTypeSchema>
 </file>
 
+<file path=customXml/item3.xml><?xml version="1.0" encoding="utf-8"?>
+<p:properties xmlns:p="http://schemas.microsoft.com/office/2006/metadata/properties" xmlns:xsi="http://www.w3.org/2001/XMLSchema-instance" xmlns:pc="http://schemas.microsoft.com/office/infopath/2007/PartnerControls">
+  <documentManagement/>
+</p:properties>
+</file>
+
 <file path=customXml/item4.xml><?xml version="1.0" encoding="utf-8"?>
-<b:Sources xmlns:b="http://schemas.openxmlformats.org/officeDocument/2006/bibliography" xmlns="http://schemas.openxmlformats.org/officeDocument/2006/bibliography" SelectedStyle="\APASixthEditionOfficeOnline.xsl" StyleName="APA" Version="6"/>
+<?mso-contentType ?>
+<FormTemplates xmlns="http://schemas.microsoft.com/sharepoint/v3/contenttype/forms">
+  <Display>DocumentLibraryForm</Display>
+  <Edit>DocumentLibraryForm</Edit>
+  <New>DocumentLibraryForm</New>
+</FormTemplates>
 </file>
 
 <file path=customXml/itemProps1.xml><?xml version="1.0" encoding="utf-8"?>
-<ds:datastoreItem xmlns:ds="http://schemas.openxmlformats.org/officeDocument/2006/customXml" ds:itemID="{F3E3E2F7-59E7-4722-B872-D023DC9D1CC1}">
+<ds:datastoreItem xmlns:ds="http://schemas.openxmlformats.org/officeDocument/2006/customXml" ds:itemID="{204EA84C-8D8A-4AAB-9432-025429EE2704}">
   <ds:schemaRefs>
-    <ds:schemaRef ds:uri="http://schemas.microsoft.com/sharepoint/v3/contenttype/forms"/>
+    <ds:schemaRef ds:uri="http://schemas.openxmlformats.org/officeDocument/2006/bibliography"/>
   </ds:schemaRefs>
 </ds:datastoreItem>
 </file>
 
 <file path=customXml/itemProps2.xml><?xml version="1.0" encoding="utf-8"?>
-<ds:datastoreItem xmlns:ds="http://schemas.openxmlformats.org/officeDocument/2006/customXml" ds:itemID="{38174882-579A-45DC-A704-C035A9357F73}">
-  <ds:schemaRefs>
-    <ds:schemaRef ds:uri="http://schemas.microsoft.com/office/2006/metadata/properties"/>
-    <ds:schemaRef ds:uri="http://schemas.microsoft.com/office/infopath/2007/PartnerControls"/>
-  </ds:schemaRefs>
-</ds:datastoreItem>
-</file>
-
-<file path=customXml/itemProps3.xml><?xml version="1.0" encoding="utf-8"?>
 <ds:datastoreItem xmlns:ds="http://schemas.openxmlformats.org/officeDocument/2006/customXml" ds:itemID="{7C9B9CFF-B258-43B4-948A-968A031773F5}">
   <ds:schemaRefs>
     <ds:schemaRef ds:uri="http://schemas.microsoft.com/office/2006/metadata/contentType"/>
@@ -12088,10 +15958,19 @@
 </ds:datastoreItem>
 </file>
 
+<file path=customXml/itemProps3.xml><?xml version="1.0" encoding="utf-8"?>
+<ds:datastoreItem xmlns:ds="http://schemas.openxmlformats.org/officeDocument/2006/customXml" ds:itemID="{38174882-579A-45DC-A704-C035A9357F73}">
+  <ds:schemaRefs>
+    <ds:schemaRef ds:uri="http://schemas.microsoft.com/office/2006/metadata/properties"/>
+    <ds:schemaRef ds:uri="http://schemas.microsoft.com/office/infopath/2007/PartnerControls"/>
+  </ds:schemaRefs>
+</ds:datastoreItem>
+</file>
+
 <file path=customXml/itemProps4.xml><?xml version="1.0" encoding="utf-8"?>
-<ds:datastoreItem xmlns:ds="http://schemas.openxmlformats.org/officeDocument/2006/customXml" ds:itemID="{204EA84C-8D8A-4AAB-9432-025429EE2704}">
+<ds:datastoreItem xmlns:ds="http://schemas.openxmlformats.org/officeDocument/2006/customXml" ds:itemID="{F3E3E2F7-59E7-4722-B872-D023DC9D1CC1}">
   <ds:schemaRefs>
-    <ds:schemaRef ds:uri="http://schemas.openxmlformats.org/officeDocument/2006/bibliography"/>
+    <ds:schemaRef ds:uri="http://schemas.microsoft.com/sharepoint/v3/contenttype/forms"/>
   </ds:schemaRefs>
 </ds:datastoreItem>
 </file>
--- a/Fase 1/Evidencias Grupales/1.5_GuiaEstudiante_Fase 1_Definicion Proyecto APT.docx
+++ b/Fase 1/Evidencias Grupales/1.5_GuiaEstudiante_Fase 1_Definicion Proyecto APT.docx
@@ -3787,7 +3787,19 @@
             <w:pPr>
               <w:spacing w:line="240" w:lineRule="auto"/>
               <w:rPr>
-                <w:rFonts w:eastAsiaTheme="minorEastAsia" w:cstheme="minorHAnsi"/>
+                <w:rFonts w:eastAsiaTheme="minorEastAsia"/>
+                <w:sz w:val="20"/>
+                <w:szCs w:val="20"/>
+              </w:rPr>
+            </w:pPr>
+          </w:p>
+          <w:p>
+            <w:pPr>
+              <w:spacing w:line="240" w:lineRule="auto"/>
+              <w:rPr>
+                <w:rFonts w:eastAsiaTheme="minorEastAsia"/>
+                <w:b/>
+                <w:bCs/>
                 <w:sz w:val="20"/>
                 <w:szCs w:val="20"/>
                 <w:u w:val="single"/>
@@ -3795,811 +3807,2053 @@
             </w:pPr>
             <w:r>
               <w:rPr>
-                <w:rFonts w:eastAsiaTheme="minorEastAsia" w:cstheme="minorHAnsi"/>
+                <w:rFonts w:eastAsiaTheme="minorEastAsia"/>
                 <w:b/>
                 <w:bCs/>
                 <w:sz w:val="20"/>
                 <w:szCs w:val="20"/>
                 <w:u w:val="single"/>
               </w:rPr>
-              <w:t xml:space="preserve">Plan de </w:t>
-            </w:r>
-            <w:proofErr w:type="spellStart"/>
-            <w:r>
-              <w:rPr>
-                <w:rFonts w:eastAsiaTheme="minorEastAsia" w:cstheme="minorHAnsi"/>
-                <w:b/>
-                <w:bCs/>
-                <w:sz w:val="20"/>
-                <w:szCs w:val="20"/>
+              <w:t>PLAN DE SPRINTS 12 SEMANAS</w:t>
+            </w:r>
+          </w:p>
+          <w:p>
+            <w:pPr>
+              <w:spacing w:line="240" w:lineRule="auto"/>
+              <w:rPr>
+                <w:rFonts w:eastAsiaTheme="minorEastAsia"/>
+                <w:b/>
+                <w:bCs/>
+                <w:sz w:val="24"/>
+                <w:szCs w:val="24"/>
                 <w:u w:val="single"/>
               </w:rPr>
-              <w:t>Sprints</w:t>
-            </w:r>
-            <w:proofErr w:type="spellEnd"/>
-            <w:r>
-              <w:rPr>
-                <w:rFonts w:eastAsiaTheme="minorEastAsia" w:cstheme="minorHAnsi"/>
-                <w:b/>
-                <w:bCs/>
-                <w:sz w:val="20"/>
-                <w:szCs w:val="20"/>
-                <w:u w:val="single"/>
-              </w:rPr>
-              <w:t xml:space="preserve"> (Sujeta a cambios)</w:t>
-            </w:r>
+            </w:pPr>
           </w:p>
           <w:p>
             <w:pPr>
               <w:numPr>
                 <w:ilvl w:val="0"/>
-                <w:numId w:val="7"/>
+                <w:numId w:val="11"/>
               </w:numPr>
-              <w:spacing w:after="0" w:line="240" w:lineRule="auto"/>
-              <w:ind w:left="720"/>
-              <w:rPr>
-                <w:rFonts w:eastAsiaTheme="minorEastAsia" w:cstheme="minorHAnsi"/>
-                <w:sz w:val="20"/>
-                <w:szCs w:val="20"/>
-              </w:rPr>
-            </w:pPr>
-            <w:r>
-              <w:rPr>
-                <w:rFonts w:eastAsiaTheme="minorEastAsia" w:cstheme="minorHAnsi"/>
-                <w:b/>
-                <w:bCs/>
-                <w:sz w:val="20"/>
-                <w:szCs w:val="20"/>
-              </w:rPr>
-              <w:t>Sprint 1 (2 semanas)</w:t>
-            </w:r>
-            <w:r>
-              <w:rPr>
-                <w:rFonts w:eastAsiaTheme="minorEastAsia" w:cstheme="minorHAnsi"/>
-                <w:sz w:val="20"/>
-                <w:szCs w:val="20"/>
-              </w:rPr>
-              <w:t>:</w:t>
+              <w:spacing w:before="100" w:beforeAutospacing="1" w:after="100" w:afterAutospacing="1" w:line="240" w:lineRule="auto"/>
+              <w:rPr>
+                <w:rFonts w:eastAsia="Times New Roman" w:cstheme="minorHAnsi"/>
+                <w:sz w:val="20"/>
+                <w:szCs w:val="20"/>
+                <w:lang w:eastAsia="es-CL"/>
+              </w:rPr>
+            </w:pPr>
+            <w:r>
+              <w:rPr>
+                <w:rFonts w:eastAsia="Times New Roman" w:cstheme="minorHAnsi"/>
+                <w:b/>
+                <w:bCs/>
+                <w:sz w:val="20"/>
+                <w:szCs w:val="20"/>
+                <w:lang w:eastAsia="es-CL"/>
+              </w:rPr>
+              <w:t>Sprint 1 (Semanas 1-2):</w:t>
+            </w:r>
+            <w:r>
+              <w:rPr>
+                <w:rFonts w:eastAsia="Times New Roman" w:cstheme="minorHAnsi"/>
+                <w:sz w:val="20"/>
+                <w:szCs w:val="20"/>
+                <w:lang w:eastAsia="es-CL"/>
+              </w:rPr>
+              <w:br/>
+            </w:r>
+            <w:r>
+              <w:rPr>
+                <w:rFonts w:eastAsia="Times New Roman" w:cstheme="minorHAnsi"/>
+                <w:b/>
+                <w:bCs/>
+                <w:sz w:val="20"/>
+                <w:szCs w:val="20"/>
+                <w:lang w:eastAsia="es-CL"/>
+              </w:rPr>
+              <w:t>Objetivo:</w:t>
             </w:r>
           </w:p>
           <w:p>
             <w:pPr>
               <w:numPr>
                 <w:ilvl w:val="1"/>
-                <w:numId w:val="7"/>
+                <w:numId w:val="11"/>
               </w:numPr>
+              <w:spacing w:before="100" w:beforeAutospacing="1" w:after="100" w:afterAutospacing="1" w:line="240" w:lineRule="auto"/>
+              <w:rPr>
+                <w:rFonts w:eastAsia="Times New Roman" w:cstheme="minorHAnsi"/>
+                <w:sz w:val="20"/>
+                <w:szCs w:val="20"/>
+                <w:lang w:eastAsia="es-CL"/>
+              </w:rPr>
+            </w:pPr>
+            <w:r>
+              <w:rPr>
+                <w:rFonts w:eastAsia="Times New Roman" w:cstheme="minorHAnsi"/>
+                <w:sz w:val="20"/>
+                <w:szCs w:val="20"/>
+                <w:lang w:eastAsia="es-CL"/>
+              </w:rPr>
+              <w:t>Diseño de la arquitectura del sistema.</w:t>
+            </w:r>
+          </w:p>
+          <w:p>
+            <w:pPr>
+              <w:numPr>
+                <w:ilvl w:val="1"/>
+                <w:numId w:val="11"/>
+              </w:numPr>
+              <w:spacing w:before="100" w:beforeAutospacing="1" w:after="100" w:afterAutospacing="1" w:line="240" w:lineRule="auto"/>
+              <w:rPr>
+                <w:rFonts w:eastAsia="Times New Roman" w:cstheme="minorHAnsi"/>
+                <w:sz w:val="20"/>
+                <w:szCs w:val="20"/>
+                <w:lang w:eastAsia="es-CL"/>
+              </w:rPr>
+            </w:pPr>
+            <w:r>
+              <w:rPr>
+                <w:rFonts w:eastAsia="Times New Roman" w:cstheme="minorHAnsi"/>
+                <w:sz w:val="20"/>
+                <w:szCs w:val="20"/>
+                <w:lang w:eastAsia="es-CL"/>
+              </w:rPr>
+              <w:t xml:space="preserve">Configuración inicial de las herramientas de desarrollo (Expo, Node.js, PostgreSQL, </w:t>
+            </w:r>
+            <w:proofErr w:type="spellStart"/>
+            <w:r>
+              <w:rPr>
+                <w:rFonts w:eastAsia="Times New Roman" w:cstheme="minorHAnsi"/>
+                <w:sz w:val="20"/>
+                <w:szCs w:val="20"/>
+                <w:lang w:eastAsia="es-CL"/>
+              </w:rPr>
+              <w:t>Firebase</w:t>
+            </w:r>
+            <w:proofErr w:type="spellEnd"/>
+            <w:r>
+              <w:rPr>
+                <w:rFonts w:eastAsia="Times New Roman" w:cstheme="minorHAnsi"/>
+                <w:sz w:val="20"/>
+                <w:szCs w:val="20"/>
+                <w:lang w:eastAsia="es-CL"/>
+              </w:rPr>
+              <w:t>).</w:t>
+            </w:r>
+          </w:p>
+          <w:p>
+            <w:pPr>
+              <w:numPr>
+                <w:ilvl w:val="1"/>
+                <w:numId w:val="11"/>
+              </w:numPr>
+              <w:spacing w:before="100" w:beforeAutospacing="1" w:after="100" w:afterAutospacing="1" w:line="240" w:lineRule="auto"/>
+              <w:rPr>
+                <w:rFonts w:eastAsia="Times New Roman" w:cstheme="minorHAnsi"/>
+                <w:sz w:val="20"/>
+                <w:szCs w:val="20"/>
+                <w:lang w:eastAsia="es-CL"/>
+              </w:rPr>
+            </w:pPr>
+            <w:r>
+              <w:rPr>
+                <w:rFonts w:eastAsia="Times New Roman" w:cstheme="minorHAnsi"/>
+                <w:sz w:val="20"/>
+                <w:szCs w:val="20"/>
+                <w:lang w:eastAsia="es-CL"/>
+              </w:rPr>
+              <w:t>Desarrollo de la funcionalidad de autenticación de usuarios.</w:t>
+            </w:r>
+          </w:p>
+          <w:p>
+            <w:pPr>
+              <w:spacing w:beforeAutospacing="1" w:after="0" w:afterAutospacing="1" w:line="240" w:lineRule="auto"/>
+              <w:ind w:left="720"/>
+              <w:rPr>
+                <w:rFonts w:eastAsia="Times New Roman" w:cstheme="minorHAnsi"/>
+                <w:sz w:val="20"/>
+                <w:szCs w:val="20"/>
+                <w:lang w:eastAsia="es-CL"/>
+              </w:rPr>
+            </w:pPr>
+            <w:r>
+              <w:rPr>
+                <w:rFonts w:eastAsia="Times New Roman" w:cstheme="minorHAnsi"/>
+                <w:b/>
+                <w:bCs/>
+                <w:sz w:val="20"/>
+                <w:szCs w:val="20"/>
+                <w:lang w:eastAsia="es-CL"/>
+              </w:rPr>
+              <w:t>Tareas Asociadas:</w:t>
+            </w:r>
+          </w:p>
+          <w:p>
+            <w:pPr>
+              <w:numPr>
+                <w:ilvl w:val="1"/>
+                <w:numId w:val="11"/>
+              </w:numPr>
+              <w:spacing w:before="100" w:beforeAutospacing="1" w:after="100" w:afterAutospacing="1" w:line="240" w:lineRule="auto"/>
+              <w:rPr>
+                <w:rFonts w:eastAsia="Times New Roman" w:cstheme="minorHAnsi"/>
+                <w:sz w:val="20"/>
+                <w:szCs w:val="20"/>
+                <w:lang w:eastAsia="es-CL"/>
+              </w:rPr>
+            </w:pPr>
+            <w:r>
+              <w:rPr>
+                <w:rFonts w:eastAsia="Times New Roman" w:cstheme="minorHAnsi"/>
+                <w:b/>
+                <w:bCs/>
+                <w:sz w:val="20"/>
+                <w:szCs w:val="20"/>
+                <w:lang w:eastAsia="es-CL"/>
+              </w:rPr>
+              <w:t>Diseño de arquitectura del sistema.</w:t>
+            </w:r>
+            <w:r>
+              <w:rPr>
+                <w:rFonts w:eastAsia="Times New Roman" w:cstheme="minorHAnsi"/>
+                <w:sz w:val="20"/>
+                <w:szCs w:val="20"/>
+                <w:lang w:eastAsia="es-CL"/>
+              </w:rPr>
+              <w:t xml:space="preserve"> (Todo el equipo)</w:t>
+            </w:r>
+          </w:p>
+          <w:p>
+            <w:pPr>
+              <w:numPr>
+                <w:ilvl w:val="1"/>
+                <w:numId w:val="11"/>
+              </w:numPr>
+              <w:spacing w:before="100" w:beforeAutospacing="1" w:after="100" w:afterAutospacing="1" w:line="240" w:lineRule="auto"/>
+              <w:rPr>
+                <w:rFonts w:eastAsia="Times New Roman" w:cstheme="minorHAnsi"/>
+                <w:sz w:val="20"/>
+                <w:szCs w:val="20"/>
+                <w:lang w:eastAsia="es-CL"/>
+              </w:rPr>
+            </w:pPr>
+            <w:r>
+              <w:rPr>
+                <w:rFonts w:eastAsia="Times New Roman" w:cstheme="minorHAnsi"/>
+                <w:b/>
+                <w:bCs/>
+                <w:sz w:val="20"/>
+                <w:szCs w:val="20"/>
+                <w:lang w:eastAsia="es-CL"/>
+              </w:rPr>
+              <w:t xml:space="preserve">Configuración del servidor </w:t>
+            </w:r>
+            <w:proofErr w:type="spellStart"/>
+            <w:r>
+              <w:rPr>
+                <w:rFonts w:eastAsia="Times New Roman" w:cstheme="minorHAnsi"/>
+                <w:b/>
+                <w:bCs/>
+                <w:sz w:val="20"/>
+                <w:szCs w:val="20"/>
+                <w:lang w:eastAsia="es-CL"/>
+              </w:rPr>
+              <w:t>backend</w:t>
+            </w:r>
+            <w:proofErr w:type="spellEnd"/>
+            <w:r>
+              <w:rPr>
+                <w:rFonts w:eastAsia="Times New Roman" w:cstheme="minorHAnsi"/>
+                <w:b/>
+                <w:bCs/>
+                <w:sz w:val="20"/>
+                <w:szCs w:val="20"/>
+                <w:lang w:eastAsia="es-CL"/>
+              </w:rPr>
+              <w:t>.</w:t>
+            </w:r>
+            <w:r>
+              <w:rPr>
+                <w:rFonts w:eastAsia="Times New Roman" w:cstheme="minorHAnsi"/>
+                <w:sz w:val="20"/>
+                <w:szCs w:val="20"/>
+                <w:lang w:eastAsia="es-CL"/>
+              </w:rPr>
+              <w:t xml:space="preserve"> (Elvis)</w:t>
+            </w:r>
+          </w:p>
+          <w:p>
+            <w:pPr>
+              <w:numPr>
+                <w:ilvl w:val="1"/>
+                <w:numId w:val="11"/>
+              </w:numPr>
+              <w:spacing w:before="100" w:beforeAutospacing="1" w:after="100" w:afterAutospacing="1" w:line="240" w:lineRule="auto"/>
+              <w:rPr>
+                <w:rFonts w:eastAsia="Times New Roman" w:cstheme="minorHAnsi"/>
+                <w:sz w:val="20"/>
+                <w:szCs w:val="20"/>
+                <w:lang w:eastAsia="es-CL"/>
+              </w:rPr>
+            </w:pPr>
+            <w:r>
+              <w:rPr>
+                <w:rFonts w:eastAsia="Times New Roman" w:cstheme="minorHAnsi"/>
+                <w:b/>
+                <w:bCs/>
+                <w:sz w:val="20"/>
+                <w:szCs w:val="20"/>
+                <w:lang w:eastAsia="es-CL"/>
+              </w:rPr>
+              <w:t>Implementación de pantallas iniciales (</w:t>
+            </w:r>
+            <w:proofErr w:type="spellStart"/>
+            <w:r>
+              <w:rPr>
+                <w:rFonts w:eastAsia="Times New Roman" w:cstheme="minorHAnsi"/>
+                <w:b/>
+                <w:bCs/>
+                <w:sz w:val="20"/>
+                <w:szCs w:val="20"/>
+                <w:lang w:eastAsia="es-CL"/>
+              </w:rPr>
+              <w:t>login</w:t>
+            </w:r>
+            <w:proofErr w:type="spellEnd"/>
+            <w:r>
+              <w:rPr>
+                <w:rFonts w:eastAsia="Times New Roman" w:cstheme="minorHAnsi"/>
+                <w:b/>
+                <w:bCs/>
+                <w:sz w:val="20"/>
+                <w:szCs w:val="20"/>
+                <w:lang w:eastAsia="es-CL"/>
+              </w:rPr>
+              <w:t>, registro).</w:t>
+            </w:r>
+            <w:r>
+              <w:rPr>
+                <w:rFonts w:eastAsia="Times New Roman" w:cstheme="minorHAnsi"/>
+                <w:sz w:val="20"/>
+                <w:szCs w:val="20"/>
+                <w:lang w:eastAsia="es-CL"/>
+              </w:rPr>
+              <w:t xml:space="preserve"> (Felipe)</w:t>
+            </w:r>
+          </w:p>
+          <w:p>
+            <w:pPr>
+              <w:numPr>
+                <w:ilvl w:val="1"/>
+                <w:numId w:val="11"/>
+              </w:numPr>
+              <w:spacing w:before="100" w:beforeAutospacing="1" w:after="100" w:afterAutospacing="1" w:line="240" w:lineRule="auto"/>
+              <w:rPr>
+                <w:rFonts w:eastAsia="Times New Roman" w:cstheme="minorHAnsi"/>
+                <w:sz w:val="20"/>
+                <w:szCs w:val="20"/>
+                <w:lang w:eastAsia="es-CL"/>
+              </w:rPr>
+            </w:pPr>
+            <w:r>
+              <w:rPr>
+                <w:rFonts w:eastAsia="Times New Roman" w:cstheme="minorHAnsi"/>
+                <w:b/>
+                <w:bCs/>
+                <w:sz w:val="20"/>
+                <w:szCs w:val="20"/>
+                <w:lang w:eastAsia="es-CL"/>
+              </w:rPr>
+              <w:t>Diseño de la base de datos relacional.</w:t>
+            </w:r>
+            <w:r>
+              <w:rPr>
+                <w:rFonts w:eastAsia="Times New Roman" w:cstheme="minorHAnsi"/>
+                <w:sz w:val="20"/>
+                <w:szCs w:val="20"/>
+                <w:lang w:eastAsia="es-CL"/>
+              </w:rPr>
+              <w:t xml:space="preserve"> (Alexis)</w:t>
+            </w:r>
+          </w:p>
+          <w:p>
+            <w:pPr>
               <w:spacing w:after="0" w:line="240" w:lineRule="auto"/>
-              <w:ind w:left="1080"/>
-              <w:rPr>
-                <w:rFonts w:eastAsiaTheme="minorEastAsia" w:cstheme="minorHAnsi"/>
-                <w:sz w:val="20"/>
-                <w:szCs w:val="20"/>
-              </w:rPr>
-            </w:pPr>
-            <w:r>
-              <w:rPr>
-                <w:rFonts w:eastAsiaTheme="minorEastAsia" w:cstheme="minorHAnsi"/>
-                <w:b/>
-                <w:bCs/>
-                <w:sz w:val="20"/>
-                <w:szCs w:val="20"/>
-              </w:rPr>
-              <w:t>Objetivo</w:t>
-            </w:r>
-            <w:r>
-              <w:rPr>
-                <w:rFonts w:eastAsiaTheme="minorEastAsia" w:cstheme="minorHAnsi"/>
-                <w:sz w:val="20"/>
-                <w:szCs w:val="20"/>
-              </w:rPr>
-              <w:t xml:space="preserve">: Diseño de la arquitectura, configuración de herramientas de desarrollo (Expo, Node.js, PostgreSQL, </w:t>
-            </w:r>
-            <w:proofErr w:type="spellStart"/>
-            <w:r>
-              <w:rPr>
-                <w:rFonts w:eastAsiaTheme="minorEastAsia" w:cstheme="minorHAnsi"/>
-                <w:sz w:val="20"/>
-                <w:szCs w:val="20"/>
-              </w:rPr>
-              <w:t>Firebase</w:t>
-            </w:r>
-            <w:proofErr w:type="spellEnd"/>
-            <w:r>
-              <w:rPr>
-                <w:rFonts w:eastAsiaTheme="minorEastAsia" w:cstheme="minorHAnsi"/>
-                <w:sz w:val="20"/>
-                <w:szCs w:val="20"/>
-              </w:rPr>
-              <w:t xml:space="preserve">), y desarrollo de la funcionalidad básica de </w:t>
-            </w:r>
-            <w:r>
-              <w:rPr>
-                <w:rFonts w:eastAsiaTheme="minorEastAsia" w:cstheme="minorHAnsi"/>
-                <w:b/>
-                <w:bCs/>
-                <w:sz w:val="20"/>
-                <w:szCs w:val="20"/>
-              </w:rPr>
-              <w:t>autenticación de usuarios</w:t>
-            </w:r>
-            <w:r>
-              <w:rPr>
-                <w:rFonts w:eastAsiaTheme="minorEastAsia" w:cstheme="minorHAnsi"/>
-                <w:sz w:val="20"/>
-                <w:szCs w:val="20"/>
-              </w:rPr>
-              <w:t>.</w:t>
+              <w:rPr>
+                <w:rFonts w:eastAsia="Times New Roman" w:cstheme="minorHAnsi"/>
+                <w:sz w:val="20"/>
+                <w:szCs w:val="20"/>
+                <w:lang w:eastAsia="es-CL"/>
+              </w:rPr>
+            </w:pPr>
+            <w:r>
+              <w:rPr>
+                <w:rFonts w:eastAsia="Times New Roman" w:cstheme="minorHAnsi"/>
+                <w:sz w:val="20"/>
+                <w:szCs w:val="20"/>
+                <w:lang w:eastAsia="es-CL"/>
+              </w:rPr>
+              <w:pict w14:anchorId="02995BD6">
+                <v:rect id="_x0000_i1107" style="width:0;height:1.5pt" o:hralign="center" o:hrstd="t" o:hr="t" fillcolor="#a0a0a0" stroked="f"/>
+              </w:pict>
             </w:r>
           </w:p>
           <w:p>
             <w:pPr>
               <w:numPr>
                 <w:ilvl w:val="0"/>
-                <w:numId w:val="7"/>
+                <w:numId w:val="12"/>
               </w:numPr>
-              <w:spacing w:after="0" w:line="240" w:lineRule="auto"/>
-              <w:ind w:left="720"/>
-              <w:rPr>
-                <w:rFonts w:eastAsiaTheme="minorEastAsia" w:cstheme="minorHAnsi"/>
-                <w:sz w:val="20"/>
-                <w:szCs w:val="20"/>
-              </w:rPr>
-            </w:pPr>
-            <w:r>
-              <w:rPr>
-                <w:rFonts w:eastAsiaTheme="minorEastAsia" w:cstheme="minorHAnsi"/>
-                <w:b/>
-                <w:bCs/>
-                <w:sz w:val="20"/>
-                <w:szCs w:val="20"/>
-              </w:rPr>
-              <w:t>Sprint 2 (3 semanas)</w:t>
-            </w:r>
-            <w:r>
-              <w:rPr>
-                <w:rFonts w:eastAsiaTheme="minorEastAsia" w:cstheme="minorHAnsi"/>
-                <w:sz w:val="20"/>
-                <w:szCs w:val="20"/>
-              </w:rPr>
-              <w:t>:</w:t>
+              <w:spacing w:before="100" w:beforeAutospacing="1" w:after="100" w:afterAutospacing="1" w:line="240" w:lineRule="auto"/>
+              <w:rPr>
+                <w:rFonts w:eastAsia="Times New Roman" w:cstheme="minorHAnsi"/>
+                <w:sz w:val="20"/>
+                <w:szCs w:val="20"/>
+                <w:lang w:eastAsia="es-CL"/>
+              </w:rPr>
+            </w:pPr>
+            <w:r>
+              <w:rPr>
+                <w:rFonts w:eastAsia="Times New Roman" w:cstheme="minorHAnsi"/>
+                <w:b/>
+                <w:bCs/>
+                <w:sz w:val="20"/>
+                <w:szCs w:val="20"/>
+                <w:lang w:eastAsia="es-CL"/>
+              </w:rPr>
+              <w:t>Sprint 2 (Semanas 3-4):</w:t>
+            </w:r>
+            <w:r>
+              <w:rPr>
+                <w:rFonts w:eastAsia="Times New Roman" w:cstheme="minorHAnsi"/>
+                <w:sz w:val="20"/>
+                <w:szCs w:val="20"/>
+                <w:lang w:eastAsia="es-CL"/>
+              </w:rPr>
+              <w:br/>
+            </w:r>
+            <w:r>
+              <w:rPr>
+                <w:rFonts w:eastAsia="Times New Roman" w:cstheme="minorHAnsi"/>
+                <w:b/>
+                <w:bCs/>
+                <w:sz w:val="20"/>
+                <w:szCs w:val="20"/>
+                <w:lang w:eastAsia="es-CL"/>
+              </w:rPr>
+              <w:t>Objetivo:</w:t>
             </w:r>
           </w:p>
           <w:p>
             <w:pPr>
               <w:numPr>
                 <w:ilvl w:val="1"/>
-                <w:numId w:val="7"/>
+                <w:numId w:val="12"/>
               </w:numPr>
-              <w:spacing w:after="0" w:line="240" w:lineRule="auto"/>
-              <w:ind w:left="1080"/>
-              <w:rPr>
-                <w:rFonts w:eastAsiaTheme="minorEastAsia" w:cstheme="minorHAnsi"/>
-                <w:sz w:val="20"/>
-                <w:szCs w:val="20"/>
-              </w:rPr>
-            </w:pPr>
-            <w:r>
-              <w:rPr>
-                <w:rFonts w:eastAsiaTheme="minorEastAsia" w:cstheme="minorHAnsi"/>
-                <w:b/>
-                <w:bCs/>
-                <w:sz w:val="20"/>
-                <w:szCs w:val="20"/>
-              </w:rPr>
-              <w:t>Objetivo</w:t>
-            </w:r>
-            <w:r>
-              <w:rPr>
-                <w:rFonts w:eastAsiaTheme="minorEastAsia" w:cstheme="minorHAnsi"/>
-                <w:sz w:val="20"/>
-                <w:szCs w:val="20"/>
-              </w:rPr>
-              <w:t xml:space="preserve">: Desarrollo de </w:t>
-            </w:r>
-            <w:r>
-              <w:rPr>
-                <w:rFonts w:eastAsiaTheme="minorEastAsia" w:cstheme="minorHAnsi"/>
-                <w:b/>
-                <w:bCs/>
-                <w:sz w:val="20"/>
-                <w:szCs w:val="20"/>
-              </w:rPr>
-              <w:t>perfiles de usuario</w:t>
-            </w:r>
-            <w:r>
-              <w:rPr>
-                <w:rFonts w:eastAsiaTheme="minorEastAsia" w:cstheme="minorHAnsi"/>
-                <w:sz w:val="20"/>
-                <w:szCs w:val="20"/>
-              </w:rPr>
-              <w:t xml:space="preserve">, que incluye la capacidad de subir música, crear un historial de colaboraciones, y la </w:t>
-            </w:r>
-            <w:r>
-              <w:rPr>
-                <w:rFonts w:eastAsiaTheme="minorEastAsia" w:cstheme="minorHAnsi"/>
-                <w:b/>
-                <w:bCs/>
-                <w:sz w:val="20"/>
-                <w:szCs w:val="20"/>
-              </w:rPr>
-              <w:t>verificación de identidad</w:t>
-            </w:r>
-            <w:r>
-              <w:rPr>
-                <w:rFonts w:eastAsiaTheme="minorEastAsia" w:cstheme="minorHAnsi"/>
-                <w:sz w:val="20"/>
-                <w:szCs w:val="20"/>
+              <w:spacing w:before="100" w:beforeAutospacing="1" w:after="100" w:afterAutospacing="1" w:line="240" w:lineRule="auto"/>
+              <w:rPr>
+                <w:rFonts w:eastAsia="Times New Roman" w:cstheme="minorHAnsi"/>
+                <w:sz w:val="20"/>
+                <w:szCs w:val="20"/>
+                <w:lang w:eastAsia="es-CL"/>
+              </w:rPr>
+            </w:pPr>
+            <w:r>
+              <w:rPr>
+                <w:rFonts w:eastAsia="Times New Roman" w:cstheme="minorHAnsi"/>
+                <w:sz w:val="20"/>
+                <w:szCs w:val="20"/>
+                <w:lang w:eastAsia="es-CL"/>
+              </w:rPr>
+              <w:t>Desarrollo de perfiles de usuario y creación del sistema de gestión de perfiles.</w:t>
+            </w:r>
+          </w:p>
+          <w:p>
+            <w:pPr>
+              <w:numPr>
+                <w:ilvl w:val="1"/>
+                <w:numId w:val="12"/>
+              </w:numPr>
+              <w:spacing w:before="100" w:beforeAutospacing="1" w:after="100" w:afterAutospacing="1" w:line="240" w:lineRule="auto"/>
+              <w:rPr>
+                <w:rFonts w:eastAsia="Times New Roman" w:cstheme="minorHAnsi"/>
+                <w:sz w:val="20"/>
+                <w:szCs w:val="20"/>
+                <w:lang w:eastAsia="es-CL"/>
+              </w:rPr>
+            </w:pPr>
+            <w:r>
+              <w:rPr>
+                <w:rFonts w:eastAsia="Times New Roman" w:cstheme="minorHAnsi"/>
+                <w:sz w:val="20"/>
+                <w:szCs w:val="20"/>
+                <w:lang w:eastAsia="es-CL"/>
+              </w:rPr>
+              <w:t>Implementación de filtros de búsqueda avanzada y categorización de usuarios.</w:t>
+            </w:r>
+          </w:p>
+          <w:p>
+            <w:pPr>
+              <w:spacing w:beforeAutospacing="1" w:after="0" w:afterAutospacing="1" w:line="240" w:lineRule="auto"/>
+              <w:ind w:left="720"/>
+              <w:rPr>
+                <w:rFonts w:eastAsia="Times New Roman" w:cstheme="minorHAnsi"/>
+                <w:sz w:val="20"/>
+                <w:szCs w:val="20"/>
+                <w:lang w:eastAsia="es-CL"/>
+              </w:rPr>
+            </w:pPr>
+            <w:r>
+              <w:rPr>
+                <w:rFonts w:eastAsia="Times New Roman" w:cstheme="minorHAnsi"/>
+                <w:b/>
+                <w:bCs/>
+                <w:sz w:val="20"/>
+                <w:szCs w:val="20"/>
+                <w:lang w:eastAsia="es-CL"/>
+              </w:rPr>
+              <w:t>Tareas Asociadas:</w:t>
+            </w:r>
+          </w:p>
+          <w:p>
+            <w:pPr>
+              <w:numPr>
+                <w:ilvl w:val="1"/>
+                <w:numId w:val="12"/>
+              </w:numPr>
+              <w:spacing w:before="100" w:beforeAutospacing="1" w:after="100" w:afterAutospacing="1" w:line="240" w:lineRule="auto"/>
+              <w:rPr>
+                <w:rFonts w:eastAsia="Times New Roman" w:cstheme="minorHAnsi"/>
+                <w:sz w:val="20"/>
+                <w:szCs w:val="20"/>
+                <w:lang w:eastAsia="es-CL"/>
+              </w:rPr>
+            </w:pPr>
+            <w:r>
+              <w:rPr>
+                <w:rFonts w:eastAsia="Times New Roman" w:cstheme="minorHAnsi"/>
+                <w:b/>
+                <w:bCs/>
+                <w:sz w:val="20"/>
+                <w:szCs w:val="20"/>
+                <w:lang w:eastAsia="es-CL"/>
+              </w:rPr>
+              <w:t xml:space="preserve">Desarrollo de perfiles de usuario en </w:t>
+            </w:r>
+            <w:proofErr w:type="spellStart"/>
+            <w:r>
+              <w:rPr>
+                <w:rFonts w:eastAsia="Times New Roman" w:cstheme="minorHAnsi"/>
+                <w:b/>
+                <w:bCs/>
+                <w:sz w:val="20"/>
+                <w:szCs w:val="20"/>
+                <w:lang w:eastAsia="es-CL"/>
+              </w:rPr>
+              <w:t>frontend</w:t>
+            </w:r>
+            <w:proofErr w:type="spellEnd"/>
+            <w:r>
+              <w:rPr>
+                <w:rFonts w:eastAsia="Times New Roman" w:cstheme="minorHAnsi"/>
+                <w:b/>
+                <w:bCs/>
+                <w:sz w:val="20"/>
+                <w:szCs w:val="20"/>
+                <w:lang w:eastAsia="es-CL"/>
               </w:rPr>
               <w:t>.</w:t>
+            </w:r>
+            <w:r>
+              <w:rPr>
+                <w:rFonts w:eastAsia="Times New Roman" w:cstheme="minorHAnsi"/>
+                <w:sz w:val="20"/>
+                <w:szCs w:val="20"/>
+                <w:lang w:eastAsia="es-CL"/>
+              </w:rPr>
+              <w:t xml:space="preserve"> (Felipe)</w:t>
+            </w:r>
+          </w:p>
+          <w:p>
+            <w:pPr>
+              <w:numPr>
+                <w:ilvl w:val="1"/>
+                <w:numId w:val="12"/>
+              </w:numPr>
+              <w:spacing w:before="100" w:beforeAutospacing="1" w:after="100" w:afterAutospacing="1" w:line="240" w:lineRule="auto"/>
+              <w:rPr>
+                <w:rFonts w:eastAsia="Times New Roman" w:cstheme="minorHAnsi"/>
+                <w:sz w:val="20"/>
+                <w:szCs w:val="20"/>
+                <w:lang w:eastAsia="es-CL"/>
+              </w:rPr>
+            </w:pPr>
+            <w:r>
+              <w:rPr>
+                <w:rFonts w:eastAsia="Times New Roman" w:cstheme="minorHAnsi"/>
+                <w:b/>
+                <w:bCs/>
+                <w:sz w:val="20"/>
+                <w:szCs w:val="20"/>
+                <w:lang w:eastAsia="es-CL"/>
+              </w:rPr>
+              <w:t xml:space="preserve">Implementación del </w:t>
+            </w:r>
+            <w:proofErr w:type="spellStart"/>
+            <w:r>
+              <w:rPr>
+                <w:rFonts w:eastAsia="Times New Roman" w:cstheme="minorHAnsi"/>
+                <w:b/>
+                <w:bCs/>
+                <w:sz w:val="20"/>
+                <w:szCs w:val="20"/>
+                <w:lang w:eastAsia="es-CL"/>
+              </w:rPr>
+              <w:t>backend</w:t>
+            </w:r>
+            <w:proofErr w:type="spellEnd"/>
+            <w:r>
+              <w:rPr>
+                <w:rFonts w:eastAsia="Times New Roman" w:cstheme="minorHAnsi"/>
+                <w:b/>
+                <w:bCs/>
+                <w:sz w:val="20"/>
+                <w:szCs w:val="20"/>
+                <w:lang w:eastAsia="es-CL"/>
+              </w:rPr>
+              <w:t xml:space="preserve"> para perfiles de usuario.</w:t>
+            </w:r>
+            <w:r>
+              <w:rPr>
+                <w:rFonts w:eastAsia="Times New Roman" w:cstheme="minorHAnsi"/>
+                <w:sz w:val="20"/>
+                <w:szCs w:val="20"/>
+                <w:lang w:eastAsia="es-CL"/>
+              </w:rPr>
+              <w:t xml:space="preserve"> (Elvis)</w:t>
+            </w:r>
+          </w:p>
+          <w:p>
+            <w:pPr>
+              <w:numPr>
+                <w:ilvl w:val="1"/>
+                <w:numId w:val="12"/>
+              </w:numPr>
+              <w:spacing w:before="100" w:beforeAutospacing="1" w:after="100" w:afterAutospacing="1" w:line="240" w:lineRule="auto"/>
+              <w:rPr>
+                <w:rFonts w:eastAsia="Times New Roman" w:cstheme="minorHAnsi"/>
+                <w:sz w:val="20"/>
+                <w:szCs w:val="20"/>
+                <w:lang w:eastAsia="es-CL"/>
+              </w:rPr>
+            </w:pPr>
+            <w:r>
+              <w:rPr>
+                <w:rFonts w:eastAsia="Times New Roman" w:cstheme="minorHAnsi"/>
+                <w:b/>
+                <w:bCs/>
+                <w:sz w:val="20"/>
+                <w:szCs w:val="20"/>
+                <w:lang w:eastAsia="es-CL"/>
+              </w:rPr>
+              <w:t>Diseño e implementación de los filtros de búsqueda avanzada.</w:t>
+            </w:r>
+            <w:r>
+              <w:rPr>
+                <w:rFonts w:eastAsia="Times New Roman" w:cstheme="minorHAnsi"/>
+                <w:sz w:val="20"/>
+                <w:szCs w:val="20"/>
+                <w:lang w:eastAsia="es-CL"/>
+              </w:rPr>
+              <w:t xml:space="preserve"> (Alexis)</w:t>
+            </w:r>
+          </w:p>
+          <w:p>
+            <w:pPr>
+              <w:numPr>
+                <w:ilvl w:val="1"/>
+                <w:numId w:val="12"/>
+              </w:numPr>
+              <w:spacing w:before="100" w:beforeAutospacing="1" w:after="100" w:afterAutospacing="1" w:line="240" w:lineRule="auto"/>
+              <w:rPr>
+                <w:rFonts w:eastAsia="Times New Roman" w:cstheme="minorHAnsi"/>
+                <w:sz w:val="20"/>
+                <w:szCs w:val="20"/>
+                <w:lang w:eastAsia="es-CL"/>
+              </w:rPr>
+            </w:pPr>
+            <w:r>
+              <w:rPr>
+                <w:rFonts w:eastAsia="Times New Roman" w:cstheme="minorHAnsi"/>
+                <w:b/>
+                <w:bCs/>
+                <w:sz w:val="20"/>
+                <w:szCs w:val="20"/>
+                <w:lang w:eastAsia="es-CL"/>
+              </w:rPr>
+              <w:t>Categorización de usuarios (músicos, productores, etc.).</w:t>
+            </w:r>
+            <w:r>
+              <w:rPr>
+                <w:rFonts w:eastAsia="Times New Roman" w:cstheme="minorHAnsi"/>
+                <w:sz w:val="20"/>
+                <w:szCs w:val="20"/>
+                <w:lang w:eastAsia="es-CL"/>
+              </w:rPr>
+              <w:t xml:space="preserve"> (Todo el equipo)</w:t>
+            </w:r>
+          </w:p>
+          <w:p>
+            <w:pPr>
+              <w:spacing w:before="100" w:beforeAutospacing="1" w:after="100" w:afterAutospacing="1" w:line="240" w:lineRule="auto"/>
+              <w:rPr>
+                <w:rFonts w:eastAsia="Times New Roman" w:cstheme="minorHAnsi"/>
+                <w:sz w:val="20"/>
+                <w:szCs w:val="20"/>
+                <w:lang w:eastAsia="es-CL"/>
+              </w:rPr>
+            </w:pPr>
+          </w:p>
+          <w:p>
+            <w:pPr>
+              <w:spacing w:before="100" w:beforeAutospacing="1" w:after="100" w:afterAutospacing="1" w:line="240" w:lineRule="auto"/>
+              <w:rPr>
+                <w:rFonts w:eastAsia="Times New Roman" w:cstheme="minorHAnsi"/>
+                <w:sz w:val="20"/>
+                <w:szCs w:val="20"/>
+                <w:lang w:eastAsia="es-CL"/>
+              </w:rPr>
+            </w:pPr>
+            <w:r>
+              <w:rPr>
+                <w:rFonts w:eastAsia="Times New Roman" w:cstheme="minorHAnsi"/>
+                <w:sz w:val="20"/>
+                <w:szCs w:val="20"/>
+                <w:lang w:eastAsia="es-CL"/>
+              </w:rPr>
+              <w:pict w14:anchorId="56907213">
+                <v:rect id="_x0000_i1109" style="width:0;height:1.5pt" o:hralign="center" o:hrstd="t" o:hr="t" fillcolor="#a0a0a0" stroked="f"/>
+              </w:pict>
             </w:r>
           </w:p>
           <w:p>
             <w:pPr>
               <w:numPr>
                 <w:ilvl w:val="0"/>
-                <w:numId w:val="7"/>
+                <w:numId w:val="13"/>
               </w:numPr>
-              <w:spacing w:after="0" w:line="240" w:lineRule="auto"/>
-              <w:ind w:left="720"/>
-              <w:rPr>
-                <w:rFonts w:eastAsiaTheme="minorEastAsia" w:cstheme="minorHAnsi"/>
-                <w:sz w:val="20"/>
-                <w:szCs w:val="20"/>
-              </w:rPr>
-            </w:pPr>
-            <w:r>
-              <w:rPr>
-                <w:rFonts w:eastAsiaTheme="minorEastAsia" w:cstheme="minorHAnsi"/>
-                <w:b/>
-                <w:bCs/>
-                <w:sz w:val="20"/>
-                <w:szCs w:val="20"/>
-              </w:rPr>
-              <w:t>Sprint 3 (1 semana)</w:t>
-            </w:r>
-            <w:r>
-              <w:rPr>
-                <w:rFonts w:eastAsiaTheme="minorEastAsia" w:cstheme="minorHAnsi"/>
-                <w:sz w:val="20"/>
-                <w:szCs w:val="20"/>
-              </w:rPr>
-              <w:t>:</w:t>
+              <w:spacing w:before="100" w:beforeAutospacing="1" w:after="100" w:afterAutospacing="1" w:line="240" w:lineRule="auto"/>
+              <w:rPr>
+                <w:rFonts w:eastAsia="Times New Roman" w:cstheme="minorHAnsi"/>
+                <w:sz w:val="20"/>
+                <w:szCs w:val="20"/>
+                <w:lang w:eastAsia="es-CL"/>
+              </w:rPr>
+            </w:pPr>
+            <w:r>
+              <w:rPr>
+                <w:rFonts w:eastAsia="Times New Roman" w:cstheme="minorHAnsi"/>
+                <w:b/>
+                <w:bCs/>
+                <w:sz w:val="20"/>
+                <w:szCs w:val="20"/>
+                <w:lang w:eastAsia="es-CL"/>
+              </w:rPr>
+              <w:lastRenderedPageBreak/>
+              <w:t>Sprint 3 (Semanas 5-6):</w:t>
+            </w:r>
+            <w:r>
+              <w:rPr>
+                <w:rFonts w:eastAsia="Times New Roman" w:cstheme="minorHAnsi"/>
+                <w:sz w:val="20"/>
+                <w:szCs w:val="20"/>
+                <w:lang w:eastAsia="es-CL"/>
+              </w:rPr>
+              <w:br/>
+            </w:r>
+            <w:r>
+              <w:rPr>
+                <w:rFonts w:eastAsia="Times New Roman" w:cstheme="minorHAnsi"/>
+                <w:b/>
+                <w:bCs/>
+                <w:sz w:val="20"/>
+                <w:szCs w:val="20"/>
+                <w:lang w:eastAsia="es-CL"/>
+              </w:rPr>
+              <w:t>Objetivo:</w:t>
             </w:r>
           </w:p>
           <w:p>
             <w:pPr>
               <w:numPr>
                 <w:ilvl w:val="1"/>
-                <w:numId w:val="7"/>
+                <w:numId w:val="13"/>
               </w:numPr>
+              <w:spacing w:before="100" w:beforeAutospacing="1" w:after="100" w:afterAutospacing="1" w:line="240" w:lineRule="auto"/>
+              <w:rPr>
+                <w:rFonts w:eastAsia="Times New Roman" w:cstheme="minorHAnsi"/>
+                <w:sz w:val="20"/>
+                <w:szCs w:val="20"/>
+                <w:lang w:eastAsia="es-CL"/>
+              </w:rPr>
+            </w:pPr>
+            <w:r>
+              <w:rPr>
+                <w:rFonts w:eastAsia="Times New Roman" w:cstheme="minorHAnsi"/>
+                <w:sz w:val="20"/>
+                <w:szCs w:val="20"/>
+                <w:lang w:eastAsia="es-CL"/>
+              </w:rPr>
+              <w:t>Diseño e implementación del sistema de match.</w:t>
+            </w:r>
+          </w:p>
+          <w:p>
+            <w:pPr>
+              <w:numPr>
+                <w:ilvl w:val="1"/>
+                <w:numId w:val="13"/>
+              </w:numPr>
+              <w:spacing w:before="100" w:beforeAutospacing="1" w:after="100" w:afterAutospacing="1" w:line="240" w:lineRule="auto"/>
+              <w:rPr>
+                <w:rFonts w:eastAsia="Times New Roman" w:cstheme="minorHAnsi"/>
+                <w:sz w:val="20"/>
+                <w:szCs w:val="20"/>
+                <w:lang w:eastAsia="es-CL"/>
+              </w:rPr>
+            </w:pPr>
+            <w:r>
+              <w:rPr>
+                <w:rFonts w:eastAsia="Times New Roman" w:cstheme="minorHAnsi"/>
+                <w:sz w:val="20"/>
+                <w:szCs w:val="20"/>
+                <w:lang w:eastAsia="es-CL"/>
+              </w:rPr>
+              <w:t>Desarrollo e integración del algoritmo de recomendación.</w:t>
+            </w:r>
+          </w:p>
+          <w:p>
+            <w:pPr>
+              <w:spacing w:beforeAutospacing="1" w:after="0" w:afterAutospacing="1" w:line="240" w:lineRule="auto"/>
+              <w:ind w:left="720"/>
+              <w:rPr>
+                <w:rFonts w:eastAsia="Times New Roman" w:cstheme="minorHAnsi"/>
+                <w:sz w:val="20"/>
+                <w:szCs w:val="20"/>
+                <w:lang w:eastAsia="es-CL"/>
+              </w:rPr>
+            </w:pPr>
+            <w:r>
+              <w:rPr>
+                <w:rFonts w:eastAsia="Times New Roman" w:cstheme="minorHAnsi"/>
+                <w:b/>
+                <w:bCs/>
+                <w:sz w:val="20"/>
+                <w:szCs w:val="20"/>
+                <w:lang w:eastAsia="es-CL"/>
+              </w:rPr>
+              <w:t>Tareas Asociadas:</w:t>
+            </w:r>
+          </w:p>
+          <w:p>
+            <w:pPr>
+              <w:numPr>
+                <w:ilvl w:val="1"/>
+                <w:numId w:val="13"/>
+              </w:numPr>
+              <w:spacing w:before="100" w:beforeAutospacing="1" w:after="100" w:afterAutospacing="1" w:line="240" w:lineRule="auto"/>
+              <w:rPr>
+                <w:rFonts w:eastAsia="Times New Roman" w:cstheme="minorHAnsi"/>
+                <w:sz w:val="20"/>
+                <w:szCs w:val="20"/>
+                <w:lang w:eastAsia="es-CL"/>
+              </w:rPr>
+            </w:pPr>
+            <w:r>
+              <w:rPr>
+                <w:rFonts w:eastAsia="Times New Roman" w:cstheme="minorHAnsi"/>
+                <w:b/>
+                <w:bCs/>
+                <w:sz w:val="20"/>
+                <w:szCs w:val="20"/>
+                <w:lang w:eastAsia="es-CL"/>
+              </w:rPr>
+              <w:t>Desarrollo del algoritmo de recomendación.</w:t>
+            </w:r>
+            <w:r>
+              <w:rPr>
+                <w:rFonts w:eastAsia="Times New Roman" w:cstheme="minorHAnsi"/>
+                <w:sz w:val="20"/>
+                <w:szCs w:val="20"/>
+                <w:lang w:eastAsia="es-CL"/>
+              </w:rPr>
+              <w:t xml:space="preserve"> (Alexis)</w:t>
+            </w:r>
+          </w:p>
+          <w:p>
+            <w:pPr>
+              <w:numPr>
+                <w:ilvl w:val="1"/>
+                <w:numId w:val="13"/>
+              </w:numPr>
+              <w:spacing w:before="100" w:beforeAutospacing="1" w:after="100" w:afterAutospacing="1" w:line="240" w:lineRule="auto"/>
+              <w:rPr>
+                <w:rFonts w:eastAsia="Times New Roman" w:cstheme="minorHAnsi"/>
+                <w:sz w:val="20"/>
+                <w:szCs w:val="20"/>
+                <w:lang w:eastAsia="es-CL"/>
+              </w:rPr>
+            </w:pPr>
+            <w:r>
+              <w:rPr>
+                <w:rFonts w:eastAsia="Times New Roman" w:cstheme="minorHAnsi"/>
+                <w:b/>
+                <w:bCs/>
+                <w:sz w:val="20"/>
+                <w:szCs w:val="20"/>
+                <w:lang w:eastAsia="es-CL"/>
+              </w:rPr>
+              <w:t>Implementación de la interfaz del sistema de match.</w:t>
+            </w:r>
+            <w:r>
+              <w:rPr>
+                <w:rFonts w:eastAsia="Times New Roman" w:cstheme="minorHAnsi"/>
+                <w:sz w:val="20"/>
+                <w:szCs w:val="20"/>
+                <w:lang w:eastAsia="es-CL"/>
+              </w:rPr>
+              <w:t xml:space="preserve"> (Felipe)</w:t>
+            </w:r>
+          </w:p>
+          <w:p>
+            <w:pPr>
+              <w:numPr>
+                <w:ilvl w:val="1"/>
+                <w:numId w:val="13"/>
+              </w:numPr>
+              <w:spacing w:before="100" w:beforeAutospacing="1" w:after="100" w:afterAutospacing="1" w:line="240" w:lineRule="auto"/>
+              <w:rPr>
+                <w:rFonts w:eastAsia="Times New Roman" w:cstheme="minorHAnsi"/>
+                <w:sz w:val="20"/>
+                <w:szCs w:val="20"/>
+                <w:lang w:eastAsia="es-CL"/>
+              </w:rPr>
+            </w:pPr>
+            <w:r>
+              <w:rPr>
+                <w:rFonts w:eastAsia="Times New Roman" w:cstheme="minorHAnsi"/>
+                <w:b/>
+                <w:bCs/>
+                <w:sz w:val="20"/>
+                <w:szCs w:val="20"/>
+                <w:lang w:eastAsia="es-CL"/>
+              </w:rPr>
+              <w:t>Integración del algoritmo con el sistema de match.</w:t>
+            </w:r>
+            <w:r>
+              <w:rPr>
+                <w:rFonts w:eastAsia="Times New Roman" w:cstheme="minorHAnsi"/>
+                <w:sz w:val="20"/>
+                <w:szCs w:val="20"/>
+                <w:lang w:eastAsia="es-CL"/>
+              </w:rPr>
+              <w:t xml:space="preserve"> (Elvis)</w:t>
+            </w:r>
+          </w:p>
+          <w:p>
+            <w:pPr>
+              <w:numPr>
+                <w:ilvl w:val="1"/>
+                <w:numId w:val="13"/>
+              </w:numPr>
+              <w:spacing w:before="100" w:beforeAutospacing="1" w:after="100" w:afterAutospacing="1" w:line="240" w:lineRule="auto"/>
+              <w:rPr>
+                <w:rFonts w:eastAsia="Times New Roman" w:cstheme="minorHAnsi"/>
+                <w:sz w:val="20"/>
+                <w:szCs w:val="20"/>
+                <w:lang w:eastAsia="es-CL"/>
+              </w:rPr>
+            </w:pPr>
+            <w:r>
+              <w:rPr>
+                <w:rFonts w:eastAsia="Times New Roman" w:cstheme="minorHAnsi"/>
+                <w:b/>
+                <w:bCs/>
+                <w:sz w:val="20"/>
+                <w:szCs w:val="20"/>
+                <w:lang w:eastAsia="es-CL"/>
+              </w:rPr>
+              <w:t>Pruebas iniciales del sistema de match y algoritmos.</w:t>
+            </w:r>
+            <w:r>
+              <w:rPr>
+                <w:rFonts w:eastAsia="Times New Roman" w:cstheme="minorHAnsi"/>
+                <w:sz w:val="20"/>
+                <w:szCs w:val="20"/>
+                <w:lang w:eastAsia="es-CL"/>
+              </w:rPr>
+              <w:t xml:space="preserve"> (Todo el equipo)</w:t>
+            </w:r>
+          </w:p>
+          <w:p>
+            <w:pPr>
               <w:spacing w:after="0" w:line="240" w:lineRule="auto"/>
-              <w:ind w:left="1080"/>
-              <w:rPr>
-                <w:rFonts w:eastAsiaTheme="minorEastAsia" w:cstheme="minorHAnsi"/>
-                <w:sz w:val="20"/>
-                <w:szCs w:val="20"/>
-              </w:rPr>
-            </w:pPr>
-            <w:r>
-              <w:rPr>
-                <w:rFonts w:eastAsiaTheme="minorEastAsia" w:cstheme="minorHAnsi"/>
-                <w:b/>
-                <w:bCs/>
-                <w:sz w:val="20"/>
-                <w:szCs w:val="20"/>
-              </w:rPr>
-              <w:t>Objetivo</w:t>
-            </w:r>
-            <w:r>
-              <w:rPr>
-                <w:rFonts w:eastAsiaTheme="minorEastAsia" w:cstheme="minorHAnsi"/>
-                <w:sz w:val="20"/>
-                <w:szCs w:val="20"/>
-              </w:rPr>
-              <w:t xml:space="preserve">: Implementación de los </w:t>
-            </w:r>
-            <w:r>
-              <w:rPr>
-                <w:rFonts w:eastAsiaTheme="minorEastAsia" w:cstheme="minorHAnsi"/>
-                <w:b/>
-                <w:bCs/>
-                <w:sz w:val="20"/>
-                <w:szCs w:val="20"/>
-              </w:rPr>
-              <w:t>filtros de búsqueda avanzada</w:t>
-            </w:r>
-            <w:r>
-              <w:rPr>
-                <w:rFonts w:eastAsiaTheme="minorEastAsia" w:cstheme="minorHAnsi"/>
-                <w:sz w:val="20"/>
-                <w:szCs w:val="20"/>
-              </w:rPr>
-              <w:t xml:space="preserve"> (género, ubicación, experiencia, etc.) y la </w:t>
-            </w:r>
-            <w:r>
-              <w:rPr>
-                <w:rFonts w:eastAsiaTheme="minorEastAsia" w:cstheme="minorHAnsi"/>
-                <w:b/>
-                <w:bCs/>
-                <w:sz w:val="20"/>
-                <w:szCs w:val="20"/>
-              </w:rPr>
-              <w:t>categorización de usuarios</w:t>
-            </w:r>
-            <w:r>
-              <w:rPr>
-                <w:rFonts w:eastAsiaTheme="minorEastAsia" w:cstheme="minorHAnsi"/>
-                <w:sz w:val="20"/>
-                <w:szCs w:val="20"/>
-              </w:rPr>
-              <w:t xml:space="preserve"> (músicos, productores, </w:t>
-            </w:r>
-            <w:proofErr w:type="spellStart"/>
-            <w:r>
-              <w:rPr>
-                <w:rFonts w:eastAsiaTheme="minorEastAsia" w:cstheme="minorHAnsi"/>
-                <w:sz w:val="20"/>
-                <w:szCs w:val="20"/>
-              </w:rPr>
-              <w:t>DJ's</w:t>
-            </w:r>
-            <w:proofErr w:type="spellEnd"/>
-            <w:r>
-              <w:rPr>
-                <w:rFonts w:eastAsiaTheme="minorEastAsia" w:cstheme="minorHAnsi"/>
-                <w:sz w:val="20"/>
-                <w:szCs w:val="20"/>
-              </w:rPr>
-              <w:t>, etc.).</w:t>
+              <w:rPr>
+                <w:rFonts w:eastAsia="Times New Roman" w:cstheme="minorHAnsi"/>
+                <w:sz w:val="20"/>
+                <w:szCs w:val="20"/>
+                <w:lang w:eastAsia="es-CL"/>
+              </w:rPr>
+            </w:pPr>
+            <w:r>
+              <w:rPr>
+                <w:rFonts w:eastAsia="Times New Roman" w:cstheme="minorHAnsi"/>
+                <w:sz w:val="20"/>
+                <w:szCs w:val="20"/>
+                <w:lang w:eastAsia="es-CL"/>
+              </w:rPr>
+              <w:pict w14:anchorId="4653C3D9">
+                <v:rect id="_x0000_i1087" style="width:0;height:1.5pt" o:hralign="center" o:hrstd="t" o:hr="t" fillcolor="#a0a0a0" stroked="f"/>
+              </w:pict>
             </w:r>
           </w:p>
           <w:p>
             <w:pPr>
               <w:numPr>
                 <w:ilvl w:val="0"/>
-                <w:numId w:val="7"/>
+                <w:numId w:val="14"/>
               </w:numPr>
-              <w:spacing w:after="0" w:line="240" w:lineRule="auto"/>
-              <w:ind w:left="720"/>
-              <w:rPr>
-                <w:rFonts w:eastAsiaTheme="minorEastAsia" w:cstheme="minorHAnsi"/>
-                <w:sz w:val="20"/>
-                <w:szCs w:val="20"/>
-              </w:rPr>
-            </w:pPr>
-            <w:r>
-              <w:rPr>
-                <w:rFonts w:eastAsiaTheme="minorEastAsia" w:cstheme="minorHAnsi"/>
-                <w:b/>
-                <w:bCs/>
-                <w:sz w:val="20"/>
-                <w:szCs w:val="20"/>
-              </w:rPr>
-              <w:t>Sprint 4 (3 semanas)</w:t>
-            </w:r>
-            <w:r>
-              <w:rPr>
-                <w:rFonts w:eastAsiaTheme="minorEastAsia" w:cstheme="minorHAnsi"/>
-                <w:sz w:val="20"/>
-                <w:szCs w:val="20"/>
-              </w:rPr>
-              <w:t>:</w:t>
+              <w:spacing w:before="100" w:beforeAutospacing="1" w:after="100" w:afterAutospacing="1" w:line="240" w:lineRule="auto"/>
+              <w:rPr>
+                <w:rFonts w:eastAsia="Times New Roman" w:cstheme="minorHAnsi"/>
+                <w:sz w:val="20"/>
+                <w:szCs w:val="20"/>
+                <w:lang w:eastAsia="es-CL"/>
+              </w:rPr>
+            </w:pPr>
+            <w:r>
+              <w:rPr>
+                <w:rFonts w:eastAsia="Times New Roman" w:cstheme="minorHAnsi"/>
+                <w:b/>
+                <w:bCs/>
+                <w:sz w:val="20"/>
+                <w:szCs w:val="20"/>
+                <w:lang w:eastAsia="es-CL"/>
+              </w:rPr>
+              <w:t>Sprint 4 (Semanas 7-8):</w:t>
+            </w:r>
+            <w:r>
+              <w:rPr>
+                <w:rFonts w:eastAsia="Times New Roman" w:cstheme="minorHAnsi"/>
+                <w:sz w:val="20"/>
+                <w:szCs w:val="20"/>
+                <w:lang w:eastAsia="es-CL"/>
+              </w:rPr>
+              <w:br/>
+            </w:r>
+            <w:r>
+              <w:rPr>
+                <w:rFonts w:eastAsia="Times New Roman" w:cstheme="minorHAnsi"/>
+                <w:b/>
+                <w:bCs/>
+                <w:sz w:val="20"/>
+                <w:szCs w:val="20"/>
+                <w:lang w:eastAsia="es-CL"/>
+              </w:rPr>
+              <w:t>Objetivo:</w:t>
             </w:r>
           </w:p>
           <w:p>
             <w:pPr>
               <w:numPr>
                 <w:ilvl w:val="1"/>
-                <w:numId w:val="7"/>
+                <w:numId w:val="14"/>
               </w:numPr>
+              <w:spacing w:before="100" w:beforeAutospacing="1" w:after="100" w:afterAutospacing="1" w:line="240" w:lineRule="auto"/>
+              <w:rPr>
+                <w:rFonts w:eastAsia="Times New Roman" w:cstheme="minorHAnsi"/>
+                <w:sz w:val="20"/>
+                <w:szCs w:val="20"/>
+                <w:lang w:eastAsia="es-CL"/>
+              </w:rPr>
+            </w:pPr>
+            <w:r>
+              <w:rPr>
+                <w:rFonts w:eastAsia="Times New Roman" w:cstheme="minorHAnsi"/>
+                <w:sz w:val="20"/>
+                <w:szCs w:val="20"/>
+                <w:lang w:eastAsia="es-CL"/>
+              </w:rPr>
+              <w:t>Implementación del sistema de chat privado entre colaboradores.</w:t>
+            </w:r>
+          </w:p>
+          <w:p>
+            <w:pPr>
+              <w:numPr>
+                <w:ilvl w:val="1"/>
+                <w:numId w:val="14"/>
+              </w:numPr>
+              <w:spacing w:before="100" w:beforeAutospacing="1" w:after="100" w:afterAutospacing="1" w:line="240" w:lineRule="auto"/>
+              <w:rPr>
+                <w:rFonts w:eastAsia="Times New Roman" w:cstheme="minorHAnsi"/>
+                <w:sz w:val="20"/>
+                <w:szCs w:val="20"/>
+                <w:lang w:eastAsia="es-CL"/>
+              </w:rPr>
+            </w:pPr>
+            <w:r>
+              <w:rPr>
+                <w:rFonts w:eastAsia="Times New Roman" w:cstheme="minorHAnsi"/>
+                <w:sz w:val="20"/>
+                <w:szCs w:val="20"/>
+                <w:lang w:eastAsia="es-CL"/>
+              </w:rPr>
+              <w:t>Desarrollo del sistema de valoración de colaboraciones.</w:t>
+            </w:r>
+          </w:p>
+          <w:p>
+            <w:pPr>
+              <w:spacing w:beforeAutospacing="1" w:after="0" w:afterAutospacing="1" w:line="240" w:lineRule="auto"/>
+              <w:ind w:left="720"/>
+              <w:rPr>
+                <w:rFonts w:eastAsia="Times New Roman" w:cstheme="minorHAnsi"/>
+                <w:sz w:val="20"/>
+                <w:szCs w:val="20"/>
+                <w:lang w:eastAsia="es-CL"/>
+              </w:rPr>
+            </w:pPr>
+            <w:r>
+              <w:rPr>
+                <w:rFonts w:eastAsia="Times New Roman" w:cstheme="minorHAnsi"/>
+                <w:b/>
+                <w:bCs/>
+                <w:sz w:val="20"/>
+                <w:szCs w:val="20"/>
+                <w:lang w:eastAsia="es-CL"/>
+              </w:rPr>
+              <w:t>Tareas Asociadas:</w:t>
+            </w:r>
+          </w:p>
+          <w:p>
+            <w:pPr>
+              <w:numPr>
+                <w:ilvl w:val="1"/>
+                <w:numId w:val="14"/>
+              </w:numPr>
+              <w:spacing w:before="100" w:beforeAutospacing="1" w:after="100" w:afterAutospacing="1" w:line="240" w:lineRule="auto"/>
+              <w:rPr>
+                <w:rFonts w:eastAsia="Times New Roman" w:cstheme="minorHAnsi"/>
+                <w:sz w:val="20"/>
+                <w:szCs w:val="20"/>
+                <w:lang w:eastAsia="es-CL"/>
+              </w:rPr>
+            </w:pPr>
+            <w:r>
+              <w:rPr>
+                <w:rFonts w:eastAsia="Times New Roman" w:cstheme="minorHAnsi"/>
+                <w:b/>
+                <w:bCs/>
+                <w:sz w:val="20"/>
+                <w:szCs w:val="20"/>
+                <w:lang w:eastAsia="es-CL"/>
+              </w:rPr>
+              <w:t>Desarrollo de la funcionalidad de chat privado (</w:t>
+            </w:r>
+            <w:proofErr w:type="spellStart"/>
+            <w:r>
+              <w:rPr>
+                <w:rFonts w:eastAsia="Times New Roman" w:cstheme="minorHAnsi"/>
+                <w:b/>
+                <w:bCs/>
+                <w:sz w:val="20"/>
+                <w:szCs w:val="20"/>
+                <w:lang w:eastAsia="es-CL"/>
+              </w:rPr>
+              <w:t>frontend</w:t>
+            </w:r>
+            <w:proofErr w:type="spellEnd"/>
+            <w:r>
+              <w:rPr>
+                <w:rFonts w:eastAsia="Times New Roman" w:cstheme="minorHAnsi"/>
+                <w:b/>
+                <w:bCs/>
+                <w:sz w:val="20"/>
+                <w:szCs w:val="20"/>
+                <w:lang w:eastAsia="es-CL"/>
+              </w:rPr>
+              <w:t>).</w:t>
+            </w:r>
+            <w:r>
+              <w:rPr>
+                <w:rFonts w:eastAsia="Times New Roman" w:cstheme="minorHAnsi"/>
+                <w:sz w:val="20"/>
+                <w:szCs w:val="20"/>
+                <w:lang w:eastAsia="es-CL"/>
+              </w:rPr>
+              <w:t xml:space="preserve"> (Felipe)</w:t>
+            </w:r>
+          </w:p>
+          <w:p>
+            <w:pPr>
+              <w:numPr>
+                <w:ilvl w:val="1"/>
+                <w:numId w:val="14"/>
+              </w:numPr>
+              <w:spacing w:before="100" w:beforeAutospacing="1" w:after="100" w:afterAutospacing="1" w:line="240" w:lineRule="auto"/>
+              <w:rPr>
+                <w:rFonts w:eastAsia="Times New Roman" w:cstheme="minorHAnsi"/>
+                <w:sz w:val="20"/>
+                <w:szCs w:val="20"/>
+                <w:lang w:eastAsia="es-CL"/>
+              </w:rPr>
+            </w:pPr>
+            <w:r>
+              <w:rPr>
+                <w:rFonts w:eastAsia="Times New Roman" w:cstheme="minorHAnsi"/>
+                <w:b/>
+                <w:bCs/>
+                <w:sz w:val="20"/>
+                <w:szCs w:val="20"/>
+                <w:lang w:eastAsia="es-CL"/>
+              </w:rPr>
+              <w:t xml:space="preserve">Implementación del </w:t>
+            </w:r>
+            <w:proofErr w:type="spellStart"/>
+            <w:r>
+              <w:rPr>
+                <w:rFonts w:eastAsia="Times New Roman" w:cstheme="minorHAnsi"/>
+                <w:b/>
+                <w:bCs/>
+                <w:sz w:val="20"/>
+                <w:szCs w:val="20"/>
+                <w:lang w:eastAsia="es-CL"/>
+              </w:rPr>
+              <w:t>backend</w:t>
+            </w:r>
+            <w:proofErr w:type="spellEnd"/>
+            <w:r>
+              <w:rPr>
+                <w:rFonts w:eastAsia="Times New Roman" w:cstheme="minorHAnsi"/>
+                <w:b/>
+                <w:bCs/>
+                <w:sz w:val="20"/>
+                <w:szCs w:val="20"/>
+                <w:lang w:eastAsia="es-CL"/>
+              </w:rPr>
+              <w:t xml:space="preserve"> para chat privado.</w:t>
+            </w:r>
+            <w:r>
+              <w:rPr>
+                <w:rFonts w:eastAsia="Times New Roman" w:cstheme="minorHAnsi"/>
+                <w:sz w:val="20"/>
+                <w:szCs w:val="20"/>
+                <w:lang w:eastAsia="es-CL"/>
+              </w:rPr>
+              <w:t xml:space="preserve"> (Elvis, Alexis)</w:t>
+            </w:r>
+          </w:p>
+          <w:p>
+            <w:pPr>
+              <w:numPr>
+                <w:ilvl w:val="1"/>
+                <w:numId w:val="14"/>
+              </w:numPr>
+              <w:spacing w:before="100" w:beforeAutospacing="1" w:after="100" w:afterAutospacing="1" w:line="240" w:lineRule="auto"/>
+              <w:rPr>
+                <w:rFonts w:eastAsia="Times New Roman" w:cstheme="minorHAnsi"/>
+                <w:sz w:val="20"/>
+                <w:szCs w:val="20"/>
+                <w:lang w:eastAsia="es-CL"/>
+              </w:rPr>
+            </w:pPr>
+            <w:r>
+              <w:rPr>
+                <w:rFonts w:eastAsia="Times New Roman" w:cstheme="minorHAnsi"/>
+                <w:b/>
+                <w:bCs/>
+                <w:sz w:val="20"/>
+                <w:szCs w:val="20"/>
+                <w:lang w:eastAsia="es-CL"/>
+              </w:rPr>
+              <w:t>Desarrollo de la funcionalidad de valoración de colaboraciones (</w:t>
+            </w:r>
+            <w:proofErr w:type="spellStart"/>
+            <w:r>
+              <w:rPr>
+                <w:rFonts w:eastAsia="Times New Roman" w:cstheme="minorHAnsi"/>
+                <w:b/>
+                <w:bCs/>
+                <w:sz w:val="20"/>
+                <w:szCs w:val="20"/>
+                <w:lang w:eastAsia="es-CL"/>
+              </w:rPr>
+              <w:t>frontend</w:t>
+            </w:r>
+            <w:proofErr w:type="spellEnd"/>
+            <w:r>
+              <w:rPr>
+                <w:rFonts w:eastAsia="Times New Roman" w:cstheme="minorHAnsi"/>
+                <w:b/>
+                <w:bCs/>
+                <w:sz w:val="20"/>
+                <w:szCs w:val="20"/>
+                <w:lang w:eastAsia="es-CL"/>
+              </w:rPr>
+              <w:t>).</w:t>
+            </w:r>
+            <w:r>
+              <w:rPr>
+                <w:rFonts w:eastAsia="Times New Roman" w:cstheme="minorHAnsi"/>
+                <w:sz w:val="20"/>
+                <w:szCs w:val="20"/>
+                <w:lang w:eastAsia="es-CL"/>
+              </w:rPr>
+              <w:t xml:space="preserve"> (Alexis)</w:t>
+            </w:r>
+          </w:p>
+          <w:p>
+            <w:pPr>
+              <w:numPr>
+                <w:ilvl w:val="1"/>
+                <w:numId w:val="14"/>
+              </w:numPr>
+              <w:spacing w:before="100" w:beforeAutospacing="1" w:after="100" w:afterAutospacing="1" w:line="240" w:lineRule="auto"/>
+              <w:rPr>
+                <w:rFonts w:eastAsia="Times New Roman" w:cstheme="minorHAnsi"/>
+                <w:sz w:val="20"/>
+                <w:szCs w:val="20"/>
+                <w:lang w:eastAsia="es-CL"/>
+              </w:rPr>
+            </w:pPr>
+            <w:r>
+              <w:rPr>
+                <w:rFonts w:eastAsia="Times New Roman" w:cstheme="minorHAnsi"/>
+                <w:b/>
+                <w:bCs/>
+                <w:sz w:val="20"/>
+                <w:szCs w:val="20"/>
+                <w:lang w:eastAsia="es-CL"/>
+              </w:rPr>
+              <w:t xml:space="preserve">Gestión del sistema de valoración en </w:t>
+            </w:r>
+            <w:proofErr w:type="spellStart"/>
+            <w:r>
+              <w:rPr>
+                <w:rFonts w:eastAsia="Times New Roman" w:cstheme="minorHAnsi"/>
+                <w:b/>
+                <w:bCs/>
+                <w:sz w:val="20"/>
+                <w:szCs w:val="20"/>
+                <w:lang w:eastAsia="es-CL"/>
+              </w:rPr>
+              <w:t>backend</w:t>
+            </w:r>
+            <w:proofErr w:type="spellEnd"/>
+            <w:r>
+              <w:rPr>
+                <w:rFonts w:eastAsia="Times New Roman" w:cstheme="minorHAnsi"/>
+                <w:b/>
+                <w:bCs/>
+                <w:sz w:val="20"/>
+                <w:szCs w:val="20"/>
+                <w:lang w:eastAsia="es-CL"/>
+              </w:rPr>
+              <w:t>.</w:t>
+            </w:r>
+            <w:r>
+              <w:rPr>
+                <w:rFonts w:eastAsia="Times New Roman" w:cstheme="minorHAnsi"/>
+                <w:sz w:val="20"/>
+                <w:szCs w:val="20"/>
+                <w:lang w:eastAsia="es-CL"/>
+              </w:rPr>
+              <w:t xml:space="preserve"> (Elvis)</w:t>
+            </w:r>
+          </w:p>
+          <w:p>
+            <w:pPr>
               <w:spacing w:after="0" w:line="240" w:lineRule="auto"/>
-              <w:ind w:left="1080"/>
-              <w:rPr>
-                <w:rFonts w:eastAsiaTheme="minorEastAsia" w:cstheme="minorHAnsi"/>
-                <w:sz w:val="20"/>
-                <w:szCs w:val="20"/>
-              </w:rPr>
-            </w:pPr>
-            <w:r>
-              <w:rPr>
-                <w:rFonts w:eastAsiaTheme="minorEastAsia" w:cstheme="minorHAnsi"/>
-                <w:b/>
-                <w:bCs/>
-                <w:sz w:val="20"/>
-                <w:szCs w:val="20"/>
-              </w:rPr>
-              <w:t>Objetivo</w:t>
-            </w:r>
-            <w:r>
-              <w:rPr>
-                <w:rFonts w:eastAsiaTheme="minorEastAsia" w:cstheme="minorHAnsi"/>
-                <w:sz w:val="20"/>
-                <w:szCs w:val="20"/>
-              </w:rPr>
-              <w:t xml:space="preserve">: Desarrollo del sistema de </w:t>
-            </w:r>
-            <w:r>
-              <w:rPr>
-                <w:rFonts w:eastAsiaTheme="minorEastAsia" w:cstheme="minorHAnsi"/>
-                <w:b/>
-                <w:bCs/>
-                <w:sz w:val="20"/>
-                <w:szCs w:val="20"/>
-              </w:rPr>
-              <w:t>match</w:t>
-            </w:r>
-            <w:r>
-              <w:rPr>
-                <w:rFonts w:eastAsiaTheme="minorEastAsia" w:cstheme="minorHAnsi"/>
-                <w:sz w:val="20"/>
-                <w:szCs w:val="20"/>
-              </w:rPr>
-              <w:t xml:space="preserve"> y el </w:t>
-            </w:r>
-            <w:r>
-              <w:rPr>
-                <w:rFonts w:eastAsiaTheme="minorEastAsia" w:cstheme="minorHAnsi"/>
-                <w:b/>
-                <w:bCs/>
-                <w:sz w:val="20"/>
-                <w:szCs w:val="20"/>
-              </w:rPr>
-              <w:t>algoritmo de recomendación</w:t>
-            </w:r>
-            <w:r>
-              <w:rPr>
-                <w:rFonts w:eastAsiaTheme="minorEastAsia" w:cstheme="minorHAnsi"/>
-                <w:sz w:val="20"/>
-                <w:szCs w:val="20"/>
-              </w:rPr>
-              <w:t xml:space="preserve"> basado en gustos musicales y perfiles.</w:t>
+              <w:rPr>
+                <w:rFonts w:eastAsia="Times New Roman" w:cstheme="minorHAnsi"/>
+                <w:sz w:val="20"/>
+                <w:szCs w:val="20"/>
+                <w:lang w:eastAsia="es-CL"/>
+              </w:rPr>
+            </w:pPr>
+            <w:r>
+              <w:rPr>
+                <w:rFonts w:eastAsia="Times New Roman" w:cstheme="minorHAnsi"/>
+                <w:sz w:val="20"/>
+                <w:szCs w:val="20"/>
+                <w:lang w:eastAsia="es-CL"/>
+              </w:rPr>
+              <w:pict w14:anchorId="168D2C28">
+                <v:rect id="_x0000_i1088" style="width:0;height:1.5pt" o:hralign="center" o:hrstd="t" o:hr="t" fillcolor="#a0a0a0" stroked="f"/>
+              </w:pict>
             </w:r>
           </w:p>
           <w:p>
             <w:pPr>
               <w:numPr>
                 <w:ilvl w:val="0"/>
-                <w:numId w:val="7"/>
+                <w:numId w:val="15"/>
               </w:numPr>
-              <w:spacing w:after="0" w:line="240" w:lineRule="auto"/>
-              <w:ind w:left="720"/>
-              <w:rPr>
-                <w:rFonts w:eastAsiaTheme="minorEastAsia" w:cstheme="minorHAnsi"/>
-                <w:sz w:val="20"/>
-                <w:szCs w:val="20"/>
-              </w:rPr>
-            </w:pPr>
-            <w:r>
-              <w:rPr>
-                <w:rFonts w:eastAsiaTheme="minorEastAsia" w:cstheme="minorHAnsi"/>
-                <w:b/>
-                <w:bCs/>
-                <w:sz w:val="20"/>
-                <w:szCs w:val="20"/>
-              </w:rPr>
-              <w:t>Sprint 5 (2 semanas)</w:t>
-            </w:r>
-            <w:r>
-              <w:rPr>
-                <w:rFonts w:eastAsiaTheme="minorEastAsia" w:cstheme="minorHAnsi"/>
-                <w:sz w:val="20"/>
-                <w:szCs w:val="20"/>
-              </w:rPr>
-              <w:t>:</w:t>
+              <w:spacing w:before="100" w:beforeAutospacing="1" w:after="100" w:afterAutospacing="1" w:line="240" w:lineRule="auto"/>
+              <w:rPr>
+                <w:rFonts w:eastAsia="Times New Roman" w:cstheme="minorHAnsi"/>
+                <w:sz w:val="20"/>
+                <w:szCs w:val="20"/>
+                <w:lang w:eastAsia="es-CL"/>
+              </w:rPr>
+            </w:pPr>
+            <w:r>
+              <w:rPr>
+                <w:rFonts w:eastAsia="Times New Roman" w:cstheme="minorHAnsi"/>
+                <w:b/>
+                <w:bCs/>
+                <w:sz w:val="20"/>
+                <w:szCs w:val="20"/>
+                <w:lang w:eastAsia="es-CL"/>
+              </w:rPr>
+              <w:t>Sprint 5 (Semanas 9-10):</w:t>
+            </w:r>
+            <w:r>
+              <w:rPr>
+                <w:rFonts w:eastAsia="Times New Roman" w:cstheme="minorHAnsi"/>
+                <w:sz w:val="20"/>
+                <w:szCs w:val="20"/>
+                <w:lang w:eastAsia="es-CL"/>
+              </w:rPr>
+              <w:br/>
+            </w:r>
+            <w:r>
+              <w:rPr>
+                <w:rFonts w:eastAsia="Times New Roman" w:cstheme="minorHAnsi"/>
+                <w:b/>
+                <w:bCs/>
+                <w:sz w:val="20"/>
+                <w:szCs w:val="20"/>
+                <w:lang w:eastAsia="es-CL"/>
+              </w:rPr>
+              <w:t>Objetivo:</w:t>
             </w:r>
           </w:p>
           <w:p>
             <w:pPr>
               <w:numPr>
                 <w:ilvl w:val="1"/>
-                <w:numId w:val="7"/>
+                <w:numId w:val="15"/>
               </w:numPr>
+              <w:spacing w:before="100" w:beforeAutospacing="1" w:after="100" w:afterAutospacing="1" w:line="240" w:lineRule="auto"/>
+              <w:rPr>
+                <w:rFonts w:eastAsia="Times New Roman" w:cstheme="minorHAnsi"/>
+                <w:sz w:val="20"/>
+                <w:szCs w:val="20"/>
+                <w:lang w:eastAsia="es-CL"/>
+              </w:rPr>
+            </w:pPr>
+            <w:r>
+              <w:rPr>
+                <w:rFonts w:eastAsia="Times New Roman" w:cstheme="minorHAnsi"/>
+                <w:sz w:val="20"/>
+                <w:szCs w:val="20"/>
+                <w:lang w:eastAsia="es-CL"/>
+              </w:rPr>
+              <w:t>Implementación de la sección "</w:t>
+            </w:r>
+            <w:proofErr w:type="spellStart"/>
+            <w:r>
+              <w:rPr>
+                <w:rFonts w:eastAsia="Times New Roman" w:cstheme="minorHAnsi"/>
+                <w:sz w:val="20"/>
+                <w:szCs w:val="20"/>
+                <w:lang w:eastAsia="es-CL"/>
+              </w:rPr>
+              <w:t>Watch</w:t>
+            </w:r>
+            <w:proofErr w:type="spellEnd"/>
+            <w:r>
+              <w:rPr>
+                <w:rFonts w:eastAsia="Times New Roman" w:cstheme="minorHAnsi"/>
+                <w:sz w:val="20"/>
+                <w:szCs w:val="20"/>
+                <w:lang w:eastAsia="es-CL"/>
+              </w:rPr>
+              <w:t>" para compartir videos cortos.</w:t>
+            </w:r>
+          </w:p>
+          <w:p>
+            <w:pPr>
+              <w:numPr>
+                <w:ilvl w:val="1"/>
+                <w:numId w:val="15"/>
+              </w:numPr>
+              <w:spacing w:before="100" w:beforeAutospacing="1" w:after="100" w:afterAutospacing="1" w:line="240" w:lineRule="auto"/>
+              <w:rPr>
+                <w:rFonts w:eastAsia="Times New Roman" w:cstheme="minorHAnsi"/>
+                <w:sz w:val="20"/>
+                <w:szCs w:val="20"/>
+                <w:lang w:eastAsia="es-CL"/>
+              </w:rPr>
+            </w:pPr>
+            <w:r>
+              <w:rPr>
+                <w:rFonts w:eastAsia="Times New Roman" w:cstheme="minorHAnsi"/>
+                <w:sz w:val="20"/>
+                <w:szCs w:val="20"/>
+                <w:lang w:eastAsia="es-CL"/>
+              </w:rPr>
+              <w:t xml:space="preserve">Gestión del sistema de comentarios y videos en </w:t>
+            </w:r>
+            <w:proofErr w:type="spellStart"/>
+            <w:r>
+              <w:rPr>
+                <w:rFonts w:eastAsia="Times New Roman" w:cstheme="minorHAnsi"/>
+                <w:sz w:val="20"/>
+                <w:szCs w:val="20"/>
+                <w:lang w:eastAsia="es-CL"/>
+              </w:rPr>
+              <w:t>backend</w:t>
+            </w:r>
+            <w:proofErr w:type="spellEnd"/>
+            <w:r>
+              <w:rPr>
+                <w:rFonts w:eastAsia="Times New Roman" w:cstheme="minorHAnsi"/>
+                <w:sz w:val="20"/>
+                <w:szCs w:val="20"/>
+                <w:lang w:eastAsia="es-CL"/>
+              </w:rPr>
+              <w:t>.</w:t>
+            </w:r>
+          </w:p>
+          <w:p>
+            <w:pPr>
+              <w:spacing w:beforeAutospacing="1" w:after="0" w:afterAutospacing="1" w:line="240" w:lineRule="auto"/>
+              <w:ind w:left="720"/>
+              <w:rPr>
+                <w:rFonts w:eastAsia="Times New Roman" w:cstheme="minorHAnsi"/>
+                <w:sz w:val="20"/>
+                <w:szCs w:val="20"/>
+                <w:lang w:eastAsia="es-CL"/>
+              </w:rPr>
+            </w:pPr>
+            <w:r>
+              <w:rPr>
+                <w:rFonts w:eastAsia="Times New Roman" w:cstheme="minorHAnsi"/>
+                <w:b/>
+                <w:bCs/>
+                <w:sz w:val="20"/>
+                <w:szCs w:val="20"/>
+                <w:lang w:eastAsia="es-CL"/>
+              </w:rPr>
+              <w:t>Tareas Asociadas:</w:t>
+            </w:r>
+          </w:p>
+          <w:p>
+            <w:pPr>
+              <w:numPr>
+                <w:ilvl w:val="1"/>
+                <w:numId w:val="15"/>
+              </w:numPr>
+              <w:spacing w:before="100" w:beforeAutospacing="1" w:after="100" w:afterAutospacing="1" w:line="240" w:lineRule="auto"/>
+              <w:rPr>
+                <w:rFonts w:eastAsia="Times New Roman" w:cstheme="minorHAnsi"/>
+                <w:sz w:val="20"/>
+                <w:szCs w:val="20"/>
+                <w:lang w:eastAsia="es-CL"/>
+              </w:rPr>
+            </w:pPr>
+            <w:r>
+              <w:rPr>
+                <w:rFonts w:eastAsia="Times New Roman" w:cstheme="minorHAnsi"/>
+                <w:b/>
+                <w:bCs/>
+                <w:sz w:val="20"/>
+                <w:szCs w:val="20"/>
+                <w:lang w:eastAsia="es-CL"/>
+              </w:rPr>
+              <w:t>Desarrollo de la interfaz de la sección "</w:t>
+            </w:r>
+            <w:proofErr w:type="spellStart"/>
+            <w:r>
+              <w:rPr>
+                <w:rFonts w:eastAsia="Times New Roman" w:cstheme="minorHAnsi"/>
+                <w:b/>
+                <w:bCs/>
+                <w:sz w:val="20"/>
+                <w:szCs w:val="20"/>
+                <w:lang w:eastAsia="es-CL"/>
+              </w:rPr>
+              <w:t>Watch</w:t>
+            </w:r>
+            <w:proofErr w:type="spellEnd"/>
+            <w:r>
+              <w:rPr>
+                <w:rFonts w:eastAsia="Times New Roman" w:cstheme="minorHAnsi"/>
+                <w:b/>
+                <w:bCs/>
+                <w:sz w:val="20"/>
+                <w:szCs w:val="20"/>
+                <w:lang w:eastAsia="es-CL"/>
+              </w:rPr>
+              <w:t>".</w:t>
+            </w:r>
+            <w:r>
+              <w:rPr>
+                <w:rFonts w:eastAsia="Times New Roman" w:cstheme="minorHAnsi"/>
+                <w:sz w:val="20"/>
+                <w:szCs w:val="20"/>
+                <w:lang w:eastAsia="es-CL"/>
+              </w:rPr>
+              <w:t xml:space="preserve"> (Alexis)</w:t>
+            </w:r>
+          </w:p>
+          <w:p>
+            <w:pPr>
+              <w:numPr>
+                <w:ilvl w:val="1"/>
+                <w:numId w:val="15"/>
+              </w:numPr>
+              <w:spacing w:before="100" w:beforeAutospacing="1" w:after="100" w:afterAutospacing="1" w:line="240" w:lineRule="auto"/>
+              <w:rPr>
+                <w:rFonts w:eastAsia="Times New Roman" w:cstheme="minorHAnsi"/>
+                <w:sz w:val="20"/>
+                <w:szCs w:val="20"/>
+                <w:lang w:eastAsia="es-CL"/>
+              </w:rPr>
+            </w:pPr>
+            <w:r>
+              <w:rPr>
+                <w:rFonts w:eastAsia="Times New Roman" w:cstheme="minorHAnsi"/>
+                <w:b/>
+                <w:bCs/>
+                <w:sz w:val="20"/>
+                <w:szCs w:val="20"/>
+                <w:lang w:eastAsia="es-CL"/>
+              </w:rPr>
+              <w:t xml:space="preserve">Implementación del </w:t>
+            </w:r>
+            <w:proofErr w:type="spellStart"/>
+            <w:r>
+              <w:rPr>
+                <w:rFonts w:eastAsia="Times New Roman" w:cstheme="minorHAnsi"/>
+                <w:b/>
+                <w:bCs/>
+                <w:sz w:val="20"/>
+                <w:szCs w:val="20"/>
+                <w:lang w:eastAsia="es-CL"/>
+              </w:rPr>
+              <w:t>backend</w:t>
+            </w:r>
+            <w:proofErr w:type="spellEnd"/>
+            <w:r>
+              <w:rPr>
+                <w:rFonts w:eastAsia="Times New Roman" w:cstheme="minorHAnsi"/>
+                <w:b/>
+                <w:bCs/>
+                <w:sz w:val="20"/>
+                <w:szCs w:val="20"/>
+                <w:lang w:eastAsia="es-CL"/>
+              </w:rPr>
+              <w:t xml:space="preserve"> para gestión de videos y comentarios.</w:t>
+            </w:r>
+            <w:r>
+              <w:rPr>
+                <w:rFonts w:eastAsia="Times New Roman" w:cstheme="minorHAnsi"/>
+                <w:sz w:val="20"/>
+                <w:szCs w:val="20"/>
+                <w:lang w:eastAsia="es-CL"/>
+              </w:rPr>
+              <w:t xml:space="preserve"> (Elvis)</w:t>
+            </w:r>
+          </w:p>
+          <w:p>
+            <w:pPr>
+              <w:numPr>
+                <w:ilvl w:val="1"/>
+                <w:numId w:val="15"/>
+              </w:numPr>
+              <w:spacing w:before="100" w:beforeAutospacing="1" w:after="100" w:afterAutospacing="1" w:line="240" w:lineRule="auto"/>
+              <w:rPr>
+                <w:rFonts w:eastAsia="Times New Roman" w:cstheme="minorHAnsi"/>
+                <w:sz w:val="20"/>
+                <w:szCs w:val="20"/>
+                <w:lang w:eastAsia="es-CL"/>
+              </w:rPr>
+            </w:pPr>
+            <w:r>
+              <w:rPr>
+                <w:rFonts w:eastAsia="Times New Roman" w:cstheme="minorHAnsi"/>
+                <w:b/>
+                <w:bCs/>
+                <w:sz w:val="20"/>
+                <w:szCs w:val="20"/>
+                <w:lang w:eastAsia="es-CL"/>
+              </w:rPr>
+              <w:t>Pruebas y ajustes del sistema de videos y comentarios.</w:t>
+            </w:r>
+            <w:r>
+              <w:rPr>
+                <w:rFonts w:eastAsia="Times New Roman" w:cstheme="minorHAnsi"/>
+                <w:sz w:val="20"/>
+                <w:szCs w:val="20"/>
+                <w:lang w:eastAsia="es-CL"/>
+              </w:rPr>
+              <w:t xml:space="preserve"> (Todo el equipo)</w:t>
+            </w:r>
+          </w:p>
+          <w:p>
+            <w:pPr>
               <w:spacing w:after="0" w:line="240" w:lineRule="auto"/>
-              <w:ind w:left="1080"/>
-              <w:rPr>
-                <w:rFonts w:eastAsiaTheme="minorEastAsia" w:cstheme="minorHAnsi"/>
-                <w:sz w:val="20"/>
-                <w:szCs w:val="20"/>
-              </w:rPr>
-            </w:pPr>
-            <w:r>
-              <w:rPr>
-                <w:rFonts w:eastAsiaTheme="minorEastAsia" w:cstheme="minorHAnsi"/>
-                <w:b/>
-                <w:bCs/>
-                <w:sz w:val="20"/>
-                <w:szCs w:val="20"/>
-              </w:rPr>
-              <w:t>Objetivo</w:t>
-            </w:r>
-            <w:r>
-              <w:rPr>
-                <w:rFonts w:eastAsiaTheme="minorEastAsia" w:cstheme="minorHAnsi"/>
-                <w:sz w:val="20"/>
-                <w:szCs w:val="20"/>
-              </w:rPr>
-              <w:t xml:space="preserve">: Implementación del </w:t>
-            </w:r>
-            <w:r>
-              <w:rPr>
-                <w:rFonts w:eastAsiaTheme="minorEastAsia" w:cstheme="minorHAnsi"/>
-                <w:b/>
-                <w:bCs/>
-                <w:sz w:val="20"/>
-                <w:szCs w:val="20"/>
-              </w:rPr>
-              <w:t>chat privado entre colaboradores</w:t>
-            </w:r>
-            <w:r>
-              <w:rPr>
-                <w:rFonts w:eastAsiaTheme="minorEastAsia" w:cstheme="minorHAnsi"/>
-                <w:sz w:val="20"/>
-                <w:szCs w:val="20"/>
-              </w:rPr>
-              <w:t xml:space="preserve"> y del </w:t>
-            </w:r>
-            <w:r>
-              <w:rPr>
-                <w:rFonts w:eastAsiaTheme="minorEastAsia" w:cstheme="minorHAnsi"/>
-                <w:b/>
-                <w:bCs/>
-                <w:sz w:val="20"/>
-                <w:szCs w:val="20"/>
-              </w:rPr>
-              <w:t>sistema de valoración de colaboraciones</w:t>
-            </w:r>
-            <w:r>
-              <w:rPr>
-                <w:rFonts w:eastAsiaTheme="minorEastAsia" w:cstheme="minorHAnsi"/>
-                <w:sz w:val="20"/>
-                <w:szCs w:val="20"/>
-              </w:rPr>
-              <w:t>.</w:t>
+              <w:rPr>
+                <w:rFonts w:eastAsia="Times New Roman" w:cstheme="minorHAnsi"/>
+                <w:sz w:val="20"/>
+                <w:szCs w:val="20"/>
+                <w:lang w:eastAsia="es-CL"/>
+              </w:rPr>
+            </w:pPr>
+            <w:r>
+              <w:rPr>
+                <w:rFonts w:eastAsia="Times New Roman" w:cstheme="minorHAnsi"/>
+                <w:sz w:val="20"/>
+                <w:szCs w:val="20"/>
+                <w:lang w:eastAsia="es-CL"/>
+              </w:rPr>
+              <w:pict w14:anchorId="40E3C995">
+                <v:rect id="_x0000_i1089" style="width:0;height:1.5pt" o:hralign="center" o:hrstd="t" o:hr="t" fillcolor="#a0a0a0" stroked="f"/>
+              </w:pict>
             </w:r>
           </w:p>
           <w:p>
             <w:pPr>
               <w:numPr>
                 <w:ilvl w:val="0"/>
-                <w:numId w:val="7"/>
+                <w:numId w:val="16"/>
               </w:numPr>
-              <w:spacing w:after="0" w:line="240" w:lineRule="auto"/>
-              <w:ind w:left="720"/>
-              <w:rPr>
-                <w:rFonts w:eastAsiaTheme="minorEastAsia" w:cstheme="minorHAnsi"/>
-                <w:sz w:val="20"/>
-                <w:szCs w:val="20"/>
-              </w:rPr>
-            </w:pPr>
-            <w:r>
-              <w:rPr>
-                <w:rFonts w:eastAsiaTheme="minorEastAsia" w:cstheme="minorHAnsi"/>
-                <w:b/>
-                <w:bCs/>
-                <w:sz w:val="20"/>
-                <w:szCs w:val="20"/>
-              </w:rPr>
-              <w:t>Sprint 6 (3 semanas)</w:t>
-            </w:r>
-            <w:r>
-              <w:rPr>
-                <w:rFonts w:eastAsiaTheme="minorEastAsia" w:cstheme="minorHAnsi"/>
-                <w:sz w:val="20"/>
-                <w:szCs w:val="20"/>
-              </w:rPr>
-              <w:t>:</w:t>
+              <w:spacing w:before="100" w:beforeAutospacing="1" w:after="100" w:afterAutospacing="1" w:line="240" w:lineRule="auto"/>
+              <w:rPr>
+                <w:rFonts w:eastAsia="Times New Roman" w:cstheme="minorHAnsi"/>
+                <w:sz w:val="20"/>
+                <w:szCs w:val="20"/>
+                <w:lang w:eastAsia="es-CL"/>
+              </w:rPr>
+            </w:pPr>
+            <w:r>
+              <w:rPr>
+                <w:rFonts w:eastAsia="Times New Roman" w:cstheme="minorHAnsi"/>
+                <w:b/>
+                <w:bCs/>
+                <w:sz w:val="20"/>
+                <w:szCs w:val="20"/>
+                <w:lang w:eastAsia="es-CL"/>
+              </w:rPr>
+              <w:t>Sprint 6 (Semanas 11-12):</w:t>
+            </w:r>
+            <w:r>
+              <w:rPr>
+                <w:rFonts w:eastAsia="Times New Roman" w:cstheme="minorHAnsi"/>
+                <w:sz w:val="20"/>
+                <w:szCs w:val="20"/>
+                <w:lang w:eastAsia="es-CL"/>
+              </w:rPr>
+              <w:br/>
+            </w:r>
+            <w:r>
+              <w:rPr>
+                <w:rFonts w:eastAsia="Times New Roman" w:cstheme="minorHAnsi"/>
+                <w:b/>
+                <w:bCs/>
+                <w:sz w:val="20"/>
+                <w:szCs w:val="20"/>
+                <w:lang w:eastAsia="es-CL"/>
+              </w:rPr>
+              <w:t>Objetivo:</w:t>
             </w:r>
           </w:p>
           <w:p>
             <w:pPr>
               <w:numPr>
                 <w:ilvl w:val="1"/>
-                <w:numId w:val="7"/>
+                <w:numId w:val="16"/>
               </w:numPr>
-              <w:spacing w:after="0" w:line="240" w:lineRule="auto"/>
-              <w:ind w:left="1080"/>
-              <w:rPr>
-                <w:rFonts w:eastAsiaTheme="minorEastAsia" w:cstheme="minorHAnsi"/>
-                <w:sz w:val="20"/>
-                <w:szCs w:val="20"/>
-              </w:rPr>
-            </w:pPr>
-            <w:r>
-              <w:rPr>
-                <w:rFonts w:eastAsiaTheme="minorEastAsia" w:cstheme="minorHAnsi"/>
-                <w:b/>
-                <w:bCs/>
-                <w:sz w:val="20"/>
-                <w:szCs w:val="20"/>
-              </w:rPr>
-              <w:t>Objetivo</w:t>
-            </w:r>
-            <w:r>
-              <w:rPr>
-                <w:rFonts w:eastAsiaTheme="minorEastAsia" w:cstheme="minorHAnsi"/>
-                <w:sz w:val="20"/>
-                <w:szCs w:val="20"/>
-              </w:rPr>
-              <w:t>: Finalización de funcionalidades avanzadas como la sección "</w:t>
+              <w:spacing w:before="100" w:beforeAutospacing="1" w:after="100" w:afterAutospacing="1" w:line="240" w:lineRule="auto"/>
+              <w:rPr>
+                <w:rFonts w:eastAsia="Times New Roman" w:cstheme="minorHAnsi"/>
+                <w:sz w:val="20"/>
+                <w:szCs w:val="20"/>
+                <w:lang w:eastAsia="es-CL"/>
+              </w:rPr>
+            </w:pPr>
+            <w:r>
+              <w:rPr>
+                <w:rFonts w:eastAsia="Times New Roman" w:cstheme="minorHAnsi"/>
+                <w:sz w:val="20"/>
+                <w:szCs w:val="20"/>
+                <w:lang w:eastAsia="es-CL"/>
+              </w:rPr>
+              <w:t xml:space="preserve">Implementación del sistema de notificaciones </w:t>
             </w:r>
             <w:proofErr w:type="spellStart"/>
             <w:r>
               <w:rPr>
-                <w:rFonts w:eastAsiaTheme="minorEastAsia" w:cstheme="minorHAnsi"/>
-                <w:sz w:val="20"/>
-                <w:szCs w:val="20"/>
-              </w:rPr>
-              <w:t>Watch</w:t>
+                <w:rFonts w:eastAsia="Times New Roman" w:cstheme="minorHAnsi"/>
+                <w:sz w:val="20"/>
+                <w:szCs w:val="20"/>
+                <w:lang w:eastAsia="es-CL"/>
+              </w:rPr>
+              <w:t>push</w:t>
             </w:r>
             <w:proofErr w:type="spellEnd"/>
             <w:r>
               <w:rPr>
-                <w:rFonts w:eastAsiaTheme="minorEastAsia" w:cstheme="minorHAnsi"/>
-                <w:sz w:val="20"/>
-                <w:szCs w:val="20"/>
-              </w:rPr>
-              <w:t xml:space="preserve">" de videos cortos, las salas de colaboración temáticas, y la publicación de </w:t>
+                <w:rFonts w:eastAsia="Times New Roman" w:cstheme="minorHAnsi"/>
+                <w:sz w:val="20"/>
+                <w:szCs w:val="20"/>
+                <w:lang w:eastAsia="es-CL"/>
+              </w:rPr>
+              <w:t>.</w:t>
+            </w:r>
+          </w:p>
+          <w:p>
+            <w:pPr>
+              <w:numPr>
+                <w:ilvl w:val="1"/>
+                <w:numId w:val="16"/>
+              </w:numPr>
+              <w:spacing w:before="100" w:beforeAutospacing="1" w:after="100" w:afterAutospacing="1" w:line="240" w:lineRule="auto"/>
+              <w:rPr>
+                <w:rFonts w:eastAsia="Times New Roman" w:cstheme="minorHAnsi"/>
+                <w:sz w:val="20"/>
+                <w:szCs w:val="20"/>
+                <w:lang w:eastAsia="es-CL"/>
+              </w:rPr>
+            </w:pPr>
+            <w:r>
+              <w:rPr>
+                <w:rFonts w:eastAsia="Times New Roman" w:cstheme="minorHAnsi"/>
+                <w:sz w:val="20"/>
+                <w:szCs w:val="20"/>
+                <w:lang w:eastAsia="es-CL"/>
+              </w:rPr>
+              <w:t>Realización de pruebas de usabilidad, integración y preparación para el despliegue.</w:t>
+            </w:r>
+          </w:p>
+          <w:p>
+            <w:pPr>
+              <w:spacing w:beforeAutospacing="1" w:after="0" w:afterAutospacing="1" w:line="240" w:lineRule="auto"/>
+              <w:ind w:left="720"/>
+              <w:rPr>
+                <w:rFonts w:eastAsia="Times New Roman" w:cstheme="minorHAnsi"/>
+                <w:sz w:val="20"/>
+                <w:szCs w:val="20"/>
+                <w:lang w:eastAsia="es-CL"/>
+              </w:rPr>
+            </w:pPr>
+            <w:r>
+              <w:rPr>
+                <w:rFonts w:eastAsia="Times New Roman" w:cstheme="minorHAnsi"/>
+                <w:b/>
+                <w:bCs/>
+                <w:sz w:val="20"/>
+                <w:szCs w:val="20"/>
+                <w:lang w:eastAsia="es-CL"/>
+              </w:rPr>
+              <w:t>Tareas Asociadas:</w:t>
+            </w:r>
+          </w:p>
+          <w:p>
+            <w:pPr>
+              <w:numPr>
+                <w:ilvl w:val="1"/>
+                <w:numId w:val="16"/>
+              </w:numPr>
+              <w:spacing w:before="100" w:beforeAutospacing="1" w:after="100" w:afterAutospacing="1" w:line="240" w:lineRule="auto"/>
+              <w:rPr>
+                <w:rFonts w:eastAsia="Times New Roman" w:cstheme="minorHAnsi"/>
+                <w:sz w:val="20"/>
+                <w:szCs w:val="20"/>
+                <w:lang w:eastAsia="es-CL"/>
+              </w:rPr>
+            </w:pPr>
+            <w:r>
+              <w:rPr>
+                <w:rFonts w:eastAsia="Times New Roman" w:cstheme="minorHAnsi"/>
+                <w:b/>
+                <w:bCs/>
+                <w:sz w:val="20"/>
+                <w:szCs w:val="20"/>
+                <w:lang w:eastAsia="es-CL"/>
+              </w:rPr>
+              <w:t xml:space="preserve">Implementación de notificaciones </w:t>
             </w:r>
             <w:proofErr w:type="spellStart"/>
             <w:r>
               <w:rPr>
-                <w:rFonts w:eastAsiaTheme="minorEastAsia" w:cstheme="minorHAnsi"/>
-                <w:sz w:val="20"/>
-                <w:szCs w:val="20"/>
-              </w:rPr>
-              <w:t>previews</w:t>
+                <w:rFonts w:eastAsia="Times New Roman" w:cstheme="minorHAnsi"/>
+                <w:b/>
+                <w:bCs/>
+                <w:sz w:val="20"/>
+                <w:szCs w:val="20"/>
+                <w:lang w:eastAsia="es-CL"/>
+              </w:rPr>
+              <w:t>push</w:t>
             </w:r>
             <w:proofErr w:type="spellEnd"/>
             <w:r>
               <w:rPr>
-                <w:rFonts w:eastAsiaTheme="minorEastAsia" w:cstheme="minorHAnsi"/>
-                <w:sz w:val="20"/>
-                <w:szCs w:val="20"/>
-              </w:rPr>
-              <w:t xml:space="preserve"> de música.</w:t>
-            </w:r>
-          </w:p>
-          <w:p>
-            <w:pPr>
-              <w:spacing w:line="240" w:lineRule="auto"/>
-              <w:ind w:left="1080"/>
-              <w:rPr>
-                <w:rFonts w:eastAsiaTheme="minorEastAsia" w:cstheme="minorHAnsi"/>
-                <w:sz w:val="20"/>
-                <w:szCs w:val="20"/>
-              </w:rPr>
-            </w:pPr>
-          </w:p>
-          <w:p>
-            <w:pPr>
-              <w:spacing w:line="240" w:lineRule="auto"/>
-              <w:rPr>
-                <w:rFonts w:eastAsiaTheme="minorEastAsia" w:cstheme="minorHAnsi"/>
-                <w:sz w:val="20"/>
-                <w:szCs w:val="20"/>
-              </w:rPr>
-            </w:pPr>
-            <w:r>
-              <w:rPr>
-                <w:rFonts w:eastAsiaTheme="minorEastAsia" w:cstheme="minorHAnsi"/>
-                <w:b/>
-                <w:bCs/>
-                <w:sz w:val="20"/>
-                <w:szCs w:val="20"/>
-              </w:rPr>
-              <w:t>Revisión y Pruebas (Continua en cada sprint)</w:t>
-            </w:r>
-            <w:r>
-              <w:rPr>
-                <w:rFonts w:eastAsiaTheme="minorEastAsia" w:cstheme="minorHAnsi"/>
-                <w:sz w:val="20"/>
-                <w:szCs w:val="20"/>
-              </w:rPr>
-              <w:t>:</w:t>
-            </w:r>
-            <w:r>
-              <w:rPr>
-                <w:rFonts w:eastAsiaTheme="minorEastAsia" w:cstheme="minorHAnsi"/>
-                <w:sz w:val="20"/>
-                <w:szCs w:val="20"/>
-              </w:rPr>
-              <w:br/>
-              <w:t>Cada sprint incluye pruebas al final de cada ciclo para asegurar que las funcionalidades implementadas cumplan con los objetivos de calidad. Las revisiones de sprint y retrospectivas también permitirán ajustar el backlog y asegurar que todo el equipo esté alineado en los objetivos del siguiente ciclo.</w:t>
+                <w:rFonts w:eastAsia="Times New Roman" w:cstheme="minorHAnsi"/>
+                <w:b/>
+                <w:bCs/>
+                <w:sz w:val="20"/>
+                <w:szCs w:val="20"/>
+                <w:lang w:eastAsia="es-CL"/>
+              </w:rPr>
+              <w:t>.</w:t>
+            </w:r>
+            <w:r>
+              <w:rPr>
+                <w:rFonts w:eastAsia="Times New Roman" w:cstheme="minorHAnsi"/>
+                <w:sz w:val="20"/>
+                <w:szCs w:val="20"/>
+                <w:lang w:eastAsia="es-CL"/>
+              </w:rPr>
+              <w:t xml:space="preserve"> (Felipe)</w:t>
+            </w:r>
+          </w:p>
+          <w:p>
+            <w:pPr>
+              <w:numPr>
+                <w:ilvl w:val="1"/>
+                <w:numId w:val="16"/>
+              </w:numPr>
+              <w:spacing w:before="100" w:beforeAutospacing="1" w:after="100" w:afterAutospacing="1" w:line="240" w:lineRule="auto"/>
+              <w:rPr>
+                <w:rFonts w:eastAsia="Times New Roman" w:cstheme="minorHAnsi"/>
+                <w:sz w:val="20"/>
+                <w:szCs w:val="20"/>
+                <w:lang w:eastAsia="es-CL"/>
+              </w:rPr>
+            </w:pPr>
+            <w:r>
+              <w:rPr>
+                <w:rFonts w:eastAsia="Times New Roman" w:cstheme="minorHAnsi"/>
+                <w:b/>
+                <w:bCs/>
+                <w:sz w:val="20"/>
+                <w:szCs w:val="20"/>
+                <w:lang w:eastAsia="es-CL"/>
+              </w:rPr>
+              <w:t>Pruebas unitarias e integración de todas las funcionalidades.</w:t>
+            </w:r>
+            <w:r>
+              <w:rPr>
+                <w:rFonts w:eastAsia="Times New Roman" w:cstheme="minorHAnsi"/>
+                <w:sz w:val="20"/>
+                <w:szCs w:val="20"/>
+                <w:lang w:eastAsia="es-CL"/>
+              </w:rPr>
+              <w:t xml:space="preserve"> (Todo el equipo)</w:t>
+            </w:r>
+          </w:p>
+          <w:p>
+            <w:pPr>
+              <w:numPr>
+                <w:ilvl w:val="1"/>
+                <w:numId w:val="16"/>
+              </w:numPr>
+              <w:spacing w:before="100" w:beforeAutospacing="1" w:after="100" w:afterAutospacing="1" w:line="240" w:lineRule="auto"/>
+              <w:rPr>
+                <w:rFonts w:eastAsia="Times New Roman" w:cstheme="minorHAnsi"/>
+                <w:sz w:val="20"/>
+                <w:szCs w:val="20"/>
+                <w:lang w:eastAsia="es-CL"/>
+              </w:rPr>
+            </w:pPr>
+            <w:r>
+              <w:rPr>
+                <w:rFonts w:eastAsia="Times New Roman" w:cstheme="minorHAnsi"/>
+                <w:b/>
+                <w:bCs/>
+                <w:sz w:val="20"/>
+                <w:szCs w:val="20"/>
+                <w:lang w:eastAsia="es-CL"/>
+              </w:rPr>
+              <w:t xml:space="preserve">Pruebas de usabilidad y </w:t>
+            </w:r>
+            <w:proofErr w:type="spellStart"/>
+            <w:r>
+              <w:rPr>
+                <w:rFonts w:eastAsia="Times New Roman" w:cstheme="minorHAnsi"/>
+                <w:b/>
+                <w:bCs/>
+                <w:sz w:val="20"/>
+                <w:szCs w:val="20"/>
+                <w:lang w:eastAsia="es-CL"/>
+              </w:rPr>
+              <w:t>feedback</w:t>
+            </w:r>
+            <w:proofErr w:type="spellEnd"/>
+            <w:r>
+              <w:rPr>
+                <w:rFonts w:eastAsia="Times New Roman" w:cstheme="minorHAnsi"/>
+                <w:b/>
+                <w:bCs/>
+                <w:sz w:val="20"/>
+                <w:szCs w:val="20"/>
+                <w:lang w:eastAsia="es-CL"/>
+              </w:rPr>
+              <w:t xml:space="preserve"> de usuarios beta.</w:t>
+            </w:r>
+            <w:r>
+              <w:rPr>
+                <w:rFonts w:eastAsia="Times New Roman" w:cstheme="minorHAnsi"/>
+                <w:sz w:val="20"/>
+                <w:szCs w:val="20"/>
+                <w:lang w:eastAsia="es-CL"/>
+              </w:rPr>
+              <w:t xml:space="preserve"> (Todo el equipo)</w:t>
+            </w:r>
+          </w:p>
+          <w:p>
+            <w:pPr>
+              <w:numPr>
+                <w:ilvl w:val="1"/>
+                <w:numId w:val="16"/>
+              </w:numPr>
+              <w:spacing w:before="100" w:beforeAutospacing="1" w:after="100" w:afterAutospacing="1" w:line="240" w:lineRule="auto"/>
+              <w:rPr>
+                <w:rFonts w:eastAsia="Times New Roman" w:cstheme="minorHAnsi"/>
+                <w:sz w:val="20"/>
+                <w:szCs w:val="20"/>
+                <w:lang w:eastAsia="es-CL"/>
+              </w:rPr>
+            </w:pPr>
+            <w:r>
+              <w:rPr>
+                <w:rFonts w:eastAsia="Times New Roman" w:cstheme="minorHAnsi"/>
+                <w:b/>
+                <w:bCs/>
+                <w:sz w:val="20"/>
+                <w:szCs w:val="20"/>
+                <w:lang w:eastAsia="es-CL"/>
+              </w:rPr>
+              <w:t>Despliegue final y corrección de errores.</w:t>
+            </w:r>
+            <w:r>
+              <w:rPr>
+                <w:rFonts w:eastAsia="Times New Roman" w:cstheme="minorHAnsi"/>
+                <w:sz w:val="20"/>
+                <w:szCs w:val="20"/>
+                <w:lang w:eastAsia="es-CL"/>
+              </w:rPr>
+              <w:t xml:space="preserve"> (Todo el equipo)</w:t>
             </w:r>
           </w:p>
         </w:tc>
       </w:tr>
     </w:tbl>
-    <w:p>
-      <w:pPr>
-        <w:spacing w:after="0" w:line="240" w:lineRule="auto"/>
-        <w:rPr>
-          <w:b/>
-          <w:sz w:val="24"/>
-          <w:szCs w:val="24"/>
-        </w:rPr>
-      </w:pPr>
-    </w:p>
-    <w:p>
-      <w:pPr>
-        <w:spacing w:after="0" w:line="240" w:lineRule="auto"/>
-        <w:rPr>
-          <w:b/>
-          <w:sz w:val="24"/>
-          <w:szCs w:val="24"/>
-        </w:rPr>
-      </w:pPr>
-    </w:p>
-    <w:p>
-      <w:pPr>
-        <w:spacing w:after="0" w:line="240" w:lineRule="auto"/>
-        <w:rPr>
-          <w:b/>
-          <w:sz w:val="24"/>
-          <w:szCs w:val="24"/>
-        </w:rPr>
-      </w:pPr>
-    </w:p>
-    <w:p>
-      <w:pPr>
-        <w:spacing w:after="0" w:line="240" w:lineRule="auto"/>
-        <w:rPr>
-          <w:b/>
-          <w:sz w:val="24"/>
-          <w:szCs w:val="24"/>
-        </w:rPr>
-      </w:pPr>
-    </w:p>
-    <w:p>
-      <w:pPr>
-        <w:spacing w:after="0" w:line="240" w:lineRule="auto"/>
-        <w:rPr>
-          <w:b/>
-          <w:sz w:val="24"/>
-          <w:szCs w:val="24"/>
-        </w:rPr>
-      </w:pPr>
-    </w:p>
-    <w:p>
-      <w:pPr>
-        <w:spacing w:after="0" w:line="240" w:lineRule="auto"/>
-        <w:rPr>
-          <w:b/>
-          <w:sz w:val="24"/>
-          <w:szCs w:val="24"/>
-        </w:rPr>
-      </w:pPr>
-    </w:p>
-    <w:p>
-      <w:pPr>
-        <w:spacing w:after="0" w:line="240" w:lineRule="auto"/>
-        <w:rPr>
-          <w:b/>
-          <w:sz w:val="24"/>
-          <w:szCs w:val="24"/>
-        </w:rPr>
-      </w:pPr>
-    </w:p>
-    <w:p>
-      <w:pPr>
-        <w:spacing w:after="0" w:line="240" w:lineRule="auto"/>
-        <w:rPr>
-          <w:b/>
-          <w:sz w:val="24"/>
-          <w:szCs w:val="24"/>
-        </w:rPr>
-      </w:pPr>
-    </w:p>
-    <w:p>
-      <w:pPr>
-        <w:spacing w:after="0" w:line="240" w:lineRule="auto"/>
-        <w:rPr>
-          <w:b/>
-          <w:sz w:val="24"/>
-          <w:szCs w:val="24"/>
-        </w:rPr>
-      </w:pPr>
-    </w:p>
     <w:p>
       <w:pPr>
         <w:spacing w:after="0" w:line="240" w:lineRule="auto"/>
@@ -4653,7 +5907,6 @@
                 <w:sz w:val="28"/>
                 <w:szCs w:val="28"/>
               </w:rPr>
-              <w:lastRenderedPageBreak/>
               <w:t>6</w:t>
             </w:r>
             <w:r>
@@ -5681,17 +6934,6 @@
         </w:rPr>
       </w:pPr>
     </w:p>
-    <w:p>
-      <w:pPr>
-        <w:spacing w:after="0" w:line="360" w:lineRule="auto"/>
-        <w:jc w:val="both"/>
-        <w:rPr>
-          <w:b/>
-          <w:sz w:val="24"/>
-          <w:szCs w:val="24"/>
-        </w:rPr>
-      </w:pPr>
-    </w:p>
     <w:tbl>
       <w:tblPr>
         <w:tblStyle w:val="Tablaconcuadrcula"/>
@@ -6293,14 +7535,7 @@
                 <w:sz w:val="20"/>
                 <w:szCs w:val="20"/>
               </w:rPr>
-              <w:t xml:space="preserve">1 </w:t>
-            </w:r>
-            <w:r>
-              <w:rPr>
-                <w:sz w:val="20"/>
-                <w:szCs w:val="20"/>
-              </w:rPr>
-              <w:t>semana</w:t>
+              <w:t>1 semana</w:t>
             </w:r>
           </w:p>
         </w:tc>
@@ -6955,16 +8190,7 @@
                 <w:sz w:val="20"/>
                 <w:szCs w:val="20"/>
               </w:rPr>
-              <w:t>1</w:t>
-            </w:r>
-            <w:r>
-              <w:rPr>
-                <w:b/>
-                <w:bCs/>
-                <w:sz w:val="20"/>
-                <w:szCs w:val="20"/>
-              </w:rPr>
-              <w:t xml:space="preserve"> semana</w:t>
+              <w:t>1 semana</w:t>
             </w:r>
           </w:p>
         </w:tc>
@@ -7198,16 +8424,7 @@
                 <w:sz w:val="20"/>
                 <w:szCs w:val="20"/>
               </w:rPr>
-              <w:t>1</w:t>
-            </w:r>
-            <w:r>
-              <w:rPr>
-                <w:b/>
-                <w:bCs/>
-                <w:sz w:val="20"/>
-                <w:szCs w:val="20"/>
-              </w:rPr>
-              <w:t xml:space="preserve"> semana</w:t>
+              <w:t>1 semana</w:t>
             </w:r>
           </w:p>
         </w:tc>
@@ -9683,17 +10900,7 @@
                 <w:sz w:val="20"/>
                 <w:szCs w:val="20"/>
               </w:rPr>
-              <w:t xml:space="preserve">2 </w:t>
-            </w:r>
-            <w:r>
-              <w:rPr>
-                <w:b/>
-                <w:bCs/>
-                <w:color w:val="BF8F00" w:themeColor="accent4" w:themeShade="BF"/>
-                <w:sz w:val="20"/>
-                <w:szCs w:val="20"/>
-              </w:rPr>
-              <w:t>semanas</w:t>
+              <w:t>2 semanas</w:t>
             </w:r>
           </w:p>
         </w:tc>
@@ -9786,7 +10993,23 @@
                 <w:sz w:val="20"/>
                 <w:szCs w:val="20"/>
               </w:rPr>
-              <w:t xml:space="preserve"> (Node.js, Firebase)</w:t>
+              <w:t xml:space="preserve"> (Node.js, </w:t>
+            </w:r>
+            <w:proofErr w:type="spellStart"/>
+            <w:r>
+              <w:rPr>
+                <w:sz w:val="20"/>
+                <w:szCs w:val="20"/>
+              </w:rPr>
+              <w:t>Firebase</w:t>
+            </w:r>
+            <w:proofErr w:type="spellEnd"/>
+            <w:r>
+              <w:rPr>
+                <w:sz w:val="20"/>
+                <w:szCs w:val="20"/>
+              </w:rPr>
+              <w:t>)</w:t>
             </w:r>
           </w:p>
         </w:tc>
@@ -13645,6 +14868,453 @@
     </w:lvl>
   </w:abstractNum>
   <w:abstractNum w:abstractNumId="1" w15:restartNumberingAfterBreak="0">
+    <w:nsid w:val="2C393BEF"/>
+    <w:multiLevelType w:val="multilevel"/>
+    <w:tmpl w:val="1B6C7BC2"/>
+    <w:lvl w:ilvl="0">
+      <w:start w:val="1"/>
+      <w:numFmt w:val="bullet"/>
+      <w:lvlText w:val=""/>
+      <w:lvlJc w:val="left"/>
+      <w:pPr>
+        <w:tabs>
+          <w:tab w:val="num" w:pos="720"/>
+        </w:tabs>
+        <w:ind w:left="720" w:hanging="360"/>
+      </w:pPr>
+      <w:rPr>
+        <w:rFonts w:ascii="Symbol" w:hAnsi="Symbol" w:hint="default"/>
+        <w:sz w:val="20"/>
+      </w:rPr>
+    </w:lvl>
+    <w:lvl w:ilvl="1">
+      <w:start w:val="1"/>
+      <w:numFmt w:val="bullet"/>
+      <w:lvlText w:val="o"/>
+      <w:lvlJc w:val="left"/>
+      <w:pPr>
+        <w:tabs>
+          <w:tab w:val="num" w:pos="1440"/>
+        </w:tabs>
+        <w:ind w:left="1440" w:hanging="360"/>
+      </w:pPr>
+      <w:rPr>
+        <w:rFonts w:ascii="Courier New" w:hAnsi="Courier New" w:hint="default"/>
+        <w:sz w:val="20"/>
+      </w:rPr>
+    </w:lvl>
+    <w:lvl w:ilvl="2" w:tentative="1">
+      <w:start w:val="1"/>
+      <w:numFmt w:val="bullet"/>
+      <w:lvlText w:val=""/>
+      <w:lvlJc w:val="left"/>
+      <w:pPr>
+        <w:tabs>
+          <w:tab w:val="num" w:pos="2160"/>
+        </w:tabs>
+        <w:ind w:left="2160" w:hanging="360"/>
+      </w:pPr>
+      <w:rPr>
+        <w:rFonts w:ascii="Wingdings" w:hAnsi="Wingdings" w:hint="default"/>
+        <w:sz w:val="20"/>
+      </w:rPr>
+    </w:lvl>
+    <w:lvl w:ilvl="3" w:tentative="1">
+      <w:start w:val="1"/>
+      <w:numFmt w:val="bullet"/>
+      <w:lvlText w:val=""/>
+      <w:lvlJc w:val="left"/>
+      <w:pPr>
+        <w:tabs>
+          <w:tab w:val="num" w:pos="2880"/>
+        </w:tabs>
+        <w:ind w:left="2880" w:hanging="360"/>
+      </w:pPr>
+      <w:rPr>
+        <w:rFonts w:ascii="Wingdings" w:hAnsi="Wingdings" w:hint="default"/>
+        <w:sz w:val="20"/>
+      </w:rPr>
+    </w:lvl>
+    <w:lvl w:ilvl="4" w:tentative="1">
+      <w:start w:val="1"/>
+      <w:numFmt w:val="bullet"/>
+      <w:lvlText w:val=""/>
+      <w:lvlJc w:val="left"/>
+      <w:pPr>
+        <w:tabs>
+          <w:tab w:val="num" w:pos="3600"/>
+        </w:tabs>
+        <w:ind w:left="3600" w:hanging="360"/>
+      </w:pPr>
+      <w:rPr>
+        <w:rFonts w:ascii="Wingdings" w:hAnsi="Wingdings" w:hint="default"/>
+        <w:sz w:val="20"/>
+      </w:rPr>
+    </w:lvl>
+    <w:lvl w:ilvl="5" w:tentative="1">
+      <w:start w:val="1"/>
+      <w:numFmt w:val="bullet"/>
+      <w:lvlText w:val=""/>
+      <w:lvlJc w:val="left"/>
+      <w:pPr>
+        <w:tabs>
+          <w:tab w:val="num" w:pos="4320"/>
+        </w:tabs>
+        <w:ind w:left="4320" w:hanging="360"/>
+      </w:pPr>
+      <w:rPr>
+        <w:rFonts w:ascii="Wingdings" w:hAnsi="Wingdings" w:hint="default"/>
+        <w:sz w:val="20"/>
+      </w:rPr>
+    </w:lvl>
+    <w:lvl w:ilvl="6" w:tentative="1">
+      <w:start w:val="1"/>
+      <w:numFmt w:val="bullet"/>
+      <w:lvlText w:val=""/>
+      <w:lvlJc w:val="left"/>
+      <w:pPr>
+        <w:tabs>
+          <w:tab w:val="num" w:pos="5040"/>
+        </w:tabs>
+        <w:ind w:left="5040" w:hanging="360"/>
+      </w:pPr>
+      <w:rPr>
+        <w:rFonts w:ascii="Wingdings" w:hAnsi="Wingdings" w:hint="default"/>
+        <w:sz w:val="20"/>
+      </w:rPr>
+    </w:lvl>
+    <w:lvl w:ilvl="7" w:tentative="1">
+      <w:start w:val="1"/>
+      <w:numFmt w:val="bullet"/>
+      <w:lvlText w:val=""/>
+      <w:lvlJc w:val="left"/>
+      <w:pPr>
+        <w:tabs>
+          <w:tab w:val="num" w:pos="5760"/>
+        </w:tabs>
+        <w:ind w:left="5760" w:hanging="360"/>
+      </w:pPr>
+      <w:rPr>
+        <w:rFonts w:ascii="Wingdings" w:hAnsi="Wingdings" w:hint="default"/>
+        <w:sz w:val="20"/>
+      </w:rPr>
+    </w:lvl>
+    <w:lvl w:ilvl="8" w:tentative="1">
+      <w:start w:val="1"/>
+      <w:numFmt w:val="bullet"/>
+      <w:lvlText w:val=""/>
+      <w:lvlJc w:val="left"/>
+      <w:pPr>
+        <w:tabs>
+          <w:tab w:val="num" w:pos="6480"/>
+        </w:tabs>
+        <w:ind w:left="6480" w:hanging="360"/>
+      </w:pPr>
+      <w:rPr>
+        <w:rFonts w:ascii="Wingdings" w:hAnsi="Wingdings" w:hint="default"/>
+        <w:sz w:val="20"/>
+      </w:rPr>
+    </w:lvl>
+  </w:abstractNum>
+  <w:abstractNum w:abstractNumId="2" w15:restartNumberingAfterBreak="0">
+    <w:nsid w:val="2C405E3B"/>
+    <w:multiLevelType w:val="multilevel"/>
+    <w:tmpl w:val="735AD28C"/>
+    <w:lvl w:ilvl="0">
+      <w:start w:val="1"/>
+      <w:numFmt w:val="bullet"/>
+      <w:lvlText w:val=""/>
+      <w:lvlJc w:val="left"/>
+      <w:pPr>
+        <w:tabs>
+          <w:tab w:val="num" w:pos="720"/>
+        </w:tabs>
+        <w:ind w:left="720" w:hanging="360"/>
+      </w:pPr>
+      <w:rPr>
+        <w:rFonts w:ascii="Symbol" w:hAnsi="Symbol" w:hint="default"/>
+        <w:sz w:val="20"/>
+      </w:rPr>
+    </w:lvl>
+    <w:lvl w:ilvl="1">
+      <w:start w:val="1"/>
+      <w:numFmt w:val="bullet"/>
+      <w:lvlText w:val="o"/>
+      <w:lvlJc w:val="left"/>
+      <w:pPr>
+        <w:tabs>
+          <w:tab w:val="num" w:pos="1440"/>
+        </w:tabs>
+        <w:ind w:left="1440" w:hanging="360"/>
+      </w:pPr>
+      <w:rPr>
+        <w:rFonts w:ascii="Courier New" w:hAnsi="Courier New" w:hint="default"/>
+        <w:sz w:val="20"/>
+      </w:rPr>
+    </w:lvl>
+    <w:lvl w:ilvl="2" w:tentative="1">
+      <w:start w:val="1"/>
+      <w:numFmt w:val="bullet"/>
+      <w:lvlText w:val=""/>
+      <w:lvlJc w:val="left"/>
+      <w:pPr>
+        <w:tabs>
+          <w:tab w:val="num" w:pos="2160"/>
+        </w:tabs>
+        <w:ind w:left="2160" w:hanging="360"/>
+      </w:pPr>
+      <w:rPr>
+        <w:rFonts w:ascii="Wingdings" w:hAnsi="Wingdings" w:hint="default"/>
+        <w:sz w:val="20"/>
+      </w:rPr>
+    </w:lvl>
+    <w:lvl w:ilvl="3" w:tentative="1">
+      <w:start w:val="1"/>
+      <w:numFmt w:val="bullet"/>
+      <w:lvlText w:val=""/>
+      <w:lvlJc w:val="left"/>
+      <w:pPr>
+        <w:tabs>
+          <w:tab w:val="num" w:pos="2880"/>
+        </w:tabs>
+        <w:ind w:left="2880" w:hanging="360"/>
+      </w:pPr>
+      <w:rPr>
+        <w:rFonts w:ascii="Wingdings" w:hAnsi="Wingdings" w:hint="default"/>
+        <w:sz w:val="20"/>
+      </w:rPr>
+    </w:lvl>
+    <w:lvl w:ilvl="4" w:tentative="1">
+      <w:start w:val="1"/>
+      <w:numFmt w:val="bullet"/>
+      <w:lvlText w:val=""/>
+      <w:lvlJc w:val="left"/>
+      <w:pPr>
+        <w:tabs>
+          <w:tab w:val="num" w:pos="3600"/>
+        </w:tabs>
+        <w:ind w:left="3600" w:hanging="360"/>
+      </w:pPr>
+      <w:rPr>
+        <w:rFonts w:ascii="Wingdings" w:hAnsi="Wingdings" w:hint="default"/>
+        <w:sz w:val="20"/>
+      </w:rPr>
+    </w:lvl>
+    <w:lvl w:ilvl="5" w:tentative="1">
+      <w:start w:val="1"/>
+      <w:numFmt w:val="bullet"/>
+      <w:lvlText w:val=""/>
+      <w:lvlJc w:val="left"/>
+      <w:pPr>
+        <w:tabs>
+          <w:tab w:val="num" w:pos="4320"/>
+        </w:tabs>
+        <w:ind w:left="4320" w:hanging="360"/>
+      </w:pPr>
+      <w:rPr>
+        <w:rFonts w:ascii="Wingdings" w:hAnsi="Wingdings" w:hint="default"/>
+        <w:sz w:val="20"/>
+      </w:rPr>
+    </w:lvl>
+    <w:lvl w:ilvl="6" w:tentative="1">
+      <w:start w:val="1"/>
+      <w:numFmt w:val="bullet"/>
+      <w:lvlText w:val=""/>
+      <w:lvlJc w:val="left"/>
+      <w:pPr>
+        <w:tabs>
+          <w:tab w:val="num" w:pos="5040"/>
+        </w:tabs>
+        <w:ind w:left="5040" w:hanging="360"/>
+      </w:pPr>
+      <w:rPr>
+        <w:rFonts w:ascii="Wingdings" w:hAnsi="Wingdings" w:hint="default"/>
+        <w:sz w:val="20"/>
+      </w:rPr>
+    </w:lvl>
+    <w:lvl w:ilvl="7" w:tentative="1">
+      <w:start w:val="1"/>
+      <w:numFmt w:val="bullet"/>
+      <w:lvlText w:val=""/>
+      <w:lvlJc w:val="left"/>
+      <w:pPr>
+        <w:tabs>
+          <w:tab w:val="num" w:pos="5760"/>
+        </w:tabs>
+        <w:ind w:left="5760" w:hanging="360"/>
+      </w:pPr>
+      <w:rPr>
+        <w:rFonts w:ascii="Wingdings" w:hAnsi="Wingdings" w:hint="default"/>
+        <w:sz w:val="20"/>
+      </w:rPr>
+    </w:lvl>
+    <w:lvl w:ilvl="8" w:tentative="1">
+      <w:start w:val="1"/>
+      <w:numFmt w:val="bullet"/>
+      <w:lvlText w:val=""/>
+      <w:lvlJc w:val="left"/>
+      <w:pPr>
+        <w:tabs>
+          <w:tab w:val="num" w:pos="6480"/>
+        </w:tabs>
+        <w:ind w:left="6480" w:hanging="360"/>
+      </w:pPr>
+      <w:rPr>
+        <w:rFonts w:ascii="Wingdings" w:hAnsi="Wingdings" w:hint="default"/>
+        <w:sz w:val="20"/>
+      </w:rPr>
+    </w:lvl>
+  </w:abstractNum>
+  <w:abstractNum w:abstractNumId="3" w15:restartNumberingAfterBreak="0">
+    <w:nsid w:val="2CA5623A"/>
+    <w:multiLevelType w:val="multilevel"/>
+    <w:tmpl w:val="115673C6"/>
+    <w:lvl w:ilvl="0">
+      <w:start w:val="1"/>
+      <w:numFmt w:val="bullet"/>
+      <w:lvlText w:val=""/>
+      <w:lvlJc w:val="left"/>
+      <w:pPr>
+        <w:tabs>
+          <w:tab w:val="num" w:pos="720"/>
+        </w:tabs>
+        <w:ind w:left="720" w:hanging="360"/>
+      </w:pPr>
+      <w:rPr>
+        <w:rFonts w:ascii="Symbol" w:hAnsi="Symbol" w:hint="default"/>
+        <w:sz w:val="20"/>
+      </w:rPr>
+    </w:lvl>
+    <w:lvl w:ilvl="1">
+      <w:start w:val="1"/>
+      <w:numFmt w:val="bullet"/>
+      <w:lvlText w:val="o"/>
+      <w:lvlJc w:val="left"/>
+      <w:pPr>
+        <w:tabs>
+          <w:tab w:val="num" w:pos="1440"/>
+        </w:tabs>
+        <w:ind w:left="1440" w:hanging="360"/>
+      </w:pPr>
+      <w:rPr>
+        <w:rFonts w:ascii="Courier New" w:hAnsi="Courier New" w:hint="default"/>
+        <w:sz w:val="20"/>
+      </w:rPr>
+    </w:lvl>
+    <w:lvl w:ilvl="2" w:tentative="1">
+      <w:start w:val="1"/>
+      <w:numFmt w:val="bullet"/>
+      <w:lvlText w:val=""/>
+      <w:lvlJc w:val="left"/>
+      <w:pPr>
+        <w:tabs>
+          <w:tab w:val="num" w:pos="2160"/>
+        </w:tabs>
+        <w:ind w:left="2160" w:hanging="360"/>
+      </w:pPr>
+      <w:rPr>
+        <w:rFonts w:ascii="Wingdings" w:hAnsi="Wingdings" w:hint="default"/>
+        <w:sz w:val="20"/>
+      </w:rPr>
+    </w:lvl>
+    <w:lvl w:ilvl="3" w:tentative="1">
+      <w:start w:val="1"/>
+      <w:numFmt w:val="bullet"/>
+      <w:lvlText w:val=""/>
+      <w:lvlJc w:val="left"/>
+      <w:pPr>
+        <w:tabs>
+          <w:tab w:val="num" w:pos="2880"/>
+        </w:tabs>
+        <w:ind w:left="2880" w:hanging="360"/>
+      </w:pPr>
+      <w:rPr>
+        <w:rFonts w:ascii="Wingdings" w:hAnsi="Wingdings" w:hint="default"/>
+        <w:sz w:val="20"/>
+      </w:rPr>
+    </w:lvl>
+    <w:lvl w:ilvl="4" w:tentative="1">
+      <w:start w:val="1"/>
+      <w:numFmt w:val="bullet"/>
+      <w:lvlText w:val=""/>
+      <w:lvlJc w:val="left"/>
+      <w:pPr>
+        <w:tabs>
+          <w:tab w:val="num" w:pos="3600"/>
+        </w:tabs>
+        <w:ind w:left="3600" w:hanging="360"/>
+      </w:pPr>
+      <w:rPr>
+        <w:rFonts w:ascii="Wingdings" w:hAnsi="Wingdings" w:hint="default"/>
+        <w:sz w:val="20"/>
+      </w:rPr>
+    </w:lvl>
+    <w:lvl w:ilvl="5" w:tentative="1">
+      <w:start w:val="1"/>
+      <w:numFmt w:val="bullet"/>
+      <w:lvlText w:val=""/>
+      <w:lvlJc w:val="left"/>
+      <w:pPr>
+        <w:tabs>
+          <w:tab w:val="num" w:pos="4320"/>
+        </w:tabs>
+        <w:ind w:left="4320" w:hanging="360"/>
+      </w:pPr>
+      <w:rPr>
+        <w:rFonts w:ascii="Wingdings" w:hAnsi="Wingdings" w:hint="default"/>
+        <w:sz w:val="20"/>
+      </w:rPr>
+    </w:lvl>
+    <w:lvl w:ilvl="6" w:tentative="1">
+      <w:start w:val="1"/>
+      <w:numFmt w:val="bullet"/>
+      <w:lvlText w:val=""/>
+      <w:lvlJc w:val="left"/>
+      <w:pPr>
+        <w:tabs>
+          <w:tab w:val="num" w:pos="5040"/>
+        </w:tabs>
+        <w:ind w:left="5040" w:hanging="360"/>
+      </w:pPr>
+      <w:rPr>
+        <w:rFonts w:ascii="Wingdings" w:hAnsi="Wingdings" w:hint="default"/>
+        <w:sz w:val="20"/>
+      </w:rPr>
+    </w:lvl>
+    <w:lvl w:ilvl="7" w:tentative="1">
+      <w:start w:val="1"/>
+      <w:numFmt w:val="bullet"/>
+      <w:lvlText w:val=""/>
+      <w:lvlJc w:val="left"/>
+      <w:pPr>
+        <w:tabs>
+          <w:tab w:val="num" w:pos="5760"/>
+        </w:tabs>
+        <w:ind w:left="5760" w:hanging="360"/>
+      </w:pPr>
+      <w:rPr>
+        <w:rFonts w:ascii="Wingdings" w:hAnsi="Wingdings" w:hint="default"/>
+        <w:sz w:val="20"/>
+      </w:rPr>
+    </w:lvl>
+    <w:lvl w:ilvl="8" w:tentative="1">
+      <w:start w:val="1"/>
+      <w:numFmt w:val="bullet"/>
+      <w:lvlText w:val=""/>
+      <w:lvlJc w:val="left"/>
+      <w:pPr>
+        <w:tabs>
+          <w:tab w:val="num" w:pos="6480"/>
+        </w:tabs>
+        <w:ind w:left="6480" w:hanging="360"/>
+      </w:pPr>
+      <w:rPr>
+        <w:rFonts w:ascii="Wingdings" w:hAnsi="Wingdings" w:hint="default"/>
+        <w:sz w:val="20"/>
+      </w:rPr>
+    </w:lvl>
+  </w:abstractNum>
+  <w:abstractNum w:abstractNumId="4" w15:restartNumberingAfterBreak="0">
     <w:nsid w:val="2FD112B5"/>
     <w:multiLevelType w:val="hybridMultilevel"/>
     <w:tmpl w:val="A3A6B73A"/>
@@ -13757,7 +15427,7 @@
       </w:rPr>
     </w:lvl>
   </w:abstractNum>
-  <w:abstractNum w:abstractNumId="2" w15:restartNumberingAfterBreak="0">
+  <w:abstractNum w:abstractNumId="5" w15:restartNumberingAfterBreak="0">
     <w:nsid w:val="2FFD4C7F"/>
     <w:multiLevelType w:val="multilevel"/>
     <w:tmpl w:val="CAF0F936"/>
@@ -13878,7 +15548,7 @@
       </w:rPr>
     </w:lvl>
   </w:abstractNum>
-  <w:abstractNum w:abstractNumId="3" w15:restartNumberingAfterBreak="0">
+  <w:abstractNum w:abstractNumId="6" w15:restartNumberingAfterBreak="0">
     <w:nsid w:val="34927251"/>
     <w:multiLevelType w:val="hybridMultilevel"/>
     <w:tmpl w:val="B0D20E8E"/>
@@ -13991,7 +15661,156 @@
       </w:rPr>
     </w:lvl>
   </w:abstractNum>
-  <w:abstractNum w:abstractNumId="4" w15:restartNumberingAfterBreak="0">
+  <w:abstractNum w:abstractNumId="7" w15:restartNumberingAfterBreak="0">
+    <w:nsid w:val="403579A5"/>
+    <w:multiLevelType w:val="multilevel"/>
+    <w:tmpl w:val="0CF8C6D2"/>
+    <w:lvl w:ilvl="0">
+      <w:start w:val="1"/>
+      <w:numFmt w:val="bullet"/>
+      <w:lvlText w:val=""/>
+      <w:lvlJc w:val="left"/>
+      <w:pPr>
+        <w:tabs>
+          <w:tab w:val="num" w:pos="720"/>
+        </w:tabs>
+        <w:ind w:left="720" w:hanging="360"/>
+      </w:pPr>
+      <w:rPr>
+        <w:rFonts w:ascii="Symbol" w:hAnsi="Symbol" w:hint="default"/>
+        <w:sz w:val="20"/>
+      </w:rPr>
+    </w:lvl>
+    <w:lvl w:ilvl="1">
+      <w:start w:val="1"/>
+      <w:numFmt w:val="bullet"/>
+      <w:lvlText w:val="o"/>
+      <w:lvlJc w:val="left"/>
+      <w:pPr>
+        <w:tabs>
+          <w:tab w:val="num" w:pos="1440"/>
+        </w:tabs>
+        <w:ind w:left="1440" w:hanging="360"/>
+      </w:pPr>
+      <w:rPr>
+        <w:rFonts w:ascii="Courier New" w:hAnsi="Courier New" w:hint="default"/>
+        <w:sz w:val="20"/>
+      </w:rPr>
+    </w:lvl>
+    <w:lvl w:ilvl="2" w:tentative="1">
+      <w:start w:val="1"/>
+      <w:numFmt w:val="bullet"/>
+      <w:lvlText w:val=""/>
+      <w:lvlJc w:val="left"/>
+      <w:pPr>
+        <w:tabs>
+          <w:tab w:val="num" w:pos="2160"/>
+        </w:tabs>
+        <w:ind w:left="2160" w:hanging="360"/>
+      </w:pPr>
+      <w:rPr>
+        <w:rFonts w:ascii="Wingdings" w:hAnsi="Wingdings" w:hint="default"/>
+        <w:sz w:val="20"/>
+      </w:rPr>
+    </w:lvl>
+    <w:lvl w:ilvl="3" w:tentative="1">
+      <w:start w:val="1"/>
+      <w:numFmt w:val="bullet"/>
+      <w:lvlText w:val=""/>
+      <w:lvlJc w:val="left"/>
+      <w:pPr>
+        <w:tabs>
+          <w:tab w:val="num" w:pos="2880"/>
+        </w:tabs>
+        <w:ind w:left="2880" w:hanging="360"/>
+      </w:pPr>
+      <w:rPr>
+        <w:rFonts w:ascii="Wingdings" w:hAnsi="Wingdings" w:hint="default"/>
+        <w:sz w:val="20"/>
+      </w:rPr>
+    </w:lvl>
+    <w:lvl w:ilvl="4" w:tentative="1">
+      <w:start w:val="1"/>
+      <w:numFmt w:val="bullet"/>
+      <w:lvlText w:val=""/>
+      <w:lvlJc w:val="left"/>
+      <w:pPr>
+        <w:tabs>
+          <w:tab w:val="num" w:pos="3600"/>
+        </w:tabs>
+        <w:ind w:left="3600" w:hanging="360"/>
+      </w:pPr>
+      <w:rPr>
+        <w:rFonts w:ascii="Wingdings" w:hAnsi="Wingdings" w:hint="default"/>
+        <w:sz w:val="20"/>
+      </w:rPr>
+    </w:lvl>
+    <w:lvl w:ilvl="5" w:tentative="1">
+      <w:start w:val="1"/>
+      <w:numFmt w:val="bullet"/>
+      <w:lvlText w:val=""/>
+      <w:lvlJc w:val="left"/>
+      <w:pPr>
+        <w:tabs>
+          <w:tab w:val="num" w:pos="4320"/>
+        </w:tabs>
+        <w:ind w:left="4320" w:hanging="360"/>
+      </w:pPr>
+      <w:rPr>
+        <w:rFonts w:ascii="Wingdings" w:hAnsi="Wingdings" w:hint="default"/>
+        <w:sz w:val="20"/>
+      </w:rPr>
+    </w:lvl>
+    <w:lvl w:ilvl="6" w:tentative="1">
+      <w:start w:val="1"/>
+      <w:numFmt w:val="bullet"/>
+      <w:lvlText w:val=""/>
+      <w:lvlJc w:val="left"/>
+      <w:pPr>
+        <w:tabs>
+          <w:tab w:val="num" w:pos="5040"/>
+        </w:tabs>
+        <w:ind w:left="5040" w:hanging="360"/>
+      </w:pPr>
+      <w:rPr>
+        <w:rFonts w:ascii="Wingdings" w:hAnsi="Wingdings" w:hint="default"/>
+        <w:sz w:val="20"/>
+      </w:rPr>
+    </w:lvl>
+    <w:lvl w:ilvl="7" w:tentative="1">
+      <w:start w:val="1"/>
+      <w:numFmt w:val="bullet"/>
+      <w:lvlText w:val=""/>
+      <w:lvlJc w:val="left"/>
+      <w:pPr>
+        <w:tabs>
+          <w:tab w:val="num" w:pos="5760"/>
+        </w:tabs>
+        <w:ind w:left="5760" w:hanging="360"/>
+      </w:pPr>
+      <w:rPr>
+        <w:rFonts w:ascii="Wingdings" w:hAnsi="Wingdings" w:hint="default"/>
+        <w:sz w:val="20"/>
+      </w:rPr>
+    </w:lvl>
+    <w:lvl w:ilvl="8" w:tentative="1">
+      <w:start w:val="1"/>
+      <w:numFmt w:val="bullet"/>
+      <w:lvlText w:val=""/>
+      <w:lvlJc w:val="left"/>
+      <w:pPr>
+        <w:tabs>
+          <w:tab w:val="num" w:pos="6480"/>
+        </w:tabs>
+        <w:ind w:left="6480" w:hanging="360"/>
+      </w:pPr>
+      <w:rPr>
+        <w:rFonts w:ascii="Wingdings" w:hAnsi="Wingdings" w:hint="default"/>
+        <w:sz w:val="20"/>
+      </w:rPr>
+    </w:lvl>
+  </w:abstractNum>
+  <w:abstractNum w:abstractNumId="8" w15:restartNumberingAfterBreak="0">
     <w:nsid w:val="482D27FE"/>
     <w:multiLevelType w:val="hybridMultilevel"/>
     <w:tmpl w:val="CC32357C"/>
@@ -14104,7 +15923,7 @@
       </w:rPr>
     </w:lvl>
   </w:abstractNum>
-  <w:abstractNum w:abstractNumId="5" w15:restartNumberingAfterBreak="0">
+  <w:abstractNum w:abstractNumId="9" w15:restartNumberingAfterBreak="0">
     <w:nsid w:val="607813D6"/>
     <w:multiLevelType w:val="multilevel"/>
     <w:tmpl w:val="4ED806B4"/>
@@ -14253,7 +16072,7 @@
       </w:rPr>
     </w:lvl>
   </w:abstractNum>
-  <w:abstractNum w:abstractNumId="6" w15:restartNumberingAfterBreak="0">
+  <w:abstractNum w:abstractNumId="10" w15:restartNumberingAfterBreak="0">
     <w:nsid w:val="63C1237E"/>
     <w:multiLevelType w:val="multilevel"/>
     <w:tmpl w:val="340A0021"/>
@@ -14366,7 +16185,156 @@
       </w:rPr>
     </w:lvl>
   </w:abstractNum>
-  <w:abstractNum w:abstractNumId="7" w15:restartNumberingAfterBreak="0">
+  <w:abstractNum w:abstractNumId="11" w15:restartNumberingAfterBreak="0">
+    <w:nsid w:val="68677335"/>
+    <w:multiLevelType w:val="multilevel"/>
+    <w:tmpl w:val="F70AFF8E"/>
+    <w:lvl w:ilvl="0">
+      <w:start w:val="1"/>
+      <w:numFmt w:val="bullet"/>
+      <w:lvlText w:val=""/>
+      <w:lvlJc w:val="left"/>
+      <w:pPr>
+        <w:tabs>
+          <w:tab w:val="num" w:pos="720"/>
+        </w:tabs>
+        <w:ind w:left="720" w:hanging="360"/>
+      </w:pPr>
+      <w:rPr>
+        <w:rFonts w:ascii="Symbol" w:hAnsi="Symbol" w:hint="default"/>
+        <w:sz w:val="20"/>
+      </w:rPr>
+    </w:lvl>
+    <w:lvl w:ilvl="1">
+      <w:start w:val="1"/>
+      <w:numFmt w:val="bullet"/>
+      <w:lvlText w:val="o"/>
+      <w:lvlJc w:val="left"/>
+      <w:pPr>
+        <w:tabs>
+          <w:tab w:val="num" w:pos="1440"/>
+        </w:tabs>
+        <w:ind w:left="1440" w:hanging="360"/>
+      </w:pPr>
+      <w:rPr>
+        <w:rFonts w:ascii="Courier New" w:hAnsi="Courier New" w:hint="default"/>
+        <w:sz w:val="20"/>
+      </w:rPr>
+    </w:lvl>
+    <w:lvl w:ilvl="2" w:tentative="1">
+      <w:start w:val="1"/>
+      <w:numFmt w:val="bullet"/>
+      <w:lvlText w:val=""/>
+      <w:lvlJc w:val="left"/>
+      <w:pPr>
+        <w:tabs>
+          <w:tab w:val="num" w:pos="2160"/>
+        </w:tabs>
+        <w:ind w:left="2160" w:hanging="360"/>
+      </w:pPr>
+      <w:rPr>
+        <w:rFonts w:ascii="Wingdings" w:hAnsi="Wingdings" w:hint="default"/>
+        <w:sz w:val="20"/>
+      </w:rPr>
+    </w:lvl>
+    <w:lvl w:ilvl="3" w:tentative="1">
+      <w:start w:val="1"/>
+      <w:numFmt w:val="bullet"/>
+      <w:lvlText w:val=""/>
+      <w:lvlJc w:val="left"/>
+      <w:pPr>
+        <w:tabs>
+          <w:tab w:val="num" w:pos="2880"/>
+        </w:tabs>
+        <w:ind w:left="2880" w:hanging="360"/>
+      </w:pPr>
+      <w:rPr>
+        <w:rFonts w:ascii="Wingdings" w:hAnsi="Wingdings" w:hint="default"/>
+        <w:sz w:val="20"/>
+      </w:rPr>
+    </w:lvl>
+    <w:lvl w:ilvl="4" w:tentative="1">
+      <w:start w:val="1"/>
+      <w:numFmt w:val="bullet"/>
+      <w:lvlText w:val=""/>
+      <w:lvlJc w:val="left"/>
+      <w:pPr>
+        <w:tabs>
+          <w:tab w:val="num" w:pos="3600"/>
+        </w:tabs>
+        <w:ind w:left="3600" w:hanging="360"/>
+      </w:pPr>
+      <w:rPr>
+        <w:rFonts w:ascii="Wingdings" w:hAnsi="Wingdings" w:hint="default"/>
+        <w:sz w:val="20"/>
+      </w:rPr>
+    </w:lvl>
+    <w:lvl w:ilvl="5" w:tentative="1">
+      <w:start w:val="1"/>
+      <w:numFmt w:val="bullet"/>
+      <w:lvlText w:val=""/>
+      <w:lvlJc w:val="left"/>
+      <w:pPr>
+        <w:tabs>
+          <w:tab w:val="num" w:pos="4320"/>
+        </w:tabs>
+        <w:ind w:left="4320" w:hanging="360"/>
+      </w:pPr>
+      <w:rPr>
+        <w:rFonts w:ascii="Wingdings" w:hAnsi="Wingdings" w:hint="default"/>
+        <w:sz w:val="20"/>
+      </w:rPr>
+    </w:lvl>
+    <w:lvl w:ilvl="6" w:tentative="1">
+      <w:start w:val="1"/>
+      <w:numFmt w:val="bullet"/>
+      <w:lvlText w:val=""/>
+      <w:lvlJc w:val="left"/>
+      <w:pPr>
+        <w:tabs>
+          <w:tab w:val="num" w:pos="5040"/>
+        </w:tabs>
+        <w:ind w:left="5040" w:hanging="360"/>
+      </w:pPr>
+      <w:rPr>
+        <w:rFonts w:ascii="Wingdings" w:hAnsi="Wingdings" w:hint="default"/>
+        <w:sz w:val="20"/>
+      </w:rPr>
+    </w:lvl>
+    <w:lvl w:ilvl="7" w:tentative="1">
+      <w:start w:val="1"/>
+      <w:numFmt w:val="bullet"/>
+      <w:lvlText w:val=""/>
+      <w:lvlJc w:val="left"/>
+      <w:pPr>
+        <w:tabs>
+          <w:tab w:val="num" w:pos="5760"/>
+        </w:tabs>
+        <w:ind w:left="5760" w:hanging="360"/>
+      </w:pPr>
+      <w:rPr>
+        <w:rFonts w:ascii="Wingdings" w:hAnsi="Wingdings" w:hint="default"/>
+        <w:sz w:val="20"/>
+      </w:rPr>
+    </w:lvl>
+    <w:lvl w:ilvl="8" w:tentative="1">
+      <w:start w:val="1"/>
+      <w:numFmt w:val="bullet"/>
+      <w:lvlText w:val=""/>
+      <w:lvlJc w:val="left"/>
+      <w:pPr>
+        <w:tabs>
+          <w:tab w:val="num" w:pos="6480"/>
+        </w:tabs>
+        <w:ind w:left="6480" w:hanging="360"/>
+      </w:pPr>
+      <w:rPr>
+        <w:rFonts w:ascii="Wingdings" w:hAnsi="Wingdings" w:hint="default"/>
+        <w:sz w:val="20"/>
+      </w:rPr>
+    </w:lvl>
+  </w:abstractNum>
+  <w:abstractNum w:abstractNumId="12" w15:restartNumberingAfterBreak="0">
     <w:nsid w:val="6A603287"/>
     <w:multiLevelType w:val="multilevel"/>
     <w:tmpl w:val="4ED806B4"/>
@@ -14515,7 +16483,7 @@
       </w:rPr>
     </w:lvl>
   </w:abstractNum>
-  <w:abstractNum w:abstractNumId="8" w15:restartNumberingAfterBreak="0">
+  <w:abstractNum w:abstractNumId="13" w15:restartNumberingAfterBreak="0">
     <w:nsid w:val="6BDB0362"/>
     <w:multiLevelType w:val="hybridMultilevel"/>
     <w:tmpl w:val="8106327E"/>
@@ -14604,7 +16572,156 @@
       </w:pPr>
     </w:lvl>
   </w:abstractNum>
-  <w:abstractNum w:abstractNumId="9" w15:restartNumberingAfterBreak="0">
+  <w:abstractNum w:abstractNumId="14" w15:restartNumberingAfterBreak="0">
+    <w:nsid w:val="6DF05DCC"/>
+    <w:multiLevelType w:val="multilevel"/>
+    <w:tmpl w:val="29C4ADF8"/>
+    <w:lvl w:ilvl="0">
+      <w:start w:val="1"/>
+      <w:numFmt w:val="bullet"/>
+      <w:lvlText w:val=""/>
+      <w:lvlJc w:val="left"/>
+      <w:pPr>
+        <w:tabs>
+          <w:tab w:val="num" w:pos="720"/>
+        </w:tabs>
+        <w:ind w:left="720" w:hanging="360"/>
+      </w:pPr>
+      <w:rPr>
+        <w:rFonts w:ascii="Symbol" w:hAnsi="Symbol" w:hint="default"/>
+        <w:sz w:val="20"/>
+      </w:rPr>
+    </w:lvl>
+    <w:lvl w:ilvl="1">
+      <w:start w:val="1"/>
+      <w:numFmt w:val="bullet"/>
+      <w:lvlText w:val="o"/>
+      <w:lvlJc w:val="left"/>
+      <w:pPr>
+        <w:tabs>
+          <w:tab w:val="num" w:pos="1440"/>
+        </w:tabs>
+        <w:ind w:left="1440" w:hanging="360"/>
+      </w:pPr>
+      <w:rPr>
+        <w:rFonts w:ascii="Courier New" w:hAnsi="Courier New" w:hint="default"/>
+        <w:sz w:val="20"/>
+      </w:rPr>
+    </w:lvl>
+    <w:lvl w:ilvl="2" w:tentative="1">
+      <w:start w:val="1"/>
+      <w:numFmt w:val="bullet"/>
+      <w:lvlText w:val=""/>
+      <w:lvlJc w:val="left"/>
+      <w:pPr>
+        <w:tabs>
+          <w:tab w:val="num" w:pos="2160"/>
+        </w:tabs>
+        <w:ind w:left="2160" w:hanging="360"/>
+      </w:pPr>
+      <w:rPr>
+        <w:rFonts w:ascii="Wingdings" w:hAnsi="Wingdings" w:hint="default"/>
+        <w:sz w:val="20"/>
+      </w:rPr>
+    </w:lvl>
+    <w:lvl w:ilvl="3" w:tentative="1">
+      <w:start w:val="1"/>
+      <w:numFmt w:val="bullet"/>
+      <w:lvlText w:val=""/>
+      <w:lvlJc w:val="left"/>
+      <w:pPr>
+        <w:tabs>
+          <w:tab w:val="num" w:pos="2880"/>
+        </w:tabs>
+        <w:ind w:left="2880" w:hanging="360"/>
+      </w:pPr>
+      <w:rPr>
+        <w:rFonts w:ascii="Wingdings" w:hAnsi="Wingdings" w:hint="default"/>
+        <w:sz w:val="20"/>
+      </w:rPr>
+    </w:lvl>
+    <w:lvl w:ilvl="4" w:tentative="1">
+      <w:start w:val="1"/>
+      <w:numFmt w:val="bullet"/>
+      <w:lvlText w:val=""/>
+      <w:lvlJc w:val="left"/>
+      <w:pPr>
+        <w:tabs>
+          <w:tab w:val="num" w:pos="3600"/>
+        </w:tabs>
+        <w:ind w:left="3600" w:hanging="360"/>
+      </w:pPr>
+      <w:rPr>
+        <w:rFonts w:ascii="Wingdings" w:hAnsi="Wingdings" w:hint="default"/>
+        <w:sz w:val="20"/>
+      </w:rPr>
+    </w:lvl>
+    <w:lvl w:ilvl="5" w:tentative="1">
+      <w:start w:val="1"/>
+      <w:numFmt w:val="bullet"/>
+      <w:lvlText w:val=""/>
+      <w:lvlJc w:val="left"/>
+      <w:pPr>
+        <w:tabs>
+          <w:tab w:val="num" w:pos="4320"/>
+        </w:tabs>
+        <w:ind w:left="4320" w:hanging="360"/>
+      </w:pPr>
+      <w:rPr>
+        <w:rFonts w:ascii="Wingdings" w:hAnsi="Wingdings" w:hint="default"/>
+        <w:sz w:val="20"/>
+      </w:rPr>
+    </w:lvl>
+    <w:lvl w:ilvl="6" w:tentative="1">
+      <w:start w:val="1"/>
+      <w:numFmt w:val="bullet"/>
+      <w:lvlText w:val=""/>
+      <w:lvlJc w:val="left"/>
+      <w:pPr>
+        <w:tabs>
+          <w:tab w:val="num" w:pos="5040"/>
+        </w:tabs>
+        <w:ind w:left="5040" w:hanging="360"/>
+      </w:pPr>
+      <w:rPr>
+        <w:rFonts w:ascii="Wingdings" w:hAnsi="Wingdings" w:hint="default"/>
+        <w:sz w:val="20"/>
+      </w:rPr>
+    </w:lvl>
+    <w:lvl w:ilvl="7" w:tentative="1">
+      <w:start w:val="1"/>
+      <w:numFmt w:val="bullet"/>
+      <w:lvlText w:val=""/>
+      <w:lvlJc w:val="left"/>
+      <w:pPr>
+        <w:tabs>
+          <w:tab w:val="num" w:pos="5760"/>
+        </w:tabs>
+        <w:ind w:left="5760" w:hanging="360"/>
+      </w:pPr>
+      <w:rPr>
+        <w:rFonts w:ascii="Wingdings" w:hAnsi="Wingdings" w:hint="default"/>
+        <w:sz w:val="20"/>
+      </w:rPr>
+    </w:lvl>
+    <w:lvl w:ilvl="8" w:tentative="1">
+      <w:start w:val="1"/>
+      <w:numFmt w:val="bullet"/>
+      <w:lvlText w:val=""/>
+      <w:lvlJc w:val="left"/>
+      <w:pPr>
+        <w:tabs>
+          <w:tab w:val="num" w:pos="6480"/>
+        </w:tabs>
+        <w:ind w:left="6480" w:hanging="360"/>
+      </w:pPr>
+      <w:rPr>
+        <w:rFonts w:ascii="Wingdings" w:hAnsi="Wingdings" w:hint="default"/>
+        <w:sz w:val="20"/>
+      </w:rPr>
+    </w:lvl>
+  </w:abstractNum>
+  <w:abstractNum w:abstractNumId="15" w15:restartNumberingAfterBreak="0">
     <w:nsid w:val="6F5F64B1"/>
     <w:multiLevelType w:val="hybridMultilevel"/>
     <w:tmpl w:val="999C60C0"/>
@@ -14694,34 +16811,52 @@
     </w:lvl>
   </w:abstractNum>
   <w:num w:numId="1" w16cid:durableId="1233663994">
-    <w:abstractNumId w:val="8"/>
+    <w:abstractNumId w:val="13"/>
   </w:num>
   <w:num w:numId="2" w16cid:durableId="362635080">
-    <w:abstractNumId w:val="9"/>
+    <w:abstractNumId w:val="15"/>
   </w:num>
   <w:num w:numId="3" w16cid:durableId="407729755">
     <w:abstractNumId w:val="0"/>
   </w:num>
   <w:num w:numId="4" w16cid:durableId="943803140">
+    <w:abstractNumId w:val="5"/>
+  </w:num>
+  <w:num w:numId="5" w16cid:durableId="1092167228">
+    <w:abstractNumId w:val="9"/>
+  </w:num>
+  <w:num w:numId="6" w16cid:durableId="1168710615">
+    <w:abstractNumId w:val="4"/>
+  </w:num>
+  <w:num w:numId="7" w16cid:durableId="1739866101">
+    <w:abstractNumId w:val="10"/>
+  </w:num>
+  <w:num w:numId="8" w16cid:durableId="102844802">
+    <w:abstractNumId w:val="8"/>
+  </w:num>
+  <w:num w:numId="9" w16cid:durableId="1547982669">
+    <w:abstractNumId w:val="12"/>
+  </w:num>
+  <w:num w:numId="10" w16cid:durableId="666710824">
+    <w:abstractNumId w:val="6"/>
+  </w:num>
+  <w:num w:numId="11" w16cid:durableId="200871959">
+    <w:abstractNumId w:val="7"/>
+  </w:num>
+  <w:num w:numId="12" w16cid:durableId="1121652053">
+    <w:abstractNumId w:val="14"/>
+  </w:num>
+  <w:num w:numId="13" w16cid:durableId="1828666527">
+    <w:abstractNumId w:val="3"/>
+  </w:num>
+  <w:num w:numId="14" w16cid:durableId="936062616">
+    <w:abstractNumId w:val="11"/>
+  </w:num>
+  <w:num w:numId="15" w16cid:durableId="1970433142">
     <w:abstractNumId w:val="2"/>
   </w:num>
-  <w:num w:numId="5" w16cid:durableId="1092167228">
-    <w:abstractNumId w:val="5"/>
-  </w:num>
-  <w:num w:numId="6" w16cid:durableId="1168710615">
+  <w:num w:numId="16" w16cid:durableId="590939297">
     <w:abstractNumId w:val="1"/>
-  </w:num>
-  <w:num w:numId="7" w16cid:durableId="1739866101">
-    <w:abstractNumId w:val="6"/>
-  </w:num>
-  <w:num w:numId="8" w16cid:durableId="102844802">
-    <w:abstractNumId w:val="4"/>
-  </w:num>
-  <w:num w:numId="9" w16cid:durableId="1547982669">
-    <w:abstractNumId w:val="7"/>
-  </w:num>
-  <w:num w:numId="10" w16cid:durableId="666710824">
-    <w:abstractNumId w:val="3"/>
   </w:num>
 </w:numbering>
 </file>
@@ -15175,6 +17310,7 @@
   <w:style w:type="character" w:default="1" w:styleId="Fuentedeprrafopredeter">
     <w:name w:val="Default Paragraph Font"/>
     <w:uiPriority w:val="1"/>
+    <w:semiHidden/>
     <w:unhideWhenUsed/>
   </w:style>
   <w:style w:type="table" w:default="1" w:styleId="Tablanormal">
@@ -15782,10 +17918,21 @@
 </file>
 
 <file path=customXml/item1.xml><?xml version="1.0" encoding="utf-8"?>
-<b:Sources xmlns:b="http://schemas.openxmlformats.org/officeDocument/2006/bibliography" xmlns="http://schemas.openxmlformats.org/officeDocument/2006/bibliography" SelectedStyle="\APASixthEditionOfficeOnline.xsl" StyleName="APA" Version="6"/>
+<?mso-contentType ?>
+<FormTemplates xmlns="http://schemas.microsoft.com/sharepoint/v3/contenttype/forms">
+  <Display>DocumentLibraryForm</Display>
+  <Edit>DocumentLibraryForm</Edit>
+  <New>DocumentLibraryForm</New>
+</FormTemplates>
 </file>
 
 <file path=customXml/item2.xml><?xml version="1.0" encoding="utf-8"?>
+<p:properties xmlns:p="http://schemas.microsoft.com/office/2006/metadata/properties" xmlns:xsi="http://www.w3.org/2001/XMLSchema-instance" xmlns:pc="http://schemas.microsoft.com/office/infopath/2007/PartnerControls">
+  <documentManagement/>
+</p:properties>
+</file>
+
+<file path=customXml/item3.xml><?xml version="1.0" encoding="utf-8"?>
 <ct:contentTypeSchema xmlns:ct="http://schemas.microsoft.com/office/2006/metadata/contentType" xmlns:ma="http://schemas.microsoft.com/office/2006/metadata/properties/metaAttributes" ct:_="" ma:_="" ma:contentTypeName="Documento" ma:contentTypeID="0x010100E96778489EE7714D8BD12CC105EB918B" ma:contentTypeVersion="2" ma:contentTypeDescription="Crear nuevo documento." ma:contentTypeScope="" ma:versionID="416c5c7ae9b5d54d83875cd3c65194e3">
   <xsd:schema xmlns:xsd="http://www.w3.org/2001/XMLSchema" xmlns:xs="http://www.w3.org/2001/XMLSchema" xmlns:p="http://schemas.microsoft.com/office/2006/metadata/properties" xmlns:ns2="126e8a1c-9ea9-435a-ac89-d06c80d62e30" targetNamespace="http://schemas.microsoft.com/office/2006/metadata/properties" ma:root="true" ma:fieldsID="70a237c842677bd850644f8595079f5e" ns2:_="">
     <xsd:import namespace="126e8a1c-9ea9-435a-ac89-d06c80d62e30"/>
@@ -15917,30 +18064,28 @@
 </ct:contentTypeSchema>
 </file>
 
-<file path=customXml/item3.xml><?xml version="1.0" encoding="utf-8"?>
-<p:properties xmlns:p="http://schemas.microsoft.com/office/2006/metadata/properties" xmlns:xsi="http://www.w3.org/2001/XMLSchema-instance" xmlns:pc="http://schemas.microsoft.com/office/infopath/2007/PartnerControls">
-  <documentManagement/>
-</p:properties>
-</file>
-
 <file path=customXml/item4.xml><?xml version="1.0" encoding="utf-8"?>
-<?mso-contentType ?>
-<FormTemplates xmlns="http://schemas.microsoft.com/sharepoint/v3/contenttype/forms">
-  <Display>DocumentLibraryForm</Display>
-  <Edit>DocumentLibraryForm</Edit>
-  <New>DocumentLibraryForm</New>
-</FormTemplates>
+<b:Sources xmlns:b="http://schemas.openxmlformats.org/officeDocument/2006/bibliography" xmlns="http://schemas.openxmlformats.org/officeDocument/2006/bibliography" SelectedStyle="\APASixthEditionOfficeOnline.xsl" StyleName="APA" Version="6"/>
 </file>
 
 <file path=customXml/itemProps1.xml><?xml version="1.0" encoding="utf-8"?>
-<ds:datastoreItem xmlns:ds="http://schemas.openxmlformats.org/officeDocument/2006/customXml" ds:itemID="{204EA84C-8D8A-4AAB-9432-025429EE2704}">
+<ds:datastoreItem xmlns:ds="http://schemas.openxmlformats.org/officeDocument/2006/customXml" ds:itemID="{F3E3E2F7-59E7-4722-B872-D023DC9D1CC1}">
   <ds:schemaRefs>
-    <ds:schemaRef ds:uri="http://schemas.openxmlformats.org/officeDocument/2006/bibliography"/>
+    <ds:schemaRef ds:uri="http://schemas.microsoft.com/sharepoint/v3/contenttype/forms"/>
   </ds:schemaRefs>
 </ds:datastoreItem>
 </file>
 
 <file path=customXml/itemProps2.xml><?xml version="1.0" encoding="utf-8"?>
+<ds:datastoreItem xmlns:ds="http://schemas.openxmlformats.org/officeDocument/2006/customXml" ds:itemID="{38174882-579A-45DC-A704-C035A9357F73}">
+  <ds:schemaRefs>
+    <ds:schemaRef ds:uri="http://schemas.microsoft.com/office/2006/metadata/properties"/>
+    <ds:schemaRef ds:uri="http://schemas.microsoft.com/office/infopath/2007/PartnerControls"/>
+  </ds:schemaRefs>
+</ds:datastoreItem>
+</file>
+
+<file path=customXml/itemProps3.xml><?xml version="1.0" encoding="utf-8"?>
 <ds:datastoreItem xmlns:ds="http://schemas.openxmlformats.org/officeDocument/2006/customXml" ds:itemID="{7C9B9CFF-B258-43B4-948A-968A031773F5}">
   <ds:schemaRefs>
     <ds:schemaRef ds:uri="http://schemas.microsoft.com/office/2006/metadata/contentType"/>
@@ -15958,19 +18103,10 @@
 </ds:datastoreItem>
 </file>
 
-<file path=customXml/itemProps3.xml><?xml version="1.0" encoding="utf-8"?>
-<ds:datastoreItem xmlns:ds="http://schemas.openxmlformats.org/officeDocument/2006/customXml" ds:itemID="{38174882-579A-45DC-A704-C035A9357F73}">
+<file path=customXml/itemProps4.xml><?xml version="1.0" encoding="utf-8"?>
+<ds:datastoreItem xmlns:ds="http://schemas.openxmlformats.org/officeDocument/2006/customXml" ds:itemID="{204EA84C-8D8A-4AAB-9432-025429EE2704}">
   <ds:schemaRefs>
-    <ds:schemaRef ds:uri="http://schemas.microsoft.com/office/2006/metadata/properties"/>
-    <ds:schemaRef ds:uri="http://schemas.microsoft.com/office/infopath/2007/PartnerControls"/>
-  </ds:schemaRefs>
-</ds:datastoreItem>
-</file>
-
-<file path=customXml/itemProps4.xml><?xml version="1.0" encoding="utf-8"?>
-<ds:datastoreItem xmlns:ds="http://schemas.openxmlformats.org/officeDocument/2006/customXml" ds:itemID="{F3E3E2F7-59E7-4722-B872-D023DC9D1CC1}">
-  <ds:schemaRefs>
-    <ds:schemaRef ds:uri="http://schemas.microsoft.com/sharepoint/v3/contenttype/forms"/>
+    <ds:schemaRef ds:uri="http://schemas.openxmlformats.org/officeDocument/2006/bibliography"/>
   </ds:schemaRefs>
 </ds:datastoreItem>
 </file>
--- a/Fase 1/Evidencias Grupales/1.5_GuiaEstudiante_Fase 1_Definicion Proyecto APT.docx
+++ b/Fase 1/Evidencias Grupales/1.5_GuiaEstudiante_Fase 1_Definicion Proyecto APT.docx
@@ -3227,16 +3227,34 @@
                 <w:szCs w:val="20"/>
                 <w:lang w:eastAsia="es-CL"/>
               </w:rPr>
-              <w:t>Desarrollar un sistema de retroalimentación</w:t>
-            </w:r>
-            <w:r>
-              <w:rPr>
-                <w:rFonts w:eastAsia="Times New Roman" w:cstheme="minorHAnsi"/>
-                <w:sz w:val="20"/>
-                <w:szCs w:val="20"/>
-                <w:lang w:eastAsia="es-CL"/>
-              </w:rPr>
-              <w:t xml:space="preserve"> que permita a los músicos recibir sugerencias y evaluaciones en tiempo real de sus proyectos musicales.</w:t>
+              <w:t xml:space="preserve">Desarrollar un sistema </w:t>
+            </w:r>
+            <w:r>
+              <w:rPr>
+                <w:rFonts w:eastAsia="Times New Roman" w:cstheme="minorHAnsi"/>
+                <w:sz w:val="20"/>
+                <w:szCs w:val="20"/>
+                <w:lang w:eastAsia="es-CL"/>
+              </w:rPr>
+              <w:t>que permita a los músicos recibir sugerencias y evaluaciones</w:t>
+            </w:r>
+            <w:r>
+              <w:rPr>
+                <w:rFonts w:eastAsia="Times New Roman" w:cstheme="minorHAnsi"/>
+                <w:sz w:val="20"/>
+                <w:szCs w:val="20"/>
+                <w:lang w:eastAsia="es-CL"/>
+              </w:rPr>
+              <w:t xml:space="preserve"> de la comunidad</w:t>
+            </w:r>
+            <w:r>
+              <w:rPr>
+                <w:rFonts w:eastAsia="Times New Roman" w:cstheme="minorHAnsi"/>
+                <w:sz w:val="20"/>
+                <w:szCs w:val="20"/>
+                <w:lang w:eastAsia="es-CL"/>
+              </w:rPr>
+              <w:t xml:space="preserve"> en tiempo real de sus proyectos musicales.</w:t>
             </w:r>
           </w:p>
           <w:p>
@@ -4197,7 +4215,7 @@
                 <w:lang w:eastAsia="es-CL"/>
               </w:rPr>
               <w:pict w14:anchorId="02995BD6">
-                <v:rect id="_x0000_i1107" style="width:0;height:1.5pt" o:hralign="center" o:hrstd="t" o:hr="t" fillcolor="#a0a0a0" stroked="f"/>
+                <v:rect id="_x0000_i1025" style="width:0;height:1.5pt" o:hralign="center" o:hrstd="t" o:hr="t" fillcolor="#a0a0a0" stroked="f"/>
               </w:pict>
             </w:r>
           </w:p>
@@ -4535,7 +4553,7 @@
                 <w:lang w:eastAsia="es-CL"/>
               </w:rPr>
               <w:pict w14:anchorId="56907213">
-                <v:rect id="_x0000_i1109" style="width:0;height:1.5pt" o:hralign="center" o:hrstd="t" o:hr="t" fillcolor="#a0a0a0" stroked="f"/>
+                <v:rect id="_x0000_i1026" style="width:0;height:1.5pt" o:hralign="center" o:hrstd="t" o:hr="t" fillcolor="#a0a0a0" stroked="f"/>
               </w:pict>
             </w:r>
           </w:p>
@@ -4815,7 +4833,7 @@
                 <w:lang w:eastAsia="es-CL"/>
               </w:rPr>
               <w:pict w14:anchorId="4653C3D9">
-                <v:rect id="_x0000_i1087" style="width:0;height:1.5pt" o:hralign="center" o:hrstd="t" o:hr="t" fillcolor="#a0a0a0" stroked="f"/>
+                <v:rect id="_x0000_i1027" style="width:0;height:1.5pt" o:hralign="center" o:hrstd="t" o:hr="t" fillcolor="#a0a0a0" stroked="f"/>
               </w:pict>
             </w:r>
           </w:p>
@@ -5190,7 +5208,7 @@
                 <w:lang w:eastAsia="es-CL"/>
               </w:rPr>
               <w:pict w14:anchorId="168D2C28">
-                <v:rect id="_x0000_i1088" style="width:0;height:1.5pt" o:hralign="center" o:hrstd="t" o:hr="t" fillcolor="#a0a0a0" stroked="f"/>
+                <v:rect id="_x0000_i1028" style="width:0;height:1.5pt" o:hralign="center" o:hrstd="t" o:hr="t" fillcolor="#a0a0a0" stroked="f"/>
               </w:pict>
             </w:r>
           </w:p>
@@ -5522,7 +5540,7 @@
                 <w:lang w:eastAsia="es-CL"/>
               </w:rPr>
               <w:pict w14:anchorId="40E3C995">
-                <v:rect id="_x0000_i1089" style="width:0;height:1.5pt" o:hralign="center" o:hrstd="t" o:hr="t" fillcolor="#a0a0a0" stroked="f"/>
+                <v:rect id="_x0000_i1029" style="width:0;height:1.5pt" o:hralign="center" o:hrstd="t" o:hr="t" fillcolor="#a0a0a0" stroked="f"/>
               </w:pict>
             </w:r>
           </w:p>
@@ -8050,7 +8068,23 @@
                 <w:sz w:val="20"/>
                 <w:szCs w:val="20"/>
               </w:rPr>
-              <w:t xml:space="preserve"> (Expo - React Native)</w:t>
+              <w:t xml:space="preserve"> (Expo - </w:t>
+            </w:r>
+            <w:proofErr w:type="spellStart"/>
+            <w:r>
+              <w:rPr>
+                <w:sz w:val="20"/>
+                <w:szCs w:val="20"/>
+              </w:rPr>
+              <w:t>React</w:t>
+            </w:r>
+            <w:proofErr w:type="spellEnd"/>
+            <w:r>
+              <w:rPr>
+                <w:sz w:val="20"/>
+                <w:szCs w:val="20"/>
+              </w:rPr>
+              <w:t xml:space="preserve"> Native)</w:t>
             </w:r>
           </w:p>
         </w:tc>
@@ -8722,7 +8756,23 @@
                 <w:sz w:val="20"/>
                 <w:szCs w:val="20"/>
               </w:rPr>
-              <w:t xml:space="preserve"> (Expo - React Native)</w:t>
+              <w:t xml:space="preserve"> (Expo - </w:t>
+            </w:r>
+            <w:proofErr w:type="spellStart"/>
+            <w:r>
+              <w:rPr>
+                <w:sz w:val="20"/>
+                <w:szCs w:val="20"/>
+              </w:rPr>
+              <w:t>React</w:t>
+            </w:r>
+            <w:proofErr w:type="spellEnd"/>
+            <w:r>
+              <w:rPr>
+                <w:sz w:val="20"/>
+                <w:szCs w:val="20"/>
+              </w:rPr>
+              <w:t xml:space="preserve"> Native)</w:t>
             </w:r>
           </w:p>
         </w:tc>
@@ -9381,7 +9431,23 @@
                 <w:sz w:val="20"/>
                 <w:szCs w:val="20"/>
               </w:rPr>
-              <w:t xml:space="preserve"> (Expo - React Native)</w:t>
+              <w:t xml:space="preserve"> (Expo - </w:t>
+            </w:r>
+            <w:proofErr w:type="spellStart"/>
+            <w:r>
+              <w:rPr>
+                <w:sz w:val="20"/>
+                <w:szCs w:val="20"/>
+              </w:rPr>
+              <w:t>React</w:t>
+            </w:r>
+            <w:proofErr w:type="spellEnd"/>
+            <w:r>
+              <w:rPr>
+                <w:sz w:val="20"/>
+                <w:szCs w:val="20"/>
+              </w:rPr>
+              <w:t xml:space="preserve"> Native)</w:t>
             </w:r>
           </w:p>
         </w:tc>
@@ -9841,7 +9907,23 @@
                 <w:sz w:val="20"/>
                 <w:szCs w:val="20"/>
               </w:rPr>
-              <w:t xml:space="preserve"> (Expo - React Native)</w:t>
+              <w:t xml:space="preserve"> (Expo - </w:t>
+            </w:r>
+            <w:proofErr w:type="spellStart"/>
+            <w:r>
+              <w:rPr>
+                <w:sz w:val="20"/>
+                <w:szCs w:val="20"/>
+              </w:rPr>
+              <w:t>React</w:t>
+            </w:r>
+            <w:proofErr w:type="spellEnd"/>
+            <w:r>
+              <w:rPr>
+                <w:sz w:val="20"/>
+                <w:szCs w:val="20"/>
+              </w:rPr>
+              <w:t xml:space="preserve"> Native)</w:t>
             </w:r>
           </w:p>
         </w:tc>
@@ -10317,7 +10399,23 @@
                 <w:sz w:val="20"/>
                 <w:szCs w:val="20"/>
               </w:rPr>
-              <w:t xml:space="preserve"> (Expo - React Native)</w:t>
+              <w:t xml:space="preserve"> (Expo - </w:t>
+            </w:r>
+            <w:proofErr w:type="spellStart"/>
+            <w:r>
+              <w:rPr>
+                <w:sz w:val="20"/>
+                <w:szCs w:val="20"/>
+              </w:rPr>
+              <w:t>React</w:t>
+            </w:r>
+            <w:proofErr w:type="spellEnd"/>
+            <w:r>
+              <w:rPr>
+                <w:sz w:val="20"/>
+                <w:szCs w:val="20"/>
+              </w:rPr>
+              <w:t xml:space="preserve"> Native)</w:t>
             </w:r>
           </w:p>
         </w:tc>
@@ -10765,7 +10863,23 @@
                 <w:sz w:val="20"/>
                 <w:szCs w:val="20"/>
               </w:rPr>
-              <w:t xml:space="preserve"> (Expo - React Native)</w:t>
+              <w:t xml:space="preserve"> (Expo - </w:t>
+            </w:r>
+            <w:proofErr w:type="spellStart"/>
+            <w:r>
+              <w:rPr>
+                <w:sz w:val="20"/>
+                <w:szCs w:val="20"/>
+              </w:rPr>
+              <w:t>React</w:t>
+            </w:r>
+            <w:proofErr w:type="spellEnd"/>
+            <w:r>
+              <w:rPr>
+                <w:sz w:val="20"/>
+                <w:szCs w:val="20"/>
+              </w:rPr>
+              <w:t xml:space="preserve"> Native)</w:t>
             </w:r>
           </w:p>
         </w:tc>
@@ -17918,21 +18032,6 @@
 </file>
 
 <file path=customXml/item1.xml><?xml version="1.0" encoding="utf-8"?>
-<?mso-contentType ?>
-<FormTemplates xmlns="http://schemas.microsoft.com/sharepoint/v3/contenttype/forms">
-  <Display>DocumentLibraryForm</Display>
-  <Edit>DocumentLibraryForm</Edit>
-  <New>DocumentLibraryForm</New>
-</FormTemplates>
-</file>
-
-<file path=customXml/item2.xml><?xml version="1.0" encoding="utf-8"?>
-<p:properties xmlns:p="http://schemas.microsoft.com/office/2006/metadata/properties" xmlns:xsi="http://www.w3.org/2001/XMLSchema-instance" xmlns:pc="http://schemas.microsoft.com/office/infopath/2007/PartnerControls">
-  <documentManagement/>
-</p:properties>
-</file>
-
-<file path=customXml/item3.xml><?xml version="1.0" encoding="utf-8"?>
 <ct:contentTypeSchema xmlns:ct="http://schemas.microsoft.com/office/2006/metadata/contentType" xmlns:ma="http://schemas.microsoft.com/office/2006/metadata/properties/metaAttributes" ct:_="" ma:_="" ma:contentTypeName="Documento" ma:contentTypeID="0x010100E96778489EE7714D8BD12CC105EB918B" ma:contentTypeVersion="2" ma:contentTypeDescription="Crear nuevo documento." ma:contentTypeScope="" ma:versionID="416c5c7ae9b5d54d83875cd3c65194e3">
   <xsd:schema xmlns:xsd="http://www.w3.org/2001/XMLSchema" xmlns:xs="http://www.w3.org/2001/XMLSchema" xmlns:p="http://schemas.microsoft.com/office/2006/metadata/properties" xmlns:ns2="126e8a1c-9ea9-435a-ac89-d06c80d62e30" targetNamespace="http://schemas.microsoft.com/office/2006/metadata/properties" ma:root="true" ma:fieldsID="70a237c842677bd850644f8595079f5e" ns2:_="">
     <xsd:import namespace="126e8a1c-9ea9-435a-ac89-d06c80d62e30"/>
@@ -18064,28 +18163,26 @@
 </ct:contentTypeSchema>
 </file>
 
+<file path=customXml/item2.xml><?xml version="1.0" encoding="utf-8"?>
+<p:properties xmlns:p="http://schemas.microsoft.com/office/2006/metadata/properties" xmlns:xsi="http://www.w3.org/2001/XMLSchema-instance" xmlns:pc="http://schemas.microsoft.com/office/infopath/2007/PartnerControls">
+  <documentManagement/>
+</p:properties>
+</file>
+
+<file path=customXml/item3.xml><?xml version="1.0" encoding="utf-8"?>
+<?mso-contentType ?>
+<FormTemplates xmlns="http://schemas.microsoft.com/sharepoint/v3/contenttype/forms">
+  <Display>DocumentLibraryForm</Display>
+  <Edit>DocumentLibraryForm</Edit>
+  <New>DocumentLibraryForm</New>
+</FormTemplates>
+</file>
+
 <file path=customXml/item4.xml><?xml version="1.0" encoding="utf-8"?>
 <b:Sources xmlns:b="http://schemas.openxmlformats.org/officeDocument/2006/bibliography" xmlns="http://schemas.openxmlformats.org/officeDocument/2006/bibliography" SelectedStyle="\APASixthEditionOfficeOnline.xsl" StyleName="APA" Version="6"/>
 </file>
 
 <file path=customXml/itemProps1.xml><?xml version="1.0" encoding="utf-8"?>
-<ds:datastoreItem xmlns:ds="http://schemas.openxmlformats.org/officeDocument/2006/customXml" ds:itemID="{F3E3E2F7-59E7-4722-B872-D023DC9D1CC1}">
-  <ds:schemaRefs>
-    <ds:schemaRef ds:uri="http://schemas.microsoft.com/sharepoint/v3/contenttype/forms"/>
-  </ds:schemaRefs>
-</ds:datastoreItem>
-</file>
-
-<file path=customXml/itemProps2.xml><?xml version="1.0" encoding="utf-8"?>
-<ds:datastoreItem xmlns:ds="http://schemas.openxmlformats.org/officeDocument/2006/customXml" ds:itemID="{38174882-579A-45DC-A704-C035A9357F73}">
-  <ds:schemaRefs>
-    <ds:schemaRef ds:uri="http://schemas.microsoft.com/office/2006/metadata/properties"/>
-    <ds:schemaRef ds:uri="http://schemas.microsoft.com/office/infopath/2007/PartnerControls"/>
-  </ds:schemaRefs>
-</ds:datastoreItem>
-</file>
-
-<file path=customXml/itemProps3.xml><?xml version="1.0" encoding="utf-8"?>
 <ds:datastoreItem xmlns:ds="http://schemas.openxmlformats.org/officeDocument/2006/customXml" ds:itemID="{7C9B9CFF-B258-43B4-948A-968A031773F5}">
   <ds:schemaRefs>
     <ds:schemaRef ds:uri="http://schemas.microsoft.com/office/2006/metadata/contentType"/>
@@ -18103,6 +18200,23 @@
 </ds:datastoreItem>
 </file>
 
+<file path=customXml/itemProps2.xml><?xml version="1.0" encoding="utf-8"?>
+<ds:datastoreItem xmlns:ds="http://schemas.openxmlformats.org/officeDocument/2006/customXml" ds:itemID="{38174882-579A-45DC-A704-C035A9357F73}">
+  <ds:schemaRefs>
+    <ds:schemaRef ds:uri="http://schemas.microsoft.com/office/2006/metadata/properties"/>
+    <ds:schemaRef ds:uri="http://schemas.microsoft.com/office/infopath/2007/PartnerControls"/>
+  </ds:schemaRefs>
+</ds:datastoreItem>
+</file>
+
+<file path=customXml/itemProps3.xml><?xml version="1.0" encoding="utf-8"?>
+<ds:datastoreItem xmlns:ds="http://schemas.openxmlformats.org/officeDocument/2006/customXml" ds:itemID="{F3E3E2F7-59E7-4722-B872-D023DC9D1CC1}">
+  <ds:schemaRefs>
+    <ds:schemaRef ds:uri="http://schemas.microsoft.com/sharepoint/v3/contenttype/forms"/>
+  </ds:schemaRefs>
+</ds:datastoreItem>
+</file>
+
 <file path=customXml/itemProps4.xml><?xml version="1.0" encoding="utf-8"?>
 <ds:datastoreItem xmlns:ds="http://schemas.openxmlformats.org/officeDocument/2006/customXml" ds:itemID="{204EA84C-8D8A-4AAB-9432-025429EE2704}">
   <ds:schemaRefs>

--- a/Fase 1/Evidencias Grupales/1.5_GuiaEstudiante_Fase 1_Definicion Proyecto APT.docx
+++ b/Fase 1/Evidencias Grupales/1.5_GuiaEstudiante_Fase 1_Definicion Proyecto APT.docx
@@ -1,6 +1,6 @@
 
 <file path=word/document.xml><?xml version="1.0" encoding="utf-8"?>
-<w:document xmlns:wpc="http://schemas.microsoft.com/office/word/2010/wordprocessingCanvas" xmlns:cx="http://schemas.microsoft.com/office/drawing/2014/chartex" xmlns:cx1="http://schemas.microsoft.com/office/drawing/2015/9/8/chartex" xmlns:cx2="http://schemas.microsoft.com/office/drawing/2015/10/21/chartex" xmlns:cx3="http://schemas.microsoft.com/office/drawing/2016/5/9/chartex" xmlns:cx4="http://schemas.microsoft.com/office/drawing/2016/5/10/chartex" xmlns:cx5="http://schemas.microsoft.com/office/drawing/2016/5/11/chartex" xmlns:cx6="http://schemas.microsoft.com/office/drawing/2016/5/12/chartex" xmlns:cx7="http://schemas.microsoft.com/office/drawing/2016/5/13/chartex" xmlns:cx8="http://schemas.microsoft.com/office/drawing/2016/5/14/chartex" xmlns:mc="http://schemas.openxmlformats.org/markup-compatibility/2006" xmlns:aink="http://schemas.microsoft.com/office/drawing/2016/ink" xmlns:am3d="http://schemas.microsoft.com/office/drawing/2017/model3d" xmlns:o="urn:schemas-microsoft-com:office:office" xmlns:oel="http://schemas.microsoft.com/office/2019/extlst" xmlns:r="http://schemas.openxmlformats.org/officeDocument/2006/relationships" xmlns:m="http://schemas.openxmlformats.org/officeDocument/2006/math" xmlns:v="urn:schemas-microsoft-com:vml" xmlns:wp14="http://schemas.microsoft.com/office/word/2010/wordprocessingDrawing" xmlns:wp="http://schemas.openxmlformats.org/drawingml/2006/wordprocessingDrawing" xmlns:w10="urn:schemas-microsoft-com:office:word" xmlns:w="http://schemas.openxmlformats.org/wordprocessingml/2006/main" xmlns:w14="http://schemas.microsoft.com/office/word/2010/wordml" xmlns:w15="http://schemas.microsoft.com/office/word/2012/wordml" xmlns:w16cex="http://schemas.microsoft.com/office/word/2018/wordml/cex" xmlns:w16cid="http://schemas.microsoft.com/office/word/2016/wordml/cid" xmlns:w16="http://schemas.microsoft.com/office/word/2018/wordml" xmlns:w16du="http://schemas.microsoft.com/office/word/2023/wordml/word16du" xmlns:w16sdtdh="http://schemas.microsoft.com/office/word/2020/wordml/sdtdatahash" xmlns:w16se="http://schemas.microsoft.com/office/word/2015/wordml/symex" xmlns:wpg="http://schemas.microsoft.com/office/word/2010/wordprocessingGroup" xmlns:wpi="http://schemas.microsoft.com/office/word/2010/wordprocessingInk" xmlns:wne="http://schemas.microsoft.com/office/word/2006/wordml" xmlns:wps="http://schemas.microsoft.com/office/word/2010/wordprocessingShape" mc:Ignorable="w14 w15 w16se w16cid w16 w16cex w16sdtdh w16du wp14">
+<w:document xmlns:wpc="http://schemas.microsoft.com/office/word/2010/wordprocessingCanvas" xmlns:cx="http://schemas.microsoft.com/office/drawing/2014/chartex" xmlns:cx1="http://schemas.microsoft.com/office/drawing/2015/9/8/chartex" xmlns:cx2="http://schemas.microsoft.com/office/drawing/2015/10/21/chartex" xmlns:cx3="http://schemas.microsoft.com/office/drawing/2016/5/9/chartex" xmlns:cx4="http://schemas.microsoft.com/office/drawing/2016/5/10/chartex" xmlns:cx5="http://schemas.microsoft.com/office/drawing/2016/5/11/chartex" xmlns:cx6="http://schemas.microsoft.com/office/drawing/2016/5/12/chartex" xmlns:cx7="http://schemas.microsoft.com/office/drawing/2016/5/13/chartex" xmlns:cx8="http://schemas.microsoft.com/office/drawing/2016/5/14/chartex" xmlns:mc="http://schemas.openxmlformats.org/markup-compatibility/2006" xmlns:aink="http://schemas.microsoft.com/office/drawing/2016/ink" xmlns:am3d="http://schemas.microsoft.com/office/drawing/2017/model3d" xmlns:o="urn:schemas-microsoft-com:office:office" xmlns:r="http://schemas.openxmlformats.org/officeDocument/2006/relationships" xmlns:m="http://schemas.openxmlformats.org/officeDocument/2006/math" xmlns:v="urn:schemas-microsoft-com:vml" xmlns:wp14="http://schemas.microsoft.com/office/word/2010/wordprocessingDrawing" xmlns:wp="http://schemas.openxmlformats.org/drawingml/2006/wordprocessingDrawing" xmlns:w10="urn:schemas-microsoft-com:office:word" xmlns:w="http://schemas.openxmlformats.org/wordprocessingml/2006/main" xmlns:w14="http://schemas.microsoft.com/office/word/2010/wordml" xmlns:w15="http://schemas.microsoft.com/office/word/2012/wordml" xmlns:w16cex="http://schemas.microsoft.com/office/word/2018/wordml/cex" xmlns:w16cid="http://schemas.microsoft.com/office/word/2016/wordml/cid" xmlns:w16="http://schemas.microsoft.com/office/word/2018/wordml" xmlns:w16sdtdh="http://schemas.microsoft.com/office/word/2020/wordml/sdtdatahash" xmlns:w16se="http://schemas.microsoft.com/office/word/2015/wordml/symex" xmlns:wpg="http://schemas.microsoft.com/office/word/2010/wordprocessingGroup" xmlns:wpi="http://schemas.microsoft.com/office/word/2010/wordprocessingInk" xmlns:wne="http://schemas.microsoft.com/office/word/2006/wordml" xmlns:wps="http://schemas.microsoft.com/office/word/2010/wordprocessingShape" mc:Ignorable="w14 w15 w16se w16cid w16 w16cex w16sdtdh wp14">
   <w:body>
     <w:p>
       <w:r>
@@ -224,7 +224,7 @@
               </wp:anchor>
             </w:drawing>
           </mc:Choice>
-          <mc:Fallback>
+          <mc:Fallback xmlns:w16du="http://schemas.microsoft.com/office/word/2023/wordml/word16du" xmlns:oel="http://schemas.microsoft.com/office/2019/extlst">
             <w:pict>
               <v:group w14:anchorId="2D7FCADB" id="Grupo 47" o:spid="_x0000_s1026" style="position:absolute;margin-left:-34.3pt;margin-top:2.65pt;width:518.15pt;height:117.05pt;z-index:251659264;mso-position-horizontal-relative:margin;mso-width-relative:margin" coordsize="59034,14868" o:gfxdata="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">
                 <v:shapetype id="_x0000_t202" coordsize="21600,21600" o:spt="202" path="m,l,21600r21600,l21600,xe">
@@ -2088,6 +2088,7 @@
           <w:p>
             <w:pPr>
               <w:pStyle w:val="Ttulo1"/>
+              <w:outlineLvl w:val="0"/>
               <w:rPr>
                 <w:rFonts w:asciiTheme="minorHAnsi" w:eastAsiaTheme="minorEastAsia" w:hAnsiTheme="minorHAnsi" w:cstheme="minorHAnsi"/>
                 <w:b/>
@@ -2121,6 +2122,7 @@
                 <w:tab w:val="num" w:pos="360"/>
               </w:tabs>
               <w:ind w:left="0" w:firstLine="0"/>
+              <w:outlineLvl w:val="0"/>
               <w:rPr>
                 <w:rFonts w:asciiTheme="minorHAnsi" w:eastAsiaTheme="minorEastAsia" w:hAnsiTheme="minorHAnsi" w:cstheme="minorHAnsi"/>
                 <w:color w:val="auto"/>
@@ -2154,6 +2156,7 @@
                 <w:tab w:val="num" w:pos="360"/>
               </w:tabs>
               <w:ind w:left="0" w:firstLine="0"/>
+              <w:outlineLvl w:val="0"/>
               <w:rPr>
                 <w:rFonts w:asciiTheme="minorHAnsi" w:eastAsiaTheme="minorEastAsia" w:hAnsiTheme="minorHAnsi" w:cstheme="minorHAnsi"/>
                 <w:color w:val="auto"/>
@@ -2187,6 +2190,7 @@
                 <w:tab w:val="num" w:pos="360"/>
               </w:tabs>
               <w:ind w:left="0" w:firstLine="0"/>
+              <w:outlineLvl w:val="0"/>
               <w:rPr>
                 <w:rFonts w:asciiTheme="minorHAnsi" w:eastAsiaTheme="minorEastAsia" w:hAnsiTheme="minorHAnsi" w:cstheme="minorHAnsi"/>
                 <w:color w:val="auto"/>
@@ -2220,6 +2224,7 @@
                 <w:tab w:val="num" w:pos="360"/>
               </w:tabs>
               <w:ind w:left="0" w:firstLine="0"/>
+              <w:outlineLvl w:val="0"/>
               <w:rPr>
                 <w:rFonts w:asciiTheme="minorHAnsi" w:eastAsiaTheme="minorEastAsia" w:hAnsiTheme="minorHAnsi" w:cstheme="minorHAnsi"/>
                 <w:color w:val="auto"/>
@@ -2253,6 +2258,7 @@
                 <w:tab w:val="num" w:pos="360"/>
               </w:tabs>
               <w:ind w:left="0" w:firstLine="0"/>
+              <w:outlineLvl w:val="0"/>
               <w:rPr>
                 <w:rFonts w:asciiTheme="minorHAnsi" w:eastAsiaTheme="minorEastAsia" w:hAnsiTheme="minorHAnsi" w:cstheme="minorHAnsi"/>
                 <w:color w:val="auto"/>
@@ -2286,6 +2292,7 @@
                 <w:tab w:val="num" w:pos="360"/>
               </w:tabs>
               <w:ind w:left="0" w:firstLine="0"/>
+              <w:outlineLvl w:val="0"/>
               <w:rPr>
                 <w:rFonts w:asciiTheme="minorHAnsi" w:eastAsiaTheme="minorEastAsia" w:hAnsiTheme="minorHAnsi" w:cstheme="minorHAnsi"/>
                 <w:color w:val="auto"/>
@@ -2310,6 +2317,7 @@
           <w:p>
             <w:pPr>
               <w:pStyle w:val="Ttulo1"/>
+              <w:outlineLvl w:val="0"/>
               <w:rPr>
                 <w:rFonts w:asciiTheme="minorHAnsi" w:eastAsiaTheme="minorEastAsia" w:hAnsiTheme="minorHAnsi" w:cstheme="minorHAnsi"/>
                 <w:color w:val="auto"/>
@@ -2708,7 +2716,23 @@
                 <w:sz w:val="20"/>
                 <w:szCs w:val="20"/>
               </w:rPr>
-              <w:t xml:space="preserve"> para la base de datos. Estas herramientas son ampliamente documentadas y respaldadas por grandes comunidades, lo que nos permitirá desarrollar de manera ágil y corregir posibles problemas rápidamente.</w:t>
+              <w:t xml:space="preserve"> para la base de datos. Estas herramientas son ampliamente documentadas y respaldadas por grandes comunidades, lo que nos permitirá desarrollar de manera </w:t>
+            </w:r>
+            <w:r>
+              <w:rPr>
+                <w:rFonts w:eastAsiaTheme="minorEastAsia" w:cstheme="minorHAnsi"/>
+                <w:sz w:val="20"/>
+                <w:szCs w:val="20"/>
+              </w:rPr>
+              <w:t>segura</w:t>
+            </w:r>
+            <w:r>
+              <w:rPr>
+                <w:rFonts w:eastAsiaTheme="minorEastAsia" w:cstheme="minorHAnsi"/>
+                <w:sz w:val="20"/>
+                <w:szCs w:val="20"/>
+              </w:rPr>
+              <w:t xml:space="preserve"> y corregir posibles problemas rápidamente.</w:t>
             </w:r>
           </w:p>
           <w:p>
@@ -2762,66 +2786,34 @@
                 <w:sz w:val="20"/>
                 <w:szCs w:val="20"/>
               </w:rPr>
-              <w:t xml:space="preserve">, y diseño de la arquitectura del sistema. Elvis, Alexis y Felipe cuentan con conocimientos sólidos en gestión ágil de proyectos, lo que facilita la implementación de </w:t>
-            </w:r>
-            <w:r>
-              <w:rPr>
-                <w:rFonts w:eastAsiaTheme="minorEastAsia" w:cstheme="minorHAnsi"/>
-                <w:b/>
-                <w:bCs/>
-                <w:sz w:val="20"/>
-                <w:szCs w:val="20"/>
-              </w:rPr>
-              <w:t>SCRUM</w:t>
-            </w:r>
-            <w:r>
-              <w:rPr>
-                <w:rFonts w:eastAsiaTheme="minorEastAsia" w:cstheme="minorHAnsi"/>
-                <w:sz w:val="20"/>
-                <w:szCs w:val="20"/>
-              </w:rPr>
-              <w:t xml:space="preserve"> como metodología de trabajo. Esta metodología nos permitirá desarrollar un </w:t>
-            </w:r>
-            <w:r>
-              <w:rPr>
-                <w:rFonts w:eastAsiaTheme="minorEastAsia" w:cstheme="minorHAnsi"/>
-                <w:b/>
-                <w:bCs/>
-                <w:sz w:val="20"/>
-                <w:szCs w:val="20"/>
-              </w:rPr>
-              <w:t>producto mínimo viable (MVP)</w:t>
-            </w:r>
-            <w:r>
-              <w:rPr>
-                <w:rFonts w:eastAsiaTheme="minorEastAsia" w:cstheme="minorHAnsi"/>
-                <w:sz w:val="20"/>
-                <w:szCs w:val="20"/>
-              </w:rPr>
-              <w:t xml:space="preserve"> que cubra las funcionalidades esenciales dentro del tiempo disponible, mientras iteramos y refinamos el proyecto con base en pruebas continuas.</w:t>
-            </w:r>
-          </w:p>
-          <w:p>
-            <w:pPr>
-              <w:jc w:val="both"/>
-              <w:rPr>
-                <w:rFonts w:eastAsiaTheme="minorEastAsia" w:cstheme="minorHAnsi"/>
-                <w:sz w:val="20"/>
-                <w:szCs w:val="20"/>
-              </w:rPr>
-            </w:pPr>
-            <w:r>
-              <w:rPr>
-                <w:rFonts w:eastAsiaTheme="minorEastAsia" w:cstheme="minorHAnsi"/>
-                <w:sz w:val="20"/>
-                <w:szCs w:val="20"/>
-              </w:rPr>
-              <w:t>Hemos planificado el desarrollo en fases manejables y factibles. Aunque pueden surgir desafíos técnicos, confiamos en que, gracias a nuestro conocimiento combinado y la planificación cuidadosa, podremos implementar las funcionalidades clave en el tiempo asignado y superar cualquier obstáculo con recursos accesibles y el soporte mutuo del equipo.</w:t>
+              <w:t>, y diseño de la arquitectura del sistema. Hemos planificado el desarrollo en fases manejables y factibles. Aunque pueden surgir desafíos técnicos, confiamos en que, gracias a nuestro conocimiento combinado y la planificación cuidadosa, podremos implementar las funcionalidades clave en el tiempo asignado y superar cualquier obstáculo con recursos accesibles y el soporte mutuo del equipo.</w:t>
             </w:r>
           </w:p>
         </w:tc>
       </w:tr>
     </w:tbl>
+    <w:p>
+      <w:pPr>
+        <w:rPr>
+          <w:b/>
+          <w:bCs/>
+          <w:color w:val="4472C4" w:themeColor="accent1"/>
+          <w:sz w:val="32"/>
+          <w:szCs w:val="32"/>
+        </w:rPr>
+      </w:pPr>
+    </w:p>
+    <w:p>
+      <w:pPr>
+        <w:rPr>
+          <w:b/>
+          <w:bCs/>
+          <w:color w:val="4472C4" w:themeColor="accent1"/>
+          <w:sz w:val="32"/>
+          <w:szCs w:val="32"/>
+        </w:rPr>
+      </w:pPr>
+    </w:p>
     <w:p>
       <w:pPr>
         <w:rPr>
@@ -2881,6 +2873,17 @@
         <w:lastRenderedPageBreak/>
         <w:t xml:space="preserve">PARTE II </w:t>
       </w:r>
+    </w:p>
+    <w:p>
+      <w:pPr>
+        <w:rPr>
+          <w:b/>
+          <w:bCs/>
+          <w:color w:val="4472C4" w:themeColor="accent1"/>
+          <w:sz w:val="32"/>
+          <w:szCs w:val="32"/>
+        </w:rPr>
+      </w:pPr>
     </w:p>
     <w:tbl>
       <w:tblPr>
@@ -4208,7 +4211,7 @@
                 <w:lang w:eastAsia="es-CL"/>
               </w:rPr>
               <w:pict w14:anchorId="02995BD6">
-                <v:rect id="_x0000_i1081" style="width:0;height:1.5pt" o:hralign="center" o:hrstd="t" o:hr="t" fillcolor="#a0a0a0" stroked="f"/>
+                <v:rect id="_x0000_i1025" style="width:0;height:1.5pt" o:hralign="center" o:hrstd="t" o:hr="t" fillcolor="#a0a0a0" stroked="f"/>
               </w:pict>
             </w:r>
           </w:p>
@@ -4545,9 +4548,8 @@
                 <w:szCs w:val="20"/>
                 <w:lang w:eastAsia="es-CL"/>
               </w:rPr>
-              <w:lastRenderedPageBreak/>
               <w:pict w14:anchorId="56907213">
-                <v:rect id="_x0000_i1082" style="width:0;height:1.5pt" o:hralign="center" o:hrstd="t" o:hr="t" fillcolor="#a0a0a0" stroked="f"/>
+                <v:rect id="_x0000_i1026" style="width:0;height:1.5pt" o:hralign="center" o:hrstd="t" o:hr="t" fillcolor="#a0a0a0" stroked="f"/>
               </w:pict>
             </w:r>
           </w:p>
@@ -7328,6 +7330,28 @@
         </w:rPr>
       </w:pPr>
     </w:p>
+    <w:p>
+      <w:pPr>
+        <w:spacing w:after="0" w:line="360" w:lineRule="auto"/>
+        <w:jc w:val="both"/>
+        <w:rPr>
+          <w:b/>
+          <w:sz w:val="24"/>
+          <w:szCs w:val="24"/>
+        </w:rPr>
+      </w:pPr>
+    </w:p>
+    <w:p>
+      <w:pPr>
+        <w:spacing w:after="0" w:line="360" w:lineRule="auto"/>
+        <w:jc w:val="both"/>
+        <w:rPr>
+          <w:b/>
+          <w:sz w:val="24"/>
+          <w:szCs w:val="24"/>
+        </w:rPr>
+      </w:pPr>
+    </w:p>
     <w:tbl>
       <w:tblPr>
         <w:tblStyle w:val="Tablaconcuadrcula"/>
@@ -7371,7 +7395,6 @@
                 <w:sz w:val="28"/>
                 <w:szCs w:val="28"/>
               </w:rPr>
-              <w:lastRenderedPageBreak/>
               <w:t>7</w:t>
             </w:r>
             <w:r>
@@ -7426,23 +7449,7 @@
                 <w:rFonts w:ascii="Calibri" w:hAnsi="Calibri"/>
                 <w:color w:val="1F3864" w:themeColor="accent1" w:themeShade="80"/>
               </w:rPr>
-              <w:t xml:space="preserve">efine la planificación de tu Proyecto APT </w:t>
-            </w:r>
-            <w:proofErr w:type="gramStart"/>
-            <w:r>
-              <w:rPr>
-                <w:rFonts w:ascii="Calibri" w:hAnsi="Calibri"/>
-                <w:color w:val="1F3864" w:themeColor="accent1" w:themeShade="80"/>
-              </w:rPr>
-              <w:t>de acuerdo a</w:t>
-            </w:r>
-            <w:proofErr w:type="gramEnd"/>
-            <w:r>
-              <w:rPr>
-                <w:rFonts w:ascii="Calibri" w:hAnsi="Calibri"/>
-                <w:color w:val="1F3864" w:themeColor="accent1" w:themeShade="80"/>
-              </w:rPr>
-              <w:t xml:space="preserve"> lo requerido</w:t>
+              <w:t>efine la planificación de tu Proyecto APT de acuerdo a lo requerido</w:t>
             </w:r>
             <w:r>
               <w:rPr>
@@ -8964,7 +8971,23 @@
                 <w:sz w:val="20"/>
                 <w:szCs w:val="20"/>
               </w:rPr>
-              <w:t xml:space="preserve"> (Expo - React Native)</w:t>
+              <w:t xml:space="preserve"> (Expo - </w:t>
+            </w:r>
+            <w:proofErr w:type="spellStart"/>
+            <w:r>
+              <w:rPr>
+                <w:sz w:val="20"/>
+                <w:szCs w:val="20"/>
+              </w:rPr>
+              <w:t>React</w:t>
+            </w:r>
+            <w:proofErr w:type="spellEnd"/>
+            <w:r>
+              <w:rPr>
+                <w:sz w:val="20"/>
+                <w:szCs w:val="20"/>
+              </w:rPr>
+              <w:t xml:space="preserve"> Native)</w:t>
             </w:r>
           </w:p>
         </w:tc>
@@ -9161,23 +9184,7 @@
                 <w:sz w:val="20"/>
                 <w:szCs w:val="20"/>
               </w:rPr>
-              <w:t xml:space="preserve">Primera interacción del usuario con la </w:t>
-            </w:r>
-            <w:proofErr w:type="gramStart"/>
-            <w:r>
-              <w:rPr>
-                <w:sz w:val="20"/>
-                <w:szCs w:val="20"/>
-              </w:rPr>
-              <w:t>app</w:t>
-            </w:r>
-            <w:proofErr w:type="gramEnd"/>
-            <w:r>
-              <w:rPr>
-                <w:sz w:val="20"/>
-                <w:szCs w:val="20"/>
-              </w:rPr>
-              <w:t>.</w:t>
+              <w:t>Primera interacción del usuario con la app.</w:t>
             </w:r>
           </w:p>
         </w:tc>
@@ -9434,6 +9441,7 @@
                 <w:sz w:val="20"/>
                 <w:szCs w:val="20"/>
               </w:rPr>
+              <w:lastRenderedPageBreak/>
               <w:t>Base de Datos</w:t>
             </w:r>
           </w:p>
@@ -9653,7 +9661,6 @@
                 <w:sz w:val="20"/>
                 <w:szCs w:val="20"/>
               </w:rPr>
-              <w:lastRenderedPageBreak/>
               <w:t>Frontend</w:t>
             </w:r>
             <w:proofErr w:type="spellEnd"/>
@@ -9662,7 +9669,23 @@
                 <w:sz w:val="20"/>
                 <w:szCs w:val="20"/>
               </w:rPr>
-              <w:t xml:space="preserve"> (Expo - React Native)</w:t>
+              <w:t xml:space="preserve"> (Expo - </w:t>
+            </w:r>
+            <w:proofErr w:type="spellStart"/>
+            <w:r>
+              <w:rPr>
+                <w:sz w:val="20"/>
+                <w:szCs w:val="20"/>
+              </w:rPr>
+              <w:t>React</w:t>
+            </w:r>
+            <w:proofErr w:type="spellEnd"/>
+            <w:r>
+              <w:rPr>
+                <w:sz w:val="20"/>
+                <w:szCs w:val="20"/>
+              </w:rPr>
+              <w:t xml:space="preserve"> Native)</w:t>
             </w:r>
           </w:p>
         </w:tc>
@@ -10359,7 +10382,23 @@
                 <w:sz w:val="20"/>
                 <w:szCs w:val="20"/>
               </w:rPr>
-              <w:t xml:space="preserve"> (Expo - React Native)</w:t>
+              <w:t xml:space="preserve"> (Expo - </w:t>
+            </w:r>
+            <w:proofErr w:type="spellStart"/>
+            <w:r>
+              <w:rPr>
+                <w:sz w:val="20"/>
+                <w:szCs w:val="20"/>
+              </w:rPr>
+              <w:t>React</w:t>
+            </w:r>
+            <w:proofErr w:type="spellEnd"/>
+            <w:r>
+              <w:rPr>
+                <w:sz w:val="20"/>
+                <w:szCs w:val="20"/>
+              </w:rPr>
+              <w:t xml:space="preserve"> Native)</w:t>
             </w:r>
           </w:p>
         </w:tc>
@@ -10845,7 +10884,23 @@
                 <w:sz w:val="20"/>
                 <w:szCs w:val="20"/>
               </w:rPr>
-              <w:t xml:space="preserve"> (Expo - React Native)</w:t>
+              <w:t xml:space="preserve"> (Expo - </w:t>
+            </w:r>
+            <w:proofErr w:type="spellStart"/>
+            <w:r>
+              <w:rPr>
+                <w:sz w:val="20"/>
+                <w:szCs w:val="20"/>
+              </w:rPr>
+              <w:t>React</w:t>
+            </w:r>
+            <w:proofErr w:type="spellEnd"/>
+            <w:r>
+              <w:rPr>
+                <w:sz w:val="20"/>
+                <w:szCs w:val="20"/>
+              </w:rPr>
+              <w:t xml:space="preserve"> Native)</w:t>
             </w:r>
           </w:p>
         </w:tc>
@@ -11348,7 +11403,23 @@
                 <w:sz w:val="20"/>
                 <w:szCs w:val="20"/>
               </w:rPr>
-              <w:t xml:space="preserve"> (Expo - React Native)</w:t>
+              <w:t xml:space="preserve"> (Expo - </w:t>
+            </w:r>
+            <w:proofErr w:type="spellStart"/>
+            <w:r>
+              <w:rPr>
+                <w:sz w:val="20"/>
+                <w:szCs w:val="20"/>
+              </w:rPr>
+              <w:t>React</w:t>
+            </w:r>
+            <w:proofErr w:type="spellEnd"/>
+            <w:r>
+              <w:rPr>
+                <w:sz w:val="20"/>
+                <w:szCs w:val="20"/>
+              </w:rPr>
+              <w:t xml:space="preserve"> Native)</w:t>
             </w:r>
           </w:p>
         </w:tc>
@@ -11823,7 +11894,23 @@
                 <w:sz w:val="20"/>
                 <w:szCs w:val="20"/>
               </w:rPr>
-              <w:t xml:space="preserve"> (Expo - React Native)</w:t>
+              <w:t xml:space="preserve"> (Expo - </w:t>
+            </w:r>
+            <w:proofErr w:type="spellStart"/>
+            <w:r>
+              <w:rPr>
+                <w:sz w:val="20"/>
+                <w:szCs w:val="20"/>
+              </w:rPr>
+              <w:t>React</w:t>
+            </w:r>
+            <w:proofErr w:type="spellEnd"/>
+            <w:r>
+              <w:rPr>
+                <w:sz w:val="20"/>
+                <w:szCs w:val="20"/>
+              </w:rPr>
+              <w:t xml:space="preserve"> Native)</w:t>
             </w:r>
           </w:p>
         </w:tc>
@@ -12057,6 +12144,7 @@
                 <w:sz w:val="20"/>
                 <w:szCs w:val="20"/>
               </w:rPr>
+              <w:lastRenderedPageBreak/>
               <w:t>Backend</w:t>
             </w:r>
             <w:proofErr w:type="spellEnd"/>
@@ -12321,7 +12409,6 @@
                 <w:sz w:val="20"/>
                 <w:szCs w:val="20"/>
               </w:rPr>
-              <w:lastRenderedPageBreak/>
               <w:t>Integración de plataformas externa</w:t>
             </w:r>
           </w:p>
@@ -12803,23 +12890,7 @@
                 <w:sz w:val="20"/>
                 <w:szCs w:val="20"/>
               </w:rPr>
-              <w:t xml:space="preserve">Importante para fomentar la popularidad de la </w:t>
-            </w:r>
-            <w:proofErr w:type="gramStart"/>
-            <w:r>
-              <w:rPr>
-                <w:sz w:val="20"/>
-                <w:szCs w:val="20"/>
-              </w:rPr>
-              <w:t>app</w:t>
-            </w:r>
-            <w:proofErr w:type="gramEnd"/>
-            <w:r>
-              <w:rPr>
-                <w:sz w:val="20"/>
-                <w:szCs w:val="20"/>
-              </w:rPr>
-              <w:t xml:space="preserve"> y mejor usabilidad</w:t>
+              <w:t>Importante para fomentar la popularidad de la app y mejor usabilidad</w:t>
             </w:r>
           </w:p>
         </w:tc>
@@ -13716,7 +13787,6 @@
                 <w:sz w:val="28"/>
                 <w:szCs w:val="28"/>
               </w:rPr>
-              <w:lastRenderedPageBreak/>
               <w:t>8</w:t>
             </w:r>
             <w:r>
@@ -17755,6 +17825,7 @@
                 <w:sz w:val="16"/>
                 <w:szCs w:val="16"/>
               </w:rPr>
+              <w:lastRenderedPageBreak/>
               <w:t>Sistema de Gestión de Perfiles</w:t>
             </w:r>
           </w:p>
@@ -18097,7 +18168,6 @@
                 <w:sz w:val="16"/>
                 <w:szCs w:val="16"/>
               </w:rPr>
-              <w:lastRenderedPageBreak/>
               <w:t>Diseño del Algoritmo de Recomendación</w:t>
             </w:r>
           </w:p>
@@ -21981,6 +22051,7 @@
                 <w:sz w:val="16"/>
                 <w:szCs w:val="16"/>
               </w:rPr>
+              <w:lastRenderedPageBreak/>
               <w:t>Pruebas de Algoritmos y Funcionalidades</w:t>
             </w:r>
           </w:p>
@@ -22345,7 +22416,6 @@
                 <w:sz w:val="16"/>
                 <w:szCs w:val="16"/>
               </w:rPr>
-              <w:lastRenderedPageBreak/>
               <w:t xml:space="preserve">Pruebas de Usabilidad y </w:t>
             </w:r>
             <w:proofErr w:type="spellStart"/>
@@ -23038,7 +23108,7 @@
 </file>
 
 <file path=word/endnotes.xml><?xml version="1.0" encoding="utf-8"?>
-<w:endnotes xmlns:wpc="http://schemas.microsoft.com/office/word/2010/wordprocessingCanvas" xmlns:cx="http://schemas.microsoft.com/office/drawing/2014/chartex" xmlns:cx1="http://schemas.microsoft.com/office/drawing/2015/9/8/chartex" xmlns:cx2="http://schemas.microsoft.com/office/drawing/2015/10/21/chartex" xmlns:cx3="http://schemas.microsoft.com/office/drawing/2016/5/9/chartex" xmlns:cx4="http://schemas.microsoft.com/office/drawing/2016/5/10/chartex" xmlns:cx5="http://schemas.microsoft.com/office/drawing/2016/5/11/chartex" xmlns:cx6="http://schemas.microsoft.com/office/drawing/2016/5/12/chartex" xmlns:cx7="http://schemas.microsoft.com/office/drawing/2016/5/13/chartex" xmlns:cx8="http://schemas.microsoft.com/office/drawing/2016/5/14/chartex" xmlns:mc="http://schemas.openxmlformats.org/markup-compatibility/2006" xmlns:aink="http://schemas.microsoft.com/office/drawing/2016/ink" xmlns:am3d="http://schemas.microsoft.com/office/drawing/2017/model3d" xmlns:o="urn:schemas-microsoft-com:office:office" xmlns:oel="http://schemas.microsoft.com/office/2019/extlst" xmlns:r="http://schemas.openxmlformats.org/officeDocument/2006/relationships" xmlns:m="http://schemas.openxmlformats.org/officeDocument/2006/math" xmlns:v="urn:schemas-microsoft-com:vml" xmlns:wp14="http://schemas.microsoft.com/office/word/2010/wordprocessingDrawing" xmlns:wp="http://schemas.openxmlformats.org/drawingml/2006/wordprocessingDrawing" xmlns:w10="urn:schemas-microsoft-com:office:word" xmlns:w="http://schemas.openxmlformats.org/wordprocessingml/2006/main" xmlns:w14="http://schemas.microsoft.com/office/word/2010/wordml" xmlns:w15="http://schemas.microsoft.com/office/word/2012/wordml" xmlns:w16cex="http://schemas.microsoft.com/office/word/2018/wordml/cex" xmlns:w16cid="http://schemas.microsoft.com/office/word/2016/wordml/cid" xmlns:w16="http://schemas.microsoft.com/office/word/2018/wordml" xmlns:w16du="http://schemas.microsoft.com/office/word/2023/wordml/word16du" xmlns:w16sdtdh="http://schemas.microsoft.com/office/word/2020/wordml/sdtdatahash" xmlns:w16se="http://schemas.microsoft.com/office/word/2015/wordml/symex" xmlns:wpg="http://schemas.microsoft.com/office/word/2010/wordprocessingGroup" xmlns:wpi="http://schemas.microsoft.com/office/word/2010/wordprocessingInk" xmlns:wne="http://schemas.microsoft.com/office/word/2006/wordml" xmlns:wps="http://schemas.microsoft.com/office/word/2010/wordprocessingShape" mc:Ignorable="w14 w15 w16se w16cid w16 w16cex w16sdtdh w16du wp14">
+<w:endnotes xmlns:wpc="http://schemas.microsoft.com/office/word/2010/wordprocessingCanvas" xmlns:cx="http://schemas.microsoft.com/office/drawing/2014/chartex" xmlns:cx1="http://schemas.microsoft.com/office/drawing/2015/9/8/chartex" xmlns:cx2="http://schemas.microsoft.com/office/drawing/2015/10/21/chartex" xmlns:cx3="http://schemas.microsoft.com/office/drawing/2016/5/9/chartex" xmlns:cx4="http://schemas.microsoft.com/office/drawing/2016/5/10/chartex" xmlns:cx5="http://schemas.microsoft.com/office/drawing/2016/5/11/chartex" xmlns:cx6="http://schemas.microsoft.com/office/drawing/2016/5/12/chartex" xmlns:cx7="http://schemas.microsoft.com/office/drawing/2016/5/13/chartex" xmlns:cx8="http://schemas.microsoft.com/office/drawing/2016/5/14/chartex" xmlns:mc="http://schemas.openxmlformats.org/markup-compatibility/2006" xmlns:aink="http://schemas.microsoft.com/office/drawing/2016/ink" xmlns:am3d="http://schemas.microsoft.com/office/drawing/2017/model3d" xmlns:o="urn:schemas-microsoft-com:office:office" xmlns:r="http://schemas.openxmlformats.org/officeDocument/2006/relationships" xmlns:m="http://schemas.openxmlformats.org/officeDocument/2006/math" xmlns:v="urn:schemas-microsoft-com:vml" xmlns:wp14="http://schemas.microsoft.com/office/word/2010/wordprocessingDrawing" xmlns:wp="http://schemas.openxmlformats.org/drawingml/2006/wordprocessingDrawing" xmlns:w10="urn:schemas-microsoft-com:office:word" xmlns:w="http://schemas.openxmlformats.org/wordprocessingml/2006/main" xmlns:w14="http://schemas.microsoft.com/office/word/2010/wordml" xmlns:w15="http://schemas.microsoft.com/office/word/2012/wordml" xmlns:w16cex="http://schemas.microsoft.com/office/word/2018/wordml/cex" xmlns:w16cid="http://schemas.microsoft.com/office/word/2016/wordml/cid" xmlns:w16="http://schemas.microsoft.com/office/word/2018/wordml" xmlns:w16sdtdh="http://schemas.microsoft.com/office/word/2020/wordml/sdtdatahash" xmlns:w16se="http://schemas.microsoft.com/office/word/2015/wordml/symex" xmlns:wpg="http://schemas.microsoft.com/office/word/2010/wordprocessingGroup" xmlns:wpi="http://schemas.microsoft.com/office/word/2010/wordprocessingInk" xmlns:wne="http://schemas.microsoft.com/office/word/2006/wordml" xmlns:wps="http://schemas.microsoft.com/office/word/2010/wordprocessingShape" mc:Ignorable="w14 w15 w16se w16cid w16 w16cex w16sdtdh wp14">
   <w:endnote w:type="separator" w:id="-1">
     <w:p>
       <w:pPr>
@@ -23063,7 +23133,7 @@
 </file>
 
 <file path=word/footnotes.xml><?xml version="1.0" encoding="utf-8"?>
-<w:footnotes xmlns:wpc="http://schemas.microsoft.com/office/word/2010/wordprocessingCanvas" xmlns:cx="http://schemas.microsoft.com/office/drawing/2014/chartex" xmlns:cx1="http://schemas.microsoft.com/office/drawing/2015/9/8/chartex" xmlns:cx2="http://schemas.microsoft.com/office/drawing/2015/10/21/chartex" xmlns:cx3="http://schemas.microsoft.com/office/drawing/2016/5/9/chartex" xmlns:cx4="http://schemas.microsoft.com/office/drawing/2016/5/10/chartex" xmlns:cx5="http://schemas.microsoft.com/office/drawing/2016/5/11/chartex" xmlns:cx6="http://schemas.microsoft.com/office/drawing/2016/5/12/chartex" xmlns:cx7="http://schemas.microsoft.com/office/drawing/2016/5/13/chartex" xmlns:cx8="http://schemas.microsoft.com/office/drawing/2016/5/14/chartex" xmlns:mc="http://schemas.openxmlformats.org/markup-compatibility/2006" xmlns:aink="http://schemas.microsoft.com/office/drawing/2016/ink" xmlns:am3d="http://schemas.microsoft.com/office/drawing/2017/model3d" xmlns:o="urn:schemas-microsoft-com:office:office" xmlns:oel="http://schemas.microsoft.com/office/2019/extlst" xmlns:r="http://schemas.openxmlformats.org/officeDocument/2006/relationships" xmlns:m="http://schemas.openxmlformats.org/officeDocument/2006/math" xmlns:v="urn:schemas-microsoft-com:vml" xmlns:wp14="http://schemas.microsoft.com/office/word/2010/wordprocessingDrawing" xmlns:wp="http://schemas.openxmlformats.org/drawingml/2006/wordprocessingDrawing" xmlns:w10="urn:schemas-microsoft-com:office:word" xmlns:w="http://schemas.openxmlformats.org/wordprocessingml/2006/main" xmlns:w14="http://schemas.microsoft.com/office/word/2010/wordml" xmlns:w15="http://schemas.microsoft.com/office/word/2012/wordml" xmlns:w16cex="http://schemas.microsoft.com/office/word/2018/wordml/cex" xmlns:w16cid="http://schemas.microsoft.com/office/word/2016/wordml/cid" xmlns:w16="http://schemas.microsoft.com/office/word/2018/wordml" xmlns:w16du="http://schemas.microsoft.com/office/word/2023/wordml/word16du" xmlns:w16sdtdh="http://schemas.microsoft.com/office/word/2020/wordml/sdtdatahash" xmlns:w16se="http://schemas.microsoft.com/office/word/2015/wordml/symex" xmlns:wpg="http://schemas.microsoft.com/office/word/2010/wordprocessingGroup" xmlns:wpi="http://schemas.microsoft.com/office/word/2010/wordprocessingInk" xmlns:wne="http://schemas.microsoft.com/office/word/2006/wordml" xmlns:wps="http://schemas.microsoft.com/office/word/2010/wordprocessingShape" mc:Ignorable="w14 w15 w16se w16cid w16 w16cex w16sdtdh w16du wp14">
+<w:footnotes xmlns:wpc="http://schemas.microsoft.com/office/word/2010/wordprocessingCanvas" xmlns:cx="http://schemas.microsoft.com/office/drawing/2014/chartex" xmlns:cx1="http://schemas.microsoft.com/office/drawing/2015/9/8/chartex" xmlns:cx2="http://schemas.microsoft.com/office/drawing/2015/10/21/chartex" xmlns:cx3="http://schemas.microsoft.com/office/drawing/2016/5/9/chartex" xmlns:cx4="http://schemas.microsoft.com/office/drawing/2016/5/10/chartex" xmlns:cx5="http://schemas.microsoft.com/office/drawing/2016/5/11/chartex" xmlns:cx6="http://schemas.microsoft.com/office/drawing/2016/5/12/chartex" xmlns:cx7="http://schemas.microsoft.com/office/drawing/2016/5/13/chartex" xmlns:cx8="http://schemas.microsoft.com/office/drawing/2016/5/14/chartex" xmlns:mc="http://schemas.openxmlformats.org/markup-compatibility/2006" xmlns:aink="http://schemas.microsoft.com/office/drawing/2016/ink" xmlns:am3d="http://schemas.microsoft.com/office/drawing/2017/model3d" xmlns:o="urn:schemas-microsoft-com:office:office" xmlns:r="http://schemas.openxmlformats.org/officeDocument/2006/relationships" xmlns:m="http://schemas.openxmlformats.org/officeDocument/2006/math" xmlns:v="urn:schemas-microsoft-com:vml" xmlns:wp14="http://schemas.microsoft.com/office/word/2010/wordprocessingDrawing" xmlns:wp="http://schemas.openxmlformats.org/drawingml/2006/wordprocessingDrawing" xmlns:w10="urn:schemas-microsoft-com:office:word" xmlns:w="http://schemas.openxmlformats.org/wordprocessingml/2006/main" xmlns:w14="http://schemas.microsoft.com/office/word/2010/wordml" xmlns:w15="http://schemas.microsoft.com/office/word/2012/wordml" xmlns:w16cex="http://schemas.microsoft.com/office/word/2018/wordml/cex" xmlns:w16cid="http://schemas.microsoft.com/office/word/2016/wordml/cid" xmlns:w16="http://schemas.microsoft.com/office/word/2018/wordml" xmlns:w16sdtdh="http://schemas.microsoft.com/office/word/2020/wordml/sdtdatahash" xmlns:w16se="http://schemas.microsoft.com/office/word/2015/wordml/symex" xmlns:wpg="http://schemas.microsoft.com/office/word/2010/wordprocessingGroup" xmlns:wpi="http://schemas.microsoft.com/office/word/2010/wordprocessingInk" xmlns:wne="http://schemas.microsoft.com/office/word/2006/wordml" xmlns:wps="http://schemas.microsoft.com/office/word/2010/wordprocessingShape" mc:Ignorable="w14 w15 w16se w16cid w16 w16cex w16sdtdh wp14">
   <w:footnote w:type="separator" w:id="-1">
     <w:p>
       <w:pPr>
@@ -23143,7 +23213,7 @@
 </file>
 
 <file path=word/header1.xml><?xml version="1.0" encoding="utf-8"?>
-<w:hdr xmlns:wpc="http://schemas.microsoft.com/office/word/2010/wordprocessingCanvas" xmlns:cx="http://schemas.microsoft.com/office/drawing/2014/chartex" xmlns:cx1="http://schemas.microsoft.com/office/drawing/2015/9/8/chartex" xmlns:cx2="http://schemas.microsoft.com/office/drawing/2015/10/21/chartex" xmlns:cx3="http://schemas.microsoft.com/office/drawing/2016/5/9/chartex" xmlns:cx4="http://schemas.microsoft.com/office/drawing/2016/5/10/chartex" xmlns:cx5="http://schemas.microsoft.com/office/drawing/2016/5/11/chartex" xmlns:cx6="http://schemas.microsoft.com/office/drawing/2016/5/12/chartex" xmlns:cx7="http://schemas.microsoft.com/office/drawing/2016/5/13/chartex" xmlns:cx8="http://schemas.microsoft.com/office/drawing/2016/5/14/chartex" xmlns:mc="http://schemas.openxmlformats.org/markup-compatibility/2006" xmlns:aink="http://schemas.microsoft.com/office/drawing/2016/ink" xmlns:am3d="http://schemas.microsoft.com/office/drawing/2017/model3d" xmlns:o="urn:schemas-microsoft-com:office:office" xmlns:oel="http://schemas.microsoft.com/office/2019/extlst" xmlns:r="http://schemas.openxmlformats.org/officeDocument/2006/relationships" xmlns:m="http://schemas.openxmlformats.org/officeDocument/2006/math" xmlns:v="urn:schemas-microsoft-com:vml" xmlns:wp14="http://schemas.microsoft.com/office/word/2010/wordprocessingDrawing" xmlns:wp="http://schemas.openxmlformats.org/drawingml/2006/wordprocessingDrawing" xmlns:w10="urn:schemas-microsoft-com:office:word" xmlns:w="http://schemas.openxmlformats.org/wordprocessingml/2006/main" xmlns:w14="http://schemas.microsoft.com/office/word/2010/wordml" xmlns:w15="http://schemas.microsoft.com/office/word/2012/wordml" xmlns:w16cex="http://schemas.microsoft.com/office/word/2018/wordml/cex" xmlns:w16cid="http://schemas.microsoft.com/office/word/2016/wordml/cid" xmlns:w16="http://schemas.microsoft.com/office/word/2018/wordml" xmlns:w16du="http://schemas.microsoft.com/office/word/2023/wordml/word16du" xmlns:w16sdtdh="http://schemas.microsoft.com/office/word/2020/wordml/sdtdatahash" xmlns:w16se="http://schemas.microsoft.com/office/word/2015/wordml/symex" xmlns:wpg="http://schemas.microsoft.com/office/word/2010/wordprocessingGroup" xmlns:wpi="http://schemas.microsoft.com/office/word/2010/wordprocessingInk" xmlns:wne="http://schemas.microsoft.com/office/word/2006/wordml" xmlns:wps="http://schemas.microsoft.com/office/word/2010/wordprocessingShape" mc:Ignorable="w14 w15 w16se w16cid w16 w16cex w16sdtdh w16du wp14">
+<w:hdr xmlns:wpc="http://schemas.microsoft.com/office/word/2010/wordprocessingCanvas" xmlns:cx="http://schemas.microsoft.com/office/drawing/2014/chartex" xmlns:cx1="http://schemas.microsoft.com/office/drawing/2015/9/8/chartex" xmlns:cx2="http://schemas.microsoft.com/office/drawing/2015/10/21/chartex" xmlns:cx3="http://schemas.microsoft.com/office/drawing/2016/5/9/chartex" xmlns:cx4="http://schemas.microsoft.com/office/drawing/2016/5/10/chartex" xmlns:cx5="http://schemas.microsoft.com/office/drawing/2016/5/11/chartex" xmlns:cx6="http://schemas.microsoft.com/office/drawing/2016/5/12/chartex" xmlns:cx7="http://schemas.microsoft.com/office/drawing/2016/5/13/chartex" xmlns:cx8="http://schemas.microsoft.com/office/drawing/2016/5/14/chartex" xmlns:mc="http://schemas.openxmlformats.org/markup-compatibility/2006" xmlns:aink="http://schemas.microsoft.com/office/drawing/2016/ink" xmlns:am3d="http://schemas.microsoft.com/office/drawing/2017/model3d" xmlns:o="urn:schemas-microsoft-com:office:office" xmlns:r="http://schemas.openxmlformats.org/officeDocument/2006/relationships" xmlns:m="http://schemas.openxmlformats.org/officeDocument/2006/math" xmlns:v="urn:schemas-microsoft-com:vml" xmlns:wp14="http://schemas.microsoft.com/office/word/2010/wordprocessingDrawing" xmlns:wp="http://schemas.openxmlformats.org/drawingml/2006/wordprocessingDrawing" xmlns:w10="urn:schemas-microsoft-com:office:word" xmlns:w="http://schemas.openxmlformats.org/wordprocessingml/2006/main" xmlns:w14="http://schemas.microsoft.com/office/word/2010/wordml" xmlns:w15="http://schemas.microsoft.com/office/word/2012/wordml" xmlns:w16cex="http://schemas.microsoft.com/office/word/2018/wordml/cex" xmlns:w16cid="http://schemas.microsoft.com/office/word/2016/wordml/cid" xmlns:w16="http://schemas.microsoft.com/office/word/2018/wordml" xmlns:w16sdtdh="http://schemas.microsoft.com/office/word/2020/wordml/sdtdatahash" xmlns:w16se="http://schemas.microsoft.com/office/word/2015/wordml/symex" xmlns:wpg="http://schemas.microsoft.com/office/word/2010/wordprocessingGroup" xmlns:wpi="http://schemas.microsoft.com/office/word/2010/wordprocessingInk" xmlns:wne="http://schemas.microsoft.com/office/word/2006/wordml" xmlns:wps="http://schemas.microsoft.com/office/word/2010/wordprocessingShape" mc:Ignorable="w14 w15 w16se w16cid w16 w16cex w16sdtdh wp14">
   <w:tbl>
     <w:tblPr>
       <w:tblStyle w:val="Tablaconcuadrcula1"/>
@@ -23328,7 +23398,7 @@
 </file>
 
 <file path=word/numbering.xml><?xml version="1.0" encoding="utf-8"?>
-<w:numbering xmlns:wpc="http://schemas.microsoft.com/office/word/2010/wordprocessingCanvas" xmlns:cx="http://schemas.microsoft.com/office/drawing/2014/chartex" xmlns:cx1="http://schemas.microsoft.com/office/drawing/2015/9/8/chartex" xmlns:cx2="http://schemas.microsoft.com/office/drawing/2015/10/21/chartex" xmlns:cx3="http://schemas.microsoft.com/office/drawing/2016/5/9/chartex" xmlns:cx4="http://schemas.microsoft.com/office/drawing/2016/5/10/chartex" xmlns:cx5="http://schemas.microsoft.com/office/drawing/2016/5/11/chartex" xmlns:cx6="http://schemas.microsoft.com/office/drawing/2016/5/12/chartex" xmlns:cx7="http://schemas.microsoft.com/office/drawing/2016/5/13/chartex" xmlns:cx8="http://schemas.microsoft.com/office/drawing/2016/5/14/chartex" xmlns:mc="http://schemas.openxmlformats.org/markup-compatibility/2006" xmlns:aink="http://schemas.microsoft.com/office/drawing/2016/ink" xmlns:am3d="http://schemas.microsoft.com/office/drawing/2017/model3d" xmlns:o="urn:schemas-microsoft-com:office:office" xmlns:oel="http://schemas.microsoft.com/office/2019/extlst" xmlns:r="http://schemas.openxmlformats.org/officeDocument/2006/relationships" xmlns:m="http://schemas.openxmlformats.org/officeDocument/2006/math" xmlns:v="urn:schemas-microsoft-com:vml" xmlns:wp14="http://schemas.microsoft.com/office/word/2010/wordprocessingDrawing" xmlns:wp="http://schemas.openxmlformats.org/drawingml/2006/wordprocessingDrawing" xmlns:w10="urn:schemas-microsoft-com:office:word" xmlns:w="http://schemas.openxmlformats.org/wordprocessingml/2006/main" xmlns:w14="http://schemas.microsoft.com/office/word/2010/wordml" xmlns:w15="http://schemas.microsoft.com/office/word/2012/wordml" xmlns:w16cex="http://schemas.microsoft.com/office/word/2018/wordml/cex" xmlns:w16cid="http://schemas.microsoft.com/office/word/2016/wordml/cid" xmlns:w16="http://schemas.microsoft.com/office/word/2018/wordml" xmlns:w16du="http://schemas.microsoft.com/office/word/2023/wordml/word16du" xmlns:w16sdtdh="http://schemas.microsoft.com/office/word/2020/wordml/sdtdatahash" xmlns:w16se="http://schemas.microsoft.com/office/word/2015/wordml/symex" xmlns:wpg="http://schemas.microsoft.com/office/word/2010/wordprocessingGroup" xmlns:wpi="http://schemas.microsoft.com/office/word/2010/wordprocessingInk" xmlns:wne="http://schemas.microsoft.com/office/word/2006/wordml" xmlns:wps="http://schemas.microsoft.com/office/word/2010/wordprocessingShape" mc:Ignorable="w14 w15 w16se w16cid w16 w16cex w16sdtdh w16du wp14">
+<w:numbering xmlns:wpc="http://schemas.microsoft.com/office/word/2010/wordprocessingCanvas" xmlns:cx="http://schemas.microsoft.com/office/drawing/2014/chartex" xmlns:cx1="http://schemas.microsoft.com/office/drawing/2015/9/8/chartex" xmlns:cx2="http://schemas.microsoft.com/office/drawing/2015/10/21/chartex" xmlns:cx3="http://schemas.microsoft.com/office/drawing/2016/5/9/chartex" xmlns:cx4="http://schemas.microsoft.com/office/drawing/2016/5/10/chartex" xmlns:cx5="http://schemas.microsoft.com/office/drawing/2016/5/11/chartex" xmlns:cx6="http://schemas.microsoft.com/office/drawing/2016/5/12/chartex" xmlns:cx7="http://schemas.microsoft.com/office/drawing/2016/5/13/chartex" xmlns:cx8="http://schemas.microsoft.com/office/drawing/2016/5/14/chartex" xmlns:mc="http://schemas.openxmlformats.org/markup-compatibility/2006" xmlns:aink="http://schemas.microsoft.com/office/drawing/2016/ink" xmlns:am3d="http://schemas.microsoft.com/office/drawing/2017/model3d" xmlns:o="urn:schemas-microsoft-com:office:office" xmlns:r="http://schemas.openxmlformats.org/officeDocument/2006/relationships" xmlns:m="http://schemas.openxmlformats.org/officeDocument/2006/math" xmlns:v="urn:schemas-microsoft-com:vml" xmlns:wp14="http://schemas.microsoft.com/office/word/2010/wordprocessingDrawing" xmlns:wp="http://schemas.openxmlformats.org/drawingml/2006/wordprocessingDrawing" xmlns:w10="urn:schemas-microsoft-com:office:word" xmlns:w="http://schemas.openxmlformats.org/wordprocessingml/2006/main" xmlns:w14="http://schemas.microsoft.com/office/word/2010/wordml" xmlns:w15="http://schemas.microsoft.com/office/word/2012/wordml" xmlns:w16cex="http://schemas.microsoft.com/office/word/2018/wordml/cex" xmlns:w16cid="http://schemas.microsoft.com/office/word/2016/wordml/cid" xmlns:w16="http://schemas.microsoft.com/office/word/2018/wordml" xmlns:w16sdtdh="http://schemas.microsoft.com/office/word/2020/wordml/sdtdatahash" xmlns:w16se="http://schemas.microsoft.com/office/word/2015/wordml/symex" xmlns:wpg="http://schemas.microsoft.com/office/word/2010/wordprocessingGroup" xmlns:wpi="http://schemas.microsoft.com/office/word/2010/wordprocessingInk" xmlns:wne="http://schemas.microsoft.com/office/word/2006/wordml" xmlns:wps="http://schemas.microsoft.com/office/word/2010/wordprocessingShape" mc:Ignorable="w14 w15 w16se w16cid w16 w16cex w16sdtdh wp14">
   <w:abstractNum w:abstractNumId="0" w15:restartNumberingAfterBreak="0">
     <w:nsid w:val="129E5F86"/>
     <w:multiLevelType w:val="hybridMultilevel"/>
@@ -25361,59 +25431,59 @@
       </w:pPr>
     </w:lvl>
   </w:abstractNum>
-  <w:num w:numId="1" w16cid:durableId="1233663994">
+  <w:num w:numId="1">
     <w:abstractNumId w:val="13"/>
   </w:num>
-  <w:num w:numId="2" w16cid:durableId="362635080">
+  <w:num w:numId="2">
     <w:abstractNumId w:val="15"/>
   </w:num>
-  <w:num w:numId="3" w16cid:durableId="407729755">
+  <w:num w:numId="3">
     <w:abstractNumId w:val="0"/>
   </w:num>
-  <w:num w:numId="4" w16cid:durableId="943803140">
+  <w:num w:numId="4">
     <w:abstractNumId w:val="5"/>
   </w:num>
-  <w:num w:numId="5" w16cid:durableId="1092167228">
+  <w:num w:numId="5">
     <w:abstractNumId w:val="9"/>
   </w:num>
-  <w:num w:numId="6" w16cid:durableId="1168710615">
+  <w:num w:numId="6">
     <w:abstractNumId w:val="4"/>
   </w:num>
-  <w:num w:numId="7" w16cid:durableId="1739866101">
+  <w:num w:numId="7">
     <w:abstractNumId w:val="10"/>
   </w:num>
-  <w:num w:numId="8" w16cid:durableId="102844802">
+  <w:num w:numId="8">
     <w:abstractNumId w:val="8"/>
   </w:num>
-  <w:num w:numId="9" w16cid:durableId="1547982669">
+  <w:num w:numId="9">
     <w:abstractNumId w:val="12"/>
   </w:num>
-  <w:num w:numId="10" w16cid:durableId="666710824">
+  <w:num w:numId="10">
     <w:abstractNumId w:val="6"/>
   </w:num>
-  <w:num w:numId="11" w16cid:durableId="200871959">
+  <w:num w:numId="11">
     <w:abstractNumId w:val="7"/>
   </w:num>
-  <w:num w:numId="12" w16cid:durableId="1121652053">
+  <w:num w:numId="12">
     <w:abstractNumId w:val="14"/>
   </w:num>
-  <w:num w:numId="13" w16cid:durableId="1828666527">
+  <w:num w:numId="13">
     <w:abstractNumId w:val="3"/>
   </w:num>
-  <w:num w:numId="14" w16cid:durableId="936062616">
+  <w:num w:numId="14">
     <w:abstractNumId w:val="11"/>
   </w:num>
-  <w:num w:numId="15" w16cid:durableId="1970433142">
+  <w:num w:numId="15">
     <w:abstractNumId w:val="2"/>
   </w:num>
-  <w:num w:numId="16" w16cid:durableId="590939297">
+  <w:num w:numId="16">
     <w:abstractNumId w:val="1"/>
   </w:num>
 </w:numbering>
 </file>
 
 <file path=word/styles.xml><?xml version="1.0" encoding="utf-8"?>
-<w:styles xmlns:mc="http://schemas.openxmlformats.org/markup-compatibility/2006" xmlns:r="http://schemas.openxmlformats.org/officeDocument/2006/relationships" xmlns:w="http://schemas.openxmlformats.org/wordprocessingml/2006/main" xmlns:w14="http://schemas.microsoft.com/office/word/2010/wordml" xmlns:w15="http://schemas.microsoft.com/office/word/2012/wordml" xmlns:w16cex="http://schemas.microsoft.com/office/word/2018/wordml/cex" xmlns:w16cid="http://schemas.microsoft.com/office/word/2016/wordml/cid" xmlns:w16="http://schemas.microsoft.com/office/word/2018/wordml" xmlns:w16du="http://schemas.microsoft.com/office/word/2023/wordml/word16du" xmlns:w16sdtdh="http://schemas.microsoft.com/office/word/2020/wordml/sdtdatahash" xmlns:w16se="http://schemas.microsoft.com/office/word/2015/wordml/symex" mc:Ignorable="w14 w15 w16se w16cid w16 w16cex w16sdtdh w16du">
+<w:styles xmlns:mc="http://schemas.openxmlformats.org/markup-compatibility/2006" xmlns:r="http://schemas.openxmlformats.org/officeDocument/2006/relationships" xmlns:w="http://schemas.openxmlformats.org/wordprocessingml/2006/main" xmlns:w14="http://schemas.microsoft.com/office/word/2010/wordml" xmlns:w15="http://schemas.microsoft.com/office/word/2012/wordml" xmlns:w16cex="http://schemas.microsoft.com/office/word/2018/wordml/cex" xmlns:w16cid="http://schemas.microsoft.com/office/word/2016/wordml/cid" xmlns:w16="http://schemas.microsoft.com/office/word/2018/wordml" xmlns:w16sdtdh="http://schemas.microsoft.com/office/word/2020/wordml/sdtdatahash" xmlns:w16se="http://schemas.microsoft.com/office/word/2015/wordml/symex" mc:Ignorable="w14 w15 w16se w16cid w16 w16cex w16sdtdh">
   <w:docDefaults>
     <w:rPrDefault>
       <w:rPr>
@@ -25861,6 +25931,7 @@
   <w:style w:type="character" w:default="1" w:styleId="Fuentedeprrafopredeter">
     <w:name w:val="Default Paragraph Font"/>
     <w:uiPriority w:val="1"/>
+    <w:semiHidden/>
     <w:unhideWhenUsed/>
   </w:style>
   <w:style w:type="table" w:default="1" w:styleId="Tablanormal">
@@ -26468,7 +26539,9 @@
 </file>
 
 <file path=customXml/item1.xml><?xml version="1.0" encoding="utf-8"?>
-<b:Sources xmlns:b="http://schemas.openxmlformats.org/officeDocument/2006/bibliography" xmlns="http://schemas.openxmlformats.org/officeDocument/2006/bibliography" SelectedStyle="\APASixthEditionOfficeOnline.xsl" StyleName="APA" Version="6"/>
+<p:properties xmlns:p="http://schemas.microsoft.com/office/2006/metadata/properties" xmlns:xsi="http://www.w3.org/2001/XMLSchema-instance" xmlns:pc="http://schemas.microsoft.com/office/infopath/2007/PartnerControls">
+  <documentManagement/>
+</p:properties>
 </file>
 
 <file path=customXml/item2.xml><?xml version="1.0" encoding="utf-8"?>
@@ -26604,9 +26677,7 @@
 </file>
 
 <file path=customXml/item3.xml><?xml version="1.0" encoding="utf-8"?>
-<p:properties xmlns:p="http://schemas.microsoft.com/office/2006/metadata/properties" xmlns:xsi="http://www.w3.org/2001/XMLSchema-instance" xmlns:pc="http://schemas.microsoft.com/office/infopath/2007/PartnerControls">
-  <documentManagement/>
-</p:properties>
+<b:Sources xmlns:b="http://schemas.openxmlformats.org/officeDocument/2006/bibliography" xmlns="http://schemas.openxmlformats.org/officeDocument/2006/bibliography" SelectedStyle="\APASixthEditionOfficeOnline.xsl" StyleName="APA" Version="6"/>
 </file>
 
 <file path=customXml/item4.xml><?xml version="1.0" encoding="utf-8"?>
@@ -26619,9 +26690,10 @@
 </file>
 
 <file path=customXml/itemProps1.xml><?xml version="1.0" encoding="utf-8"?>
-<ds:datastoreItem xmlns:ds="http://schemas.openxmlformats.org/officeDocument/2006/customXml" ds:itemID="{204EA84C-8D8A-4AAB-9432-025429EE2704}">
+<ds:datastoreItem xmlns:ds="http://schemas.openxmlformats.org/officeDocument/2006/customXml" ds:itemID="{38174882-579A-45DC-A704-C035A9357F73}">
   <ds:schemaRefs>
-    <ds:schemaRef ds:uri="http://schemas.openxmlformats.org/officeDocument/2006/bibliography"/>
+    <ds:schemaRef ds:uri="http://schemas.microsoft.com/office/2006/metadata/properties"/>
+    <ds:schemaRef ds:uri="http://schemas.microsoft.com/office/infopath/2007/PartnerControls"/>
   </ds:schemaRefs>
 </ds:datastoreItem>
 </file>
@@ -26645,10 +26717,9 @@
 </file>
 
 <file path=customXml/itemProps3.xml><?xml version="1.0" encoding="utf-8"?>
-<ds:datastoreItem xmlns:ds="http://schemas.openxmlformats.org/officeDocument/2006/customXml" ds:itemID="{38174882-579A-45DC-A704-C035A9357F73}">
+<ds:datastoreItem xmlns:ds="http://schemas.openxmlformats.org/officeDocument/2006/customXml" ds:itemID="{204EA84C-8D8A-4AAB-9432-025429EE2704}">
   <ds:schemaRefs>
-    <ds:schemaRef ds:uri="http://schemas.microsoft.com/office/2006/metadata/properties"/>
-    <ds:schemaRef ds:uri="http://schemas.microsoft.com/office/infopath/2007/PartnerControls"/>
+    <ds:schemaRef ds:uri="http://schemas.openxmlformats.org/officeDocument/2006/bibliography"/>
   </ds:schemaRefs>
 </ds:datastoreItem>
 </file>

--- a/Fase 1/Evidencias Grupales/1.5_GuiaEstudiante_Fase 1_Definicion Proyecto APT.docx
+++ b/Fase 1/Evidencias Grupales/1.5_GuiaEstudiante_Fase 1_Definicion Proyecto APT.docx
@@ -224,9 +224,9 @@
               </wp:anchor>
             </w:drawing>
           </mc:Choice>
-          <mc:Fallback xmlns:w16du="http://schemas.microsoft.com/office/word/2023/wordml/word16du" xmlns:oel="http://schemas.microsoft.com/office/2019/extlst">
+          <mc:Fallback>
             <w:pict>
-              <v:group w14:anchorId="2D7FCADB" id="Grupo 47" o:spid="_x0000_s1026" style="position:absolute;margin-left:-34.3pt;margin-top:2.65pt;width:518.15pt;height:117.05pt;z-index:251659264;mso-position-horizontal-relative:margin;mso-width-relative:margin" coordsize="59034,14868" o:gfxdata="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">
+              <v:group w14:anchorId="2D7FCADB" id="Grupo 47" o:spid="_x0000_s1026" style="position:absolute;margin-left:-34.3pt;margin-top:2.65pt;width:518.15pt;height:117.05pt;z-index:251659264;mso-position-horizontal-relative:margin;mso-width-relative:margin" coordsize="59034,14868" o:gfxdata="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">
                 <v:shapetype id="_x0000_t202" coordsize="21600,21600" o:spt="202" path="m,l,21600r21600,l21600,xe">
                   <v:stroke joinstyle="miter"/>
                   <v:path gradientshapeok="t" o:connecttype="rect"/>
@@ -879,7 +879,6 @@
                 <w:bCs/>
               </w:rPr>
             </w:pPr>
-            <w:proofErr w:type="spellStart"/>
             <w:r>
               <w:rPr>
                 <w:bCs/>
@@ -898,7 +897,6 @@
               </w:rPr>
               <w:t>usic</w:t>
             </w:r>
-            <w:proofErr w:type="spellEnd"/>
           </w:p>
         </w:tc>
       </w:tr>
@@ -1551,9 +1549,32 @@
                 <w:szCs w:val="20"/>
                 <w:lang w:val="es-MX"/>
               </w:rPr>
-              <w:t xml:space="preserve">La idea de </w:t>
-            </w:r>
-            <w:proofErr w:type="spellStart"/>
+              <w:t>La idea de Matchmusic</w:t>
+            </w:r>
+            <w:r>
+              <w:rPr>
+                <w:rFonts w:eastAsiaTheme="minorEastAsia" w:cstheme="minorHAnsi"/>
+                <w:sz w:val="20"/>
+                <w:szCs w:val="20"/>
+              </w:rPr>
+              <w:t>, surge como respuesta a la necesidad de los músicos emergentes de contar con una plataforma digital que facilite la visibilidad, conexión y colaboración entre artistas. La aplicación móvil estará diseñada para ayudar a los músicos a encontrar colaboradores que compartan intereses musicales similares</w:t>
+            </w:r>
+            <w:r>
+              <w:rPr>
+                <w:rFonts w:eastAsiaTheme="minorEastAsia" w:cstheme="minorHAnsi"/>
+                <w:sz w:val="20"/>
+                <w:szCs w:val="20"/>
+              </w:rPr>
+              <w:t xml:space="preserve"> o proyectos en mente en común</w:t>
+            </w:r>
+            <w:r>
+              <w:rPr>
+                <w:rFonts w:eastAsiaTheme="minorEastAsia" w:cstheme="minorHAnsi"/>
+                <w:sz w:val="20"/>
+                <w:szCs w:val="20"/>
+              </w:rPr>
+              <w:t>, otorgando también la exposición y visibilidad al crear una comunidad donde los músicos crecen y aprender mutuamente</w:t>
+            </w:r>
             <w:r>
               <w:rPr>
                 <w:rFonts w:cstheme="minorHAnsi"/>
@@ -1561,61 +1582,7 @@
                 <w:szCs w:val="20"/>
                 <w:lang w:val="es-MX"/>
               </w:rPr>
-              <w:t>Matchmusic</w:t>
-            </w:r>
-            <w:proofErr w:type="spellEnd"/>
-            <w:r>
-              <w:rPr>
-                <w:rFonts w:eastAsiaTheme="minorEastAsia" w:cstheme="minorHAnsi"/>
-                <w:sz w:val="20"/>
-                <w:szCs w:val="20"/>
-              </w:rPr>
-              <w:t>, surge como respuesta a la necesidad de los músicos emergentes de contar con una plataforma digital que facilite la visibilidad, conexión y colaboración entre artistas. La aplicación móvil estará diseñada para ayudar a los músicos a encontrar colaboradores que compartan intereses musicales similares</w:t>
-            </w:r>
-            <w:r>
-              <w:rPr>
-                <w:rFonts w:eastAsiaTheme="minorEastAsia" w:cstheme="minorHAnsi"/>
-                <w:sz w:val="20"/>
-                <w:szCs w:val="20"/>
-              </w:rPr>
-              <w:t xml:space="preserve"> o proyectos en mente en común</w:t>
-            </w:r>
-            <w:r>
-              <w:rPr>
-                <w:rFonts w:eastAsiaTheme="minorEastAsia" w:cstheme="minorHAnsi"/>
-                <w:sz w:val="20"/>
-                <w:szCs w:val="20"/>
-              </w:rPr>
-              <w:t>, otorgando también la exposición y visibilidad al crear una comunidad donde los músicos crecen y aprender mutuamente</w:t>
-            </w:r>
-            <w:r>
-              <w:rPr>
-                <w:rFonts w:cstheme="minorHAnsi"/>
-                <w:sz w:val="20"/>
-                <w:szCs w:val="20"/>
-                <w:lang w:val="es-MX"/>
-              </w:rPr>
-              <w:t xml:space="preserve">. </w:t>
-            </w:r>
-            <w:proofErr w:type="spellStart"/>
-            <w:r>
-              <w:rPr>
-                <w:rFonts w:cstheme="minorHAnsi"/>
-                <w:sz w:val="20"/>
-                <w:szCs w:val="20"/>
-                <w:lang w:val="es-MX"/>
-              </w:rPr>
-              <w:t>Matchmusic</w:t>
-            </w:r>
-            <w:proofErr w:type="spellEnd"/>
-            <w:r>
-              <w:rPr>
-                <w:rFonts w:cstheme="minorHAnsi"/>
-                <w:sz w:val="20"/>
-                <w:szCs w:val="20"/>
-                <w:lang w:val="es-MX"/>
-              </w:rPr>
-              <w:t>, pretende impactar en la escena de músicos emergentes, donde estos se enfrentan a problemáticas tales como:</w:t>
+              <w:t>. Matchmusic, pretende impactar en la escena de músicos emergentes, donde estos se enfrentan a problemáticas tales como:</w:t>
             </w:r>
           </w:p>
           <w:p>
@@ -1759,71 +1726,32 @@
               </w:rPr>
               <w:t>Las grandes plataformas a la hora de ofrecer marketing y publicidad a los artistas generalmente tienen altos costos que no todos los músicos emergentes se pueden costear. L</w:t>
             </w:r>
-            <w:proofErr w:type="spellStart"/>
             <w:r>
               <w:rPr>
                 <w:rFonts w:cstheme="minorHAnsi"/>
                 <w:sz w:val="20"/>
                 <w:szCs w:val="20"/>
               </w:rPr>
-              <w:t>as</w:t>
-            </w:r>
-            <w:proofErr w:type="spellEnd"/>
+              <w:t>as campañas en Spotify pueden tener un costo de entre $250 y $2,000, dependiendo del alcance y la duración de la campaña. Los costos por mil impresiones (CPM) pueden oscilar entre $10 y $30, En Youtube el costo promedio por clic en anuncios de YouTube puede variar entre $0.10 y $0.30. Las campañas de video en YouTube pueden tener un costo promedio de entre $300 y $2,500, dependiendo del alcance y la duración de la campaña.</w:t>
+            </w:r>
+          </w:p>
+          <w:p>
+            <w:pPr>
+              <w:jc w:val="both"/>
+              <w:rPr>
+                <w:rFonts w:eastAsiaTheme="minorEastAsia" w:cstheme="minorHAnsi"/>
+                <w:sz w:val="20"/>
+                <w:szCs w:val="20"/>
+              </w:rPr>
+            </w:pPr>
             <w:r>
               <w:rPr>
                 <w:rFonts w:cstheme="minorHAnsi"/>
                 <w:sz w:val="20"/>
                 <w:szCs w:val="20"/>
-              </w:rPr>
-              <w:t xml:space="preserve"> campañas en Spotify pueden tener un costo de entre $250 y $2,000, dependiendo del alcance y la duración de la campaña. Los costos por mil impresiones (CPM) pueden oscilar entre $10 y $30, En </w:t>
-            </w:r>
-            <w:proofErr w:type="spellStart"/>
-            <w:r>
-              <w:rPr>
-                <w:rFonts w:cstheme="minorHAnsi"/>
-                <w:sz w:val="20"/>
-                <w:szCs w:val="20"/>
-              </w:rPr>
-              <w:t>Youtube</w:t>
-            </w:r>
-            <w:proofErr w:type="spellEnd"/>
-            <w:r>
-              <w:rPr>
-                <w:rFonts w:cstheme="minorHAnsi"/>
-                <w:sz w:val="20"/>
-                <w:szCs w:val="20"/>
-              </w:rPr>
-              <w:t xml:space="preserve"> el costo promedio por clic en anuncios de YouTube puede variar entre $0.10 y $0.30. Las campañas de video en YouTube pueden tener un costo promedio de entre $300 y $2,500, dependiendo del alcance y la duración de la campaña.</w:t>
-            </w:r>
-          </w:p>
-          <w:p>
-            <w:pPr>
-              <w:jc w:val="both"/>
-              <w:rPr>
-                <w:rFonts w:eastAsiaTheme="minorEastAsia" w:cstheme="minorHAnsi"/>
-                <w:sz w:val="20"/>
-                <w:szCs w:val="20"/>
-              </w:rPr>
-            </w:pPr>
-            <w:proofErr w:type="spellStart"/>
-            <w:r>
-              <w:rPr>
-                <w:rFonts w:cstheme="minorHAnsi"/>
-                <w:sz w:val="20"/>
-                <w:szCs w:val="20"/>
                 <w:lang w:val="es-MX"/>
               </w:rPr>
-              <w:t>Matchmusic</w:t>
-            </w:r>
-            <w:proofErr w:type="spellEnd"/>
-            <w:r>
-              <w:rPr>
-                <w:rFonts w:cstheme="minorHAnsi"/>
-                <w:sz w:val="20"/>
-                <w:szCs w:val="20"/>
-                <w:lang w:val="es-MX"/>
-              </w:rPr>
-              <w:t xml:space="preserve">, pretende impactar en los músicos emergentes que buscan </w:t>
+              <w:t xml:space="preserve">Matchmusic, pretende impactar en los músicos emergentes que buscan </w:t>
             </w:r>
             <w:r>
               <w:rPr>
@@ -1950,7 +1878,6 @@
               </w:rPr>
               <w:t xml:space="preserve">Nuestro proyecto APT, </w:t>
             </w:r>
-            <w:proofErr w:type="spellStart"/>
             <w:r>
               <w:rPr>
                 <w:rFonts w:eastAsiaTheme="minorEastAsia" w:cstheme="minorHAnsi"/>
@@ -1961,7 +1888,6 @@
               </w:rPr>
               <w:t>MatchMusic</w:t>
             </w:r>
-            <w:proofErr w:type="spellEnd"/>
             <w:r>
               <w:rPr>
                 <w:rFonts w:eastAsiaTheme="minorEastAsia" w:cstheme="minorHAnsi"/>
@@ -2006,7 +1932,6 @@
               </w:rPr>
               <w:t xml:space="preserve">Este proyecto tiene como objetivo principal facilitar el crecimiento y desarrollo profesional de los artistas, eliminando barreras geográficas y proporcionando una amplia gama de herramientas tecnológicas que les permitan conectarse y colaborar de manera efectiva tanto a nivel local como internacional. </w:t>
             </w:r>
-            <w:proofErr w:type="spellStart"/>
             <w:r>
               <w:rPr>
                 <w:rFonts w:eastAsiaTheme="minorEastAsia" w:cstheme="minorHAnsi"/>
@@ -2017,32 +1942,13 @@
               </w:rPr>
               <w:t>MatchMusic</w:t>
             </w:r>
-            <w:proofErr w:type="spellEnd"/>
             <w:r>
               <w:rPr>
                 <w:rFonts w:eastAsiaTheme="minorEastAsia" w:cstheme="minorHAnsi"/>
                 <w:sz w:val="20"/>
                 <w:szCs w:val="20"/>
               </w:rPr>
-              <w:t xml:space="preserve"> no solo es una aplicación para conectar músicos, sino un espacio donde las ideas se encuentran, se </w:t>
-            </w:r>
-            <w:proofErr w:type="gramStart"/>
-            <w:r>
-              <w:rPr>
-                <w:rFonts w:eastAsiaTheme="minorEastAsia" w:cstheme="minorHAnsi"/>
-                <w:sz w:val="20"/>
-                <w:szCs w:val="20"/>
-              </w:rPr>
-              <w:t>potencian</w:t>
-            </w:r>
-            <w:proofErr w:type="gramEnd"/>
-            <w:r>
-              <w:rPr>
-                <w:rFonts w:eastAsiaTheme="minorEastAsia" w:cstheme="minorHAnsi"/>
-                <w:sz w:val="20"/>
-                <w:szCs w:val="20"/>
-              </w:rPr>
-              <w:t>, y se materializan en colaboraciones significativas que impulsan a los artistas hacia nuevas oportunidades creativas.</w:t>
+              <w:t xml:space="preserve"> no solo es una aplicación para conectar músicos, sino un espacio donde las ideas se encuentran, se potencian, y se materializan en colaboraciones significativas que impulsan a los artistas hacia nuevas oportunidades creativas.</w:t>
             </w:r>
           </w:p>
         </w:tc>
@@ -2209,7 +2115,29 @@
                 <w:szCs w:val="20"/>
                 <w:lang w:eastAsia="ja-JP"/>
               </w:rPr>
-              <w:t>Gestión de proyectos: La implementación de SCRUM como metodología ágil de gestión está alineada con las competencias adquiridas en la carrera, que exigen la planificación estructurada y gestión de proyectos tecnológicos. Esta metodología es clave para organizar y dirigir todas las etapas del proyecto, desde el diseño hasta la implementación.</w:t>
+              <w:t xml:space="preserve">Gestión de proyectos: La implementación de metodología </w:t>
+            </w:r>
+            <w:r>
+              <w:rPr>
+                <w:rFonts w:asciiTheme="minorHAnsi" w:eastAsiaTheme="minorEastAsia" w:hAnsiTheme="minorHAnsi" w:cstheme="minorHAnsi"/>
+                <w:color w:val="auto"/>
+                <w:kern w:val="20"/>
+                <w:sz w:val="20"/>
+                <w:szCs w:val="20"/>
+                <w:lang w:eastAsia="ja-JP"/>
+              </w:rPr>
+              <w:t xml:space="preserve">tradicional </w:t>
+            </w:r>
+            <w:r>
+              <w:rPr>
+                <w:rFonts w:asciiTheme="minorHAnsi" w:eastAsiaTheme="minorEastAsia" w:hAnsiTheme="minorHAnsi" w:cstheme="minorHAnsi"/>
+                <w:color w:val="auto"/>
+                <w:kern w:val="20"/>
+                <w:sz w:val="20"/>
+                <w:szCs w:val="20"/>
+                <w:lang w:eastAsia="ja-JP"/>
+              </w:rPr>
+              <w:t>de gestión está alineada con las competencias adquiridas en la carrera, que exigen la planificación estructurada y gestión de proyectos tecnológicos. Esta metodología es clave para organizar y dirigir todas las etapas del proyecto, desde el diseño hasta la implementación.</w:t>
             </w:r>
           </w:p>
           <w:p>
@@ -2452,66 +2380,47 @@
                 <w:sz w:val="20"/>
                 <w:szCs w:val="20"/>
               </w:rPr>
-              <w:t>Finalmente, para Alexis, este proyecto representa una plataforma para adquirir experiencia en desarrollo full-</w:t>
-            </w:r>
-            <w:proofErr w:type="spellStart"/>
+              <w:t xml:space="preserve">Finalmente, para Alexis, este proyecto representa una plataforma para adquirir experiencia en desarrollo full-stack, trabajando tanto en frontend como en backend. Su interés profesional está centrado en el desarrollo de aplicaciones móviles y web, y </w:t>
+            </w:r>
             <w:r>
               <w:rPr>
                 <w:rFonts w:eastAsiaTheme="minorEastAsia" w:cstheme="minorHAnsi"/>
-                <w:sz w:val="20"/>
-                <w:szCs w:val="20"/>
-              </w:rPr>
-              <w:t>stack</w:t>
-            </w:r>
-            <w:proofErr w:type="spellEnd"/>
+                <w:b/>
+                <w:bCs/>
+                <w:sz w:val="20"/>
+                <w:szCs w:val="20"/>
+              </w:rPr>
+              <w:t>MatchMusic</w:t>
+            </w:r>
             <w:r>
               <w:rPr>
                 <w:rFonts w:eastAsiaTheme="minorEastAsia" w:cstheme="minorHAnsi"/>
                 <w:sz w:val="20"/>
                 <w:szCs w:val="20"/>
               </w:rPr>
-              <w:t xml:space="preserve">, trabajando tanto en </w:t>
-            </w:r>
-            <w:proofErr w:type="spellStart"/>
-            <w:r>
+              <w:t xml:space="preserve"> le proporciona la oportunidad de poner en práctica lo aprendido, además de prepararse para los desafíos del mercado laboral en el futuro.</w:t>
+            </w:r>
+          </w:p>
+          <w:p>
+            <w:pPr>
+              <w:jc w:val="both"/>
               <w:rPr>
                 <w:rFonts w:eastAsiaTheme="minorEastAsia" w:cstheme="minorHAnsi"/>
                 <w:sz w:val="20"/>
                 <w:szCs w:val="20"/>
               </w:rPr>
-              <w:t>frontend</w:t>
-            </w:r>
-            <w:proofErr w:type="spellEnd"/>
+            </w:pPr>
             <w:r>
               <w:rPr>
                 <w:rFonts w:eastAsiaTheme="minorEastAsia" w:cstheme="minorHAnsi"/>
                 <w:sz w:val="20"/>
                 <w:szCs w:val="20"/>
               </w:rPr>
-              <w:t xml:space="preserve"> como en </w:t>
-            </w:r>
-            <w:proofErr w:type="spellStart"/>
+              <w:t xml:space="preserve">El desarrollo de </w:t>
+            </w:r>
             <w:r>
               <w:rPr>
                 <w:rFonts w:eastAsiaTheme="minorEastAsia" w:cstheme="minorHAnsi"/>
-                <w:sz w:val="20"/>
-                <w:szCs w:val="20"/>
-              </w:rPr>
-              <w:t>backend</w:t>
-            </w:r>
-            <w:proofErr w:type="spellEnd"/>
-            <w:r>
-              <w:rPr>
-                <w:rFonts w:eastAsiaTheme="minorEastAsia" w:cstheme="minorHAnsi"/>
-                <w:sz w:val="20"/>
-                <w:szCs w:val="20"/>
-              </w:rPr>
-              <w:t xml:space="preserve">. Su interés profesional está centrado en el desarrollo de aplicaciones móviles y web, y </w:t>
-            </w:r>
-            <w:proofErr w:type="spellStart"/>
-            <w:r>
-              <w:rPr>
-                <w:rFonts w:eastAsiaTheme="minorEastAsia" w:cstheme="minorHAnsi"/>
                 <w:b/>
                 <w:bCs/>
                 <w:sz w:val="20"/>
@@ -2519,45 +2428,6 @@
               </w:rPr>
               <w:t>MatchMusic</w:t>
             </w:r>
-            <w:proofErr w:type="spellEnd"/>
-            <w:r>
-              <w:rPr>
-                <w:rFonts w:eastAsiaTheme="minorEastAsia" w:cstheme="minorHAnsi"/>
-                <w:sz w:val="20"/>
-                <w:szCs w:val="20"/>
-              </w:rPr>
-              <w:t xml:space="preserve"> le proporciona la oportunidad de poner en práctica lo aprendido, además de prepararse para los desafíos del mercado laboral en el futuro.</w:t>
-            </w:r>
-          </w:p>
-          <w:p>
-            <w:pPr>
-              <w:jc w:val="both"/>
-              <w:rPr>
-                <w:rFonts w:eastAsiaTheme="minorEastAsia" w:cstheme="minorHAnsi"/>
-                <w:sz w:val="20"/>
-                <w:szCs w:val="20"/>
-              </w:rPr>
-            </w:pPr>
-            <w:r>
-              <w:rPr>
-                <w:rFonts w:eastAsiaTheme="minorEastAsia" w:cstheme="minorHAnsi"/>
-                <w:sz w:val="20"/>
-                <w:szCs w:val="20"/>
-              </w:rPr>
-              <w:t xml:space="preserve">El desarrollo de </w:t>
-            </w:r>
-            <w:proofErr w:type="spellStart"/>
-            <w:r>
-              <w:rPr>
-                <w:rFonts w:eastAsiaTheme="minorEastAsia" w:cstheme="minorHAnsi"/>
-                <w:b/>
-                <w:bCs/>
-                <w:sz w:val="20"/>
-                <w:szCs w:val="20"/>
-              </w:rPr>
-              <w:t>MatchMusic</w:t>
-            </w:r>
-            <w:proofErr w:type="spellEnd"/>
             <w:r>
               <w:rPr>
                 <w:rFonts w:eastAsiaTheme="minorEastAsia" w:cstheme="minorHAnsi"/>
@@ -2608,7 +2478,6 @@
                 <w:szCs w:val="20"/>
               </w:rPr>
             </w:pPr>
-            <w:proofErr w:type="spellStart"/>
             <w:r>
               <w:rPr>
                 <w:rFonts w:eastAsiaTheme="minorEastAsia" w:cstheme="minorHAnsi"/>
@@ -2619,7 +2488,6 @@
               </w:rPr>
               <w:t>MatchMusic</w:t>
             </w:r>
-            <w:proofErr w:type="spellEnd"/>
             <w:r>
               <w:rPr>
                 <w:rFonts w:eastAsiaTheme="minorEastAsia" w:cstheme="minorHAnsi"/>
@@ -2644,25 +2512,25 @@
                 <w:sz w:val="20"/>
                 <w:szCs w:val="20"/>
               </w:rPr>
-              <w:t xml:space="preserve"> (a través de Expo) para el </w:t>
-            </w:r>
-            <w:proofErr w:type="spellStart"/>
+              <w:t xml:space="preserve"> (a través de Expo) para el frontend, </w:t>
+            </w:r>
             <w:r>
               <w:rPr>
                 <w:rFonts w:eastAsiaTheme="minorEastAsia" w:cstheme="minorHAnsi"/>
-                <w:sz w:val="20"/>
-                <w:szCs w:val="20"/>
-              </w:rPr>
-              <w:t>frontend</w:t>
-            </w:r>
-            <w:proofErr w:type="spellEnd"/>
+                <w:b/>
+                <w:bCs/>
+                <w:sz w:val="20"/>
+                <w:szCs w:val="20"/>
+              </w:rPr>
+              <w:t>Node.js</w:t>
+            </w:r>
             <w:r>
               <w:rPr>
                 <w:rFonts w:eastAsiaTheme="minorEastAsia" w:cstheme="minorHAnsi"/>
                 <w:sz w:val="20"/>
                 <w:szCs w:val="20"/>
               </w:rPr>
-              <w:t xml:space="preserve">, </w:t>
+              <w:t xml:space="preserve"> para el backend, y </w:t>
             </w:r>
             <w:r>
               <w:rPr>
@@ -2672,7 +2540,7 @@
                 <w:sz w:val="20"/>
                 <w:szCs w:val="20"/>
               </w:rPr>
-              <w:t>Node.js</w:t>
+              <w:t>PostgreSQL</w:t>
             </w:r>
             <w:r>
               <w:rPr>
@@ -2680,113 +2548,41 @@
                 <w:sz w:val="20"/>
                 <w:szCs w:val="20"/>
               </w:rPr>
-              <w:t xml:space="preserve"> para el </w:t>
-            </w:r>
-            <w:proofErr w:type="spellStart"/>
+              <w:t xml:space="preserve"> para la base de datos. Estas herramientas son ampliamente documentadas y respaldadas por grandes comunidades, lo que nos permitirá desarrollar de manera </w:t>
+            </w:r>
             <w:r>
               <w:rPr>
                 <w:rFonts w:eastAsiaTheme="minorEastAsia" w:cstheme="minorHAnsi"/>
                 <w:sz w:val="20"/>
                 <w:szCs w:val="20"/>
               </w:rPr>
-              <w:t>backend</w:t>
-            </w:r>
-            <w:proofErr w:type="spellEnd"/>
+              <w:t>segura</w:t>
+            </w:r>
             <w:r>
               <w:rPr>
                 <w:rFonts w:eastAsiaTheme="minorEastAsia" w:cstheme="minorHAnsi"/>
                 <w:sz w:val="20"/>
                 <w:szCs w:val="20"/>
               </w:rPr>
-              <w:t xml:space="preserve">, y </w:t>
-            </w:r>
-            <w:r>
+              <w:t xml:space="preserve"> y corregir posibles problemas rápidamente.</w:t>
+            </w:r>
+          </w:p>
+          <w:p>
+            <w:pPr>
+              <w:jc w:val="both"/>
               <w:rPr>
                 <w:rFonts w:eastAsiaTheme="minorEastAsia" w:cstheme="minorHAnsi"/>
-                <w:b/>
-                <w:bCs/>
-                <w:sz w:val="20"/>
-                <w:szCs w:val="20"/>
-              </w:rPr>
-              <w:t>PostgreSQL</w:t>
-            </w:r>
+                <w:sz w:val="20"/>
+                <w:szCs w:val="20"/>
+              </w:rPr>
+            </w:pPr>
             <w:r>
               <w:rPr>
                 <w:rFonts w:eastAsiaTheme="minorEastAsia" w:cstheme="minorHAnsi"/>
                 <w:sz w:val="20"/>
                 <w:szCs w:val="20"/>
               </w:rPr>
-              <w:t xml:space="preserve"> para la base de datos. Estas herramientas son ampliamente documentadas y respaldadas por grandes comunidades, lo que nos permitirá desarrollar de manera </w:t>
-            </w:r>
-            <w:r>
-              <w:rPr>
-                <w:rFonts w:eastAsiaTheme="minorEastAsia" w:cstheme="minorHAnsi"/>
-                <w:sz w:val="20"/>
-                <w:szCs w:val="20"/>
-              </w:rPr>
-              <w:t>segura</w:t>
-            </w:r>
-            <w:r>
-              <w:rPr>
-                <w:rFonts w:eastAsiaTheme="minorEastAsia" w:cstheme="minorHAnsi"/>
-                <w:sz w:val="20"/>
-                <w:szCs w:val="20"/>
-              </w:rPr>
-              <w:t xml:space="preserve"> y corregir posibles problemas rápidamente.</w:t>
-            </w:r>
-          </w:p>
-          <w:p>
-            <w:pPr>
-              <w:jc w:val="both"/>
-              <w:rPr>
-                <w:rFonts w:eastAsiaTheme="minorEastAsia" w:cstheme="minorHAnsi"/>
-                <w:sz w:val="20"/>
-                <w:szCs w:val="20"/>
-              </w:rPr>
-            </w:pPr>
-            <w:r>
-              <w:rPr>
-                <w:rFonts w:eastAsiaTheme="minorEastAsia" w:cstheme="minorHAnsi"/>
-                <w:sz w:val="20"/>
-                <w:szCs w:val="20"/>
-              </w:rPr>
-              <w:t xml:space="preserve">Con un equipo de tres personas, la división del trabajo es eficaz: cada miembro puede centrarse en áreas clave como el </w:t>
-            </w:r>
-            <w:proofErr w:type="spellStart"/>
-            <w:r>
-              <w:rPr>
-                <w:rFonts w:eastAsiaTheme="minorEastAsia" w:cstheme="minorHAnsi"/>
-                <w:sz w:val="20"/>
-                <w:szCs w:val="20"/>
-              </w:rPr>
-              <w:t>frontend</w:t>
-            </w:r>
-            <w:proofErr w:type="spellEnd"/>
-            <w:r>
-              <w:rPr>
-                <w:rFonts w:eastAsiaTheme="minorEastAsia" w:cstheme="minorHAnsi"/>
-                <w:sz w:val="20"/>
-                <w:szCs w:val="20"/>
-              </w:rPr>
-              <w:t xml:space="preserve">, </w:t>
-            </w:r>
-            <w:proofErr w:type="spellStart"/>
-            <w:r>
-              <w:rPr>
-                <w:rFonts w:eastAsiaTheme="minorEastAsia" w:cstheme="minorHAnsi"/>
-                <w:sz w:val="20"/>
-                <w:szCs w:val="20"/>
-              </w:rPr>
-              <w:t>backend</w:t>
-            </w:r>
-            <w:proofErr w:type="spellEnd"/>
-            <w:r>
-              <w:rPr>
-                <w:rFonts w:eastAsiaTheme="minorEastAsia" w:cstheme="minorHAnsi"/>
-                <w:sz w:val="20"/>
-                <w:szCs w:val="20"/>
-              </w:rPr>
-              <w:t>, y diseño de la arquitectura del sistema. Hemos planificado el desarrollo en fases manejables y factibles. Aunque pueden surgir desafíos técnicos, confiamos en que, gracias a nuestro conocimiento combinado y la planificación cuidadosa, podremos implementar las funcionalidades clave en el tiempo asignado y superar cualquier obstáculo con recursos accesibles y el soporte mutuo del equipo.</w:t>
+              <w:t>Con un equipo de tres personas, la división del trabajo es eficaz: cada miembro puede centrarse en áreas clave como el frontend, backend, y diseño de la arquitectura del sistema. Hemos planificado el desarrollo en fases manejables y factibles. Aunque pueden surgir desafíos técnicos, confiamos en que, gracias a nuestro conocimiento combinado y la planificación cuidadosa, podremos implementar las funcionalidades clave en el tiempo asignado y superar cualquier obstáculo con recursos accesibles y el soporte mutuo del equipo.</w:t>
             </w:r>
           </w:p>
         </w:tc>
@@ -3068,7 +2864,6 @@
               </w:rPr>
               <w:t xml:space="preserve">Desarrollar una aplicación móvil, </w:t>
             </w:r>
-            <w:proofErr w:type="spellStart"/>
             <w:r>
               <w:rPr>
                 <w:rStyle w:val="Textoennegrita"/>
@@ -3078,7 +2873,6 @@
               </w:rPr>
               <w:t>MatchMusic</w:t>
             </w:r>
-            <w:proofErr w:type="spellEnd"/>
             <w:r>
               <w:rPr>
                 <w:rFonts w:cstheme="minorHAnsi"/>
@@ -3959,27 +3753,7 @@
                 <w:szCs w:val="20"/>
                 <w:lang w:eastAsia="es-CL"/>
               </w:rPr>
-              <w:t xml:space="preserve">Configuración inicial de las herramientas de desarrollo (Expo, Node.js, PostgreSQL, </w:t>
-            </w:r>
-            <w:proofErr w:type="spellStart"/>
-            <w:r>
-              <w:rPr>
-                <w:rFonts w:eastAsia="Times New Roman" w:cstheme="minorHAnsi"/>
-                <w:sz w:val="20"/>
-                <w:szCs w:val="20"/>
-                <w:lang w:eastAsia="es-CL"/>
-              </w:rPr>
-              <w:t>Firebase</w:t>
-            </w:r>
-            <w:proofErr w:type="spellEnd"/>
-            <w:r>
-              <w:rPr>
-                <w:rFonts w:eastAsia="Times New Roman" w:cstheme="minorHAnsi"/>
-                <w:sz w:val="20"/>
-                <w:szCs w:val="20"/>
-                <w:lang w:eastAsia="es-CL"/>
-              </w:rPr>
-              <w:t>).</w:t>
+              <w:t>Configuración inicial de las herramientas de desarrollo (Expo, Node.js, PostgreSQL, Firebase).</w:t>
             </w:r>
           </w:p>
           <w:p>
@@ -4087,31 +3861,7 @@
                 <w:szCs w:val="20"/>
                 <w:lang w:eastAsia="es-CL"/>
               </w:rPr>
-              <w:t xml:space="preserve">Configuración del servidor </w:t>
-            </w:r>
-            <w:proofErr w:type="spellStart"/>
-            <w:r>
-              <w:rPr>
-                <w:rFonts w:eastAsia="Times New Roman" w:cstheme="minorHAnsi"/>
-                <w:b/>
-                <w:bCs/>
-                <w:sz w:val="20"/>
-                <w:szCs w:val="20"/>
-                <w:lang w:eastAsia="es-CL"/>
-              </w:rPr>
-              <w:t>backend</w:t>
-            </w:r>
-            <w:proofErr w:type="spellEnd"/>
-            <w:r>
-              <w:rPr>
-                <w:rFonts w:eastAsia="Times New Roman" w:cstheme="minorHAnsi"/>
-                <w:b/>
-                <w:bCs/>
-                <w:sz w:val="20"/>
-                <w:szCs w:val="20"/>
-                <w:lang w:eastAsia="es-CL"/>
-              </w:rPr>
-              <w:t>.</w:t>
+              <w:t>Configuración del servidor backend.</w:t>
             </w:r>
             <w:r>
               <w:rPr>
@@ -4355,31 +4105,7 @@
                 <w:szCs w:val="20"/>
                 <w:lang w:eastAsia="es-CL"/>
               </w:rPr>
-              <w:t xml:space="preserve">Desarrollo de perfiles de usuario en </w:t>
-            </w:r>
-            <w:proofErr w:type="spellStart"/>
-            <w:r>
-              <w:rPr>
-                <w:rFonts w:eastAsia="Times New Roman" w:cstheme="minorHAnsi"/>
-                <w:b/>
-                <w:bCs/>
-                <w:sz w:val="20"/>
-                <w:szCs w:val="20"/>
-                <w:lang w:eastAsia="es-CL"/>
-              </w:rPr>
-              <w:t>frontend</w:t>
-            </w:r>
-            <w:proofErr w:type="spellEnd"/>
-            <w:r>
-              <w:rPr>
-                <w:rFonts w:eastAsia="Times New Roman" w:cstheme="minorHAnsi"/>
-                <w:b/>
-                <w:bCs/>
-                <w:sz w:val="20"/>
-                <w:szCs w:val="20"/>
-                <w:lang w:eastAsia="es-CL"/>
-              </w:rPr>
-              <w:t>.</w:t>
+              <w:t>Desarrollo de perfiles de usuario en frontend.</w:t>
             </w:r>
             <w:r>
               <w:rPr>
@@ -4414,31 +4140,7 @@
                 <w:szCs w:val="20"/>
                 <w:lang w:eastAsia="es-CL"/>
               </w:rPr>
-              <w:t xml:space="preserve">Implementación del </w:t>
-            </w:r>
-            <w:proofErr w:type="spellStart"/>
-            <w:r>
-              <w:rPr>
-                <w:rFonts w:eastAsia="Times New Roman" w:cstheme="minorHAnsi"/>
-                <w:b/>
-                <w:bCs/>
-                <w:sz w:val="20"/>
-                <w:szCs w:val="20"/>
-                <w:lang w:eastAsia="es-CL"/>
-              </w:rPr>
-              <w:t>backend</w:t>
-            </w:r>
-            <w:proofErr w:type="spellEnd"/>
-            <w:r>
-              <w:rPr>
-                <w:rFonts w:eastAsia="Times New Roman" w:cstheme="minorHAnsi"/>
-                <w:b/>
-                <w:bCs/>
-                <w:sz w:val="20"/>
-                <w:szCs w:val="20"/>
-                <w:lang w:eastAsia="es-CL"/>
-              </w:rPr>
-              <w:t xml:space="preserve"> para perfiles de usuario.</w:t>
+              <w:t>Implementación del backend para perfiles de usuario.</w:t>
             </w:r>
             <w:r>
               <w:rPr>
@@ -4950,31 +4652,7 @@
                 <w:szCs w:val="20"/>
                 <w:lang w:eastAsia="es-CL"/>
               </w:rPr>
-              <w:t>Desarrollo de la funcionalidad de chat privado (</w:t>
-            </w:r>
-            <w:proofErr w:type="spellStart"/>
-            <w:r>
-              <w:rPr>
-                <w:rFonts w:eastAsia="Times New Roman" w:cstheme="minorHAnsi"/>
-                <w:b/>
-                <w:bCs/>
-                <w:sz w:val="20"/>
-                <w:szCs w:val="20"/>
-                <w:lang w:eastAsia="es-CL"/>
-              </w:rPr>
-              <w:t>frontend</w:t>
-            </w:r>
-            <w:proofErr w:type="spellEnd"/>
-            <w:r>
-              <w:rPr>
-                <w:rFonts w:eastAsia="Times New Roman" w:cstheme="minorHAnsi"/>
-                <w:b/>
-                <w:bCs/>
-                <w:sz w:val="20"/>
-                <w:szCs w:val="20"/>
-                <w:lang w:eastAsia="es-CL"/>
-              </w:rPr>
-              <w:t>).</w:t>
+              <w:t>Desarrollo de la funcionalidad de chat privado (frontend).</w:t>
             </w:r>
             <w:r>
               <w:rPr>
@@ -5009,31 +4687,7 @@
                 <w:szCs w:val="20"/>
                 <w:lang w:eastAsia="es-CL"/>
               </w:rPr>
-              <w:t xml:space="preserve">Implementación del </w:t>
-            </w:r>
-            <w:proofErr w:type="spellStart"/>
-            <w:r>
-              <w:rPr>
-                <w:rFonts w:eastAsia="Times New Roman" w:cstheme="minorHAnsi"/>
-                <w:b/>
-                <w:bCs/>
-                <w:sz w:val="20"/>
-                <w:szCs w:val="20"/>
-                <w:lang w:eastAsia="es-CL"/>
-              </w:rPr>
-              <w:t>backend</w:t>
-            </w:r>
-            <w:proofErr w:type="spellEnd"/>
-            <w:r>
-              <w:rPr>
-                <w:rFonts w:eastAsia="Times New Roman" w:cstheme="minorHAnsi"/>
-                <w:b/>
-                <w:bCs/>
-                <w:sz w:val="20"/>
-                <w:szCs w:val="20"/>
-                <w:lang w:eastAsia="es-CL"/>
-              </w:rPr>
-              <w:t xml:space="preserve"> para chat privado.</w:t>
+              <w:t>Implementación del backend para chat privado.</w:t>
             </w:r>
             <w:r>
               <w:rPr>
@@ -5068,31 +4722,7 @@
                 <w:szCs w:val="20"/>
                 <w:lang w:eastAsia="es-CL"/>
               </w:rPr>
-              <w:t>Desarrollo de la funcionalidad de valoración de colaboraciones (</w:t>
-            </w:r>
-            <w:proofErr w:type="spellStart"/>
-            <w:r>
-              <w:rPr>
-                <w:rFonts w:eastAsia="Times New Roman" w:cstheme="minorHAnsi"/>
-                <w:b/>
-                <w:bCs/>
-                <w:sz w:val="20"/>
-                <w:szCs w:val="20"/>
-                <w:lang w:eastAsia="es-CL"/>
-              </w:rPr>
-              <w:t>frontend</w:t>
-            </w:r>
-            <w:proofErr w:type="spellEnd"/>
-            <w:r>
-              <w:rPr>
-                <w:rFonts w:eastAsia="Times New Roman" w:cstheme="minorHAnsi"/>
-                <w:b/>
-                <w:bCs/>
-                <w:sz w:val="20"/>
-                <w:szCs w:val="20"/>
-                <w:lang w:eastAsia="es-CL"/>
-              </w:rPr>
-              <w:t>).</w:t>
+              <w:t>Desarrollo de la funcionalidad de valoración de colaboraciones (frontend).</w:t>
             </w:r>
             <w:r>
               <w:rPr>
@@ -5127,31 +4757,7 @@
                 <w:szCs w:val="20"/>
                 <w:lang w:eastAsia="es-CL"/>
               </w:rPr>
-              <w:t xml:space="preserve">Gestión del sistema de valoración en </w:t>
-            </w:r>
-            <w:proofErr w:type="spellStart"/>
-            <w:r>
-              <w:rPr>
-                <w:rFonts w:eastAsia="Times New Roman" w:cstheme="minorHAnsi"/>
-                <w:b/>
-                <w:bCs/>
-                <w:sz w:val="20"/>
-                <w:szCs w:val="20"/>
-                <w:lang w:eastAsia="es-CL"/>
-              </w:rPr>
-              <w:t>backend</w:t>
-            </w:r>
-            <w:proofErr w:type="spellEnd"/>
-            <w:r>
-              <w:rPr>
-                <w:rFonts w:eastAsia="Times New Roman" w:cstheme="minorHAnsi"/>
-                <w:b/>
-                <w:bCs/>
-                <w:sz w:val="20"/>
-                <w:szCs w:val="20"/>
-                <w:lang w:eastAsia="es-CL"/>
-              </w:rPr>
-              <w:t>.</w:t>
+              <w:t>Gestión del sistema de valoración en backend.</w:t>
             </w:r>
             <w:r>
               <w:rPr>
@@ -5248,27 +4854,7 @@
                 <w:szCs w:val="20"/>
                 <w:lang w:eastAsia="es-CL"/>
               </w:rPr>
-              <w:t>Implementación de la sección "</w:t>
-            </w:r>
-            <w:proofErr w:type="spellStart"/>
-            <w:r>
-              <w:rPr>
-                <w:rFonts w:eastAsia="Times New Roman" w:cstheme="minorHAnsi"/>
-                <w:sz w:val="20"/>
-                <w:szCs w:val="20"/>
-                <w:lang w:eastAsia="es-CL"/>
-              </w:rPr>
-              <w:t>Watch</w:t>
-            </w:r>
-            <w:proofErr w:type="spellEnd"/>
-            <w:r>
-              <w:rPr>
-                <w:rFonts w:eastAsia="Times New Roman" w:cstheme="minorHAnsi"/>
-                <w:sz w:val="20"/>
-                <w:szCs w:val="20"/>
-                <w:lang w:eastAsia="es-CL"/>
-              </w:rPr>
-              <w:t>" para compartir videos cortos.</w:t>
+              <w:t>Implementación de la sección "Watch" para compartir videos cortos.</w:t>
             </w:r>
           </w:p>
           <w:p>
@@ -5292,27 +4878,7 @@
                 <w:szCs w:val="20"/>
                 <w:lang w:eastAsia="es-CL"/>
               </w:rPr>
-              <w:t xml:space="preserve">Gestión del sistema de comentarios y videos en </w:t>
-            </w:r>
-            <w:proofErr w:type="spellStart"/>
-            <w:r>
-              <w:rPr>
-                <w:rFonts w:eastAsia="Times New Roman" w:cstheme="minorHAnsi"/>
-                <w:sz w:val="20"/>
-                <w:szCs w:val="20"/>
-                <w:lang w:eastAsia="es-CL"/>
-              </w:rPr>
-              <w:t>backend</w:t>
-            </w:r>
-            <w:proofErr w:type="spellEnd"/>
-            <w:r>
-              <w:rPr>
-                <w:rFonts w:eastAsia="Times New Roman" w:cstheme="minorHAnsi"/>
-                <w:sz w:val="20"/>
-                <w:szCs w:val="20"/>
-                <w:lang w:eastAsia="es-CL"/>
-              </w:rPr>
-              <w:t>.</w:t>
+              <w:t>Gestión del sistema de comentarios y videos en backend.</w:t>
             </w:r>
           </w:p>
           <w:p>
@@ -5361,31 +4927,7 @@
                 <w:szCs w:val="20"/>
                 <w:lang w:eastAsia="es-CL"/>
               </w:rPr>
-              <w:t>Desarrollo de la interfaz de la sección "</w:t>
-            </w:r>
-            <w:proofErr w:type="spellStart"/>
-            <w:r>
-              <w:rPr>
-                <w:rFonts w:eastAsia="Times New Roman" w:cstheme="minorHAnsi"/>
-                <w:b/>
-                <w:bCs/>
-                <w:sz w:val="20"/>
-                <w:szCs w:val="20"/>
-                <w:lang w:eastAsia="es-CL"/>
-              </w:rPr>
-              <w:t>Watch</w:t>
-            </w:r>
-            <w:proofErr w:type="spellEnd"/>
-            <w:r>
-              <w:rPr>
-                <w:rFonts w:eastAsia="Times New Roman" w:cstheme="minorHAnsi"/>
-                <w:b/>
-                <w:bCs/>
-                <w:sz w:val="20"/>
-                <w:szCs w:val="20"/>
-                <w:lang w:eastAsia="es-CL"/>
-              </w:rPr>
-              <w:t>".</w:t>
+              <w:t>Desarrollo de la interfaz de la sección "Watch".</w:t>
             </w:r>
             <w:r>
               <w:rPr>
@@ -5420,31 +4962,7 @@
                 <w:szCs w:val="20"/>
                 <w:lang w:eastAsia="es-CL"/>
               </w:rPr>
-              <w:t xml:space="preserve">Implementación del </w:t>
-            </w:r>
-            <w:proofErr w:type="spellStart"/>
-            <w:r>
-              <w:rPr>
-                <w:rFonts w:eastAsia="Times New Roman" w:cstheme="minorHAnsi"/>
-                <w:b/>
-                <w:bCs/>
-                <w:sz w:val="20"/>
-                <w:szCs w:val="20"/>
-                <w:lang w:eastAsia="es-CL"/>
-              </w:rPr>
-              <w:t>backend</w:t>
-            </w:r>
-            <w:proofErr w:type="spellEnd"/>
-            <w:r>
-              <w:rPr>
-                <w:rFonts w:eastAsia="Times New Roman" w:cstheme="minorHAnsi"/>
-                <w:b/>
-                <w:bCs/>
-                <w:sz w:val="20"/>
-                <w:szCs w:val="20"/>
-                <w:lang w:eastAsia="es-CL"/>
-              </w:rPr>
-              <w:t xml:space="preserve"> para gestión de videos y comentarios.</w:t>
+              <w:t>Implementación del backend para gestión de videos y comentarios.</w:t>
             </w:r>
             <w:r>
               <w:rPr>
@@ -5555,27 +5073,7 @@
                 <w:szCs w:val="20"/>
                 <w:lang w:eastAsia="es-CL"/>
               </w:rPr>
-              <w:t xml:space="preserve">Implementación del sistema de notificaciones </w:t>
-            </w:r>
-            <w:proofErr w:type="spellStart"/>
-            <w:r>
-              <w:rPr>
-                <w:rFonts w:eastAsia="Times New Roman" w:cstheme="minorHAnsi"/>
-                <w:sz w:val="20"/>
-                <w:szCs w:val="20"/>
-                <w:lang w:eastAsia="es-CL"/>
-              </w:rPr>
-              <w:t>push</w:t>
-            </w:r>
-            <w:proofErr w:type="spellEnd"/>
-            <w:r>
-              <w:rPr>
-                <w:rFonts w:eastAsia="Times New Roman" w:cstheme="minorHAnsi"/>
-                <w:sz w:val="20"/>
-                <w:szCs w:val="20"/>
-                <w:lang w:eastAsia="es-CL"/>
-              </w:rPr>
-              <w:t>.</w:t>
+              <w:t>Implementación del sistema de notificaciones push.</w:t>
             </w:r>
           </w:p>
           <w:p>
@@ -5648,31 +5146,7 @@
                 <w:szCs w:val="20"/>
                 <w:lang w:eastAsia="es-CL"/>
               </w:rPr>
-              <w:t xml:space="preserve">Implementación de notificaciones </w:t>
-            </w:r>
-            <w:proofErr w:type="spellStart"/>
-            <w:r>
-              <w:rPr>
-                <w:rFonts w:eastAsia="Times New Roman" w:cstheme="minorHAnsi"/>
-                <w:b/>
-                <w:bCs/>
-                <w:sz w:val="20"/>
-                <w:szCs w:val="20"/>
-                <w:lang w:eastAsia="es-CL"/>
-              </w:rPr>
-              <w:t>push</w:t>
-            </w:r>
-            <w:proofErr w:type="spellEnd"/>
-            <w:r>
-              <w:rPr>
-                <w:rFonts w:eastAsia="Times New Roman" w:cstheme="minorHAnsi"/>
-                <w:b/>
-                <w:bCs/>
-                <w:sz w:val="20"/>
-                <w:szCs w:val="20"/>
-                <w:lang w:eastAsia="es-CL"/>
-              </w:rPr>
-              <w:t>.</w:t>
+              <w:t>Implementación de notificaciones push.</w:t>
             </w:r>
             <w:r>
               <w:rPr>
@@ -5742,31 +5216,7 @@
                 <w:szCs w:val="20"/>
                 <w:lang w:eastAsia="es-CL"/>
               </w:rPr>
-              <w:t xml:space="preserve">Pruebas de usabilidad y </w:t>
-            </w:r>
-            <w:proofErr w:type="spellStart"/>
-            <w:r>
-              <w:rPr>
-                <w:rFonts w:eastAsia="Times New Roman" w:cstheme="minorHAnsi"/>
-                <w:b/>
-                <w:bCs/>
-                <w:sz w:val="20"/>
-                <w:szCs w:val="20"/>
-                <w:lang w:eastAsia="es-CL"/>
-              </w:rPr>
-              <w:t>feedback</w:t>
-            </w:r>
-            <w:proofErr w:type="spellEnd"/>
-            <w:r>
-              <w:rPr>
-                <w:rFonts w:eastAsia="Times New Roman" w:cstheme="minorHAnsi"/>
-                <w:b/>
-                <w:bCs/>
-                <w:sz w:val="20"/>
-                <w:szCs w:val="20"/>
-                <w:lang w:eastAsia="es-CL"/>
-              </w:rPr>
-              <w:t xml:space="preserve"> de usuarios beta.</w:t>
+              <w:t>Pruebas de usabilidad y feedback de usuarios beta.</w:t>
             </w:r>
             <w:r>
               <w:rPr>
@@ -6303,47 +5753,7 @@
                       <w:sz w:val="20"/>
                       <w:szCs w:val="20"/>
                     </w:rPr>
-                    <w:t xml:space="preserve">Repositorio con el código fuente documentado de la aplicación, con seguimiento de </w:t>
-                  </w:r>
-                  <w:proofErr w:type="spellStart"/>
-                  <w:r>
-                    <w:rPr>
-                      <w:rFonts w:ascii="Calibri" w:hAnsi="Calibri"/>
-                      <w:bCs/>
-                      <w:sz w:val="20"/>
-                      <w:szCs w:val="20"/>
-                    </w:rPr>
-                    <w:t>commits</w:t>
-                  </w:r>
-                  <w:proofErr w:type="spellEnd"/>
-                  <w:r>
-                    <w:rPr>
-                      <w:rFonts w:ascii="Calibri" w:hAnsi="Calibri"/>
-                      <w:bCs/>
-                      <w:sz w:val="20"/>
-                      <w:szCs w:val="20"/>
-                    </w:rPr>
-                    <w:t xml:space="preserve"> por </w:t>
-                  </w:r>
-                  <w:proofErr w:type="spellStart"/>
-                  <w:r>
-                    <w:rPr>
-                      <w:rFonts w:ascii="Calibri" w:hAnsi="Calibri"/>
-                      <w:bCs/>
-                      <w:sz w:val="20"/>
-                      <w:szCs w:val="20"/>
-                    </w:rPr>
-                    <w:t>sprints</w:t>
-                  </w:r>
-                  <w:proofErr w:type="spellEnd"/>
-                  <w:r>
-                    <w:rPr>
-                      <w:rFonts w:ascii="Calibri" w:hAnsi="Calibri"/>
-                      <w:bCs/>
-                      <w:sz w:val="20"/>
-                      <w:szCs w:val="20"/>
-                    </w:rPr>
-                    <w:t>.</w:t>
+                    <w:t>Repositorio con el código fuente documentado de la aplicación, con seguimiento de commits por sprints.</w:t>
                   </w:r>
                 </w:p>
               </w:tc>
@@ -6511,23 +5921,7 @@
                 <w:sz w:val="20"/>
                 <w:szCs w:val="20"/>
               </w:rPr>
-              <w:t xml:space="preserve">Reporte detallado de pruebas de usabilidad realizadas por usuarios beta, con </w:t>
-            </w:r>
-            <w:proofErr w:type="spellStart"/>
-            <w:r>
-              <w:rPr>
-                <w:sz w:val="20"/>
-                <w:szCs w:val="20"/>
-              </w:rPr>
-              <w:t>feedback</w:t>
-            </w:r>
-            <w:proofErr w:type="spellEnd"/>
-            <w:r>
-              <w:rPr>
-                <w:sz w:val="20"/>
-                <w:szCs w:val="20"/>
-              </w:rPr>
-              <w:t xml:space="preserve"> y sugerencias de mejora.</w:t>
+              <w:t>Reporte detallado de pruebas de usabilidad realizadas por usuarios beta, con feedback y sugerencias de mejora.</w:t>
             </w:r>
           </w:p>
         </w:tc>
@@ -6599,23 +5993,13 @@
                 <w:color w:val="1F3864" w:themeColor="accent1" w:themeShade="80"/>
               </w:rPr>
             </w:pPr>
-            <w:proofErr w:type="spellStart"/>
             <w:r>
               <w:rPr>
                 <w:rFonts w:ascii="Calibri" w:hAnsi="Calibri"/>
                 <w:b/>
                 <w:color w:val="1F3864" w:themeColor="accent1" w:themeShade="80"/>
               </w:rPr>
-              <w:t>Product</w:t>
-            </w:r>
-            <w:proofErr w:type="spellEnd"/>
-            <w:r>
-              <w:rPr>
-                <w:rFonts w:ascii="Calibri" w:hAnsi="Calibri"/>
-                <w:b/>
-                <w:color w:val="1F3864" w:themeColor="accent1" w:themeShade="80"/>
-              </w:rPr>
-              <w:t xml:space="preserve"> Backlog</w:t>
+              <w:t>Product Backlog</w:t>
             </w:r>
           </w:p>
         </w:tc>
@@ -6808,23 +6192,7 @@
                       <w:sz w:val="20"/>
                       <w:szCs w:val="20"/>
                     </w:rPr>
-                    <w:t xml:space="preserve">Conjunto de tareas seleccionadas del </w:t>
-                  </w:r>
-                  <w:proofErr w:type="spellStart"/>
-                  <w:r>
-                    <w:rPr>
-                      <w:sz w:val="20"/>
-                      <w:szCs w:val="20"/>
-                    </w:rPr>
-                    <w:t>Product</w:t>
-                  </w:r>
-                  <w:proofErr w:type="spellEnd"/>
-                  <w:r>
-                    <w:rPr>
-                      <w:sz w:val="20"/>
-                      <w:szCs w:val="20"/>
-                    </w:rPr>
-                    <w:t xml:space="preserve"> Backlog que serán completadas en el sprint actual.</w:t>
+                    <w:t>Conjunto de tareas seleccionadas del Product Backlog que serán completadas en el sprint actual.</w:t>
                   </w:r>
                 </w:p>
               </w:tc>
@@ -6906,23 +6274,13 @@
                 <w:color w:val="1F3864" w:themeColor="accent1" w:themeShade="80"/>
               </w:rPr>
             </w:pPr>
-            <w:proofErr w:type="spellStart"/>
             <w:r>
               <w:rPr>
                 <w:rFonts w:ascii="Calibri" w:hAnsi="Calibri"/>
                 <w:b/>
                 <w:color w:val="1F3864" w:themeColor="accent1" w:themeShade="80"/>
               </w:rPr>
-              <w:t>Burndown</w:t>
-            </w:r>
-            <w:proofErr w:type="spellEnd"/>
-            <w:r>
-              <w:rPr>
-                <w:rFonts w:ascii="Calibri" w:hAnsi="Calibri"/>
-                <w:b/>
-                <w:color w:val="1F3864" w:themeColor="accent1" w:themeShade="80"/>
-              </w:rPr>
-              <w:t xml:space="preserve"> Chart</w:t>
+              <w:t>Burndown Chart</w:t>
             </w:r>
           </w:p>
         </w:tc>
@@ -7138,23 +6496,7 @@
                 <w:sz w:val="20"/>
                 <w:szCs w:val="20"/>
               </w:rPr>
-              <w:t xml:space="preserve">Resumen de los resultados del sprint, incluyendo lo que se completó, lo que no, y el </w:t>
-            </w:r>
-            <w:proofErr w:type="spellStart"/>
-            <w:r>
-              <w:rPr>
-                <w:sz w:val="20"/>
-                <w:szCs w:val="20"/>
-              </w:rPr>
-              <w:t>feedback</w:t>
-            </w:r>
-            <w:proofErr w:type="spellEnd"/>
-            <w:r>
-              <w:rPr>
-                <w:sz w:val="20"/>
-                <w:szCs w:val="20"/>
-              </w:rPr>
-              <w:t xml:space="preserve"> recibido durante la revisión.</w:t>
+              <w:t>Resumen de los resultados del sprint, incluyendo lo que se completó, lo que no, y el feedback recibido durante la revisión.</w:t>
             </w:r>
           </w:p>
         </w:tc>
@@ -7176,26 +6518,8 @@
                 <w:sz w:val="20"/>
                 <w:szCs w:val="20"/>
               </w:rPr>
-              <w:t xml:space="preserve">Proporciona visibilidad sobre el progreso del proyecto y ayuda a ajustar las prioridades y expectativas para futuros </w:t>
-            </w:r>
-            <w:proofErr w:type="spellStart"/>
-            <w:proofErr w:type="gramStart"/>
-            <w:r>
-              <w:rPr>
-                <w:sz w:val="20"/>
-                <w:szCs w:val="20"/>
-              </w:rPr>
-              <w:t>sprints</w:t>
-            </w:r>
-            <w:proofErr w:type="spellEnd"/>
-            <w:r>
-              <w:rPr>
-                <w:sz w:val="20"/>
-                <w:szCs w:val="20"/>
-              </w:rPr>
-              <w:t>..</w:t>
-            </w:r>
-            <w:proofErr w:type="gramEnd"/>
+              <w:t>Proporciona visibilidad sobre el progreso del proyecto y ayuda a ajustar las prioridades y expectativas para futuros sprints..</w:t>
+            </w:r>
           </w:p>
         </w:tc>
       </w:tr>
@@ -7591,23 +6915,7 @@
                 <w:rFonts w:ascii="Calibri" w:hAnsi="Calibri"/>
                 <w:color w:val="1F3864" w:themeColor="accent1" w:themeShade="80"/>
               </w:rPr>
-              <w:t xml:space="preserve">Nombre </w:t>
-            </w:r>
-            <w:proofErr w:type="gramStart"/>
-            <w:r>
-              <w:rPr>
-                <w:rFonts w:ascii="Calibri" w:hAnsi="Calibri"/>
-                <w:color w:val="1F3864" w:themeColor="accent1" w:themeShade="80"/>
-              </w:rPr>
-              <w:t>de  Actividades</w:t>
-            </w:r>
-            <w:proofErr w:type="gramEnd"/>
-            <w:r>
-              <w:rPr>
-                <w:rFonts w:ascii="Calibri" w:hAnsi="Calibri"/>
-                <w:color w:val="1F3864" w:themeColor="accent1" w:themeShade="80"/>
-              </w:rPr>
-              <w:t>/Tareas</w:t>
+              <w:t>Nombre de  Actividades/Tareas</w:t>
             </w:r>
           </w:p>
         </w:tc>
@@ -7825,17 +7133,8 @@
                 <w:sz w:val="20"/>
                 <w:szCs w:val="20"/>
               </w:rPr>
-              <w:t xml:space="preserve">Documentación Individual </w:t>
-            </w:r>
-            <w:proofErr w:type="spellStart"/>
-            <w:r>
-              <w:rPr>
-                <w:sz w:val="20"/>
-                <w:szCs w:val="20"/>
-              </w:rPr>
-              <w:t>Github</w:t>
-            </w:r>
-            <w:proofErr w:type="spellEnd"/>
+              <w:t>Documentación Individual Github</w:t>
+            </w:r>
           </w:p>
         </w:tc>
         <w:tc>
@@ -7866,23 +7165,7 @@
                 <w:sz w:val="20"/>
                 <w:szCs w:val="20"/>
               </w:rPr>
-              <w:t xml:space="preserve">Se completan los documentos individuales de reflexión, </w:t>
-            </w:r>
-            <w:proofErr w:type="spellStart"/>
-            <w:r>
-              <w:rPr>
-                <w:sz w:val="20"/>
-                <w:szCs w:val="20"/>
-              </w:rPr>
-              <w:t>auto.ev</w:t>
-            </w:r>
-            <w:proofErr w:type="spellEnd"/>
-            <w:r>
-              <w:rPr>
-                <w:sz w:val="20"/>
-                <w:szCs w:val="20"/>
-              </w:rPr>
-              <w:t xml:space="preserve"> y competencias.</w:t>
+              <w:t>Se completan los documentos individuales de reflexión, auto.ev y competencias.</w:t>
             </w:r>
           </w:p>
         </w:tc>
@@ -7914,17 +7197,8 @@
                 <w:sz w:val="20"/>
                 <w:szCs w:val="20"/>
               </w:rPr>
-              <w:t xml:space="preserve">Word, Git, </w:t>
-            </w:r>
-            <w:proofErr w:type="spellStart"/>
-            <w:r>
-              <w:rPr>
-                <w:sz w:val="20"/>
-                <w:szCs w:val="20"/>
-              </w:rPr>
-              <w:t>Github</w:t>
-            </w:r>
-            <w:proofErr w:type="spellEnd"/>
+              <w:t>Word, Git, Github</w:t>
+            </w:r>
           </w:p>
         </w:tc>
         <w:tc>
@@ -8083,17 +7357,8 @@
                 <w:sz w:val="20"/>
                 <w:szCs w:val="20"/>
               </w:rPr>
-              <w:t xml:space="preserve">Documentación Grupal </w:t>
-            </w:r>
-            <w:proofErr w:type="spellStart"/>
-            <w:r>
-              <w:rPr>
-                <w:sz w:val="20"/>
-                <w:szCs w:val="20"/>
-              </w:rPr>
-              <w:t>Github</w:t>
-            </w:r>
-            <w:proofErr w:type="spellEnd"/>
+              <w:t>Documentación Grupal Github</w:t>
+            </w:r>
           </w:p>
         </w:tc>
         <w:tc>
@@ -8155,17 +7420,8 @@
                 <w:sz w:val="20"/>
                 <w:szCs w:val="20"/>
               </w:rPr>
-              <w:t xml:space="preserve">Word, Git, </w:t>
-            </w:r>
-            <w:proofErr w:type="spellStart"/>
-            <w:r>
-              <w:rPr>
-                <w:sz w:val="20"/>
-                <w:szCs w:val="20"/>
-              </w:rPr>
-              <w:t>Github</w:t>
-            </w:r>
-            <w:proofErr w:type="spellEnd"/>
+              <w:t>Word, Git, Github</w:t>
+            </w:r>
           </w:p>
         </w:tc>
         <w:tc>
@@ -8380,7 +7636,6 @@
                 <w:lang w:eastAsia="es-CL"/>
               </w:rPr>
             </w:pPr>
-            <w:proofErr w:type="spellStart"/>
             <w:r>
               <w:rPr>
                 <w:sz w:val="20"/>
@@ -8388,7 +7643,6 @@
               </w:rPr>
               <w:t>Figma</w:t>
             </w:r>
-            <w:proofErr w:type="spellEnd"/>
           </w:p>
         </w:tc>
         <w:tc>
@@ -8550,17 +7804,8 @@
                 <w:sz w:val="20"/>
                 <w:szCs w:val="20"/>
               </w:rPr>
-              <w:t xml:space="preserve">Planificación de </w:t>
-            </w:r>
-            <w:proofErr w:type="spellStart"/>
-            <w:r>
-              <w:rPr>
-                <w:sz w:val="20"/>
-                <w:szCs w:val="20"/>
-              </w:rPr>
-              <w:t>Sprints</w:t>
-            </w:r>
-            <w:proofErr w:type="spellEnd"/>
+              <w:t>Planificación de Sprints</w:t>
+            </w:r>
           </w:p>
         </w:tc>
         <w:tc>
@@ -8587,23 +7832,7 @@
                 <w:sz w:val="20"/>
                 <w:szCs w:val="20"/>
               </w:rPr>
-              <w:t xml:space="preserve">Establecer la planificación detallada de los </w:t>
-            </w:r>
-            <w:proofErr w:type="spellStart"/>
-            <w:r>
-              <w:rPr>
-                <w:sz w:val="20"/>
-                <w:szCs w:val="20"/>
-              </w:rPr>
-              <w:t>sprints</w:t>
-            </w:r>
-            <w:proofErr w:type="spellEnd"/>
-            <w:r>
-              <w:rPr>
-                <w:sz w:val="20"/>
-                <w:szCs w:val="20"/>
-              </w:rPr>
-              <w:t xml:space="preserve"> y definir los entregables en cada uno.</w:t>
+              <w:t>Establecer la planificación detallada de los sprints y definir los entregables en cada uno.</w:t>
             </w:r>
           </w:p>
         </w:tc>
@@ -8957,37 +8186,12 @@
                 <w:lang w:eastAsia="es-CL"/>
               </w:rPr>
             </w:pPr>
-            <w:proofErr w:type="spellStart"/>
-            <w:r>
-              <w:rPr>
-                <w:sz w:val="20"/>
-                <w:szCs w:val="20"/>
-              </w:rPr>
-              <w:t>Frontend</w:t>
-            </w:r>
-            <w:proofErr w:type="spellEnd"/>
-            <w:r>
-              <w:rPr>
-                <w:sz w:val="20"/>
-                <w:szCs w:val="20"/>
-              </w:rPr>
-              <w:t xml:space="preserve"> (Expo - </w:t>
-            </w:r>
-            <w:proofErr w:type="spellStart"/>
-            <w:r>
-              <w:rPr>
-                <w:sz w:val="20"/>
-                <w:szCs w:val="20"/>
-              </w:rPr>
-              <w:t>React</w:t>
-            </w:r>
-            <w:proofErr w:type="spellEnd"/>
-            <w:r>
-              <w:rPr>
-                <w:sz w:val="20"/>
-                <w:szCs w:val="20"/>
-              </w:rPr>
-              <w:t xml:space="preserve"> Native)</w:t>
+            <w:r>
+              <w:rPr>
+                <w:sz w:val="20"/>
+                <w:szCs w:val="20"/>
+              </w:rPr>
+              <w:t>Frontend (Expo - React Native)</w:t>
             </w:r>
           </w:p>
         </w:tc>
@@ -9212,21 +8416,12 @@
                 <w:szCs w:val="20"/>
               </w:rPr>
             </w:pPr>
-            <w:proofErr w:type="spellStart"/>
-            <w:r>
-              <w:rPr>
-                <w:sz w:val="20"/>
-                <w:szCs w:val="20"/>
-              </w:rPr>
-              <w:t>Backend</w:t>
-            </w:r>
-            <w:proofErr w:type="spellEnd"/>
-            <w:r>
-              <w:rPr>
-                <w:sz w:val="20"/>
-                <w:szCs w:val="20"/>
-              </w:rPr>
-              <w:t xml:space="preserve"> (Node.js, PostgreSQL)</w:t>
+            <w:r>
+              <w:rPr>
+                <w:sz w:val="20"/>
+                <w:szCs w:val="20"/>
+              </w:rPr>
+              <w:t>Backend (Node.js, PostgreSQL)</w:t>
             </w:r>
           </w:p>
         </w:tc>
@@ -9254,17 +8449,8 @@
                 <w:sz w:val="20"/>
                 <w:szCs w:val="20"/>
               </w:rPr>
-              <w:t xml:space="preserve">Configuración del Servidor </w:t>
-            </w:r>
-            <w:proofErr w:type="spellStart"/>
-            <w:r>
-              <w:rPr>
-                <w:sz w:val="20"/>
-                <w:szCs w:val="20"/>
-              </w:rPr>
-              <w:t>Backend</w:t>
-            </w:r>
-            <w:proofErr w:type="spellEnd"/>
+              <w:t>Configuración del Servidor Backend</w:t>
+            </w:r>
           </w:p>
         </w:tc>
         <w:tc>
@@ -9655,37 +8841,12 @@
                 <w:szCs w:val="20"/>
               </w:rPr>
             </w:pPr>
-            <w:proofErr w:type="spellStart"/>
-            <w:r>
-              <w:rPr>
-                <w:sz w:val="20"/>
-                <w:szCs w:val="20"/>
-              </w:rPr>
-              <w:t>Frontend</w:t>
-            </w:r>
-            <w:proofErr w:type="spellEnd"/>
-            <w:r>
-              <w:rPr>
-                <w:sz w:val="20"/>
-                <w:szCs w:val="20"/>
-              </w:rPr>
-              <w:t xml:space="preserve"> (Expo - </w:t>
-            </w:r>
-            <w:proofErr w:type="spellStart"/>
-            <w:r>
-              <w:rPr>
-                <w:sz w:val="20"/>
-                <w:szCs w:val="20"/>
-              </w:rPr>
-              <w:t>React</w:t>
-            </w:r>
-            <w:proofErr w:type="spellEnd"/>
-            <w:r>
-              <w:rPr>
-                <w:sz w:val="20"/>
-                <w:szCs w:val="20"/>
-              </w:rPr>
-              <w:t xml:space="preserve"> Native)</w:t>
+            <w:r>
+              <w:rPr>
+                <w:sz w:val="20"/>
+                <w:szCs w:val="20"/>
+              </w:rPr>
+              <w:t>Frontend (Expo - React Native)</w:t>
             </w:r>
           </w:p>
         </w:tc>
@@ -9898,21 +9059,12 @@
                 <w:szCs w:val="20"/>
               </w:rPr>
             </w:pPr>
-            <w:proofErr w:type="spellStart"/>
-            <w:r>
-              <w:rPr>
-                <w:sz w:val="20"/>
-                <w:szCs w:val="20"/>
-              </w:rPr>
-              <w:t>Backend</w:t>
-            </w:r>
-            <w:proofErr w:type="spellEnd"/>
-            <w:r>
-              <w:rPr>
-                <w:sz w:val="20"/>
-                <w:szCs w:val="20"/>
-              </w:rPr>
-              <w:t xml:space="preserve"> (Node.js, PostgreSQL)</w:t>
+            <w:r>
+              <w:rPr>
+                <w:sz w:val="20"/>
+                <w:szCs w:val="20"/>
+              </w:rPr>
+              <w:t>Backend (Node.js, PostgreSQL)</w:t>
             </w:r>
           </w:p>
         </w:tc>
@@ -9968,23 +9120,7 @@
                 <w:sz w:val="20"/>
                 <w:szCs w:val="20"/>
               </w:rPr>
-              <w:t xml:space="preserve">Implementar el </w:t>
-            </w:r>
-            <w:proofErr w:type="spellStart"/>
-            <w:r>
-              <w:rPr>
-                <w:sz w:val="20"/>
-                <w:szCs w:val="20"/>
-              </w:rPr>
-              <w:t>backend</w:t>
-            </w:r>
-            <w:proofErr w:type="spellEnd"/>
-            <w:r>
-              <w:rPr>
-                <w:sz w:val="20"/>
-                <w:szCs w:val="20"/>
-              </w:rPr>
-              <w:t xml:space="preserve"> para la creación y gestión de perfiles de usuario.</w:t>
+              <w:t>Implementar el backend para la creación y gestión de perfiles de usuario.</w:t>
             </w:r>
           </w:p>
         </w:tc>
@@ -10230,17 +9366,8 @@
                 <w:sz w:val="20"/>
                 <w:szCs w:val="20"/>
               </w:rPr>
-              <w:t xml:space="preserve">Node.js, AI </w:t>
-            </w:r>
-            <w:proofErr w:type="spellStart"/>
-            <w:r>
-              <w:rPr>
-                <w:sz w:val="20"/>
-                <w:szCs w:val="20"/>
-              </w:rPr>
-              <w:t>Libraries</w:t>
-            </w:r>
-            <w:proofErr w:type="spellEnd"/>
+              <w:t>Node.js, AI Libraries</w:t>
+            </w:r>
           </w:p>
         </w:tc>
         <w:tc>
@@ -10368,37 +9495,12 @@
                 <w:szCs w:val="20"/>
               </w:rPr>
             </w:pPr>
-            <w:proofErr w:type="spellStart"/>
-            <w:r>
-              <w:rPr>
-                <w:sz w:val="20"/>
-                <w:szCs w:val="20"/>
-              </w:rPr>
-              <w:t>Frontend</w:t>
-            </w:r>
-            <w:proofErr w:type="spellEnd"/>
-            <w:r>
-              <w:rPr>
-                <w:sz w:val="20"/>
-                <w:szCs w:val="20"/>
-              </w:rPr>
-              <w:t xml:space="preserve"> (Expo - </w:t>
-            </w:r>
-            <w:proofErr w:type="spellStart"/>
-            <w:r>
-              <w:rPr>
-                <w:sz w:val="20"/>
-                <w:szCs w:val="20"/>
-              </w:rPr>
-              <w:t>React</w:t>
-            </w:r>
-            <w:proofErr w:type="spellEnd"/>
-            <w:r>
-              <w:rPr>
-                <w:sz w:val="20"/>
-                <w:szCs w:val="20"/>
-              </w:rPr>
-              <w:t xml:space="preserve"> Native)</w:t>
+            <w:r>
+              <w:rPr>
+                <w:sz w:val="20"/>
+                <w:szCs w:val="20"/>
+              </w:rPr>
+              <w:t>Frontend (Expo - React Native)</w:t>
             </w:r>
           </w:p>
         </w:tc>
@@ -10611,21 +9713,12 @@
                 <w:szCs w:val="20"/>
               </w:rPr>
             </w:pPr>
-            <w:proofErr w:type="spellStart"/>
-            <w:r>
-              <w:rPr>
-                <w:sz w:val="20"/>
-                <w:szCs w:val="20"/>
-              </w:rPr>
-              <w:t>Backend</w:t>
-            </w:r>
-            <w:proofErr w:type="spellEnd"/>
-            <w:r>
-              <w:rPr>
-                <w:sz w:val="20"/>
-                <w:szCs w:val="20"/>
-              </w:rPr>
-              <w:t xml:space="preserve"> (Node.js, PostgreSQL)</w:t>
+            <w:r>
+              <w:rPr>
+                <w:sz w:val="20"/>
+                <w:szCs w:val="20"/>
+              </w:rPr>
+              <w:t>Backend (Node.js, PostgreSQL)</w:t>
             </w:r>
           </w:p>
         </w:tc>
@@ -10810,39 +9903,7 @@
                 <w:sz w:val="20"/>
                 <w:szCs w:val="20"/>
               </w:rPr>
-              <w:t xml:space="preserve">Integración eficiente entre </w:t>
-            </w:r>
-            <w:proofErr w:type="spellStart"/>
-            <w:r>
-              <w:rPr>
-                <w:sz w:val="20"/>
-                <w:szCs w:val="20"/>
-              </w:rPr>
-              <w:t>backend</w:t>
-            </w:r>
-            <w:proofErr w:type="spellEnd"/>
-            <w:r>
-              <w:rPr>
-                <w:sz w:val="20"/>
-                <w:szCs w:val="20"/>
-              </w:rPr>
-              <w:t xml:space="preserve"> y </w:t>
-            </w:r>
-            <w:proofErr w:type="spellStart"/>
-            <w:r>
-              <w:rPr>
-                <w:sz w:val="20"/>
-                <w:szCs w:val="20"/>
-              </w:rPr>
-              <w:t>frontend</w:t>
-            </w:r>
-            <w:proofErr w:type="spellEnd"/>
-            <w:r>
-              <w:rPr>
-                <w:sz w:val="20"/>
-                <w:szCs w:val="20"/>
-              </w:rPr>
-              <w:t>.</w:t>
+              <w:t>Integración eficiente entre backend y frontend.</w:t>
             </w:r>
           </w:p>
         </w:tc>
@@ -10870,37 +9931,12 @@
                 <w:szCs w:val="20"/>
               </w:rPr>
             </w:pPr>
-            <w:proofErr w:type="spellStart"/>
-            <w:r>
-              <w:rPr>
-                <w:sz w:val="20"/>
-                <w:szCs w:val="20"/>
-              </w:rPr>
-              <w:t>Frontend</w:t>
-            </w:r>
-            <w:proofErr w:type="spellEnd"/>
-            <w:r>
-              <w:rPr>
-                <w:sz w:val="20"/>
-                <w:szCs w:val="20"/>
-              </w:rPr>
-              <w:t xml:space="preserve"> (Expo - </w:t>
-            </w:r>
-            <w:proofErr w:type="spellStart"/>
-            <w:r>
-              <w:rPr>
-                <w:sz w:val="20"/>
-                <w:szCs w:val="20"/>
-              </w:rPr>
-              <w:t>React</w:t>
-            </w:r>
-            <w:proofErr w:type="spellEnd"/>
-            <w:r>
-              <w:rPr>
-                <w:sz w:val="20"/>
-                <w:szCs w:val="20"/>
-              </w:rPr>
-              <w:t xml:space="preserve"> Native)</w:t>
+            <w:r>
+              <w:rPr>
+                <w:sz w:val="20"/>
+                <w:szCs w:val="20"/>
+              </w:rPr>
+              <w:t>Frontend (Expo - React Native)</w:t>
             </w:r>
           </w:p>
         </w:tc>
@@ -10984,17 +10020,8 @@
                 <w:sz w:val="20"/>
                 <w:szCs w:val="20"/>
               </w:rPr>
-              <w:t xml:space="preserve">Expo, </w:t>
-            </w:r>
-            <w:proofErr w:type="spellStart"/>
-            <w:r>
-              <w:rPr>
-                <w:sz w:val="20"/>
-                <w:szCs w:val="20"/>
-              </w:rPr>
-              <w:t>Firebase</w:t>
-            </w:r>
-            <w:proofErr w:type="spellEnd"/>
+              <w:t>Expo, Firebase</w:t>
+            </w:r>
           </w:p>
         </w:tc>
         <w:tc>
@@ -11122,21 +10149,12 @@
                 <w:szCs w:val="20"/>
               </w:rPr>
             </w:pPr>
-            <w:proofErr w:type="spellStart"/>
-            <w:r>
-              <w:rPr>
-                <w:sz w:val="20"/>
-                <w:szCs w:val="20"/>
-              </w:rPr>
-              <w:t>Backend</w:t>
-            </w:r>
-            <w:proofErr w:type="spellEnd"/>
-            <w:r>
-              <w:rPr>
-                <w:sz w:val="20"/>
-                <w:szCs w:val="20"/>
-              </w:rPr>
-              <w:t xml:space="preserve"> (Node.js, PostgreSQL)</w:t>
+            <w:r>
+              <w:rPr>
+                <w:sz w:val="20"/>
+                <w:szCs w:val="20"/>
+              </w:rPr>
+              <w:t>Backend (Node.js, PostgreSQL)</w:t>
             </w:r>
           </w:p>
         </w:tc>
@@ -11192,23 +10210,7 @@
                 <w:sz w:val="20"/>
                 <w:szCs w:val="20"/>
               </w:rPr>
-              <w:t xml:space="preserve">Implementar el </w:t>
-            </w:r>
-            <w:proofErr w:type="spellStart"/>
-            <w:r>
-              <w:rPr>
-                <w:sz w:val="20"/>
-                <w:szCs w:val="20"/>
-              </w:rPr>
-              <w:t>backend</w:t>
-            </w:r>
-            <w:proofErr w:type="spellEnd"/>
-            <w:r>
-              <w:rPr>
-                <w:sz w:val="20"/>
-                <w:szCs w:val="20"/>
-              </w:rPr>
-              <w:t xml:space="preserve"> para el sistema de mensajería entre músicos.</w:t>
+              <w:t>Implementar el backend para el sistema de mensajería entre músicos.</w:t>
             </w:r>
           </w:p>
         </w:tc>
@@ -11389,37 +10391,12 @@
                 <w:szCs w:val="20"/>
               </w:rPr>
             </w:pPr>
-            <w:proofErr w:type="spellStart"/>
-            <w:r>
-              <w:rPr>
-                <w:sz w:val="20"/>
-                <w:szCs w:val="20"/>
-              </w:rPr>
-              <w:t>Frontend</w:t>
-            </w:r>
-            <w:proofErr w:type="spellEnd"/>
-            <w:r>
-              <w:rPr>
-                <w:sz w:val="20"/>
-                <w:szCs w:val="20"/>
-              </w:rPr>
-              <w:t xml:space="preserve"> (Expo - </w:t>
-            </w:r>
-            <w:proofErr w:type="spellStart"/>
-            <w:r>
-              <w:rPr>
-                <w:sz w:val="20"/>
-                <w:szCs w:val="20"/>
-              </w:rPr>
-              <w:t>React</w:t>
-            </w:r>
-            <w:proofErr w:type="spellEnd"/>
-            <w:r>
-              <w:rPr>
-                <w:sz w:val="20"/>
-                <w:szCs w:val="20"/>
-              </w:rPr>
-              <w:t xml:space="preserve"> Native)</w:t>
+            <w:r>
+              <w:rPr>
+                <w:sz w:val="20"/>
+                <w:szCs w:val="20"/>
+              </w:rPr>
+              <w:t>Frontend (Expo - React Native)</w:t>
             </w:r>
           </w:p>
         </w:tc>
@@ -11503,17 +10480,8 @@
                 <w:sz w:val="20"/>
                 <w:szCs w:val="20"/>
               </w:rPr>
-              <w:t xml:space="preserve">Expo, </w:t>
-            </w:r>
-            <w:proofErr w:type="spellStart"/>
-            <w:r>
-              <w:rPr>
-                <w:sz w:val="20"/>
-                <w:szCs w:val="20"/>
-              </w:rPr>
-              <w:t>Firebase</w:t>
-            </w:r>
-            <w:proofErr w:type="spellEnd"/>
+              <w:t>Expo, Firebase</w:t>
+            </w:r>
           </w:p>
         </w:tc>
         <w:tc>
@@ -11631,21 +10599,12 @@
                 <w:szCs w:val="20"/>
               </w:rPr>
             </w:pPr>
-            <w:proofErr w:type="spellStart"/>
-            <w:r>
-              <w:rPr>
-                <w:sz w:val="20"/>
-                <w:szCs w:val="20"/>
-              </w:rPr>
-              <w:t>Backend</w:t>
-            </w:r>
-            <w:proofErr w:type="spellEnd"/>
-            <w:r>
-              <w:rPr>
-                <w:sz w:val="20"/>
-                <w:szCs w:val="20"/>
-              </w:rPr>
-              <w:t xml:space="preserve"> (Node.js, PostgreSQL)</w:t>
+            <w:r>
+              <w:rPr>
+                <w:sz w:val="20"/>
+                <w:szCs w:val="20"/>
+              </w:rPr>
+              <w:t>Backend (Node.js, PostgreSQL)</w:t>
             </w:r>
           </w:p>
         </w:tc>
@@ -11701,23 +10660,7 @@
                 <w:sz w:val="20"/>
                 <w:szCs w:val="20"/>
               </w:rPr>
-              <w:t xml:space="preserve">Implementar el </w:t>
-            </w:r>
-            <w:proofErr w:type="spellStart"/>
-            <w:r>
-              <w:rPr>
-                <w:sz w:val="20"/>
-                <w:szCs w:val="20"/>
-              </w:rPr>
-              <w:t>backend</w:t>
-            </w:r>
-            <w:proofErr w:type="spellEnd"/>
-            <w:r>
-              <w:rPr>
-                <w:sz w:val="20"/>
-                <w:szCs w:val="20"/>
-              </w:rPr>
-              <w:t xml:space="preserve"> para recibir, almacenar y procesar las valoraciones de usuarios.</w:t>
+              <w:t>Implementar el backend para recibir, almacenar y procesar las valoraciones de usuarios.</w:t>
             </w:r>
           </w:p>
         </w:tc>
@@ -11836,23 +10779,7 @@
                 <w:sz w:val="20"/>
                 <w:szCs w:val="20"/>
               </w:rPr>
-              <w:t xml:space="preserve">Conexión directa con el </w:t>
-            </w:r>
-            <w:proofErr w:type="spellStart"/>
-            <w:r>
-              <w:rPr>
-                <w:sz w:val="20"/>
-                <w:szCs w:val="20"/>
-              </w:rPr>
-              <w:t>frontend</w:t>
-            </w:r>
-            <w:proofErr w:type="spellEnd"/>
-            <w:r>
-              <w:rPr>
-                <w:sz w:val="20"/>
-                <w:szCs w:val="20"/>
-              </w:rPr>
-              <w:t xml:space="preserve"> de valoraciones</w:t>
+              <w:t>Conexión directa con el frontend de valoraciones</w:t>
             </w:r>
           </w:p>
         </w:tc>
@@ -11880,37 +10807,12 @@
                 <w:szCs w:val="20"/>
               </w:rPr>
             </w:pPr>
-            <w:proofErr w:type="spellStart"/>
-            <w:r>
-              <w:rPr>
-                <w:sz w:val="20"/>
-                <w:szCs w:val="20"/>
-              </w:rPr>
-              <w:t>Frontend</w:t>
-            </w:r>
-            <w:proofErr w:type="spellEnd"/>
-            <w:r>
-              <w:rPr>
-                <w:sz w:val="20"/>
-                <w:szCs w:val="20"/>
-              </w:rPr>
-              <w:t xml:space="preserve"> (Expo - </w:t>
-            </w:r>
-            <w:proofErr w:type="spellStart"/>
-            <w:r>
-              <w:rPr>
-                <w:sz w:val="20"/>
-                <w:szCs w:val="20"/>
-              </w:rPr>
-              <w:t>React</w:t>
-            </w:r>
-            <w:proofErr w:type="spellEnd"/>
-            <w:r>
-              <w:rPr>
-                <w:sz w:val="20"/>
-                <w:szCs w:val="20"/>
-              </w:rPr>
-              <w:t xml:space="preserve"> Native)</w:t>
+            <w:r>
+              <w:rPr>
+                <w:sz w:val="20"/>
+                <w:szCs w:val="20"/>
+              </w:rPr>
+              <w:t>Frontend (Expo - React Native)</w:t>
             </w:r>
           </w:p>
         </w:tc>
@@ -11938,23 +10840,7 @@
                 <w:sz w:val="20"/>
                 <w:szCs w:val="20"/>
               </w:rPr>
-              <w:t>Implementación de Sección "</w:t>
-            </w:r>
-            <w:proofErr w:type="spellStart"/>
-            <w:r>
-              <w:rPr>
-                <w:sz w:val="20"/>
-                <w:szCs w:val="20"/>
-              </w:rPr>
-              <w:t>Watch</w:t>
-            </w:r>
-            <w:proofErr w:type="spellEnd"/>
-            <w:r>
-              <w:rPr>
-                <w:sz w:val="20"/>
-                <w:szCs w:val="20"/>
-              </w:rPr>
-              <w:t>"</w:t>
+              <w:t>Implementación de Sección "Watch"</w:t>
             </w:r>
           </w:p>
         </w:tc>
@@ -12010,17 +10896,8 @@
                 <w:sz w:val="20"/>
                 <w:szCs w:val="20"/>
               </w:rPr>
-              <w:t xml:space="preserve">Expo, </w:t>
-            </w:r>
-            <w:proofErr w:type="spellStart"/>
-            <w:r>
-              <w:rPr>
-                <w:sz w:val="20"/>
-                <w:szCs w:val="20"/>
-              </w:rPr>
-              <w:t>Firebase</w:t>
-            </w:r>
-            <w:proofErr w:type="spellEnd"/>
+              <w:t>Expo, Firebase</w:t>
+            </w:r>
           </w:p>
         </w:tc>
         <w:tc>
@@ -12138,38 +11015,13 @@
                 <w:szCs w:val="20"/>
               </w:rPr>
             </w:pPr>
-            <w:proofErr w:type="spellStart"/>
             <w:r>
               <w:rPr>
                 <w:sz w:val="20"/>
                 <w:szCs w:val="20"/>
               </w:rPr>
               <w:lastRenderedPageBreak/>
-              <w:t>Backend</w:t>
-            </w:r>
-            <w:proofErr w:type="spellEnd"/>
-            <w:r>
-              <w:rPr>
-                <w:sz w:val="20"/>
-                <w:szCs w:val="20"/>
-              </w:rPr>
-              <w:t xml:space="preserve"> (Node.js, </w:t>
-            </w:r>
-            <w:proofErr w:type="spellStart"/>
-            <w:r>
-              <w:rPr>
-                <w:sz w:val="20"/>
-                <w:szCs w:val="20"/>
-              </w:rPr>
-              <w:t>Firebase</w:t>
-            </w:r>
-            <w:proofErr w:type="spellEnd"/>
-            <w:r>
-              <w:rPr>
-                <w:sz w:val="20"/>
-                <w:szCs w:val="20"/>
-              </w:rPr>
-              <w:t>)</w:t>
+              <w:t>Backend (Node.js, Firebase)</w:t>
             </w:r>
           </w:p>
         </w:tc>
@@ -12225,23 +11077,7 @@
                 <w:sz w:val="20"/>
                 <w:szCs w:val="20"/>
               </w:rPr>
-              <w:t xml:space="preserve">Implementar el </w:t>
-            </w:r>
-            <w:proofErr w:type="spellStart"/>
-            <w:r>
-              <w:rPr>
-                <w:sz w:val="20"/>
-                <w:szCs w:val="20"/>
-              </w:rPr>
-              <w:t>backend</w:t>
-            </w:r>
-            <w:proofErr w:type="spellEnd"/>
-            <w:r>
-              <w:rPr>
-                <w:sz w:val="20"/>
-                <w:szCs w:val="20"/>
-              </w:rPr>
-              <w:t xml:space="preserve"> para almacenar y gestionar videos y comentarios de los usuarios.</w:t>
+              <w:t>Implementar el backend para almacenar y gestionar videos y comentarios de los usuarios.</w:t>
             </w:r>
           </w:p>
         </w:tc>
@@ -12360,23 +11196,7 @@
                 <w:sz w:val="20"/>
                 <w:szCs w:val="20"/>
               </w:rPr>
-              <w:t xml:space="preserve">Conexión con el sistema de almacenamiento en </w:t>
-            </w:r>
-            <w:proofErr w:type="spellStart"/>
-            <w:r>
-              <w:rPr>
-                <w:sz w:val="20"/>
-                <w:szCs w:val="20"/>
-              </w:rPr>
-              <w:t>Firebase</w:t>
-            </w:r>
-            <w:proofErr w:type="spellEnd"/>
-            <w:r>
-              <w:rPr>
-                <w:sz w:val="20"/>
-                <w:szCs w:val="20"/>
-              </w:rPr>
-              <w:t>.</w:t>
+              <w:t>Conexión con el sistema de almacenamiento en Firebase.</w:t>
             </w:r>
           </w:p>
         </w:tc>
@@ -12437,17 +11257,8 @@
                 <w:sz w:val="20"/>
                 <w:szCs w:val="20"/>
               </w:rPr>
-              <w:t xml:space="preserve">Sistema de Notificaciones </w:t>
-            </w:r>
-            <w:proofErr w:type="spellStart"/>
-            <w:r>
-              <w:rPr>
-                <w:sz w:val="20"/>
-                <w:szCs w:val="20"/>
-              </w:rPr>
-              <w:t>Push</w:t>
-            </w:r>
-            <w:proofErr w:type="spellEnd"/>
+              <w:t>Sistema de Notificaciones Push</w:t>
+            </w:r>
           </w:p>
         </w:tc>
         <w:tc>
@@ -12474,23 +11285,7 @@
                 <w:sz w:val="20"/>
                 <w:szCs w:val="20"/>
               </w:rPr>
-              <w:t xml:space="preserve">Implementar notificaciones </w:t>
-            </w:r>
-            <w:proofErr w:type="spellStart"/>
-            <w:r>
-              <w:rPr>
-                <w:sz w:val="20"/>
-                <w:szCs w:val="20"/>
-              </w:rPr>
-              <w:t>push</w:t>
-            </w:r>
-            <w:proofErr w:type="spellEnd"/>
-            <w:r>
-              <w:rPr>
-                <w:sz w:val="20"/>
-                <w:szCs w:val="20"/>
-              </w:rPr>
-              <w:t xml:space="preserve"> para mantener a los usuarios informados sobre nuevas coincidencias, mensajes, y actualizaciones relevantes.</w:t>
+              <w:t>Implementar notificaciones push para mantener a los usuarios informados sobre nuevas coincidencias, mensajes, y actualizaciones relevantes.</w:t>
             </w:r>
           </w:p>
         </w:tc>
@@ -12513,47 +11308,13 @@
                 <w:szCs w:val="20"/>
               </w:rPr>
             </w:pPr>
-            <w:proofErr w:type="spellStart"/>
-            <w:r>
-              <w:rPr>
-                <w:sz w:val="20"/>
-                <w:szCs w:val="20"/>
-              </w:rPr>
-              <w:t>Firebase</w:t>
-            </w:r>
-            <w:proofErr w:type="spellEnd"/>
-            <w:r>
-              <w:rPr>
-                <w:sz w:val="20"/>
-                <w:szCs w:val="20"/>
-              </w:rPr>
-              <w:t xml:space="preserve"> Cloud </w:t>
-            </w:r>
-            <w:proofErr w:type="spellStart"/>
-            <w:r>
-              <w:rPr>
-                <w:sz w:val="20"/>
-                <w:szCs w:val="20"/>
-              </w:rPr>
-              <w:t>Messaging</w:t>
-            </w:r>
-            <w:proofErr w:type="spellEnd"/>
-            <w:r>
-              <w:rPr>
-                <w:sz w:val="20"/>
-                <w:szCs w:val="20"/>
-              </w:rPr>
-              <w:t xml:space="preserve">, Expo </w:t>
-            </w:r>
-            <w:proofErr w:type="spellStart"/>
-            <w:r>
-              <w:rPr>
-                <w:sz w:val="20"/>
-                <w:szCs w:val="20"/>
-              </w:rPr>
-              <w:t>Notifications</w:t>
-            </w:r>
-            <w:proofErr w:type="spellEnd"/>
+            <w:r>
+              <w:rPr>
+                <w:sz w:val="20"/>
+                <w:szCs w:val="20"/>
+              </w:rPr>
+              <w:t>Firebase Cloud Messaging, Expo Notifications</w:t>
+            </w:r>
           </w:p>
         </w:tc>
         <w:tc>
@@ -12762,37 +11523,12 @@
                 <w:szCs w:val="20"/>
               </w:rPr>
             </w:pPr>
-            <w:proofErr w:type="spellStart"/>
-            <w:r>
-              <w:rPr>
-                <w:sz w:val="20"/>
-                <w:szCs w:val="20"/>
-              </w:rPr>
-              <w:t>Firebase</w:t>
-            </w:r>
-            <w:proofErr w:type="spellEnd"/>
-            <w:r>
-              <w:rPr>
-                <w:sz w:val="20"/>
-                <w:szCs w:val="20"/>
-              </w:rPr>
-              <w:t xml:space="preserve"> </w:t>
-            </w:r>
-            <w:proofErr w:type="spellStart"/>
-            <w:r>
-              <w:rPr>
-                <w:sz w:val="20"/>
-                <w:szCs w:val="20"/>
-              </w:rPr>
-              <w:t>Auth</w:t>
-            </w:r>
-            <w:proofErr w:type="spellEnd"/>
-            <w:r>
-              <w:rPr>
-                <w:sz w:val="20"/>
-                <w:szCs w:val="20"/>
-              </w:rPr>
-              <w:t>, Expo, oAuth2.0, SDK redes sociales</w:t>
+            <w:r>
+              <w:rPr>
+                <w:sz w:val="20"/>
+                <w:szCs w:val="20"/>
+              </w:rPr>
+              <w:t>Firebase Auth, Expo, oAuth2.0, SDK redes sociales</w:t>
             </w:r>
           </w:p>
         </w:tc>
@@ -13007,17 +11743,8 @@
                 <w:sz w:val="20"/>
                 <w:szCs w:val="20"/>
               </w:rPr>
-              <w:t xml:space="preserve">Mocha, Chai, </w:t>
-            </w:r>
-            <w:proofErr w:type="spellStart"/>
-            <w:r>
-              <w:rPr>
-                <w:sz w:val="20"/>
-                <w:szCs w:val="20"/>
-              </w:rPr>
-              <w:t>Jest</w:t>
-            </w:r>
-            <w:proofErr w:type="spellEnd"/>
+              <w:t>Mocha, Chai, Jest</w:t>
+            </w:r>
           </w:p>
         </w:tc>
         <w:tc>
@@ -13175,17 +11902,8 @@
                 <w:sz w:val="20"/>
                 <w:szCs w:val="20"/>
               </w:rPr>
-              <w:t xml:space="preserve">Pruebas de Usabilidad y </w:t>
-            </w:r>
-            <w:proofErr w:type="spellStart"/>
-            <w:r>
-              <w:rPr>
-                <w:sz w:val="20"/>
-                <w:szCs w:val="20"/>
-              </w:rPr>
-              <w:t>Feedback</w:t>
-            </w:r>
-            <w:proofErr w:type="spellEnd"/>
+              <w:t>Pruebas de Usabilidad y Feedback</w:t>
+            </w:r>
           </w:p>
         </w:tc>
         <w:tc>
@@ -13212,23 +11930,7 @@
                 <w:sz w:val="20"/>
                 <w:szCs w:val="20"/>
               </w:rPr>
-              <w:t xml:space="preserve">Realizar pruebas de usuario, obtener </w:t>
-            </w:r>
-            <w:proofErr w:type="spellStart"/>
-            <w:r>
-              <w:rPr>
-                <w:sz w:val="20"/>
-                <w:szCs w:val="20"/>
-              </w:rPr>
-              <w:t>feedback</w:t>
-            </w:r>
-            <w:proofErr w:type="spellEnd"/>
-            <w:r>
-              <w:rPr>
-                <w:sz w:val="20"/>
-                <w:szCs w:val="20"/>
-              </w:rPr>
-              <w:t xml:space="preserve"> y realizar ajustes en la aplicación.</w:t>
+              <w:t>Realizar pruebas de usuario, obtener feedback y realizar ajustes en la aplicación.</w:t>
             </w:r>
           </w:p>
         </w:tc>
@@ -13382,21 +12084,12 @@
                 <w:szCs w:val="20"/>
               </w:rPr>
             </w:pPr>
-            <w:proofErr w:type="spellStart"/>
-            <w:r>
-              <w:rPr>
-                <w:sz w:val="20"/>
-                <w:szCs w:val="20"/>
-              </w:rPr>
-              <w:t>Deploy</w:t>
-            </w:r>
-            <w:proofErr w:type="spellEnd"/>
-            <w:r>
-              <w:rPr>
-                <w:sz w:val="20"/>
-                <w:szCs w:val="20"/>
-              </w:rPr>
-              <w:t xml:space="preserve"> y Entrega</w:t>
+            <w:r>
+              <w:rPr>
+                <w:sz w:val="20"/>
+                <w:szCs w:val="20"/>
+              </w:rPr>
+              <w:t>Deploy y Entrega</w:t>
             </w:r>
           </w:p>
         </w:tc>
@@ -13475,21 +12168,12 @@
                 <w:szCs w:val="20"/>
               </w:rPr>
             </w:pPr>
-            <w:proofErr w:type="spellStart"/>
-            <w:r>
-              <w:rPr>
-                <w:sz w:val="20"/>
-                <w:szCs w:val="20"/>
-              </w:rPr>
-              <w:t>Firebase</w:t>
-            </w:r>
-            <w:proofErr w:type="spellEnd"/>
-            <w:r>
-              <w:rPr>
-                <w:sz w:val="20"/>
-                <w:szCs w:val="20"/>
-              </w:rPr>
-              <w:t xml:space="preserve"> Hosting, GitHub Pages</w:t>
+            <w:r>
+              <w:rPr>
+                <w:sz w:val="20"/>
+                <w:szCs w:val="20"/>
+              </w:rPr>
+              <w:t>Firebase Hosting, GitHub Pages</w:t>
             </w:r>
           </w:p>
         </w:tc>
@@ -14531,35 +13215,25 @@
                 <w:sz w:val="16"/>
                 <w:szCs w:val="16"/>
               </w:rPr>
-              <w:t xml:space="preserve">Documentación Individual </w:t>
-            </w:r>
-            <w:proofErr w:type="spellStart"/>
-            <w:r>
-              <w:rPr>
-                <w:sz w:val="16"/>
-                <w:szCs w:val="16"/>
-              </w:rPr>
-              <w:t>Github</w:t>
-            </w:r>
-            <w:proofErr w:type="spellEnd"/>
-          </w:p>
-        </w:tc>
-        <w:tc>
-          <w:tcPr>
-            <w:tcW w:w="416" w:type="dxa"/>
-            <w:vAlign w:val="center"/>
-          </w:tcPr>
-          <w:p>
-            <w:pPr>
-              <w:spacing w:line="360" w:lineRule="auto"/>
-              <w:jc w:val="center"/>
-              <w:rPr>
-                <w:b/>
-                <w:sz w:val="16"/>
-                <w:szCs w:val="16"/>
-              </w:rPr>
-            </w:pPr>
-            <w:proofErr w:type="gramStart"/>
+              <w:t>Documentación Individual Github</w:t>
+            </w:r>
+          </w:p>
+        </w:tc>
+        <w:tc>
+          <w:tcPr>
+            <w:tcW w:w="416" w:type="dxa"/>
+            <w:vAlign w:val="center"/>
+          </w:tcPr>
+          <w:p>
+            <w:pPr>
+              <w:spacing w:line="360" w:lineRule="auto"/>
+              <w:jc w:val="center"/>
+              <w:rPr>
+                <w:b/>
+                <w:sz w:val="16"/>
+                <w:szCs w:val="16"/>
+              </w:rPr>
+            </w:pPr>
             <w:r>
               <w:rPr>
                 <w:b/>
@@ -14568,7 +13242,6 @@
               </w:rPr>
               <w:t>T.E</w:t>
             </w:r>
-            <w:proofErr w:type="gramEnd"/>
           </w:p>
         </w:tc>
         <w:tc>
@@ -14884,52 +13557,42 @@
                 <w:sz w:val="16"/>
                 <w:szCs w:val="16"/>
               </w:rPr>
-              <w:t xml:space="preserve">Documentación Grupal </w:t>
-            </w:r>
-            <w:proofErr w:type="spellStart"/>
-            <w:r>
-              <w:rPr>
-                <w:sz w:val="16"/>
-                <w:szCs w:val="16"/>
-              </w:rPr>
-              <w:t>Github</w:t>
-            </w:r>
-            <w:proofErr w:type="spellEnd"/>
-          </w:p>
-        </w:tc>
-        <w:tc>
-          <w:tcPr>
-            <w:tcW w:w="416" w:type="dxa"/>
-            <w:vAlign w:val="center"/>
-          </w:tcPr>
-          <w:p>
-            <w:pPr>
-              <w:spacing w:line="360" w:lineRule="auto"/>
-              <w:jc w:val="center"/>
-              <w:rPr>
-                <w:b/>
-                <w:sz w:val="16"/>
-                <w:szCs w:val="16"/>
-              </w:rPr>
-            </w:pPr>
-          </w:p>
-        </w:tc>
-        <w:tc>
-          <w:tcPr>
-            <w:tcW w:w="416" w:type="dxa"/>
-            <w:vAlign w:val="center"/>
-          </w:tcPr>
-          <w:p>
-            <w:pPr>
-              <w:spacing w:line="360" w:lineRule="auto"/>
-              <w:jc w:val="center"/>
-              <w:rPr>
-                <w:b/>
-                <w:sz w:val="16"/>
-                <w:szCs w:val="16"/>
-              </w:rPr>
-            </w:pPr>
-            <w:proofErr w:type="gramStart"/>
+              <w:t>Documentación Grupal Github</w:t>
+            </w:r>
+          </w:p>
+        </w:tc>
+        <w:tc>
+          <w:tcPr>
+            <w:tcW w:w="416" w:type="dxa"/>
+            <w:vAlign w:val="center"/>
+          </w:tcPr>
+          <w:p>
+            <w:pPr>
+              <w:spacing w:line="360" w:lineRule="auto"/>
+              <w:jc w:val="center"/>
+              <w:rPr>
+                <w:b/>
+                <w:sz w:val="16"/>
+                <w:szCs w:val="16"/>
+              </w:rPr>
+            </w:pPr>
+          </w:p>
+        </w:tc>
+        <w:tc>
+          <w:tcPr>
+            <w:tcW w:w="416" w:type="dxa"/>
+            <w:vAlign w:val="center"/>
+          </w:tcPr>
+          <w:p>
+            <w:pPr>
+              <w:spacing w:line="360" w:lineRule="auto"/>
+              <w:jc w:val="center"/>
+              <w:rPr>
+                <w:b/>
+                <w:sz w:val="16"/>
+                <w:szCs w:val="16"/>
+              </w:rPr>
+            </w:pPr>
             <w:r>
               <w:rPr>
                 <w:b/>
@@ -14938,7 +13601,6 @@
               </w:rPr>
               <w:t>T.E</w:t>
             </w:r>
-            <w:proofErr w:type="gramEnd"/>
           </w:p>
         </w:tc>
         <w:tc>
@@ -15290,7 +13952,6 @@
                 <w:szCs w:val="16"/>
               </w:rPr>
             </w:pPr>
-            <w:proofErr w:type="gramStart"/>
             <w:r>
               <w:rPr>
                 <w:b/>
@@ -15299,7 +13960,6 @@
               </w:rPr>
               <w:t>T.E</w:t>
             </w:r>
-            <w:proofErr w:type="gramEnd"/>
           </w:p>
         </w:tc>
         <w:tc>
@@ -15581,86 +14241,76 @@
                 <w:sz w:val="16"/>
                 <w:szCs w:val="16"/>
               </w:rPr>
-              <w:t xml:space="preserve">Planificación de </w:t>
-            </w:r>
-            <w:proofErr w:type="spellStart"/>
-            <w:r>
-              <w:rPr>
-                <w:sz w:val="16"/>
-                <w:szCs w:val="16"/>
-              </w:rPr>
-              <w:t>Sprints</w:t>
-            </w:r>
-            <w:proofErr w:type="spellEnd"/>
-          </w:p>
-        </w:tc>
-        <w:tc>
-          <w:tcPr>
-            <w:tcW w:w="416" w:type="dxa"/>
-            <w:vAlign w:val="center"/>
-          </w:tcPr>
-          <w:p>
-            <w:pPr>
-              <w:spacing w:line="360" w:lineRule="auto"/>
-              <w:jc w:val="center"/>
-              <w:rPr>
-                <w:b/>
-                <w:sz w:val="16"/>
-                <w:szCs w:val="16"/>
-              </w:rPr>
-            </w:pPr>
-          </w:p>
-        </w:tc>
-        <w:tc>
-          <w:tcPr>
-            <w:tcW w:w="416" w:type="dxa"/>
-            <w:vAlign w:val="center"/>
-          </w:tcPr>
-          <w:p>
-            <w:pPr>
-              <w:spacing w:line="360" w:lineRule="auto"/>
-              <w:jc w:val="center"/>
-              <w:rPr>
-                <w:b/>
-                <w:sz w:val="16"/>
-                <w:szCs w:val="16"/>
-              </w:rPr>
-            </w:pPr>
-          </w:p>
-        </w:tc>
-        <w:tc>
-          <w:tcPr>
-            <w:tcW w:w="416" w:type="dxa"/>
-            <w:vAlign w:val="center"/>
-          </w:tcPr>
-          <w:p>
-            <w:pPr>
-              <w:spacing w:line="360" w:lineRule="auto"/>
-              <w:jc w:val="center"/>
-              <w:rPr>
-                <w:b/>
-                <w:sz w:val="16"/>
-                <w:szCs w:val="16"/>
-              </w:rPr>
-            </w:pPr>
-          </w:p>
-        </w:tc>
-        <w:tc>
-          <w:tcPr>
-            <w:tcW w:w="416" w:type="dxa"/>
-            <w:vAlign w:val="center"/>
-          </w:tcPr>
-          <w:p>
-            <w:pPr>
-              <w:spacing w:line="360" w:lineRule="auto"/>
-              <w:jc w:val="center"/>
-              <w:rPr>
-                <w:b/>
-                <w:sz w:val="16"/>
-                <w:szCs w:val="16"/>
-              </w:rPr>
-            </w:pPr>
-            <w:proofErr w:type="gramStart"/>
+              <w:t>Planificación de Sprints</w:t>
+            </w:r>
+          </w:p>
+        </w:tc>
+        <w:tc>
+          <w:tcPr>
+            <w:tcW w:w="416" w:type="dxa"/>
+            <w:vAlign w:val="center"/>
+          </w:tcPr>
+          <w:p>
+            <w:pPr>
+              <w:spacing w:line="360" w:lineRule="auto"/>
+              <w:jc w:val="center"/>
+              <w:rPr>
+                <w:b/>
+                <w:sz w:val="16"/>
+                <w:szCs w:val="16"/>
+              </w:rPr>
+            </w:pPr>
+          </w:p>
+        </w:tc>
+        <w:tc>
+          <w:tcPr>
+            <w:tcW w:w="416" w:type="dxa"/>
+            <w:vAlign w:val="center"/>
+          </w:tcPr>
+          <w:p>
+            <w:pPr>
+              <w:spacing w:line="360" w:lineRule="auto"/>
+              <w:jc w:val="center"/>
+              <w:rPr>
+                <w:b/>
+                <w:sz w:val="16"/>
+                <w:szCs w:val="16"/>
+              </w:rPr>
+            </w:pPr>
+          </w:p>
+        </w:tc>
+        <w:tc>
+          <w:tcPr>
+            <w:tcW w:w="416" w:type="dxa"/>
+            <w:vAlign w:val="center"/>
+          </w:tcPr>
+          <w:p>
+            <w:pPr>
+              <w:spacing w:line="360" w:lineRule="auto"/>
+              <w:jc w:val="center"/>
+              <w:rPr>
+                <w:b/>
+                <w:sz w:val="16"/>
+                <w:szCs w:val="16"/>
+              </w:rPr>
+            </w:pPr>
+          </w:p>
+        </w:tc>
+        <w:tc>
+          <w:tcPr>
+            <w:tcW w:w="416" w:type="dxa"/>
+            <w:vAlign w:val="center"/>
+          </w:tcPr>
+          <w:p>
+            <w:pPr>
+              <w:spacing w:line="360" w:lineRule="auto"/>
+              <w:jc w:val="center"/>
+              <w:rPr>
+                <w:b/>
+                <w:sz w:val="16"/>
+                <w:szCs w:val="16"/>
+              </w:rPr>
+            </w:pPr>
             <w:r>
               <w:rPr>
                 <w:b/>
@@ -15669,7 +14319,6 @@
               </w:rPr>
               <w:t>T.E</w:t>
             </w:r>
-            <w:proofErr w:type="gramEnd"/>
           </w:p>
         </w:tc>
         <w:tc>
@@ -15953,7 +14602,6 @@
                 <w:szCs w:val="16"/>
               </w:rPr>
             </w:pPr>
-            <w:proofErr w:type="gramStart"/>
             <w:r>
               <w:rPr>
                 <w:b/>
@@ -15962,25 +14610,23 @@
               </w:rPr>
               <w:t>T.E</w:t>
             </w:r>
-            <w:proofErr w:type="gramEnd"/>
-          </w:p>
-        </w:tc>
-        <w:tc>
-          <w:tcPr>
-            <w:tcW w:w="416" w:type="dxa"/>
-            <w:vAlign w:val="center"/>
-          </w:tcPr>
-          <w:p>
-            <w:pPr>
-              <w:spacing w:line="360" w:lineRule="auto"/>
-              <w:jc w:val="center"/>
-              <w:rPr>
-                <w:b/>
-                <w:sz w:val="16"/>
-                <w:szCs w:val="16"/>
-              </w:rPr>
-            </w:pPr>
-            <w:proofErr w:type="gramStart"/>
+          </w:p>
+        </w:tc>
+        <w:tc>
+          <w:tcPr>
+            <w:tcW w:w="416" w:type="dxa"/>
+            <w:vAlign w:val="center"/>
+          </w:tcPr>
+          <w:p>
+            <w:pPr>
+              <w:spacing w:line="360" w:lineRule="auto"/>
+              <w:jc w:val="center"/>
+              <w:rPr>
+                <w:b/>
+                <w:sz w:val="16"/>
+                <w:szCs w:val="16"/>
+              </w:rPr>
+            </w:pPr>
             <w:r>
               <w:rPr>
                 <w:b/>
@@ -15989,25 +14635,23 @@
               </w:rPr>
               <w:t>T.E</w:t>
             </w:r>
-            <w:proofErr w:type="gramEnd"/>
-          </w:p>
-        </w:tc>
-        <w:tc>
-          <w:tcPr>
-            <w:tcW w:w="416" w:type="dxa"/>
-            <w:vAlign w:val="center"/>
-          </w:tcPr>
-          <w:p>
-            <w:pPr>
-              <w:spacing w:line="360" w:lineRule="auto"/>
-              <w:jc w:val="center"/>
-              <w:rPr>
-                <w:b/>
-                <w:sz w:val="16"/>
-                <w:szCs w:val="16"/>
-              </w:rPr>
-            </w:pPr>
-            <w:proofErr w:type="gramStart"/>
+          </w:p>
+        </w:tc>
+        <w:tc>
+          <w:tcPr>
+            <w:tcW w:w="416" w:type="dxa"/>
+            <w:vAlign w:val="center"/>
+          </w:tcPr>
+          <w:p>
+            <w:pPr>
+              <w:spacing w:line="360" w:lineRule="auto"/>
+              <w:jc w:val="center"/>
+              <w:rPr>
+                <w:b/>
+                <w:sz w:val="16"/>
+                <w:szCs w:val="16"/>
+              </w:rPr>
+            </w:pPr>
             <w:r>
               <w:rPr>
                 <w:b/>
@@ -16016,25 +14660,23 @@
               </w:rPr>
               <w:t>T.E</w:t>
             </w:r>
-            <w:proofErr w:type="gramEnd"/>
-          </w:p>
-        </w:tc>
-        <w:tc>
-          <w:tcPr>
-            <w:tcW w:w="416" w:type="dxa"/>
-            <w:vAlign w:val="center"/>
-          </w:tcPr>
-          <w:p>
-            <w:pPr>
-              <w:spacing w:line="360" w:lineRule="auto"/>
-              <w:jc w:val="center"/>
-              <w:rPr>
-                <w:b/>
-                <w:sz w:val="16"/>
-                <w:szCs w:val="16"/>
-              </w:rPr>
-            </w:pPr>
-            <w:proofErr w:type="gramStart"/>
+          </w:p>
+        </w:tc>
+        <w:tc>
+          <w:tcPr>
+            <w:tcW w:w="416" w:type="dxa"/>
+            <w:vAlign w:val="center"/>
+          </w:tcPr>
+          <w:p>
+            <w:pPr>
+              <w:spacing w:line="360" w:lineRule="auto"/>
+              <w:jc w:val="center"/>
+              <w:rPr>
+                <w:b/>
+                <w:sz w:val="16"/>
+                <w:szCs w:val="16"/>
+              </w:rPr>
+            </w:pPr>
             <w:r>
               <w:rPr>
                 <w:b/>
@@ -16043,25 +14685,23 @@
               </w:rPr>
               <w:t>T.E</w:t>
             </w:r>
-            <w:proofErr w:type="gramEnd"/>
-          </w:p>
-        </w:tc>
-        <w:tc>
-          <w:tcPr>
-            <w:tcW w:w="416" w:type="dxa"/>
-            <w:vAlign w:val="center"/>
-          </w:tcPr>
-          <w:p>
-            <w:pPr>
-              <w:spacing w:line="360" w:lineRule="auto"/>
-              <w:jc w:val="center"/>
-              <w:rPr>
-                <w:b/>
-                <w:sz w:val="16"/>
-                <w:szCs w:val="16"/>
-              </w:rPr>
-            </w:pPr>
-            <w:proofErr w:type="gramStart"/>
+          </w:p>
+        </w:tc>
+        <w:tc>
+          <w:tcPr>
+            <w:tcW w:w="416" w:type="dxa"/>
+            <w:vAlign w:val="center"/>
+          </w:tcPr>
+          <w:p>
+            <w:pPr>
+              <w:spacing w:line="360" w:lineRule="auto"/>
+              <w:jc w:val="center"/>
+              <w:rPr>
+                <w:b/>
+                <w:sz w:val="16"/>
+                <w:szCs w:val="16"/>
+              </w:rPr>
+            </w:pPr>
             <w:r>
               <w:rPr>
                 <w:b/>
@@ -16070,25 +14710,23 @@
               </w:rPr>
               <w:t>T.E</w:t>
             </w:r>
-            <w:proofErr w:type="gramEnd"/>
-          </w:p>
-        </w:tc>
-        <w:tc>
-          <w:tcPr>
-            <w:tcW w:w="416" w:type="dxa"/>
-            <w:vAlign w:val="center"/>
-          </w:tcPr>
-          <w:p>
-            <w:pPr>
-              <w:spacing w:line="360" w:lineRule="auto"/>
-              <w:jc w:val="center"/>
-              <w:rPr>
-                <w:b/>
-                <w:sz w:val="16"/>
-                <w:szCs w:val="16"/>
-              </w:rPr>
-            </w:pPr>
-            <w:proofErr w:type="gramStart"/>
+          </w:p>
+        </w:tc>
+        <w:tc>
+          <w:tcPr>
+            <w:tcW w:w="416" w:type="dxa"/>
+            <w:vAlign w:val="center"/>
+          </w:tcPr>
+          <w:p>
+            <w:pPr>
+              <w:spacing w:line="360" w:lineRule="auto"/>
+              <w:jc w:val="center"/>
+              <w:rPr>
+                <w:b/>
+                <w:sz w:val="16"/>
+                <w:szCs w:val="16"/>
+              </w:rPr>
+            </w:pPr>
             <w:r>
               <w:rPr>
                 <w:b/>
@@ -16097,25 +14735,23 @@
               </w:rPr>
               <w:t>T.E</w:t>
             </w:r>
-            <w:proofErr w:type="gramEnd"/>
-          </w:p>
-        </w:tc>
-        <w:tc>
-          <w:tcPr>
-            <w:tcW w:w="416" w:type="dxa"/>
-            <w:vAlign w:val="center"/>
-          </w:tcPr>
-          <w:p>
-            <w:pPr>
-              <w:spacing w:line="360" w:lineRule="auto"/>
-              <w:jc w:val="center"/>
-              <w:rPr>
-                <w:b/>
-                <w:sz w:val="16"/>
-                <w:szCs w:val="16"/>
-              </w:rPr>
-            </w:pPr>
-            <w:proofErr w:type="gramStart"/>
+          </w:p>
+        </w:tc>
+        <w:tc>
+          <w:tcPr>
+            <w:tcW w:w="416" w:type="dxa"/>
+            <w:vAlign w:val="center"/>
+          </w:tcPr>
+          <w:p>
+            <w:pPr>
+              <w:spacing w:line="360" w:lineRule="auto"/>
+              <w:jc w:val="center"/>
+              <w:rPr>
+                <w:b/>
+                <w:sz w:val="16"/>
+                <w:szCs w:val="16"/>
+              </w:rPr>
+            </w:pPr>
             <w:r>
               <w:rPr>
                 <w:b/>
@@ -16124,25 +14760,23 @@
               </w:rPr>
               <w:t>T.E</w:t>
             </w:r>
-            <w:proofErr w:type="gramEnd"/>
-          </w:p>
-        </w:tc>
-        <w:tc>
-          <w:tcPr>
-            <w:tcW w:w="416" w:type="dxa"/>
-            <w:vAlign w:val="center"/>
-          </w:tcPr>
-          <w:p>
-            <w:pPr>
-              <w:spacing w:line="360" w:lineRule="auto"/>
-              <w:jc w:val="center"/>
-              <w:rPr>
-                <w:b/>
-                <w:sz w:val="16"/>
-                <w:szCs w:val="16"/>
-              </w:rPr>
-            </w:pPr>
-            <w:proofErr w:type="gramStart"/>
+          </w:p>
+        </w:tc>
+        <w:tc>
+          <w:tcPr>
+            <w:tcW w:w="416" w:type="dxa"/>
+            <w:vAlign w:val="center"/>
+          </w:tcPr>
+          <w:p>
+            <w:pPr>
+              <w:spacing w:line="360" w:lineRule="auto"/>
+              <w:jc w:val="center"/>
+              <w:rPr>
+                <w:b/>
+                <w:sz w:val="16"/>
+                <w:szCs w:val="16"/>
+              </w:rPr>
+            </w:pPr>
             <w:r>
               <w:rPr>
                 <w:b/>
@@ -16151,25 +14785,23 @@
               </w:rPr>
               <w:t>T.E</w:t>
             </w:r>
-            <w:proofErr w:type="gramEnd"/>
-          </w:p>
-        </w:tc>
-        <w:tc>
-          <w:tcPr>
-            <w:tcW w:w="416" w:type="dxa"/>
-            <w:vAlign w:val="center"/>
-          </w:tcPr>
-          <w:p>
-            <w:pPr>
-              <w:spacing w:line="360" w:lineRule="auto"/>
-              <w:jc w:val="center"/>
-              <w:rPr>
-                <w:b/>
-                <w:sz w:val="16"/>
-                <w:szCs w:val="16"/>
-              </w:rPr>
-            </w:pPr>
-            <w:proofErr w:type="gramStart"/>
+          </w:p>
+        </w:tc>
+        <w:tc>
+          <w:tcPr>
+            <w:tcW w:w="416" w:type="dxa"/>
+            <w:vAlign w:val="center"/>
+          </w:tcPr>
+          <w:p>
+            <w:pPr>
+              <w:spacing w:line="360" w:lineRule="auto"/>
+              <w:jc w:val="center"/>
+              <w:rPr>
+                <w:b/>
+                <w:sz w:val="16"/>
+                <w:szCs w:val="16"/>
+              </w:rPr>
+            </w:pPr>
             <w:r>
               <w:rPr>
                 <w:b/>
@@ -16178,7 +14810,6 @@
               </w:rPr>
               <w:t>T.E</w:t>
             </w:r>
-            <w:proofErr w:type="gramEnd"/>
           </w:p>
         </w:tc>
         <w:tc>
@@ -16196,7 +14827,6 @@
                 <w:szCs w:val="16"/>
               </w:rPr>
             </w:pPr>
-            <w:proofErr w:type="gramStart"/>
             <w:r>
               <w:rPr>
                 <w:b/>
@@ -16205,25 +14835,23 @@
               </w:rPr>
               <w:t>T.E</w:t>
             </w:r>
-            <w:proofErr w:type="gramEnd"/>
-          </w:p>
-        </w:tc>
-        <w:tc>
-          <w:tcPr>
-            <w:tcW w:w="416" w:type="dxa"/>
-            <w:vAlign w:val="center"/>
-          </w:tcPr>
-          <w:p>
-            <w:pPr>
-              <w:spacing w:line="360" w:lineRule="auto"/>
-              <w:jc w:val="center"/>
-              <w:rPr>
-                <w:b/>
-                <w:sz w:val="16"/>
-                <w:szCs w:val="16"/>
-              </w:rPr>
-            </w:pPr>
-            <w:proofErr w:type="gramStart"/>
+          </w:p>
+        </w:tc>
+        <w:tc>
+          <w:tcPr>
+            <w:tcW w:w="416" w:type="dxa"/>
+            <w:vAlign w:val="center"/>
+          </w:tcPr>
+          <w:p>
+            <w:pPr>
+              <w:spacing w:line="360" w:lineRule="auto"/>
+              <w:jc w:val="center"/>
+              <w:rPr>
+                <w:b/>
+                <w:sz w:val="16"/>
+                <w:szCs w:val="16"/>
+              </w:rPr>
+            </w:pPr>
             <w:r>
               <w:rPr>
                 <w:b/>
@@ -16232,25 +14860,23 @@
               </w:rPr>
               <w:t>T.E</w:t>
             </w:r>
-            <w:proofErr w:type="gramEnd"/>
-          </w:p>
-        </w:tc>
-        <w:tc>
-          <w:tcPr>
-            <w:tcW w:w="416" w:type="dxa"/>
-            <w:vAlign w:val="center"/>
-          </w:tcPr>
-          <w:p>
-            <w:pPr>
-              <w:spacing w:line="360" w:lineRule="auto"/>
-              <w:jc w:val="center"/>
-              <w:rPr>
-                <w:b/>
-                <w:sz w:val="16"/>
-                <w:szCs w:val="16"/>
-              </w:rPr>
-            </w:pPr>
-            <w:proofErr w:type="gramStart"/>
+          </w:p>
+        </w:tc>
+        <w:tc>
+          <w:tcPr>
+            <w:tcW w:w="416" w:type="dxa"/>
+            <w:vAlign w:val="center"/>
+          </w:tcPr>
+          <w:p>
+            <w:pPr>
+              <w:spacing w:line="360" w:lineRule="auto"/>
+              <w:jc w:val="center"/>
+              <w:rPr>
+                <w:b/>
+                <w:sz w:val="16"/>
+                <w:szCs w:val="16"/>
+              </w:rPr>
+            </w:pPr>
             <w:r>
               <w:rPr>
                 <w:b/>
@@ -16259,25 +14885,23 @@
               </w:rPr>
               <w:t>T.E</w:t>
             </w:r>
-            <w:proofErr w:type="gramEnd"/>
-          </w:p>
-        </w:tc>
-        <w:tc>
-          <w:tcPr>
-            <w:tcW w:w="416" w:type="dxa"/>
-            <w:vAlign w:val="center"/>
-          </w:tcPr>
-          <w:p>
-            <w:pPr>
-              <w:spacing w:line="360" w:lineRule="auto"/>
-              <w:jc w:val="center"/>
-              <w:rPr>
-                <w:b/>
-                <w:sz w:val="16"/>
-                <w:szCs w:val="16"/>
-              </w:rPr>
-            </w:pPr>
-            <w:proofErr w:type="gramStart"/>
+          </w:p>
+        </w:tc>
+        <w:tc>
+          <w:tcPr>
+            <w:tcW w:w="416" w:type="dxa"/>
+            <w:vAlign w:val="center"/>
+          </w:tcPr>
+          <w:p>
+            <w:pPr>
+              <w:spacing w:line="360" w:lineRule="auto"/>
+              <w:jc w:val="center"/>
+              <w:rPr>
+                <w:b/>
+                <w:sz w:val="16"/>
+                <w:szCs w:val="16"/>
+              </w:rPr>
+            </w:pPr>
             <w:r>
               <w:rPr>
                 <w:b/>
@@ -16286,7 +14910,6 @@
               </w:rPr>
               <w:t>T.E</w:t>
             </w:r>
-            <w:proofErr w:type="gramEnd"/>
           </w:p>
         </w:tc>
         <w:tc>
@@ -16304,7 +14927,6 @@
                 <w:szCs w:val="16"/>
               </w:rPr>
             </w:pPr>
-            <w:proofErr w:type="gramStart"/>
             <w:r>
               <w:rPr>
                 <w:b/>
@@ -16313,7 +14935,6 @@
               </w:rPr>
               <w:t>T.E</w:t>
             </w:r>
-            <w:proofErr w:type="gramEnd"/>
           </w:p>
         </w:tc>
         <w:tc>
@@ -16331,7 +14952,6 @@
                 <w:szCs w:val="16"/>
               </w:rPr>
             </w:pPr>
-            <w:proofErr w:type="gramStart"/>
             <w:r>
               <w:rPr>
                 <w:b/>
@@ -16340,25 +14960,23 @@
               </w:rPr>
               <w:t>T.E</w:t>
             </w:r>
-            <w:proofErr w:type="gramEnd"/>
-          </w:p>
-        </w:tc>
-        <w:tc>
-          <w:tcPr>
-            <w:tcW w:w="416" w:type="dxa"/>
-            <w:vAlign w:val="center"/>
-          </w:tcPr>
-          <w:p>
-            <w:pPr>
-              <w:spacing w:line="360" w:lineRule="auto"/>
-              <w:jc w:val="center"/>
-              <w:rPr>
-                <w:b/>
-                <w:sz w:val="16"/>
-                <w:szCs w:val="16"/>
-              </w:rPr>
-            </w:pPr>
-            <w:proofErr w:type="gramStart"/>
+          </w:p>
+        </w:tc>
+        <w:tc>
+          <w:tcPr>
+            <w:tcW w:w="416" w:type="dxa"/>
+            <w:vAlign w:val="center"/>
+          </w:tcPr>
+          <w:p>
+            <w:pPr>
+              <w:spacing w:line="360" w:lineRule="auto"/>
+              <w:jc w:val="center"/>
+              <w:rPr>
+                <w:b/>
+                <w:sz w:val="16"/>
+                <w:szCs w:val="16"/>
+              </w:rPr>
+            </w:pPr>
             <w:r>
               <w:rPr>
                 <w:b/>
@@ -16367,25 +14985,23 @@
               </w:rPr>
               <w:t>T.E</w:t>
             </w:r>
-            <w:proofErr w:type="gramEnd"/>
-          </w:p>
-        </w:tc>
-        <w:tc>
-          <w:tcPr>
-            <w:tcW w:w="416" w:type="dxa"/>
-            <w:vAlign w:val="center"/>
-          </w:tcPr>
-          <w:p>
-            <w:pPr>
-              <w:spacing w:line="360" w:lineRule="auto"/>
-              <w:jc w:val="center"/>
-              <w:rPr>
-                <w:b/>
-                <w:sz w:val="16"/>
-                <w:szCs w:val="16"/>
-              </w:rPr>
-            </w:pPr>
-            <w:proofErr w:type="gramStart"/>
+          </w:p>
+        </w:tc>
+        <w:tc>
+          <w:tcPr>
+            <w:tcW w:w="416" w:type="dxa"/>
+            <w:vAlign w:val="center"/>
+          </w:tcPr>
+          <w:p>
+            <w:pPr>
+              <w:spacing w:line="360" w:lineRule="auto"/>
+              <w:jc w:val="center"/>
+              <w:rPr>
+                <w:b/>
+                <w:sz w:val="16"/>
+                <w:szCs w:val="16"/>
+              </w:rPr>
+            </w:pPr>
             <w:r>
               <w:rPr>
                 <w:b/>
@@ -16394,25 +15010,23 @@
               </w:rPr>
               <w:t>T.E</w:t>
             </w:r>
-            <w:proofErr w:type="gramEnd"/>
-          </w:p>
-        </w:tc>
-        <w:tc>
-          <w:tcPr>
-            <w:tcW w:w="416" w:type="dxa"/>
-            <w:vAlign w:val="center"/>
-          </w:tcPr>
-          <w:p>
-            <w:pPr>
-              <w:spacing w:line="360" w:lineRule="auto"/>
-              <w:jc w:val="center"/>
-              <w:rPr>
-                <w:b/>
-                <w:sz w:val="16"/>
-                <w:szCs w:val="16"/>
-              </w:rPr>
-            </w:pPr>
-            <w:proofErr w:type="gramStart"/>
+          </w:p>
+        </w:tc>
+        <w:tc>
+          <w:tcPr>
+            <w:tcW w:w="416" w:type="dxa"/>
+            <w:vAlign w:val="center"/>
+          </w:tcPr>
+          <w:p>
+            <w:pPr>
+              <w:spacing w:line="360" w:lineRule="auto"/>
+              <w:jc w:val="center"/>
+              <w:rPr>
+                <w:b/>
+                <w:sz w:val="16"/>
+                <w:szCs w:val="16"/>
+              </w:rPr>
+            </w:pPr>
             <w:r>
               <w:rPr>
                 <w:b/>
@@ -16421,7 +15035,6 @@
               </w:rPr>
               <w:t>T.E</w:t>
             </w:r>
-            <w:proofErr w:type="gramEnd"/>
           </w:p>
         </w:tc>
       </w:tr>
@@ -16790,17 +15403,8 @@
                 <w:sz w:val="16"/>
                 <w:szCs w:val="16"/>
               </w:rPr>
-              <w:t xml:space="preserve">Configuración del Servidor </w:t>
-            </w:r>
-            <w:proofErr w:type="spellStart"/>
-            <w:r>
-              <w:rPr>
-                <w:sz w:val="16"/>
-                <w:szCs w:val="16"/>
-              </w:rPr>
-              <w:t>Backend</w:t>
-            </w:r>
-            <w:proofErr w:type="spellEnd"/>
+              <w:t>Configuración del Servidor Backend</w:t>
+            </w:r>
           </w:p>
         </w:tc>
         <w:tc>
@@ -18289,7 +16893,6 @@
                 <w:szCs w:val="16"/>
               </w:rPr>
             </w:pPr>
-            <w:proofErr w:type="gramStart"/>
             <w:r>
               <w:rPr>
                 <w:b/>
@@ -18298,25 +16901,23 @@
               </w:rPr>
               <w:t>T.E</w:t>
             </w:r>
-            <w:proofErr w:type="gramEnd"/>
-          </w:p>
-        </w:tc>
-        <w:tc>
-          <w:tcPr>
-            <w:tcW w:w="416" w:type="dxa"/>
-            <w:vAlign w:val="center"/>
-          </w:tcPr>
-          <w:p>
-            <w:pPr>
-              <w:spacing w:line="360" w:lineRule="auto"/>
-              <w:jc w:val="center"/>
-              <w:rPr>
-                <w:b/>
-                <w:sz w:val="16"/>
-                <w:szCs w:val="16"/>
-              </w:rPr>
-            </w:pPr>
-            <w:proofErr w:type="gramStart"/>
+          </w:p>
+        </w:tc>
+        <w:tc>
+          <w:tcPr>
+            <w:tcW w:w="416" w:type="dxa"/>
+            <w:vAlign w:val="center"/>
+          </w:tcPr>
+          <w:p>
+            <w:pPr>
+              <w:spacing w:line="360" w:lineRule="auto"/>
+              <w:jc w:val="center"/>
+              <w:rPr>
+                <w:b/>
+                <w:sz w:val="16"/>
+                <w:szCs w:val="16"/>
+              </w:rPr>
+            </w:pPr>
             <w:r>
               <w:rPr>
                 <w:b/>
@@ -18325,25 +16926,23 @@
               </w:rPr>
               <w:t>T.E</w:t>
             </w:r>
-            <w:proofErr w:type="gramEnd"/>
-          </w:p>
-        </w:tc>
-        <w:tc>
-          <w:tcPr>
-            <w:tcW w:w="416" w:type="dxa"/>
-            <w:vAlign w:val="center"/>
-          </w:tcPr>
-          <w:p>
-            <w:pPr>
-              <w:spacing w:line="360" w:lineRule="auto"/>
-              <w:jc w:val="center"/>
-              <w:rPr>
-                <w:b/>
-                <w:sz w:val="16"/>
-                <w:szCs w:val="16"/>
-              </w:rPr>
-            </w:pPr>
-            <w:proofErr w:type="gramStart"/>
+          </w:p>
+        </w:tc>
+        <w:tc>
+          <w:tcPr>
+            <w:tcW w:w="416" w:type="dxa"/>
+            <w:vAlign w:val="center"/>
+          </w:tcPr>
+          <w:p>
+            <w:pPr>
+              <w:spacing w:line="360" w:lineRule="auto"/>
+              <w:jc w:val="center"/>
+              <w:rPr>
+                <w:b/>
+                <w:sz w:val="16"/>
+                <w:szCs w:val="16"/>
+              </w:rPr>
+            </w:pPr>
             <w:r>
               <w:rPr>
                 <w:b/>
@@ -18352,7 +16951,6 @@
               </w:rPr>
               <w:t>T.E</w:t>
             </w:r>
-            <w:proofErr w:type="gramEnd"/>
           </w:p>
         </w:tc>
         <w:tc>
@@ -18653,7 +17251,6 @@
                 <w:szCs w:val="16"/>
               </w:rPr>
             </w:pPr>
-            <w:proofErr w:type="gramStart"/>
             <w:r>
               <w:rPr>
                 <w:b/>
@@ -18662,25 +17259,23 @@
               </w:rPr>
               <w:t>T.E</w:t>
             </w:r>
-            <w:proofErr w:type="gramEnd"/>
-          </w:p>
-        </w:tc>
-        <w:tc>
-          <w:tcPr>
-            <w:tcW w:w="416" w:type="dxa"/>
-            <w:vAlign w:val="center"/>
-          </w:tcPr>
-          <w:p>
-            <w:pPr>
-              <w:spacing w:line="360" w:lineRule="auto"/>
-              <w:jc w:val="center"/>
-              <w:rPr>
-                <w:b/>
-                <w:sz w:val="16"/>
-                <w:szCs w:val="16"/>
-              </w:rPr>
-            </w:pPr>
-            <w:proofErr w:type="gramStart"/>
+          </w:p>
+        </w:tc>
+        <w:tc>
+          <w:tcPr>
+            <w:tcW w:w="416" w:type="dxa"/>
+            <w:vAlign w:val="center"/>
+          </w:tcPr>
+          <w:p>
+            <w:pPr>
+              <w:spacing w:line="360" w:lineRule="auto"/>
+              <w:jc w:val="center"/>
+              <w:rPr>
+                <w:b/>
+                <w:sz w:val="16"/>
+                <w:szCs w:val="16"/>
+              </w:rPr>
+            </w:pPr>
             <w:r>
               <w:rPr>
                 <w:b/>
@@ -18689,25 +17284,23 @@
               </w:rPr>
               <w:t>T.E</w:t>
             </w:r>
-            <w:proofErr w:type="gramEnd"/>
-          </w:p>
-        </w:tc>
-        <w:tc>
-          <w:tcPr>
-            <w:tcW w:w="416" w:type="dxa"/>
-            <w:vAlign w:val="center"/>
-          </w:tcPr>
-          <w:p>
-            <w:pPr>
-              <w:spacing w:line="360" w:lineRule="auto"/>
-              <w:jc w:val="center"/>
-              <w:rPr>
-                <w:b/>
-                <w:sz w:val="16"/>
-                <w:szCs w:val="16"/>
-              </w:rPr>
-            </w:pPr>
-            <w:proofErr w:type="gramStart"/>
+          </w:p>
+        </w:tc>
+        <w:tc>
+          <w:tcPr>
+            <w:tcW w:w="416" w:type="dxa"/>
+            <w:vAlign w:val="center"/>
+          </w:tcPr>
+          <w:p>
+            <w:pPr>
+              <w:spacing w:line="360" w:lineRule="auto"/>
+              <w:jc w:val="center"/>
+              <w:rPr>
+                <w:b/>
+                <w:sz w:val="16"/>
+                <w:szCs w:val="16"/>
+              </w:rPr>
+            </w:pPr>
             <w:r>
               <w:rPr>
                 <w:b/>
@@ -18716,7 +17309,6 @@
               </w:rPr>
               <w:t>T.E</w:t>
             </w:r>
-            <w:proofErr w:type="gramEnd"/>
           </w:p>
         </w:tc>
         <w:tc>
@@ -19017,7 +17609,6 @@
                 <w:szCs w:val="16"/>
               </w:rPr>
             </w:pPr>
-            <w:proofErr w:type="gramStart"/>
             <w:r>
               <w:rPr>
                 <w:b/>
@@ -19026,25 +17617,23 @@
               </w:rPr>
               <w:t>T.E</w:t>
             </w:r>
-            <w:proofErr w:type="gramEnd"/>
-          </w:p>
-        </w:tc>
-        <w:tc>
-          <w:tcPr>
-            <w:tcW w:w="416" w:type="dxa"/>
-            <w:vAlign w:val="center"/>
-          </w:tcPr>
-          <w:p>
-            <w:pPr>
-              <w:spacing w:line="360" w:lineRule="auto"/>
-              <w:jc w:val="center"/>
-              <w:rPr>
-                <w:b/>
-                <w:sz w:val="16"/>
-                <w:szCs w:val="16"/>
-              </w:rPr>
-            </w:pPr>
-            <w:proofErr w:type="gramStart"/>
+          </w:p>
+        </w:tc>
+        <w:tc>
+          <w:tcPr>
+            <w:tcW w:w="416" w:type="dxa"/>
+            <w:vAlign w:val="center"/>
+          </w:tcPr>
+          <w:p>
+            <w:pPr>
+              <w:spacing w:line="360" w:lineRule="auto"/>
+              <w:jc w:val="center"/>
+              <w:rPr>
+                <w:b/>
+                <w:sz w:val="16"/>
+                <w:szCs w:val="16"/>
+              </w:rPr>
+            </w:pPr>
             <w:r>
               <w:rPr>
                 <w:b/>
@@ -19053,25 +17642,23 @@
               </w:rPr>
               <w:t>T.E</w:t>
             </w:r>
-            <w:proofErr w:type="gramEnd"/>
-          </w:p>
-        </w:tc>
-        <w:tc>
-          <w:tcPr>
-            <w:tcW w:w="416" w:type="dxa"/>
-            <w:vAlign w:val="center"/>
-          </w:tcPr>
-          <w:p>
-            <w:pPr>
-              <w:spacing w:line="360" w:lineRule="auto"/>
-              <w:jc w:val="center"/>
-              <w:rPr>
-                <w:b/>
-                <w:sz w:val="16"/>
-                <w:szCs w:val="16"/>
-              </w:rPr>
-            </w:pPr>
-            <w:proofErr w:type="gramStart"/>
+          </w:p>
+        </w:tc>
+        <w:tc>
+          <w:tcPr>
+            <w:tcW w:w="416" w:type="dxa"/>
+            <w:vAlign w:val="center"/>
+          </w:tcPr>
+          <w:p>
+            <w:pPr>
+              <w:spacing w:line="360" w:lineRule="auto"/>
+              <w:jc w:val="center"/>
+              <w:rPr>
+                <w:b/>
+                <w:sz w:val="16"/>
+                <w:szCs w:val="16"/>
+              </w:rPr>
+            </w:pPr>
             <w:r>
               <w:rPr>
                 <w:b/>
@@ -19080,7 +17667,6 @@
               </w:rPr>
               <w:t>T.E</w:t>
             </w:r>
-            <w:proofErr w:type="gramEnd"/>
           </w:p>
         </w:tc>
         <w:tc>
@@ -19774,7 +18360,6 @@
                 <w:szCs w:val="16"/>
               </w:rPr>
             </w:pPr>
-            <w:proofErr w:type="gramStart"/>
             <w:r>
               <w:rPr>
                 <w:b/>
@@ -19783,7 +18368,6 @@
               </w:rPr>
               <w:t>E,A</w:t>
             </w:r>
-            <w:proofErr w:type="gramEnd"/>
           </w:p>
         </w:tc>
         <w:tc>
@@ -20630,23 +19214,7 @@
                 <w:sz w:val="16"/>
                 <w:szCs w:val="16"/>
               </w:rPr>
-              <w:t>Implementación de Sección "</w:t>
-            </w:r>
-            <w:proofErr w:type="spellStart"/>
-            <w:r>
-              <w:rPr>
-                <w:sz w:val="16"/>
-                <w:szCs w:val="16"/>
-              </w:rPr>
-              <w:t>Watch</w:t>
-            </w:r>
-            <w:proofErr w:type="spellEnd"/>
-            <w:r>
-              <w:rPr>
-                <w:sz w:val="16"/>
-                <w:szCs w:val="16"/>
-              </w:rPr>
-              <w:t>"</w:t>
+              <w:t>Implementación de Sección "Watch"</w:t>
             </w:r>
           </w:p>
         </w:tc>
@@ -20852,7 +19420,6 @@
                 <w:szCs w:val="16"/>
               </w:rPr>
             </w:pPr>
-            <w:proofErr w:type="gramStart"/>
             <w:r>
               <w:rPr>
                 <w:b/>
@@ -20861,25 +19428,23 @@
               </w:rPr>
               <w:t>T.E</w:t>
             </w:r>
-            <w:proofErr w:type="gramEnd"/>
-          </w:p>
-        </w:tc>
-        <w:tc>
-          <w:tcPr>
-            <w:tcW w:w="416" w:type="dxa"/>
-            <w:vAlign w:val="center"/>
-          </w:tcPr>
-          <w:p>
-            <w:pPr>
-              <w:spacing w:line="360" w:lineRule="auto"/>
-              <w:jc w:val="center"/>
-              <w:rPr>
-                <w:b/>
-                <w:sz w:val="16"/>
-                <w:szCs w:val="16"/>
-              </w:rPr>
-            </w:pPr>
-            <w:proofErr w:type="gramStart"/>
+          </w:p>
+        </w:tc>
+        <w:tc>
+          <w:tcPr>
+            <w:tcW w:w="416" w:type="dxa"/>
+            <w:vAlign w:val="center"/>
+          </w:tcPr>
+          <w:p>
+            <w:pPr>
+              <w:spacing w:line="360" w:lineRule="auto"/>
+              <w:jc w:val="center"/>
+              <w:rPr>
+                <w:b/>
+                <w:sz w:val="16"/>
+                <w:szCs w:val="16"/>
+              </w:rPr>
+            </w:pPr>
             <w:r>
               <w:rPr>
                 <w:b/>
@@ -20888,7 +19453,6 @@
               </w:rPr>
               <w:t>T.E</w:t>
             </w:r>
-            <w:proofErr w:type="gramEnd"/>
           </w:p>
         </w:tc>
         <w:tc>
@@ -21206,7 +19770,6 @@
                 <w:szCs w:val="16"/>
               </w:rPr>
             </w:pPr>
-            <w:proofErr w:type="gramStart"/>
             <w:r>
               <w:rPr>
                 <w:b/>
@@ -21215,25 +19778,23 @@
               </w:rPr>
               <w:t>T.E</w:t>
             </w:r>
-            <w:proofErr w:type="gramEnd"/>
-          </w:p>
-        </w:tc>
-        <w:tc>
-          <w:tcPr>
-            <w:tcW w:w="416" w:type="dxa"/>
-            <w:vAlign w:val="center"/>
-          </w:tcPr>
-          <w:p>
-            <w:pPr>
-              <w:spacing w:line="360" w:lineRule="auto"/>
-              <w:jc w:val="center"/>
-              <w:rPr>
-                <w:b/>
-                <w:sz w:val="16"/>
-                <w:szCs w:val="16"/>
-              </w:rPr>
-            </w:pPr>
-            <w:proofErr w:type="gramStart"/>
+          </w:p>
+        </w:tc>
+        <w:tc>
+          <w:tcPr>
+            <w:tcW w:w="416" w:type="dxa"/>
+            <w:vAlign w:val="center"/>
+          </w:tcPr>
+          <w:p>
+            <w:pPr>
+              <w:spacing w:line="360" w:lineRule="auto"/>
+              <w:jc w:val="center"/>
+              <w:rPr>
+                <w:b/>
+                <w:sz w:val="16"/>
+                <w:szCs w:val="16"/>
+              </w:rPr>
+            </w:pPr>
             <w:r>
               <w:rPr>
                 <w:b/>
@@ -21242,7 +19803,6 @@
               </w:rPr>
               <w:t>T.E</w:t>
             </w:r>
-            <w:proofErr w:type="gramEnd"/>
           </w:p>
         </w:tc>
         <w:tc>
@@ -21354,17 +19914,8 @@
                 <w:sz w:val="16"/>
                 <w:szCs w:val="16"/>
               </w:rPr>
-              <w:t xml:space="preserve">Sistema de Notificaciones </w:t>
-            </w:r>
-            <w:proofErr w:type="spellStart"/>
-            <w:r>
-              <w:rPr>
-                <w:sz w:val="16"/>
-                <w:szCs w:val="16"/>
-              </w:rPr>
-              <w:t>Push</w:t>
-            </w:r>
-            <w:proofErr w:type="spellEnd"/>
+              <w:t>Sistema de Notificaciones Push</w:t>
+            </w:r>
           </w:p>
         </w:tc>
         <w:tc>
@@ -21603,7 +20154,6 @@
                 <w:szCs w:val="16"/>
               </w:rPr>
             </w:pPr>
-            <w:proofErr w:type="gramStart"/>
             <w:r>
               <w:rPr>
                 <w:b/>
@@ -21612,7 +20162,6 @@
               </w:rPr>
               <w:t>F,A</w:t>
             </w:r>
-            <w:proofErr w:type="gramEnd"/>
           </w:p>
         </w:tc>
         <w:tc>
@@ -21964,7 +20513,6 @@
                 <w:szCs w:val="16"/>
               </w:rPr>
             </w:pPr>
-            <w:proofErr w:type="gramStart"/>
             <w:r>
               <w:rPr>
                 <w:b/>
@@ -21973,7 +20521,6 @@
               </w:rPr>
               <w:t>A,F</w:t>
             </w:r>
-            <w:proofErr w:type="gramEnd"/>
           </w:p>
         </w:tc>
         <w:tc>
@@ -22326,7 +20873,6 @@
                 <w:szCs w:val="16"/>
               </w:rPr>
             </w:pPr>
-            <w:proofErr w:type="gramStart"/>
             <w:r>
               <w:rPr>
                 <w:b/>
@@ -22335,25 +20881,23 @@
               </w:rPr>
               <w:t>T.E</w:t>
             </w:r>
-            <w:proofErr w:type="gramEnd"/>
-          </w:p>
-        </w:tc>
-        <w:tc>
-          <w:tcPr>
-            <w:tcW w:w="416" w:type="dxa"/>
-            <w:vAlign w:val="center"/>
-          </w:tcPr>
-          <w:p>
-            <w:pPr>
-              <w:spacing w:line="360" w:lineRule="auto"/>
-              <w:jc w:val="center"/>
-              <w:rPr>
-                <w:b/>
-                <w:sz w:val="16"/>
-                <w:szCs w:val="16"/>
-              </w:rPr>
-            </w:pPr>
-            <w:proofErr w:type="gramStart"/>
+          </w:p>
+        </w:tc>
+        <w:tc>
+          <w:tcPr>
+            <w:tcW w:w="416" w:type="dxa"/>
+            <w:vAlign w:val="center"/>
+          </w:tcPr>
+          <w:p>
+            <w:pPr>
+              <w:spacing w:line="360" w:lineRule="auto"/>
+              <w:jc w:val="center"/>
+              <w:rPr>
+                <w:b/>
+                <w:sz w:val="16"/>
+                <w:szCs w:val="16"/>
+              </w:rPr>
+            </w:pPr>
             <w:r>
               <w:rPr>
                 <w:b/>
@@ -22362,25 +20906,23 @@
               </w:rPr>
               <w:t>T.E</w:t>
             </w:r>
-            <w:proofErr w:type="gramEnd"/>
-          </w:p>
-        </w:tc>
-        <w:tc>
-          <w:tcPr>
-            <w:tcW w:w="416" w:type="dxa"/>
-            <w:vAlign w:val="center"/>
-          </w:tcPr>
-          <w:p>
-            <w:pPr>
-              <w:spacing w:line="360" w:lineRule="auto"/>
-              <w:jc w:val="center"/>
-              <w:rPr>
-                <w:b/>
-                <w:sz w:val="16"/>
-                <w:szCs w:val="16"/>
-              </w:rPr>
-            </w:pPr>
-            <w:proofErr w:type="gramStart"/>
+          </w:p>
+        </w:tc>
+        <w:tc>
+          <w:tcPr>
+            <w:tcW w:w="416" w:type="dxa"/>
+            <w:vAlign w:val="center"/>
+          </w:tcPr>
+          <w:p>
+            <w:pPr>
+              <w:spacing w:line="360" w:lineRule="auto"/>
+              <w:jc w:val="center"/>
+              <w:rPr>
+                <w:b/>
+                <w:sz w:val="16"/>
+                <w:szCs w:val="16"/>
+              </w:rPr>
+            </w:pPr>
             <w:r>
               <w:rPr>
                 <w:b/>
@@ -22389,7 +20931,6 @@
               </w:rPr>
               <w:t>T.E</w:t>
             </w:r>
-            <w:proofErr w:type="gramEnd"/>
           </w:p>
         </w:tc>
       </w:tr>
@@ -22416,17 +20957,8 @@
                 <w:sz w:val="16"/>
                 <w:szCs w:val="16"/>
               </w:rPr>
-              <w:t xml:space="preserve">Pruebas de Usabilidad y </w:t>
-            </w:r>
-            <w:proofErr w:type="spellStart"/>
-            <w:r>
-              <w:rPr>
-                <w:sz w:val="16"/>
-                <w:szCs w:val="16"/>
-              </w:rPr>
-              <w:t>Feedback</w:t>
-            </w:r>
-            <w:proofErr w:type="spellEnd"/>
+              <w:t>Pruebas de Usabilidad y Feedback</w:t>
+            </w:r>
           </w:p>
         </w:tc>
         <w:tc>
@@ -22683,7 +21215,6 @@
                 <w:szCs w:val="16"/>
               </w:rPr>
             </w:pPr>
-            <w:proofErr w:type="gramStart"/>
             <w:r>
               <w:rPr>
                 <w:b/>
@@ -22692,7 +21223,6 @@
               </w:rPr>
               <w:t>T.E</w:t>
             </w:r>
-            <w:proofErr w:type="gramEnd"/>
           </w:p>
         </w:tc>
         <w:tc>
@@ -22709,7 +21239,6 @@
                 <w:szCs w:val="16"/>
               </w:rPr>
             </w:pPr>
-            <w:proofErr w:type="gramStart"/>
             <w:r>
               <w:rPr>
                 <w:b/>
@@ -22718,7 +21247,6 @@
               </w:rPr>
               <w:t>T.E</w:t>
             </w:r>
-            <w:proofErr w:type="gramEnd"/>
           </w:p>
         </w:tc>
         <w:tc>
@@ -22735,7 +21263,6 @@
                 <w:szCs w:val="16"/>
               </w:rPr>
             </w:pPr>
-            <w:proofErr w:type="gramStart"/>
             <w:r>
               <w:rPr>
                 <w:b/>
@@ -22744,7 +21271,6 @@
               </w:rPr>
               <w:t>T.E</w:t>
             </w:r>
-            <w:proofErr w:type="gramEnd"/>
           </w:p>
         </w:tc>
       </w:tr>
@@ -23029,7 +21555,6 @@
                 <w:szCs w:val="16"/>
               </w:rPr>
             </w:pPr>
-            <w:proofErr w:type="gramStart"/>
             <w:r>
               <w:rPr>
                 <w:b/>
@@ -23038,7 +21563,6 @@
               </w:rPr>
               <w:t>T.E</w:t>
             </w:r>
-            <w:proofErr w:type="gramEnd"/>
           </w:p>
         </w:tc>
         <w:tc>
@@ -23055,7 +21579,6 @@
                 <w:szCs w:val="16"/>
               </w:rPr>
             </w:pPr>
-            <w:proofErr w:type="gramStart"/>
             <w:r>
               <w:rPr>
                 <w:b/>
@@ -23064,7 +21587,6 @@
               </w:rPr>
               <w:t>T.E</w:t>
             </w:r>
-            <w:proofErr w:type="gramEnd"/>
           </w:p>
         </w:tc>
         <w:tc>
@@ -23081,7 +21603,6 @@
                 <w:szCs w:val="16"/>
               </w:rPr>
             </w:pPr>
-            <w:proofErr w:type="gramStart"/>
             <w:r>
               <w:rPr>
                 <w:b/>
@@ -23090,7 +21611,6 @@
               </w:rPr>
               <w:t>T.E</w:t>
             </w:r>
-            <w:proofErr w:type="gramEnd"/>
           </w:p>
         </w:tc>
       </w:tr>
@@ -26539,9 +25059,7 @@
 </file>
 
 <file path=customXml/item1.xml><?xml version="1.0" encoding="utf-8"?>
-<p:properties xmlns:p="http://schemas.microsoft.com/office/2006/metadata/properties" xmlns:xsi="http://www.w3.org/2001/XMLSchema-instance" xmlns:pc="http://schemas.microsoft.com/office/infopath/2007/PartnerControls">
-  <documentManagement/>
-</p:properties>
+<b:Sources xmlns:b="http://schemas.openxmlformats.org/officeDocument/2006/bibliography" xmlns="http://schemas.openxmlformats.org/officeDocument/2006/bibliography" SelectedStyle="\APASixthEditionOfficeOnline.xsl" StyleName="APA" Version="6"/>
 </file>
 
 <file path=customXml/item2.xml><?xml version="1.0" encoding="utf-8"?>
@@ -26677,7 +25195,9 @@
 </file>
 
 <file path=customXml/item3.xml><?xml version="1.0" encoding="utf-8"?>
-<b:Sources xmlns:b="http://schemas.openxmlformats.org/officeDocument/2006/bibliography" xmlns="http://schemas.openxmlformats.org/officeDocument/2006/bibliography" SelectedStyle="\APASixthEditionOfficeOnline.xsl" StyleName="APA" Version="6"/>
+<p:properties xmlns:p="http://schemas.microsoft.com/office/2006/metadata/properties" xmlns:xsi="http://www.w3.org/2001/XMLSchema-instance" xmlns:pc="http://schemas.microsoft.com/office/infopath/2007/PartnerControls">
+  <documentManagement/>
+</p:properties>
 </file>
 
 <file path=customXml/item4.xml><?xml version="1.0" encoding="utf-8"?>
@@ -26690,10 +25210,9 @@
 </file>
 
 <file path=customXml/itemProps1.xml><?xml version="1.0" encoding="utf-8"?>
-<ds:datastoreItem xmlns:ds="http://schemas.openxmlformats.org/officeDocument/2006/customXml" ds:itemID="{38174882-579A-45DC-A704-C035A9357F73}">
+<ds:datastoreItem xmlns:ds="http://schemas.openxmlformats.org/officeDocument/2006/customXml" ds:itemID="{204EA84C-8D8A-4AAB-9432-025429EE2704}">
   <ds:schemaRefs>
-    <ds:schemaRef ds:uri="http://schemas.microsoft.com/office/2006/metadata/properties"/>
-    <ds:schemaRef ds:uri="http://schemas.microsoft.com/office/infopath/2007/PartnerControls"/>
+    <ds:schemaRef ds:uri="http://schemas.openxmlformats.org/officeDocument/2006/bibliography"/>
   </ds:schemaRefs>
 </ds:datastoreItem>
 </file>
@@ -26717,9 +25236,10 @@
 </file>
 
 <file path=customXml/itemProps3.xml><?xml version="1.0" encoding="utf-8"?>
-<ds:datastoreItem xmlns:ds="http://schemas.openxmlformats.org/officeDocument/2006/customXml" ds:itemID="{204EA84C-8D8A-4AAB-9432-025429EE2704}">
+<ds:datastoreItem xmlns:ds="http://schemas.openxmlformats.org/officeDocument/2006/customXml" ds:itemID="{38174882-579A-45DC-A704-C035A9357F73}">
   <ds:schemaRefs>
-    <ds:schemaRef ds:uri="http://schemas.openxmlformats.org/officeDocument/2006/bibliography"/>
+    <ds:schemaRef ds:uri="http://schemas.microsoft.com/office/2006/metadata/properties"/>
+    <ds:schemaRef ds:uri="http://schemas.microsoft.com/office/infopath/2007/PartnerControls"/>
   </ds:schemaRefs>
 </ds:datastoreItem>
 </file>

--- a/Fase 1/Evidencias Grupales/1.5_GuiaEstudiante_Fase 1_Definicion Proyecto APT.docx
+++ b/Fase 1/Evidencias Grupales/1.5_GuiaEstudiante_Fase 1_Definicion Proyecto APT.docx
@@ -1,6 +1,6 @@
 
 <file path=word/document.xml><?xml version="1.0" encoding="utf-8"?>
-<w:document xmlns:wpc="http://schemas.microsoft.com/office/word/2010/wordprocessingCanvas" xmlns:cx="http://schemas.microsoft.com/office/drawing/2014/chartex" xmlns:cx1="http://schemas.microsoft.com/office/drawing/2015/9/8/chartex" xmlns:cx2="http://schemas.microsoft.com/office/drawing/2015/10/21/chartex" xmlns:cx3="http://schemas.microsoft.com/office/drawing/2016/5/9/chartex" xmlns:cx4="http://schemas.microsoft.com/office/drawing/2016/5/10/chartex" xmlns:cx5="http://schemas.microsoft.com/office/drawing/2016/5/11/chartex" xmlns:cx6="http://schemas.microsoft.com/office/drawing/2016/5/12/chartex" xmlns:cx7="http://schemas.microsoft.com/office/drawing/2016/5/13/chartex" xmlns:cx8="http://schemas.microsoft.com/office/drawing/2016/5/14/chartex" xmlns:mc="http://schemas.openxmlformats.org/markup-compatibility/2006" xmlns:aink="http://schemas.microsoft.com/office/drawing/2016/ink" xmlns:am3d="http://schemas.microsoft.com/office/drawing/2017/model3d" xmlns:o="urn:schemas-microsoft-com:office:office" xmlns:r="http://schemas.openxmlformats.org/officeDocument/2006/relationships" xmlns:m="http://schemas.openxmlformats.org/officeDocument/2006/math" xmlns:v="urn:schemas-microsoft-com:vml" xmlns:wp14="http://schemas.microsoft.com/office/word/2010/wordprocessingDrawing" xmlns:wp="http://schemas.openxmlformats.org/drawingml/2006/wordprocessingDrawing" xmlns:w10="urn:schemas-microsoft-com:office:word" xmlns:w="http://schemas.openxmlformats.org/wordprocessingml/2006/main" xmlns:w14="http://schemas.microsoft.com/office/word/2010/wordml" xmlns:w15="http://schemas.microsoft.com/office/word/2012/wordml" xmlns:w16cex="http://schemas.microsoft.com/office/word/2018/wordml/cex" xmlns:w16cid="http://schemas.microsoft.com/office/word/2016/wordml/cid" xmlns:w16="http://schemas.microsoft.com/office/word/2018/wordml" xmlns:w16sdtdh="http://schemas.microsoft.com/office/word/2020/wordml/sdtdatahash" xmlns:w16se="http://schemas.microsoft.com/office/word/2015/wordml/symex" xmlns:wpg="http://schemas.microsoft.com/office/word/2010/wordprocessingGroup" xmlns:wpi="http://schemas.microsoft.com/office/word/2010/wordprocessingInk" xmlns:wne="http://schemas.microsoft.com/office/word/2006/wordml" xmlns:wps="http://schemas.microsoft.com/office/word/2010/wordprocessingShape" mc:Ignorable="w14 w15 w16se w16cid w16 w16cex w16sdtdh wp14">
+<w:document xmlns:wpc="http://schemas.microsoft.com/office/word/2010/wordprocessingCanvas" xmlns:cx="http://schemas.microsoft.com/office/drawing/2014/chartex" xmlns:cx1="http://schemas.microsoft.com/office/drawing/2015/9/8/chartex" xmlns:cx2="http://schemas.microsoft.com/office/drawing/2015/10/21/chartex" xmlns:cx3="http://schemas.microsoft.com/office/drawing/2016/5/9/chartex" xmlns:cx4="http://schemas.microsoft.com/office/drawing/2016/5/10/chartex" xmlns:cx5="http://schemas.microsoft.com/office/drawing/2016/5/11/chartex" xmlns:cx6="http://schemas.microsoft.com/office/drawing/2016/5/12/chartex" xmlns:cx7="http://schemas.microsoft.com/office/drawing/2016/5/13/chartex" xmlns:cx8="http://schemas.microsoft.com/office/drawing/2016/5/14/chartex" xmlns:mc="http://schemas.openxmlformats.org/markup-compatibility/2006" xmlns:aink="http://schemas.microsoft.com/office/drawing/2016/ink" xmlns:am3d="http://schemas.microsoft.com/office/drawing/2017/model3d" xmlns:o="urn:schemas-microsoft-com:office:office" xmlns:oel="http://schemas.microsoft.com/office/2019/extlst" xmlns:r="http://schemas.openxmlformats.org/officeDocument/2006/relationships" xmlns:m="http://schemas.openxmlformats.org/officeDocument/2006/math" xmlns:v="urn:schemas-microsoft-com:vml" xmlns:wp14="http://schemas.microsoft.com/office/word/2010/wordprocessingDrawing" xmlns:wp="http://schemas.openxmlformats.org/drawingml/2006/wordprocessingDrawing" xmlns:w10="urn:schemas-microsoft-com:office:word" xmlns:w="http://schemas.openxmlformats.org/wordprocessingml/2006/main" xmlns:w14="http://schemas.microsoft.com/office/word/2010/wordml" xmlns:w15="http://schemas.microsoft.com/office/word/2012/wordml" xmlns:w16cex="http://schemas.microsoft.com/office/word/2018/wordml/cex" xmlns:w16cid="http://schemas.microsoft.com/office/word/2016/wordml/cid" xmlns:w16="http://schemas.microsoft.com/office/word/2018/wordml" xmlns:w16du="http://schemas.microsoft.com/office/word/2023/wordml/word16du" xmlns:w16sdtdh="http://schemas.microsoft.com/office/word/2020/wordml/sdtdatahash" xmlns:w16se="http://schemas.microsoft.com/office/word/2015/wordml/symex" xmlns:wpg="http://schemas.microsoft.com/office/word/2010/wordprocessingGroup" xmlns:wpi="http://schemas.microsoft.com/office/word/2010/wordprocessingInk" xmlns:wne="http://schemas.microsoft.com/office/word/2006/wordml" xmlns:wps="http://schemas.microsoft.com/office/word/2010/wordprocessingShape" mc:Ignorable="w14 w15 w16se w16cid w16 w16cex w16sdtdh w16du wp14">
   <w:body>
     <w:p>
       <w:r>
@@ -226,7 +226,7 @@
           </mc:Choice>
           <mc:Fallback>
             <w:pict>
-              <v:group w14:anchorId="2D7FCADB" id="Grupo 47" o:spid="_x0000_s1026" style="position:absolute;margin-left:-34.3pt;margin-top:2.65pt;width:518.15pt;height:117.05pt;z-index:251659264;mso-position-horizontal-relative:margin;mso-width-relative:margin" coordsize="59034,14868" o:gfxdata="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">
+              <v:group w14:anchorId="2D7FCADB" id="Grupo 47" o:spid="_x0000_s1026" style="position:absolute;margin-left:-34.3pt;margin-top:2.65pt;width:518.15pt;height:117.05pt;z-index:251659264;mso-position-horizontal-relative:margin;mso-width-relative:margin" coordsize="59034,14868" o:gfxdata="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">
                 <v:shapetype id="_x0000_t202" coordsize="21600,21600" o:spt="202" path="m,l,21600r21600,l21600,xe">
                   <v:stroke joinstyle="miter"/>
                   <v:path gradientshapeok="t" o:connecttype="rect"/>
@@ -1994,7 +1994,6 @@
           <w:p>
             <w:pPr>
               <w:pStyle w:val="Ttulo1"/>
-              <w:outlineLvl w:val="0"/>
               <w:rPr>
                 <w:rFonts w:asciiTheme="minorHAnsi" w:eastAsiaTheme="minorEastAsia" w:hAnsiTheme="minorHAnsi" w:cstheme="minorHAnsi"/>
                 <w:b/>
@@ -2028,7 +2027,6 @@
                 <w:tab w:val="num" w:pos="360"/>
               </w:tabs>
               <w:ind w:left="0" w:firstLine="0"/>
-              <w:outlineLvl w:val="0"/>
               <w:rPr>
                 <w:rFonts w:asciiTheme="minorHAnsi" w:eastAsiaTheme="minorEastAsia" w:hAnsiTheme="minorHAnsi" w:cstheme="minorHAnsi"/>
                 <w:color w:val="auto"/>
@@ -2062,7 +2060,6 @@
                 <w:tab w:val="num" w:pos="360"/>
               </w:tabs>
               <w:ind w:left="0" w:firstLine="0"/>
-              <w:outlineLvl w:val="0"/>
               <w:rPr>
                 <w:rFonts w:asciiTheme="minorHAnsi" w:eastAsiaTheme="minorEastAsia" w:hAnsiTheme="minorHAnsi" w:cstheme="minorHAnsi"/>
                 <w:color w:val="auto"/>
@@ -2096,7 +2093,6 @@
                 <w:tab w:val="num" w:pos="360"/>
               </w:tabs>
               <w:ind w:left="0" w:firstLine="0"/>
-              <w:outlineLvl w:val="0"/>
               <w:rPr>
                 <w:rFonts w:asciiTheme="minorHAnsi" w:eastAsiaTheme="minorEastAsia" w:hAnsiTheme="minorHAnsi" w:cstheme="minorHAnsi"/>
                 <w:color w:val="auto"/>
@@ -2152,7 +2148,6 @@
                 <w:tab w:val="num" w:pos="360"/>
               </w:tabs>
               <w:ind w:left="0" w:firstLine="0"/>
-              <w:outlineLvl w:val="0"/>
               <w:rPr>
                 <w:rFonts w:asciiTheme="minorHAnsi" w:eastAsiaTheme="minorEastAsia" w:hAnsiTheme="minorHAnsi" w:cstheme="minorHAnsi"/>
                 <w:color w:val="auto"/>
@@ -2186,7 +2181,6 @@
                 <w:tab w:val="num" w:pos="360"/>
               </w:tabs>
               <w:ind w:left="0" w:firstLine="0"/>
-              <w:outlineLvl w:val="0"/>
               <w:rPr>
                 <w:rFonts w:asciiTheme="minorHAnsi" w:eastAsiaTheme="minorEastAsia" w:hAnsiTheme="minorHAnsi" w:cstheme="minorHAnsi"/>
                 <w:color w:val="auto"/>
@@ -2220,7 +2214,6 @@
                 <w:tab w:val="num" w:pos="360"/>
               </w:tabs>
               <w:ind w:left="0" w:firstLine="0"/>
-              <w:outlineLvl w:val="0"/>
               <w:rPr>
                 <w:rFonts w:asciiTheme="minorHAnsi" w:eastAsiaTheme="minorEastAsia" w:hAnsiTheme="minorHAnsi" w:cstheme="minorHAnsi"/>
                 <w:color w:val="auto"/>
@@ -2245,7 +2238,6 @@
           <w:p>
             <w:pPr>
               <w:pStyle w:val="Ttulo1"/>
-              <w:outlineLvl w:val="0"/>
               <w:rPr>
                 <w:rFonts w:asciiTheme="minorHAnsi" w:eastAsiaTheme="minorEastAsia" w:hAnsiTheme="minorHAnsi" w:cstheme="minorHAnsi"/>
                 <w:color w:val="auto"/>
@@ -3476,8 +3468,6 @@
               <w:spacing w:line="240" w:lineRule="auto"/>
               <w:rPr>
                 <w:rFonts w:eastAsiaTheme="minorEastAsia"/>
-                <w:b/>
-                <w:bCs/>
                 <w:sz w:val="20"/>
                 <w:szCs w:val="20"/>
               </w:rPr>
@@ -3488,131 +3478,33 @@
                 <w:sz w:val="20"/>
                 <w:szCs w:val="20"/>
               </w:rPr>
-              <w:t xml:space="preserve">Utilizaremos la metodología ágil </w:t>
-            </w:r>
-            <w:r>
+              <w:t>Utilizaremos la metodología Cascada, un enfoque tradicional de desarrollo de proyectos que sigue una secuencia lineal de etapas bien definidas. Esta metodología es ideal cuando los requisitos del proyecto están claramente establecidos desde el principio, permitiendo un proceso estructurado y planificado en el que cada fase debe completarse antes de pasar a la siguiente. Cascada garantiza un progreso predecible y una visión clara de los plazos y entregables.</w:t>
+            </w:r>
+          </w:p>
+          <w:p>
+            <w:pPr>
+              <w:spacing w:line="240" w:lineRule="auto"/>
               <w:rPr>
                 <w:rFonts w:eastAsiaTheme="minorEastAsia"/>
-                <w:b/>
-                <w:bCs/>
-                <w:sz w:val="20"/>
-                <w:szCs w:val="20"/>
-              </w:rPr>
-              <w:t>SCRUM</w:t>
-            </w:r>
-          </w:p>
-          <w:p>
-            <w:pPr>
-              <w:spacing w:line="240" w:lineRule="auto"/>
+                <w:sz w:val="20"/>
+                <w:szCs w:val="20"/>
+              </w:rPr>
+            </w:pPr>
+            <w:r>
               <w:rPr>
                 <w:rFonts w:eastAsiaTheme="minorEastAsia"/>
                 <w:sz w:val="20"/>
                 <w:szCs w:val="20"/>
               </w:rPr>
-            </w:pPr>
+              <w:t>Estructurada en 6 Fases de Desarrollo según las funcionalidades a implementar, la metodología Cascada nos permite seguir un plan rígido, evitando cambios innecesarios una vez que cada fase ha sido aprobada.</w:t>
+            </w:r>
             <w:r>
               <w:rPr>
                 <w:rFonts w:eastAsiaTheme="minorEastAsia"/>
-                <w:b/>
-                <w:bCs/>
-                <w:sz w:val="20"/>
-                <w:szCs w:val="20"/>
-              </w:rPr>
-              <w:t>Scrum</w:t>
-            </w:r>
-            <w:r>
-              <w:rPr>
-                <w:rFonts w:eastAsiaTheme="minorEastAsia"/>
-                <w:sz w:val="20"/>
-                <w:szCs w:val="20"/>
-              </w:rPr>
-              <w:t xml:space="preserve"> es un marco de trabajo</w:t>
-            </w:r>
-            <w:r>
-              <w:rPr>
-                <w:rFonts w:eastAsiaTheme="minorEastAsia"/>
-                <w:sz w:val="20"/>
-                <w:szCs w:val="20"/>
-              </w:rPr>
-              <w:t xml:space="preserve"> </w:t>
-            </w:r>
-            <w:r>
-              <w:rPr>
-                <w:rFonts w:eastAsiaTheme="minorEastAsia"/>
-                <w:sz w:val="20"/>
-                <w:szCs w:val="20"/>
-              </w:rPr>
-              <w:t>ágil utilizado para gestionar el desarrollo de proyectos, especialmente en el ámbito del software. Su objetivo es ayudar a equipos a trabajar de manera más eficiente, entregar productos de alta calida</w:t>
-            </w:r>
-            <w:r>
-              <w:rPr>
-                <w:rFonts w:eastAsiaTheme="minorEastAsia"/>
-                <w:sz w:val="20"/>
-                <w:szCs w:val="20"/>
-              </w:rPr>
-              <w:t>d</w:t>
-            </w:r>
-            <w:r>
-              <w:rPr>
-                <w:rFonts w:eastAsiaTheme="minorEastAsia"/>
-                <w:sz w:val="20"/>
-                <w:szCs w:val="20"/>
-              </w:rPr>
-              <w:t xml:space="preserve"> y adaptarse rápidamente a los cambios y necesidades del cliente.</w:t>
-            </w:r>
-          </w:p>
-          <w:p>
-            <w:pPr>
-              <w:spacing w:line="240" w:lineRule="auto"/>
-              <w:rPr>
-                <w:rFonts w:eastAsiaTheme="minorEastAsia"/>
-                <w:sz w:val="20"/>
-                <w:szCs w:val="20"/>
-              </w:rPr>
-            </w:pPr>
-            <w:r>
-              <w:rPr>
-                <w:rFonts w:eastAsiaTheme="minorEastAsia"/>
-                <w:sz w:val="20"/>
-                <w:szCs w:val="20"/>
-              </w:rPr>
-              <w:t>E</w:t>
-            </w:r>
-            <w:r>
-              <w:rPr>
-                <w:rFonts w:eastAsiaTheme="minorEastAsia"/>
-                <w:sz w:val="20"/>
-                <w:szCs w:val="20"/>
-              </w:rPr>
-              <w:t xml:space="preserve">structurada en </w:t>
-            </w:r>
-            <w:r>
-              <w:rPr>
-                <w:rFonts w:eastAsiaTheme="minorEastAsia"/>
-                <w:b/>
-                <w:bCs/>
-                <w:sz w:val="20"/>
-                <w:szCs w:val="20"/>
-              </w:rPr>
-              <w:t xml:space="preserve">6 </w:t>
-            </w:r>
-            <w:r>
-              <w:rPr>
-                <w:rFonts w:eastAsiaTheme="minorEastAsia"/>
-                <w:b/>
-                <w:bCs/>
-                <w:sz w:val="20"/>
-                <w:szCs w:val="20"/>
-              </w:rPr>
-              <w:t>Sprint</w:t>
-            </w:r>
-            <w:r>
-              <w:rPr>
-                <w:rFonts w:eastAsiaTheme="minorEastAsia"/>
-                <w:sz w:val="20"/>
-                <w:szCs w:val="20"/>
-              </w:rPr>
-              <w:t xml:space="preserve"> de diferentes duraciones según la complejidad de las funcionalidades. Esta metodología nos permite una planificación flexible y una rápida adaptación a cambios o problemas imprevistos.</w:t>
+                <w:sz w:val="20"/>
+                <w:szCs w:val="20"/>
+              </w:rPr>
+              <w:t>.</w:t>
             </w:r>
           </w:p>
           <w:p>
@@ -3671,6 +3563,8 @@
               <w:spacing w:before="100" w:beforeAutospacing="1" w:after="100" w:afterAutospacing="1" w:line="240" w:lineRule="auto"/>
               <w:rPr>
                 <w:rFonts w:eastAsia="Times New Roman" w:cstheme="minorHAnsi"/>
+                <w:b/>
+                <w:bCs/>
                 <w:sz w:val="20"/>
                 <w:szCs w:val="20"/>
                 <w:lang w:eastAsia="es-CL"/>
@@ -3685,17 +3579,20 @@
                 <w:szCs w:val="20"/>
                 <w:lang w:eastAsia="es-CL"/>
               </w:rPr>
-              <w:t>Sprint 1 (Semanas 1-2):</w:t>
-            </w:r>
-            <w:r>
+              <w:t>Fase 1 (Semanas 1-2): Análisis de Requisitos</w:t>
+            </w:r>
+          </w:p>
+          <w:p>
+            <w:pPr>
+              <w:spacing w:before="100" w:beforeAutospacing="1" w:after="100" w:afterAutospacing="1" w:line="240" w:lineRule="auto"/>
+              <w:ind w:left="720"/>
               <w:rPr>
                 <w:rFonts w:eastAsia="Times New Roman" w:cstheme="minorHAnsi"/>
                 <w:sz w:val="20"/>
                 <w:szCs w:val="20"/>
                 <w:lang w:eastAsia="es-CL"/>
               </w:rPr>
-              <w:br/>
-            </w:r>
+            </w:pPr>
             <w:r>
               <w:rPr>
                 <w:rFonts w:eastAsia="Times New Roman" w:cstheme="minorHAnsi"/>
@@ -3705,18 +3602,29 @@
                 <w:szCs w:val="20"/>
                 <w:lang w:eastAsia="es-CL"/>
               </w:rPr>
-              <w:t>Objetivo:</w:t>
+              <w:t xml:space="preserve">Objetivo: </w:t>
+            </w:r>
+            <w:r>
+              <w:rPr>
+                <w:rFonts w:eastAsia="Times New Roman" w:cstheme="minorHAnsi"/>
+                <w:sz w:val="20"/>
+                <w:szCs w:val="20"/>
+                <w:lang w:eastAsia="es-CL"/>
+              </w:rPr>
+              <w:t>Definir y documentar los requisitos del sistema, incluyendo las especificaciones para la autenticación de usuarios, perfiles, sistema de match, chat y videos.</w:t>
             </w:r>
           </w:p>
           <w:p>
             <w:pPr>
               <w:numPr>
-                <w:ilvl w:val="1"/>
+                <w:ilvl w:val="0"/>
                 <w:numId w:val="11"/>
               </w:numPr>
               <w:spacing w:before="100" w:beforeAutospacing="1" w:after="100" w:afterAutospacing="1" w:line="240" w:lineRule="auto"/>
               <w:rPr>
                 <w:rFonts w:eastAsia="Times New Roman" w:cstheme="minorHAnsi"/>
+                <w:b/>
+                <w:bCs/>
                 <w:sz w:val="20"/>
                 <w:szCs w:val="20"/>
                 <w:lang w:eastAsia="es-CL"/>
@@ -3725,22 +3633,30 @@
             <w:r>
               <w:rPr>
                 <w:rFonts w:eastAsia="Times New Roman" w:cstheme="minorHAnsi"/>
+                <w:b/>
+                <w:bCs/>
                 <w:sz w:val="20"/>
                 <w:szCs w:val="20"/>
                 <w:lang w:eastAsia="es-CL"/>
               </w:rPr>
-              <w:t>Diseño de la arquitectura del sistema.</w:t>
-            </w:r>
-          </w:p>
-          <w:p>
-            <w:pPr>
+              <w:t>Tareas Asociadas:</w:t>
+            </w:r>
+          </w:p>
+          <w:p>
+            <w:pPr>
+              <w:pStyle w:val="Prrafodelista"/>
               <w:numPr>
-                <w:ilvl w:val="1"/>
+                <w:ilvl w:val="2"/>
                 <w:numId w:val="11"/>
               </w:numPr>
+              <w:tabs>
+                <w:tab w:val="clear" w:pos="2160"/>
+              </w:tabs>
               <w:spacing w:before="100" w:beforeAutospacing="1" w:after="100" w:afterAutospacing="1" w:line="240" w:lineRule="auto"/>
               <w:rPr>
                 <w:rFonts w:eastAsia="Times New Roman" w:cstheme="minorHAnsi"/>
+                <w:b/>
+                <w:bCs/>
                 <w:sz w:val="20"/>
                 <w:szCs w:val="20"/>
                 <w:lang w:eastAsia="es-CL"/>
@@ -3749,22 +3665,30 @@
             <w:r>
               <w:rPr>
                 <w:rFonts w:eastAsia="Times New Roman" w:cstheme="minorHAnsi"/>
+                <w:b/>
+                <w:bCs/>
                 <w:sz w:val="20"/>
                 <w:szCs w:val="20"/>
                 <w:lang w:eastAsia="es-CL"/>
               </w:rPr>
-              <w:t>Configuración inicial de las herramientas de desarrollo (Expo, Node.js, PostgreSQL, Firebase).</w:t>
-            </w:r>
-          </w:p>
-          <w:p>
-            <w:pPr>
+              <w:t>Recolección y análisis de los requisitos de la aplicación. (Todo el equipo)</w:t>
+            </w:r>
+          </w:p>
+          <w:p>
+            <w:pPr>
+              <w:pStyle w:val="Prrafodelista"/>
               <w:numPr>
-                <w:ilvl w:val="1"/>
+                <w:ilvl w:val="2"/>
                 <w:numId w:val="11"/>
               </w:numPr>
+              <w:tabs>
+                <w:tab w:val="clear" w:pos="2160"/>
+              </w:tabs>
               <w:spacing w:before="100" w:beforeAutospacing="1" w:after="100" w:afterAutospacing="1" w:line="240" w:lineRule="auto"/>
               <w:rPr>
                 <w:rFonts w:eastAsia="Times New Roman" w:cstheme="minorHAnsi"/>
+                <w:b/>
+                <w:bCs/>
                 <w:sz w:val="20"/>
                 <w:szCs w:val="20"/>
                 <w:lang w:eastAsia="es-CL"/>
@@ -3773,17 +3697,18 @@
             <w:r>
               <w:rPr>
                 <w:rFonts w:eastAsia="Times New Roman" w:cstheme="minorHAnsi"/>
+                <w:b/>
+                <w:bCs/>
                 <w:sz w:val="20"/>
                 <w:szCs w:val="20"/>
                 <w:lang w:eastAsia="es-CL"/>
               </w:rPr>
-              <w:t>Desarrollo de la funcionalidad de autenticación de usuarios.</w:t>
-            </w:r>
-          </w:p>
-          <w:p>
-            <w:pPr>
-              <w:spacing w:beforeAutospacing="1" w:after="0" w:afterAutospacing="1" w:line="240" w:lineRule="auto"/>
-              <w:ind w:left="720"/>
+              <w:t>Creación del documento de especificaciones funcionales y técnicas. (Alexis)</w:t>
+            </w:r>
+          </w:p>
+          <w:p>
+            <w:pPr>
+              <w:spacing w:after="0" w:line="240" w:lineRule="auto"/>
               <w:rPr>
                 <w:rFonts w:eastAsia="Times New Roman" w:cstheme="minorHAnsi"/>
                 <w:sz w:val="20"/>
@@ -3794,174 +3719,12 @@
             <w:r>
               <w:rPr>
                 <w:rFonts w:eastAsia="Times New Roman" w:cstheme="minorHAnsi"/>
-                <w:b/>
-                <w:bCs/>
                 <w:sz w:val="20"/>
                 <w:szCs w:val="20"/>
                 <w:lang w:eastAsia="es-CL"/>
               </w:rPr>
-              <w:t>Tareas Asociadas:</w:t>
-            </w:r>
-          </w:p>
-          <w:p>
-            <w:pPr>
-              <w:numPr>
-                <w:ilvl w:val="1"/>
-                <w:numId w:val="11"/>
-              </w:numPr>
-              <w:spacing w:before="100" w:beforeAutospacing="1" w:after="100" w:afterAutospacing="1" w:line="240" w:lineRule="auto"/>
-              <w:rPr>
-                <w:rFonts w:eastAsia="Times New Roman" w:cstheme="minorHAnsi"/>
-                <w:sz w:val="20"/>
-                <w:szCs w:val="20"/>
-                <w:lang w:eastAsia="es-CL"/>
-              </w:rPr>
-            </w:pPr>
-            <w:r>
-              <w:rPr>
-                <w:rFonts w:eastAsia="Times New Roman" w:cstheme="minorHAnsi"/>
-                <w:b/>
-                <w:bCs/>
-                <w:sz w:val="20"/>
-                <w:szCs w:val="20"/>
-                <w:lang w:eastAsia="es-CL"/>
-              </w:rPr>
-              <w:t>Diseño de arquitectura del sistema.</w:t>
-            </w:r>
-            <w:r>
-              <w:rPr>
-                <w:rFonts w:eastAsia="Times New Roman" w:cstheme="minorHAnsi"/>
-                <w:sz w:val="20"/>
-                <w:szCs w:val="20"/>
-                <w:lang w:eastAsia="es-CL"/>
-              </w:rPr>
-              <w:t xml:space="preserve"> (Todo el equipo)</w:t>
-            </w:r>
-          </w:p>
-          <w:p>
-            <w:pPr>
-              <w:numPr>
-                <w:ilvl w:val="1"/>
-                <w:numId w:val="11"/>
-              </w:numPr>
-              <w:spacing w:before="100" w:beforeAutospacing="1" w:after="100" w:afterAutospacing="1" w:line="240" w:lineRule="auto"/>
-              <w:rPr>
-                <w:rFonts w:eastAsia="Times New Roman" w:cstheme="minorHAnsi"/>
-                <w:sz w:val="20"/>
-                <w:szCs w:val="20"/>
-                <w:lang w:eastAsia="es-CL"/>
-              </w:rPr>
-            </w:pPr>
-            <w:r>
-              <w:rPr>
-                <w:rFonts w:eastAsia="Times New Roman" w:cstheme="minorHAnsi"/>
-                <w:b/>
-                <w:bCs/>
-                <w:sz w:val="20"/>
-                <w:szCs w:val="20"/>
-                <w:lang w:eastAsia="es-CL"/>
-              </w:rPr>
-              <w:t>Configuración del servidor backend.</w:t>
-            </w:r>
-            <w:r>
-              <w:rPr>
-                <w:rFonts w:eastAsia="Times New Roman" w:cstheme="minorHAnsi"/>
-                <w:sz w:val="20"/>
-                <w:szCs w:val="20"/>
-                <w:lang w:eastAsia="es-CL"/>
-              </w:rPr>
-              <w:t xml:space="preserve"> (Elvis)</w:t>
-            </w:r>
-          </w:p>
-          <w:p>
-            <w:pPr>
-              <w:numPr>
-                <w:ilvl w:val="1"/>
-                <w:numId w:val="11"/>
-              </w:numPr>
-              <w:spacing w:before="100" w:beforeAutospacing="1" w:after="100" w:afterAutospacing="1" w:line="240" w:lineRule="auto"/>
-              <w:rPr>
-                <w:rFonts w:eastAsia="Times New Roman" w:cstheme="minorHAnsi"/>
-                <w:sz w:val="20"/>
-                <w:szCs w:val="20"/>
-                <w:lang w:eastAsia="es-CL"/>
-              </w:rPr>
-            </w:pPr>
-            <w:r>
-              <w:rPr>
-                <w:rFonts w:eastAsia="Times New Roman" w:cstheme="minorHAnsi"/>
-                <w:b/>
-                <w:bCs/>
-                <w:sz w:val="20"/>
-                <w:szCs w:val="20"/>
-                <w:lang w:eastAsia="es-CL"/>
-              </w:rPr>
-              <w:t>Implementación de pantallas iniciales (login, registro).</w:t>
-            </w:r>
-            <w:r>
-              <w:rPr>
-                <w:rFonts w:eastAsia="Times New Roman" w:cstheme="minorHAnsi"/>
-                <w:sz w:val="20"/>
-                <w:szCs w:val="20"/>
-                <w:lang w:eastAsia="es-CL"/>
-              </w:rPr>
-              <w:t xml:space="preserve"> (Felipe)</w:t>
-            </w:r>
-          </w:p>
-          <w:p>
-            <w:pPr>
-              <w:numPr>
-                <w:ilvl w:val="1"/>
-                <w:numId w:val="11"/>
-              </w:numPr>
-              <w:spacing w:before="100" w:beforeAutospacing="1" w:after="100" w:afterAutospacing="1" w:line="240" w:lineRule="auto"/>
-              <w:rPr>
-                <w:rFonts w:eastAsia="Times New Roman" w:cstheme="minorHAnsi"/>
-                <w:sz w:val="20"/>
-                <w:szCs w:val="20"/>
-                <w:lang w:eastAsia="es-CL"/>
-              </w:rPr>
-            </w:pPr>
-            <w:r>
-              <w:rPr>
-                <w:rFonts w:eastAsia="Times New Roman" w:cstheme="minorHAnsi"/>
-                <w:b/>
-                <w:bCs/>
-                <w:sz w:val="20"/>
-                <w:szCs w:val="20"/>
-                <w:lang w:eastAsia="es-CL"/>
-              </w:rPr>
-              <w:t>Diseño de la base de datos relacional.</w:t>
-            </w:r>
-            <w:r>
-              <w:rPr>
-                <w:rFonts w:eastAsia="Times New Roman" w:cstheme="minorHAnsi"/>
-                <w:sz w:val="20"/>
-                <w:szCs w:val="20"/>
-                <w:lang w:eastAsia="es-CL"/>
-              </w:rPr>
-              <w:t xml:space="preserve"> (Alexis)</w:t>
-            </w:r>
-          </w:p>
-          <w:p>
-            <w:pPr>
-              <w:spacing w:after="0" w:line="240" w:lineRule="auto"/>
-              <w:rPr>
-                <w:rFonts w:eastAsia="Times New Roman" w:cstheme="minorHAnsi"/>
-                <w:sz w:val="20"/>
-                <w:szCs w:val="20"/>
-                <w:lang w:eastAsia="es-CL"/>
-              </w:rPr>
-            </w:pPr>
-            <w:r>
-              <w:rPr>
-                <w:rFonts w:eastAsia="Times New Roman" w:cstheme="minorHAnsi"/>
-                <w:sz w:val="20"/>
-                <w:szCs w:val="20"/>
-                <w:lang w:eastAsia="es-CL"/>
-              </w:rPr>
-              <w:pict w14:anchorId="02995BD6">
-                <v:rect id="_x0000_i1025" style="width:0;height:1.5pt" o:hralign="center" o:hrstd="t" o:hr="t" fillcolor="#a0a0a0" stroked="f"/>
+              <w:pict w14:anchorId="23A10826">
+                <v:rect id="_x0000_i1029" style="width:0;height:1.5pt" o:hralign="center" o:hrstd="t" o:hr="t" fillcolor="#a0a0a0" stroked="f"/>
               </w:pict>
             </w:r>
           </w:p>
@@ -3974,6 +3737,8 @@
               <w:spacing w:before="100" w:beforeAutospacing="1" w:after="100" w:afterAutospacing="1" w:line="240" w:lineRule="auto"/>
               <w:rPr>
                 <w:rFonts w:eastAsia="Times New Roman" w:cstheme="minorHAnsi"/>
+                <w:b/>
+                <w:bCs/>
                 <w:sz w:val="20"/>
                 <w:szCs w:val="20"/>
                 <w:lang w:eastAsia="es-CL"/>
@@ -3988,17 +3753,22 @@
                 <w:szCs w:val="20"/>
                 <w:lang w:eastAsia="es-CL"/>
               </w:rPr>
-              <w:t>Sprint 2 (Semanas 3-4):</w:t>
-            </w:r>
-            <w:r>
+              <w:t>Fase 2 (Semanas 3-4): Diseño del Sistema</w:t>
+            </w:r>
+          </w:p>
+          <w:p>
+            <w:pPr>
+              <w:spacing w:before="100" w:beforeAutospacing="1" w:after="100" w:afterAutospacing="1" w:line="240" w:lineRule="auto"/>
+              <w:ind w:left="720"/>
               <w:rPr>
                 <w:rFonts w:eastAsia="Times New Roman" w:cstheme="minorHAnsi"/>
+                <w:b/>
+                <w:bCs/>
                 <w:sz w:val="20"/>
                 <w:szCs w:val="20"/>
                 <w:lang w:eastAsia="es-CL"/>
               </w:rPr>
-              <w:br/>
-            </w:r>
+            </w:pPr>
             <w:r>
               <w:rPr>
                 <w:rFonts w:eastAsia="Times New Roman" w:cstheme="minorHAnsi"/>
@@ -4008,18 +3778,32 @@
                 <w:szCs w:val="20"/>
                 <w:lang w:eastAsia="es-CL"/>
               </w:rPr>
-              <w:t>Objetivo:</w:t>
+              <w:t xml:space="preserve">Objetivo: </w:t>
+            </w:r>
+            <w:r>
+              <w:rPr>
+                <w:rFonts w:eastAsia="Times New Roman" w:cstheme="minorHAnsi"/>
+                <w:sz w:val="20"/>
+                <w:szCs w:val="20"/>
+                <w:lang w:eastAsia="es-CL"/>
+              </w:rPr>
+              <w:t>Diseñar la arquitectura completa del sistema, incluyendo la estructura de la base de datos y las interfaces de usuario.</w:t>
             </w:r>
           </w:p>
           <w:p>
             <w:pPr>
               <w:numPr>
-                <w:ilvl w:val="1"/>
+                <w:ilvl w:val="0"/>
                 <w:numId w:val="12"/>
               </w:numPr>
+              <w:tabs>
+                <w:tab w:val="num" w:pos="1440"/>
+              </w:tabs>
               <w:spacing w:before="100" w:beforeAutospacing="1" w:after="100" w:afterAutospacing="1" w:line="240" w:lineRule="auto"/>
               <w:rPr>
                 <w:rFonts w:eastAsia="Times New Roman" w:cstheme="minorHAnsi"/>
+                <w:b/>
+                <w:bCs/>
                 <w:sz w:val="20"/>
                 <w:szCs w:val="20"/>
                 <w:lang w:eastAsia="es-CL"/>
@@ -4028,22 +3812,30 @@
             <w:r>
               <w:rPr>
                 <w:rFonts w:eastAsia="Times New Roman" w:cstheme="minorHAnsi"/>
+                <w:b/>
+                <w:bCs/>
                 <w:sz w:val="20"/>
                 <w:szCs w:val="20"/>
                 <w:lang w:eastAsia="es-CL"/>
               </w:rPr>
-              <w:t>Desarrollo de perfiles de usuario y creación del sistema de gestión de perfiles.</w:t>
-            </w:r>
-          </w:p>
-          <w:p>
-            <w:pPr>
+              <w:t>Tareas Asociadas:</w:t>
+            </w:r>
+          </w:p>
+          <w:p>
+            <w:pPr>
+              <w:pStyle w:val="Prrafodelista"/>
               <w:numPr>
-                <w:ilvl w:val="1"/>
-                <w:numId w:val="12"/>
+                <w:ilvl w:val="2"/>
+                <w:numId w:val="11"/>
               </w:numPr>
+              <w:tabs>
+                <w:tab w:val="clear" w:pos="2160"/>
+              </w:tabs>
               <w:spacing w:before="100" w:beforeAutospacing="1" w:after="100" w:afterAutospacing="1" w:line="240" w:lineRule="auto"/>
               <w:rPr>
                 <w:rFonts w:eastAsia="Times New Roman" w:cstheme="minorHAnsi"/>
+                <w:b/>
+                <w:bCs/>
                 <w:sz w:val="20"/>
                 <w:szCs w:val="20"/>
                 <w:lang w:eastAsia="es-CL"/>
@@ -4052,19 +3844,30 @@
             <w:r>
               <w:rPr>
                 <w:rFonts w:eastAsia="Times New Roman" w:cstheme="minorHAnsi"/>
+                <w:b/>
+                <w:bCs/>
                 <w:sz w:val="20"/>
                 <w:szCs w:val="20"/>
                 <w:lang w:eastAsia="es-CL"/>
               </w:rPr>
-              <w:t>Implementación de filtros de búsqueda avanzada y categorización de usuarios.</w:t>
-            </w:r>
-          </w:p>
-          <w:p>
-            <w:pPr>
-              <w:spacing w:beforeAutospacing="1" w:after="0" w:afterAutospacing="1" w:line="240" w:lineRule="auto"/>
-              <w:ind w:left="720"/>
+              <w:t>Diseño de la arquitectura del sistema y componentes principales. (Felipe)</w:t>
+            </w:r>
+          </w:p>
+          <w:p>
+            <w:pPr>
+              <w:pStyle w:val="Prrafodelista"/>
+              <w:numPr>
+                <w:ilvl w:val="2"/>
+                <w:numId w:val="11"/>
+              </w:numPr>
+              <w:tabs>
+                <w:tab w:val="clear" w:pos="2160"/>
+              </w:tabs>
+              <w:spacing w:before="100" w:beforeAutospacing="1" w:after="100" w:afterAutospacing="1" w:line="240" w:lineRule="auto"/>
               <w:rPr>
                 <w:rFonts w:eastAsia="Times New Roman" w:cstheme="minorHAnsi"/>
+                <w:b/>
+                <w:bCs/>
                 <w:sz w:val="20"/>
                 <w:szCs w:val="20"/>
                 <w:lang w:eastAsia="es-CL"/>
@@ -4079,18 +3882,24 @@
                 <w:szCs w:val="20"/>
                 <w:lang w:eastAsia="es-CL"/>
               </w:rPr>
-              <w:t>Tareas Asociadas:</w:t>
-            </w:r>
-          </w:p>
-          <w:p>
-            <w:pPr>
+              <w:t>Diseño de la base de datos relacional. (Alexis)</w:t>
+            </w:r>
+          </w:p>
+          <w:p>
+            <w:pPr>
+              <w:pStyle w:val="Prrafodelista"/>
               <w:numPr>
-                <w:ilvl w:val="1"/>
-                <w:numId w:val="12"/>
+                <w:ilvl w:val="2"/>
+                <w:numId w:val="11"/>
               </w:numPr>
+              <w:tabs>
+                <w:tab w:val="clear" w:pos="2160"/>
+              </w:tabs>
               <w:spacing w:before="100" w:beforeAutospacing="1" w:after="100" w:afterAutospacing="1" w:line="240" w:lineRule="auto"/>
               <w:rPr>
                 <w:rFonts w:eastAsia="Times New Roman" w:cstheme="minorHAnsi"/>
+                <w:b/>
+                <w:bCs/>
                 <w:sz w:val="20"/>
                 <w:szCs w:val="20"/>
                 <w:lang w:eastAsia="es-CL"/>
@@ -4105,24 +3914,24 @@
                 <w:szCs w:val="20"/>
                 <w:lang w:eastAsia="es-CL"/>
               </w:rPr>
-              <w:t>Desarrollo de perfiles de usuario en frontend.</w:t>
-            </w:r>
-            <w:r>
+              <w:t>Creación de wireframes y prototipos de interfaces de usuario. (Felipe)</w:t>
+            </w:r>
+          </w:p>
+          <w:p>
+            <w:pPr>
+              <w:spacing w:before="100" w:beforeAutospacing="1" w:after="100" w:afterAutospacing="1" w:line="240" w:lineRule="auto"/>
               <w:rPr>
                 <w:rFonts w:eastAsia="Times New Roman" w:cstheme="minorHAnsi"/>
+                <w:b/>
+                <w:bCs/>
                 <w:sz w:val="20"/>
                 <w:szCs w:val="20"/>
                 <w:lang w:eastAsia="es-CL"/>
               </w:rPr>
-              <w:t xml:space="preserve"> (Felipe)</w:t>
-            </w:r>
-          </w:p>
-          <w:p>
-            <w:pPr>
-              <w:numPr>
-                <w:ilvl w:val="1"/>
-                <w:numId w:val="12"/>
-              </w:numPr>
+            </w:pPr>
+          </w:p>
+          <w:p>
+            <w:pPr>
               <w:spacing w:before="100" w:beforeAutospacing="1" w:after="100" w:afterAutospacing="1" w:line="240" w:lineRule="auto"/>
               <w:rPr>
                 <w:rFonts w:eastAsia="Times New Roman" w:cstheme="minorHAnsi"/>
@@ -4134,124 +3943,12 @@
             <w:r>
               <w:rPr>
                 <w:rFonts w:eastAsia="Times New Roman" w:cstheme="minorHAnsi"/>
-                <w:b/>
-                <w:bCs/>
                 <w:sz w:val="20"/>
                 <w:szCs w:val="20"/>
                 <w:lang w:eastAsia="es-CL"/>
               </w:rPr>
-              <w:t>Implementación del backend para perfiles de usuario.</w:t>
-            </w:r>
-            <w:r>
-              <w:rPr>
-                <w:rFonts w:eastAsia="Times New Roman" w:cstheme="minorHAnsi"/>
-                <w:sz w:val="20"/>
-                <w:szCs w:val="20"/>
-                <w:lang w:eastAsia="es-CL"/>
-              </w:rPr>
-              <w:t xml:space="preserve"> (Elvis)</w:t>
-            </w:r>
-          </w:p>
-          <w:p>
-            <w:pPr>
-              <w:numPr>
-                <w:ilvl w:val="1"/>
-                <w:numId w:val="12"/>
-              </w:numPr>
-              <w:spacing w:before="100" w:beforeAutospacing="1" w:after="100" w:afterAutospacing="1" w:line="240" w:lineRule="auto"/>
-              <w:rPr>
-                <w:rFonts w:eastAsia="Times New Roman" w:cstheme="minorHAnsi"/>
-                <w:sz w:val="20"/>
-                <w:szCs w:val="20"/>
-                <w:lang w:eastAsia="es-CL"/>
-              </w:rPr>
-            </w:pPr>
-            <w:r>
-              <w:rPr>
-                <w:rFonts w:eastAsia="Times New Roman" w:cstheme="minorHAnsi"/>
-                <w:b/>
-                <w:bCs/>
-                <w:sz w:val="20"/>
-                <w:szCs w:val="20"/>
-                <w:lang w:eastAsia="es-CL"/>
-              </w:rPr>
-              <w:t>Diseño e implementación de los filtros de búsqueda avanzada.</w:t>
-            </w:r>
-            <w:r>
-              <w:rPr>
-                <w:rFonts w:eastAsia="Times New Roman" w:cstheme="minorHAnsi"/>
-                <w:sz w:val="20"/>
-                <w:szCs w:val="20"/>
-                <w:lang w:eastAsia="es-CL"/>
-              </w:rPr>
-              <w:t xml:space="preserve"> (Alexis)</w:t>
-            </w:r>
-          </w:p>
-          <w:p>
-            <w:pPr>
-              <w:numPr>
-                <w:ilvl w:val="1"/>
-                <w:numId w:val="12"/>
-              </w:numPr>
-              <w:spacing w:before="100" w:beforeAutospacing="1" w:after="100" w:afterAutospacing="1" w:line="240" w:lineRule="auto"/>
-              <w:rPr>
-                <w:rFonts w:eastAsia="Times New Roman" w:cstheme="minorHAnsi"/>
-                <w:sz w:val="20"/>
-                <w:szCs w:val="20"/>
-                <w:lang w:eastAsia="es-CL"/>
-              </w:rPr>
-            </w:pPr>
-            <w:r>
-              <w:rPr>
-                <w:rFonts w:eastAsia="Times New Roman" w:cstheme="minorHAnsi"/>
-                <w:b/>
-                <w:bCs/>
-                <w:sz w:val="20"/>
-                <w:szCs w:val="20"/>
-                <w:lang w:eastAsia="es-CL"/>
-              </w:rPr>
-              <w:t>Categorización de usuarios (músicos, productores, etc.).</w:t>
-            </w:r>
-            <w:r>
-              <w:rPr>
-                <w:rFonts w:eastAsia="Times New Roman" w:cstheme="minorHAnsi"/>
-                <w:sz w:val="20"/>
-                <w:szCs w:val="20"/>
-                <w:lang w:eastAsia="es-CL"/>
-              </w:rPr>
-              <w:t xml:space="preserve"> (Todo el equipo)</w:t>
-            </w:r>
-          </w:p>
-          <w:p>
-            <w:pPr>
-              <w:spacing w:before="100" w:beforeAutospacing="1" w:after="100" w:afterAutospacing="1" w:line="240" w:lineRule="auto"/>
-              <w:rPr>
-                <w:rFonts w:eastAsia="Times New Roman" w:cstheme="minorHAnsi"/>
-                <w:sz w:val="20"/>
-                <w:szCs w:val="20"/>
-                <w:lang w:eastAsia="es-CL"/>
-              </w:rPr>
-            </w:pPr>
-          </w:p>
-          <w:p>
-            <w:pPr>
-              <w:spacing w:before="100" w:beforeAutospacing="1" w:after="100" w:afterAutospacing="1" w:line="240" w:lineRule="auto"/>
-              <w:rPr>
-                <w:rFonts w:eastAsia="Times New Roman" w:cstheme="minorHAnsi"/>
-                <w:sz w:val="20"/>
-                <w:szCs w:val="20"/>
-                <w:lang w:eastAsia="es-CL"/>
-              </w:rPr>
-            </w:pPr>
-            <w:r>
-              <w:rPr>
-                <w:rFonts w:eastAsia="Times New Roman" w:cstheme="minorHAnsi"/>
-                <w:sz w:val="20"/>
-                <w:szCs w:val="20"/>
-                <w:lang w:eastAsia="es-CL"/>
-              </w:rPr>
-              <w:pict w14:anchorId="56907213">
-                <v:rect id="_x0000_i1026" style="width:0;height:1.5pt" o:hralign="center" o:hrstd="t" o:hr="t" fillcolor="#a0a0a0" stroked="f"/>
+              <w:pict w14:anchorId="73C253CC">
+                <v:rect id="_x0000_i1030" style="width:0;height:1.5pt" o:hralign="center" o:hrstd="t" o:hr="t" fillcolor="#a0a0a0" stroked="f"/>
               </w:pict>
             </w:r>
           </w:p>
@@ -4264,6 +3961,8 @@
               <w:spacing w:before="100" w:beforeAutospacing="1" w:after="100" w:afterAutospacing="1" w:line="240" w:lineRule="auto"/>
               <w:rPr>
                 <w:rFonts w:eastAsia="Times New Roman" w:cstheme="minorHAnsi"/>
+                <w:b/>
+                <w:bCs/>
                 <w:sz w:val="20"/>
                 <w:szCs w:val="20"/>
                 <w:lang w:eastAsia="es-CL"/>
@@ -4278,17 +3977,30 @@
                 <w:szCs w:val="20"/>
                 <w:lang w:eastAsia="es-CL"/>
               </w:rPr>
-              <w:t>Sprint 3 (Semanas 5-6):</w:t>
-            </w:r>
-            <w:r>
+              <w:lastRenderedPageBreak/>
+              <w:t>Fase 3 (Semanas 5-6): Desarrollo del Backend</w:t>
+            </w:r>
+          </w:p>
+          <w:p>
+            <w:pPr>
+              <w:pStyle w:val="Prrafodelista"/>
+              <w:numPr>
+                <w:ilvl w:val="2"/>
+                <w:numId w:val="11"/>
+              </w:numPr>
+              <w:tabs>
+                <w:tab w:val="clear" w:pos="2160"/>
+              </w:tabs>
+              <w:spacing w:before="100" w:beforeAutospacing="1" w:after="100" w:afterAutospacing="1" w:line="240" w:lineRule="auto"/>
               <w:rPr>
                 <w:rFonts w:eastAsia="Times New Roman" w:cstheme="minorHAnsi"/>
+                <w:b/>
+                <w:bCs/>
                 <w:sz w:val="20"/>
                 <w:szCs w:val="20"/>
                 <w:lang w:eastAsia="es-CL"/>
               </w:rPr>
-              <w:br/>
-            </w:r>
+            </w:pPr>
             <w:r>
               <w:rPr>
                 <w:rFonts w:eastAsia="Times New Roman" w:cstheme="minorHAnsi"/>
@@ -4298,18 +4010,20 @@
                 <w:szCs w:val="20"/>
                 <w:lang w:eastAsia="es-CL"/>
               </w:rPr>
-              <w:t>Objetivo:</w:t>
+              <w:t>Objetivo: Implementar las funcionalidades básicas del servidor, incluyendo autenticación y gestión de perfiles.</w:t>
             </w:r>
           </w:p>
           <w:p>
             <w:pPr>
               <w:numPr>
-                <w:ilvl w:val="1"/>
+                <w:ilvl w:val="0"/>
                 <w:numId w:val="13"/>
               </w:numPr>
               <w:spacing w:before="100" w:beforeAutospacing="1" w:after="100" w:afterAutospacing="1" w:line="240" w:lineRule="auto"/>
               <w:rPr>
                 <w:rFonts w:eastAsia="Times New Roman" w:cstheme="minorHAnsi"/>
+                <w:b/>
+                <w:bCs/>
                 <w:sz w:val="20"/>
                 <w:szCs w:val="20"/>
                 <w:lang w:eastAsia="es-CL"/>
@@ -4318,22 +4032,30 @@
             <w:r>
               <w:rPr>
                 <w:rFonts w:eastAsia="Times New Roman" w:cstheme="minorHAnsi"/>
+                <w:b/>
+                <w:bCs/>
                 <w:sz w:val="20"/>
                 <w:szCs w:val="20"/>
                 <w:lang w:eastAsia="es-CL"/>
               </w:rPr>
-              <w:t>Diseño e implementación del sistema de match.</w:t>
-            </w:r>
-          </w:p>
-          <w:p>
-            <w:pPr>
+              <w:t>Tareas Asociadas:</w:t>
+            </w:r>
+          </w:p>
+          <w:p>
+            <w:pPr>
+              <w:pStyle w:val="Prrafodelista"/>
               <w:numPr>
-                <w:ilvl w:val="1"/>
-                <w:numId w:val="13"/>
+                <w:ilvl w:val="2"/>
+                <w:numId w:val="11"/>
               </w:numPr>
+              <w:tabs>
+                <w:tab w:val="clear" w:pos="2160"/>
+              </w:tabs>
               <w:spacing w:before="100" w:beforeAutospacing="1" w:after="100" w:afterAutospacing="1" w:line="240" w:lineRule="auto"/>
               <w:rPr>
                 <w:rFonts w:eastAsia="Times New Roman" w:cstheme="minorHAnsi"/>
+                <w:b/>
+                <w:bCs/>
                 <w:sz w:val="20"/>
                 <w:szCs w:val="20"/>
                 <w:lang w:eastAsia="es-CL"/>
@@ -4342,19 +4064,30 @@
             <w:r>
               <w:rPr>
                 <w:rFonts w:eastAsia="Times New Roman" w:cstheme="minorHAnsi"/>
+                <w:b/>
+                <w:bCs/>
                 <w:sz w:val="20"/>
                 <w:szCs w:val="20"/>
                 <w:lang w:eastAsia="es-CL"/>
               </w:rPr>
-              <w:t>Desarrollo e integración del algoritmo de recomendación.</w:t>
-            </w:r>
-          </w:p>
-          <w:p>
-            <w:pPr>
-              <w:spacing w:beforeAutospacing="1" w:after="0" w:afterAutospacing="1" w:line="240" w:lineRule="auto"/>
-              <w:ind w:left="720"/>
+              <w:t>Configuración del servidor con Node.js y PostgreSQL. (Elvis)</w:t>
+            </w:r>
+          </w:p>
+          <w:p>
+            <w:pPr>
+              <w:pStyle w:val="Prrafodelista"/>
+              <w:numPr>
+                <w:ilvl w:val="2"/>
+                <w:numId w:val="11"/>
+              </w:numPr>
+              <w:tabs>
+                <w:tab w:val="clear" w:pos="2160"/>
+              </w:tabs>
+              <w:spacing w:before="100" w:beforeAutospacing="1" w:after="100" w:afterAutospacing="1" w:line="240" w:lineRule="auto"/>
               <w:rPr>
                 <w:rFonts w:eastAsia="Times New Roman" w:cstheme="minorHAnsi"/>
+                <w:b/>
+                <w:bCs/>
                 <w:sz w:val="20"/>
                 <w:szCs w:val="20"/>
                 <w:lang w:eastAsia="es-CL"/>
@@ -4369,18 +4102,16 @@
                 <w:szCs w:val="20"/>
                 <w:lang w:eastAsia="es-CL"/>
               </w:rPr>
-              <w:t>Tareas Asociadas:</w:t>
-            </w:r>
-          </w:p>
-          <w:p>
-            <w:pPr>
-              <w:numPr>
-                <w:ilvl w:val="1"/>
-                <w:numId w:val="13"/>
-              </w:numPr>
+              <w:t>Desarrollo del sistema de autenticación y gestión de perfiles. (Elvis, Alexis)</w:t>
+            </w:r>
+          </w:p>
+          <w:p>
+            <w:pPr>
               <w:spacing w:before="100" w:beforeAutospacing="1" w:after="100" w:afterAutospacing="1" w:line="240" w:lineRule="auto"/>
               <w:rPr>
                 <w:rFonts w:eastAsia="Times New Roman" w:cstheme="minorHAnsi"/>
+                <w:b/>
+                <w:bCs/>
                 <w:sz w:val="20"/>
                 <w:szCs w:val="20"/>
                 <w:lang w:eastAsia="es-CL"/>
@@ -4389,127 +4120,13 @@
             <w:r>
               <w:rPr>
                 <w:rFonts w:eastAsia="Times New Roman" w:cstheme="minorHAnsi"/>
-                <w:b/>
-                <w:bCs/>
                 <w:sz w:val="20"/>
                 <w:szCs w:val="20"/>
                 <w:lang w:eastAsia="es-CL"/>
               </w:rPr>
-              <w:t>Desarrollo del algoritmo de recomendación.</w:t>
-            </w:r>
-            <w:r>
-              <w:rPr>
-                <w:rFonts w:eastAsia="Times New Roman" w:cstheme="minorHAnsi"/>
-                <w:sz w:val="20"/>
-                <w:szCs w:val="20"/>
-                <w:lang w:eastAsia="es-CL"/>
-              </w:rPr>
-              <w:t xml:space="preserve"> (Alexis)</w:t>
-            </w:r>
-          </w:p>
-          <w:p>
-            <w:pPr>
-              <w:numPr>
-                <w:ilvl w:val="1"/>
-                <w:numId w:val="13"/>
-              </w:numPr>
-              <w:spacing w:before="100" w:beforeAutospacing="1" w:after="100" w:afterAutospacing="1" w:line="240" w:lineRule="auto"/>
-              <w:rPr>
-                <w:rFonts w:eastAsia="Times New Roman" w:cstheme="minorHAnsi"/>
-                <w:sz w:val="20"/>
-                <w:szCs w:val="20"/>
-                <w:lang w:eastAsia="es-CL"/>
-              </w:rPr>
-            </w:pPr>
-            <w:r>
-              <w:rPr>
-                <w:rFonts w:eastAsia="Times New Roman" w:cstheme="minorHAnsi"/>
-                <w:b/>
-                <w:bCs/>
-                <w:sz w:val="20"/>
-                <w:szCs w:val="20"/>
-                <w:lang w:eastAsia="es-CL"/>
-              </w:rPr>
-              <w:t>Implementación de la interfaz del sistema de match.</w:t>
-            </w:r>
-            <w:r>
-              <w:rPr>
-                <w:rFonts w:eastAsia="Times New Roman" w:cstheme="minorHAnsi"/>
-                <w:sz w:val="20"/>
-                <w:szCs w:val="20"/>
-                <w:lang w:eastAsia="es-CL"/>
-              </w:rPr>
-              <w:t xml:space="preserve"> (Felipe)</w:t>
-            </w:r>
-          </w:p>
-          <w:p>
-            <w:pPr>
-              <w:numPr>
-                <w:ilvl w:val="1"/>
-                <w:numId w:val="13"/>
-              </w:numPr>
-              <w:spacing w:before="100" w:beforeAutospacing="1" w:after="100" w:afterAutospacing="1" w:line="240" w:lineRule="auto"/>
-              <w:rPr>
-                <w:rFonts w:eastAsia="Times New Roman" w:cstheme="minorHAnsi"/>
-                <w:sz w:val="20"/>
-                <w:szCs w:val="20"/>
-                <w:lang w:eastAsia="es-CL"/>
-              </w:rPr>
-            </w:pPr>
-            <w:r>
-              <w:rPr>
-                <w:rFonts w:eastAsia="Times New Roman" w:cstheme="minorHAnsi"/>
-                <w:b/>
-                <w:bCs/>
-                <w:sz w:val="20"/>
-                <w:szCs w:val="20"/>
-                <w:lang w:eastAsia="es-CL"/>
-              </w:rPr>
-              <w:t>Integración del algoritmo con el sistema de match.</w:t>
-            </w:r>
-            <w:r>
-              <w:rPr>
-                <w:rFonts w:eastAsia="Times New Roman" w:cstheme="minorHAnsi"/>
-                <w:sz w:val="20"/>
-                <w:szCs w:val="20"/>
-                <w:lang w:eastAsia="es-CL"/>
-              </w:rPr>
-              <w:t xml:space="preserve"> (Elvis)</w:t>
-            </w:r>
-          </w:p>
-          <w:p>
-            <w:pPr>
-              <w:numPr>
-                <w:ilvl w:val="1"/>
-                <w:numId w:val="13"/>
-              </w:numPr>
-              <w:spacing w:before="100" w:beforeAutospacing="1" w:after="100" w:afterAutospacing="1" w:line="240" w:lineRule="auto"/>
-              <w:rPr>
-                <w:rFonts w:eastAsia="Times New Roman" w:cstheme="minorHAnsi"/>
-                <w:sz w:val="20"/>
-                <w:szCs w:val="20"/>
-                <w:lang w:eastAsia="es-CL"/>
-              </w:rPr>
-            </w:pPr>
-            <w:r>
-              <w:rPr>
-                <w:rFonts w:eastAsia="Times New Roman" w:cstheme="minorHAnsi"/>
-                <w:b/>
-                <w:bCs/>
-                <w:sz w:val="20"/>
-                <w:szCs w:val="20"/>
-                <w:lang w:eastAsia="es-CL"/>
-              </w:rPr>
-              <w:t>Pruebas iniciales del sistema de match y algoritmos.</w:t>
-            </w:r>
-            <w:r>
-              <w:rPr>
-                <w:rFonts w:eastAsia="Times New Roman" w:cstheme="minorHAnsi"/>
-                <w:sz w:val="20"/>
-                <w:szCs w:val="20"/>
-                <w:lang w:eastAsia="es-CL"/>
-              </w:rPr>
-              <w:t xml:space="preserve"> (Todo el equipo)</w:t>
+              <w:pict w14:anchorId="0115A995">
+                <v:rect id="_x0000_i1031" style="width:0;height:1.5pt" o:hralign="center" o:hrstd="t" o:hr="t" fillcolor="#a0a0a0" stroked="f"/>
+              </w:pict>
             </w:r>
           </w:p>
           <w:p>
@@ -4521,6 +4138,8 @@
               <w:spacing w:before="100" w:beforeAutospacing="1" w:after="100" w:afterAutospacing="1" w:line="240" w:lineRule="auto"/>
               <w:rPr>
                 <w:rFonts w:eastAsia="Times New Roman" w:cstheme="minorHAnsi"/>
+                <w:b/>
+                <w:bCs/>
                 <w:sz w:val="20"/>
                 <w:szCs w:val="20"/>
                 <w:lang w:eastAsia="es-CL"/>
@@ -4535,17 +4154,29 @@
                 <w:szCs w:val="20"/>
                 <w:lang w:eastAsia="es-CL"/>
               </w:rPr>
-              <w:t>Sprint 4 (Semanas 7-8):</w:t>
-            </w:r>
-            <w:r>
+              <w:t>Fase 4 (Semanas 7-8): Desarrollo del Frontend</w:t>
+            </w:r>
+          </w:p>
+          <w:p>
+            <w:pPr>
+              <w:pStyle w:val="Prrafodelista"/>
+              <w:numPr>
+                <w:ilvl w:val="2"/>
+                <w:numId w:val="11"/>
+              </w:numPr>
+              <w:tabs>
+                <w:tab w:val="clear" w:pos="2160"/>
+              </w:tabs>
+              <w:spacing w:before="100" w:beforeAutospacing="1" w:after="100" w:afterAutospacing="1" w:line="240" w:lineRule="auto"/>
               <w:rPr>
                 <w:rFonts w:eastAsia="Times New Roman" w:cstheme="minorHAnsi"/>
+                <w:b/>
+                <w:bCs/>
                 <w:sz w:val="20"/>
                 <w:szCs w:val="20"/>
                 <w:lang w:eastAsia="es-CL"/>
               </w:rPr>
-              <w:br/>
-            </w:r>
+            </w:pPr>
             <w:r>
               <w:rPr>
                 <w:rFonts w:eastAsia="Times New Roman" w:cstheme="minorHAnsi"/>
@@ -4555,18 +4186,20 @@
                 <w:szCs w:val="20"/>
                 <w:lang w:eastAsia="es-CL"/>
               </w:rPr>
-              <w:t>Objetivo:</w:t>
+              <w:t>Objetivo: Implementar las interfaces de usuario y la lógica de interacción para autenticación, perfiles y match.</w:t>
             </w:r>
           </w:p>
           <w:p>
             <w:pPr>
               <w:numPr>
-                <w:ilvl w:val="1"/>
+                <w:ilvl w:val="0"/>
                 <w:numId w:val="14"/>
               </w:numPr>
               <w:spacing w:before="100" w:beforeAutospacing="1" w:after="100" w:afterAutospacing="1" w:line="240" w:lineRule="auto"/>
               <w:rPr>
                 <w:rFonts w:eastAsia="Times New Roman" w:cstheme="minorHAnsi"/>
+                <w:b/>
+                <w:bCs/>
                 <w:sz w:val="20"/>
                 <w:szCs w:val="20"/>
                 <w:lang w:eastAsia="es-CL"/>
@@ -4575,22 +4208,181 @@
             <w:r>
               <w:rPr>
                 <w:rFonts w:eastAsia="Times New Roman" w:cstheme="minorHAnsi"/>
+                <w:b/>
+                <w:bCs/>
                 <w:sz w:val="20"/>
                 <w:szCs w:val="20"/>
                 <w:lang w:eastAsia="es-CL"/>
               </w:rPr>
-              <w:t>Implementación del sistema de chat privado entre colaboradores.</w:t>
-            </w:r>
-          </w:p>
-          <w:p>
-            <w:pPr>
+              <w:t>Tareas Asociadas:</w:t>
+            </w:r>
+          </w:p>
+          <w:p>
+            <w:pPr>
+              <w:pStyle w:val="Prrafodelista"/>
               <w:numPr>
-                <w:ilvl w:val="1"/>
-                <w:numId w:val="14"/>
+                <w:ilvl w:val="2"/>
+                <w:numId w:val="11"/>
+              </w:numPr>
+              <w:tabs>
+                <w:tab w:val="clear" w:pos="2160"/>
+              </w:tabs>
+              <w:spacing w:before="100" w:beforeAutospacing="1" w:after="100" w:afterAutospacing="1" w:line="240" w:lineRule="auto"/>
+              <w:rPr>
+                <w:rFonts w:eastAsia="Times New Roman" w:cstheme="minorHAnsi"/>
+                <w:b/>
+                <w:bCs/>
+                <w:sz w:val="20"/>
+                <w:szCs w:val="20"/>
+                <w:lang w:eastAsia="es-CL"/>
+              </w:rPr>
+            </w:pPr>
+            <w:r>
+              <w:rPr>
+                <w:rFonts w:eastAsia="Times New Roman" w:cstheme="minorHAnsi"/>
+                <w:b/>
+                <w:bCs/>
+                <w:sz w:val="20"/>
+                <w:szCs w:val="20"/>
+                <w:lang w:eastAsia="es-CL"/>
+              </w:rPr>
+              <w:t>Desarrollo de las pantallas de autenticación y gestión de perfiles en frontend. (Felipe)</w:t>
+            </w:r>
+          </w:p>
+          <w:p>
+            <w:pPr>
+              <w:pStyle w:val="Prrafodelista"/>
+              <w:numPr>
+                <w:ilvl w:val="2"/>
+                <w:numId w:val="11"/>
+              </w:numPr>
+              <w:tabs>
+                <w:tab w:val="clear" w:pos="2160"/>
+              </w:tabs>
+              <w:spacing w:before="100" w:beforeAutospacing="1" w:after="100" w:afterAutospacing="1" w:line="240" w:lineRule="auto"/>
+              <w:rPr>
+                <w:rFonts w:eastAsia="Times New Roman" w:cstheme="minorHAnsi"/>
+                <w:b/>
+                <w:bCs/>
+                <w:sz w:val="20"/>
+                <w:szCs w:val="20"/>
+                <w:lang w:eastAsia="es-CL"/>
+              </w:rPr>
+            </w:pPr>
+            <w:r>
+              <w:rPr>
+                <w:rFonts w:eastAsia="Times New Roman" w:cstheme="minorHAnsi"/>
+                <w:b/>
+                <w:bCs/>
+                <w:sz w:val="20"/>
+                <w:szCs w:val="20"/>
+                <w:lang w:eastAsia="es-CL"/>
+              </w:rPr>
+              <w:t>Desarrollo de la interfaz del sistema de match y algoritmos de recomendación. (Alexis)</w:t>
+            </w:r>
+          </w:p>
+          <w:p>
+            <w:pPr>
+              <w:spacing w:before="100" w:beforeAutospacing="1" w:after="100" w:afterAutospacing="1" w:line="240" w:lineRule="auto"/>
+              <w:rPr>
+                <w:rFonts w:eastAsia="Times New Roman" w:cstheme="minorHAnsi"/>
+                <w:b/>
+                <w:bCs/>
+                <w:sz w:val="20"/>
+                <w:szCs w:val="20"/>
+                <w:lang w:eastAsia="es-CL"/>
+              </w:rPr>
+            </w:pPr>
+            <w:r>
+              <w:rPr>
+                <w:rFonts w:eastAsia="Times New Roman" w:cstheme="minorHAnsi"/>
+                <w:sz w:val="20"/>
+                <w:szCs w:val="20"/>
+                <w:lang w:eastAsia="es-CL"/>
+              </w:rPr>
+              <w:pict w14:anchorId="37175EF8">
+                <v:rect id="_x0000_i1032" style="width:0;height:1.5pt" o:hralign="center" o:hrstd="t" o:hr="t" fillcolor="#a0a0a0" stroked="f"/>
+              </w:pict>
+            </w:r>
+          </w:p>
+          <w:p>
+            <w:pPr>
+              <w:spacing w:before="100" w:beforeAutospacing="1" w:after="100" w:afterAutospacing="1" w:line="240" w:lineRule="auto"/>
+              <w:rPr>
+                <w:rFonts w:eastAsia="Times New Roman" w:cstheme="minorHAnsi"/>
+                <w:b/>
+                <w:bCs/>
+                <w:sz w:val="20"/>
+                <w:szCs w:val="20"/>
+                <w:lang w:eastAsia="es-CL"/>
+              </w:rPr>
+            </w:pPr>
+            <w:r>
+              <w:rPr>
+                <w:rFonts w:eastAsia="Times New Roman" w:cstheme="minorHAnsi"/>
+                <w:b/>
+                <w:bCs/>
+                <w:sz w:val="20"/>
+                <w:szCs w:val="20"/>
+                <w:lang w:eastAsia="es-CL"/>
+              </w:rPr>
+              <w:t xml:space="preserve">              </w:t>
+            </w:r>
+            <w:r>
+              <w:rPr>
+                <w:rFonts w:eastAsia="Times New Roman" w:cstheme="minorHAnsi"/>
+                <w:b/>
+                <w:bCs/>
+                <w:sz w:val="20"/>
+                <w:szCs w:val="20"/>
+                <w:lang w:eastAsia="es-CL"/>
+              </w:rPr>
+              <w:t>Fase 5 (Semanas 9-10): Integración y Pruebas</w:t>
+            </w:r>
+          </w:p>
+          <w:p>
+            <w:pPr>
+              <w:pStyle w:val="Prrafodelista"/>
+              <w:numPr>
+                <w:ilvl w:val="2"/>
+                <w:numId w:val="11"/>
+              </w:numPr>
+              <w:tabs>
+                <w:tab w:val="clear" w:pos="2160"/>
+              </w:tabs>
+              <w:spacing w:before="100" w:beforeAutospacing="1" w:after="100" w:afterAutospacing="1" w:line="240" w:lineRule="auto"/>
+              <w:rPr>
+                <w:rFonts w:eastAsia="Times New Roman" w:cstheme="minorHAnsi"/>
+                <w:b/>
+                <w:bCs/>
+                <w:sz w:val="20"/>
+                <w:szCs w:val="20"/>
+                <w:lang w:eastAsia="es-CL"/>
+              </w:rPr>
+            </w:pPr>
+            <w:r>
+              <w:rPr>
+                <w:rFonts w:eastAsia="Times New Roman" w:cstheme="minorHAnsi"/>
+                <w:b/>
+                <w:bCs/>
+                <w:sz w:val="20"/>
+                <w:szCs w:val="20"/>
+                <w:lang w:eastAsia="es-CL"/>
+              </w:rPr>
+              <w:t>Objetivo: Integrar el frontend con el backend, implementar funcionalidades de chat y videos, y realizar pruebas iniciales.</w:t>
+            </w:r>
+          </w:p>
+          <w:p>
+            <w:pPr>
+              <w:numPr>
+                <w:ilvl w:val="0"/>
+                <w:numId w:val="17"/>
               </w:numPr>
               <w:spacing w:before="100" w:beforeAutospacing="1" w:after="100" w:afterAutospacing="1" w:line="240" w:lineRule="auto"/>
               <w:rPr>
                 <w:rFonts w:eastAsia="Times New Roman" w:cstheme="minorHAnsi"/>
+                <w:b/>
+                <w:bCs/>
                 <w:sz w:val="20"/>
                 <w:szCs w:val="20"/>
                 <w:lang w:eastAsia="es-CL"/>
@@ -4599,19 +4391,30 @@
             <w:r>
               <w:rPr>
                 <w:rFonts w:eastAsia="Times New Roman" w:cstheme="minorHAnsi"/>
+                <w:b/>
+                <w:bCs/>
                 <w:sz w:val="20"/>
                 <w:szCs w:val="20"/>
                 <w:lang w:eastAsia="es-CL"/>
               </w:rPr>
-              <w:t>Desarrollo del sistema de valoración de colaboraciones.</w:t>
-            </w:r>
-          </w:p>
-          <w:p>
-            <w:pPr>
-              <w:spacing w:beforeAutospacing="1" w:after="0" w:afterAutospacing="1" w:line="240" w:lineRule="auto"/>
-              <w:ind w:left="720"/>
+              <w:t>Tareas Asociadas:</w:t>
+            </w:r>
+          </w:p>
+          <w:p>
+            <w:pPr>
+              <w:pStyle w:val="Prrafodelista"/>
+              <w:numPr>
+                <w:ilvl w:val="2"/>
+                <w:numId w:val="11"/>
+              </w:numPr>
+              <w:tabs>
+                <w:tab w:val="clear" w:pos="2160"/>
+              </w:tabs>
+              <w:spacing w:before="100" w:beforeAutospacing="1" w:after="100" w:afterAutospacing="1" w:line="240" w:lineRule="auto"/>
               <w:rPr>
                 <w:rFonts w:eastAsia="Times New Roman" w:cstheme="minorHAnsi"/>
+                <w:b/>
+                <w:bCs/>
                 <w:sz w:val="20"/>
                 <w:szCs w:val="20"/>
                 <w:lang w:eastAsia="es-CL"/>
@@ -4626,18 +4429,24 @@
                 <w:szCs w:val="20"/>
                 <w:lang w:eastAsia="es-CL"/>
               </w:rPr>
-              <w:t>Tareas Asociadas:</w:t>
-            </w:r>
-          </w:p>
-          <w:p>
-            <w:pPr>
+              <w:t>Integración del sistema de chat privado y videos cortos (backend y frontend). (Todo el equipo)</w:t>
+            </w:r>
+          </w:p>
+          <w:p>
+            <w:pPr>
+              <w:pStyle w:val="Prrafodelista"/>
               <w:numPr>
-                <w:ilvl w:val="1"/>
-                <w:numId w:val="14"/>
+                <w:ilvl w:val="2"/>
+                <w:numId w:val="11"/>
               </w:numPr>
+              <w:tabs>
+                <w:tab w:val="clear" w:pos="2160"/>
+              </w:tabs>
               <w:spacing w:before="100" w:beforeAutospacing="1" w:after="100" w:afterAutospacing="1" w:line="240" w:lineRule="auto"/>
               <w:rPr>
                 <w:rFonts w:eastAsia="Times New Roman" w:cstheme="minorHAnsi"/>
+                <w:b/>
+                <w:bCs/>
                 <w:sz w:val="20"/>
                 <w:szCs w:val="20"/>
                 <w:lang w:eastAsia="es-CL"/>
@@ -4652,361 +4461,31 @@
                 <w:szCs w:val="20"/>
                 <w:lang w:eastAsia="es-CL"/>
               </w:rPr>
-              <w:t>Desarrollo de la funcionalidad de chat privado (frontend).</w:t>
-            </w:r>
-            <w:r>
+              <w:t>Pruebas iniciales de integración y ajustes. (Todo el equipo)</w:t>
+            </w:r>
+          </w:p>
+          <w:p>
+            <w:pPr>
+              <w:spacing w:before="100" w:beforeAutospacing="1" w:after="100" w:afterAutospacing="1" w:line="240" w:lineRule="auto"/>
               <w:rPr>
                 <w:rFonts w:eastAsia="Times New Roman" w:cstheme="minorHAnsi"/>
+                <w:b/>
+                <w:bCs/>
                 <w:sz w:val="20"/>
                 <w:szCs w:val="20"/>
                 <w:lang w:eastAsia="es-CL"/>
               </w:rPr>
-              <w:t xml:space="preserve"> (Felipe)</w:t>
-            </w:r>
-          </w:p>
-          <w:p>
-            <w:pPr>
-              <w:numPr>
-                <w:ilvl w:val="1"/>
-                <w:numId w:val="14"/>
-              </w:numPr>
-              <w:spacing w:before="100" w:beforeAutospacing="1" w:after="100" w:afterAutospacing="1" w:line="240" w:lineRule="auto"/>
+            </w:pPr>
+            <w:r>
               <w:rPr>
                 <w:rFonts w:eastAsia="Times New Roman" w:cstheme="minorHAnsi"/>
                 <w:sz w:val="20"/>
                 <w:szCs w:val="20"/>
                 <w:lang w:eastAsia="es-CL"/>
               </w:rPr>
-            </w:pPr>
-            <w:r>
-              <w:rPr>
-                <w:rFonts w:eastAsia="Times New Roman" w:cstheme="minorHAnsi"/>
-                <w:b/>
-                <w:bCs/>
-                <w:sz w:val="20"/>
-                <w:szCs w:val="20"/>
-                <w:lang w:eastAsia="es-CL"/>
-              </w:rPr>
-              <w:t>Implementación del backend para chat privado.</w:t>
-            </w:r>
-            <w:r>
-              <w:rPr>
-                <w:rFonts w:eastAsia="Times New Roman" w:cstheme="minorHAnsi"/>
-                <w:sz w:val="20"/>
-                <w:szCs w:val="20"/>
-                <w:lang w:eastAsia="es-CL"/>
-              </w:rPr>
-              <w:t xml:space="preserve"> (Elvis, Alexis)</w:t>
-            </w:r>
-          </w:p>
-          <w:p>
-            <w:pPr>
-              <w:numPr>
-                <w:ilvl w:val="1"/>
-                <w:numId w:val="14"/>
-              </w:numPr>
-              <w:spacing w:before="100" w:beforeAutospacing="1" w:after="100" w:afterAutospacing="1" w:line="240" w:lineRule="auto"/>
-              <w:rPr>
-                <w:rFonts w:eastAsia="Times New Roman" w:cstheme="minorHAnsi"/>
-                <w:sz w:val="20"/>
-                <w:szCs w:val="20"/>
-                <w:lang w:eastAsia="es-CL"/>
-              </w:rPr>
-            </w:pPr>
-            <w:r>
-              <w:rPr>
-                <w:rFonts w:eastAsia="Times New Roman" w:cstheme="minorHAnsi"/>
-                <w:b/>
-                <w:bCs/>
-                <w:sz w:val="20"/>
-                <w:szCs w:val="20"/>
-                <w:lang w:eastAsia="es-CL"/>
-              </w:rPr>
-              <w:t>Desarrollo de la funcionalidad de valoración de colaboraciones (frontend).</w:t>
-            </w:r>
-            <w:r>
-              <w:rPr>
-                <w:rFonts w:eastAsia="Times New Roman" w:cstheme="minorHAnsi"/>
-                <w:sz w:val="20"/>
-                <w:szCs w:val="20"/>
-                <w:lang w:eastAsia="es-CL"/>
-              </w:rPr>
-              <w:t xml:space="preserve"> (Alexis)</w:t>
-            </w:r>
-          </w:p>
-          <w:p>
-            <w:pPr>
-              <w:numPr>
-                <w:ilvl w:val="1"/>
-                <w:numId w:val="14"/>
-              </w:numPr>
-              <w:spacing w:before="100" w:beforeAutospacing="1" w:after="100" w:afterAutospacing="1" w:line="240" w:lineRule="auto"/>
-              <w:rPr>
-                <w:rFonts w:eastAsia="Times New Roman" w:cstheme="minorHAnsi"/>
-                <w:sz w:val="20"/>
-                <w:szCs w:val="20"/>
-                <w:lang w:eastAsia="es-CL"/>
-              </w:rPr>
-            </w:pPr>
-            <w:r>
-              <w:rPr>
-                <w:rFonts w:eastAsia="Times New Roman" w:cstheme="minorHAnsi"/>
-                <w:b/>
-                <w:bCs/>
-                <w:sz w:val="20"/>
-                <w:szCs w:val="20"/>
-                <w:lang w:eastAsia="es-CL"/>
-              </w:rPr>
-              <w:t>Gestión del sistema de valoración en backend.</w:t>
-            </w:r>
-            <w:r>
-              <w:rPr>
-                <w:rFonts w:eastAsia="Times New Roman" w:cstheme="minorHAnsi"/>
-                <w:sz w:val="20"/>
-                <w:szCs w:val="20"/>
-                <w:lang w:eastAsia="es-CL"/>
-              </w:rPr>
-              <w:t xml:space="preserve"> (Elvis)</w:t>
-            </w:r>
-          </w:p>
-          <w:p>
-            <w:pPr>
-              <w:spacing w:before="100" w:beforeAutospacing="1" w:after="100" w:afterAutospacing="1" w:line="240" w:lineRule="auto"/>
-              <w:rPr>
-                <w:rFonts w:eastAsia="Times New Roman" w:cstheme="minorHAnsi"/>
-                <w:sz w:val="20"/>
-                <w:szCs w:val="20"/>
-                <w:lang w:eastAsia="es-CL"/>
-              </w:rPr>
-            </w:pPr>
-            <w:r>
-              <w:rPr>
-                <w:rFonts w:eastAsia="Times New Roman" w:cstheme="minorHAnsi"/>
-                <w:b/>
-                <w:bCs/>
-                <w:sz w:val="20"/>
-                <w:szCs w:val="20"/>
-                <w:lang w:eastAsia="es-CL"/>
-              </w:rPr>
-              <w:t xml:space="preserve">              </w:t>
-            </w:r>
-            <w:r>
-              <w:rPr>
-                <w:rFonts w:eastAsia="Times New Roman" w:cstheme="minorHAnsi"/>
-                <w:b/>
-                <w:bCs/>
-                <w:sz w:val="20"/>
-                <w:szCs w:val="20"/>
-                <w:lang w:eastAsia="es-CL"/>
-              </w:rPr>
-              <w:t>Sprint 5 (Semanas 9-10):</w:t>
-            </w:r>
-            <w:r>
-              <w:rPr>
-                <w:rFonts w:eastAsia="Times New Roman" w:cstheme="minorHAnsi"/>
-                <w:sz w:val="20"/>
-                <w:szCs w:val="20"/>
-                <w:lang w:eastAsia="es-CL"/>
-              </w:rPr>
-              <w:br/>
-            </w:r>
-            <w:r>
-              <w:rPr>
-                <w:rFonts w:eastAsia="Times New Roman" w:cstheme="minorHAnsi"/>
-                <w:b/>
-                <w:bCs/>
-                <w:sz w:val="20"/>
-                <w:szCs w:val="20"/>
-                <w:lang w:eastAsia="es-CL"/>
-              </w:rPr>
-              <w:t xml:space="preserve">              </w:t>
-            </w:r>
-            <w:r>
-              <w:rPr>
-                <w:rFonts w:eastAsia="Times New Roman" w:cstheme="minorHAnsi"/>
-                <w:b/>
-                <w:bCs/>
-                <w:sz w:val="20"/>
-                <w:szCs w:val="20"/>
-                <w:lang w:eastAsia="es-CL"/>
-              </w:rPr>
-              <w:t>Objetivo:</w:t>
-            </w:r>
-          </w:p>
-          <w:p>
-            <w:pPr>
-              <w:numPr>
-                <w:ilvl w:val="1"/>
-                <w:numId w:val="15"/>
-              </w:numPr>
-              <w:spacing w:before="100" w:beforeAutospacing="1" w:after="100" w:afterAutospacing="1" w:line="240" w:lineRule="auto"/>
-              <w:rPr>
-                <w:rFonts w:eastAsia="Times New Roman" w:cstheme="minorHAnsi"/>
-                <w:sz w:val="20"/>
-                <w:szCs w:val="20"/>
-                <w:lang w:eastAsia="es-CL"/>
-              </w:rPr>
-            </w:pPr>
-            <w:r>
-              <w:rPr>
-                <w:rFonts w:eastAsia="Times New Roman" w:cstheme="minorHAnsi"/>
-                <w:sz w:val="20"/>
-                <w:szCs w:val="20"/>
-                <w:lang w:eastAsia="es-CL"/>
-              </w:rPr>
-              <w:t>Implementación de la sección "Watch" para compartir videos cortos.</w:t>
-            </w:r>
-          </w:p>
-          <w:p>
-            <w:pPr>
-              <w:numPr>
-                <w:ilvl w:val="1"/>
-                <w:numId w:val="15"/>
-              </w:numPr>
-              <w:spacing w:before="100" w:beforeAutospacing="1" w:after="100" w:afterAutospacing="1" w:line="240" w:lineRule="auto"/>
-              <w:rPr>
-                <w:rFonts w:eastAsia="Times New Roman" w:cstheme="minorHAnsi"/>
-                <w:sz w:val="20"/>
-                <w:szCs w:val="20"/>
-                <w:lang w:eastAsia="es-CL"/>
-              </w:rPr>
-            </w:pPr>
-            <w:r>
-              <w:rPr>
-                <w:rFonts w:eastAsia="Times New Roman" w:cstheme="minorHAnsi"/>
-                <w:sz w:val="20"/>
-                <w:szCs w:val="20"/>
-                <w:lang w:eastAsia="es-CL"/>
-              </w:rPr>
-              <w:t>Gestión del sistema de comentarios y videos en backend.</w:t>
-            </w:r>
-          </w:p>
-          <w:p>
-            <w:pPr>
-              <w:spacing w:beforeAutospacing="1" w:after="0" w:afterAutospacing="1" w:line="240" w:lineRule="auto"/>
-              <w:ind w:left="720"/>
-              <w:rPr>
-                <w:rFonts w:eastAsia="Times New Roman" w:cstheme="minorHAnsi"/>
-                <w:sz w:val="20"/>
-                <w:szCs w:val="20"/>
-                <w:lang w:eastAsia="es-CL"/>
-              </w:rPr>
-            </w:pPr>
-            <w:r>
-              <w:rPr>
-                <w:rFonts w:eastAsia="Times New Roman" w:cstheme="minorHAnsi"/>
-                <w:b/>
-                <w:bCs/>
-                <w:sz w:val="20"/>
-                <w:szCs w:val="20"/>
-                <w:lang w:eastAsia="es-CL"/>
-              </w:rPr>
-              <w:t>Tareas Asociadas:</w:t>
-            </w:r>
-          </w:p>
-          <w:p>
-            <w:pPr>
-              <w:numPr>
-                <w:ilvl w:val="1"/>
-                <w:numId w:val="15"/>
-              </w:numPr>
-              <w:spacing w:before="100" w:beforeAutospacing="1" w:after="100" w:afterAutospacing="1" w:line="240" w:lineRule="auto"/>
-              <w:rPr>
-                <w:rFonts w:eastAsia="Times New Roman" w:cstheme="minorHAnsi"/>
-                <w:sz w:val="20"/>
-                <w:szCs w:val="20"/>
-                <w:lang w:eastAsia="es-CL"/>
-              </w:rPr>
-            </w:pPr>
-            <w:r>
-              <w:rPr>
-                <w:rFonts w:eastAsia="Times New Roman" w:cstheme="minorHAnsi"/>
-                <w:b/>
-                <w:bCs/>
-                <w:sz w:val="20"/>
-                <w:szCs w:val="20"/>
-                <w:lang w:eastAsia="es-CL"/>
-              </w:rPr>
-              <w:t>Desarrollo de la interfaz de la sección "Watch".</w:t>
-            </w:r>
-            <w:r>
-              <w:rPr>
-                <w:rFonts w:eastAsia="Times New Roman" w:cstheme="minorHAnsi"/>
-                <w:sz w:val="20"/>
-                <w:szCs w:val="20"/>
-                <w:lang w:eastAsia="es-CL"/>
-              </w:rPr>
-              <w:t xml:space="preserve"> (Alexis)</w:t>
-            </w:r>
-          </w:p>
-          <w:p>
-            <w:pPr>
-              <w:numPr>
-                <w:ilvl w:val="1"/>
-                <w:numId w:val="15"/>
-              </w:numPr>
-              <w:spacing w:before="100" w:beforeAutospacing="1" w:after="100" w:afterAutospacing="1" w:line="240" w:lineRule="auto"/>
-              <w:rPr>
-                <w:rFonts w:eastAsia="Times New Roman" w:cstheme="minorHAnsi"/>
-                <w:sz w:val="20"/>
-                <w:szCs w:val="20"/>
-                <w:lang w:eastAsia="es-CL"/>
-              </w:rPr>
-            </w:pPr>
-            <w:r>
-              <w:rPr>
-                <w:rFonts w:eastAsia="Times New Roman" w:cstheme="minorHAnsi"/>
-                <w:b/>
-                <w:bCs/>
-                <w:sz w:val="20"/>
-                <w:szCs w:val="20"/>
-                <w:lang w:eastAsia="es-CL"/>
-              </w:rPr>
-              <w:t>Implementación del backend para gestión de videos y comentarios.</w:t>
-            </w:r>
-            <w:r>
-              <w:rPr>
-                <w:rFonts w:eastAsia="Times New Roman" w:cstheme="minorHAnsi"/>
-                <w:sz w:val="20"/>
-                <w:szCs w:val="20"/>
-                <w:lang w:eastAsia="es-CL"/>
-              </w:rPr>
-              <w:t xml:space="preserve"> (Elvis)</w:t>
-            </w:r>
-          </w:p>
-          <w:p>
-            <w:pPr>
-              <w:numPr>
-                <w:ilvl w:val="1"/>
-                <w:numId w:val="15"/>
-              </w:numPr>
-              <w:spacing w:before="100" w:beforeAutospacing="1" w:after="100" w:afterAutospacing="1" w:line="240" w:lineRule="auto"/>
-              <w:rPr>
-                <w:rFonts w:eastAsia="Times New Roman" w:cstheme="minorHAnsi"/>
-                <w:sz w:val="20"/>
-                <w:szCs w:val="20"/>
-                <w:lang w:eastAsia="es-CL"/>
-              </w:rPr>
-            </w:pPr>
-            <w:r>
-              <w:rPr>
-                <w:rFonts w:eastAsia="Times New Roman" w:cstheme="minorHAnsi"/>
-                <w:b/>
-                <w:bCs/>
-                <w:sz w:val="20"/>
-                <w:szCs w:val="20"/>
-                <w:lang w:eastAsia="es-CL"/>
-              </w:rPr>
-              <w:t>Pruebas y ajustes del sistema de videos y comentarios.</w:t>
-            </w:r>
-            <w:r>
-              <w:rPr>
-                <w:rFonts w:eastAsia="Times New Roman" w:cstheme="minorHAnsi"/>
-                <w:sz w:val="20"/>
-                <w:szCs w:val="20"/>
-                <w:lang w:eastAsia="es-CL"/>
-              </w:rPr>
-              <w:t xml:space="preserve"> (Todo el equipo)</w:t>
+              <w:pict w14:anchorId="16A31F86">
+                <v:rect id="_x0000_i1033" style="width:0;height:1.5pt" o:hralign="center" o:hrstd="t" o:hr="t" fillcolor="#a0a0a0" stroked="f"/>
+              </w:pict>
             </w:r>
           </w:p>
           <w:p>
@@ -5015,6 +4494,8 @@
               <w:ind w:left="720"/>
               <w:rPr>
                 <w:rFonts w:eastAsia="Times New Roman" w:cstheme="minorHAnsi"/>
+                <w:b/>
+                <w:bCs/>
                 <w:sz w:val="20"/>
                 <w:szCs w:val="20"/>
                 <w:lang w:eastAsia="es-CL"/>
@@ -5029,17 +4510,29 @@
                 <w:szCs w:val="20"/>
                 <w:lang w:eastAsia="es-CL"/>
               </w:rPr>
-              <w:t>Sprint 6 (Semanas 11-12):</w:t>
-            </w:r>
-            <w:r>
+              <w:t>Fase 6 (Semanas 11-12): Despliegue y Pruebas Finales</w:t>
+            </w:r>
+          </w:p>
+          <w:p>
+            <w:pPr>
+              <w:pStyle w:val="Prrafodelista"/>
+              <w:numPr>
+                <w:ilvl w:val="2"/>
+                <w:numId w:val="11"/>
+              </w:numPr>
+              <w:tabs>
+                <w:tab w:val="clear" w:pos="2160"/>
+              </w:tabs>
+              <w:spacing w:before="100" w:beforeAutospacing="1" w:after="100" w:afterAutospacing="1" w:line="240" w:lineRule="auto"/>
               <w:rPr>
                 <w:rFonts w:eastAsia="Times New Roman" w:cstheme="minorHAnsi"/>
+                <w:b/>
+                <w:bCs/>
                 <w:sz w:val="20"/>
                 <w:szCs w:val="20"/>
                 <w:lang w:eastAsia="es-CL"/>
               </w:rPr>
-              <w:br/>
-            </w:r>
+            </w:pPr>
             <w:r>
               <w:rPr>
                 <w:rFonts w:eastAsia="Times New Roman" w:cstheme="minorHAnsi"/>
@@ -5049,7 +4542,73 @@
                 <w:szCs w:val="20"/>
                 <w:lang w:eastAsia="es-CL"/>
               </w:rPr>
-              <w:t>Objetivo:</w:t>
+              <w:t xml:space="preserve">Objetivo: </w:t>
+            </w:r>
+            <w:r>
+              <w:rPr>
+                <w:rFonts w:eastAsia="Times New Roman" w:cstheme="minorHAnsi"/>
+                <w:sz w:val="20"/>
+                <w:szCs w:val="20"/>
+                <w:lang w:eastAsia="es-CL"/>
+              </w:rPr>
+              <w:t>Finalizar las pruebas de usabilidad, realizar ajustes y preparar la aplicación para su despliegue.</w:t>
+            </w:r>
+          </w:p>
+          <w:p>
+            <w:pPr>
+              <w:spacing w:before="100" w:beforeAutospacing="1" w:after="100" w:afterAutospacing="1" w:line="240" w:lineRule="auto"/>
+              <w:ind w:left="720"/>
+              <w:rPr>
+                <w:rFonts w:eastAsia="Times New Roman" w:cstheme="minorHAnsi"/>
+                <w:b/>
+                <w:bCs/>
+                <w:sz w:val="20"/>
+                <w:szCs w:val="20"/>
+                <w:lang w:eastAsia="es-CL"/>
+              </w:rPr>
+            </w:pPr>
+            <w:r>
+              <w:rPr>
+                <w:rFonts w:eastAsia="Times New Roman" w:cstheme="minorHAnsi"/>
+                <w:b/>
+                <w:bCs/>
+                <w:sz w:val="20"/>
+                <w:szCs w:val="20"/>
+                <w:lang w:eastAsia="es-CL"/>
+              </w:rPr>
+              <w:t>Tareas Asociadas:</w:t>
+            </w:r>
+          </w:p>
+          <w:p>
+            <w:pPr>
+              <w:pStyle w:val="Prrafodelista"/>
+              <w:numPr>
+                <w:ilvl w:val="2"/>
+                <w:numId w:val="11"/>
+              </w:numPr>
+              <w:tabs>
+                <w:tab w:val="clear" w:pos="2160"/>
+              </w:tabs>
+              <w:spacing w:before="100" w:beforeAutospacing="1" w:after="100" w:afterAutospacing="1" w:line="240" w:lineRule="auto"/>
+              <w:rPr>
+                <w:rFonts w:eastAsia="Times New Roman" w:cstheme="minorHAnsi"/>
+                <w:b/>
+                <w:bCs/>
+                <w:sz w:val="20"/>
+                <w:szCs w:val="20"/>
+                <w:lang w:eastAsia="es-CL"/>
+              </w:rPr>
+            </w:pPr>
+            <w:r>
+              <w:rPr>
+                <w:rFonts w:eastAsia="Times New Roman" w:cstheme="minorHAnsi"/>
+                <w:b/>
+                <w:bCs/>
+                <w:sz w:val="20"/>
+                <w:szCs w:val="20"/>
+                <w:lang w:eastAsia="es-CL"/>
+              </w:rPr>
+              <w:t>Pruebas de usabilidad y feedback de usuarios beta. (Todo el equipo)</w:t>
             </w:r>
           </w:p>
           <w:p>
@@ -5069,198 +4628,13 @@
             <w:r>
               <w:rPr>
                 <w:rFonts w:eastAsia="Times New Roman" w:cstheme="minorHAnsi"/>
+                <w:b/>
+                <w:bCs/>
                 <w:sz w:val="20"/>
                 <w:szCs w:val="20"/>
                 <w:lang w:eastAsia="es-CL"/>
               </w:rPr>
-              <w:t>Implementación del sistema de notificaciones push.</w:t>
-            </w:r>
-          </w:p>
-          <w:p>
-            <w:pPr>
-              <w:numPr>
-                <w:ilvl w:val="1"/>
-                <w:numId w:val="16"/>
-              </w:numPr>
-              <w:spacing w:before="100" w:beforeAutospacing="1" w:after="100" w:afterAutospacing="1" w:line="240" w:lineRule="auto"/>
-              <w:rPr>
-                <w:rFonts w:eastAsia="Times New Roman" w:cstheme="minorHAnsi"/>
-                <w:sz w:val="20"/>
-                <w:szCs w:val="20"/>
-                <w:lang w:eastAsia="es-CL"/>
-              </w:rPr>
-            </w:pPr>
-            <w:r>
-              <w:rPr>
-                <w:rFonts w:eastAsia="Times New Roman" w:cstheme="minorHAnsi"/>
-                <w:sz w:val="20"/>
-                <w:szCs w:val="20"/>
-                <w:lang w:eastAsia="es-CL"/>
-              </w:rPr>
-              <w:t>Realización de pruebas de usabilidad, integración y preparación para el despliegue.</w:t>
-            </w:r>
-          </w:p>
-          <w:p>
-            <w:pPr>
-              <w:spacing w:beforeAutospacing="1" w:after="0" w:afterAutospacing="1" w:line="240" w:lineRule="auto"/>
-              <w:ind w:left="720"/>
-              <w:rPr>
-                <w:rFonts w:eastAsia="Times New Roman" w:cstheme="minorHAnsi"/>
-                <w:sz w:val="20"/>
-                <w:szCs w:val="20"/>
-                <w:lang w:eastAsia="es-CL"/>
-              </w:rPr>
-            </w:pPr>
-            <w:r>
-              <w:rPr>
-                <w:rFonts w:eastAsia="Times New Roman" w:cstheme="minorHAnsi"/>
-                <w:b/>
-                <w:bCs/>
-                <w:sz w:val="20"/>
-                <w:szCs w:val="20"/>
-                <w:lang w:eastAsia="es-CL"/>
-              </w:rPr>
-              <w:t>Tareas Asociadas:</w:t>
-            </w:r>
-          </w:p>
-          <w:p>
-            <w:pPr>
-              <w:numPr>
-                <w:ilvl w:val="1"/>
-                <w:numId w:val="16"/>
-              </w:numPr>
-              <w:spacing w:before="100" w:beforeAutospacing="1" w:after="100" w:afterAutospacing="1" w:line="240" w:lineRule="auto"/>
-              <w:rPr>
-                <w:rFonts w:eastAsia="Times New Roman" w:cstheme="minorHAnsi"/>
-                <w:sz w:val="20"/>
-                <w:szCs w:val="20"/>
-                <w:lang w:eastAsia="es-CL"/>
-              </w:rPr>
-            </w:pPr>
-            <w:r>
-              <w:rPr>
-                <w:rFonts w:eastAsia="Times New Roman" w:cstheme="minorHAnsi"/>
-                <w:b/>
-                <w:bCs/>
-                <w:sz w:val="20"/>
-                <w:szCs w:val="20"/>
-                <w:lang w:eastAsia="es-CL"/>
-              </w:rPr>
-              <w:t>Implementación de notificaciones push.</w:t>
-            </w:r>
-            <w:r>
-              <w:rPr>
-                <w:rFonts w:eastAsia="Times New Roman" w:cstheme="minorHAnsi"/>
-                <w:sz w:val="20"/>
-                <w:szCs w:val="20"/>
-                <w:lang w:eastAsia="es-CL"/>
-              </w:rPr>
-              <w:t xml:space="preserve"> (Felipe)</w:t>
-            </w:r>
-          </w:p>
-          <w:p>
-            <w:pPr>
-              <w:numPr>
-                <w:ilvl w:val="1"/>
-                <w:numId w:val="16"/>
-              </w:numPr>
-              <w:spacing w:before="100" w:beforeAutospacing="1" w:after="100" w:afterAutospacing="1" w:line="240" w:lineRule="auto"/>
-              <w:rPr>
-                <w:rFonts w:eastAsia="Times New Roman" w:cstheme="minorHAnsi"/>
-                <w:sz w:val="20"/>
-                <w:szCs w:val="20"/>
-                <w:lang w:eastAsia="es-CL"/>
-              </w:rPr>
-            </w:pPr>
-            <w:r>
-              <w:rPr>
-                <w:rFonts w:eastAsia="Times New Roman" w:cstheme="minorHAnsi"/>
-                <w:b/>
-                <w:bCs/>
-                <w:sz w:val="20"/>
-                <w:szCs w:val="20"/>
-                <w:lang w:eastAsia="es-CL"/>
-              </w:rPr>
-              <w:t>Pruebas unitarias e integración de todas las funcionalidades.</w:t>
-            </w:r>
-            <w:r>
-              <w:rPr>
-                <w:rFonts w:eastAsia="Times New Roman" w:cstheme="minorHAnsi"/>
-                <w:sz w:val="20"/>
-                <w:szCs w:val="20"/>
-                <w:lang w:eastAsia="es-CL"/>
-              </w:rPr>
-              <w:t xml:space="preserve"> (Todo el equipo)</w:t>
-            </w:r>
-          </w:p>
-          <w:p>
-            <w:pPr>
-              <w:numPr>
-                <w:ilvl w:val="1"/>
-                <w:numId w:val="16"/>
-              </w:numPr>
-              <w:spacing w:before="100" w:beforeAutospacing="1" w:after="100" w:afterAutospacing="1" w:line="240" w:lineRule="auto"/>
-              <w:rPr>
-                <w:rFonts w:eastAsia="Times New Roman" w:cstheme="minorHAnsi"/>
-                <w:sz w:val="20"/>
-                <w:szCs w:val="20"/>
-                <w:lang w:eastAsia="es-CL"/>
-              </w:rPr>
-            </w:pPr>
-            <w:r>
-              <w:rPr>
-                <w:rFonts w:eastAsia="Times New Roman" w:cstheme="minorHAnsi"/>
-                <w:b/>
-                <w:bCs/>
-                <w:sz w:val="20"/>
-                <w:szCs w:val="20"/>
-                <w:lang w:eastAsia="es-CL"/>
-              </w:rPr>
-              <w:t>Pruebas de usabilidad y feedback de usuarios beta.</w:t>
-            </w:r>
-            <w:r>
-              <w:rPr>
-                <w:rFonts w:eastAsia="Times New Roman" w:cstheme="minorHAnsi"/>
-                <w:sz w:val="20"/>
-                <w:szCs w:val="20"/>
-                <w:lang w:eastAsia="es-CL"/>
-              </w:rPr>
-              <w:t xml:space="preserve"> (Todo el equipo)</w:t>
-            </w:r>
-          </w:p>
-          <w:p>
-            <w:pPr>
-              <w:numPr>
-                <w:ilvl w:val="1"/>
-                <w:numId w:val="16"/>
-              </w:numPr>
-              <w:spacing w:before="100" w:beforeAutospacing="1" w:after="100" w:afterAutospacing="1" w:line="240" w:lineRule="auto"/>
-              <w:rPr>
-                <w:rFonts w:eastAsia="Times New Roman" w:cstheme="minorHAnsi"/>
-                <w:sz w:val="20"/>
-                <w:szCs w:val="20"/>
-                <w:lang w:eastAsia="es-CL"/>
-              </w:rPr>
-            </w:pPr>
-            <w:r>
-              <w:rPr>
-                <w:rFonts w:eastAsia="Times New Roman" w:cstheme="minorHAnsi"/>
-                <w:b/>
-                <w:bCs/>
-                <w:sz w:val="20"/>
-                <w:szCs w:val="20"/>
-                <w:lang w:eastAsia="es-CL"/>
-              </w:rPr>
-              <w:t>Despliegue final y corrección de errores.</w:t>
-            </w:r>
-            <w:r>
-              <w:rPr>
-                <w:rFonts w:eastAsia="Times New Roman" w:cstheme="minorHAnsi"/>
-                <w:sz w:val="20"/>
-                <w:szCs w:val="20"/>
-                <w:lang w:eastAsia="es-CL"/>
-              </w:rPr>
-              <w:t xml:space="preserve"> (Todo el equipo)</w:t>
+              <w:t>Despliegue final y corrección de errores. (Todo el equipo)</w:t>
             </w:r>
           </w:p>
         </w:tc>
@@ -5319,6 +4693,7 @@
                 <w:sz w:val="28"/>
                 <w:szCs w:val="28"/>
               </w:rPr>
+              <w:lastRenderedPageBreak/>
               <w:t>6</w:t>
             </w:r>
             <w:r>
@@ -5978,56 +5353,45 @@
               <w:t>Avance</w:t>
             </w:r>
           </w:p>
-        </w:tc>
-        <w:tc>
-          <w:tcPr>
-            <w:tcW w:w="1659" w:type="dxa"/>
-          </w:tcPr>
-          <w:p>
-            <w:pPr>
-              <w:pStyle w:val="Piedepgina"/>
-              <w:jc w:val="center"/>
-              <w:rPr>
-                <w:rFonts w:ascii="Calibri" w:hAnsi="Calibri"/>
-                <w:b/>
-                <w:color w:val="1F3864" w:themeColor="accent1" w:themeShade="80"/>
-              </w:rPr>
-            </w:pPr>
-            <w:r>
-              <w:rPr>
-                <w:rFonts w:ascii="Calibri" w:hAnsi="Calibri"/>
-                <w:b/>
-                <w:color w:val="1F3864" w:themeColor="accent1" w:themeShade="80"/>
-              </w:rPr>
-              <w:t>Product Backlog</w:t>
-            </w:r>
-          </w:p>
-        </w:tc>
-        <w:tc>
-          <w:tcPr>
-            <w:tcW w:w="3331" w:type="dxa"/>
-          </w:tcPr>
           <w:p>
             <w:pPr>
               <w:pStyle w:val="Piedepgina"/>
               <w:jc w:val="both"/>
               <w:rPr>
-                <w:sz w:val="20"/>
-                <w:szCs w:val="20"/>
-              </w:rPr>
-            </w:pPr>
-            <w:r>
-              <w:rPr>
-                <w:sz w:val="20"/>
-                <w:szCs w:val="20"/>
-              </w:rPr>
-              <w:t>Lista priorizada de todas las funcionalidades y tareas del proyecto, organizada en historias de usuario.</w:t>
-            </w:r>
-          </w:p>
-        </w:tc>
-        <w:tc>
-          <w:tcPr>
-            <w:tcW w:w="4394" w:type="dxa"/>
+                <w:rFonts w:ascii="Calibri" w:hAnsi="Calibri"/>
+                <w:b/>
+                <w:color w:val="1F3864" w:themeColor="accent1" w:themeShade="80"/>
+              </w:rPr>
+            </w:pPr>
+          </w:p>
+        </w:tc>
+        <w:tc>
+          <w:tcPr>
+            <w:tcW w:w="1659" w:type="dxa"/>
+          </w:tcPr>
+          <w:p>
+            <w:pPr>
+              <w:pStyle w:val="Piedepgina"/>
+              <w:jc w:val="center"/>
+              <w:rPr>
+                <w:rFonts w:ascii="Calibri" w:hAnsi="Calibri"/>
+                <w:b/>
+                <w:color w:val="1F3864" w:themeColor="accent1" w:themeShade="80"/>
+              </w:rPr>
+            </w:pPr>
+            <w:r>
+              <w:rPr>
+                <w:rFonts w:ascii="Calibri" w:hAnsi="Calibri"/>
+                <w:b/>
+                <w:color w:val="1F3864" w:themeColor="accent1" w:themeShade="80"/>
+              </w:rPr>
+              <w:t>Diagrama Gantt</w:t>
+            </w:r>
+          </w:p>
+        </w:tc>
+        <w:tc>
+          <w:tcPr>
+            <w:tcW w:w="3331" w:type="dxa"/>
           </w:tcPr>
           <w:p>
             <w:pPr>
@@ -6043,7 +5407,43 @@
                 <w:sz w:val="20"/>
                 <w:szCs w:val="20"/>
               </w:rPr>
-              <w:t>Permite al equipo conocer el alcance del proyecto y priorizar el trabajo en función del valor para el cliente.</w:t>
+              <w:t>D</w:t>
+            </w:r>
+            <w:r>
+              <w:rPr>
+                <w:sz w:val="20"/>
+                <w:szCs w:val="20"/>
+              </w:rPr>
+              <w:t>iagrama visual del progreso del proyecto, mostrando las fechas y tareas completadas por fases.</w:t>
+            </w:r>
+          </w:p>
+        </w:tc>
+        <w:tc>
+          <w:tcPr>
+            <w:tcW w:w="4394" w:type="dxa"/>
+          </w:tcPr>
+          <w:p>
+            <w:pPr>
+              <w:pStyle w:val="Piedepgina"/>
+              <w:jc w:val="both"/>
+              <w:rPr>
+                <w:sz w:val="20"/>
+                <w:szCs w:val="20"/>
+              </w:rPr>
+            </w:pPr>
+            <w:r>
+              <w:rPr>
+                <w:sz w:val="20"/>
+                <w:szCs w:val="20"/>
+              </w:rPr>
+              <w:t>F</w:t>
+            </w:r>
+            <w:r>
+              <w:rPr>
+                <w:sz w:val="20"/>
+                <w:szCs w:val="20"/>
+              </w:rPr>
+              <w:t>acilita la visualización del progreso del equipo y ayuda a asegurar que las fases se cumplan a tiempo.</w:t>
             </w:r>
           </w:p>
         </w:tc>
@@ -6072,7 +5472,7 @@
                 <w:b/>
                 <w:color w:val="1F3864" w:themeColor="accent1" w:themeShade="80"/>
               </w:rPr>
-              <w:t>Avance</w:t>
+              <w:t>Final</w:t>
             </w:r>
           </w:p>
         </w:tc>
@@ -6096,7 +5496,7 @@
                 <w:b/>
                 <w:color w:val="1F3864" w:themeColor="accent1" w:themeShade="80"/>
               </w:rPr>
-              <w:t>Sprint Backlog</w:t>
+              <w:t>Despliegue de Producto</w:t>
             </w:r>
           </w:p>
         </w:tc>
@@ -6192,7 +5592,7 @@
                       <w:sz w:val="20"/>
                       <w:szCs w:val="20"/>
                     </w:rPr>
-                    <w:t>Conjunto de tareas seleccionadas del Product Backlog que serán completadas en el sprint actual.</w:t>
+                    <w:t>Versión entregable del producto que incluye las funcionalidades completadas y probadas al final del ciclo.</w:t>
                   </w:r>
                 </w:p>
               </w:tc>
@@ -6227,400 +5627,89 @@
                 <w:sz w:val="20"/>
                 <w:szCs w:val="20"/>
               </w:rPr>
-              <w:t>Ayuda a organizar y focalizar el trabajo del equipo durante el sprint, asegurando que todos los miembros estén alineados con los objetivos de la iteración.</w:t>
-            </w:r>
-          </w:p>
-        </w:tc>
-      </w:tr>
-      <w:tr>
-        <w:trPr>
-          <w:trHeight w:val="827"/>
-        </w:trPr>
-        <w:tc>
-          <w:tcPr>
-            <w:tcW w:w="1673" w:type="dxa"/>
-          </w:tcPr>
-          <w:p>
-            <w:pPr>
-              <w:pStyle w:val="Piedepgina"/>
-              <w:jc w:val="both"/>
-              <w:rPr>
-                <w:rFonts w:ascii="Calibri" w:hAnsi="Calibri"/>
-                <w:b/>
-                <w:color w:val="1F3864" w:themeColor="accent1" w:themeShade="80"/>
-              </w:rPr>
-            </w:pPr>
-            <w:r>
-              <w:rPr>
-                <w:rFonts w:ascii="Calibri" w:hAnsi="Calibri"/>
-                <w:b/>
-                <w:color w:val="1F3864" w:themeColor="accent1" w:themeShade="80"/>
-              </w:rPr>
-              <w:t>Avance</w:t>
-            </w:r>
-          </w:p>
-        </w:tc>
-        <w:tc>
-          <w:tcPr>
-            <w:tcW w:w="1659" w:type="dxa"/>
-          </w:tcPr>
-          <w:p>
-            <w:pPr>
-              <w:pStyle w:val="Piedepgina"/>
-              <w:jc w:val="center"/>
-              <w:rPr>
-                <w:rFonts w:ascii="Calibri" w:hAnsi="Calibri"/>
-                <w:b/>
-                <w:color w:val="1F3864" w:themeColor="accent1" w:themeShade="80"/>
-              </w:rPr>
-            </w:pPr>
-            <w:r>
-              <w:rPr>
-                <w:rFonts w:ascii="Calibri" w:hAnsi="Calibri"/>
-                <w:b/>
-                <w:color w:val="1F3864" w:themeColor="accent1" w:themeShade="80"/>
-              </w:rPr>
-              <w:t>Burndown Chart</w:t>
-            </w:r>
-          </w:p>
-        </w:tc>
-        <w:tc>
-          <w:tcPr>
-            <w:tcW w:w="3331" w:type="dxa"/>
-          </w:tcPr>
-          <w:p>
-            <w:pPr>
-              <w:pStyle w:val="Piedepgina"/>
-              <w:jc w:val="both"/>
-              <w:rPr>
-                <w:sz w:val="20"/>
-                <w:szCs w:val="20"/>
-              </w:rPr>
-            </w:pPr>
-            <w:r>
-              <w:rPr>
-                <w:sz w:val="20"/>
-                <w:szCs w:val="20"/>
-              </w:rPr>
-              <w:t>Gráfico que muestra el progreso del equipo durante el sprint en términos de trabajo restante (tareas o historias de usuario) versus el tiempo disponible.</w:t>
-            </w:r>
-          </w:p>
-        </w:tc>
-        <w:tc>
-          <w:tcPr>
-            <w:tcW w:w="4394" w:type="dxa"/>
-          </w:tcPr>
-          <w:p>
-            <w:pPr>
-              <w:pStyle w:val="Piedepgina"/>
-              <w:jc w:val="both"/>
-              <w:rPr>
-                <w:sz w:val="20"/>
-                <w:szCs w:val="20"/>
-              </w:rPr>
-            </w:pPr>
-            <w:r>
-              <w:rPr>
-                <w:sz w:val="20"/>
-                <w:szCs w:val="20"/>
-              </w:rPr>
-              <w:t>Facilita la visualización del ritmo de trabajo y permite ajustar el plan si es necesario para cumplir con los objetivos del sprint.</w:t>
-            </w:r>
-          </w:p>
-        </w:tc>
-      </w:tr>
-      <w:tr>
-        <w:trPr>
-          <w:trHeight w:val="827"/>
-        </w:trPr>
-        <w:tc>
-          <w:tcPr>
-            <w:tcW w:w="1673" w:type="dxa"/>
-          </w:tcPr>
-          <w:p>
-            <w:pPr>
-              <w:pStyle w:val="Piedepgina"/>
-              <w:jc w:val="both"/>
-              <w:rPr>
-                <w:rFonts w:ascii="Calibri" w:hAnsi="Calibri"/>
-                <w:b/>
-                <w:color w:val="1F3864" w:themeColor="accent1" w:themeShade="80"/>
-              </w:rPr>
-            </w:pPr>
-            <w:r>
-              <w:rPr>
-                <w:rFonts w:ascii="Calibri" w:hAnsi="Calibri"/>
-                <w:b/>
-                <w:color w:val="1F3864" w:themeColor="accent1" w:themeShade="80"/>
-              </w:rPr>
-              <w:t>Final</w:t>
-            </w:r>
-          </w:p>
-        </w:tc>
-        <w:tc>
-          <w:tcPr>
-            <w:tcW w:w="1659" w:type="dxa"/>
-          </w:tcPr>
-          <w:p>
-            <w:pPr>
-              <w:pStyle w:val="Piedepgina"/>
-              <w:jc w:val="center"/>
-              <w:rPr>
-                <w:rFonts w:ascii="Calibri" w:hAnsi="Calibri"/>
-                <w:b/>
-                <w:color w:val="1F3864" w:themeColor="accent1" w:themeShade="80"/>
-              </w:rPr>
-            </w:pPr>
-            <w:r>
-              <w:rPr>
-                <w:rFonts w:ascii="Calibri" w:hAnsi="Calibri"/>
-                <w:b/>
-                <w:color w:val="1F3864" w:themeColor="accent1" w:themeShade="80"/>
-              </w:rPr>
-              <w:t>Incremento del Producto</w:t>
-            </w:r>
-          </w:p>
-        </w:tc>
-        <w:tc>
-          <w:tcPr>
-            <w:tcW w:w="3331" w:type="dxa"/>
-          </w:tcPr>
-          <w:p>
-            <w:pPr>
-              <w:pStyle w:val="Piedepgina"/>
-              <w:jc w:val="both"/>
-              <w:rPr>
-                <w:sz w:val="20"/>
-                <w:szCs w:val="20"/>
-              </w:rPr>
-            </w:pPr>
-            <w:r>
-              <w:rPr>
-                <w:sz w:val="20"/>
-                <w:szCs w:val="20"/>
-              </w:rPr>
-              <w:t>Versión entregable del producto que incluye las funcionalidades completadas y probadas al final de cada sprint.</w:t>
-            </w:r>
-          </w:p>
-        </w:tc>
-        <w:tc>
-          <w:tcPr>
-            <w:tcW w:w="4394" w:type="dxa"/>
-          </w:tcPr>
-          <w:p>
-            <w:pPr>
-              <w:pStyle w:val="Piedepgina"/>
-              <w:jc w:val="both"/>
-              <w:rPr>
-                <w:sz w:val="20"/>
-                <w:szCs w:val="20"/>
-              </w:rPr>
-            </w:pPr>
-            <w:r>
-              <w:rPr>
-                <w:sz w:val="20"/>
-                <w:szCs w:val="20"/>
-              </w:rPr>
-              <w:t>Asegura que el equipo entrega valor al cliente de manera incremental, garantizando que el producto es funcional y tiene potencial de ser lanzado.</w:t>
-            </w:r>
-          </w:p>
-        </w:tc>
-      </w:tr>
-      <w:tr>
-        <w:trPr>
-          <w:trHeight w:val="827"/>
-        </w:trPr>
-        <w:tc>
-          <w:tcPr>
-            <w:tcW w:w="1673" w:type="dxa"/>
-          </w:tcPr>
-          <w:p>
-            <w:pPr>
-              <w:pStyle w:val="Piedepgina"/>
-              <w:jc w:val="both"/>
-              <w:rPr>
-                <w:rFonts w:ascii="Calibri" w:hAnsi="Calibri"/>
-                <w:b/>
-                <w:color w:val="1F3864" w:themeColor="accent1" w:themeShade="80"/>
-              </w:rPr>
-            </w:pPr>
-            <w:r>
-              <w:rPr>
-                <w:rFonts w:ascii="Calibri" w:hAnsi="Calibri"/>
-                <w:b/>
-                <w:color w:val="1F3864" w:themeColor="accent1" w:themeShade="80"/>
-              </w:rPr>
-              <w:t>Final</w:t>
-            </w:r>
-          </w:p>
-        </w:tc>
-        <w:tc>
-          <w:tcPr>
-            <w:tcW w:w="1659" w:type="dxa"/>
-          </w:tcPr>
-          <w:p>
-            <w:pPr>
-              <w:pStyle w:val="Piedepgina"/>
-              <w:jc w:val="center"/>
-              <w:rPr>
-                <w:rFonts w:ascii="Calibri" w:hAnsi="Calibri"/>
-                <w:b/>
-                <w:color w:val="1F3864" w:themeColor="accent1" w:themeShade="80"/>
-              </w:rPr>
-            </w:pPr>
-            <w:r>
-              <w:rPr>
-                <w:rFonts w:ascii="Calibri" w:hAnsi="Calibri"/>
-                <w:b/>
-                <w:color w:val="1F3864" w:themeColor="accent1" w:themeShade="80"/>
-              </w:rPr>
-              <w:t>Revisión del Sprint</w:t>
-            </w:r>
-          </w:p>
-        </w:tc>
-        <w:tc>
-          <w:tcPr>
-            <w:tcW w:w="3331" w:type="dxa"/>
-          </w:tcPr>
-          <w:p>
-            <w:pPr>
-              <w:pStyle w:val="Piedepgina"/>
-              <w:jc w:val="both"/>
-              <w:rPr>
-                <w:sz w:val="20"/>
-                <w:szCs w:val="20"/>
-              </w:rPr>
-            </w:pPr>
-            <w:r>
-              <w:rPr>
-                <w:sz w:val="20"/>
-                <w:szCs w:val="20"/>
-              </w:rPr>
-              <w:t>Resumen de los resultados del sprint, incluyendo lo que se completó, lo que no, y el feedback recibido durante la revisión.</w:t>
-            </w:r>
-          </w:p>
-        </w:tc>
-        <w:tc>
-          <w:tcPr>
-            <w:tcW w:w="4394" w:type="dxa"/>
-          </w:tcPr>
-          <w:p>
-            <w:pPr>
-              <w:pStyle w:val="Piedepgina"/>
-              <w:jc w:val="both"/>
-              <w:rPr>
-                <w:sz w:val="20"/>
-                <w:szCs w:val="20"/>
-              </w:rPr>
-            </w:pPr>
-            <w:r>
-              <w:rPr>
-                <w:sz w:val="20"/>
-                <w:szCs w:val="20"/>
-              </w:rPr>
-              <w:t>Proporciona visibilidad sobre el progreso del proyecto y ayuda a ajustar las prioridades y expectativas para futuros sprints..</w:t>
-            </w:r>
-          </w:p>
-        </w:tc>
-      </w:tr>
-      <w:tr>
-        <w:trPr>
-          <w:trHeight w:val="827"/>
-        </w:trPr>
-        <w:tc>
-          <w:tcPr>
-            <w:tcW w:w="1673" w:type="dxa"/>
-          </w:tcPr>
-          <w:p>
-            <w:pPr>
-              <w:pStyle w:val="Piedepgina"/>
-              <w:jc w:val="both"/>
-              <w:rPr>
-                <w:rFonts w:ascii="Calibri" w:hAnsi="Calibri"/>
-                <w:b/>
-                <w:color w:val="1F3864" w:themeColor="accent1" w:themeShade="80"/>
-              </w:rPr>
-            </w:pPr>
-            <w:r>
-              <w:rPr>
-                <w:rFonts w:ascii="Calibri" w:hAnsi="Calibri"/>
-                <w:b/>
-                <w:color w:val="1F3864" w:themeColor="accent1" w:themeShade="80"/>
-              </w:rPr>
-              <w:t>Final</w:t>
-            </w:r>
-          </w:p>
-        </w:tc>
-        <w:tc>
-          <w:tcPr>
-            <w:tcW w:w="1659" w:type="dxa"/>
-          </w:tcPr>
-          <w:p>
-            <w:pPr>
-              <w:pStyle w:val="Piedepgina"/>
-              <w:jc w:val="center"/>
-              <w:rPr>
-                <w:rFonts w:ascii="Calibri" w:hAnsi="Calibri"/>
-                <w:b/>
-                <w:color w:val="1F3864" w:themeColor="accent1" w:themeShade="80"/>
-              </w:rPr>
-            </w:pPr>
-            <w:r>
-              <w:rPr>
-                <w:rFonts w:ascii="Calibri" w:hAnsi="Calibri"/>
-                <w:b/>
-                <w:color w:val="1F3864" w:themeColor="accent1" w:themeShade="80"/>
-              </w:rPr>
-              <w:t>Retrospectiva del Sprint</w:t>
-            </w:r>
-          </w:p>
-        </w:tc>
-        <w:tc>
-          <w:tcPr>
-            <w:tcW w:w="3331" w:type="dxa"/>
-          </w:tcPr>
-          <w:p>
-            <w:pPr>
-              <w:pStyle w:val="Piedepgina"/>
-              <w:jc w:val="both"/>
-              <w:rPr>
-                <w:sz w:val="20"/>
-                <w:szCs w:val="20"/>
-              </w:rPr>
-            </w:pPr>
-            <w:r>
-              <w:rPr>
-                <w:sz w:val="20"/>
-                <w:szCs w:val="20"/>
-              </w:rPr>
-              <w:t>Informe de las discusiones realizadas en la retrospectiva, identificando mejoras a realizar en el próximo sprint.</w:t>
-            </w:r>
-          </w:p>
-        </w:tc>
-        <w:tc>
-          <w:tcPr>
-            <w:tcW w:w="4394" w:type="dxa"/>
-          </w:tcPr>
-          <w:p>
-            <w:pPr>
-              <w:pStyle w:val="Piedepgina"/>
-              <w:jc w:val="both"/>
-              <w:rPr>
-                <w:sz w:val="20"/>
-                <w:szCs w:val="20"/>
-              </w:rPr>
-            </w:pPr>
-            <w:r>
-              <w:rPr>
-                <w:sz w:val="20"/>
-                <w:szCs w:val="20"/>
-              </w:rPr>
-              <w:t>Fomenta la mejora continua del equipo al identificar qué funcionó bien y qué debe mejorar en los próximos ciclos de trabajo.</w:t>
+              <w:t>Asegura que el equipo entrega un producto funcional y listo para su lanzamiento.</w:t>
             </w:r>
           </w:p>
         </w:tc>
       </w:tr>
     </w:tbl>
+    <w:p>
+      <w:pPr>
+        <w:spacing w:after="0" w:line="360" w:lineRule="auto"/>
+        <w:jc w:val="both"/>
+        <w:rPr>
+          <w:b/>
+          <w:sz w:val="24"/>
+          <w:szCs w:val="24"/>
+        </w:rPr>
+      </w:pPr>
+    </w:p>
+    <w:p>
+      <w:pPr>
+        <w:spacing w:after="0" w:line="360" w:lineRule="auto"/>
+        <w:jc w:val="both"/>
+        <w:rPr>
+          <w:b/>
+          <w:sz w:val="24"/>
+          <w:szCs w:val="24"/>
+        </w:rPr>
+      </w:pPr>
+    </w:p>
+    <w:p>
+      <w:pPr>
+        <w:spacing w:after="0" w:line="360" w:lineRule="auto"/>
+        <w:jc w:val="both"/>
+        <w:rPr>
+          <w:b/>
+          <w:sz w:val="24"/>
+          <w:szCs w:val="24"/>
+        </w:rPr>
+      </w:pPr>
+    </w:p>
+    <w:p>
+      <w:pPr>
+        <w:spacing w:after="0" w:line="360" w:lineRule="auto"/>
+        <w:jc w:val="both"/>
+        <w:rPr>
+          <w:b/>
+          <w:sz w:val="24"/>
+          <w:szCs w:val="24"/>
+        </w:rPr>
+      </w:pPr>
+    </w:p>
+    <w:p>
+      <w:pPr>
+        <w:spacing w:after="0" w:line="360" w:lineRule="auto"/>
+        <w:jc w:val="both"/>
+        <w:rPr>
+          <w:b/>
+          <w:sz w:val="24"/>
+          <w:szCs w:val="24"/>
+        </w:rPr>
+      </w:pPr>
+    </w:p>
+    <w:p>
+      <w:pPr>
+        <w:spacing w:after="0" w:line="360" w:lineRule="auto"/>
+        <w:jc w:val="both"/>
+        <w:rPr>
+          <w:b/>
+          <w:sz w:val="24"/>
+          <w:szCs w:val="24"/>
+        </w:rPr>
+      </w:pPr>
+    </w:p>
+    <w:p>
+      <w:pPr>
+        <w:spacing w:after="0" w:line="360" w:lineRule="auto"/>
+        <w:jc w:val="both"/>
+        <w:rPr>
+          <w:b/>
+          <w:sz w:val="24"/>
+          <w:szCs w:val="24"/>
+        </w:rPr>
+      </w:pPr>
+    </w:p>
     <w:p>
       <w:pPr>
         <w:spacing w:after="0" w:line="360" w:lineRule="auto"/>
@@ -6719,6 +5808,7 @@
                 <w:sz w:val="28"/>
                 <w:szCs w:val="28"/>
               </w:rPr>
+              <w:lastRenderedPageBreak/>
               <w:t>7</w:t>
             </w:r>
             <w:r>
@@ -6817,8 +5907,8 @@
         <w:gridCol w:w="1580"/>
         <w:gridCol w:w="1580"/>
         <w:gridCol w:w="2364"/>
-        <w:gridCol w:w="1275"/>
-        <w:gridCol w:w="1101"/>
+        <w:gridCol w:w="1417"/>
+        <w:gridCol w:w="959"/>
         <w:gridCol w:w="1580"/>
         <w:gridCol w:w="1581"/>
       </w:tblGrid>
@@ -6949,7 +6039,7 @@
         </w:tc>
         <w:tc>
           <w:tcPr>
-            <w:tcW w:w="1275" w:type="dxa"/>
+            <w:tcW w:w="1417" w:type="dxa"/>
             <w:tcBorders>
               <w:top w:val="single" w:sz="4" w:space="0" w:color="auto"/>
               <w:left w:val="single" w:sz="4" w:space="0" w:color="auto"/>
@@ -6977,7 +6067,7 @@
         </w:tc>
         <w:tc>
           <w:tcPr>
-            <w:tcW w:w="1101" w:type="dxa"/>
+            <w:tcW w:w="959" w:type="dxa"/>
             <w:tcBorders>
               <w:top w:val="single" w:sz="4" w:space="0" w:color="auto"/>
               <w:left w:val="single" w:sz="4" w:space="0" w:color="auto"/>
@@ -7171,7 +6261,7 @@
         </w:tc>
         <w:tc>
           <w:tcPr>
-            <w:tcW w:w="1275" w:type="dxa"/>
+            <w:tcW w:w="1417" w:type="dxa"/>
             <w:tcBorders>
               <w:top w:val="single" w:sz="4" w:space="0" w:color="auto"/>
               <w:left w:val="single" w:sz="4" w:space="0" w:color="auto"/>
@@ -7203,7 +6293,7 @@
         </w:tc>
         <w:tc>
           <w:tcPr>
-            <w:tcW w:w="1101" w:type="dxa"/>
+            <w:tcW w:w="959" w:type="dxa"/>
             <w:tcBorders>
               <w:top w:val="single" w:sz="4" w:space="0" w:color="auto"/>
               <w:left w:val="single" w:sz="4" w:space="0" w:color="auto"/>
@@ -7398,7 +6488,7 @@
         </w:tc>
         <w:tc>
           <w:tcPr>
-            <w:tcW w:w="1275" w:type="dxa"/>
+            <w:tcW w:w="1417" w:type="dxa"/>
             <w:tcBorders>
               <w:top w:val="single" w:sz="4" w:space="0" w:color="auto"/>
               <w:left w:val="single" w:sz="4" w:space="0" w:color="auto"/>
@@ -7426,7 +6516,7 @@
         </w:tc>
         <w:tc>
           <w:tcPr>
-            <w:tcW w:w="1101" w:type="dxa"/>
+            <w:tcW w:w="959" w:type="dxa"/>
             <w:tcBorders>
               <w:top w:val="single" w:sz="4" w:space="0" w:color="auto"/>
               <w:left w:val="single" w:sz="4" w:space="0" w:color="auto"/>
@@ -7615,7 +6705,7 @@
         </w:tc>
         <w:tc>
           <w:tcPr>
-            <w:tcW w:w="1275" w:type="dxa"/>
+            <w:tcW w:w="1417" w:type="dxa"/>
             <w:tcBorders>
               <w:top w:val="single" w:sz="4" w:space="0" w:color="auto"/>
               <w:left w:val="single" w:sz="4" w:space="0" w:color="auto"/>
@@ -7647,7 +6737,7 @@
         </w:tc>
         <w:tc>
           <w:tcPr>
-            <w:tcW w:w="1101" w:type="dxa"/>
+            <w:tcW w:w="959" w:type="dxa"/>
             <w:tcBorders>
               <w:top w:val="single" w:sz="4" w:space="0" w:color="auto"/>
               <w:left w:val="single" w:sz="4" w:space="0" w:color="auto"/>
@@ -7776,7 +6866,21 @@
                 <w:sz w:val="20"/>
                 <w:szCs w:val="20"/>
               </w:rPr>
-              <w:t>Gestión de Proyectos (SCRUM)</w:t>
+              <w:t>Gestión de Proyectos (</w:t>
+            </w:r>
+            <w:r>
+              <w:rPr>
+                <w:sz w:val="20"/>
+                <w:szCs w:val="20"/>
+              </w:rPr>
+              <w:t>CASCADA</w:t>
+            </w:r>
+            <w:r>
+              <w:rPr>
+                <w:sz w:val="20"/>
+                <w:szCs w:val="20"/>
+              </w:rPr>
+              <w:t>)</w:t>
             </w:r>
           </w:p>
         </w:tc>
@@ -7804,7 +6908,7 @@
                 <w:sz w:val="20"/>
                 <w:szCs w:val="20"/>
               </w:rPr>
-              <w:t>Planificación de Sprints</w:t>
+              <w:t>Planificación Detallada del Proyecto</w:t>
             </w:r>
           </w:p>
         </w:tc>
@@ -7832,13 +6936,13 @@
                 <w:sz w:val="20"/>
                 <w:szCs w:val="20"/>
               </w:rPr>
-              <w:t>Establecer la planificación detallada de los sprints y definir los entregables en cada uno.</w:t>
-            </w:r>
-          </w:p>
-        </w:tc>
-        <w:tc>
-          <w:tcPr>
-            <w:tcW w:w="1275" w:type="dxa"/>
+              <w:t>Establecer el cronograma detallado y los entregables del proyecto.</w:t>
+            </w:r>
+          </w:p>
+        </w:tc>
+        <w:tc>
+          <w:tcPr>
+            <w:tcW w:w="1417" w:type="dxa"/>
             <w:tcBorders>
               <w:top w:val="single" w:sz="4" w:space="0" w:color="auto"/>
               <w:left w:val="single" w:sz="4" w:space="0" w:color="auto"/>
@@ -7860,13 +6964,13 @@
                 <w:sz w:val="20"/>
                 <w:szCs w:val="20"/>
               </w:rPr>
-              <w:t>Jira, Trello</w:t>
-            </w:r>
-          </w:p>
-        </w:tc>
-        <w:tc>
-          <w:tcPr>
-            <w:tcW w:w="1101" w:type="dxa"/>
+              <w:t>GanttProyect, Word</w:t>
+            </w:r>
+          </w:p>
+        </w:tc>
+        <w:tc>
+          <w:tcPr>
+            <w:tcW w:w="959" w:type="dxa"/>
             <w:tcBorders>
               <w:top w:val="single" w:sz="4" w:space="0" w:color="auto"/>
               <w:left w:val="single" w:sz="4" w:space="0" w:color="auto"/>
@@ -7893,7 +6997,27 @@
                 <w:sz w:val="20"/>
                 <w:szCs w:val="20"/>
               </w:rPr>
-              <w:t>1 semana</w:t>
+              <w:t xml:space="preserve">2 </w:t>
+            </w:r>
+            <w:r>
+              <w:rPr>
+                <w:b/>
+                <w:bCs/>
+                <w:color w:val="2F5496" w:themeColor="accent1" w:themeShade="BF"/>
+                <w:sz w:val="20"/>
+                <w:szCs w:val="20"/>
+              </w:rPr>
+              <w:t>semana</w:t>
+            </w:r>
+            <w:r>
+              <w:rPr>
+                <w:b/>
+                <w:bCs/>
+                <w:color w:val="2F5496" w:themeColor="accent1" w:themeShade="BF"/>
+                <w:sz w:val="20"/>
+                <w:szCs w:val="20"/>
+              </w:rPr>
+              <w:t>s</w:t>
             </w:r>
           </w:p>
         </w:tc>
@@ -7974,16 +7098,20 @@
             <w:pPr>
               <w:jc w:val="center"/>
               <w:rPr>
-                <w:sz w:val="20"/>
-                <w:szCs w:val="20"/>
-              </w:rPr>
-            </w:pPr>
-            <w:r>
-              <w:rPr>
-                <w:sz w:val="20"/>
-                <w:szCs w:val="20"/>
-              </w:rPr>
-              <w:t>Gestión de Proyectos (SCRUM)</w:t>
+                <w:rFonts w:ascii="Calibri" w:hAnsi="Calibri" w:cs="Arial"/>
+                <w:i/>
+                <w:color w:val="548DD4"/>
+                <w:sz w:val="20"/>
+                <w:szCs w:val="20"/>
+                <w:lang w:eastAsia="es-CL"/>
+              </w:rPr>
+            </w:pPr>
+            <w:r>
+              <w:rPr>
+                <w:sz w:val="20"/>
+                <w:szCs w:val="20"/>
+              </w:rPr>
+              <w:t>Frontend (Expo - React Native)</w:t>
             </w:r>
           </w:p>
         </w:tc>
@@ -8002,16 +7130,20 @@
             <w:pPr>
               <w:jc w:val="center"/>
               <w:rPr>
-                <w:sz w:val="20"/>
-                <w:szCs w:val="20"/>
-              </w:rPr>
-            </w:pPr>
-            <w:r>
-              <w:rPr>
-                <w:sz w:val="20"/>
-                <w:szCs w:val="20"/>
-              </w:rPr>
-              <w:t>Reuniones SCRUM Diarias</w:t>
+                <w:rFonts w:ascii="Calibri" w:hAnsi="Calibri" w:cs="Arial"/>
+                <w:i/>
+                <w:color w:val="548DD4"/>
+                <w:sz w:val="20"/>
+                <w:szCs w:val="20"/>
+                <w:lang w:eastAsia="es-CL"/>
+              </w:rPr>
+            </w:pPr>
+            <w:r>
+              <w:rPr>
+                <w:sz w:val="20"/>
+                <w:szCs w:val="20"/>
+              </w:rPr>
+              <w:t>Implementación de Pantallas Iniciales</w:t>
             </w:r>
           </w:p>
         </w:tc>
@@ -8030,22 +7162,26 @@
             <w:pPr>
               <w:jc w:val="center"/>
               <w:rPr>
-                <w:sz w:val="20"/>
-                <w:szCs w:val="20"/>
-              </w:rPr>
-            </w:pPr>
-            <w:r>
-              <w:rPr>
-                <w:sz w:val="20"/>
-                <w:szCs w:val="20"/>
-              </w:rPr>
-              <w:t>Revisar el progreso diario y ajustes de planificación según las necesidades del proyecto.</w:t>
-            </w:r>
-          </w:p>
-        </w:tc>
-        <w:tc>
-          <w:tcPr>
-            <w:tcW w:w="1275" w:type="dxa"/>
+                <w:rFonts w:ascii="Calibri" w:hAnsi="Calibri" w:cs="Arial"/>
+                <w:i/>
+                <w:color w:val="548DD4"/>
+                <w:sz w:val="20"/>
+                <w:szCs w:val="20"/>
+                <w:lang w:eastAsia="es-CL"/>
+              </w:rPr>
+            </w:pPr>
+            <w:r>
+              <w:rPr>
+                <w:sz w:val="20"/>
+                <w:szCs w:val="20"/>
+              </w:rPr>
+              <w:t>Diseño e implementación de las pantallas de login, registro y recuperación de cuenta.</w:t>
+            </w:r>
+          </w:p>
+        </w:tc>
+        <w:tc>
+          <w:tcPr>
+            <w:tcW w:w="1417" w:type="dxa"/>
             <w:tcBorders>
               <w:top w:val="single" w:sz="4" w:space="0" w:color="auto"/>
               <w:left w:val="single" w:sz="4" w:space="0" w:color="auto"/>
@@ -8058,22 +7194,26 @@
             <w:pPr>
               <w:jc w:val="center"/>
               <w:rPr>
-                <w:sz w:val="20"/>
-                <w:szCs w:val="20"/>
-              </w:rPr>
-            </w:pPr>
-            <w:r>
-              <w:rPr>
-                <w:sz w:val="20"/>
-                <w:szCs w:val="20"/>
-              </w:rPr>
-              <w:t>Reuniones de equipo, Trello</w:t>
-            </w:r>
-          </w:p>
-        </w:tc>
-        <w:tc>
-          <w:tcPr>
-            <w:tcW w:w="1101" w:type="dxa"/>
+                <w:rFonts w:ascii="Calibri" w:hAnsi="Calibri" w:cs="Arial"/>
+                <w:i/>
+                <w:color w:val="548DD4"/>
+                <w:sz w:val="20"/>
+                <w:szCs w:val="20"/>
+                <w:lang w:eastAsia="es-CL"/>
+              </w:rPr>
+            </w:pPr>
+            <w:r>
+              <w:rPr>
+                <w:sz w:val="20"/>
+                <w:szCs w:val="20"/>
+              </w:rPr>
+              <w:t>Expo, Node.js</w:t>
+            </w:r>
+          </w:p>
+        </w:tc>
+        <w:tc>
+          <w:tcPr>
+            <w:tcW w:w="959" w:type="dxa"/>
             <w:tcBorders>
               <w:top w:val="single" w:sz="4" w:space="0" w:color="auto"/>
               <w:left w:val="single" w:sz="4" w:space="0" w:color="auto"/>
@@ -8086,18 +7226,24 @@
             <w:pPr>
               <w:jc w:val="center"/>
               <w:rPr>
+                <w:rFonts w:ascii="Calibri" w:hAnsi="Calibri" w:cs="Arial"/>
                 <w:b/>
                 <w:bCs/>
-                <w:sz w:val="20"/>
-                <w:szCs w:val="20"/>
-              </w:rPr>
-            </w:pPr>
-            <w:r>
-              <w:rPr>
-                <w:sz w:val="20"/>
-                <w:szCs w:val="20"/>
-              </w:rPr>
-              <w:t>Durante todo el proyecto</w:t>
+                <w:i/>
+                <w:color w:val="548DD4"/>
+                <w:sz w:val="20"/>
+                <w:szCs w:val="20"/>
+                <w:lang w:eastAsia="es-CL"/>
+              </w:rPr>
+            </w:pPr>
+            <w:r>
+              <w:rPr>
+                <w:b/>
+                <w:bCs/>
+                <w:sz w:val="20"/>
+                <w:szCs w:val="20"/>
+              </w:rPr>
+              <w:t>1 semana</w:t>
             </w:r>
           </w:p>
         </w:tc>
@@ -8117,16 +7263,20 @@
             <w:pPr>
               <w:jc w:val="center"/>
               <w:rPr>
-                <w:sz w:val="20"/>
-                <w:szCs w:val="20"/>
-              </w:rPr>
-            </w:pPr>
-            <w:r>
-              <w:rPr>
-                <w:sz w:val="20"/>
-                <w:szCs w:val="20"/>
-              </w:rPr>
-              <w:t>Todo el equipo</w:t>
+                <w:rFonts w:ascii="Calibri" w:hAnsi="Calibri" w:cs="Arial"/>
+                <w:i/>
+                <w:color w:val="548DD4"/>
+                <w:sz w:val="20"/>
+                <w:szCs w:val="20"/>
+                <w:lang w:eastAsia="es-CL"/>
+              </w:rPr>
+            </w:pPr>
+            <w:r>
+              <w:rPr>
+                <w:sz w:val="20"/>
+                <w:szCs w:val="20"/>
+              </w:rPr>
+              <w:t>Felipe</w:t>
             </w:r>
           </w:p>
         </w:tc>
@@ -8145,16 +7295,20 @@
             <w:pPr>
               <w:jc w:val="center"/>
               <w:rPr>
-                <w:sz w:val="20"/>
-                <w:szCs w:val="20"/>
-              </w:rPr>
-            </w:pPr>
-            <w:r>
-              <w:rPr>
-                <w:sz w:val="20"/>
-                <w:szCs w:val="20"/>
-              </w:rPr>
-              <w:t>Revisión constante del avance del proyecto.</w:t>
+                <w:rFonts w:ascii="Calibri" w:hAnsi="Calibri" w:cs="Arial"/>
+                <w:i/>
+                <w:color w:val="548DD4"/>
+                <w:sz w:val="20"/>
+                <w:szCs w:val="20"/>
+                <w:lang w:eastAsia="es-CL"/>
+              </w:rPr>
+            </w:pPr>
+            <w:r>
+              <w:rPr>
+                <w:sz w:val="20"/>
+                <w:szCs w:val="20"/>
+              </w:rPr>
+              <w:t>Primera interacción del usuario con la app.</w:t>
             </w:r>
           </w:p>
         </w:tc>
@@ -8178,20 +7332,16 @@
             <w:pPr>
               <w:jc w:val="center"/>
               <w:rPr>
-                <w:rFonts w:ascii="Calibri" w:hAnsi="Calibri" w:cs="Arial"/>
-                <w:i/>
-                <w:color w:val="548DD4"/>
-                <w:sz w:val="20"/>
-                <w:szCs w:val="20"/>
-                <w:lang w:eastAsia="es-CL"/>
-              </w:rPr>
-            </w:pPr>
-            <w:r>
-              <w:rPr>
-                <w:sz w:val="20"/>
-                <w:szCs w:val="20"/>
-              </w:rPr>
-              <w:t>Frontend (Expo - React Native)</w:t>
+                <w:sz w:val="20"/>
+                <w:szCs w:val="20"/>
+              </w:rPr>
+            </w:pPr>
+            <w:r>
+              <w:rPr>
+                <w:sz w:val="20"/>
+                <w:szCs w:val="20"/>
+              </w:rPr>
+              <w:t>Backend (Node.js, PostgreSQL)</w:t>
             </w:r>
           </w:p>
         </w:tc>
@@ -8210,20 +7360,16 @@
             <w:pPr>
               <w:jc w:val="center"/>
               <w:rPr>
-                <w:rFonts w:ascii="Calibri" w:hAnsi="Calibri" w:cs="Arial"/>
-                <w:i/>
-                <w:color w:val="548DD4"/>
-                <w:sz w:val="20"/>
-                <w:szCs w:val="20"/>
-                <w:lang w:eastAsia="es-CL"/>
-              </w:rPr>
-            </w:pPr>
-            <w:r>
-              <w:rPr>
-                <w:sz w:val="20"/>
-                <w:szCs w:val="20"/>
-              </w:rPr>
-              <w:t>Implementación de Pantallas Iniciales</w:t>
+                <w:sz w:val="20"/>
+                <w:szCs w:val="20"/>
+              </w:rPr>
+            </w:pPr>
+            <w:r>
+              <w:rPr>
+                <w:sz w:val="20"/>
+                <w:szCs w:val="20"/>
+              </w:rPr>
+              <w:t>Configuración del Servidor Backend</w:t>
             </w:r>
           </w:p>
         </w:tc>
@@ -8242,26 +7388,22 @@
             <w:pPr>
               <w:jc w:val="center"/>
               <w:rPr>
-                <w:rFonts w:ascii="Calibri" w:hAnsi="Calibri" w:cs="Arial"/>
-                <w:i/>
-                <w:color w:val="548DD4"/>
-                <w:sz w:val="20"/>
-                <w:szCs w:val="20"/>
-                <w:lang w:eastAsia="es-CL"/>
-              </w:rPr>
-            </w:pPr>
-            <w:r>
-              <w:rPr>
-                <w:sz w:val="20"/>
-                <w:szCs w:val="20"/>
-              </w:rPr>
-              <w:t>Diseño e implementación de las pantallas de login, registro y recuperación de cuenta.</w:t>
-            </w:r>
-          </w:p>
-        </w:tc>
-        <w:tc>
-          <w:tcPr>
-            <w:tcW w:w="1275" w:type="dxa"/>
+                <w:sz w:val="20"/>
+                <w:szCs w:val="20"/>
+              </w:rPr>
+            </w:pPr>
+            <w:r>
+              <w:rPr>
+                <w:sz w:val="20"/>
+                <w:szCs w:val="20"/>
+              </w:rPr>
+              <w:t>Configuración del servidor, conexión con la base de datos y autenticación de usuarios.</w:t>
+            </w:r>
+          </w:p>
+        </w:tc>
+        <w:tc>
+          <w:tcPr>
+            <w:tcW w:w="1417" w:type="dxa"/>
             <w:tcBorders>
               <w:top w:val="single" w:sz="4" w:space="0" w:color="auto"/>
               <w:left w:val="single" w:sz="4" w:space="0" w:color="auto"/>
@@ -8274,26 +7416,22 @@
             <w:pPr>
               <w:jc w:val="center"/>
               <w:rPr>
-                <w:rFonts w:ascii="Calibri" w:hAnsi="Calibri" w:cs="Arial"/>
-                <w:i/>
-                <w:color w:val="548DD4"/>
-                <w:sz w:val="20"/>
-                <w:szCs w:val="20"/>
-                <w:lang w:eastAsia="es-CL"/>
-              </w:rPr>
-            </w:pPr>
-            <w:r>
-              <w:rPr>
-                <w:sz w:val="20"/>
-                <w:szCs w:val="20"/>
-              </w:rPr>
-              <w:t>Expo, Node.js</w:t>
-            </w:r>
-          </w:p>
-        </w:tc>
-        <w:tc>
-          <w:tcPr>
-            <w:tcW w:w="1101" w:type="dxa"/>
+                <w:sz w:val="20"/>
+                <w:szCs w:val="20"/>
+              </w:rPr>
+            </w:pPr>
+            <w:r>
+              <w:rPr>
+                <w:sz w:val="20"/>
+                <w:szCs w:val="20"/>
+              </w:rPr>
+              <w:t>Node.js, PostgreSQL</w:t>
+            </w:r>
+          </w:p>
+        </w:tc>
+        <w:tc>
+          <w:tcPr>
+            <w:tcW w:w="959" w:type="dxa"/>
             <w:tcBorders>
               <w:top w:val="single" w:sz="4" w:space="0" w:color="auto"/>
               <w:left w:val="single" w:sz="4" w:space="0" w:color="auto"/>
@@ -8306,14 +7444,10 @@
             <w:pPr>
               <w:jc w:val="center"/>
               <w:rPr>
-                <w:rFonts w:ascii="Calibri" w:hAnsi="Calibri" w:cs="Arial"/>
                 <w:b/>
                 <w:bCs/>
-                <w:i/>
-                <w:color w:val="548DD4"/>
-                <w:sz w:val="20"/>
-                <w:szCs w:val="20"/>
-                <w:lang w:eastAsia="es-CL"/>
+                <w:sz w:val="20"/>
+                <w:szCs w:val="20"/>
               </w:rPr>
             </w:pPr>
             <w:r>
@@ -8343,20 +7477,16 @@
             <w:pPr>
               <w:jc w:val="center"/>
               <w:rPr>
-                <w:rFonts w:ascii="Calibri" w:hAnsi="Calibri" w:cs="Arial"/>
-                <w:i/>
-                <w:color w:val="548DD4"/>
-                <w:sz w:val="20"/>
-                <w:szCs w:val="20"/>
-                <w:lang w:eastAsia="es-CL"/>
-              </w:rPr>
-            </w:pPr>
-            <w:r>
-              <w:rPr>
-                <w:sz w:val="20"/>
-                <w:szCs w:val="20"/>
-              </w:rPr>
-              <w:t>Felipe</w:t>
+                <w:sz w:val="20"/>
+                <w:szCs w:val="20"/>
+              </w:rPr>
+            </w:pPr>
+            <w:r>
+              <w:rPr>
+                <w:sz w:val="20"/>
+                <w:szCs w:val="20"/>
+              </w:rPr>
+              <w:t>Elvis</w:t>
             </w:r>
           </w:p>
         </w:tc>
@@ -8375,20 +7505,16 @@
             <w:pPr>
               <w:jc w:val="center"/>
               <w:rPr>
-                <w:rFonts w:ascii="Calibri" w:hAnsi="Calibri" w:cs="Arial"/>
-                <w:i/>
-                <w:color w:val="548DD4"/>
-                <w:sz w:val="20"/>
-                <w:szCs w:val="20"/>
-                <w:lang w:eastAsia="es-CL"/>
-              </w:rPr>
-            </w:pPr>
-            <w:r>
-              <w:rPr>
-                <w:sz w:val="20"/>
-                <w:szCs w:val="20"/>
-              </w:rPr>
-              <w:t>Primera interacción del usuario con la app.</w:t>
+                <w:sz w:val="20"/>
+                <w:szCs w:val="20"/>
+              </w:rPr>
+            </w:pPr>
+            <w:r>
+              <w:rPr>
+                <w:sz w:val="20"/>
+                <w:szCs w:val="20"/>
+              </w:rPr>
+              <w:t>Conexión inicial con la base de datos, crucial.</w:t>
             </w:r>
           </w:p>
         </w:tc>
@@ -8421,7 +7547,7 @@
                 <w:sz w:val="20"/>
                 <w:szCs w:val="20"/>
               </w:rPr>
-              <w:t>Backend (Node.js, PostgreSQL)</w:t>
+              <w:t>Base de Datos</w:t>
             </w:r>
           </w:p>
         </w:tc>
@@ -8449,7 +7575,7 @@
                 <w:sz w:val="20"/>
                 <w:szCs w:val="20"/>
               </w:rPr>
-              <w:t>Configuración del Servidor Backend</w:t>
+              <w:t>Diseño de Base de Datos Relacional</w:t>
             </w:r>
           </w:p>
         </w:tc>
@@ -8477,13 +7603,13 @@
                 <w:sz w:val="20"/>
                 <w:szCs w:val="20"/>
               </w:rPr>
-              <w:t>Configuración del servidor, conexión con la base de datos y autenticación de usuarios.</w:t>
-            </w:r>
-          </w:p>
-        </w:tc>
-        <w:tc>
-          <w:tcPr>
-            <w:tcW w:w="1275" w:type="dxa"/>
+              <w:t>Creación del modelo de base de datos y esquemas para perfiles de usuario y proyectos.</w:t>
+            </w:r>
+          </w:p>
+        </w:tc>
+        <w:tc>
+          <w:tcPr>
+            <w:tcW w:w="1417" w:type="dxa"/>
             <w:tcBorders>
               <w:top w:val="single" w:sz="4" w:space="0" w:color="auto"/>
               <w:left w:val="single" w:sz="4" w:space="0" w:color="auto"/>
@@ -8505,13 +7631,13 @@
                 <w:sz w:val="20"/>
                 <w:szCs w:val="20"/>
               </w:rPr>
-              <w:t>Node.js, PostgreSQL</w:t>
-            </w:r>
-          </w:p>
-        </w:tc>
-        <w:tc>
-          <w:tcPr>
-            <w:tcW w:w="1101" w:type="dxa"/>
+              <w:t>PostgreSQL, Herramientas SQL</w:t>
+            </w:r>
+          </w:p>
+        </w:tc>
+        <w:tc>
+          <w:tcPr>
+            <w:tcW w:w="959" w:type="dxa"/>
             <w:tcBorders>
               <w:top w:val="single" w:sz="4" w:space="0" w:color="auto"/>
               <w:left w:val="single" w:sz="4" w:space="0" w:color="auto"/>
@@ -8526,6 +7652,7 @@
               <w:rPr>
                 <w:b/>
                 <w:bCs/>
+                <w:color w:val="4472C4" w:themeColor="accent1"/>
                 <w:sz w:val="20"/>
                 <w:szCs w:val="20"/>
               </w:rPr>
@@ -8534,10 +7661,21 @@
               <w:rPr>
                 <w:b/>
                 <w:bCs/>
-                <w:sz w:val="20"/>
-                <w:szCs w:val="20"/>
-              </w:rPr>
-              <w:t>1 semana</w:t>
+                <w:color w:val="4472C4" w:themeColor="accent1"/>
+                <w:sz w:val="20"/>
+                <w:szCs w:val="20"/>
+              </w:rPr>
+              <w:t>1</w:t>
+            </w:r>
+            <w:r>
+              <w:rPr>
+                <w:b/>
+                <w:bCs/>
+                <w:color w:val="4472C4" w:themeColor="accent1"/>
+                <w:sz w:val="20"/>
+                <w:szCs w:val="20"/>
+              </w:rPr>
+              <w:t xml:space="preserve"> semana</w:t>
             </w:r>
           </w:p>
         </w:tc>
@@ -8566,7 +7704,7 @@
                 <w:sz w:val="20"/>
                 <w:szCs w:val="20"/>
               </w:rPr>
-              <w:t>Elvis</w:t>
+              <w:t>Alexis</w:t>
             </w:r>
           </w:p>
         </w:tc>
@@ -8594,7 +7732,7 @@
                 <w:sz w:val="20"/>
                 <w:szCs w:val="20"/>
               </w:rPr>
-              <w:t>Conexión inicial con la base de datos, crucial.</w:t>
+              <w:t>El modelo de datos será escalable y eficiente.</w:t>
             </w:r>
           </w:p>
         </w:tc>
@@ -8627,8 +7765,7 @@
                 <w:sz w:val="20"/>
                 <w:szCs w:val="20"/>
               </w:rPr>
-              <w:lastRenderedPageBreak/>
-              <w:t>Base de Datos</w:t>
+              <w:t>Frontend (Expo - React Native)</w:t>
             </w:r>
           </w:p>
         </w:tc>
@@ -8656,7 +7793,7 @@
                 <w:sz w:val="20"/>
                 <w:szCs w:val="20"/>
               </w:rPr>
-              <w:t>Diseño de Base de Datos Relacional</w:t>
+              <w:t>Diseño de Perfiles de Usuario</w:t>
             </w:r>
           </w:p>
         </w:tc>
@@ -8684,13 +7821,13 @@
                 <w:sz w:val="20"/>
                 <w:szCs w:val="20"/>
               </w:rPr>
-              <w:t>Creación del modelo de base de datos y esquemas para perfiles de usuario y proyectos.</w:t>
-            </w:r>
-          </w:p>
-        </w:tc>
-        <w:tc>
-          <w:tcPr>
-            <w:tcW w:w="1275" w:type="dxa"/>
+              <w:t>Implementar la interfaz para crear, editar y visualizar perfiles de usuario.</w:t>
+            </w:r>
+          </w:p>
+        </w:tc>
+        <w:tc>
+          <w:tcPr>
+            <w:tcW w:w="1417" w:type="dxa"/>
             <w:tcBorders>
               <w:top w:val="single" w:sz="4" w:space="0" w:color="auto"/>
               <w:left w:val="single" w:sz="4" w:space="0" w:color="auto"/>
@@ -8712,13 +7849,13 @@
                 <w:sz w:val="20"/>
                 <w:szCs w:val="20"/>
               </w:rPr>
-              <w:t>PostgreSQL, Herramientas SQL</w:t>
-            </w:r>
-          </w:p>
-        </w:tc>
-        <w:tc>
-          <w:tcPr>
-            <w:tcW w:w="1101" w:type="dxa"/>
+              <w:t>Expo, Firebase</w:t>
+            </w:r>
+          </w:p>
+        </w:tc>
+        <w:tc>
+          <w:tcPr>
+            <w:tcW w:w="959" w:type="dxa"/>
             <w:tcBorders>
               <w:top w:val="single" w:sz="4" w:space="0" w:color="auto"/>
               <w:left w:val="single" w:sz="4" w:space="0" w:color="auto"/>
@@ -8785,7 +7922,7 @@
                 <w:sz w:val="20"/>
                 <w:szCs w:val="20"/>
               </w:rPr>
-              <w:t>Alexis</w:t>
+              <w:t>Felipe</w:t>
             </w:r>
           </w:p>
         </w:tc>
@@ -8813,7 +7950,7 @@
                 <w:sz w:val="20"/>
                 <w:szCs w:val="20"/>
               </w:rPr>
-              <w:t>El modelo de datos será escalable y eficiente.</w:t>
+              <w:t>Pantalla clave para mostrar información musical.</w:t>
             </w:r>
           </w:p>
         </w:tc>
@@ -8846,7 +7983,8 @@
                 <w:sz w:val="20"/>
                 <w:szCs w:val="20"/>
               </w:rPr>
-              <w:t>Frontend (Expo - React Native)</w:t>
+              <w:lastRenderedPageBreak/>
+              <w:t>Backend (Node.js, PostgreSQL)</w:t>
             </w:r>
           </w:p>
         </w:tc>
@@ -8874,7 +8012,7 @@
                 <w:sz w:val="20"/>
                 <w:szCs w:val="20"/>
               </w:rPr>
-              <w:t>Diseño de Perfiles de Usuario</w:t>
+              <w:t>Sistema de Gestión de Perfiles</w:t>
             </w:r>
           </w:p>
         </w:tc>
@@ -8902,13 +8040,13 @@
                 <w:sz w:val="20"/>
                 <w:szCs w:val="20"/>
               </w:rPr>
-              <w:t>Implementar la interfaz para crear, editar y visualizar perfiles de usuario.</w:t>
-            </w:r>
-          </w:p>
-        </w:tc>
-        <w:tc>
-          <w:tcPr>
-            <w:tcW w:w="1275" w:type="dxa"/>
+              <w:t>Implementar el backend para la creación y gestión de perfiles de usuario.</w:t>
+            </w:r>
+          </w:p>
+        </w:tc>
+        <w:tc>
+          <w:tcPr>
+            <w:tcW w:w="1417" w:type="dxa"/>
             <w:tcBorders>
               <w:top w:val="single" w:sz="4" w:space="0" w:color="auto"/>
               <w:left w:val="single" w:sz="4" w:space="0" w:color="auto"/>
@@ -8930,13 +8068,13 @@
                 <w:sz w:val="20"/>
                 <w:szCs w:val="20"/>
               </w:rPr>
-              <w:t>Expo, Firebase</w:t>
-            </w:r>
-          </w:p>
-        </w:tc>
-        <w:tc>
-          <w:tcPr>
-            <w:tcW w:w="1101" w:type="dxa"/>
+              <w:t>Node.js, PostgreSQL</w:t>
+            </w:r>
+          </w:p>
+        </w:tc>
+        <w:tc>
+          <w:tcPr>
+            <w:tcW w:w="959" w:type="dxa"/>
             <w:tcBorders>
               <w:top w:val="single" w:sz="4" w:space="0" w:color="auto"/>
               <w:left w:val="single" w:sz="4" w:space="0" w:color="auto"/>
@@ -9003,7 +8141,7 @@
                 <w:sz w:val="20"/>
                 <w:szCs w:val="20"/>
               </w:rPr>
-              <w:t>Felipe</w:t>
+              <w:t>Elvis</w:t>
             </w:r>
           </w:p>
         </w:tc>
@@ -9031,7 +8169,7 @@
                 <w:sz w:val="20"/>
                 <w:szCs w:val="20"/>
               </w:rPr>
-              <w:t>Pantalla clave para mostrar información musical.</w:t>
+              <w:t>Se conectará directamente con la base de datos.</w:t>
             </w:r>
           </w:p>
         </w:tc>
@@ -9064,7 +8202,7 @@
                 <w:sz w:val="20"/>
                 <w:szCs w:val="20"/>
               </w:rPr>
-              <w:t>Backend (Node.js, PostgreSQL)</w:t>
+              <w:t>Algoritmos de Recomendación</w:t>
             </w:r>
           </w:p>
         </w:tc>
@@ -9092,7 +8230,7 @@
                 <w:sz w:val="20"/>
                 <w:szCs w:val="20"/>
               </w:rPr>
-              <w:t>Sistema de Gestión de Perfiles</w:t>
+              <w:t>Diseño del Algoritmo de Recomendación</w:t>
             </w:r>
           </w:p>
         </w:tc>
@@ -9120,13 +8258,13 @@
                 <w:sz w:val="20"/>
                 <w:szCs w:val="20"/>
               </w:rPr>
-              <w:t>Implementar el backend para la creación y gestión de perfiles de usuario.</w:t>
-            </w:r>
-          </w:p>
-        </w:tc>
-        <w:tc>
-          <w:tcPr>
-            <w:tcW w:w="1275" w:type="dxa"/>
+              <w:t>Crear el algoritmo que empareje a los músicos basándose en sus gustos musicales y preferencias.</w:t>
+            </w:r>
+          </w:p>
+        </w:tc>
+        <w:tc>
+          <w:tcPr>
+            <w:tcW w:w="1417" w:type="dxa"/>
             <w:tcBorders>
               <w:top w:val="single" w:sz="4" w:space="0" w:color="auto"/>
               <w:left w:val="single" w:sz="4" w:space="0" w:color="auto"/>
@@ -9148,13 +8286,13 @@
                 <w:sz w:val="20"/>
                 <w:szCs w:val="20"/>
               </w:rPr>
-              <w:t>Node.js, PostgreSQL</w:t>
-            </w:r>
-          </w:p>
-        </w:tc>
-        <w:tc>
-          <w:tcPr>
-            <w:tcW w:w="1101" w:type="dxa"/>
+              <w:t>Node.js, AI Libraries</w:t>
+            </w:r>
+          </w:p>
+        </w:tc>
+        <w:tc>
+          <w:tcPr>
+            <w:tcW w:w="959" w:type="dxa"/>
             <w:tcBorders>
               <w:top w:val="single" w:sz="4" w:space="0" w:color="auto"/>
               <w:left w:val="single" w:sz="4" w:space="0" w:color="auto"/>
@@ -9169,7 +8307,7 @@
               <w:rPr>
                 <w:b/>
                 <w:bCs/>
-                <w:color w:val="4472C4" w:themeColor="accent1"/>
+                <w:color w:val="538135" w:themeColor="accent6" w:themeShade="BF"/>
                 <w:sz w:val="20"/>
                 <w:szCs w:val="20"/>
               </w:rPr>
@@ -9178,21 +8316,21 @@
               <w:rPr>
                 <w:b/>
                 <w:bCs/>
-                <w:color w:val="4472C4" w:themeColor="accent1"/>
-                <w:sz w:val="20"/>
-                <w:szCs w:val="20"/>
-              </w:rPr>
-              <w:t>1</w:t>
+                <w:color w:val="538135" w:themeColor="accent6" w:themeShade="BF"/>
+                <w:sz w:val="20"/>
+                <w:szCs w:val="20"/>
+              </w:rPr>
+              <w:t>3</w:t>
             </w:r>
             <w:r>
               <w:rPr>
                 <w:b/>
                 <w:bCs/>
-                <w:color w:val="4472C4" w:themeColor="accent1"/>
-                <w:sz w:val="20"/>
-                <w:szCs w:val="20"/>
-              </w:rPr>
-              <w:t xml:space="preserve"> semana</w:t>
+                <w:color w:val="538135" w:themeColor="accent6" w:themeShade="BF"/>
+                <w:sz w:val="20"/>
+                <w:szCs w:val="20"/>
+              </w:rPr>
+              <w:t xml:space="preserve"> semanas</w:t>
             </w:r>
           </w:p>
         </w:tc>
@@ -9221,7 +8359,7 @@
                 <w:sz w:val="20"/>
                 <w:szCs w:val="20"/>
               </w:rPr>
-              <w:t>Elvis</w:t>
+              <w:t>Todo el Equipo</w:t>
             </w:r>
           </w:p>
         </w:tc>
@@ -9249,7 +8387,7 @@
                 <w:sz w:val="20"/>
                 <w:szCs w:val="20"/>
               </w:rPr>
-              <w:t>Se conectará directamente con la base de datos.</w:t>
+              <w:t>Requiere prueba intensiva para afinar recomendaciones.</w:t>
             </w:r>
           </w:p>
         </w:tc>
@@ -9282,7 +8420,7 @@
                 <w:sz w:val="20"/>
                 <w:szCs w:val="20"/>
               </w:rPr>
-              <w:t>Algoritmos de Recomendación</w:t>
+              <w:t>Frontend (Expo - React Native)</w:t>
             </w:r>
           </w:p>
         </w:tc>
@@ -9310,7 +8448,7 @@
                 <w:sz w:val="20"/>
                 <w:szCs w:val="20"/>
               </w:rPr>
-              <w:t>Diseño del Algoritmo de Recomendación</w:t>
+              <w:t>Implementación del Sistema de Match</w:t>
             </w:r>
           </w:p>
         </w:tc>
@@ -9338,13 +8476,13 @@
                 <w:sz w:val="20"/>
                 <w:szCs w:val="20"/>
               </w:rPr>
-              <w:t>Crear el algoritmo que empareje a los músicos basándose en sus gustos musicales y preferencias.</w:t>
-            </w:r>
-          </w:p>
-        </w:tc>
-        <w:tc>
-          <w:tcPr>
-            <w:tcW w:w="1275" w:type="dxa"/>
+              <w:t>Diseñar e implementar la interfaz de usuario para mostrar las coincidencias de músicos.</w:t>
+            </w:r>
+          </w:p>
+        </w:tc>
+        <w:tc>
+          <w:tcPr>
+            <w:tcW w:w="1417" w:type="dxa"/>
             <w:tcBorders>
               <w:top w:val="single" w:sz="4" w:space="0" w:color="auto"/>
               <w:left w:val="single" w:sz="4" w:space="0" w:color="auto"/>
@@ -9366,13 +8504,13 @@
                 <w:sz w:val="20"/>
                 <w:szCs w:val="20"/>
               </w:rPr>
-              <w:t>Node.js, AI Libraries</w:t>
-            </w:r>
-          </w:p>
-        </w:tc>
-        <w:tc>
-          <w:tcPr>
-            <w:tcW w:w="1101" w:type="dxa"/>
+              <w:t>Expo, Node.js</w:t>
+            </w:r>
+          </w:p>
+        </w:tc>
+        <w:tc>
+          <w:tcPr>
+            <w:tcW w:w="959" w:type="dxa"/>
             <w:tcBorders>
               <w:top w:val="single" w:sz="4" w:space="0" w:color="auto"/>
               <w:left w:val="single" w:sz="4" w:space="0" w:color="auto"/>
@@ -9467,7 +8605,7 @@
                 <w:sz w:val="20"/>
                 <w:szCs w:val="20"/>
               </w:rPr>
-              <w:t>Requiere prueba intensiva para afinar recomendaciones.</w:t>
+              <w:t>Experiencia visual clave para los usuarios.</w:t>
             </w:r>
           </w:p>
         </w:tc>
@@ -9500,7 +8638,7 @@
                 <w:sz w:val="20"/>
                 <w:szCs w:val="20"/>
               </w:rPr>
-              <w:t>Frontend (Expo - React Native)</w:t>
+              <w:t>Backend (Node.js, PostgreSQL)</w:t>
             </w:r>
           </w:p>
         </w:tc>
@@ -9528,7 +8666,7 @@
                 <w:sz w:val="20"/>
                 <w:szCs w:val="20"/>
               </w:rPr>
-              <w:t>Implementación del Sistema de Match</w:t>
+              <w:t>Integración del Algoritmo de Recomendación</w:t>
             </w:r>
           </w:p>
         </w:tc>
@@ -9556,13 +8694,13 @@
                 <w:sz w:val="20"/>
                 <w:szCs w:val="20"/>
               </w:rPr>
-              <w:t>Diseñar e implementar la interfaz de usuario para mostrar las coincidencias de músicos.</w:t>
-            </w:r>
-          </w:p>
-        </w:tc>
-        <w:tc>
-          <w:tcPr>
-            <w:tcW w:w="1275" w:type="dxa"/>
+              <w:t>Integrar el algoritmo con la base de datos y el sistema de match.</w:t>
+            </w:r>
+          </w:p>
+        </w:tc>
+        <w:tc>
+          <w:tcPr>
+            <w:tcW w:w="1417" w:type="dxa"/>
             <w:tcBorders>
               <w:top w:val="single" w:sz="4" w:space="0" w:color="auto"/>
               <w:left w:val="single" w:sz="4" w:space="0" w:color="auto"/>
@@ -9584,13 +8722,13 @@
                 <w:sz w:val="20"/>
                 <w:szCs w:val="20"/>
               </w:rPr>
-              <w:t>Expo, Node.js</w:t>
-            </w:r>
-          </w:p>
-        </w:tc>
-        <w:tc>
-          <w:tcPr>
-            <w:tcW w:w="1101" w:type="dxa"/>
+              <w:t>Node.js, PostgreSQL</w:t>
+            </w:r>
+          </w:p>
+        </w:tc>
+        <w:tc>
+          <w:tcPr>
+            <w:tcW w:w="959" w:type="dxa"/>
             <w:tcBorders>
               <w:top w:val="single" w:sz="4" w:space="0" w:color="auto"/>
               <w:left w:val="single" w:sz="4" w:space="0" w:color="auto"/>
@@ -9685,7 +8823,7 @@
                 <w:sz w:val="20"/>
                 <w:szCs w:val="20"/>
               </w:rPr>
-              <w:t>Experiencia visual clave para los usuarios.</w:t>
+              <w:t>Integración eficiente entre backend y frontend.</w:t>
             </w:r>
           </w:p>
         </w:tc>
@@ -9718,7 +8856,7 @@
                 <w:sz w:val="20"/>
                 <w:szCs w:val="20"/>
               </w:rPr>
-              <w:t>Backend (Node.js, PostgreSQL)</w:t>
+              <w:t>Frontend (Expo - React Native)</w:t>
             </w:r>
           </w:p>
         </w:tc>
@@ -9746,7 +8884,7 @@
                 <w:sz w:val="20"/>
                 <w:szCs w:val="20"/>
               </w:rPr>
-              <w:t>Integración del Algoritmo de Recomendación</w:t>
+              <w:t>Implementación de Chat Privado</w:t>
             </w:r>
           </w:p>
         </w:tc>
@@ -9774,13 +8912,13 @@
                 <w:sz w:val="20"/>
                 <w:szCs w:val="20"/>
               </w:rPr>
-              <w:t>Integrar el algoritmo con la base de datos y el sistema de match.</w:t>
-            </w:r>
-          </w:p>
-        </w:tc>
-        <w:tc>
-          <w:tcPr>
-            <w:tcW w:w="1275" w:type="dxa"/>
+              <w:t>Desarrollar la funcionalidad de chat privado entre músicos que hagan match.</w:t>
+            </w:r>
+          </w:p>
+        </w:tc>
+        <w:tc>
+          <w:tcPr>
+            <w:tcW w:w="1417" w:type="dxa"/>
             <w:tcBorders>
               <w:top w:val="single" w:sz="4" w:space="0" w:color="auto"/>
               <w:left w:val="single" w:sz="4" w:space="0" w:color="auto"/>
@@ -9802,13 +8940,13 @@
                 <w:sz w:val="20"/>
                 <w:szCs w:val="20"/>
               </w:rPr>
-              <w:t>Node.js, PostgreSQL</w:t>
-            </w:r>
-          </w:p>
-        </w:tc>
-        <w:tc>
-          <w:tcPr>
-            <w:tcW w:w="1101" w:type="dxa"/>
+              <w:t>Expo, Firebase</w:t>
+            </w:r>
+          </w:p>
+        </w:tc>
+        <w:tc>
+          <w:tcPr>
+            <w:tcW w:w="959" w:type="dxa"/>
             <w:tcBorders>
               <w:top w:val="single" w:sz="4" w:space="0" w:color="auto"/>
               <w:left w:val="single" w:sz="4" w:space="0" w:color="auto"/>
@@ -9823,7 +8961,7 @@
               <w:rPr>
                 <w:b/>
                 <w:bCs/>
-                <w:color w:val="538135" w:themeColor="accent6" w:themeShade="BF"/>
+                <w:color w:val="2F5496" w:themeColor="accent1" w:themeShade="BF"/>
                 <w:sz w:val="20"/>
                 <w:szCs w:val="20"/>
               </w:rPr>
@@ -9832,21 +8970,21 @@
               <w:rPr>
                 <w:b/>
                 <w:bCs/>
-                <w:color w:val="538135" w:themeColor="accent6" w:themeShade="BF"/>
-                <w:sz w:val="20"/>
-                <w:szCs w:val="20"/>
-              </w:rPr>
-              <w:t>3</w:t>
+                <w:color w:val="C45911" w:themeColor="accent2" w:themeShade="BF"/>
+                <w:sz w:val="20"/>
+                <w:szCs w:val="20"/>
+              </w:rPr>
+              <w:t>1</w:t>
             </w:r>
             <w:r>
               <w:rPr>
                 <w:b/>
                 <w:bCs/>
-                <w:color w:val="538135" w:themeColor="accent6" w:themeShade="BF"/>
-                <w:sz w:val="20"/>
-                <w:szCs w:val="20"/>
-              </w:rPr>
-              <w:t xml:space="preserve"> semanas</w:t>
+                <w:color w:val="C45911" w:themeColor="accent2" w:themeShade="BF"/>
+                <w:sz w:val="20"/>
+                <w:szCs w:val="20"/>
+              </w:rPr>
+              <w:t xml:space="preserve"> semana</w:t>
             </w:r>
           </w:p>
         </w:tc>
@@ -9875,7 +9013,7 @@
                 <w:sz w:val="20"/>
                 <w:szCs w:val="20"/>
               </w:rPr>
-              <w:t>Todo el Equipo</w:t>
+              <w:t>Felipe</w:t>
             </w:r>
           </w:p>
         </w:tc>
@@ -9903,7 +9041,7 @@
                 <w:sz w:val="20"/>
                 <w:szCs w:val="20"/>
               </w:rPr>
-              <w:t>Integración eficiente entre backend y frontend.</w:t>
+              <w:t>Comunicación esencial para la colaboración.</w:t>
             </w:r>
           </w:p>
         </w:tc>
@@ -9936,7 +9074,7 @@
                 <w:sz w:val="20"/>
                 <w:szCs w:val="20"/>
               </w:rPr>
-              <w:t>Frontend (Expo - React Native)</w:t>
+              <w:t>Backend (Node.js, PostgreSQL)</w:t>
             </w:r>
           </w:p>
         </w:tc>
@@ -9964,7 +9102,7 @@
                 <w:sz w:val="20"/>
                 <w:szCs w:val="20"/>
               </w:rPr>
-              <w:t>Implementación de Chat Privado</w:t>
+              <w:t>Gestión del Sistema de Chat Privado</w:t>
             </w:r>
           </w:p>
         </w:tc>
@@ -9992,13 +9130,13 @@
                 <w:sz w:val="20"/>
                 <w:szCs w:val="20"/>
               </w:rPr>
-              <w:t>Desarrollar la funcionalidad de chat privado entre músicos que hagan match.</w:t>
-            </w:r>
-          </w:p>
-        </w:tc>
-        <w:tc>
-          <w:tcPr>
-            <w:tcW w:w="1275" w:type="dxa"/>
+              <w:t>Implementar el backend para el sistema de mensajería entre músicos.</w:t>
+            </w:r>
+          </w:p>
+        </w:tc>
+        <w:tc>
+          <w:tcPr>
+            <w:tcW w:w="1417" w:type="dxa"/>
             <w:tcBorders>
               <w:top w:val="single" w:sz="4" w:space="0" w:color="auto"/>
               <w:left w:val="single" w:sz="4" w:space="0" w:color="auto"/>
@@ -10009,24 +9147,41 @@
           </w:tcPr>
           <w:p>
             <w:pPr>
-              <w:jc w:val="center"/>
-              <w:rPr>
-                <w:sz w:val="20"/>
-                <w:szCs w:val="20"/>
-              </w:rPr>
-            </w:pPr>
-            <w:r>
-              <w:rPr>
-                <w:sz w:val="20"/>
-                <w:szCs w:val="20"/>
-              </w:rPr>
-              <w:t>Expo, Firebase</w:t>
-            </w:r>
-          </w:p>
-        </w:tc>
-        <w:tc>
-          <w:tcPr>
-            <w:tcW w:w="1101" w:type="dxa"/>
+              <w:ind w:left="708" w:hanging="708"/>
+              <w:jc w:val="center"/>
+              <w:rPr>
+                <w:sz w:val="20"/>
+                <w:szCs w:val="20"/>
+              </w:rPr>
+            </w:pPr>
+            <w:r>
+              <w:rPr>
+                <w:sz w:val="20"/>
+                <w:szCs w:val="20"/>
+              </w:rPr>
+              <w:t>Node.js,</w:t>
+            </w:r>
+          </w:p>
+          <w:p>
+            <w:pPr>
+              <w:jc w:val="center"/>
+              <w:rPr>
+                <w:sz w:val="20"/>
+                <w:szCs w:val="20"/>
+              </w:rPr>
+            </w:pPr>
+            <w:r>
+              <w:rPr>
+                <w:sz w:val="20"/>
+                <w:szCs w:val="20"/>
+              </w:rPr>
+              <w:t>PostgreSQL</w:t>
+            </w:r>
+          </w:p>
+        </w:tc>
+        <w:tc>
+          <w:tcPr>
+            <w:tcW w:w="959" w:type="dxa"/>
             <w:tcBorders>
               <w:top w:val="single" w:sz="4" w:space="0" w:color="auto"/>
               <w:left w:val="single" w:sz="4" w:space="0" w:color="auto"/>
@@ -10093,7 +9248,14 @@
                 <w:sz w:val="20"/>
                 <w:szCs w:val="20"/>
               </w:rPr>
-              <w:t>Felipe</w:t>
+              <w:t>Elvis</w:t>
+            </w:r>
+            <w:r>
+              <w:rPr>
+                <w:sz w:val="20"/>
+                <w:szCs w:val="20"/>
+              </w:rPr>
+              <w:t>, Alexis</w:t>
             </w:r>
           </w:p>
         </w:tc>
@@ -10121,7 +9283,7 @@
                 <w:sz w:val="20"/>
                 <w:szCs w:val="20"/>
               </w:rPr>
-              <w:t>Comunicación esencial para la colaboración.</w:t>
+              <w:t>Debe ser seguro y en tiempo real.</w:t>
             </w:r>
           </w:p>
         </w:tc>
@@ -10154,7 +9316,7 @@
                 <w:sz w:val="20"/>
                 <w:szCs w:val="20"/>
               </w:rPr>
-              <w:t>Backend (Node.js, PostgreSQL)</w:t>
+              <w:t>Frontend (Expo - React Native)</w:t>
             </w:r>
           </w:p>
         </w:tc>
@@ -10182,7 +9344,7 @@
                 <w:sz w:val="20"/>
                 <w:szCs w:val="20"/>
               </w:rPr>
-              <w:t>Gestión del Sistema de Chat Privado</w:t>
+              <w:t>Desarrollo del Sistema de Valoración</w:t>
             </w:r>
           </w:p>
         </w:tc>
@@ -10210,13 +9372,13 @@
                 <w:sz w:val="20"/>
                 <w:szCs w:val="20"/>
               </w:rPr>
-              <w:t>Implementar el backend para el sistema de mensajería entre músicos.</w:t>
-            </w:r>
-          </w:p>
-        </w:tc>
-        <w:tc>
-          <w:tcPr>
-            <w:tcW w:w="1275" w:type="dxa"/>
+              <w:t>Implementar la funcionalidad para que los usuarios valoren las colaboraciones.</w:t>
+            </w:r>
+          </w:p>
+        </w:tc>
+        <w:tc>
+          <w:tcPr>
+            <w:tcW w:w="1417" w:type="dxa"/>
             <w:tcBorders>
               <w:top w:val="single" w:sz="4" w:space="0" w:color="auto"/>
               <w:left w:val="single" w:sz="4" w:space="0" w:color="auto"/>
@@ -10227,41 +9389,24 @@
           </w:tcPr>
           <w:p>
             <w:pPr>
-              <w:ind w:left="708" w:hanging="708"/>
-              <w:jc w:val="center"/>
-              <w:rPr>
-                <w:sz w:val="20"/>
-                <w:szCs w:val="20"/>
-              </w:rPr>
-            </w:pPr>
-            <w:r>
-              <w:rPr>
-                <w:sz w:val="20"/>
-                <w:szCs w:val="20"/>
-              </w:rPr>
-              <w:t>Node.js,</w:t>
-            </w:r>
-          </w:p>
-          <w:p>
-            <w:pPr>
-              <w:jc w:val="center"/>
-              <w:rPr>
-                <w:sz w:val="20"/>
-                <w:szCs w:val="20"/>
-              </w:rPr>
-            </w:pPr>
-            <w:r>
-              <w:rPr>
-                <w:sz w:val="20"/>
-                <w:szCs w:val="20"/>
-              </w:rPr>
-              <w:t>PostgreSQL</w:t>
-            </w:r>
-          </w:p>
-        </w:tc>
-        <w:tc>
-          <w:tcPr>
-            <w:tcW w:w="1101" w:type="dxa"/>
+              <w:jc w:val="center"/>
+              <w:rPr>
+                <w:sz w:val="20"/>
+                <w:szCs w:val="20"/>
+              </w:rPr>
+            </w:pPr>
+            <w:r>
+              <w:rPr>
+                <w:sz w:val="20"/>
+                <w:szCs w:val="20"/>
+              </w:rPr>
+              <w:t>Expo, Firebase</w:t>
+            </w:r>
+          </w:p>
+        </w:tc>
+        <w:tc>
+          <w:tcPr>
+            <w:tcW w:w="959" w:type="dxa"/>
             <w:tcBorders>
               <w:top w:val="single" w:sz="4" w:space="0" w:color="auto"/>
               <w:left w:val="single" w:sz="4" w:space="0" w:color="auto"/>
@@ -10285,21 +9430,11 @@
               <w:rPr>
                 <w:b/>
                 <w:bCs/>
-                <w:color w:val="C45911" w:themeColor="accent2" w:themeShade="BF"/>
-                <w:sz w:val="20"/>
-                <w:szCs w:val="20"/>
-              </w:rPr>
-              <w:t>1</w:t>
-            </w:r>
-            <w:r>
-              <w:rPr>
-                <w:b/>
-                <w:bCs/>
-                <w:color w:val="C45911" w:themeColor="accent2" w:themeShade="BF"/>
-                <w:sz w:val="20"/>
-                <w:szCs w:val="20"/>
-              </w:rPr>
-              <w:t xml:space="preserve"> semana</w:t>
+                <w:color w:val="2F5496" w:themeColor="accent1" w:themeShade="BF"/>
+                <w:sz w:val="20"/>
+                <w:szCs w:val="20"/>
+              </w:rPr>
+              <w:t>1 semanas</w:t>
             </w:r>
           </w:p>
         </w:tc>
@@ -10328,14 +9463,7 @@
                 <w:sz w:val="20"/>
                 <w:szCs w:val="20"/>
               </w:rPr>
-              <w:t>Elvis</w:t>
-            </w:r>
-            <w:r>
-              <w:rPr>
-                <w:sz w:val="20"/>
-                <w:szCs w:val="20"/>
-              </w:rPr>
-              <w:t>, Alexis</w:t>
+              <w:t>Alexis</w:t>
             </w:r>
           </w:p>
         </w:tc>
@@ -10363,7 +9491,7 @@
                 <w:sz w:val="20"/>
                 <w:szCs w:val="20"/>
               </w:rPr>
-              <w:t>Debe ser seguro y en tiempo real.</w:t>
+              <w:t>Permite a los usuarios evaluar colaboraciones</w:t>
             </w:r>
           </w:p>
         </w:tc>
@@ -10396,7 +9524,7 @@
                 <w:sz w:val="20"/>
                 <w:szCs w:val="20"/>
               </w:rPr>
-              <w:t>Frontend (Expo - React Native)</w:t>
+              <w:t>Backend (Node.js, PostgreSQL)</w:t>
             </w:r>
           </w:p>
         </w:tc>
@@ -10424,7 +9552,7 @@
                 <w:sz w:val="20"/>
                 <w:szCs w:val="20"/>
               </w:rPr>
-              <w:t>Desarrollo del Sistema de Valoración</w:t>
+              <w:t>Gestión del Sistema de Valoración</w:t>
             </w:r>
           </w:p>
         </w:tc>
@@ -10452,13 +9580,13 @@
                 <w:sz w:val="20"/>
                 <w:szCs w:val="20"/>
               </w:rPr>
-              <w:t>Implementar la funcionalidad para que los usuarios valoren las colaboraciones.</w:t>
-            </w:r>
-          </w:p>
-        </w:tc>
-        <w:tc>
-          <w:tcPr>
-            <w:tcW w:w="1275" w:type="dxa"/>
+              <w:t>Implementar el backend para recibir, almacenar y procesar las valoraciones de usuarios.</w:t>
+            </w:r>
+          </w:p>
+        </w:tc>
+        <w:tc>
+          <w:tcPr>
+            <w:tcW w:w="1417" w:type="dxa"/>
             <w:tcBorders>
               <w:top w:val="single" w:sz="4" w:space="0" w:color="auto"/>
               <w:left w:val="single" w:sz="4" w:space="0" w:color="auto"/>
@@ -10480,13 +9608,13 @@
                 <w:sz w:val="20"/>
                 <w:szCs w:val="20"/>
               </w:rPr>
-              <w:t>Expo, Firebase</w:t>
-            </w:r>
-          </w:p>
-        </w:tc>
-        <w:tc>
-          <w:tcPr>
-            <w:tcW w:w="1101" w:type="dxa"/>
+              <w:t>Node.js, PostgreSQL</w:t>
+            </w:r>
+          </w:p>
+        </w:tc>
+        <w:tc>
+          <w:tcPr>
+            <w:tcW w:w="959" w:type="dxa"/>
             <w:tcBorders>
               <w:top w:val="single" w:sz="4" w:space="0" w:color="auto"/>
               <w:left w:val="single" w:sz="4" w:space="0" w:color="auto"/>
@@ -10543,7 +9671,7 @@
                 <w:sz w:val="20"/>
                 <w:szCs w:val="20"/>
               </w:rPr>
-              <w:t>Alexis</w:t>
+              <w:t>Elvis</w:t>
             </w:r>
           </w:p>
         </w:tc>
@@ -10571,7 +9699,7 @@
                 <w:sz w:val="20"/>
                 <w:szCs w:val="20"/>
               </w:rPr>
-              <w:t>Permite a los usuarios evaluar colaboraciones</w:t>
+              <w:t>Conexión directa con el frontend de valoraciones</w:t>
             </w:r>
           </w:p>
         </w:tc>
@@ -10604,7 +9732,7 @@
                 <w:sz w:val="20"/>
                 <w:szCs w:val="20"/>
               </w:rPr>
-              <w:t>Backend (Node.js, PostgreSQL)</w:t>
+              <w:t>Frontend (Expo - React Native)</w:t>
             </w:r>
           </w:p>
         </w:tc>
@@ -10632,7 +9760,7 @@
                 <w:sz w:val="20"/>
                 <w:szCs w:val="20"/>
               </w:rPr>
-              <w:t>Gestión del Sistema de Valoración</w:t>
+              <w:t>Implementación de Sección "Watch"</w:t>
             </w:r>
           </w:p>
         </w:tc>
@@ -10660,13 +9788,13 @@
                 <w:sz w:val="20"/>
                 <w:szCs w:val="20"/>
               </w:rPr>
-              <w:t>Implementar el backend para recibir, almacenar y procesar las valoraciones de usuarios.</w:t>
-            </w:r>
-          </w:p>
-        </w:tc>
-        <w:tc>
-          <w:tcPr>
-            <w:tcW w:w="1275" w:type="dxa"/>
+              <w:t>Crear la interfaz para que los músicos puedan compartir videos cortos.</w:t>
+            </w:r>
+          </w:p>
+        </w:tc>
+        <w:tc>
+          <w:tcPr>
+            <w:tcW w:w="1417" w:type="dxa"/>
             <w:tcBorders>
               <w:top w:val="single" w:sz="4" w:space="0" w:color="auto"/>
               <w:left w:val="single" w:sz="4" w:space="0" w:color="auto"/>
@@ -10688,13 +9816,13 @@
                 <w:sz w:val="20"/>
                 <w:szCs w:val="20"/>
               </w:rPr>
-              <w:t>Node.js, PostgreSQL</w:t>
-            </w:r>
-          </w:p>
-        </w:tc>
-        <w:tc>
-          <w:tcPr>
-            <w:tcW w:w="1101" w:type="dxa"/>
+              <w:t>Expo, Firebase</w:t>
+            </w:r>
+          </w:p>
+        </w:tc>
+        <w:tc>
+          <w:tcPr>
+            <w:tcW w:w="959" w:type="dxa"/>
             <w:tcBorders>
               <w:top w:val="single" w:sz="4" w:space="0" w:color="auto"/>
               <w:left w:val="single" w:sz="4" w:space="0" w:color="auto"/>
@@ -10709,7 +9837,7 @@
               <w:rPr>
                 <w:b/>
                 <w:bCs/>
-                <w:color w:val="2F5496" w:themeColor="accent1" w:themeShade="BF"/>
+                <w:color w:val="BF8F00" w:themeColor="accent4" w:themeShade="BF"/>
                 <w:sz w:val="20"/>
                 <w:szCs w:val="20"/>
               </w:rPr>
@@ -10718,11 +9846,11 @@
               <w:rPr>
                 <w:b/>
                 <w:bCs/>
-                <w:color w:val="2F5496" w:themeColor="accent1" w:themeShade="BF"/>
-                <w:sz w:val="20"/>
-                <w:szCs w:val="20"/>
-              </w:rPr>
-              <w:t>1 semanas</w:t>
+                <w:color w:val="BF8F00" w:themeColor="accent4" w:themeShade="BF"/>
+                <w:sz w:val="20"/>
+                <w:szCs w:val="20"/>
+              </w:rPr>
+              <w:t>2 semanas</w:t>
             </w:r>
           </w:p>
         </w:tc>
@@ -10751,7 +9879,7 @@
                 <w:sz w:val="20"/>
                 <w:szCs w:val="20"/>
               </w:rPr>
-              <w:t>Elvis</w:t>
+              <w:t>Todo el Equipo</w:t>
             </w:r>
           </w:p>
         </w:tc>
@@ -10779,7 +9907,7 @@
                 <w:sz w:val="20"/>
                 <w:szCs w:val="20"/>
               </w:rPr>
-              <w:t>Conexión directa con el frontend de valoraciones</w:t>
+              <w:t>Interacción clave para atraer usuarios.</w:t>
             </w:r>
           </w:p>
         </w:tc>
@@ -10812,7 +9940,7 @@
                 <w:sz w:val="20"/>
                 <w:szCs w:val="20"/>
               </w:rPr>
-              <w:t>Frontend (Expo - React Native)</w:t>
+              <w:t>Backend (Node.js, Firebase)</w:t>
             </w:r>
           </w:p>
         </w:tc>
@@ -10840,7 +9968,7 @@
                 <w:sz w:val="20"/>
                 <w:szCs w:val="20"/>
               </w:rPr>
-              <w:t>Implementación de Sección "Watch"</w:t>
+              <w:t>Gestión de Videos y Comentarios</w:t>
             </w:r>
           </w:p>
         </w:tc>
@@ -10868,13 +9996,13 @@
                 <w:sz w:val="20"/>
                 <w:szCs w:val="20"/>
               </w:rPr>
-              <w:t>Crear la interfaz para que los músicos puedan compartir videos cortos.</w:t>
-            </w:r>
-          </w:p>
-        </w:tc>
-        <w:tc>
-          <w:tcPr>
-            <w:tcW w:w="1275" w:type="dxa"/>
+              <w:t>Implementar el backend para almacenar y gestionar videos y comentarios de los usuarios.</w:t>
+            </w:r>
+          </w:p>
+        </w:tc>
+        <w:tc>
+          <w:tcPr>
+            <w:tcW w:w="1417" w:type="dxa"/>
             <w:tcBorders>
               <w:top w:val="single" w:sz="4" w:space="0" w:color="auto"/>
               <w:left w:val="single" w:sz="4" w:space="0" w:color="auto"/>
@@ -10896,13 +10024,13 @@
                 <w:sz w:val="20"/>
                 <w:szCs w:val="20"/>
               </w:rPr>
-              <w:t>Expo, Firebase</w:t>
-            </w:r>
-          </w:p>
-        </w:tc>
-        <w:tc>
-          <w:tcPr>
-            <w:tcW w:w="1101" w:type="dxa"/>
+              <w:t>Node.js, Firebase</w:t>
+            </w:r>
+          </w:p>
+        </w:tc>
+        <w:tc>
+          <w:tcPr>
+            <w:tcW w:w="959" w:type="dxa"/>
             <w:tcBorders>
               <w:top w:val="single" w:sz="4" w:space="0" w:color="auto"/>
               <w:left w:val="single" w:sz="4" w:space="0" w:color="auto"/>
@@ -10987,7 +10115,7 @@
                 <w:sz w:val="20"/>
                 <w:szCs w:val="20"/>
               </w:rPr>
-              <w:t>Interacción clave para atraer usuarios.</w:t>
+              <w:t>Conexión con el sistema de almacenamiento en Firebase.</w:t>
             </w:r>
           </w:p>
         </w:tc>
@@ -11020,8 +10148,7 @@
                 <w:sz w:val="20"/>
                 <w:szCs w:val="20"/>
               </w:rPr>
-              <w:lastRenderedPageBreak/>
-              <w:t>Backend (Node.js, Firebase)</w:t>
+              <w:t>Integración de plataformas externa</w:t>
             </w:r>
           </w:p>
         </w:tc>
@@ -11049,7 +10176,7 @@
                 <w:sz w:val="20"/>
                 <w:szCs w:val="20"/>
               </w:rPr>
-              <w:t>Gestión de Videos y Comentarios</w:t>
+              <w:t>Sistema de Notificaciones Push</w:t>
             </w:r>
           </w:p>
         </w:tc>
@@ -11077,13 +10204,21 @@
                 <w:sz w:val="20"/>
                 <w:szCs w:val="20"/>
               </w:rPr>
-              <w:t>Implementar el backend para almacenar y gestionar videos y comentarios de los usuarios.</w:t>
-            </w:r>
-          </w:p>
-        </w:tc>
-        <w:tc>
-          <w:tcPr>
-            <w:tcW w:w="1275" w:type="dxa"/>
+              <w:t xml:space="preserve">Implementar notificaciones push para mantener a los usuarios informados sobre nuevas </w:t>
+            </w:r>
+            <w:r>
+              <w:rPr>
+                <w:sz w:val="20"/>
+                <w:szCs w:val="20"/>
+              </w:rPr>
+              <w:lastRenderedPageBreak/>
+              <w:t>coincidencias, mensajes, y actualizaciones relevantes.</w:t>
+            </w:r>
+          </w:p>
+        </w:tc>
+        <w:tc>
+          <w:tcPr>
+            <w:tcW w:w="1417" w:type="dxa"/>
             <w:tcBorders>
               <w:top w:val="single" w:sz="4" w:space="0" w:color="auto"/>
               <w:left w:val="single" w:sz="4" w:space="0" w:color="auto"/>
@@ -11105,13 +10240,14 @@
                 <w:sz w:val="20"/>
                 <w:szCs w:val="20"/>
               </w:rPr>
-              <w:t>Node.js, Firebase</w:t>
-            </w:r>
-          </w:p>
-        </w:tc>
-        <w:tc>
-          <w:tcPr>
-            <w:tcW w:w="1101" w:type="dxa"/>
+              <w:lastRenderedPageBreak/>
+              <w:t>Firebase Cloud Messaging, Expo Notifications</w:t>
+            </w:r>
+          </w:p>
+        </w:tc>
+        <w:tc>
+          <w:tcPr>
+            <w:tcW w:w="959" w:type="dxa"/>
             <w:tcBorders>
               <w:top w:val="single" w:sz="4" w:space="0" w:color="auto"/>
               <w:left w:val="single" w:sz="4" w:space="0" w:color="auto"/>
@@ -11135,11 +10271,11 @@
               <w:rPr>
                 <w:b/>
                 <w:bCs/>
-                <w:color w:val="BF8F00" w:themeColor="accent4" w:themeShade="BF"/>
-                <w:sz w:val="20"/>
-                <w:szCs w:val="20"/>
-              </w:rPr>
-              <w:t>2 semanas</w:t>
+                <w:color w:val="538135" w:themeColor="accent6" w:themeShade="BF"/>
+                <w:sz w:val="20"/>
+                <w:szCs w:val="20"/>
+              </w:rPr>
+              <w:t>1 semana</w:t>
             </w:r>
           </w:p>
         </w:tc>
@@ -11168,7 +10304,14 @@
                 <w:sz w:val="20"/>
                 <w:szCs w:val="20"/>
               </w:rPr>
-              <w:t>Todo el Equipo</w:t>
+              <w:t>Felipe</w:t>
+            </w:r>
+            <w:r>
+              <w:rPr>
+                <w:sz w:val="20"/>
+                <w:szCs w:val="20"/>
+              </w:rPr>
+              <w:t>, Alexis</w:t>
             </w:r>
           </w:p>
         </w:tc>
@@ -11196,7 +10339,15 @@
                 <w:sz w:val="20"/>
                 <w:szCs w:val="20"/>
               </w:rPr>
-              <w:t>Conexión con el sistema de almacenamiento en Firebase.</w:t>
+              <w:t xml:space="preserve">Es crucial para mantener a los usuarios comprometidos </w:t>
+            </w:r>
+            <w:r>
+              <w:rPr>
+                <w:sz w:val="20"/>
+                <w:szCs w:val="20"/>
+              </w:rPr>
+              <w:lastRenderedPageBreak/>
+              <w:t>con la aplicación y aumentar la tasa de retorno.</w:t>
             </w:r>
           </w:p>
         </w:tc>
@@ -11229,7 +10380,8 @@
                 <w:sz w:val="20"/>
                 <w:szCs w:val="20"/>
               </w:rPr>
-              <w:t>Integración de plataformas externa</w:t>
+              <w:lastRenderedPageBreak/>
+              <w:t>Integración de plataformas externas</w:t>
             </w:r>
           </w:p>
         </w:tc>
@@ -11257,7 +10409,7 @@
                 <w:sz w:val="20"/>
                 <w:szCs w:val="20"/>
               </w:rPr>
-              <w:t>Sistema de Notificaciones Push</w:t>
+              <w:t>Implementación de redes sociales como Facebook, Google, X, etc.</w:t>
             </w:r>
           </w:p>
         </w:tc>
@@ -11285,13 +10437,13 @@
                 <w:sz w:val="20"/>
                 <w:szCs w:val="20"/>
               </w:rPr>
-              <w:t>Implementar notificaciones push para mantener a los usuarios informados sobre nuevas coincidencias, mensajes, y actualizaciones relevantes.</w:t>
-            </w:r>
-          </w:p>
-        </w:tc>
-        <w:tc>
-          <w:tcPr>
-            <w:tcW w:w="1275" w:type="dxa"/>
+              <w:t>Implementación de plugin para login y compartir utilizando las distintas redes sociales.</w:t>
+            </w:r>
+          </w:p>
+        </w:tc>
+        <w:tc>
+          <w:tcPr>
+            <w:tcW w:w="1417" w:type="dxa"/>
             <w:tcBorders>
               <w:top w:val="single" w:sz="4" w:space="0" w:color="auto"/>
               <w:left w:val="single" w:sz="4" w:space="0" w:color="auto"/>
@@ -11313,13 +10465,13 @@
                 <w:sz w:val="20"/>
                 <w:szCs w:val="20"/>
               </w:rPr>
-              <w:t>Firebase Cloud Messaging, Expo Notifications</w:t>
-            </w:r>
-          </w:p>
-        </w:tc>
-        <w:tc>
-          <w:tcPr>
-            <w:tcW w:w="1101" w:type="dxa"/>
+              <w:t>Firebase Auth, Expo, oAuth2.0, SDK redes sociales</w:t>
+            </w:r>
+          </w:p>
+        </w:tc>
+        <w:tc>
+          <w:tcPr>
+            <w:tcW w:w="959" w:type="dxa"/>
             <w:tcBorders>
               <w:top w:val="single" w:sz="4" w:space="0" w:color="auto"/>
               <w:left w:val="single" w:sz="4" w:space="0" w:color="auto"/>
@@ -11334,7 +10486,7 @@
               <w:rPr>
                 <w:b/>
                 <w:bCs/>
-                <w:color w:val="BF8F00" w:themeColor="accent4" w:themeShade="BF"/>
+                <w:color w:val="538135" w:themeColor="accent6" w:themeShade="BF"/>
                 <w:sz w:val="20"/>
                 <w:szCs w:val="20"/>
               </w:rPr>
@@ -11376,14 +10528,14 @@
                 <w:sz w:val="20"/>
                 <w:szCs w:val="20"/>
               </w:rPr>
-              <w:t>Felipe</w:t>
-            </w:r>
-            <w:r>
-              <w:rPr>
-                <w:sz w:val="20"/>
-                <w:szCs w:val="20"/>
-              </w:rPr>
-              <w:t>, Alexis</w:t>
+              <w:t>Alexis</w:t>
+            </w:r>
+            <w:r>
+              <w:rPr>
+                <w:sz w:val="20"/>
+                <w:szCs w:val="20"/>
+              </w:rPr>
+              <w:t>, Felipe</w:t>
             </w:r>
           </w:p>
         </w:tc>
@@ -11411,7 +10563,7 @@
                 <w:sz w:val="20"/>
                 <w:szCs w:val="20"/>
               </w:rPr>
-              <w:t>Es crucial para mantener a los usuarios comprometidos con la aplicación y aumentar la tasa de retorno.</w:t>
+              <w:t>Importante para fomentar la popularidad de la app y mejor usabilidad</w:t>
             </w:r>
           </w:p>
         </w:tc>
@@ -11444,7 +10596,7 @@
                 <w:sz w:val="20"/>
                 <w:szCs w:val="20"/>
               </w:rPr>
-              <w:t>Integración de plataformas externas</w:t>
+              <w:t>Pruebas Unitarias y de Integración</w:t>
             </w:r>
           </w:p>
         </w:tc>
@@ -11472,7 +10624,7 @@
                 <w:sz w:val="20"/>
                 <w:szCs w:val="20"/>
               </w:rPr>
-              <w:t>Implementación de redes sociales como Facebook, Google, X, etc.</w:t>
+              <w:t>Pruebas de Algoritmos y Funcionalidades</w:t>
             </w:r>
           </w:p>
         </w:tc>
@@ -11500,13 +10652,13 @@
                 <w:sz w:val="20"/>
                 <w:szCs w:val="20"/>
               </w:rPr>
-              <w:t>Implementación de plugin para login y compartir utilizando las distintas redes sociales.</w:t>
-            </w:r>
-          </w:p>
-        </w:tc>
-        <w:tc>
-          <w:tcPr>
-            <w:tcW w:w="1275" w:type="dxa"/>
+              <w:t>Realizar pruebas unitarias e integraciones de todas las funcionalidades desarrolladas.</w:t>
+            </w:r>
+          </w:p>
+        </w:tc>
+        <w:tc>
+          <w:tcPr>
+            <w:tcW w:w="1417" w:type="dxa"/>
             <w:tcBorders>
               <w:top w:val="single" w:sz="4" w:space="0" w:color="auto"/>
               <w:left w:val="single" w:sz="4" w:space="0" w:color="auto"/>
@@ -11528,13 +10680,13 @@
                 <w:sz w:val="20"/>
                 <w:szCs w:val="20"/>
               </w:rPr>
-              <w:t>Firebase Auth, Expo, oAuth2.0, SDK redes sociales</w:t>
-            </w:r>
-          </w:p>
-        </w:tc>
-        <w:tc>
-          <w:tcPr>
-            <w:tcW w:w="1101" w:type="dxa"/>
+              <w:t>Mocha, Chai, Jest</w:t>
+            </w:r>
+          </w:p>
+        </w:tc>
+        <w:tc>
+          <w:tcPr>
+            <w:tcW w:w="959" w:type="dxa"/>
             <w:tcBorders>
               <w:top w:val="single" w:sz="4" w:space="0" w:color="auto"/>
               <w:left w:val="single" w:sz="4" w:space="0" w:color="auto"/>
@@ -11549,7 +10701,6 @@
               <w:rPr>
                 <w:b/>
                 <w:bCs/>
-                <w:color w:val="538135" w:themeColor="accent6" w:themeShade="BF"/>
                 <w:sz w:val="20"/>
                 <w:szCs w:val="20"/>
               </w:rPr>
@@ -11558,11 +10709,19 @@
               <w:rPr>
                 <w:b/>
                 <w:bCs/>
-                <w:color w:val="538135" w:themeColor="accent6" w:themeShade="BF"/>
-                <w:sz w:val="20"/>
-                <w:szCs w:val="20"/>
-              </w:rPr>
-              <w:t>1 semana</w:t>
+                <w:sz w:val="20"/>
+                <w:szCs w:val="20"/>
+              </w:rPr>
+              <w:t>1</w:t>
+            </w:r>
+            <w:r>
+              <w:rPr>
+                <w:b/>
+                <w:bCs/>
+                <w:sz w:val="20"/>
+                <w:szCs w:val="20"/>
+              </w:rPr>
+              <w:t xml:space="preserve"> semana</w:t>
             </w:r>
           </w:p>
         </w:tc>
@@ -11591,14 +10750,7 @@
                 <w:sz w:val="20"/>
                 <w:szCs w:val="20"/>
               </w:rPr>
-              <w:t>Alexis</w:t>
-            </w:r>
-            <w:r>
-              <w:rPr>
-                <w:sz w:val="20"/>
-                <w:szCs w:val="20"/>
-              </w:rPr>
-              <w:t>, Felipe</w:t>
+              <w:t>Todo el equipo</w:t>
             </w:r>
           </w:p>
         </w:tc>
@@ -11626,7 +10778,7 @@
                 <w:sz w:val="20"/>
                 <w:szCs w:val="20"/>
               </w:rPr>
-              <w:t>Importante para fomentar la popularidad de la app y mejor usabilidad</w:t>
+              <w:t>Crucial para la calidad y estabilidad del sistema.</w:t>
             </w:r>
           </w:p>
         </w:tc>
@@ -11659,7 +10811,7 @@
                 <w:sz w:val="20"/>
                 <w:szCs w:val="20"/>
               </w:rPr>
-              <w:t>Pruebas Unitarias y de Integración</w:t>
+              <w:t>Pruebas de Usuario</w:t>
             </w:r>
           </w:p>
         </w:tc>
@@ -11687,7 +10839,7 @@
                 <w:sz w:val="20"/>
                 <w:szCs w:val="20"/>
               </w:rPr>
-              <w:t>Pruebas de Algoritmos y Funcionalidades</w:t>
+              <w:t>Pruebas de Usabilidad y Feedback</w:t>
             </w:r>
           </w:p>
         </w:tc>
@@ -11715,13 +10867,13 @@
                 <w:sz w:val="20"/>
                 <w:szCs w:val="20"/>
               </w:rPr>
-              <w:t>Realizar pruebas unitarias e integraciones de todas las funcionalidades desarrolladas.</w:t>
-            </w:r>
-          </w:p>
-        </w:tc>
-        <w:tc>
-          <w:tcPr>
-            <w:tcW w:w="1275" w:type="dxa"/>
+              <w:t>Realizar pruebas de usuario, obtener feedback y realizar ajustes en la aplicación.</w:t>
+            </w:r>
+          </w:p>
+        </w:tc>
+        <w:tc>
+          <w:tcPr>
+            <w:tcW w:w="1417" w:type="dxa"/>
             <w:tcBorders>
               <w:top w:val="single" w:sz="4" w:space="0" w:color="auto"/>
               <w:left w:val="single" w:sz="4" w:space="0" w:color="auto"/>
@@ -11743,13 +10895,13 @@
                 <w:sz w:val="20"/>
                 <w:szCs w:val="20"/>
               </w:rPr>
-              <w:t>Mocha, Chai, Jest</w:t>
-            </w:r>
-          </w:p>
-        </w:tc>
-        <w:tc>
-          <w:tcPr>
-            <w:tcW w:w="1101" w:type="dxa"/>
+              <w:t>Usuarios Beta, Test de usabilidad</w:t>
+            </w:r>
+          </w:p>
+        </w:tc>
+        <w:tc>
+          <w:tcPr>
+            <w:tcW w:w="959" w:type="dxa"/>
             <w:tcBorders>
               <w:top w:val="single" w:sz="4" w:space="0" w:color="auto"/>
               <w:left w:val="single" w:sz="4" w:space="0" w:color="auto"/>
@@ -11841,7 +10993,7 @@
                 <w:sz w:val="20"/>
                 <w:szCs w:val="20"/>
               </w:rPr>
-              <w:t>Crucial para la calidad y estabilidad del sistema.</w:t>
+              <w:t>Mejorar la experiencia del usuario.</w:t>
             </w:r>
           </w:p>
         </w:tc>
@@ -11874,7 +11026,7 @@
                 <w:sz w:val="20"/>
                 <w:szCs w:val="20"/>
               </w:rPr>
-              <w:t>Pruebas de Usuario</w:t>
+              <w:t>Deploy y Entrega</w:t>
             </w:r>
           </w:p>
         </w:tc>
@@ -11902,7 +11054,7 @@
                 <w:sz w:val="20"/>
                 <w:szCs w:val="20"/>
               </w:rPr>
-              <w:t>Pruebas de Usabilidad y Feedback</w:t>
+              <w:t>Despliegue Final y Corrección de Errores</w:t>
             </w:r>
           </w:p>
         </w:tc>
@@ -11930,13 +11082,13 @@
                 <w:sz w:val="20"/>
                 <w:szCs w:val="20"/>
               </w:rPr>
-              <w:t>Realizar pruebas de usuario, obtener feedback y realizar ajustes en la aplicación.</w:t>
-            </w:r>
-          </w:p>
-        </w:tc>
-        <w:tc>
-          <w:tcPr>
-            <w:tcW w:w="1275" w:type="dxa"/>
+              <w:t>Desplegar la versión final de la aplicación y solucionar bugs o errores de compatibilidad.</w:t>
+            </w:r>
+          </w:p>
+        </w:tc>
+        <w:tc>
+          <w:tcPr>
+            <w:tcW w:w="1417" w:type="dxa"/>
             <w:tcBorders>
               <w:top w:val="single" w:sz="4" w:space="0" w:color="auto"/>
               <w:left w:val="single" w:sz="4" w:space="0" w:color="auto"/>
@@ -11958,13 +11110,13 @@
                 <w:sz w:val="20"/>
                 <w:szCs w:val="20"/>
               </w:rPr>
-              <w:t>Usuarios Beta, Test de usabilidad</w:t>
-            </w:r>
-          </w:p>
-        </w:tc>
-        <w:tc>
-          <w:tcPr>
-            <w:tcW w:w="1101" w:type="dxa"/>
+              <w:t>Firebase Hosting, GitHub Pages</w:t>
+            </w:r>
+          </w:p>
+        </w:tc>
+        <w:tc>
+          <w:tcPr>
+            <w:tcW w:w="959" w:type="dxa"/>
             <w:tcBorders>
               <w:top w:val="single" w:sz="4" w:space="0" w:color="auto"/>
               <w:left w:val="single" w:sz="4" w:space="0" w:color="auto"/>
@@ -11990,16 +11142,7 @@
                 <w:sz w:val="20"/>
                 <w:szCs w:val="20"/>
               </w:rPr>
-              <w:t>1</w:t>
-            </w:r>
-            <w:r>
-              <w:rPr>
-                <w:b/>
-                <w:bCs/>
-                <w:sz w:val="20"/>
-                <w:szCs w:val="20"/>
-              </w:rPr>
-              <w:t xml:space="preserve"> semana</w:t>
+              <w:t>1 semana</w:t>
             </w:r>
           </w:p>
         </w:tc>
@@ -12045,212 +11188,6 @@
           </w:tcPr>
           <w:p>
             <w:pPr>
-              <w:jc w:val="center"/>
-              <w:rPr>
-                <w:sz w:val="20"/>
-                <w:szCs w:val="20"/>
-              </w:rPr>
-            </w:pPr>
-            <w:r>
-              <w:rPr>
-                <w:sz w:val="20"/>
-                <w:szCs w:val="20"/>
-              </w:rPr>
-              <w:t>Mejorar la experiencia del usuario.</w:t>
-            </w:r>
-          </w:p>
-        </w:tc>
-      </w:tr>
-      <w:tr>
-        <w:trPr>
-          <w:jc w:val="center"/>
-        </w:trPr>
-        <w:tc>
-          <w:tcPr>
-            <w:tcW w:w="1580" w:type="dxa"/>
-            <w:tcBorders>
-              <w:top w:val="single" w:sz="4" w:space="0" w:color="auto"/>
-              <w:left w:val="single" w:sz="4" w:space="0" w:color="auto"/>
-              <w:bottom w:val="single" w:sz="4" w:space="0" w:color="auto"/>
-              <w:right w:val="single" w:sz="4" w:space="0" w:color="auto"/>
-            </w:tcBorders>
-            <w:vAlign w:val="center"/>
-          </w:tcPr>
-          <w:p>
-            <w:pPr>
-              <w:jc w:val="center"/>
-              <w:rPr>
-                <w:sz w:val="20"/>
-                <w:szCs w:val="20"/>
-              </w:rPr>
-            </w:pPr>
-            <w:r>
-              <w:rPr>
-                <w:sz w:val="20"/>
-                <w:szCs w:val="20"/>
-              </w:rPr>
-              <w:t>Deploy y Entrega</w:t>
-            </w:r>
-          </w:p>
-        </w:tc>
-        <w:tc>
-          <w:tcPr>
-            <w:tcW w:w="1580" w:type="dxa"/>
-            <w:tcBorders>
-              <w:top w:val="single" w:sz="4" w:space="0" w:color="auto"/>
-              <w:left w:val="single" w:sz="4" w:space="0" w:color="auto"/>
-              <w:bottom w:val="single" w:sz="4" w:space="0" w:color="auto"/>
-              <w:right w:val="single" w:sz="4" w:space="0" w:color="auto"/>
-            </w:tcBorders>
-            <w:vAlign w:val="center"/>
-          </w:tcPr>
-          <w:p>
-            <w:pPr>
-              <w:jc w:val="center"/>
-              <w:rPr>
-                <w:sz w:val="20"/>
-                <w:szCs w:val="20"/>
-              </w:rPr>
-            </w:pPr>
-            <w:r>
-              <w:rPr>
-                <w:sz w:val="20"/>
-                <w:szCs w:val="20"/>
-              </w:rPr>
-              <w:t>Despliegue Final y Corrección de Errores</w:t>
-            </w:r>
-          </w:p>
-        </w:tc>
-        <w:tc>
-          <w:tcPr>
-            <w:tcW w:w="2364" w:type="dxa"/>
-            <w:tcBorders>
-              <w:top w:val="single" w:sz="4" w:space="0" w:color="auto"/>
-              <w:left w:val="single" w:sz="4" w:space="0" w:color="auto"/>
-              <w:bottom w:val="single" w:sz="4" w:space="0" w:color="auto"/>
-              <w:right w:val="single" w:sz="4" w:space="0" w:color="auto"/>
-            </w:tcBorders>
-            <w:vAlign w:val="center"/>
-          </w:tcPr>
-          <w:p>
-            <w:pPr>
-              <w:jc w:val="center"/>
-              <w:rPr>
-                <w:sz w:val="20"/>
-                <w:szCs w:val="20"/>
-              </w:rPr>
-            </w:pPr>
-            <w:r>
-              <w:rPr>
-                <w:sz w:val="20"/>
-                <w:szCs w:val="20"/>
-              </w:rPr>
-              <w:t>Desplegar la versión final de la aplicación y solucionar bugs o errores de compatibilidad.</w:t>
-            </w:r>
-          </w:p>
-        </w:tc>
-        <w:tc>
-          <w:tcPr>
-            <w:tcW w:w="1275" w:type="dxa"/>
-            <w:tcBorders>
-              <w:top w:val="single" w:sz="4" w:space="0" w:color="auto"/>
-              <w:left w:val="single" w:sz="4" w:space="0" w:color="auto"/>
-              <w:bottom w:val="single" w:sz="4" w:space="0" w:color="auto"/>
-              <w:right w:val="single" w:sz="4" w:space="0" w:color="auto"/>
-            </w:tcBorders>
-            <w:vAlign w:val="center"/>
-          </w:tcPr>
-          <w:p>
-            <w:pPr>
-              <w:jc w:val="center"/>
-              <w:rPr>
-                <w:sz w:val="20"/>
-                <w:szCs w:val="20"/>
-              </w:rPr>
-            </w:pPr>
-            <w:r>
-              <w:rPr>
-                <w:sz w:val="20"/>
-                <w:szCs w:val="20"/>
-              </w:rPr>
-              <w:t>Firebase Hosting, GitHub Pages</w:t>
-            </w:r>
-          </w:p>
-        </w:tc>
-        <w:tc>
-          <w:tcPr>
-            <w:tcW w:w="1101" w:type="dxa"/>
-            <w:tcBorders>
-              <w:top w:val="single" w:sz="4" w:space="0" w:color="auto"/>
-              <w:left w:val="single" w:sz="4" w:space="0" w:color="auto"/>
-              <w:bottom w:val="single" w:sz="4" w:space="0" w:color="auto"/>
-              <w:right w:val="single" w:sz="4" w:space="0" w:color="auto"/>
-            </w:tcBorders>
-            <w:vAlign w:val="center"/>
-          </w:tcPr>
-          <w:p>
-            <w:pPr>
-              <w:jc w:val="center"/>
-              <w:rPr>
-                <w:b/>
-                <w:bCs/>
-                <w:sz w:val="20"/>
-                <w:szCs w:val="20"/>
-              </w:rPr>
-            </w:pPr>
-            <w:r>
-              <w:rPr>
-                <w:b/>
-                <w:bCs/>
-                <w:sz w:val="20"/>
-                <w:szCs w:val="20"/>
-              </w:rPr>
-              <w:t>1 semana</w:t>
-            </w:r>
-          </w:p>
-        </w:tc>
-        <w:tc>
-          <w:tcPr>
-            <w:tcW w:w="1580" w:type="dxa"/>
-            <w:tcBorders>
-              <w:top w:val="single" w:sz="4" w:space="0" w:color="auto"/>
-              <w:left w:val="single" w:sz="4" w:space="0" w:color="auto"/>
-              <w:bottom w:val="single" w:sz="4" w:space="0" w:color="auto"/>
-              <w:right w:val="single" w:sz="4" w:space="0" w:color="auto"/>
-            </w:tcBorders>
-            <w:shd w:val="clear" w:color="auto" w:fill="auto"/>
-            <w:vAlign w:val="center"/>
-          </w:tcPr>
-          <w:p>
-            <w:pPr>
-              <w:jc w:val="center"/>
-              <w:rPr>
-                <w:sz w:val="20"/>
-                <w:szCs w:val="20"/>
-              </w:rPr>
-            </w:pPr>
-            <w:r>
-              <w:rPr>
-                <w:sz w:val="20"/>
-                <w:szCs w:val="20"/>
-              </w:rPr>
-              <w:t>Todo el equipo</w:t>
-            </w:r>
-          </w:p>
-        </w:tc>
-        <w:tc>
-          <w:tcPr>
-            <w:tcW w:w="1581" w:type="dxa"/>
-            <w:tcBorders>
-              <w:top w:val="single" w:sz="4" w:space="0" w:color="auto"/>
-              <w:left w:val="single" w:sz="4" w:space="0" w:color="auto"/>
-              <w:bottom w:val="single" w:sz="4" w:space="0" w:color="auto"/>
-              <w:right w:val="single" w:sz="4" w:space="0" w:color="auto"/>
-            </w:tcBorders>
-            <w:vAlign w:val="center"/>
-          </w:tcPr>
-          <w:p>
-            <w:pPr>
               <w:spacing w:after="0" w:line="240" w:lineRule="auto"/>
               <w:jc w:val="center"/>
               <w:rPr>
@@ -12274,6 +11211,28 @@
         </w:tc>
       </w:tr>
     </w:tbl>
+    <w:p>
+      <w:pPr>
+        <w:spacing w:after="0" w:line="360" w:lineRule="auto"/>
+        <w:jc w:val="both"/>
+        <w:rPr>
+          <w:b/>
+          <w:sz w:val="24"/>
+          <w:szCs w:val="24"/>
+        </w:rPr>
+      </w:pPr>
+    </w:p>
+    <w:p>
+      <w:pPr>
+        <w:spacing w:after="0" w:line="360" w:lineRule="auto"/>
+        <w:jc w:val="both"/>
+        <w:rPr>
+          <w:b/>
+          <w:sz w:val="24"/>
+          <w:szCs w:val="24"/>
+        </w:rPr>
+      </w:pPr>
+    </w:p>
     <w:p>
       <w:pPr>
         <w:spacing w:after="0" w:line="360" w:lineRule="auto"/>
@@ -12471,6 +11430,7 @@
                 <w:sz w:val="28"/>
                 <w:szCs w:val="28"/>
               </w:rPr>
+              <w:lastRenderedPageBreak/>
               <w:t>8</w:t>
             </w:r>
             <w:r>
@@ -12574,7 +11534,7 @@
     <w:tbl>
       <w:tblPr>
         <w:tblStyle w:val="Tablaconcuadrcula"/>
-        <w:tblW w:w="8081" w:type="dxa"/>
+        <w:tblW w:w="8809" w:type="dxa"/>
         <w:tblInd w:w="-431" w:type="dxa"/>
         <w:tblBorders>
           <w:top w:val="single" w:sz="4" w:space="0" w:color="BFBFBF" w:themeColor="background1" w:themeShade="BF"/>
@@ -12613,7 +11573,7 @@
         </w:trPr>
         <w:tc>
           <w:tcPr>
-            <w:tcW w:w="552" w:type="dxa"/>
+            <w:tcW w:w="1280" w:type="dxa"/>
             <w:vMerge w:val="restart"/>
             <w:hideMark/>
           </w:tcPr>
@@ -12725,7 +11685,7 @@
         </w:trPr>
         <w:tc>
           <w:tcPr>
-            <w:tcW w:w="552" w:type="dxa"/>
+            <w:tcW w:w="1280" w:type="dxa"/>
             <w:vMerge/>
             <w:vAlign w:val="center"/>
             <w:hideMark/>
@@ -13197,7 +12157,7 @@
         </w:trPr>
         <w:tc>
           <w:tcPr>
-            <w:tcW w:w="552" w:type="dxa"/>
+            <w:tcW w:w="1280" w:type="dxa"/>
             <w:vAlign w:val="center"/>
             <w:hideMark/>
           </w:tcPr>
@@ -13540,7 +12500,7 @@
         </w:trPr>
         <w:tc>
           <w:tcPr>
-            <w:tcW w:w="552" w:type="dxa"/>
+            <w:tcW w:w="1280" w:type="dxa"/>
             <w:vAlign w:val="center"/>
           </w:tcPr>
           <w:p>
@@ -13882,7 +12842,7 @@
         </w:trPr>
         <w:tc>
           <w:tcPr>
-            <w:tcW w:w="552" w:type="dxa"/>
+            <w:tcW w:w="1280" w:type="dxa"/>
             <w:vAlign w:val="center"/>
           </w:tcPr>
           <w:p>
@@ -14224,42 +13184,32 @@
         </w:trPr>
         <w:tc>
           <w:tcPr>
-            <w:tcW w:w="552" w:type="dxa"/>
-            <w:vAlign w:val="center"/>
-          </w:tcPr>
-          <w:p>
-            <w:pPr>
-              <w:spacing w:line="360" w:lineRule="auto"/>
-              <w:rPr>
-                <w:b/>
-                <w:sz w:val="16"/>
-                <w:szCs w:val="16"/>
-              </w:rPr>
-            </w:pPr>
-            <w:r>
-              <w:rPr>
-                <w:sz w:val="16"/>
-                <w:szCs w:val="16"/>
-              </w:rPr>
-              <w:t>Planificación de Sprints</w:t>
-            </w:r>
-          </w:p>
-        </w:tc>
-        <w:tc>
-          <w:tcPr>
-            <w:tcW w:w="416" w:type="dxa"/>
-            <w:vAlign w:val="center"/>
-          </w:tcPr>
-          <w:p>
-            <w:pPr>
-              <w:spacing w:line="360" w:lineRule="auto"/>
-              <w:jc w:val="center"/>
-              <w:rPr>
-                <w:b/>
-                <w:sz w:val="16"/>
-                <w:szCs w:val="16"/>
-              </w:rPr>
-            </w:pPr>
+            <w:tcW w:w="1280" w:type="dxa"/>
+            <w:vAlign w:val="center"/>
+          </w:tcPr>
+          <w:p>
+            <w:pPr>
+              <w:spacing w:line="360" w:lineRule="auto"/>
+              <w:rPr>
+                <w:b/>
+                <w:sz w:val="16"/>
+                <w:szCs w:val="16"/>
+              </w:rPr>
+            </w:pPr>
+            <w:r>
+              <w:rPr>
+                <w:sz w:val="16"/>
+                <w:szCs w:val="16"/>
+              </w:rPr>
+              <w:t xml:space="preserve">Planificación de </w:t>
+            </w:r>
+            <w:r>
+              <w:rPr>
+                <w:sz w:val="16"/>
+                <w:szCs w:val="16"/>
+              </w:rPr>
+              <w:t>Proyecto CSCD</w:t>
+            </w:r>
           </w:p>
         </w:tc>
         <w:tc>
@@ -14336,6 +13286,31 @@
                 <w:szCs w:val="16"/>
               </w:rPr>
             </w:pPr>
+            <w:r>
+              <w:rPr>
+                <w:b/>
+                <w:sz w:val="16"/>
+                <w:szCs w:val="16"/>
+              </w:rPr>
+              <w:t>T.E</w:t>
+            </w:r>
+          </w:p>
+        </w:tc>
+        <w:tc>
+          <w:tcPr>
+            <w:tcW w:w="416" w:type="dxa"/>
+            <w:vAlign w:val="center"/>
+          </w:tcPr>
+          <w:p>
+            <w:pPr>
+              <w:spacing w:line="360" w:lineRule="auto"/>
+              <w:jc w:val="center"/>
+              <w:rPr>
+                <w:b/>
+                <w:sz w:val="16"/>
+                <w:szCs w:val="16"/>
+              </w:rPr>
+            </w:pPr>
           </w:p>
         </w:tc>
         <w:tc>
@@ -14557,484 +13532,6 @@
                 <w:szCs w:val="16"/>
               </w:rPr>
             </w:pPr>
-          </w:p>
-        </w:tc>
-      </w:tr>
-      <w:tr>
-        <w:trPr>
-          <w:trHeight w:val="599"/>
-        </w:trPr>
-        <w:tc>
-          <w:tcPr>
-            <w:tcW w:w="552" w:type="dxa"/>
-            <w:vAlign w:val="center"/>
-          </w:tcPr>
-          <w:p>
-            <w:pPr>
-              <w:spacing w:line="360" w:lineRule="auto"/>
-              <w:rPr>
-                <w:b/>
-                <w:sz w:val="16"/>
-                <w:szCs w:val="16"/>
-              </w:rPr>
-            </w:pPr>
-            <w:r>
-              <w:rPr>
-                <w:sz w:val="16"/>
-                <w:szCs w:val="16"/>
-              </w:rPr>
-              <w:t>Reuniones SCRUM Diarias</w:t>
-            </w:r>
-          </w:p>
-        </w:tc>
-        <w:tc>
-          <w:tcPr>
-            <w:tcW w:w="416" w:type="dxa"/>
-            <w:vAlign w:val="center"/>
-          </w:tcPr>
-          <w:p>
-            <w:pPr>
-              <w:spacing w:line="360" w:lineRule="auto"/>
-              <w:jc w:val="center"/>
-              <w:rPr>
-                <w:b/>
-                <w:sz w:val="16"/>
-                <w:szCs w:val="16"/>
-              </w:rPr>
-            </w:pPr>
-            <w:r>
-              <w:rPr>
-                <w:b/>
-                <w:sz w:val="16"/>
-                <w:szCs w:val="16"/>
-              </w:rPr>
-              <w:t>T.E</w:t>
-            </w:r>
-          </w:p>
-        </w:tc>
-        <w:tc>
-          <w:tcPr>
-            <w:tcW w:w="416" w:type="dxa"/>
-            <w:vAlign w:val="center"/>
-          </w:tcPr>
-          <w:p>
-            <w:pPr>
-              <w:spacing w:line="360" w:lineRule="auto"/>
-              <w:jc w:val="center"/>
-              <w:rPr>
-                <w:b/>
-                <w:sz w:val="16"/>
-                <w:szCs w:val="16"/>
-              </w:rPr>
-            </w:pPr>
-            <w:r>
-              <w:rPr>
-                <w:b/>
-                <w:sz w:val="16"/>
-                <w:szCs w:val="16"/>
-              </w:rPr>
-              <w:t>T.E</w:t>
-            </w:r>
-          </w:p>
-        </w:tc>
-        <w:tc>
-          <w:tcPr>
-            <w:tcW w:w="416" w:type="dxa"/>
-            <w:vAlign w:val="center"/>
-          </w:tcPr>
-          <w:p>
-            <w:pPr>
-              <w:spacing w:line="360" w:lineRule="auto"/>
-              <w:jc w:val="center"/>
-              <w:rPr>
-                <w:b/>
-                <w:sz w:val="16"/>
-                <w:szCs w:val="16"/>
-              </w:rPr>
-            </w:pPr>
-            <w:r>
-              <w:rPr>
-                <w:b/>
-                <w:sz w:val="16"/>
-                <w:szCs w:val="16"/>
-              </w:rPr>
-              <w:t>T.E</w:t>
-            </w:r>
-          </w:p>
-        </w:tc>
-        <w:tc>
-          <w:tcPr>
-            <w:tcW w:w="416" w:type="dxa"/>
-            <w:vAlign w:val="center"/>
-          </w:tcPr>
-          <w:p>
-            <w:pPr>
-              <w:spacing w:line="360" w:lineRule="auto"/>
-              <w:jc w:val="center"/>
-              <w:rPr>
-                <w:b/>
-                <w:sz w:val="16"/>
-                <w:szCs w:val="16"/>
-              </w:rPr>
-            </w:pPr>
-            <w:r>
-              <w:rPr>
-                <w:b/>
-                <w:sz w:val="16"/>
-                <w:szCs w:val="16"/>
-              </w:rPr>
-              <w:t>T.E</w:t>
-            </w:r>
-          </w:p>
-        </w:tc>
-        <w:tc>
-          <w:tcPr>
-            <w:tcW w:w="416" w:type="dxa"/>
-            <w:vAlign w:val="center"/>
-          </w:tcPr>
-          <w:p>
-            <w:pPr>
-              <w:spacing w:line="360" w:lineRule="auto"/>
-              <w:jc w:val="center"/>
-              <w:rPr>
-                <w:b/>
-                <w:sz w:val="16"/>
-                <w:szCs w:val="16"/>
-              </w:rPr>
-            </w:pPr>
-            <w:r>
-              <w:rPr>
-                <w:b/>
-                <w:sz w:val="16"/>
-                <w:szCs w:val="16"/>
-              </w:rPr>
-              <w:t>T.E</w:t>
-            </w:r>
-          </w:p>
-        </w:tc>
-        <w:tc>
-          <w:tcPr>
-            <w:tcW w:w="416" w:type="dxa"/>
-            <w:vAlign w:val="center"/>
-          </w:tcPr>
-          <w:p>
-            <w:pPr>
-              <w:spacing w:line="360" w:lineRule="auto"/>
-              <w:jc w:val="center"/>
-              <w:rPr>
-                <w:b/>
-                <w:sz w:val="16"/>
-                <w:szCs w:val="16"/>
-              </w:rPr>
-            </w:pPr>
-            <w:r>
-              <w:rPr>
-                <w:b/>
-                <w:sz w:val="16"/>
-                <w:szCs w:val="16"/>
-              </w:rPr>
-              <w:t>T.E</w:t>
-            </w:r>
-          </w:p>
-        </w:tc>
-        <w:tc>
-          <w:tcPr>
-            <w:tcW w:w="416" w:type="dxa"/>
-            <w:vAlign w:val="center"/>
-          </w:tcPr>
-          <w:p>
-            <w:pPr>
-              <w:spacing w:line="360" w:lineRule="auto"/>
-              <w:jc w:val="center"/>
-              <w:rPr>
-                <w:b/>
-                <w:sz w:val="16"/>
-                <w:szCs w:val="16"/>
-              </w:rPr>
-            </w:pPr>
-            <w:r>
-              <w:rPr>
-                <w:b/>
-                <w:sz w:val="16"/>
-                <w:szCs w:val="16"/>
-              </w:rPr>
-              <w:t>T.E</w:t>
-            </w:r>
-          </w:p>
-        </w:tc>
-        <w:tc>
-          <w:tcPr>
-            <w:tcW w:w="416" w:type="dxa"/>
-            <w:vAlign w:val="center"/>
-          </w:tcPr>
-          <w:p>
-            <w:pPr>
-              <w:spacing w:line="360" w:lineRule="auto"/>
-              <w:jc w:val="center"/>
-              <w:rPr>
-                <w:b/>
-                <w:sz w:val="16"/>
-                <w:szCs w:val="16"/>
-              </w:rPr>
-            </w:pPr>
-            <w:r>
-              <w:rPr>
-                <w:b/>
-                <w:sz w:val="16"/>
-                <w:szCs w:val="16"/>
-              </w:rPr>
-              <w:t>T.E</w:t>
-            </w:r>
-          </w:p>
-        </w:tc>
-        <w:tc>
-          <w:tcPr>
-            <w:tcW w:w="416" w:type="dxa"/>
-            <w:vAlign w:val="center"/>
-          </w:tcPr>
-          <w:p>
-            <w:pPr>
-              <w:spacing w:line="360" w:lineRule="auto"/>
-              <w:jc w:val="center"/>
-              <w:rPr>
-                <w:b/>
-                <w:sz w:val="16"/>
-                <w:szCs w:val="16"/>
-              </w:rPr>
-            </w:pPr>
-            <w:r>
-              <w:rPr>
-                <w:b/>
-                <w:sz w:val="16"/>
-                <w:szCs w:val="16"/>
-              </w:rPr>
-              <w:t>T.E</w:t>
-            </w:r>
-          </w:p>
-        </w:tc>
-        <w:tc>
-          <w:tcPr>
-            <w:tcW w:w="433" w:type="dxa"/>
-            <w:vAlign w:val="center"/>
-          </w:tcPr>
-          <w:p>
-            <w:pPr>
-              <w:spacing w:line="360" w:lineRule="auto"/>
-              <w:jc w:val="center"/>
-              <w:rPr>
-                <w:b/>
-                <w:sz w:val="16"/>
-                <w:szCs w:val="16"/>
-              </w:rPr>
-            </w:pPr>
-            <w:r>
-              <w:rPr>
-                <w:b/>
-                <w:sz w:val="16"/>
-                <w:szCs w:val="16"/>
-              </w:rPr>
-              <w:t>T.E</w:t>
-            </w:r>
-          </w:p>
-        </w:tc>
-        <w:tc>
-          <w:tcPr>
-            <w:tcW w:w="416" w:type="dxa"/>
-            <w:vAlign w:val="center"/>
-          </w:tcPr>
-          <w:p>
-            <w:pPr>
-              <w:spacing w:line="360" w:lineRule="auto"/>
-              <w:jc w:val="center"/>
-              <w:rPr>
-                <w:b/>
-                <w:sz w:val="16"/>
-                <w:szCs w:val="16"/>
-              </w:rPr>
-            </w:pPr>
-            <w:r>
-              <w:rPr>
-                <w:b/>
-                <w:sz w:val="16"/>
-                <w:szCs w:val="16"/>
-              </w:rPr>
-              <w:t>T.E</w:t>
-            </w:r>
-          </w:p>
-        </w:tc>
-        <w:tc>
-          <w:tcPr>
-            <w:tcW w:w="416" w:type="dxa"/>
-            <w:vAlign w:val="center"/>
-          </w:tcPr>
-          <w:p>
-            <w:pPr>
-              <w:spacing w:line="360" w:lineRule="auto"/>
-              <w:jc w:val="center"/>
-              <w:rPr>
-                <w:b/>
-                <w:sz w:val="16"/>
-                <w:szCs w:val="16"/>
-              </w:rPr>
-            </w:pPr>
-            <w:r>
-              <w:rPr>
-                <w:b/>
-                <w:sz w:val="16"/>
-                <w:szCs w:val="16"/>
-              </w:rPr>
-              <w:t>T.E</w:t>
-            </w:r>
-          </w:p>
-        </w:tc>
-        <w:tc>
-          <w:tcPr>
-            <w:tcW w:w="416" w:type="dxa"/>
-            <w:vAlign w:val="center"/>
-          </w:tcPr>
-          <w:p>
-            <w:pPr>
-              <w:spacing w:line="360" w:lineRule="auto"/>
-              <w:jc w:val="center"/>
-              <w:rPr>
-                <w:b/>
-                <w:sz w:val="16"/>
-                <w:szCs w:val="16"/>
-              </w:rPr>
-            </w:pPr>
-            <w:r>
-              <w:rPr>
-                <w:b/>
-                <w:sz w:val="16"/>
-                <w:szCs w:val="16"/>
-              </w:rPr>
-              <w:t>T.E</w:t>
-            </w:r>
-          </w:p>
-        </w:tc>
-        <w:tc>
-          <w:tcPr>
-            <w:tcW w:w="428" w:type="dxa"/>
-            <w:vAlign w:val="center"/>
-          </w:tcPr>
-          <w:p>
-            <w:pPr>
-              <w:spacing w:line="360" w:lineRule="auto"/>
-              <w:jc w:val="center"/>
-              <w:rPr>
-                <w:b/>
-                <w:sz w:val="16"/>
-                <w:szCs w:val="16"/>
-              </w:rPr>
-            </w:pPr>
-            <w:r>
-              <w:rPr>
-                <w:b/>
-                <w:sz w:val="16"/>
-                <w:szCs w:val="16"/>
-              </w:rPr>
-              <w:t>T.E</w:t>
-            </w:r>
-          </w:p>
-        </w:tc>
-        <w:tc>
-          <w:tcPr>
-            <w:tcW w:w="428" w:type="dxa"/>
-            <w:vAlign w:val="center"/>
-          </w:tcPr>
-          <w:p>
-            <w:pPr>
-              <w:spacing w:line="360" w:lineRule="auto"/>
-              <w:jc w:val="center"/>
-              <w:rPr>
-                <w:b/>
-                <w:sz w:val="16"/>
-                <w:szCs w:val="16"/>
-              </w:rPr>
-            </w:pPr>
-            <w:r>
-              <w:rPr>
-                <w:b/>
-                <w:sz w:val="16"/>
-                <w:szCs w:val="16"/>
-              </w:rPr>
-              <w:t>T.E</w:t>
-            </w:r>
-          </w:p>
-        </w:tc>
-        <w:tc>
-          <w:tcPr>
-            <w:tcW w:w="416" w:type="dxa"/>
-            <w:vAlign w:val="center"/>
-          </w:tcPr>
-          <w:p>
-            <w:pPr>
-              <w:spacing w:line="360" w:lineRule="auto"/>
-              <w:jc w:val="center"/>
-              <w:rPr>
-                <w:b/>
-                <w:sz w:val="16"/>
-                <w:szCs w:val="16"/>
-              </w:rPr>
-            </w:pPr>
-            <w:r>
-              <w:rPr>
-                <w:b/>
-                <w:sz w:val="16"/>
-                <w:szCs w:val="16"/>
-              </w:rPr>
-              <w:t>T.E</w:t>
-            </w:r>
-          </w:p>
-        </w:tc>
-        <w:tc>
-          <w:tcPr>
-            <w:tcW w:w="416" w:type="dxa"/>
-            <w:vAlign w:val="center"/>
-          </w:tcPr>
-          <w:p>
-            <w:pPr>
-              <w:spacing w:line="360" w:lineRule="auto"/>
-              <w:jc w:val="center"/>
-              <w:rPr>
-                <w:b/>
-                <w:sz w:val="16"/>
-                <w:szCs w:val="16"/>
-              </w:rPr>
-            </w:pPr>
-            <w:r>
-              <w:rPr>
-                <w:b/>
-                <w:sz w:val="16"/>
-                <w:szCs w:val="16"/>
-              </w:rPr>
-              <w:t>T.E</w:t>
-            </w:r>
-          </w:p>
-        </w:tc>
-        <w:tc>
-          <w:tcPr>
-            <w:tcW w:w="416" w:type="dxa"/>
-            <w:vAlign w:val="center"/>
-          </w:tcPr>
-          <w:p>
-            <w:pPr>
-              <w:spacing w:line="360" w:lineRule="auto"/>
-              <w:jc w:val="center"/>
-              <w:rPr>
-                <w:b/>
-                <w:sz w:val="16"/>
-                <w:szCs w:val="16"/>
-              </w:rPr>
-            </w:pPr>
-            <w:r>
-              <w:rPr>
-                <w:b/>
-                <w:sz w:val="16"/>
-                <w:szCs w:val="16"/>
-              </w:rPr>
-              <w:t>T.E</w:t>
-            </w:r>
           </w:p>
         </w:tc>
       </w:tr>
@@ -15044,7 +13541,7 @@
         </w:trPr>
         <w:tc>
           <w:tcPr>
-            <w:tcW w:w="552" w:type="dxa"/>
+            <w:tcW w:w="1280" w:type="dxa"/>
             <w:vAlign w:val="center"/>
           </w:tcPr>
           <w:p>
@@ -15386,7 +13883,7 @@
         </w:trPr>
         <w:tc>
           <w:tcPr>
-            <w:tcW w:w="552" w:type="dxa"/>
+            <w:tcW w:w="1280" w:type="dxa"/>
             <w:vAlign w:val="center"/>
           </w:tcPr>
           <w:p>
@@ -15728,7 +14225,7 @@
         </w:trPr>
         <w:tc>
           <w:tcPr>
-            <w:tcW w:w="552" w:type="dxa"/>
+            <w:tcW w:w="1280" w:type="dxa"/>
             <w:vAlign w:val="center"/>
           </w:tcPr>
           <w:p>
@@ -16070,7 +14567,7 @@
         </w:trPr>
         <w:tc>
           <w:tcPr>
-            <w:tcW w:w="552" w:type="dxa"/>
+            <w:tcW w:w="1280" w:type="dxa"/>
             <w:vAlign w:val="center"/>
           </w:tcPr>
           <w:p>
@@ -16412,24 +14909,23 @@
         </w:trPr>
         <w:tc>
           <w:tcPr>
-            <w:tcW w:w="552" w:type="dxa"/>
-            <w:vAlign w:val="center"/>
-          </w:tcPr>
-          <w:p>
-            <w:pPr>
-              <w:spacing w:line="360" w:lineRule="auto"/>
-              <w:rPr>
-                <w:b/>
-                <w:sz w:val="16"/>
-                <w:szCs w:val="16"/>
-              </w:rPr>
-            </w:pPr>
-            <w:r>
-              <w:rPr>
-                <w:sz w:val="16"/>
-                <w:szCs w:val="16"/>
-              </w:rPr>
-              <w:lastRenderedPageBreak/>
+            <w:tcW w:w="1280" w:type="dxa"/>
+            <w:vAlign w:val="center"/>
+          </w:tcPr>
+          <w:p>
+            <w:pPr>
+              <w:spacing w:line="360" w:lineRule="auto"/>
+              <w:rPr>
+                <w:b/>
+                <w:sz w:val="16"/>
+                <w:szCs w:val="16"/>
+              </w:rPr>
+            </w:pPr>
+            <w:r>
+              <w:rPr>
+                <w:sz w:val="16"/>
+                <w:szCs w:val="16"/>
+              </w:rPr>
               <w:t>Sistema de Gestión de Perfiles</w:t>
             </w:r>
           </w:p>
@@ -16755,7 +15251,7 @@
         </w:trPr>
         <w:tc>
           <w:tcPr>
-            <w:tcW w:w="552" w:type="dxa"/>
+            <w:tcW w:w="1280" w:type="dxa"/>
             <w:vAlign w:val="center"/>
           </w:tcPr>
           <w:p>
@@ -17113,23 +15609,24 @@
         </w:trPr>
         <w:tc>
           <w:tcPr>
-            <w:tcW w:w="552" w:type="dxa"/>
-            <w:vAlign w:val="center"/>
-          </w:tcPr>
-          <w:p>
-            <w:pPr>
-              <w:spacing w:line="360" w:lineRule="auto"/>
-              <w:rPr>
-                <w:b/>
-                <w:sz w:val="16"/>
-                <w:szCs w:val="16"/>
-              </w:rPr>
-            </w:pPr>
-            <w:r>
-              <w:rPr>
-                <w:sz w:val="16"/>
-                <w:szCs w:val="16"/>
-              </w:rPr>
+            <w:tcW w:w="1280" w:type="dxa"/>
+            <w:vAlign w:val="center"/>
+          </w:tcPr>
+          <w:p>
+            <w:pPr>
+              <w:spacing w:line="360" w:lineRule="auto"/>
+              <w:rPr>
+                <w:b/>
+                <w:sz w:val="16"/>
+                <w:szCs w:val="16"/>
+              </w:rPr>
+            </w:pPr>
+            <w:r>
+              <w:rPr>
+                <w:sz w:val="16"/>
+                <w:szCs w:val="16"/>
+              </w:rPr>
+              <w:lastRenderedPageBreak/>
               <w:t>Implementación del Sistema de Match</w:t>
             </w:r>
           </w:p>
@@ -17471,7 +15968,7 @@
         </w:trPr>
         <w:tc>
           <w:tcPr>
-            <w:tcW w:w="552" w:type="dxa"/>
+            <w:tcW w:w="1280" w:type="dxa"/>
             <w:vAlign w:val="center"/>
           </w:tcPr>
           <w:p>
@@ -17829,7 +16326,7 @@
         </w:trPr>
         <w:tc>
           <w:tcPr>
-            <w:tcW w:w="552" w:type="dxa"/>
+            <w:tcW w:w="1280" w:type="dxa"/>
             <w:vAlign w:val="center"/>
           </w:tcPr>
           <w:p>
@@ -18171,7 +16668,7 @@
         </w:trPr>
         <w:tc>
           <w:tcPr>
-            <w:tcW w:w="552" w:type="dxa"/>
+            <w:tcW w:w="1280" w:type="dxa"/>
             <w:vAlign w:val="center"/>
           </w:tcPr>
           <w:p>
@@ -18513,7 +17010,7 @@
         </w:trPr>
         <w:tc>
           <w:tcPr>
-            <w:tcW w:w="552" w:type="dxa"/>
+            <w:tcW w:w="1280" w:type="dxa"/>
             <w:vAlign w:val="center"/>
           </w:tcPr>
           <w:p>
@@ -18855,7 +17352,7 @@
         </w:trPr>
         <w:tc>
           <w:tcPr>
-            <w:tcW w:w="552" w:type="dxa"/>
+            <w:tcW w:w="1280" w:type="dxa"/>
             <w:vAlign w:val="center"/>
           </w:tcPr>
           <w:p>
@@ -19197,7 +17694,7 @@
         </w:trPr>
         <w:tc>
           <w:tcPr>
-            <w:tcW w:w="552" w:type="dxa"/>
+            <w:tcW w:w="1280" w:type="dxa"/>
             <w:vAlign w:val="center"/>
           </w:tcPr>
           <w:p>
@@ -19547,7 +18044,7 @@
         </w:trPr>
         <w:tc>
           <w:tcPr>
-            <w:tcW w:w="552" w:type="dxa"/>
+            <w:tcW w:w="1280" w:type="dxa"/>
             <w:vAlign w:val="center"/>
           </w:tcPr>
           <w:p>
@@ -19897,7 +18394,7 @@
         </w:trPr>
         <w:tc>
           <w:tcPr>
-            <w:tcW w:w="552" w:type="dxa"/>
+            <w:tcW w:w="1280" w:type="dxa"/>
             <w:vAlign w:val="center"/>
           </w:tcPr>
           <w:p>
@@ -20239,7 +18736,7 @@
         </w:trPr>
         <w:tc>
           <w:tcPr>
-            <w:tcW w:w="552" w:type="dxa"/>
+            <w:tcW w:w="1280" w:type="dxa"/>
             <w:vAlign w:val="center"/>
           </w:tcPr>
           <w:p>
@@ -20581,24 +19078,23 @@
         </w:trPr>
         <w:tc>
           <w:tcPr>
-            <w:tcW w:w="552" w:type="dxa"/>
-            <w:vAlign w:val="center"/>
-          </w:tcPr>
-          <w:p>
-            <w:pPr>
-              <w:spacing w:line="360" w:lineRule="auto"/>
-              <w:rPr>
-                <w:b/>
-                <w:sz w:val="16"/>
-                <w:szCs w:val="16"/>
-              </w:rPr>
-            </w:pPr>
-            <w:r>
-              <w:rPr>
-                <w:sz w:val="16"/>
-                <w:szCs w:val="16"/>
-              </w:rPr>
-              <w:lastRenderedPageBreak/>
+            <w:tcW w:w="1280" w:type="dxa"/>
+            <w:vAlign w:val="center"/>
+          </w:tcPr>
+          <w:p>
+            <w:pPr>
+              <w:spacing w:line="360" w:lineRule="auto"/>
+              <w:rPr>
+                <w:b/>
+                <w:sz w:val="16"/>
+                <w:szCs w:val="16"/>
+              </w:rPr>
+            </w:pPr>
+            <w:r>
+              <w:rPr>
+                <w:sz w:val="16"/>
+                <w:szCs w:val="16"/>
+              </w:rPr>
               <w:t>Pruebas de Algoritmos y Funcionalidades</w:t>
             </w:r>
           </w:p>
@@ -20940,7 +19436,7 @@
         </w:trPr>
         <w:tc>
           <w:tcPr>
-            <w:tcW w:w="552" w:type="dxa"/>
+            <w:tcW w:w="1280" w:type="dxa"/>
             <w:vAlign w:val="center"/>
           </w:tcPr>
           <w:p>
@@ -21280,23 +19776,24 @@
         </w:trPr>
         <w:tc>
           <w:tcPr>
-            <w:tcW w:w="552" w:type="dxa"/>
-            <w:vAlign w:val="center"/>
-          </w:tcPr>
-          <w:p>
-            <w:pPr>
-              <w:spacing w:line="360" w:lineRule="auto"/>
-              <w:rPr>
-                <w:b/>
-                <w:sz w:val="16"/>
-                <w:szCs w:val="16"/>
-              </w:rPr>
-            </w:pPr>
-            <w:r>
-              <w:rPr>
-                <w:sz w:val="16"/>
-                <w:szCs w:val="16"/>
-              </w:rPr>
+            <w:tcW w:w="1280" w:type="dxa"/>
+            <w:vAlign w:val="center"/>
+          </w:tcPr>
+          <w:p>
+            <w:pPr>
+              <w:spacing w:line="360" w:lineRule="auto"/>
+              <w:rPr>
+                <w:b/>
+                <w:sz w:val="16"/>
+                <w:szCs w:val="16"/>
+              </w:rPr>
+            </w:pPr>
+            <w:r>
+              <w:rPr>
+                <w:sz w:val="16"/>
+                <w:szCs w:val="16"/>
+              </w:rPr>
+              <w:lastRenderedPageBreak/>
               <w:t>Despliegue Final y Corrección de Errores</w:t>
             </w:r>
           </w:p>
@@ -21628,7 +20125,7 @@
 </file>
 
 <file path=word/endnotes.xml><?xml version="1.0" encoding="utf-8"?>
-<w:endnotes xmlns:wpc="http://schemas.microsoft.com/office/word/2010/wordprocessingCanvas" xmlns:cx="http://schemas.microsoft.com/office/drawing/2014/chartex" xmlns:cx1="http://schemas.microsoft.com/office/drawing/2015/9/8/chartex" xmlns:cx2="http://schemas.microsoft.com/office/drawing/2015/10/21/chartex" xmlns:cx3="http://schemas.microsoft.com/office/drawing/2016/5/9/chartex" xmlns:cx4="http://schemas.microsoft.com/office/drawing/2016/5/10/chartex" xmlns:cx5="http://schemas.microsoft.com/office/drawing/2016/5/11/chartex" xmlns:cx6="http://schemas.microsoft.com/office/drawing/2016/5/12/chartex" xmlns:cx7="http://schemas.microsoft.com/office/drawing/2016/5/13/chartex" xmlns:cx8="http://schemas.microsoft.com/office/drawing/2016/5/14/chartex" xmlns:mc="http://schemas.openxmlformats.org/markup-compatibility/2006" xmlns:aink="http://schemas.microsoft.com/office/drawing/2016/ink" xmlns:am3d="http://schemas.microsoft.com/office/drawing/2017/model3d" xmlns:o="urn:schemas-microsoft-com:office:office" xmlns:r="http://schemas.openxmlformats.org/officeDocument/2006/relationships" xmlns:m="http://schemas.openxmlformats.org/officeDocument/2006/math" xmlns:v="urn:schemas-microsoft-com:vml" xmlns:wp14="http://schemas.microsoft.com/office/word/2010/wordprocessingDrawing" xmlns:wp="http://schemas.openxmlformats.org/drawingml/2006/wordprocessingDrawing" xmlns:w10="urn:schemas-microsoft-com:office:word" xmlns:w="http://schemas.openxmlformats.org/wordprocessingml/2006/main" xmlns:w14="http://schemas.microsoft.com/office/word/2010/wordml" xmlns:w15="http://schemas.microsoft.com/office/word/2012/wordml" xmlns:w16cex="http://schemas.microsoft.com/office/word/2018/wordml/cex" xmlns:w16cid="http://schemas.microsoft.com/office/word/2016/wordml/cid" xmlns:w16="http://schemas.microsoft.com/office/word/2018/wordml" xmlns:w16sdtdh="http://schemas.microsoft.com/office/word/2020/wordml/sdtdatahash" xmlns:w16se="http://schemas.microsoft.com/office/word/2015/wordml/symex" xmlns:wpg="http://schemas.microsoft.com/office/word/2010/wordprocessingGroup" xmlns:wpi="http://schemas.microsoft.com/office/word/2010/wordprocessingInk" xmlns:wne="http://schemas.microsoft.com/office/word/2006/wordml" xmlns:wps="http://schemas.microsoft.com/office/word/2010/wordprocessingShape" mc:Ignorable="w14 w15 w16se w16cid w16 w16cex w16sdtdh wp14">
+<w:endnotes xmlns:wpc="http://schemas.microsoft.com/office/word/2010/wordprocessingCanvas" xmlns:cx="http://schemas.microsoft.com/office/drawing/2014/chartex" xmlns:cx1="http://schemas.microsoft.com/office/drawing/2015/9/8/chartex" xmlns:cx2="http://schemas.microsoft.com/office/drawing/2015/10/21/chartex" xmlns:cx3="http://schemas.microsoft.com/office/drawing/2016/5/9/chartex" xmlns:cx4="http://schemas.microsoft.com/office/drawing/2016/5/10/chartex" xmlns:cx5="http://schemas.microsoft.com/office/drawing/2016/5/11/chartex" xmlns:cx6="http://schemas.microsoft.com/office/drawing/2016/5/12/chartex" xmlns:cx7="http://schemas.microsoft.com/office/drawing/2016/5/13/chartex" xmlns:cx8="http://schemas.microsoft.com/office/drawing/2016/5/14/chartex" xmlns:mc="http://schemas.openxmlformats.org/markup-compatibility/2006" xmlns:aink="http://schemas.microsoft.com/office/drawing/2016/ink" xmlns:am3d="http://schemas.microsoft.com/office/drawing/2017/model3d" xmlns:o="urn:schemas-microsoft-com:office:office" xmlns:oel="http://schemas.microsoft.com/office/2019/extlst" xmlns:r="http://schemas.openxmlformats.org/officeDocument/2006/relationships" xmlns:m="http://schemas.openxmlformats.org/officeDocument/2006/math" xmlns:v="urn:schemas-microsoft-com:vml" xmlns:wp14="http://schemas.microsoft.com/office/word/2010/wordprocessingDrawing" xmlns:wp="http://schemas.openxmlformats.org/drawingml/2006/wordprocessingDrawing" xmlns:w10="urn:schemas-microsoft-com:office:word" xmlns:w="http://schemas.openxmlformats.org/wordprocessingml/2006/main" xmlns:w14="http://schemas.microsoft.com/office/word/2010/wordml" xmlns:w15="http://schemas.microsoft.com/office/word/2012/wordml" xmlns:w16cex="http://schemas.microsoft.com/office/word/2018/wordml/cex" xmlns:w16cid="http://schemas.microsoft.com/office/word/2016/wordml/cid" xmlns:w16="http://schemas.microsoft.com/office/word/2018/wordml" xmlns:w16du="http://schemas.microsoft.com/office/word/2023/wordml/word16du" xmlns:w16sdtdh="http://schemas.microsoft.com/office/word/2020/wordml/sdtdatahash" xmlns:w16se="http://schemas.microsoft.com/office/word/2015/wordml/symex" xmlns:wpg="http://schemas.microsoft.com/office/word/2010/wordprocessingGroup" xmlns:wpi="http://schemas.microsoft.com/office/word/2010/wordprocessingInk" xmlns:wne="http://schemas.microsoft.com/office/word/2006/wordml" xmlns:wps="http://schemas.microsoft.com/office/word/2010/wordprocessingShape" mc:Ignorable="w14 w15 w16se w16cid w16 w16cex w16sdtdh w16du wp14">
   <w:endnote w:type="separator" w:id="-1">
     <w:p>
       <w:pPr>
@@ -21653,7 +20150,7 @@
 </file>
 
 <file path=word/footnotes.xml><?xml version="1.0" encoding="utf-8"?>
-<w:footnotes xmlns:wpc="http://schemas.microsoft.com/office/word/2010/wordprocessingCanvas" xmlns:cx="http://schemas.microsoft.com/office/drawing/2014/chartex" xmlns:cx1="http://schemas.microsoft.com/office/drawing/2015/9/8/chartex" xmlns:cx2="http://schemas.microsoft.com/office/drawing/2015/10/21/chartex" xmlns:cx3="http://schemas.microsoft.com/office/drawing/2016/5/9/chartex" xmlns:cx4="http://schemas.microsoft.com/office/drawing/2016/5/10/chartex" xmlns:cx5="http://schemas.microsoft.com/office/drawing/2016/5/11/chartex" xmlns:cx6="http://schemas.microsoft.com/office/drawing/2016/5/12/chartex" xmlns:cx7="http://schemas.microsoft.com/office/drawing/2016/5/13/chartex" xmlns:cx8="http://schemas.microsoft.com/office/drawing/2016/5/14/chartex" xmlns:mc="http://schemas.openxmlformats.org/markup-compatibility/2006" xmlns:aink="http://schemas.microsoft.com/office/drawing/2016/ink" xmlns:am3d="http://schemas.microsoft.com/office/drawing/2017/model3d" xmlns:o="urn:schemas-microsoft-com:office:office" xmlns:r="http://schemas.openxmlformats.org/officeDocument/2006/relationships" xmlns:m="http://schemas.openxmlformats.org/officeDocument/2006/math" xmlns:v="urn:schemas-microsoft-com:vml" xmlns:wp14="http://schemas.microsoft.com/office/word/2010/wordprocessingDrawing" xmlns:wp="http://schemas.openxmlformats.org/drawingml/2006/wordprocessingDrawing" xmlns:w10="urn:schemas-microsoft-com:office:word" xmlns:w="http://schemas.openxmlformats.org/wordprocessingml/2006/main" xmlns:w14="http://schemas.microsoft.com/office/word/2010/wordml" xmlns:w15="http://schemas.microsoft.com/office/word/2012/wordml" xmlns:w16cex="http://schemas.microsoft.com/office/word/2018/wordml/cex" xmlns:w16cid="http://schemas.microsoft.com/office/word/2016/wordml/cid" xmlns:w16="http://schemas.microsoft.com/office/word/2018/wordml" xmlns:w16sdtdh="http://schemas.microsoft.com/office/word/2020/wordml/sdtdatahash" xmlns:w16se="http://schemas.microsoft.com/office/word/2015/wordml/symex" xmlns:wpg="http://schemas.microsoft.com/office/word/2010/wordprocessingGroup" xmlns:wpi="http://schemas.microsoft.com/office/word/2010/wordprocessingInk" xmlns:wne="http://schemas.microsoft.com/office/word/2006/wordml" xmlns:wps="http://schemas.microsoft.com/office/word/2010/wordprocessingShape" mc:Ignorable="w14 w15 w16se w16cid w16 w16cex w16sdtdh wp14">
+<w:footnotes xmlns:wpc="http://schemas.microsoft.com/office/word/2010/wordprocessingCanvas" xmlns:cx="http://schemas.microsoft.com/office/drawing/2014/chartex" xmlns:cx1="http://schemas.microsoft.com/office/drawing/2015/9/8/chartex" xmlns:cx2="http://schemas.microsoft.com/office/drawing/2015/10/21/chartex" xmlns:cx3="http://schemas.microsoft.com/office/drawing/2016/5/9/chartex" xmlns:cx4="http://schemas.microsoft.com/office/drawing/2016/5/10/chartex" xmlns:cx5="http://schemas.microsoft.com/office/drawing/2016/5/11/chartex" xmlns:cx6="http://schemas.microsoft.com/office/drawing/2016/5/12/chartex" xmlns:cx7="http://schemas.microsoft.com/office/drawing/2016/5/13/chartex" xmlns:cx8="http://schemas.microsoft.com/office/drawing/2016/5/14/chartex" xmlns:mc="http://schemas.openxmlformats.org/markup-compatibility/2006" xmlns:aink="http://schemas.microsoft.com/office/drawing/2016/ink" xmlns:am3d="http://schemas.microsoft.com/office/drawing/2017/model3d" xmlns:o="urn:schemas-microsoft-com:office:office" xmlns:oel="http://schemas.microsoft.com/office/2019/extlst" xmlns:r="http://schemas.openxmlformats.org/officeDocument/2006/relationships" xmlns:m="http://schemas.openxmlformats.org/officeDocument/2006/math" xmlns:v="urn:schemas-microsoft-com:vml" xmlns:wp14="http://schemas.microsoft.com/office/word/2010/wordprocessingDrawing" xmlns:wp="http://schemas.openxmlformats.org/drawingml/2006/wordprocessingDrawing" xmlns:w10="urn:schemas-microsoft-com:office:word" xmlns:w="http://schemas.openxmlformats.org/wordprocessingml/2006/main" xmlns:w14="http://schemas.microsoft.com/office/word/2010/wordml" xmlns:w15="http://schemas.microsoft.com/office/word/2012/wordml" xmlns:w16cex="http://schemas.microsoft.com/office/word/2018/wordml/cex" xmlns:w16cid="http://schemas.microsoft.com/office/word/2016/wordml/cid" xmlns:w16="http://schemas.microsoft.com/office/word/2018/wordml" xmlns:w16du="http://schemas.microsoft.com/office/word/2023/wordml/word16du" xmlns:w16sdtdh="http://schemas.microsoft.com/office/word/2020/wordml/sdtdatahash" xmlns:w16se="http://schemas.microsoft.com/office/word/2015/wordml/symex" xmlns:wpg="http://schemas.microsoft.com/office/word/2010/wordprocessingGroup" xmlns:wpi="http://schemas.microsoft.com/office/word/2010/wordprocessingInk" xmlns:wne="http://schemas.microsoft.com/office/word/2006/wordml" xmlns:wps="http://schemas.microsoft.com/office/word/2010/wordprocessingShape" mc:Ignorable="w14 w15 w16se w16cid w16 w16cex w16sdtdh w16du wp14">
   <w:footnote w:type="separator" w:id="-1">
     <w:p>
       <w:pPr>
@@ -21733,7 +20230,7 @@
 </file>
 
 <file path=word/header1.xml><?xml version="1.0" encoding="utf-8"?>
-<w:hdr xmlns:wpc="http://schemas.microsoft.com/office/word/2010/wordprocessingCanvas" xmlns:cx="http://schemas.microsoft.com/office/drawing/2014/chartex" xmlns:cx1="http://schemas.microsoft.com/office/drawing/2015/9/8/chartex" xmlns:cx2="http://schemas.microsoft.com/office/drawing/2015/10/21/chartex" xmlns:cx3="http://schemas.microsoft.com/office/drawing/2016/5/9/chartex" xmlns:cx4="http://schemas.microsoft.com/office/drawing/2016/5/10/chartex" xmlns:cx5="http://schemas.microsoft.com/office/drawing/2016/5/11/chartex" xmlns:cx6="http://schemas.microsoft.com/office/drawing/2016/5/12/chartex" xmlns:cx7="http://schemas.microsoft.com/office/drawing/2016/5/13/chartex" xmlns:cx8="http://schemas.microsoft.com/office/drawing/2016/5/14/chartex" xmlns:mc="http://schemas.openxmlformats.org/markup-compatibility/2006" xmlns:aink="http://schemas.microsoft.com/office/drawing/2016/ink" xmlns:am3d="http://schemas.microsoft.com/office/drawing/2017/model3d" xmlns:o="urn:schemas-microsoft-com:office:office" xmlns:r="http://schemas.openxmlformats.org/officeDocument/2006/relationships" xmlns:m="http://schemas.openxmlformats.org/officeDocument/2006/math" xmlns:v="urn:schemas-microsoft-com:vml" xmlns:wp14="http://schemas.microsoft.com/office/word/2010/wordprocessingDrawing" xmlns:wp="http://schemas.openxmlformats.org/drawingml/2006/wordprocessingDrawing" xmlns:w10="urn:schemas-microsoft-com:office:word" xmlns:w="http://schemas.openxmlformats.org/wordprocessingml/2006/main" xmlns:w14="http://schemas.microsoft.com/office/word/2010/wordml" xmlns:w15="http://schemas.microsoft.com/office/word/2012/wordml" xmlns:w16cex="http://schemas.microsoft.com/office/word/2018/wordml/cex" xmlns:w16cid="http://schemas.microsoft.com/office/word/2016/wordml/cid" xmlns:w16="http://schemas.microsoft.com/office/word/2018/wordml" xmlns:w16sdtdh="http://schemas.microsoft.com/office/word/2020/wordml/sdtdatahash" xmlns:w16se="http://schemas.microsoft.com/office/word/2015/wordml/symex" xmlns:wpg="http://schemas.microsoft.com/office/word/2010/wordprocessingGroup" xmlns:wpi="http://schemas.microsoft.com/office/word/2010/wordprocessingInk" xmlns:wne="http://schemas.microsoft.com/office/word/2006/wordml" xmlns:wps="http://schemas.microsoft.com/office/word/2010/wordprocessingShape" mc:Ignorable="w14 w15 w16se w16cid w16 w16cex w16sdtdh wp14">
+<w:hdr xmlns:wpc="http://schemas.microsoft.com/office/word/2010/wordprocessingCanvas" xmlns:cx="http://schemas.microsoft.com/office/drawing/2014/chartex" xmlns:cx1="http://schemas.microsoft.com/office/drawing/2015/9/8/chartex" xmlns:cx2="http://schemas.microsoft.com/office/drawing/2015/10/21/chartex" xmlns:cx3="http://schemas.microsoft.com/office/drawing/2016/5/9/chartex" xmlns:cx4="http://schemas.microsoft.com/office/drawing/2016/5/10/chartex" xmlns:cx5="http://schemas.microsoft.com/office/drawing/2016/5/11/chartex" xmlns:cx6="http://schemas.microsoft.com/office/drawing/2016/5/12/chartex" xmlns:cx7="http://schemas.microsoft.com/office/drawing/2016/5/13/chartex" xmlns:cx8="http://schemas.microsoft.com/office/drawing/2016/5/14/chartex" xmlns:mc="http://schemas.openxmlformats.org/markup-compatibility/2006" xmlns:aink="http://schemas.microsoft.com/office/drawing/2016/ink" xmlns:am3d="http://schemas.microsoft.com/office/drawing/2017/model3d" xmlns:o="urn:schemas-microsoft-com:office:office" xmlns:oel="http://schemas.microsoft.com/office/2019/extlst" xmlns:r="http://schemas.openxmlformats.org/officeDocument/2006/relationships" xmlns:m="http://schemas.openxmlformats.org/officeDocument/2006/math" xmlns:v="urn:schemas-microsoft-com:vml" xmlns:wp14="http://schemas.microsoft.com/office/word/2010/wordprocessingDrawing" xmlns:wp="http://schemas.openxmlformats.org/drawingml/2006/wordprocessingDrawing" xmlns:w10="urn:schemas-microsoft-com:office:word" xmlns:w="http://schemas.openxmlformats.org/wordprocessingml/2006/main" xmlns:w14="http://schemas.microsoft.com/office/word/2010/wordml" xmlns:w15="http://schemas.microsoft.com/office/word/2012/wordml" xmlns:w16cex="http://schemas.microsoft.com/office/word/2018/wordml/cex" xmlns:w16cid="http://schemas.microsoft.com/office/word/2016/wordml/cid" xmlns:w16="http://schemas.microsoft.com/office/word/2018/wordml" xmlns:w16du="http://schemas.microsoft.com/office/word/2023/wordml/word16du" xmlns:w16sdtdh="http://schemas.microsoft.com/office/word/2020/wordml/sdtdatahash" xmlns:w16se="http://schemas.microsoft.com/office/word/2015/wordml/symex" xmlns:wpg="http://schemas.microsoft.com/office/word/2010/wordprocessingGroup" xmlns:wpi="http://schemas.microsoft.com/office/word/2010/wordprocessingInk" xmlns:wne="http://schemas.microsoft.com/office/word/2006/wordml" xmlns:wps="http://schemas.microsoft.com/office/word/2010/wordprocessingShape" mc:Ignorable="w14 w15 w16se w16cid w16 w16cex w16sdtdh w16du wp14">
   <w:tbl>
     <w:tblPr>
       <w:tblStyle w:val="Tablaconcuadrcula1"/>
@@ -21918,7 +20415,7 @@
 </file>
 
 <file path=word/numbering.xml><?xml version="1.0" encoding="utf-8"?>
-<w:numbering xmlns:wpc="http://schemas.microsoft.com/office/word/2010/wordprocessingCanvas" xmlns:cx="http://schemas.microsoft.com/office/drawing/2014/chartex" xmlns:cx1="http://schemas.microsoft.com/office/drawing/2015/9/8/chartex" xmlns:cx2="http://schemas.microsoft.com/office/drawing/2015/10/21/chartex" xmlns:cx3="http://schemas.microsoft.com/office/drawing/2016/5/9/chartex" xmlns:cx4="http://schemas.microsoft.com/office/drawing/2016/5/10/chartex" xmlns:cx5="http://schemas.microsoft.com/office/drawing/2016/5/11/chartex" xmlns:cx6="http://schemas.microsoft.com/office/drawing/2016/5/12/chartex" xmlns:cx7="http://schemas.microsoft.com/office/drawing/2016/5/13/chartex" xmlns:cx8="http://schemas.microsoft.com/office/drawing/2016/5/14/chartex" xmlns:mc="http://schemas.openxmlformats.org/markup-compatibility/2006" xmlns:aink="http://schemas.microsoft.com/office/drawing/2016/ink" xmlns:am3d="http://schemas.microsoft.com/office/drawing/2017/model3d" xmlns:o="urn:schemas-microsoft-com:office:office" xmlns:r="http://schemas.openxmlformats.org/officeDocument/2006/relationships" xmlns:m="http://schemas.openxmlformats.org/officeDocument/2006/math" xmlns:v="urn:schemas-microsoft-com:vml" xmlns:wp14="http://schemas.microsoft.com/office/word/2010/wordprocessingDrawing" xmlns:wp="http://schemas.openxmlformats.org/drawingml/2006/wordprocessingDrawing" xmlns:w10="urn:schemas-microsoft-com:office:word" xmlns:w="http://schemas.openxmlformats.org/wordprocessingml/2006/main" xmlns:w14="http://schemas.microsoft.com/office/word/2010/wordml" xmlns:w15="http://schemas.microsoft.com/office/word/2012/wordml" xmlns:w16cex="http://schemas.microsoft.com/office/word/2018/wordml/cex" xmlns:w16cid="http://schemas.microsoft.com/office/word/2016/wordml/cid" xmlns:w16="http://schemas.microsoft.com/office/word/2018/wordml" xmlns:w16sdtdh="http://schemas.microsoft.com/office/word/2020/wordml/sdtdatahash" xmlns:w16se="http://schemas.microsoft.com/office/word/2015/wordml/symex" xmlns:wpg="http://schemas.microsoft.com/office/word/2010/wordprocessingGroup" xmlns:wpi="http://schemas.microsoft.com/office/word/2010/wordprocessingInk" xmlns:wne="http://schemas.microsoft.com/office/word/2006/wordml" xmlns:wps="http://schemas.microsoft.com/office/word/2010/wordprocessingShape" mc:Ignorable="w14 w15 w16se w16cid w16 w16cex w16sdtdh wp14">
+<w:numbering xmlns:wpc="http://schemas.microsoft.com/office/word/2010/wordprocessingCanvas" xmlns:cx="http://schemas.microsoft.com/office/drawing/2014/chartex" xmlns:cx1="http://schemas.microsoft.com/office/drawing/2015/9/8/chartex" xmlns:cx2="http://schemas.microsoft.com/office/drawing/2015/10/21/chartex" xmlns:cx3="http://schemas.microsoft.com/office/drawing/2016/5/9/chartex" xmlns:cx4="http://schemas.microsoft.com/office/drawing/2016/5/10/chartex" xmlns:cx5="http://schemas.microsoft.com/office/drawing/2016/5/11/chartex" xmlns:cx6="http://schemas.microsoft.com/office/drawing/2016/5/12/chartex" xmlns:cx7="http://schemas.microsoft.com/office/drawing/2016/5/13/chartex" xmlns:cx8="http://schemas.microsoft.com/office/drawing/2016/5/14/chartex" xmlns:mc="http://schemas.openxmlformats.org/markup-compatibility/2006" xmlns:aink="http://schemas.microsoft.com/office/drawing/2016/ink" xmlns:am3d="http://schemas.microsoft.com/office/drawing/2017/model3d" xmlns:o="urn:schemas-microsoft-com:office:office" xmlns:oel="http://schemas.microsoft.com/office/2019/extlst" xmlns:r="http://schemas.openxmlformats.org/officeDocument/2006/relationships" xmlns:m="http://schemas.openxmlformats.org/officeDocument/2006/math" xmlns:v="urn:schemas-microsoft-com:vml" xmlns:wp14="http://schemas.microsoft.com/office/word/2010/wordprocessingDrawing" xmlns:wp="http://schemas.openxmlformats.org/drawingml/2006/wordprocessingDrawing" xmlns:w10="urn:schemas-microsoft-com:office:word" xmlns:w="http://schemas.openxmlformats.org/wordprocessingml/2006/main" xmlns:w14="http://schemas.microsoft.com/office/word/2010/wordml" xmlns:w15="http://schemas.microsoft.com/office/word/2012/wordml" xmlns:w16cex="http://schemas.microsoft.com/office/word/2018/wordml/cex" xmlns:w16cid="http://schemas.microsoft.com/office/word/2016/wordml/cid" xmlns:w16="http://schemas.microsoft.com/office/word/2018/wordml" xmlns:w16du="http://schemas.microsoft.com/office/word/2023/wordml/word16du" xmlns:w16sdtdh="http://schemas.microsoft.com/office/word/2020/wordml/sdtdatahash" xmlns:w16se="http://schemas.microsoft.com/office/word/2015/wordml/symex" xmlns:wpg="http://schemas.microsoft.com/office/word/2010/wordprocessingGroup" xmlns:wpi="http://schemas.microsoft.com/office/word/2010/wordprocessingInk" xmlns:wne="http://schemas.microsoft.com/office/word/2006/wordml" xmlns:wps="http://schemas.microsoft.com/office/word/2010/wordprocessingShape" mc:Ignorable="w14 w15 w16se w16cid w16 w16cex w16sdtdh w16du wp14">
   <w:abstractNum w:abstractNumId="0" w15:restartNumberingAfterBreak="0">
     <w:nsid w:val="129E5F86"/>
     <w:multiLevelType w:val="hybridMultilevel"/>
@@ -22838,7 +21335,7 @@
         <w:sz w:val="20"/>
       </w:rPr>
     </w:lvl>
-    <w:lvl w:ilvl="2" w:tentative="1">
+    <w:lvl w:ilvl="2">
       <w:start w:val="1"/>
       <w:numFmt w:val="bullet"/>
       <w:lvlText w:val=""/>
@@ -23951,59 +22448,211 @@
       </w:pPr>
     </w:lvl>
   </w:abstractNum>
-  <w:num w:numId="1">
+  <w:abstractNum w:abstractNumId="16" w15:restartNumberingAfterBreak="0">
+    <w:nsid w:val="7C3A1A11"/>
+    <w:multiLevelType w:val="multilevel"/>
+    <w:tmpl w:val="5254C7F4"/>
+    <w:lvl w:ilvl="0">
+      <w:start w:val="1"/>
+      <w:numFmt w:val="bullet"/>
+      <w:lvlText w:val=""/>
+      <w:lvlJc w:val="left"/>
+      <w:pPr>
+        <w:tabs>
+          <w:tab w:val="num" w:pos="720"/>
+        </w:tabs>
+        <w:ind w:left="720" w:hanging="360"/>
+      </w:pPr>
+      <w:rPr>
+        <w:rFonts w:ascii="Symbol" w:hAnsi="Symbol" w:hint="default"/>
+        <w:sz w:val="20"/>
+      </w:rPr>
+    </w:lvl>
+    <w:lvl w:ilvl="1">
+      <w:start w:val="1"/>
+      <w:numFmt w:val="bullet"/>
+      <w:lvlText w:val="o"/>
+      <w:lvlJc w:val="left"/>
+      <w:pPr>
+        <w:tabs>
+          <w:tab w:val="num" w:pos="1440"/>
+        </w:tabs>
+        <w:ind w:left="1440" w:hanging="360"/>
+      </w:pPr>
+      <w:rPr>
+        <w:rFonts w:ascii="Courier New" w:hAnsi="Courier New" w:hint="default"/>
+        <w:sz w:val="20"/>
+      </w:rPr>
+    </w:lvl>
+    <w:lvl w:ilvl="2" w:tentative="1">
+      <w:start w:val="1"/>
+      <w:numFmt w:val="bullet"/>
+      <w:lvlText w:val=""/>
+      <w:lvlJc w:val="left"/>
+      <w:pPr>
+        <w:tabs>
+          <w:tab w:val="num" w:pos="2160"/>
+        </w:tabs>
+        <w:ind w:left="2160" w:hanging="360"/>
+      </w:pPr>
+      <w:rPr>
+        <w:rFonts w:ascii="Wingdings" w:hAnsi="Wingdings" w:hint="default"/>
+        <w:sz w:val="20"/>
+      </w:rPr>
+    </w:lvl>
+    <w:lvl w:ilvl="3" w:tentative="1">
+      <w:start w:val="1"/>
+      <w:numFmt w:val="bullet"/>
+      <w:lvlText w:val=""/>
+      <w:lvlJc w:val="left"/>
+      <w:pPr>
+        <w:tabs>
+          <w:tab w:val="num" w:pos="2880"/>
+        </w:tabs>
+        <w:ind w:left="2880" w:hanging="360"/>
+      </w:pPr>
+      <w:rPr>
+        <w:rFonts w:ascii="Wingdings" w:hAnsi="Wingdings" w:hint="default"/>
+        <w:sz w:val="20"/>
+      </w:rPr>
+    </w:lvl>
+    <w:lvl w:ilvl="4" w:tentative="1">
+      <w:start w:val="1"/>
+      <w:numFmt w:val="bullet"/>
+      <w:lvlText w:val=""/>
+      <w:lvlJc w:val="left"/>
+      <w:pPr>
+        <w:tabs>
+          <w:tab w:val="num" w:pos="3600"/>
+        </w:tabs>
+        <w:ind w:left="3600" w:hanging="360"/>
+      </w:pPr>
+      <w:rPr>
+        <w:rFonts w:ascii="Wingdings" w:hAnsi="Wingdings" w:hint="default"/>
+        <w:sz w:val="20"/>
+      </w:rPr>
+    </w:lvl>
+    <w:lvl w:ilvl="5" w:tentative="1">
+      <w:start w:val="1"/>
+      <w:numFmt w:val="bullet"/>
+      <w:lvlText w:val=""/>
+      <w:lvlJc w:val="left"/>
+      <w:pPr>
+        <w:tabs>
+          <w:tab w:val="num" w:pos="4320"/>
+        </w:tabs>
+        <w:ind w:left="4320" w:hanging="360"/>
+      </w:pPr>
+      <w:rPr>
+        <w:rFonts w:ascii="Wingdings" w:hAnsi="Wingdings" w:hint="default"/>
+        <w:sz w:val="20"/>
+      </w:rPr>
+    </w:lvl>
+    <w:lvl w:ilvl="6" w:tentative="1">
+      <w:start w:val="1"/>
+      <w:numFmt w:val="bullet"/>
+      <w:lvlText w:val=""/>
+      <w:lvlJc w:val="left"/>
+      <w:pPr>
+        <w:tabs>
+          <w:tab w:val="num" w:pos="5040"/>
+        </w:tabs>
+        <w:ind w:left="5040" w:hanging="360"/>
+      </w:pPr>
+      <w:rPr>
+        <w:rFonts w:ascii="Wingdings" w:hAnsi="Wingdings" w:hint="default"/>
+        <w:sz w:val="20"/>
+      </w:rPr>
+    </w:lvl>
+    <w:lvl w:ilvl="7" w:tentative="1">
+      <w:start w:val="1"/>
+      <w:numFmt w:val="bullet"/>
+      <w:lvlText w:val=""/>
+      <w:lvlJc w:val="left"/>
+      <w:pPr>
+        <w:tabs>
+          <w:tab w:val="num" w:pos="5760"/>
+        </w:tabs>
+        <w:ind w:left="5760" w:hanging="360"/>
+      </w:pPr>
+      <w:rPr>
+        <w:rFonts w:ascii="Wingdings" w:hAnsi="Wingdings" w:hint="default"/>
+        <w:sz w:val="20"/>
+      </w:rPr>
+    </w:lvl>
+    <w:lvl w:ilvl="8" w:tentative="1">
+      <w:start w:val="1"/>
+      <w:numFmt w:val="bullet"/>
+      <w:lvlText w:val=""/>
+      <w:lvlJc w:val="left"/>
+      <w:pPr>
+        <w:tabs>
+          <w:tab w:val="num" w:pos="6480"/>
+        </w:tabs>
+        <w:ind w:left="6480" w:hanging="360"/>
+      </w:pPr>
+      <w:rPr>
+        <w:rFonts w:ascii="Wingdings" w:hAnsi="Wingdings" w:hint="default"/>
+        <w:sz w:val="20"/>
+      </w:rPr>
+    </w:lvl>
+  </w:abstractNum>
+  <w:num w:numId="1" w16cid:durableId="1756902053">
     <w:abstractNumId w:val="13"/>
   </w:num>
-  <w:num w:numId="2">
+  <w:num w:numId="2" w16cid:durableId="1384133530">
     <w:abstractNumId w:val="15"/>
   </w:num>
-  <w:num w:numId="3">
+  <w:num w:numId="3" w16cid:durableId="920220148">
     <w:abstractNumId w:val="0"/>
   </w:num>
-  <w:num w:numId="4">
+  <w:num w:numId="4" w16cid:durableId="1425612356">
     <w:abstractNumId w:val="5"/>
   </w:num>
-  <w:num w:numId="5">
+  <w:num w:numId="5" w16cid:durableId="1720782485">
     <w:abstractNumId w:val="9"/>
   </w:num>
-  <w:num w:numId="6">
+  <w:num w:numId="6" w16cid:durableId="1662077646">
     <w:abstractNumId w:val="4"/>
   </w:num>
-  <w:num w:numId="7">
+  <w:num w:numId="7" w16cid:durableId="1903829378">
     <w:abstractNumId w:val="10"/>
   </w:num>
-  <w:num w:numId="8">
+  <w:num w:numId="8" w16cid:durableId="982613980">
     <w:abstractNumId w:val="8"/>
   </w:num>
-  <w:num w:numId="9">
+  <w:num w:numId="9" w16cid:durableId="770514864">
     <w:abstractNumId w:val="12"/>
   </w:num>
-  <w:num w:numId="10">
+  <w:num w:numId="10" w16cid:durableId="1405713704">
     <w:abstractNumId w:val="6"/>
   </w:num>
-  <w:num w:numId="11">
+  <w:num w:numId="11" w16cid:durableId="320499802">
     <w:abstractNumId w:val="7"/>
   </w:num>
-  <w:num w:numId="12">
+  <w:num w:numId="12" w16cid:durableId="1716586181">
     <w:abstractNumId w:val="14"/>
   </w:num>
-  <w:num w:numId="13">
+  <w:num w:numId="13" w16cid:durableId="2055304607">
     <w:abstractNumId w:val="3"/>
   </w:num>
-  <w:num w:numId="14">
+  <w:num w:numId="14" w16cid:durableId="1878157017">
     <w:abstractNumId w:val="11"/>
   </w:num>
-  <w:num w:numId="15">
+  <w:num w:numId="15" w16cid:durableId="2093354080">
     <w:abstractNumId w:val="2"/>
   </w:num>
-  <w:num w:numId="16">
+  <w:num w:numId="16" w16cid:durableId="1870727752">
     <w:abstractNumId w:val="1"/>
+  </w:num>
+  <w:num w:numId="17" w16cid:durableId="755126809">
+    <w:abstractNumId w:val="16"/>
   </w:num>
 </w:numbering>
 </file>
 
 <file path=word/styles.xml><?xml version="1.0" encoding="utf-8"?>
-<w:styles xmlns:mc="http://schemas.openxmlformats.org/markup-compatibility/2006" xmlns:r="http://schemas.openxmlformats.org/officeDocument/2006/relationships" xmlns:w="http://schemas.openxmlformats.org/wordprocessingml/2006/main" xmlns:w14="http://schemas.microsoft.com/office/word/2010/wordml" xmlns:w15="http://schemas.microsoft.com/office/word/2012/wordml" xmlns:w16cex="http://schemas.microsoft.com/office/word/2018/wordml/cex" xmlns:w16cid="http://schemas.microsoft.com/office/word/2016/wordml/cid" xmlns:w16="http://schemas.microsoft.com/office/word/2018/wordml" xmlns:w16sdtdh="http://schemas.microsoft.com/office/word/2020/wordml/sdtdatahash" xmlns:w16se="http://schemas.microsoft.com/office/word/2015/wordml/symex" mc:Ignorable="w14 w15 w16se w16cid w16 w16cex w16sdtdh">
+<w:styles xmlns:mc="http://schemas.openxmlformats.org/markup-compatibility/2006" xmlns:r="http://schemas.openxmlformats.org/officeDocument/2006/relationships" xmlns:w="http://schemas.openxmlformats.org/wordprocessingml/2006/main" xmlns:w14="http://schemas.microsoft.com/office/word/2010/wordml" xmlns:w15="http://schemas.microsoft.com/office/word/2012/wordml" xmlns:w16cex="http://schemas.microsoft.com/office/word/2018/wordml/cex" xmlns:w16cid="http://schemas.microsoft.com/office/word/2016/wordml/cid" xmlns:w16="http://schemas.microsoft.com/office/word/2018/wordml" xmlns:w16du="http://schemas.microsoft.com/office/word/2023/wordml/word16du" xmlns:w16sdtdh="http://schemas.microsoft.com/office/word/2020/wordml/sdtdatahash" xmlns:w16se="http://schemas.microsoft.com/office/word/2015/wordml/symex" mc:Ignorable="w14 w15 w16se w16cid w16 w16cex w16sdtdh w16du">
   <w:docDefaults>
     <w:rPrDefault>
       <w:rPr>
@@ -25059,10 +23708,21 @@
 </file>
 
 <file path=customXml/item1.xml><?xml version="1.0" encoding="utf-8"?>
-<b:Sources xmlns:b="http://schemas.openxmlformats.org/officeDocument/2006/bibliography" xmlns="http://schemas.openxmlformats.org/officeDocument/2006/bibliography" SelectedStyle="\APASixthEditionOfficeOnline.xsl" StyleName="APA" Version="6"/>
+<?mso-contentType ?>
+<FormTemplates xmlns="http://schemas.microsoft.com/sharepoint/v3/contenttype/forms">
+  <Display>DocumentLibraryForm</Display>
+  <Edit>DocumentLibraryForm</Edit>
+  <New>DocumentLibraryForm</New>
+</FormTemplates>
 </file>
 
 <file path=customXml/item2.xml><?xml version="1.0" encoding="utf-8"?>
+<p:properties xmlns:p="http://schemas.microsoft.com/office/2006/metadata/properties" xmlns:xsi="http://www.w3.org/2001/XMLSchema-instance" xmlns:pc="http://schemas.microsoft.com/office/infopath/2007/PartnerControls">
+  <documentManagement/>
+</p:properties>
+</file>
+
+<file path=customXml/item3.xml><?xml version="1.0" encoding="utf-8"?>
 <ct:contentTypeSchema xmlns:ct="http://schemas.microsoft.com/office/2006/metadata/contentType" xmlns:ma="http://schemas.microsoft.com/office/2006/metadata/properties/metaAttributes" ct:_="" ma:_="" ma:contentTypeName="Documento" ma:contentTypeID="0x010100E96778489EE7714D8BD12CC105EB918B" ma:contentTypeVersion="2" ma:contentTypeDescription="Crear nuevo documento." ma:contentTypeScope="" ma:versionID="416c5c7ae9b5d54d83875cd3c65194e3">
   <xsd:schema xmlns:xsd="http://www.w3.org/2001/XMLSchema" xmlns:xs="http://www.w3.org/2001/XMLSchema" xmlns:p="http://schemas.microsoft.com/office/2006/metadata/properties" xmlns:ns2="126e8a1c-9ea9-435a-ac89-d06c80d62e30" targetNamespace="http://schemas.microsoft.com/office/2006/metadata/properties" ma:root="true" ma:fieldsID="70a237c842677bd850644f8595079f5e" ns2:_="">
     <xsd:import namespace="126e8a1c-9ea9-435a-ac89-d06c80d62e30"/>
@@ -25194,30 +23854,28 @@
 </ct:contentTypeSchema>
 </file>
 
-<file path=customXml/item3.xml><?xml version="1.0" encoding="utf-8"?>
-<p:properties xmlns:p="http://schemas.microsoft.com/office/2006/metadata/properties" xmlns:xsi="http://www.w3.org/2001/XMLSchema-instance" xmlns:pc="http://schemas.microsoft.com/office/infopath/2007/PartnerControls">
-  <documentManagement/>
-</p:properties>
-</file>
-
 <file path=customXml/item4.xml><?xml version="1.0" encoding="utf-8"?>
-<?mso-contentType ?>
-<FormTemplates xmlns="http://schemas.microsoft.com/sharepoint/v3/contenttype/forms">
-  <Display>DocumentLibraryForm</Display>
-  <Edit>DocumentLibraryForm</Edit>
-  <New>DocumentLibraryForm</New>
-</FormTemplates>
+<b:Sources xmlns:b="http://schemas.openxmlformats.org/officeDocument/2006/bibliography" xmlns="http://schemas.openxmlformats.org/officeDocument/2006/bibliography" SelectedStyle="\APASixthEditionOfficeOnline.xsl" StyleName="APA" Version="6"/>
 </file>
 
 <file path=customXml/itemProps1.xml><?xml version="1.0" encoding="utf-8"?>
-<ds:datastoreItem xmlns:ds="http://schemas.openxmlformats.org/officeDocument/2006/customXml" ds:itemID="{204EA84C-8D8A-4AAB-9432-025429EE2704}">
+<ds:datastoreItem xmlns:ds="http://schemas.openxmlformats.org/officeDocument/2006/customXml" ds:itemID="{F3E3E2F7-59E7-4722-B872-D023DC9D1CC1}">
   <ds:schemaRefs>
-    <ds:schemaRef ds:uri="http://schemas.openxmlformats.org/officeDocument/2006/bibliography"/>
+    <ds:schemaRef ds:uri="http://schemas.microsoft.com/sharepoint/v3/contenttype/forms"/>
   </ds:schemaRefs>
 </ds:datastoreItem>
 </file>
 
 <file path=customXml/itemProps2.xml><?xml version="1.0" encoding="utf-8"?>
+<ds:datastoreItem xmlns:ds="http://schemas.openxmlformats.org/officeDocument/2006/customXml" ds:itemID="{38174882-579A-45DC-A704-C035A9357F73}">
+  <ds:schemaRefs>
+    <ds:schemaRef ds:uri="http://schemas.microsoft.com/office/2006/metadata/properties"/>
+    <ds:schemaRef ds:uri="http://schemas.microsoft.com/office/infopath/2007/PartnerControls"/>
+  </ds:schemaRefs>
+</ds:datastoreItem>
+</file>
+
+<file path=customXml/itemProps3.xml><?xml version="1.0" encoding="utf-8"?>
 <ds:datastoreItem xmlns:ds="http://schemas.openxmlformats.org/officeDocument/2006/customXml" ds:itemID="{7C9B9CFF-B258-43B4-948A-968A031773F5}">
   <ds:schemaRefs>
     <ds:schemaRef ds:uri="http://schemas.microsoft.com/office/2006/metadata/contentType"/>
@@ -25235,19 +23893,10 @@
 </ds:datastoreItem>
 </file>
 
-<file path=customXml/itemProps3.xml><?xml version="1.0" encoding="utf-8"?>
-<ds:datastoreItem xmlns:ds="http://schemas.openxmlformats.org/officeDocument/2006/customXml" ds:itemID="{38174882-579A-45DC-A704-C035A9357F73}">
+<file path=customXml/itemProps4.xml><?xml version="1.0" encoding="utf-8"?>
+<ds:datastoreItem xmlns:ds="http://schemas.openxmlformats.org/officeDocument/2006/customXml" ds:itemID="{204EA84C-8D8A-4AAB-9432-025429EE2704}">
   <ds:schemaRefs>
-    <ds:schemaRef ds:uri="http://schemas.microsoft.com/office/2006/metadata/properties"/>
-    <ds:schemaRef ds:uri="http://schemas.microsoft.com/office/infopath/2007/PartnerControls"/>
-  </ds:schemaRefs>
-</ds:datastoreItem>
-</file>
-
-<file path=customXml/itemProps4.xml><?xml version="1.0" encoding="utf-8"?>
-<ds:datastoreItem xmlns:ds="http://schemas.openxmlformats.org/officeDocument/2006/customXml" ds:itemID="{F3E3E2F7-59E7-4722-B872-D023DC9D1CC1}">
-  <ds:schemaRefs>
-    <ds:schemaRef ds:uri="http://schemas.microsoft.com/sharepoint/v3/contenttype/forms"/>
+    <ds:schemaRef ds:uri="http://schemas.openxmlformats.org/officeDocument/2006/bibliography"/>
   </ds:schemaRefs>
 </ds:datastoreItem>
 </file>